--- a/02_Projektplan/Projektplan-JBomberman.docx
+++ b/02_Projektplan/Projektplan-JBomberman.docx
@@ -1,100 +1,61 @@
 
 <file path=word/document.xml><?xml version="1.0" encoding="utf-8"?>
-<w:document xmlns:o="urn:schemas-microsoft-com:office:office" xmlns:r="http://schemas.openxmlformats.org/officeDocument/2006/relationships" xmlns:v="urn:schemas-microsoft-com:vml" xmlns:w="http://schemas.openxmlformats.org/wordprocessingml/2006/main" xmlns:w10="urn:schemas-microsoft-com:office:word" xmlns:wp="http://schemas.openxmlformats.org/drawingml/2006/wordprocessingDrawing">
+<w:document xmlns:wpc="http://schemas.microsoft.com/office/word/2010/wordprocessingCanvas" xmlns:mo="http://schemas.microsoft.com/office/mac/office/2008/main" xmlns:mc="http://schemas.openxmlformats.org/markup-compatibility/2006" xmlns:mv="urn:schemas-microsoft-com:mac:vml" xmlns:o="urn:schemas-microsoft-com:office:office" xmlns:r="http://schemas.openxmlformats.org/officeDocument/2006/relationships" xmlns:m="http://schemas.openxmlformats.org/officeDocument/2006/math" xmlns:v="urn:schemas-microsoft-com:vml" xmlns:wp14="http://schemas.microsoft.com/office/word/2010/wordprocessingDrawing" xmlns:wp="http://schemas.openxmlformats.org/drawingml/2006/wordprocessingDrawing" xmlns:w10="urn:schemas-microsoft-com:office:word" xmlns:w="http://schemas.openxmlformats.org/wordprocessingml/2006/main" xmlns:w14="http://schemas.microsoft.com/office/word/2010/wordml" xmlns:wpg="http://schemas.microsoft.com/office/word/2010/wordprocessingGroup" xmlns:wpi="http://schemas.microsoft.com/office/word/2010/wordprocessingInk" xmlns:wne="http://schemas.microsoft.com/office/word/2006/wordml" xmlns:wps="http://schemas.microsoft.com/office/word/2010/wordprocessingShape" mc:Ignorable="w14 wp14">
   <w:body>
     <w:p>
       <w:pPr>
-        <w:pStyle w:val="Normal"/>
         <w:jc w:val="center"/>
-        <w:rPr/>
-      </w:pPr>
-      <w:r>
-        <w:rPr/>
-      </w:r>
-    </w:p>
-    <w:p>
-      <w:pPr>
-        <w:pStyle w:val="Normal"/>
+      </w:pPr>
+    </w:p>
+    <w:p>
+      <w:pPr>
         <w:jc w:val="center"/>
-        <w:rPr/>
-      </w:pPr>
-      <w:r>
-        <w:rPr/>
-      </w:r>
-    </w:p>
-    <w:p>
-      <w:pPr>
-        <w:pStyle w:val="Normal"/>
+      </w:pPr>
+    </w:p>
+    <w:p>
+      <w:pPr>
         <w:jc w:val="center"/>
-        <w:rPr/>
-      </w:pPr>
-      <w:r>
-        <w:rPr/>
-      </w:r>
-    </w:p>
-    <w:p>
-      <w:pPr>
-        <w:pStyle w:val="Normal"/>
+      </w:pPr>
+    </w:p>
+    <w:p>
+      <w:pPr>
         <w:jc w:val="center"/>
-        <w:rPr/>
-      </w:pPr>
-      <w:r>
-        <w:rPr/>
-      </w:r>
-    </w:p>
-    <w:p>
-      <w:pPr>
-        <w:pStyle w:val="Normal"/>
+      </w:pPr>
+    </w:p>
+    <w:p>
+      <w:pPr>
         <w:jc w:val="center"/>
-        <w:rPr/>
-      </w:pPr>
-      <w:r>
-        <w:rPr/>
-      </w:r>
-    </w:p>
-    <w:p>
-      <w:pPr>
-        <w:pStyle w:val="Normal"/>
+      </w:pPr>
+    </w:p>
+    <w:p>
+      <w:pPr>
         <w:jc w:val="center"/>
-        <w:rPr/>
-      </w:pPr>
-      <w:r>
-        <w:rPr/>
-      </w:r>
-    </w:p>
-    <w:p>
-      <w:pPr>
-        <w:pStyle w:val="Normal"/>
+      </w:pPr>
+    </w:p>
+    <w:p>
+      <w:pPr>
         <w:jc w:val="center"/>
-        <w:rPr/>
-      </w:pPr>
-      <w:r>
-        <w:rPr/>
-      </w:r>
-    </w:p>
-    <w:p>
-      <w:pPr>
-        <w:pStyle w:val="Normal"/>
+      </w:pPr>
+    </w:p>
+    <w:p>
+      <w:pPr>
         <w:jc w:val="center"/>
-        <w:rPr/>
-      </w:pPr>
-      <w:r>
-        <w:rPr/>
-      </w:r>
-    </w:p>
-    <w:p>
-      <w:pPr>
-        <w:pStyle w:val="Normal"/>
+      </w:pPr>
+    </w:p>
+    <w:p>
+      <w:pPr>
         <w:jc w:val="center"/>
-        <w:rPr/>
-      </w:pPr>
-      <w:r>
-        <w:rPr/>
+      </w:pPr>
+      <w:r>
+        <w:rPr>
+          <w:noProof/>
+          <w:lang w:val="de-DE"/>
+        </w:rPr>
         <w:drawing>
-          <wp:inline distT="0" distB="0" distL="0" distR="0">
+          <wp:inline distT="0" distB="0" distL="0" distR="0" wp14:anchorId="1C9B48FD" wp14:editId="0C4BD9C5">
             <wp:extent cx="5760720" cy="1029970"/>
             <wp:effectExtent l="0" t="0" r="0" b="0"/>
-            <wp:docPr id="0" name="Picture" descr=""/>
+            <wp:docPr id="1" name="Picture"/>
             <wp:cNvGraphicFramePr>
               <a:graphicFrameLocks xmlns:a="http://schemas.openxmlformats.org/drawingml/2006/main" noChangeAspect="1"/>
             </wp:cNvGraphicFramePr>
@@ -102,13 +63,13 @@
               <a:graphicData uri="http://schemas.openxmlformats.org/drawingml/2006/picture">
                 <pic:pic xmlns:pic="http://schemas.openxmlformats.org/drawingml/2006/picture">
                   <pic:nvPicPr>
-                    <pic:cNvPr id="0" name="Picture" descr=""/>
+                    <pic:cNvPr id="0" name="Picture"/>
                     <pic:cNvPicPr>
                       <a:picLocks noChangeAspect="1" noChangeArrowheads="1"/>
                     </pic:cNvPicPr>
                   </pic:nvPicPr>
                   <pic:blipFill>
-                    <a:blip r:embed="rId2"/>
+                    <a:blip r:embed="rId9"/>
                     <a:stretch>
                       <a:fillRect/>
                     </a:stretch>
@@ -136,136 +97,66 @@
         </w:drawing>
       </w:r>
     </w:p>
-    <w:p>
-      <w:pPr>
-        <w:pStyle w:val="Normal"/>
-        <w:rPr/>
-      </w:pPr>
-      <w:r>
-        <w:rPr/>
-      </w:r>
-    </w:p>
-    <w:p>
-      <w:pPr>
-        <w:pStyle w:val="Normal"/>
-        <w:rPr/>
-      </w:pPr>
-      <w:r>
-        <w:rPr/>
-      </w:r>
-    </w:p>
-    <w:p>
-      <w:pPr>
-        <w:pStyle w:val="Normal"/>
-        <w:rPr/>
-      </w:pPr>
-      <w:r>
-        <w:rPr/>
-      </w:r>
-    </w:p>
-    <w:p>
-      <w:pPr>
-        <w:pStyle w:val="Normal"/>
-        <w:rPr/>
-      </w:pPr>
-      <w:r>
-        <w:rPr/>
-      </w:r>
-    </w:p>
-    <w:p>
-      <w:pPr>
-        <w:pStyle w:val="Normal"/>
-        <w:rPr/>
-      </w:pPr>
-      <w:r>
-        <w:rPr/>
-      </w:r>
-    </w:p>
-    <w:p>
-      <w:pPr>
-        <w:pStyle w:val="Title"/>
-        <w:rPr/>
-      </w:pPr>
-      <w:r>
-        <w:rPr/>
+    <w:p/>
+    <w:p/>
+    <w:p/>
+    <w:p/>
+    <w:p/>
+    <w:p>
+      <w:pPr>
+        <w:pStyle w:val="Titel"/>
+      </w:pPr>
+      <w:r>
         <w:t>Projekt: JBomberman</w:t>
+      </w:r>
+      <w:r>
         <w:br/>
+      </w:r>
+      <w:r>
         <w:br/>
         <w:t>Projektplan</w:t>
       </w:r>
     </w:p>
     <w:p>
       <w:pPr>
-        <w:pStyle w:val="Normal"/>
         <w:jc w:val="center"/>
-        <w:rPr/>
-      </w:pPr>
-      <w:r>
-        <w:rPr/>
-      </w:r>
-    </w:p>
-    <w:p>
-      <w:pPr>
-        <w:pStyle w:val="Normal"/>
+      </w:pPr>
+    </w:p>
+    <w:p>
+      <w:pPr>
         <w:jc w:val="center"/>
-        <w:rPr/>
-      </w:pPr>
-      <w:r>
-        <w:rPr/>
-      </w:r>
-    </w:p>
-    <w:p>
-      <w:pPr>
-        <w:pStyle w:val="Normal"/>
+      </w:pPr>
+    </w:p>
+    <w:p>
+      <w:pPr>
         <w:jc w:val="center"/>
-        <w:rPr/>
-      </w:pPr>
-      <w:r>
-        <w:rPr/>
-      </w:r>
-    </w:p>
-    <w:p>
-      <w:pPr>
-        <w:pStyle w:val="Normal"/>
+      </w:pPr>
+    </w:p>
+    <w:p>
+      <w:pPr>
         <w:jc w:val="center"/>
-        <w:rPr/>
-      </w:pPr>
-      <w:r>
-        <w:rPr/>
+      </w:pPr>
+      <w:r>
         <w:t>Pascal Kistler</w:t>
       </w:r>
     </w:p>
     <w:p>
       <w:pPr>
-        <w:pStyle w:val="Normal"/>
         <w:jc w:val="center"/>
-        <w:rPr/>
-      </w:pPr>
-      <w:r>
-        <w:rPr/>
+      </w:pPr>
+      <w:r>
         <w:t>Silvan Adrian</w:t>
       </w:r>
     </w:p>
     <w:p>
       <w:pPr>
-        <w:pStyle w:val="Normal"/>
         <w:jc w:val="center"/>
-        <w:rPr/>
-      </w:pPr>
-      <w:r>
-        <w:rPr/>
+      </w:pPr>
+      <w:r>
         <w:t>Fabian Binna</w:t>
       </w:r>
     </w:p>
-    <w:p>
-      <w:pPr>
-        <w:pStyle w:val="Normal"/>
-        <w:rPr/>
-      </w:pPr>
-      <w:r>
-        <w:rPr/>
-      </w:r>
-    </w:p>
+    <w:p/>
     <w:p>
       <w:pPr>
         <w:pStyle w:val="Heading1"/>
@@ -274,55 +165,37 @@
           <w:ilvl w:val="0"/>
           <w:numId w:val="2"/>
         </w:numPr>
-        <w:rPr/>
       </w:pPr>
       <w:bookmarkStart w:id="0" w:name="_Toc317331516"/>
       <w:bookmarkStart w:id="1" w:name="_Toc286833037"/>
       <w:bookmarkEnd w:id="0"/>
       <w:bookmarkEnd w:id="1"/>
       <w:r>
-        <w:rPr/>
+        <w:lastRenderedPageBreak/>
         <w:t>Änderungsgeschichte</w:t>
       </w:r>
     </w:p>
-    <w:p>
-      <w:pPr>
-        <w:pStyle w:val="Normal"/>
-        <w:rPr/>
-      </w:pPr>
-      <w:r>
-        <w:rPr/>
-      </w:r>
-    </w:p>
+    <w:p/>
     <w:tbl>
       <w:tblPr>
-        <w:jc w:val="left"/>
-        <w:tblInd w:w="0" w:type="dxa"/>
+        <w:tblW w:w="0" w:type="auto"/>
         <w:tblBorders>
           <w:top w:val="single" w:sz="8" w:space="0" w:color="4F81BD"/>
           <w:left w:val="nil"/>
           <w:bottom w:val="single" w:sz="8" w:space="0" w:color="4F81BD"/>
+          <w:right w:val="nil"/>
           <w:insideH w:val="single" w:sz="8" w:space="0" w:color="4F81BD"/>
-          <w:right w:val="nil"/>
           <w:insideV w:val="nil"/>
         </w:tblBorders>
-        <w:tblCellMar>
-          <w:top w:w="0" w:type="dxa"/>
-          <w:left w:w="108" w:type="dxa"/>
-          <w:bottom w:w="0" w:type="dxa"/>
-          <w:right w:w="108" w:type="dxa"/>
-        </w:tblCellMar>
+        <w:tblLook w:val="04A0" w:firstRow="1" w:lastRow="0" w:firstColumn="1" w:lastColumn="0" w:noHBand="0" w:noVBand="1"/>
       </w:tblPr>
       <w:tblGrid>
-        <w:gridCol w:w="1544"/>
-        <w:gridCol w:w="1158"/>
-        <w:gridCol w:w="4220"/>
-        <w:gridCol w:w="2681"/>
+        <w:gridCol w:w="1514"/>
+        <w:gridCol w:w="1144"/>
+        <w:gridCol w:w="4051"/>
+        <w:gridCol w:w="2579"/>
       </w:tblGrid>
       <w:tr>
-        <w:trPr>
-          <w:cantSplit w:val="false"/>
-        </w:trPr>
         <w:tc>
           <w:tcPr>
             <w:tcW w:w="1544" w:type="dxa"/>
@@ -330,15 +203,12 @@
               <w:top w:val="single" w:sz="8" w:space="0" w:color="4F81BD"/>
               <w:left w:val="nil"/>
               <w:bottom w:val="single" w:sz="8" w:space="0" w:color="4F81BD"/>
-              <w:insideH w:val="single" w:sz="8" w:space="0" w:color="4F81BD"/>
               <w:right w:val="nil"/>
-              <w:insideV w:val="nil"/>
             </w:tcBorders>
-            <w:shd w:fill="FFFFFF" w:val="clear"/>
+            <w:shd w:val="clear" w:color="auto" w:fill="FFFFFF"/>
           </w:tcPr>
           <w:p>
             <w:pPr>
-              <w:pStyle w:val="Normal"/>
               <w:rPr>
                 <w:b/>
                 <w:bCs/>
@@ -360,15 +230,12 @@
               <w:top w:val="single" w:sz="8" w:space="0" w:color="4F81BD"/>
               <w:left w:val="nil"/>
               <w:bottom w:val="single" w:sz="8" w:space="0" w:color="4F81BD"/>
-              <w:insideH w:val="single" w:sz="8" w:space="0" w:color="4F81BD"/>
               <w:right w:val="nil"/>
-              <w:insideV w:val="nil"/>
             </w:tcBorders>
-            <w:shd w:fill="FFFFFF" w:val="clear"/>
+            <w:shd w:val="clear" w:color="auto" w:fill="FFFFFF"/>
           </w:tcPr>
           <w:p>
             <w:pPr>
-              <w:pStyle w:val="Normal"/>
               <w:rPr>
                 <w:b/>
                 <w:bCs/>
@@ -390,15 +257,12 @@
               <w:top w:val="single" w:sz="8" w:space="0" w:color="4F81BD"/>
               <w:left w:val="nil"/>
               <w:bottom w:val="single" w:sz="8" w:space="0" w:color="4F81BD"/>
-              <w:insideH w:val="single" w:sz="8" w:space="0" w:color="4F81BD"/>
               <w:right w:val="nil"/>
-              <w:insideV w:val="nil"/>
             </w:tcBorders>
-            <w:shd w:fill="FFFFFF" w:val="clear"/>
+            <w:shd w:val="clear" w:color="auto" w:fill="FFFFFF"/>
           </w:tcPr>
           <w:p>
             <w:pPr>
-              <w:pStyle w:val="Normal"/>
               <w:rPr>
                 <w:b/>
                 <w:bCs/>
@@ -420,15 +284,12 @@
               <w:top w:val="single" w:sz="8" w:space="0" w:color="4F81BD"/>
               <w:left w:val="nil"/>
               <w:bottom w:val="single" w:sz="8" w:space="0" w:color="4F81BD"/>
-              <w:insideH w:val="single" w:sz="8" w:space="0" w:color="4F81BD"/>
               <w:right w:val="nil"/>
-              <w:insideV w:val="nil"/>
             </w:tcBorders>
-            <w:shd w:fill="FFFFFF" w:val="clear"/>
+            <w:shd w:val="clear" w:color="auto" w:fill="FFFFFF"/>
           </w:tcPr>
           <w:p>
             <w:pPr>
-              <w:pStyle w:val="Normal"/>
               <w:rPr>
                 <w:b/>
                 <w:bCs/>
@@ -445,9 +306,6 @@
         </w:tc>
       </w:tr>
       <w:tr>
-        <w:trPr>
-          <w:cantSplit w:val="false"/>
-        </w:trPr>
         <w:tc>
           <w:tcPr>
             <w:tcW w:w="1544" w:type="dxa"/>
@@ -455,16 +313,13 @@
               <w:top w:val="nil"/>
               <w:left w:val="nil"/>
               <w:bottom w:val="nil"/>
-              <w:insideH w:val="nil"/>
               <w:right w:val="nil"/>
-              <w:insideV w:val="nil"/>
             </w:tcBorders>
-            <w:shd w:fill="D3DFEE" w:val="clear"/>
+            <w:shd w:val="clear" w:color="auto" w:fill="D3DFEE"/>
           </w:tcPr>
           <w:p>
             <w:pPr>
-              <w:pStyle w:val="Normal"/>
-              <w:spacing w:before="0" w:after="80"/>
+              <w:spacing w:after="80"/>
               <w:rPr>
                 <w:b/>
                 <w:bCs/>
@@ -486,20 +341,15 @@
               <w:top w:val="nil"/>
               <w:left w:val="nil"/>
               <w:bottom w:val="nil"/>
-              <w:insideH w:val="nil"/>
               <w:right w:val="nil"/>
-              <w:insideV w:val="nil"/>
             </w:tcBorders>
-            <w:shd w:fill="D3DFEE" w:val="clear"/>
+            <w:shd w:val="clear" w:color="auto" w:fill="D3DFEE"/>
           </w:tcPr>
           <w:p>
             <w:pPr>
-              <w:pStyle w:val="Normal"/>
-              <w:spacing w:before="0" w:after="80"/>
-              <w:rPr/>
+              <w:spacing w:after="80"/>
             </w:pPr>
             <w:r>
-              <w:rPr/>
               <w:t>1.00</w:t>
             </w:r>
           </w:p>
@@ -511,20 +361,15 @@
               <w:top w:val="nil"/>
               <w:left w:val="nil"/>
               <w:bottom w:val="nil"/>
-              <w:insideH w:val="nil"/>
               <w:right w:val="nil"/>
-              <w:insideV w:val="nil"/>
             </w:tcBorders>
-            <w:shd w:fill="D3DFEE" w:val="clear"/>
+            <w:shd w:val="clear" w:color="auto" w:fill="D3DFEE"/>
           </w:tcPr>
           <w:p>
             <w:pPr>
-              <w:pStyle w:val="Normal"/>
-              <w:spacing w:before="0" w:after="80"/>
-              <w:rPr/>
+              <w:spacing w:after="80"/>
             </w:pPr>
             <w:r>
-              <w:rPr/>
               <w:t>Erstellung des Dokuments</w:t>
             </w:r>
           </w:p>
@@ -536,29 +381,21 @@
               <w:top w:val="nil"/>
               <w:left w:val="nil"/>
               <w:bottom w:val="nil"/>
-              <w:insideH w:val="nil"/>
               <w:right w:val="nil"/>
-              <w:insideV w:val="nil"/>
             </w:tcBorders>
-            <w:shd w:fill="D3DFEE" w:val="clear"/>
+            <w:shd w:val="clear" w:color="auto" w:fill="D3DFEE"/>
           </w:tcPr>
           <w:p>
             <w:pPr>
-              <w:pStyle w:val="Normal"/>
-              <w:spacing w:before="0" w:after="80"/>
-              <w:rPr/>
+              <w:spacing w:after="80"/>
             </w:pPr>
             <w:r>
-              <w:rPr/>
               <w:t>Gruppe</w:t>
             </w:r>
           </w:p>
         </w:tc>
       </w:tr>
       <w:tr>
-        <w:trPr>
-          <w:cantSplit w:val="false"/>
-        </w:trPr>
         <w:tc>
           <w:tcPr>
             <w:tcW w:w="1544" w:type="dxa"/>
@@ -566,16 +403,13 @@
               <w:top w:val="nil"/>
               <w:left w:val="nil"/>
               <w:bottom w:val="nil"/>
-              <w:insideH w:val="nil"/>
               <w:right w:val="nil"/>
-              <w:insideV w:val="nil"/>
             </w:tcBorders>
-            <w:shd w:fill="FFFFFF" w:val="clear"/>
+            <w:shd w:val="clear" w:color="auto" w:fill="FFFFFF"/>
           </w:tcPr>
           <w:p>
             <w:pPr>
-              <w:pStyle w:val="Normal"/>
-              <w:spacing w:before="0" w:after="80"/>
+              <w:spacing w:after="80"/>
               <w:rPr>
                 <w:b/>
                 <w:bCs/>
@@ -588,6 +422,7 @@
                 <w:bCs/>
                 <w:color w:val="365F91"/>
               </w:rPr>
+              <w:t>24.02.15</w:t>
             </w:r>
           </w:p>
         </w:tc>
@@ -598,16 +433,13 @@
               <w:top w:val="nil"/>
               <w:left w:val="nil"/>
               <w:bottom w:val="nil"/>
-              <w:insideH w:val="nil"/>
               <w:right w:val="nil"/>
-              <w:insideV w:val="nil"/>
             </w:tcBorders>
-            <w:shd w:fill="FFFFFF" w:val="clear"/>
+            <w:shd w:val="clear" w:color="auto" w:fill="FFFFFF"/>
           </w:tcPr>
           <w:p>
             <w:pPr>
-              <w:pStyle w:val="Normal"/>
-              <w:spacing w:before="0" w:after="80"/>
+              <w:spacing w:after="80"/>
               <w:rPr>
                 <w:color w:val="365F91"/>
               </w:rPr>
@@ -616,6 +448,7 @@
               <w:rPr>
                 <w:color w:val="365F91"/>
               </w:rPr>
+              <w:t>1.01</w:t>
             </w:r>
           </w:p>
         </w:tc>
@@ -626,16 +459,13 @@
               <w:top w:val="nil"/>
               <w:left w:val="nil"/>
               <w:bottom w:val="nil"/>
-              <w:insideH w:val="nil"/>
               <w:right w:val="nil"/>
-              <w:insideV w:val="nil"/>
             </w:tcBorders>
-            <w:shd w:fill="FFFFFF" w:val="clear"/>
+            <w:shd w:val="clear" w:color="auto" w:fill="FFFFFF"/>
           </w:tcPr>
           <w:p>
             <w:pPr>
-              <w:pStyle w:val="Normal"/>
-              <w:spacing w:before="0" w:after="80"/>
+              <w:spacing w:after="80"/>
               <w:rPr>
                 <w:color w:val="365F91"/>
               </w:rPr>
@@ -644,6 +474,7 @@
               <w:rPr>
                 <w:color w:val="365F91"/>
               </w:rPr>
+              <w:t>Neue Texte eingefügt</w:t>
             </w:r>
           </w:p>
         </w:tc>
@@ -654,16 +485,13 @@
               <w:top w:val="nil"/>
               <w:left w:val="nil"/>
               <w:bottom w:val="nil"/>
-              <w:insideH w:val="nil"/>
               <w:right w:val="nil"/>
-              <w:insideV w:val="nil"/>
             </w:tcBorders>
-            <w:shd w:fill="FFFFFF" w:val="clear"/>
+            <w:shd w:val="clear" w:color="auto" w:fill="FFFFFF"/>
           </w:tcPr>
           <w:p>
             <w:pPr>
-              <w:pStyle w:val="Normal"/>
-              <w:spacing w:before="0" w:after="80"/>
+              <w:spacing w:after="80"/>
               <w:rPr>
                 <w:color w:val="365F91"/>
               </w:rPr>
@@ -672,14 +500,12 @@
               <w:rPr>
                 <w:color w:val="365F91"/>
               </w:rPr>
+              <w:t>Fabian Binna</w:t>
             </w:r>
           </w:p>
         </w:tc>
       </w:tr>
       <w:tr>
-        <w:trPr>
-          <w:cantSplit w:val="false"/>
-        </w:trPr>
         <w:tc>
           <w:tcPr>
             <w:tcW w:w="1544" w:type="dxa"/>
@@ -687,16 +513,13 @@
               <w:top w:val="nil"/>
               <w:left w:val="nil"/>
               <w:bottom w:val="single" w:sz="8" w:space="0" w:color="4F81BD"/>
-              <w:insideH w:val="single" w:sz="8" w:space="0" w:color="4F81BD"/>
               <w:right w:val="nil"/>
-              <w:insideV w:val="nil"/>
             </w:tcBorders>
-            <w:shd w:fill="D3DFEE" w:val="clear"/>
+            <w:shd w:val="clear" w:color="auto" w:fill="D3DFEE"/>
           </w:tcPr>
           <w:p>
             <w:pPr>
-              <w:pStyle w:val="Normal"/>
-              <w:spacing w:before="0" w:after="80"/>
+              <w:spacing w:after="80"/>
               <w:rPr>
                 <w:b/>
                 <w:bCs/>
@@ -709,6 +532,7 @@
                 <w:bCs/>
                 <w:color w:val="365F91"/>
               </w:rPr>
+              <w:t>25.02.15</w:t>
             </w:r>
           </w:p>
         </w:tc>
@@ -719,16 +543,13 @@
               <w:top w:val="nil"/>
               <w:left w:val="nil"/>
               <w:bottom w:val="single" w:sz="8" w:space="0" w:color="4F81BD"/>
-              <w:insideH w:val="single" w:sz="8" w:space="0" w:color="4F81BD"/>
               <w:right w:val="nil"/>
-              <w:insideV w:val="nil"/>
             </w:tcBorders>
-            <w:shd w:fill="D3DFEE" w:val="clear"/>
+            <w:shd w:val="clear" w:color="auto" w:fill="D3DFEE"/>
           </w:tcPr>
           <w:p>
             <w:pPr>
-              <w:pStyle w:val="Normal"/>
-              <w:spacing w:before="0" w:after="80"/>
+              <w:spacing w:after="80"/>
               <w:rPr>
                 <w:color w:val="365F91"/>
               </w:rPr>
@@ -737,6 +558,7 @@
               <w:rPr>
                 <w:color w:val="365F91"/>
               </w:rPr>
+              <w:t>1.02</w:t>
             </w:r>
           </w:p>
         </w:tc>
@@ -747,16 +569,13 @@
               <w:top w:val="nil"/>
               <w:left w:val="nil"/>
               <w:bottom w:val="single" w:sz="8" w:space="0" w:color="4F81BD"/>
-              <w:insideH w:val="single" w:sz="8" w:space="0" w:color="4F81BD"/>
               <w:right w:val="nil"/>
-              <w:insideV w:val="nil"/>
             </w:tcBorders>
-            <w:shd w:fill="D3DFEE" w:val="clear"/>
+            <w:shd w:val="clear" w:color="auto" w:fill="D3DFEE"/>
           </w:tcPr>
           <w:p>
             <w:pPr>
-              <w:pStyle w:val="Normal"/>
-              <w:spacing w:before="0" w:after="80"/>
+              <w:spacing w:after="80"/>
               <w:rPr>
                 <w:color w:val="365F91"/>
               </w:rPr>
@@ -765,6 +584,7 @@
               <w:rPr>
                 <w:color w:val="365F91"/>
               </w:rPr>
+              <w:t>Logo + Neue Texte</w:t>
             </w:r>
           </w:p>
         </w:tc>
@@ -775,16 +595,13 @@
               <w:top w:val="nil"/>
               <w:left w:val="nil"/>
               <w:bottom w:val="single" w:sz="8" w:space="0" w:color="4F81BD"/>
-              <w:insideH w:val="single" w:sz="8" w:space="0" w:color="4F81BD"/>
               <w:right w:val="nil"/>
-              <w:insideV w:val="nil"/>
             </w:tcBorders>
-            <w:shd w:fill="D3DFEE" w:val="clear"/>
+            <w:shd w:val="clear" w:color="auto" w:fill="D3DFEE"/>
           </w:tcPr>
           <w:p>
             <w:pPr>
-              <w:pStyle w:val="Normal"/>
-              <w:spacing w:before="0" w:after="80"/>
+              <w:spacing w:after="80"/>
               <w:rPr>
                 <w:color w:val="365F91"/>
               </w:rPr>
@@ -793,20 +610,13 @@
               <w:rPr>
                 <w:color w:val="365F91"/>
               </w:rPr>
+              <w:t>Silvan Adrian</w:t>
             </w:r>
           </w:p>
         </w:tc>
       </w:tr>
     </w:tbl>
-    <w:p>
-      <w:pPr>
-        <w:pStyle w:val="Normal"/>
-        <w:rPr/>
-      </w:pPr>
-      <w:r>
-        <w:rPr/>
-      </w:r>
-    </w:p>
+    <w:p/>
     <w:p>
       <w:pPr>
         <w:pStyle w:val="Heading1"/>
@@ -815,29 +625,20 @@
           <w:ilvl w:val="0"/>
           <w:numId w:val="2"/>
         </w:numPr>
-        <w:rPr/>
       </w:pPr>
       <w:bookmarkStart w:id="2" w:name="_Toc317331517"/>
       <w:bookmarkEnd w:id="2"/>
       <w:r>
-        <w:rPr/>
+        <w:lastRenderedPageBreak/>
         <w:t>Inhalt</w:t>
       </w:r>
     </w:p>
-    <w:p>
-      <w:pPr>
-        <w:pStyle w:val="Normal"/>
-        <w:rPr/>
-      </w:pPr>
-      <w:r>
-        <w:rPr/>
-      </w:r>
-    </w:p>
+    <w:p/>
     <w:p>
       <w:pPr>
         <w:pStyle w:val="Contents1"/>
         <w:tabs>
-          <w:tab w:val="right" w:pos="9062" w:leader="dot"/>
+          <w:tab w:val="right" w:leader="dot" w:pos="9062"/>
         </w:tabs>
         <w:rPr>
           <w:rStyle w:val="IndexLink"/>
@@ -847,7 +648,7 @@
         <w:fldChar w:fldCharType="begin"/>
       </w:r>
       <w:r>
-        <w:instrText> TOC </w:instrText>
+        <w:instrText>TOC</w:instrText>
       </w:r>
       <w:r>
         <w:fldChar w:fldCharType="separate"/>
@@ -858,6 +659,11 @@
             <w:rStyle w:val="IndexLink"/>
           </w:rPr>
           <w:t>Änderungsgeschichte</w:t>
+        </w:r>
+        <w:r>
+          <w:rPr>
+            <w:rStyle w:val="IndexLink"/>
+          </w:rPr>
           <w:tab/>
           <w:t>2</w:t>
         </w:r>
@@ -867,7 +673,7 @@
       <w:pPr>
         <w:pStyle w:val="Contents1"/>
         <w:tabs>
-          <w:tab w:val="right" w:pos="9062" w:leader="dot"/>
+          <w:tab w:val="right" w:leader="dot" w:pos="9062"/>
         </w:tabs>
         <w:rPr>
           <w:rStyle w:val="IndexLink"/>
@@ -879,6 +685,11 @@
             <w:rStyle w:val="IndexLink"/>
           </w:rPr>
           <w:t>Inhalt</w:t>
+        </w:r>
+        <w:r>
+          <w:rPr>
+            <w:rStyle w:val="IndexLink"/>
+          </w:rPr>
           <w:tab/>
           <w:t>3</w:t>
         </w:r>
@@ -888,7 +699,7 @@
       <w:pPr>
         <w:pStyle w:val="Contents1"/>
         <w:tabs>
-          <w:tab w:val="right" w:pos="9062" w:leader="dot"/>
+          <w:tab w:val="right" w:leader="dot" w:pos="9062"/>
         </w:tabs>
         <w:rPr>
           <w:rStyle w:val="IndexLink"/>
@@ -900,6 +711,11 @@
             <w:rStyle w:val="IndexLink"/>
           </w:rPr>
           <w:t>1. Einführung</w:t>
+        </w:r>
+        <w:r>
+          <w:rPr>
+            <w:rStyle w:val="IndexLink"/>
+          </w:rPr>
           <w:tab/>
           <w:t>4</w:t>
         </w:r>
@@ -909,7 +725,7 @@
       <w:pPr>
         <w:pStyle w:val="Contents2"/>
         <w:tabs>
-          <w:tab w:val="right" w:pos="9062" w:leader="dot"/>
+          <w:tab w:val="right" w:leader="dot" w:pos="9062"/>
         </w:tabs>
         <w:rPr>
           <w:rStyle w:val="IndexLink"/>
@@ -921,6 +737,11 @@
             <w:rStyle w:val="IndexLink"/>
           </w:rPr>
           <w:t>1.1 Zweck</w:t>
+        </w:r>
+        <w:r>
+          <w:rPr>
+            <w:rStyle w:val="IndexLink"/>
+          </w:rPr>
           <w:tab/>
           <w:t>4</w:t>
         </w:r>
@@ -930,7 +751,7 @@
       <w:pPr>
         <w:pStyle w:val="Contents2"/>
         <w:tabs>
-          <w:tab w:val="right" w:pos="9062" w:leader="dot"/>
+          <w:tab w:val="right" w:leader="dot" w:pos="9062"/>
         </w:tabs>
         <w:rPr>
           <w:rStyle w:val="IndexLink"/>
@@ -942,6 +763,11 @@
             <w:rStyle w:val="IndexLink"/>
           </w:rPr>
           <w:t>1.2 Gültigkeitsbereich</w:t>
+        </w:r>
+        <w:r>
+          <w:rPr>
+            <w:rStyle w:val="IndexLink"/>
+          </w:rPr>
           <w:tab/>
           <w:t>4</w:t>
         </w:r>
@@ -951,7 +777,7 @@
       <w:pPr>
         <w:pStyle w:val="Contents2"/>
         <w:tabs>
-          <w:tab w:val="right" w:pos="9062" w:leader="dot"/>
+          <w:tab w:val="right" w:leader="dot" w:pos="9062"/>
         </w:tabs>
         <w:rPr>
           <w:rStyle w:val="IndexLink"/>
@@ -963,6 +789,11 @@
             <w:rStyle w:val="IndexLink"/>
           </w:rPr>
           <w:t>1.3 Referenzen</w:t>
+        </w:r>
+        <w:r>
+          <w:rPr>
+            <w:rStyle w:val="IndexLink"/>
+          </w:rPr>
           <w:tab/>
           <w:t>4</w:t>
         </w:r>
@@ -972,7 +803,7 @@
       <w:pPr>
         <w:pStyle w:val="Contents1"/>
         <w:tabs>
-          <w:tab w:val="right" w:pos="9062" w:leader="dot"/>
+          <w:tab w:val="right" w:leader="dot" w:pos="9062"/>
         </w:tabs>
         <w:rPr>
           <w:rStyle w:val="IndexLink"/>
@@ -984,6 +815,11 @@
             <w:rStyle w:val="IndexLink"/>
           </w:rPr>
           <w:t>2. Projekt Übersicht</w:t>
+        </w:r>
+        <w:r>
+          <w:rPr>
+            <w:rStyle w:val="IndexLink"/>
+          </w:rPr>
           <w:tab/>
           <w:t>5</w:t>
         </w:r>
@@ -993,7 +829,7 @@
       <w:pPr>
         <w:pStyle w:val="Contents2"/>
         <w:tabs>
-          <w:tab w:val="right" w:pos="9062" w:leader="dot"/>
+          <w:tab w:val="right" w:leader="dot" w:pos="9062"/>
         </w:tabs>
         <w:rPr>
           <w:rStyle w:val="IndexLink"/>
@@ -1005,6 +841,11 @@
             <w:rStyle w:val="IndexLink"/>
           </w:rPr>
           <w:t>2.1 Zweck und Ziel</w:t>
+        </w:r>
+        <w:r>
+          <w:rPr>
+            <w:rStyle w:val="IndexLink"/>
+          </w:rPr>
           <w:tab/>
           <w:t>5</w:t>
         </w:r>
@@ -1014,7 +855,7 @@
       <w:pPr>
         <w:pStyle w:val="Contents2"/>
         <w:tabs>
-          <w:tab w:val="right" w:pos="9062" w:leader="dot"/>
+          <w:tab w:val="right" w:leader="dot" w:pos="9062"/>
         </w:tabs>
         <w:rPr>
           <w:rStyle w:val="IndexLink"/>
@@ -1026,6 +867,11 @@
             <w:rStyle w:val="IndexLink"/>
           </w:rPr>
           <w:t>2.2 Lieferumfang</w:t>
+        </w:r>
+        <w:r>
+          <w:rPr>
+            <w:rStyle w:val="IndexLink"/>
+          </w:rPr>
           <w:tab/>
           <w:t>5</w:t>
         </w:r>
@@ -1035,7 +881,7 @@
       <w:pPr>
         <w:pStyle w:val="Contents2"/>
         <w:tabs>
-          <w:tab w:val="right" w:pos="9062" w:leader="dot"/>
+          <w:tab w:val="right" w:leader="dot" w:pos="9062"/>
         </w:tabs>
         <w:rPr>
           <w:rStyle w:val="IndexLink"/>
@@ -1046,7 +892,18 @@
           <w:rPr>
             <w:rStyle w:val="IndexLink"/>
           </w:rPr>
-          <w:t>2.3 Annahmen und Einschränkungen</w:t>
+          <w:t xml:space="preserve">2.3 Annahmen und </w:t>
+        </w:r>
+        <w:r>
+          <w:rPr>
+            <w:rStyle w:val="IndexLink"/>
+          </w:rPr>
+          <w:t>Einschränkungen</w:t>
+        </w:r>
+        <w:r>
+          <w:rPr>
+            <w:rStyle w:val="IndexLink"/>
+          </w:rPr>
           <w:tab/>
           <w:t>5</w:t>
         </w:r>
@@ -1056,7 +913,7 @@
       <w:pPr>
         <w:pStyle w:val="Contents1"/>
         <w:tabs>
-          <w:tab w:val="right" w:pos="9062" w:leader="dot"/>
+          <w:tab w:val="right" w:leader="dot" w:pos="9062"/>
         </w:tabs>
         <w:rPr>
           <w:rStyle w:val="IndexLink"/>
@@ -1068,6 +925,11 @@
             <w:rStyle w:val="IndexLink"/>
           </w:rPr>
           <w:t>3. Projektorganisation</w:t>
+        </w:r>
+        <w:r>
+          <w:rPr>
+            <w:rStyle w:val="IndexLink"/>
+          </w:rPr>
           <w:tab/>
           <w:t>6</w:t>
         </w:r>
@@ -1077,7 +939,7 @@
       <w:pPr>
         <w:pStyle w:val="Contents2"/>
         <w:tabs>
-          <w:tab w:val="right" w:pos="9062" w:leader="dot"/>
+          <w:tab w:val="right" w:leader="dot" w:pos="9062"/>
         </w:tabs>
         <w:rPr>
           <w:rStyle w:val="IndexLink"/>
@@ -1089,6 +951,11 @@
             <w:rStyle w:val="IndexLink"/>
           </w:rPr>
           <w:t>3.1 Organisationsstruktur</w:t>
+        </w:r>
+        <w:r>
+          <w:rPr>
+            <w:rStyle w:val="IndexLink"/>
+          </w:rPr>
           <w:tab/>
           <w:t>6</w:t>
         </w:r>
@@ -1098,7 +965,7 @@
       <w:pPr>
         <w:pStyle w:val="Contents2"/>
         <w:tabs>
-          <w:tab w:val="right" w:pos="9062" w:leader="dot"/>
+          <w:tab w:val="right" w:leader="dot" w:pos="9062"/>
         </w:tabs>
         <w:rPr>
           <w:rStyle w:val="IndexLink"/>
@@ -1110,6 +977,11 @@
             <w:rStyle w:val="IndexLink"/>
           </w:rPr>
           <w:t>3.2 Externe Schnittstellen</w:t>
+        </w:r>
+        <w:r>
+          <w:rPr>
+            <w:rStyle w:val="IndexLink"/>
+          </w:rPr>
           <w:tab/>
           <w:t>6</w:t>
         </w:r>
@@ -1119,7 +991,7 @@
       <w:pPr>
         <w:pStyle w:val="Contents1"/>
         <w:tabs>
-          <w:tab w:val="right" w:pos="9062" w:leader="dot"/>
+          <w:tab w:val="right" w:leader="dot" w:pos="9062"/>
         </w:tabs>
         <w:rPr>
           <w:rStyle w:val="IndexLink"/>
@@ -1130,7 +1002,18 @@
           <w:rPr>
             <w:rStyle w:val="IndexLink"/>
           </w:rPr>
-          <w:t>4. Management Abläufe</w:t>
+          <w:t xml:space="preserve">4. </w:t>
+        </w:r>
+        <w:r>
+          <w:rPr>
+            <w:rStyle w:val="IndexLink"/>
+          </w:rPr>
+          <w:t>Management Abläufe</w:t>
+        </w:r>
+        <w:r>
+          <w:rPr>
+            <w:rStyle w:val="IndexLink"/>
+          </w:rPr>
           <w:tab/>
           <w:t>7</w:t>
         </w:r>
@@ -1140,7 +1023,7 @@
       <w:pPr>
         <w:pStyle w:val="Contents2"/>
         <w:tabs>
-          <w:tab w:val="right" w:pos="9062" w:leader="dot"/>
+          <w:tab w:val="right" w:leader="dot" w:pos="9062"/>
         </w:tabs>
         <w:rPr>
           <w:rStyle w:val="IndexLink"/>
@@ -1152,6 +1035,11 @@
             <w:rStyle w:val="IndexLink"/>
           </w:rPr>
           <w:t>4.1 Kostenvoranschlag</w:t>
+        </w:r>
+        <w:r>
+          <w:rPr>
+            <w:rStyle w:val="IndexLink"/>
+          </w:rPr>
           <w:tab/>
           <w:t>7</w:t>
         </w:r>
@@ -1161,7 +1049,7 @@
       <w:pPr>
         <w:pStyle w:val="Contents2"/>
         <w:tabs>
-          <w:tab w:val="right" w:pos="9062" w:leader="dot"/>
+          <w:tab w:val="right" w:leader="dot" w:pos="9062"/>
         </w:tabs>
         <w:rPr>
           <w:rStyle w:val="IndexLink"/>
@@ -1173,6 +1061,11 @@
             <w:rStyle w:val="IndexLink"/>
           </w:rPr>
           <w:t>4.2 Zeitliche Planung</w:t>
+        </w:r>
+        <w:r>
+          <w:rPr>
+            <w:rStyle w:val="IndexLink"/>
+          </w:rPr>
           <w:tab/>
           <w:t>7</w:t>
         </w:r>
@@ -1182,7 +1075,7 @@
       <w:pPr>
         <w:pStyle w:val="Contents3"/>
         <w:tabs>
-          <w:tab w:val="right" w:pos="9062" w:leader="dot"/>
+          <w:tab w:val="right" w:leader="dot" w:pos="9062"/>
         </w:tabs>
         <w:rPr>
           <w:rStyle w:val="IndexLink"/>
@@ -1194,6 +1087,11 @@
             <w:rStyle w:val="IndexLink"/>
           </w:rPr>
           <w:t>4.2.1 Phasen / Iterationen</w:t>
+        </w:r>
+        <w:r>
+          <w:rPr>
+            <w:rStyle w:val="IndexLink"/>
+          </w:rPr>
           <w:tab/>
           <w:t>7</w:t>
         </w:r>
@@ -1203,7 +1101,7 @@
       <w:pPr>
         <w:pStyle w:val="Contents3"/>
         <w:tabs>
-          <w:tab w:val="right" w:pos="9062" w:leader="dot"/>
+          <w:tab w:val="right" w:leader="dot" w:pos="9062"/>
         </w:tabs>
         <w:rPr>
           <w:rStyle w:val="IndexLink"/>
@@ -1214,7 +1112,18 @@
           <w:rPr>
             <w:rStyle w:val="IndexLink"/>
           </w:rPr>
-          <w:t>4.2.2 Meilensteine</w:t>
+          <w:t>4.2.2 Meilenst</w:t>
+        </w:r>
+        <w:r>
+          <w:rPr>
+            <w:rStyle w:val="IndexLink"/>
+          </w:rPr>
+          <w:t>eine</w:t>
+        </w:r>
+        <w:r>
+          <w:rPr>
+            <w:rStyle w:val="IndexLink"/>
+          </w:rPr>
           <w:tab/>
           <w:t>7</w:t>
         </w:r>
@@ -1224,7 +1133,7 @@
       <w:pPr>
         <w:pStyle w:val="Contents2"/>
         <w:tabs>
-          <w:tab w:val="right" w:pos="9062" w:leader="dot"/>
+          <w:tab w:val="right" w:leader="dot" w:pos="9062"/>
         </w:tabs>
         <w:rPr>
           <w:rStyle w:val="IndexLink"/>
@@ -1236,6 +1145,11 @@
             <w:rStyle w:val="IndexLink"/>
           </w:rPr>
           <w:t>4.3 Besprechungen</w:t>
+        </w:r>
+        <w:r>
+          <w:rPr>
+            <w:rStyle w:val="IndexLink"/>
+          </w:rPr>
           <w:tab/>
           <w:t>7</w:t>
         </w:r>
@@ -1245,7 +1159,7 @@
       <w:pPr>
         <w:pStyle w:val="Contents2"/>
         <w:tabs>
-          <w:tab w:val="right" w:pos="9062" w:leader="dot"/>
+          <w:tab w:val="right" w:leader="dot" w:pos="9062"/>
         </w:tabs>
         <w:rPr>
           <w:rStyle w:val="IndexLink"/>
@@ -1257,6 +1171,11 @@
             <w:rStyle w:val="IndexLink"/>
           </w:rPr>
           <w:t>4.4 Abgabe</w:t>
+        </w:r>
+        <w:r>
+          <w:rPr>
+            <w:rStyle w:val="IndexLink"/>
+          </w:rPr>
           <w:tab/>
           <w:t>7</w:t>
         </w:r>
@@ -1266,7 +1185,7 @@
       <w:pPr>
         <w:pStyle w:val="Contents1"/>
         <w:tabs>
-          <w:tab w:val="right" w:pos="9062" w:leader="dot"/>
+          <w:tab w:val="right" w:leader="dot" w:pos="9062"/>
         </w:tabs>
         <w:rPr>
           <w:rStyle w:val="IndexLink"/>
@@ -1278,6 +1197,11 @@
             <w:rStyle w:val="IndexLink"/>
           </w:rPr>
           <w:t>5. Risikomanagement</w:t>
+        </w:r>
+        <w:r>
+          <w:rPr>
+            <w:rStyle w:val="IndexLink"/>
+          </w:rPr>
           <w:tab/>
           <w:t>8</w:t>
         </w:r>
@@ -1287,7 +1211,7 @@
       <w:pPr>
         <w:pStyle w:val="Contents2"/>
         <w:tabs>
-          <w:tab w:val="right" w:pos="9062" w:leader="dot"/>
+          <w:tab w:val="right" w:leader="dot" w:pos="9062"/>
         </w:tabs>
         <w:rPr>
           <w:rStyle w:val="IndexLink"/>
@@ -1299,6 +1223,11 @@
             <w:rStyle w:val="IndexLink"/>
           </w:rPr>
           <w:t>5.1 Risiken</w:t>
+        </w:r>
+        <w:r>
+          <w:rPr>
+            <w:rStyle w:val="IndexLink"/>
+          </w:rPr>
           <w:tab/>
           <w:t>8</w:t>
         </w:r>
@@ -1308,7 +1237,7 @@
       <w:pPr>
         <w:pStyle w:val="Contents2"/>
         <w:tabs>
-          <w:tab w:val="right" w:pos="9062" w:leader="dot"/>
+          <w:tab w:val="right" w:leader="dot" w:pos="9062"/>
         </w:tabs>
         <w:rPr>
           <w:rStyle w:val="IndexLink"/>
@@ -1320,6 +1249,11 @@
             <w:rStyle w:val="IndexLink"/>
           </w:rPr>
           <w:t>5.2 Umgang mit Risiken</w:t>
+        </w:r>
+        <w:r>
+          <w:rPr>
+            <w:rStyle w:val="IndexLink"/>
+          </w:rPr>
           <w:tab/>
           <w:t>8</w:t>
         </w:r>
@@ -1329,7 +1263,7 @@
       <w:pPr>
         <w:pStyle w:val="Contents1"/>
         <w:tabs>
-          <w:tab w:val="right" w:pos="9062" w:leader="dot"/>
+          <w:tab w:val="right" w:leader="dot" w:pos="9062"/>
         </w:tabs>
         <w:rPr>
           <w:rStyle w:val="IndexLink"/>
@@ -1341,6 +1275,11 @@
             <w:rStyle w:val="IndexLink"/>
           </w:rPr>
           <w:t>6. Arbeitspakete</w:t>
+        </w:r>
+        <w:r>
+          <w:rPr>
+            <w:rStyle w:val="IndexLink"/>
+          </w:rPr>
           <w:tab/>
           <w:t>9</w:t>
         </w:r>
@@ -1350,7 +1289,7 @@
       <w:pPr>
         <w:pStyle w:val="Contents1"/>
         <w:tabs>
-          <w:tab w:val="right" w:pos="9062" w:leader="dot"/>
+          <w:tab w:val="right" w:leader="dot" w:pos="9062"/>
         </w:tabs>
         <w:rPr>
           <w:rStyle w:val="IndexLink"/>
@@ -1362,6 +1301,11 @@
             <w:rStyle w:val="IndexLink"/>
           </w:rPr>
           <w:t>7. Infrastruktur</w:t>
+        </w:r>
+        <w:r>
+          <w:rPr>
+            <w:rStyle w:val="IndexLink"/>
+          </w:rPr>
           <w:tab/>
           <w:t>10</w:t>
         </w:r>
@@ -1371,7 +1315,7 @@
       <w:pPr>
         <w:pStyle w:val="Contents1"/>
         <w:tabs>
-          <w:tab w:val="right" w:pos="9062" w:leader="dot"/>
+          <w:tab w:val="right" w:leader="dot" w:pos="9062"/>
         </w:tabs>
         <w:rPr>
           <w:rStyle w:val="IndexLink"/>
@@ -1383,6 +1327,11 @@
             <w:rStyle w:val="IndexLink"/>
           </w:rPr>
           <w:t>8. Qualitätsmassnahmen</w:t>
+        </w:r>
+        <w:r>
+          <w:rPr>
+            <w:rStyle w:val="IndexLink"/>
+          </w:rPr>
           <w:tab/>
           <w:t>11</w:t>
         </w:r>
@@ -1392,7 +1341,7 @@
       <w:pPr>
         <w:pStyle w:val="Contents2"/>
         <w:tabs>
-          <w:tab w:val="right" w:pos="9062" w:leader="dot"/>
+          <w:tab w:val="right" w:leader="dot" w:pos="9062"/>
         </w:tabs>
         <w:rPr>
           <w:rStyle w:val="IndexLink"/>
@@ -1404,6 +1353,11 @@
             <w:rStyle w:val="IndexLink"/>
           </w:rPr>
           <w:t>8.1 Dokumentation</w:t>
+        </w:r>
+        <w:r>
+          <w:rPr>
+            <w:rStyle w:val="IndexLink"/>
+          </w:rPr>
           <w:tab/>
           <w:t>11</w:t>
         </w:r>
@@ -1413,7 +1367,7 @@
       <w:pPr>
         <w:pStyle w:val="Contents2"/>
         <w:tabs>
-          <w:tab w:val="right" w:pos="9062" w:leader="dot"/>
+          <w:tab w:val="right" w:leader="dot" w:pos="9062"/>
         </w:tabs>
         <w:rPr>
           <w:rStyle w:val="IndexLink"/>
@@ -1425,6 +1379,11 @@
             <w:rStyle w:val="IndexLink"/>
           </w:rPr>
           <w:t>8.2 Projektmanagement</w:t>
+        </w:r>
+        <w:r>
+          <w:rPr>
+            <w:rStyle w:val="IndexLink"/>
+          </w:rPr>
           <w:tab/>
           <w:t>11</w:t>
         </w:r>
@@ -1434,7 +1393,7 @@
       <w:pPr>
         <w:pStyle w:val="Contents2"/>
         <w:tabs>
-          <w:tab w:val="right" w:pos="9062" w:leader="dot"/>
+          <w:tab w:val="right" w:leader="dot" w:pos="9062"/>
         </w:tabs>
         <w:rPr>
           <w:rStyle w:val="IndexLink"/>
@@ -1446,6 +1405,11 @@
             <w:rStyle w:val="IndexLink"/>
           </w:rPr>
           <w:t>8.3 Entwicklung</w:t>
+        </w:r>
+        <w:r>
+          <w:rPr>
+            <w:rStyle w:val="IndexLink"/>
+          </w:rPr>
           <w:tab/>
           <w:t>11</w:t>
         </w:r>
@@ -1455,7 +1419,7 @@
       <w:pPr>
         <w:pStyle w:val="Contents3"/>
         <w:tabs>
-          <w:tab w:val="right" w:pos="9062" w:leader="dot"/>
+          <w:tab w:val="right" w:leader="dot" w:pos="9062"/>
         </w:tabs>
         <w:rPr>
           <w:rStyle w:val="IndexLink"/>
@@ -1467,6 +1431,11 @@
             <w:rStyle w:val="IndexLink"/>
           </w:rPr>
           <w:t>8.3.1 Vorgehen</w:t>
+        </w:r>
+        <w:r>
+          <w:rPr>
+            <w:rStyle w:val="IndexLink"/>
+          </w:rPr>
           <w:tab/>
           <w:t>11</w:t>
         </w:r>
@@ -1476,7 +1445,7 @@
       <w:pPr>
         <w:pStyle w:val="Contents3"/>
         <w:tabs>
-          <w:tab w:val="right" w:pos="9062" w:leader="dot"/>
+          <w:tab w:val="right" w:leader="dot" w:pos="9062"/>
         </w:tabs>
         <w:rPr>
           <w:rStyle w:val="IndexLink"/>
@@ -1488,6 +1457,11 @@
             <w:rStyle w:val="IndexLink"/>
           </w:rPr>
           <w:t>8.3.2 Unit Testing</w:t>
+        </w:r>
+        <w:r>
+          <w:rPr>
+            <w:rStyle w:val="IndexLink"/>
+          </w:rPr>
           <w:tab/>
           <w:t>11</w:t>
         </w:r>
@@ -1497,7 +1471,7 @@
       <w:pPr>
         <w:pStyle w:val="Contents3"/>
         <w:tabs>
-          <w:tab w:val="right" w:pos="9062" w:leader="dot"/>
+          <w:tab w:val="right" w:leader="dot" w:pos="9062"/>
         </w:tabs>
         <w:rPr>
           <w:rStyle w:val="IndexLink"/>
@@ -1509,6 +1483,11 @@
             <w:rStyle w:val="IndexLink"/>
           </w:rPr>
           <w:t>8.3.3 Code Reviews</w:t>
+        </w:r>
+        <w:r>
+          <w:rPr>
+            <w:rStyle w:val="IndexLink"/>
+          </w:rPr>
           <w:tab/>
           <w:t>11</w:t>
         </w:r>
@@ -1518,7 +1497,7 @@
       <w:pPr>
         <w:pStyle w:val="Contents3"/>
         <w:tabs>
-          <w:tab w:val="right" w:pos="9062" w:leader="dot"/>
+          <w:tab w:val="right" w:leader="dot" w:pos="9062"/>
         </w:tabs>
         <w:rPr>
           <w:rStyle w:val="IndexLink"/>
@@ -1530,6 +1509,11 @@
             <w:rStyle w:val="IndexLink"/>
           </w:rPr>
           <w:t>8.3.4 Code Style Guidelines</w:t>
+        </w:r>
+        <w:r>
+          <w:rPr>
+            <w:rStyle w:val="IndexLink"/>
+          </w:rPr>
           <w:tab/>
           <w:t>11</w:t>
         </w:r>
@@ -1539,7 +1523,7 @@
       <w:pPr>
         <w:pStyle w:val="Contents2"/>
         <w:tabs>
-          <w:tab w:val="right" w:pos="9062" w:leader="dot"/>
+          <w:tab w:val="right" w:leader="dot" w:pos="9062"/>
         </w:tabs>
         <w:rPr>
           <w:rStyle w:val="IndexLink"/>
@@ -1551,6 +1535,11 @@
             <w:rStyle w:val="IndexLink"/>
           </w:rPr>
           <w:t>8.4 Testen</w:t>
+        </w:r>
+        <w:r>
+          <w:rPr>
+            <w:rStyle w:val="IndexLink"/>
+          </w:rPr>
           <w:tab/>
           <w:t>11</w:t>
         </w:r>
@@ -1560,7 +1549,7 @@
       <w:pPr>
         <w:pStyle w:val="Contents3"/>
         <w:tabs>
-          <w:tab w:val="right" w:pos="9062" w:leader="dot"/>
+          <w:tab w:val="right" w:leader="dot" w:pos="9062"/>
         </w:tabs>
         <w:rPr>
           <w:rStyle w:val="IndexLink"/>
@@ -1572,6 +1561,11 @@
             <w:rStyle w:val="IndexLink"/>
           </w:rPr>
           <w:t>8.4.1 &lt;Bezeichnung des Tests (z.B. Integrationstest oder Systemtest)&gt;</w:t>
+        </w:r>
+        <w:r>
+          <w:rPr>
+            <w:rStyle w:val="IndexLink"/>
+          </w:rPr>
           <w:tab/>
           <w:t>11</w:t>
         </w:r>
@@ -1581,18 +1575,14 @@
       <w:pPr>
         <w:pStyle w:val="Contents3"/>
         <w:tabs>
-          <w:tab w:val="right" w:pos="9062" w:leader="dot"/>
+          <w:tab w:val="right" w:leader="dot" w:pos="9062"/>
         </w:tabs>
         <w:rPr>
           <w:lang w:val="de-DE"/>
         </w:rPr>
       </w:pPr>
       <w:r>
-        <w:rPr>
-          <w:lang w:val="de-DE"/>
-        </w:rPr>
-      </w:r>
-      <w:r>
+        <w:lastRenderedPageBreak/>
         <w:fldChar w:fldCharType="end"/>
       </w:r>
     </w:p>
@@ -1603,12 +1593,10 @@
           <w:ilvl w:val="0"/>
           <w:numId w:val="1"/>
         </w:numPr>
-        <w:rPr/>
       </w:pPr>
       <w:bookmarkStart w:id="3" w:name="_Toc317331518"/>
       <w:bookmarkEnd w:id="3"/>
       <w:r>
-        <w:rPr/>
         <w:t>Einführung</w:t>
       </w:r>
     </w:p>
@@ -1619,22 +1607,15 @@
           <w:ilvl w:val="1"/>
           <w:numId w:val="1"/>
         </w:numPr>
-        <w:rPr/>
       </w:pPr>
       <w:bookmarkStart w:id="4" w:name="_Toc317331519"/>
       <w:bookmarkEnd w:id="4"/>
       <w:r>
-        <w:rPr/>
         <w:t>Zweck</w:t>
       </w:r>
     </w:p>
     <w:p>
-      <w:pPr>
-        <w:pStyle w:val="Normal"/>
-        <w:rPr/>
-      </w:pPr>
-      <w:r>
-        <w:rPr/>
+      <w:r>
         <w:t>Dieses Dokument beschreibt die Planung des SE2 Projekts.</w:t>
       </w:r>
     </w:p>
@@ -1645,22 +1626,15 @@
           <w:ilvl w:val="1"/>
           <w:numId w:val="1"/>
         </w:numPr>
-        <w:rPr/>
       </w:pPr>
       <w:bookmarkStart w:id="5" w:name="_Toc317331520"/>
       <w:bookmarkEnd w:id="5"/>
       <w:r>
-        <w:rPr/>
         <w:t>Gültigkeitsbereich</w:t>
       </w:r>
     </w:p>
     <w:p>
-      <w:pPr>
-        <w:pStyle w:val="Normal"/>
-        <w:rPr/>
-      </w:pPr>
-      <w:r>
-        <w:rPr/>
+      <w:r>
         <w:t>Dieses Dokument ist während des ganzen Projekts gültig und wird laufend aktualisiert.</w:t>
       </w:r>
     </w:p>
@@ -1671,61 +1645,34 @@
           <w:ilvl w:val="1"/>
           <w:numId w:val="1"/>
         </w:numPr>
-        <w:rPr/>
       </w:pPr>
       <w:bookmarkStart w:id="6" w:name="_Toc317331521"/>
       <w:bookmarkEnd w:id="6"/>
       <w:r>
-        <w:rPr/>
         <w:t>Referenzen</w:t>
       </w:r>
     </w:p>
     <w:p>
-      <w:pPr>
-        <w:pStyle w:val="Normal"/>
-        <w:rPr/>
-      </w:pPr>
-      <w:r>
-        <w:rPr/>
-        <w:t>&lt;Liste aller verwendeten und referenzierten Dokumente, Bücher, Links, usw.&gt;</w:t>
-      </w:r>
-    </w:p>
-    <w:p>
-      <w:pPr>
-        <w:pStyle w:val="Normal"/>
-        <w:rPr/>
-      </w:pPr>
-      <w:r>
-        <w:rPr/>
+      <w:r>
+        <w:t xml:space="preserve">&lt;Liste aller verwendeten und referenzierten Dokumente, Bücher, </w:t>
+      </w:r>
+      <w:r>
+        <w:t>Links, usw.&gt;</w:t>
+      </w:r>
+    </w:p>
+    <w:p>
+      <w:r>
         <w:t>&lt;Referenz auf ein Glossar Dokument, wo alle Abkürzungen und unklaren Begriffe erklärt werden&gt;</w:t>
       </w:r>
     </w:p>
     <w:p>
-      <w:pPr>
-        <w:pStyle w:val="Normal"/>
-        <w:rPr/>
-      </w:pPr>
-      <w:r>
-        <w:rPr/>
+      <w:r>
         <w:t>&lt;Die Quellen / Referenzen sollten mit dem Word Tool automatisch erstellt werden&gt;</w:t>
       </w:r>
     </w:p>
-    <w:p>
-      <w:pPr>
-        <w:pStyle w:val="Normal"/>
-        <w:rPr/>
-      </w:pPr>
-      <w:r>
-        <w:rPr/>
-      </w:r>
-    </w:p>
-    <w:p>
-      <w:pPr>
-        <w:pStyle w:val="Normal"/>
-        <w:rPr/>
-      </w:pPr>
-      <w:r>
-        <w:rPr/>
+    <w:p/>
+    <w:p>
+      <w:r>
         <w:t>Spielprinzip/Beschreibung: http://de.wikipedia.org/wiki/Bomberman</w:t>
       </w:r>
     </w:p>
@@ -1737,27 +1684,23 @@
           <w:ilvl w:val="0"/>
           <w:numId w:val="1"/>
         </w:numPr>
-        <w:rPr/>
       </w:pPr>
       <w:bookmarkStart w:id="7" w:name="_Toc317331522"/>
       <w:bookmarkEnd w:id="7"/>
       <w:r>
-        <w:rPr/>
-        <w:t>Projekt Übersicht</w:t>
-      </w:r>
-    </w:p>
-    <w:p>
-      <w:pPr>
-        <w:pStyle w:val="Normal"/>
-        <w:rPr/>
-      </w:pPr>
-      <w:r>
-        <w:rPr/>
-        <w:t xml:space="preserve">JBomberman ist ein Geschicklichkeitsspiel, das die gleichen Regeln wie das klassische Bomberman umfasst. Es gibt nur einen Multiplayer Modus, in dem bis zu vier Spieler gegeneinander antreten können. </w:t>
-      </w:r>
-      <w:r>
-        <w:rPr/>
-        <w:t xml:space="preserve">Der Multiplayer Modus ist über ein Netzwerk spielbar. </w:t>
+        <w:lastRenderedPageBreak/>
+        <w:t>P</w:t>
+      </w:r>
+      <w:r>
+        <w:t>rojekt Übersicht</w:t>
+      </w:r>
+    </w:p>
+    <w:p>
+      <w:r>
+        <w:t>JBomberman ist ein Geschicklichkeitsspiel, das die gleichen Regeln wie das klassische Bomberman umfasst. Es gibt nur einen Multiplayer Modus, in dem bis zu vier Spieler gegeneinander antreten können. Der Multiplayer Modus ist über ein Netz</w:t>
+      </w:r>
+      <w:r>
+        <w:t xml:space="preserve">werk spielbar. </w:t>
       </w:r>
     </w:p>
     <w:p>
@@ -1767,54 +1710,33 @@
           <w:ilvl w:val="1"/>
           <w:numId w:val="1"/>
         </w:numPr>
-        <w:rPr/>
       </w:pPr>
       <w:bookmarkStart w:id="8" w:name="_Toc317331523"/>
       <w:bookmarkEnd w:id="8"/>
       <w:r>
-        <w:rPr/>
         <w:t>Zweck und Ziel</w:t>
       </w:r>
     </w:p>
     <w:p>
-      <w:pPr>
-        <w:pStyle w:val="Normal"/>
-        <w:rPr/>
-      </w:pPr>
-      <w:r>
-        <w:rPr/>
+      <w:r>
         <w:t>&lt;Sinn und Zweck des Projektes, sowie Zielsetzung und auch persönliche Ziele&gt;</w:t>
       </w:r>
     </w:p>
-    <w:p>
-      <w:pPr>
-        <w:pStyle w:val="Normal"/>
-        <w:rPr/>
-      </w:pPr>
-      <w:r>
-        <w:rPr/>
-      </w:r>
-    </w:p>
-    <w:p>
-      <w:pPr>
-        <w:pStyle w:val="Normal"/>
-        <w:rPr/>
-      </w:pPr>
-      <w:r>
-        <w:rPr/>
-        <w:t>Wir wollen gelerntes aus Prog1, Prog2, Uint1 und SE1 anwenden und erweiterte Programmierkonzepte erlernen. Hinzu kommen Module wie VSS und ParProg, die wir parallel besuchen und auch für die Durchführung des Projekts notwendig sind.</w:t>
-      </w:r>
-    </w:p>
-    <w:p>
-      <w:pPr>
-        <w:pStyle w:val="Normal"/>
-        <w:rPr/>
-      </w:pPr>
-      <w:r>
-        <w:rPr/>
+    <w:p/>
+    <w:p>
+      <w:r>
+        <w:t>Wir wollen gelerntes aus Prog1, Prog2, Uint1 und SE1 anwenden und erweiterte Programmierkonzepte erlernen. Hinzu kommen Module wie VSS und ParProg,</w:t>
+      </w:r>
+      <w:r>
+        <w:t xml:space="preserve"> die wir parallel besuchen und auch für die Durchführung des Projekts notwendig sind.</w:t>
+      </w:r>
+    </w:p>
+    <w:p>
+      <w:r>
         <w:t>Unser Ziel ist es ein Software Projekt in einem Team erfolgreich durchzuführen.</w:t>
       </w:r>
     </w:p>
+    <w:p/>
     <w:p>
       <w:pPr>
         <w:pStyle w:val="Heading2"/>
@@ -1822,56 +1744,63 @@
           <w:ilvl w:val="1"/>
           <w:numId w:val="1"/>
         </w:numPr>
-        <w:rPr/>
-      </w:pPr>
-      <w:bookmarkStart w:id="9" w:name="_Toc317331524"/>
-      <w:bookmarkEnd w:id="9"/>
-      <w:r>
-        <w:rPr/>
-        <w:t>Lieferumfang</w:t>
-      </w:r>
-    </w:p>
-    <w:p>
-      <w:pPr>
-        <w:pStyle w:val="Normal"/>
+      </w:pPr>
+      <w:r>
+        <w:t>Primäre Features</w:t>
+      </w:r>
+    </w:p>
+    <w:p>
+      <w:pPr>
+        <w:pStyle w:val="Listenabsatz"/>
         <w:numPr>
           <w:ilvl w:val="0"/>
-          <w:numId w:val="3"/>
+          <w:numId w:val="10"/>
         </w:numPr>
-        <w:rPr/>
-      </w:pPr>
-      <w:r>
-        <w:rPr/>
-        <w:t>Source-Code</w:t>
-      </w:r>
-    </w:p>
-    <w:p>
-      <w:pPr>
-        <w:pStyle w:val="Normal"/>
+      </w:pPr>
+      <w:r>
+        <w:t>Spiellogik</w:t>
+      </w:r>
+    </w:p>
+    <w:p>
+      <w:pPr>
+        <w:pStyle w:val="Listenabsatz"/>
         <w:numPr>
           <w:ilvl w:val="0"/>
-          <w:numId w:val="3"/>
+          <w:numId w:val="10"/>
         </w:numPr>
-        <w:rPr/>
-      </w:pPr>
-      <w:r>
-        <w:rPr/>
-        <w:t>Dokumentation (Projekt und Software)</w:t>
-      </w:r>
-    </w:p>
-    <w:p>
-      <w:pPr>
-        <w:pStyle w:val="Normal"/>
+      </w:pPr>
+      <w:r>
+        <w:t xml:space="preserve">Netzwerkspiel </w:t>
+      </w:r>
+    </w:p>
+    <w:p>
+      <w:pPr>
+        <w:pStyle w:val="Listenabsatz"/>
         <w:numPr>
           <w:ilvl w:val="0"/>
-          <w:numId w:val="3"/>
+          <w:numId w:val="10"/>
         </w:numPr>
-        <w:rPr/>
-      </w:pPr>
-      <w:r>
-        <w:rPr/>
-        <w:t>Ausführbare Applikation</w:t>
-      </w:r>
+      </w:pPr>
+      <w:r>
+        <w:t>Dedizierter Server</w:t>
+      </w:r>
+    </w:p>
+    <w:p>
+      <w:pPr>
+        <w:pStyle w:val="Listenabsatz"/>
+        <w:numPr>
+          <w:ilvl w:val="0"/>
+          <w:numId w:val="10"/>
+        </w:numPr>
+      </w:pPr>
+      <w:r>
+        <w:t>Desktop Client</w:t>
+      </w:r>
+    </w:p>
+    <w:p>
+      <w:pPr>
+        <w:pStyle w:val="Listenabsatz"/>
+      </w:pPr>
     </w:p>
     <w:p>
       <w:pPr>
@@ -1880,44 +1809,104 @@
           <w:ilvl w:val="1"/>
           <w:numId w:val="1"/>
         </w:numPr>
-        <w:rPr/>
+      </w:pPr>
+      <w:r>
+        <w:t>Erweiterte Features</w:t>
+      </w:r>
+    </w:p>
+    <w:p>
+      <w:pPr>
+        <w:pStyle w:val="Listenabsatz"/>
+        <w:numPr>
+          <w:ilvl w:val="0"/>
+          <w:numId w:val="11"/>
+        </w:numPr>
+      </w:pPr>
+      <w:r>
+        <w:t>Verschiedene Powerups</w:t>
+      </w:r>
+    </w:p>
+    <w:p>
+      <w:pPr>
+        <w:pStyle w:val="Heading2"/>
+        <w:numPr>
+          <w:ilvl w:val="1"/>
+          <w:numId w:val="1"/>
+        </w:numPr>
+      </w:pPr>
+      <w:bookmarkStart w:id="9" w:name="_Toc317331524"/>
+      <w:bookmarkEnd w:id="9"/>
+      <w:r>
+        <w:t>Lieferumfang</w:t>
+      </w:r>
+    </w:p>
+    <w:p>
+      <w:pPr>
+        <w:numPr>
+          <w:ilvl w:val="0"/>
+          <w:numId w:val="3"/>
+        </w:numPr>
+      </w:pPr>
+      <w:r>
+        <w:t>Source-Code</w:t>
+      </w:r>
+    </w:p>
+    <w:p>
+      <w:pPr>
+        <w:numPr>
+          <w:ilvl w:val="0"/>
+          <w:numId w:val="3"/>
+        </w:numPr>
+      </w:pPr>
+      <w:r>
+        <w:t>Dokumentation (Projekt und Software)</w:t>
+      </w:r>
+    </w:p>
+    <w:p>
+      <w:pPr>
+        <w:numPr>
+          <w:ilvl w:val="0"/>
+          <w:numId w:val="3"/>
+        </w:numPr>
+      </w:pPr>
+      <w:r>
+        <w:t>Ausführbare Applikation</w:t>
+      </w:r>
+    </w:p>
+    <w:p>
+      <w:pPr>
+        <w:pStyle w:val="Heading2"/>
+        <w:numPr>
+          <w:ilvl w:val="1"/>
+          <w:numId w:val="1"/>
+        </w:numPr>
       </w:pPr>
       <w:bookmarkStart w:id="10" w:name="_Toc317331525"/>
       <w:bookmarkEnd w:id="10"/>
       <w:r>
-        <w:rPr/>
-        <w:t>Annahmen und Einschränkungen</w:t>
-      </w:r>
-    </w:p>
-    <w:p>
-      <w:pPr>
-        <w:pStyle w:val="Normal"/>
-        <w:rPr/>
-      </w:pPr>
-      <w:r>
-        <w:rPr/>
-        <w:t xml:space="preserve">Die </w:t>
-      </w:r>
-      <w:r>
-        <w:rPr/>
-        <w:t>Applikation wird lediglich für Desktops zur Verfügung gestellt, dabei sollen folgende Betriebssys</w:t>
-      </w:r>
-      <w:bookmarkStart w:id="11" w:name="_GoBack"/>
-      <w:bookmarkEnd w:id="11"/>
-      <w:r>
-        <w:rPr/>
-        <w:t>teme (Mac OSX , Linux, Windows) unterstützt werden um eine möglichst grosse Userbasis anzusprechen.</w:t>
-      </w:r>
-    </w:p>
-    <w:p>
-      <w:pPr>
-        <w:pStyle w:val="Normal"/>
-        <w:rPr/>
-      </w:pPr>
-      <w:r>
-        <w:rPr/>
-      </w:r>
-    </w:p>
+        <w:t>Anna</w:t>
+      </w:r>
+      <w:r>
+        <w:t>hmen und Einschränkungen</w:t>
+      </w:r>
+    </w:p>
+    <w:p>
+      <w:r>
+        <w:t>Die Applikation wird lediglich für Desktops zur Verfügung gestellt, dabei sollen folgende Betriebssysteme (Mac OSX , Linux, Windows) unterstützt werden um eine möglichst grosse Userbasis anzusprechen.</w:t>
+      </w:r>
+    </w:p>
+    <w:p>
+      <w:r>
+        <w:t xml:space="preserve">Das Projekt soll nach Abschluss Open Source </w:t>
+      </w:r>
+      <w:r>
+        <w:t xml:space="preserve">für Interessenten </w:t>
+      </w:r>
+      <w:r>
+        <w:t>zur Verfügung gestellt werden.</w:t>
+      </w:r>
+    </w:p>
+    <w:p/>
     <w:p>
       <w:pPr>
         <w:pStyle w:val="Heading1"/>
@@ -1926,41 +1915,28 @@
           <w:ilvl w:val="0"/>
           <w:numId w:val="1"/>
         </w:numPr>
-        <w:rPr/>
-      </w:pPr>
-      <w:bookmarkStart w:id="12" w:name="_Toc317331526"/>
-      <w:bookmarkEnd w:id="12"/>
-      <w:r>
-        <w:rPr/>
+      </w:pPr>
+      <w:bookmarkStart w:id="11" w:name="_Toc317331526"/>
+      <w:bookmarkEnd w:id="11"/>
+      <w:r>
+        <w:lastRenderedPageBreak/>
         <w:t>Projektorganisation</w:t>
       </w:r>
     </w:p>
     <w:p>
-      <w:pPr>
-        <w:pStyle w:val="Normal"/>
-        <w:rPr/>
-      </w:pPr>
-      <w:r>
-        <w:rPr/>
-        <w:t>&lt;Kurze Beschreibung der Projektstruktur&gt;</w:t>
-      </w:r>
-    </w:p>
-    <w:p>
-      <w:pPr>
-        <w:pStyle w:val="Normal"/>
-        <w:rPr/>
-      </w:pPr>
-      <w:r>
-        <w:rPr/>
-        <w:t xml:space="preserve">Jedes Teammitglied konzentriert sich auf seine eigenen Themengebiete, jedoch werden die Entscheidungen im Team besprochen und das Knowhow auf alle verteilt. Entscheidungen die das gesamte Projekt beeinflussen werden im Team besprochen und müssen von </w:t>
-      </w:r>
-      <w:r>
-        <w:rPr/>
-        <w:t>jedem</w:t>
-      </w:r>
-      <w:r>
-        <w:rPr/>
-        <w:t xml:space="preserve"> akzeptiert werden.</w:t>
+      <w:r>
+        <w:t xml:space="preserve">&lt;Kurze </w:t>
+      </w:r>
+      <w:r>
+        <w:t>Beschreibung der Projektstruktur&gt;</w:t>
+      </w:r>
+    </w:p>
+    <w:p>
+      <w:r>
+        <w:t>Jedes Teammitglied konzentriert sich auf seine eigenen Themengebiete, jedoch werden die Entscheidungen im Team besprochen und das Knowhow auf alle verteilt. Entscheidungen die das gesamte Projekt beeinflussen werden im Tea</w:t>
+      </w:r>
+      <w:r>
+        <w:t>m besprochen und müssen von jedem akzeptiert werden.</w:t>
       </w:r>
     </w:p>
     <w:p>
@@ -1970,37 +1946,21 @@
           <w:ilvl w:val="1"/>
           <w:numId w:val="1"/>
         </w:numPr>
-        <w:rPr/>
-      </w:pPr>
-      <w:bookmarkStart w:id="13" w:name="_Toc317331527"/>
-      <w:bookmarkEnd w:id="13"/>
-      <w:r>
-        <w:rPr/>
+      </w:pPr>
+      <w:bookmarkStart w:id="12" w:name="_Toc317331527"/>
+      <w:bookmarkEnd w:id="12"/>
+      <w:r>
         <w:t>Organisationsstruktur</w:t>
       </w:r>
     </w:p>
     <w:p>
-      <w:pPr>
-        <w:pStyle w:val="Normal"/>
-        <w:rPr/>
-      </w:pPr>
-      <w:r>
-        <w:rPr/>
+      <w:r>
         <w:t>&lt;Projektmitglieder nennen und deren Aufgaben und Verantwortungen aufzählen&gt;</w:t>
       </w:r>
     </w:p>
-    <w:p>
-      <w:pPr>
-        <w:pStyle w:val="Normal"/>
-        <w:rPr/>
-      </w:pPr>
-      <w:r>
-        <w:rPr/>
-      </w:r>
-    </w:p>
-    <w:p>
-      <w:pPr>
-        <w:pStyle w:val="Normal"/>
+    <w:p/>
+    <w:p>
+      <w:pPr>
         <w:rPr>
           <w:b/>
           <w:bCs/>
@@ -2014,59 +1974,21 @@
         <w:t>Daniel Keller</w:t>
       </w:r>
     </w:p>
-    <w:p>
-      <w:pPr>
-        <w:pStyle w:val="Normal"/>
-        <w:rPr>
-          <w:b w:val="false"/>
-          <w:bCs w:val="false"/>
-        </w:rPr>
-      </w:pPr>
-      <w:r>
-        <w:rPr>
-          <w:b w:val="false"/>
-          <w:bCs w:val="false"/>
-        </w:rPr>
-      </w:r>
-    </w:p>
-    <w:p>
-      <w:pPr>
-        <w:pStyle w:val="Normal"/>
+    <w:p/>
+    <w:p>
+      <w:pPr>
         <w:numPr>
           <w:ilvl w:val="0"/>
           <w:numId w:val="8"/>
         </w:numPr>
-        <w:rPr>
-          <w:b w:val="false"/>
-          <w:bCs w:val="false"/>
-        </w:rPr>
-      </w:pPr>
-      <w:r>
-        <w:rPr>
-          <w:b w:val="false"/>
-          <w:bCs w:val="false"/>
-        </w:rPr>
+      </w:pPr>
+      <w:r>
         <w:t>Projektbetreuer</w:t>
       </w:r>
     </w:p>
-    <w:p>
-      <w:pPr>
-        <w:pStyle w:val="Normal"/>
-        <w:rPr>
-          <w:b w:val="false"/>
-          <w:bCs w:val="false"/>
-        </w:rPr>
-      </w:pPr>
-      <w:r>
-        <w:rPr>
-          <w:b w:val="false"/>
-          <w:bCs w:val="false"/>
-        </w:rPr>
-      </w:r>
-    </w:p>
-    <w:p>
-      <w:pPr>
-        <w:pStyle w:val="Normal"/>
+    <w:p/>
+    <w:p>
+      <w:pPr>
         <w:rPr>
           <w:b/>
           <w:bCs/>
@@ -2080,69 +2002,43 @@
         <w:t>Silvan Adrian</w:t>
       </w:r>
     </w:p>
-    <w:p>
-      <w:pPr>
-        <w:pStyle w:val="Normal"/>
-        <w:rPr/>
-      </w:pPr>
-      <w:r>
-        <w:rPr/>
-      </w:r>
-    </w:p>
-    <w:p>
-      <w:pPr>
-        <w:pStyle w:val="Normal"/>
+    <w:p/>
+    <w:p>
+      <w:pPr>
         <w:numPr>
           <w:ilvl w:val="0"/>
           <w:numId w:val="4"/>
         </w:numPr>
-        <w:rPr/>
-      </w:pPr>
-      <w:r>
-        <w:rPr/>
+      </w:pPr>
+      <w:r>
         <w:t>Serveradministrator</w:t>
       </w:r>
     </w:p>
     <w:p>
       <w:pPr>
-        <w:pStyle w:val="Normal"/>
         <w:numPr>
           <w:ilvl w:val="0"/>
           <w:numId w:val="4"/>
         </w:numPr>
-        <w:rPr/>
-      </w:pPr>
-      <w:r>
-        <w:rPr/>
+      </w:pPr>
+      <w:r>
         <w:t>Build-Management</w:t>
       </w:r>
     </w:p>
     <w:p>
       <w:pPr>
-        <w:pStyle w:val="Normal"/>
         <w:numPr>
           <w:ilvl w:val="0"/>
           <w:numId w:val="4"/>
         </w:numPr>
-        <w:rPr/>
-      </w:pPr>
-      <w:r>
-        <w:rPr/>
+      </w:pPr>
+      <w:r>
         <w:t>Entwicklung</w:t>
       </w:r>
     </w:p>
-    <w:p>
-      <w:pPr>
-        <w:pStyle w:val="Normal"/>
-        <w:rPr/>
-      </w:pPr>
-      <w:r>
-        <w:rPr/>
-      </w:r>
-    </w:p>
-    <w:p>
-      <w:pPr>
-        <w:pStyle w:val="Normal"/>
+    <w:p/>
+    <w:p>
+      <w:pPr>
         <w:rPr>
           <w:b/>
           <w:bCs/>
@@ -2153,76 +2049,49 @@
           <w:b/>
           <w:bCs/>
         </w:rPr>
-        <w:t>Pascal Kistler</w:t>
-      </w:r>
-    </w:p>
-    <w:p>
-      <w:pPr>
-        <w:pStyle w:val="Normal"/>
+        <w:t xml:space="preserve">Pascal </w:t>
+      </w:r>
+      <w:r>
         <w:rPr>
           <w:b/>
           <w:bCs/>
         </w:rPr>
-      </w:pPr>
-      <w:r>
+        <w:t>Kistler</w:t>
+      </w:r>
+    </w:p>
+    <w:p>
+      <w:pPr>
         <w:rPr>
           <w:b/>
           <w:bCs/>
         </w:rPr>
-      </w:r>
-    </w:p>
-    <w:p>
-      <w:pPr>
-        <w:pStyle w:val="Normal"/>
+      </w:pPr>
+    </w:p>
+    <w:p>
+      <w:pPr>
         <w:numPr>
           <w:ilvl w:val="0"/>
           <w:numId w:val="5"/>
         </w:numPr>
-        <w:rPr>
-          <w:b w:val="false"/>
-          <w:bCs w:val="false"/>
-        </w:rPr>
-      </w:pPr>
-      <w:r>
-        <w:rPr>
-          <w:b w:val="false"/>
-          <w:bCs w:val="false"/>
-        </w:rPr>
+      </w:pPr>
+      <w:r>
         <w:t>Qualitätsmanagement</w:t>
       </w:r>
     </w:p>
     <w:p>
       <w:pPr>
-        <w:pStyle w:val="Normal"/>
         <w:numPr>
           <w:ilvl w:val="0"/>
           <w:numId w:val="5"/>
         </w:numPr>
-        <w:rPr>
-          <w:b w:val="false"/>
-          <w:bCs w:val="false"/>
-        </w:rPr>
-      </w:pPr>
-      <w:r>
-        <w:rPr>
-          <w:b w:val="false"/>
-          <w:bCs w:val="false"/>
-        </w:rPr>
+      </w:pPr>
+      <w:r>
         <w:t>Entwicklung</w:t>
       </w:r>
     </w:p>
-    <w:p>
-      <w:pPr>
-        <w:pStyle w:val="Normal"/>
-        <w:rPr/>
-      </w:pPr>
-      <w:r>
-        <w:rPr/>
-      </w:r>
-    </w:p>
-    <w:p>
-      <w:pPr>
-        <w:pStyle w:val="Normal"/>
+    <w:p/>
+    <w:p>
+      <w:pPr>
         <w:rPr>
           <w:b/>
           <w:bCs/>
@@ -2238,74 +2107,35 @@
     </w:p>
     <w:p>
       <w:pPr>
-        <w:pStyle w:val="Normal"/>
         <w:rPr>
           <w:b/>
           <w:bCs/>
         </w:rPr>
       </w:pPr>
-      <w:r>
-        <w:rPr>
-          <w:b/>
-          <w:bCs/>
-        </w:rPr>
-      </w:r>
-    </w:p>
-    <w:p>
-      <w:pPr>
-        <w:pStyle w:val="Normal"/>
+    </w:p>
+    <w:p>
+      <w:pPr>
         <w:numPr>
           <w:ilvl w:val="0"/>
           <w:numId w:val="7"/>
         </w:numPr>
-        <w:rPr>
-          <w:b w:val="false"/>
-          <w:bCs w:val="false"/>
-        </w:rPr>
-      </w:pPr>
-      <w:r>
-        <w:rPr>
-          <w:b w:val="false"/>
-          <w:bCs w:val="false"/>
-        </w:rPr>
+      </w:pPr>
+      <w:r>
         <w:t>Projektleiter</w:t>
       </w:r>
     </w:p>
     <w:p>
       <w:pPr>
-        <w:pStyle w:val="Normal"/>
         <w:numPr>
           <w:ilvl w:val="0"/>
           <w:numId w:val="6"/>
         </w:numPr>
-        <w:rPr>
-          <w:b w:val="false"/>
-          <w:bCs w:val="false"/>
-        </w:rPr>
-      </w:pPr>
-      <w:r>
-        <w:rPr>
-          <w:b w:val="false"/>
-          <w:bCs w:val="false"/>
-        </w:rPr>
+      </w:pPr>
+      <w:r>
         <w:t>Entwicklung</w:t>
       </w:r>
     </w:p>
-    <w:p>
-      <w:pPr>
-        <w:pStyle w:val="Normal"/>
-        <w:rPr>
-          <w:b w:val="false"/>
-          <w:bCs w:val="false"/>
-        </w:rPr>
-      </w:pPr>
-      <w:r>
-        <w:rPr>
-          <w:b w:val="false"/>
-          <w:bCs w:val="false"/>
-        </w:rPr>
-      </w:r>
-    </w:p>
+    <w:p/>
     <w:p>
       <w:pPr>
         <w:pStyle w:val="Heading2"/>
@@ -2313,46 +2143,27 @@
           <w:ilvl w:val="1"/>
           <w:numId w:val="1"/>
         </w:numPr>
-        <w:rPr/>
-      </w:pPr>
-      <w:bookmarkStart w:id="14" w:name="_Toc317331528"/>
-      <w:bookmarkEnd w:id="14"/>
-      <w:r>
-        <w:rPr/>
+      </w:pPr>
+      <w:bookmarkStart w:id="13" w:name="_Toc317331528"/>
+      <w:bookmarkEnd w:id="13"/>
+      <w:r>
         <w:t>Externe Schnittstellen</w:t>
       </w:r>
     </w:p>
     <w:p>
-      <w:pPr>
-        <w:pStyle w:val="Normal"/>
-        <w:rPr/>
-      </w:pPr>
-      <w:r>
-        <w:rPr/>
+      <w:r>
         <w:t>&lt;Ansprechpartner, verantwortliche Personen, Betreuer, usw. aufzählen&gt;</w:t>
       </w:r>
     </w:p>
-    <w:p>
-      <w:pPr>
-        <w:pStyle w:val="Normal"/>
-        <w:rPr/>
-      </w:pPr>
-      <w:r>
-        <w:rPr/>
-      </w:r>
-    </w:p>
-    <w:p>
-      <w:pPr>
-        <w:pStyle w:val="Normal"/>
-        <w:rPr/>
-      </w:pPr>
-      <w:r>
-        <w:rPr/>
-        <w:t xml:space="preserve">Projektbetreuer: </w:t>
-      </w:r>
-      <w:r>
-        <w:rPr/>
-        <w:t>Daniel Keller</w:t>
+    <w:p/>
+    <w:p>
+      <w:r>
+        <w:t>Projektbetreuer: Daniel Keller</w:t>
+      </w:r>
+    </w:p>
+    <w:p>
+      <w:r>
+        <w:t>Es werden regelmässige Reviews mit Daniel Keller durchgeführt und ein Protokoll jener geführt.</w:t>
       </w:r>
     </w:p>
     <w:p>
@@ -2363,12 +2174,11 @@
           <w:ilvl w:val="0"/>
           <w:numId w:val="1"/>
         </w:numPr>
-        <w:rPr/>
-      </w:pPr>
-      <w:bookmarkStart w:id="15" w:name="_Toc317331529"/>
-      <w:bookmarkEnd w:id="15"/>
-      <w:r>
-        <w:rPr/>
+      </w:pPr>
+      <w:bookmarkStart w:id="14" w:name="_Toc317331529"/>
+      <w:bookmarkEnd w:id="14"/>
+      <w:r>
+        <w:lastRenderedPageBreak/>
         <w:t>Management Abläufe</w:t>
       </w:r>
     </w:p>
@@ -2379,23 +2189,19 @@
           <w:ilvl w:val="1"/>
           <w:numId w:val="1"/>
         </w:numPr>
-        <w:rPr/>
-      </w:pPr>
-      <w:bookmarkStart w:id="16" w:name="_Toc317331530"/>
-      <w:bookmarkEnd w:id="16"/>
-      <w:r>
-        <w:rPr/>
+      </w:pPr>
+      <w:bookmarkStart w:id="15" w:name="_Toc317331530"/>
+      <w:bookmarkEnd w:id="15"/>
+      <w:r>
         <w:t>Kostenvoranschlag</w:t>
       </w:r>
     </w:p>
     <w:p>
-      <w:pPr>
-        <w:pStyle w:val="Normal"/>
-        <w:rPr/>
-      </w:pPr>
-      <w:r>
-        <w:rPr/>
-        <w:t>&lt;Wie viel Zeit steht zur Verfügung? In welcher Zeitspanne läuft das Projekt? Wird das Projekt früher beendet, dafür wöchentlich mehr gearbeitet?&gt;</w:t>
+      <w:r>
+        <w:t xml:space="preserve">&lt;Wie viel </w:t>
+      </w:r>
+      <w:r>
+        <w:t>Zeit steht zur Verfügung? In welcher Zeitspanne läuft das Projekt? Wird das Projekt früher beendet, dafür wöchentlich mehr gearbeitet?&gt;</w:t>
       </w:r>
     </w:p>
     <w:p>
@@ -2405,23 +2211,19 @@
           <w:ilvl w:val="1"/>
           <w:numId w:val="1"/>
         </w:numPr>
-        <w:rPr/>
-      </w:pPr>
-      <w:bookmarkStart w:id="17" w:name="_Toc317331531"/>
-      <w:bookmarkEnd w:id="17"/>
-      <w:r>
-        <w:rPr/>
+      </w:pPr>
+      <w:bookmarkStart w:id="16" w:name="_Toc317331531"/>
+      <w:bookmarkEnd w:id="16"/>
+      <w:r>
         <w:t>Zeitliche Planung</w:t>
       </w:r>
     </w:p>
     <w:p>
-      <w:pPr>
-        <w:pStyle w:val="Normal"/>
-        <w:rPr/>
-      </w:pPr>
-      <w:r>
-        <w:rPr/>
-        <w:t>&lt;Kurze Beschreibung der zeitlichen Planung und mit einer Grafik einen Überblick über die Phasen, Iterationen und Meilensteine geben. Das Datum des Eintreffens der Meilensteine sollte in der Phasenübersicht ersichtlich sein.&gt;</w:t>
+      <w:r>
+        <w:t>&lt;Kurze Beschreibung der zeitlichen Planung und mit einer Grafik einen Überblick über die Phasen, Itera</w:t>
+      </w:r>
+      <w:r>
+        <w:t>tionen und Meilensteine geben. Das Datum des Eintreffens der Meilensteine sollte in der Phasenübersicht ersichtlich sein.&gt;</w:t>
       </w:r>
     </w:p>
     <w:p>
@@ -2431,15 +2233,1440 @@
           <w:ilvl w:val="2"/>
           <w:numId w:val="1"/>
         </w:numPr>
-        <w:rPr/>
-      </w:pPr>
-      <w:bookmarkStart w:id="18" w:name="_Toc317331532"/>
-      <w:bookmarkEnd w:id="18"/>
-      <w:r>
-        <w:rPr/>
+      </w:pPr>
+      <w:bookmarkStart w:id="17" w:name="_Toc317331532"/>
+      <w:bookmarkEnd w:id="17"/>
+      <w:r>
         <w:t>Phasen / Iterationen</w:t>
       </w:r>
     </w:p>
+    <w:tbl>
+      <w:tblPr>
+        <w:tblStyle w:val="Tabellenraster"/>
+        <w:tblW w:w="0" w:type="auto"/>
+        <w:tblLook w:val="04A0" w:firstRow="1" w:lastRow="0" w:firstColumn="1" w:lastColumn="0" w:noHBand="0" w:noVBand="1"/>
+      </w:tblPr>
+      <w:tblGrid>
+        <w:gridCol w:w="3049"/>
+        <w:gridCol w:w="3203"/>
+        <w:gridCol w:w="3036"/>
+      </w:tblGrid>
+      <w:tr>
+        <w:tc>
+          <w:tcPr>
+            <w:tcW w:w="3049" w:type="dxa"/>
+          </w:tcPr>
+          <w:p>
+            <w:r>
+              <w:rPr>
+                <w:rFonts w:ascii="Times" w:hAnsi="Times" w:cs="Times"/>
+                <w:color w:val="auto"/>
+                <w:sz w:val="30"/>
+                <w:szCs w:val="30"/>
+                <w:lang w:val="de-DE" w:eastAsia="de-CH"/>
+              </w:rPr>
+              <w:t>Iteration</w:t>
+            </w:r>
+          </w:p>
+        </w:tc>
+        <w:tc>
+          <w:tcPr>
+            <w:tcW w:w="3203" w:type="dxa"/>
+          </w:tcPr>
+          <w:p>
+            <w:r>
+              <w:rPr>
+                <w:rFonts w:ascii="Times" w:hAnsi="Times" w:cs="Times"/>
+                <w:color w:val="auto"/>
+                <w:sz w:val="30"/>
+                <w:szCs w:val="30"/>
+                <w:lang w:val="de-DE" w:eastAsia="de-CH"/>
+              </w:rPr>
+              <w:t>Beschreibung</w:t>
+            </w:r>
+          </w:p>
+        </w:tc>
+        <w:tc>
+          <w:tcPr>
+            <w:tcW w:w="3036" w:type="dxa"/>
+          </w:tcPr>
+          <w:p>
+            <w:r>
+              <w:rPr>
+                <w:rFonts w:ascii="Times" w:hAnsi="Times" w:cs="Times"/>
+                <w:color w:val="auto"/>
+                <w:sz w:val="30"/>
+                <w:szCs w:val="30"/>
+                <w:lang w:val="de-DE" w:eastAsia="de-CH"/>
+              </w:rPr>
+              <w:t>Ende</w:t>
+            </w:r>
+          </w:p>
+        </w:tc>
+      </w:tr>
+      <w:tr>
+        <w:tc>
+          <w:tcPr>
+            <w:tcW w:w="3049" w:type="dxa"/>
+          </w:tcPr>
+          <w:p>
+            <w:r>
+              <w:rPr>
+                <w:color w:val="auto"/>
+                <w:sz w:val="30"/>
+                <w:szCs w:val="30"/>
+                <w:lang w:val="de-DE" w:eastAsia="de-CH"/>
+              </w:rPr>
+              <w:t>Inception 1</w:t>
+            </w:r>
+          </w:p>
+        </w:tc>
+        <w:tc>
+          <w:tcPr>
+            <w:tcW w:w="3203" w:type="dxa"/>
+          </w:tcPr>
+          <w:p>
+            <w:r>
+              <w:rPr>
+                <w:color w:val="auto"/>
+                <w:sz w:val="30"/>
+                <w:szCs w:val="30"/>
+                <w:lang w:val="de-DE" w:eastAsia="de-CH"/>
+              </w:rPr>
+              <w:t>Projektantrag einreichen</w:t>
+            </w:r>
+          </w:p>
+        </w:tc>
+        <w:tc>
+          <w:tcPr>
+            <w:tcW w:w="3036" w:type="dxa"/>
+          </w:tcPr>
+          <w:p>
+            <w:pPr>
+              <w:widowControl w:val="0"/>
+              <w:suppressAutoHyphens w:val="0"/>
+              <w:autoSpaceDE w:val="0"/>
+              <w:autoSpaceDN w:val="0"/>
+              <w:adjustRightInd w:val="0"/>
+              <w:spacing w:after="240"/>
+              <w:rPr>
+                <w:rFonts w:ascii="Times" w:hAnsi="Times" w:cs="Times"/>
+                <w:color w:val="auto"/>
+                <w:sz w:val="24"/>
+                <w:szCs w:val="24"/>
+                <w:lang w:val="de-DE" w:eastAsia="de-CH"/>
+              </w:rPr>
+            </w:pPr>
+            <w:r>
+              <w:rPr>
+                <w:color w:val="auto"/>
+                <w:sz w:val="30"/>
+                <w:szCs w:val="30"/>
+                <w:lang w:val="de-DE" w:eastAsia="de-CH"/>
+              </w:rPr>
+              <w:t>SW01</w:t>
+            </w:r>
+          </w:p>
+          <w:p>
+            <w:r>
+              <w:rPr>
+                <w:rFonts w:ascii="Times" w:hAnsi="Times" w:cs="Times"/>
+                <w:noProof/>
+                <w:color w:val="auto"/>
+                <w:sz w:val="24"/>
+                <w:szCs w:val="24"/>
+                <w:lang w:val="de-DE"/>
+              </w:rPr>
+              <w:drawing>
+                <wp:inline distT="0" distB="0" distL="0" distR="0" wp14:anchorId="2130F87D" wp14:editId="6EB98935">
+                  <wp:extent cx="15240" cy="15240"/>
+                  <wp:effectExtent l="0" t="0" r="0" b="0"/>
+                  <wp:docPr id="13" name="Bild 1"/>
+                  <wp:cNvGraphicFramePr>
+                    <a:graphicFrameLocks xmlns:a="http://schemas.openxmlformats.org/drawingml/2006/main" noChangeAspect="1"/>
+                  </wp:cNvGraphicFramePr>
+                  <a:graphic xmlns:a="http://schemas.openxmlformats.org/drawingml/2006/main">
+                    <a:graphicData uri="http://schemas.openxmlformats.org/drawingml/2006/picture">
+                      <pic:pic xmlns:pic="http://schemas.openxmlformats.org/drawingml/2006/picture">
+                        <pic:nvPicPr>
+                          <pic:cNvPr id="0" name="Picture 1"/>
+                          <pic:cNvPicPr>
+                            <a:picLocks noChangeAspect="1" noChangeArrowheads="1"/>
+                          </pic:cNvPicPr>
+                        </pic:nvPicPr>
+                        <pic:blipFill>
+                          <a:blip r:embed="rId10">
+                            <a:extLst>
+                              <a:ext uri="{28A0092B-C50C-407E-A947-70E740481C1C}">
+                                <a14:useLocalDpi xmlns:a14="http://schemas.microsoft.com/office/drawing/2010/main" val="0"/>
+                              </a:ext>
+                            </a:extLst>
+                          </a:blip>
+                          <a:srcRect/>
+                          <a:stretch>
+                            <a:fillRect/>
+                          </a:stretch>
+                        </pic:blipFill>
+                        <pic:spPr bwMode="auto">
+                          <a:xfrm>
+                            <a:off x="0" y="0"/>
+                            <a:ext cx="15240" cy="15240"/>
+                          </a:xfrm>
+                          <a:prstGeom prst="rect">
+                            <a:avLst/>
+                          </a:prstGeom>
+                          <a:noFill/>
+                          <a:ln>
+                            <a:noFill/>
+                          </a:ln>
+                        </pic:spPr>
+                      </pic:pic>
+                    </a:graphicData>
+                  </a:graphic>
+                </wp:inline>
+              </w:drawing>
+            </w:r>
+            <w:r>
+              <w:rPr>
+                <w:rFonts w:ascii="Times" w:hAnsi="Times" w:cs="Times"/>
+                <w:color w:val="auto"/>
+                <w:sz w:val="24"/>
+                <w:szCs w:val="24"/>
+                <w:lang w:val="de-DE" w:eastAsia="de-CH"/>
+              </w:rPr>
+              <w:t xml:space="preserve"> </w:t>
+            </w:r>
+            <w:r>
+              <w:rPr>
+                <w:rFonts w:ascii="Times" w:hAnsi="Times" w:cs="Times"/>
+                <w:noProof/>
+                <w:color w:val="auto"/>
+                <w:sz w:val="24"/>
+                <w:szCs w:val="24"/>
+                <w:lang w:val="de-DE"/>
+              </w:rPr>
+              <w:drawing>
+                <wp:inline distT="0" distB="0" distL="0" distR="0" wp14:anchorId="5ED1A020" wp14:editId="2AF8DECB">
+                  <wp:extent cx="15240" cy="15240"/>
+                  <wp:effectExtent l="0" t="0" r="0" b="0"/>
+                  <wp:docPr id="14" name="Bild 2"/>
+                  <wp:cNvGraphicFramePr>
+                    <a:graphicFrameLocks xmlns:a="http://schemas.openxmlformats.org/drawingml/2006/main" noChangeAspect="1"/>
+                  </wp:cNvGraphicFramePr>
+                  <a:graphic xmlns:a="http://schemas.openxmlformats.org/drawingml/2006/main">
+                    <a:graphicData uri="http://schemas.openxmlformats.org/drawingml/2006/picture">
+                      <pic:pic xmlns:pic="http://schemas.openxmlformats.org/drawingml/2006/picture">
+                        <pic:nvPicPr>
+                          <pic:cNvPr id="0" name="Picture 2"/>
+                          <pic:cNvPicPr>
+                            <a:picLocks noChangeAspect="1" noChangeArrowheads="1"/>
+                          </pic:cNvPicPr>
+                        </pic:nvPicPr>
+                        <pic:blipFill>
+                          <a:blip r:embed="rId10">
+                            <a:extLst>
+                              <a:ext uri="{28A0092B-C50C-407E-A947-70E740481C1C}">
+                                <a14:useLocalDpi xmlns:a14="http://schemas.microsoft.com/office/drawing/2010/main" val="0"/>
+                              </a:ext>
+                            </a:extLst>
+                          </a:blip>
+                          <a:srcRect/>
+                          <a:stretch>
+                            <a:fillRect/>
+                          </a:stretch>
+                        </pic:blipFill>
+                        <pic:spPr bwMode="auto">
+                          <a:xfrm>
+                            <a:off x="0" y="0"/>
+                            <a:ext cx="15240" cy="15240"/>
+                          </a:xfrm>
+                          <a:prstGeom prst="rect">
+                            <a:avLst/>
+                          </a:prstGeom>
+                          <a:noFill/>
+                          <a:ln>
+                            <a:noFill/>
+                          </a:ln>
+                        </pic:spPr>
+                      </pic:pic>
+                    </a:graphicData>
+                  </a:graphic>
+                </wp:inline>
+              </w:drawing>
+            </w:r>
+          </w:p>
+        </w:tc>
+      </w:tr>
+      <w:tr>
+        <w:tc>
+          <w:tcPr>
+            <w:tcW w:w="3049" w:type="dxa"/>
+          </w:tcPr>
+          <w:p>
+            <w:r>
+              <w:rPr>
+                <w:color w:val="auto"/>
+                <w:sz w:val="30"/>
+                <w:szCs w:val="30"/>
+                <w:lang w:val="de-DE" w:eastAsia="de-CH"/>
+              </w:rPr>
+              <w:t>Elaboration 1</w:t>
+            </w:r>
+          </w:p>
+        </w:tc>
+        <w:tc>
+          <w:tcPr>
+            <w:tcW w:w="3203" w:type="dxa"/>
+          </w:tcPr>
+          <w:p>
+            <w:r>
+              <w:rPr>
+                <w:color w:val="auto"/>
+                <w:sz w:val="30"/>
+                <w:szCs w:val="30"/>
+                <w:lang w:val="de-DE" w:eastAsia="de-CH"/>
+              </w:rPr>
+              <w:t>Projektplan, Domain Model, Requirements (Brief Use Cases), Configuration Management (Redmine, Jenkins, Git,</w:t>
+            </w:r>
+            <w:r>
+              <w:rPr>
+                <w:color w:val="auto"/>
+                <w:sz w:val="30"/>
+                <w:szCs w:val="30"/>
+                <w:lang w:val="de-DE" w:eastAsia="de-CH"/>
+              </w:rPr>
+              <w:t xml:space="preserve"> Gerrit</w:t>
+            </w:r>
+            <w:r>
+              <w:rPr>
+                <w:color w:val="auto"/>
+                <w:sz w:val="30"/>
+                <w:szCs w:val="30"/>
+                <w:lang w:val="de-DE" w:eastAsia="de-CH"/>
+              </w:rPr>
+              <w:t xml:space="preserve"> lokale Entwicklungsumgebung)</w:t>
+            </w:r>
+          </w:p>
+        </w:tc>
+        <w:tc>
+          <w:tcPr>
+            <w:tcW w:w="3036" w:type="dxa"/>
+          </w:tcPr>
+          <w:p>
+            <w:r>
+              <w:rPr>
+                <w:color w:val="auto"/>
+                <w:sz w:val="30"/>
+                <w:szCs w:val="30"/>
+                <w:lang w:val="de-DE" w:eastAsia="de-CH"/>
+              </w:rPr>
+              <w:t>SW03</w:t>
+            </w:r>
+          </w:p>
+        </w:tc>
+      </w:tr>
+      <w:tr>
+        <w:tc>
+          <w:tcPr>
+            <w:tcW w:w="3049" w:type="dxa"/>
+          </w:tcPr>
+          <w:p>
+            <w:r>
+              <w:rPr>
+                <w:color w:val="auto"/>
+                <w:sz w:val="30"/>
+                <w:szCs w:val="30"/>
+                <w:lang w:val="de-DE" w:eastAsia="de-CH"/>
+              </w:rPr>
+              <w:t>Elaboration 2</w:t>
+            </w:r>
+          </w:p>
+        </w:tc>
+        <w:tc>
+          <w:tcPr>
+            <w:tcW w:w="3203" w:type="dxa"/>
+          </w:tcPr>
+          <w:p>
+            <w:r>
+              <w:rPr>
+                <w:color w:val="auto"/>
+                <w:sz w:val="30"/>
+                <w:szCs w:val="30"/>
+                <w:lang w:val="de-DE" w:eastAsia="de-CH"/>
+              </w:rPr>
+              <w:t xml:space="preserve">Externes Design und Mockups, </w:t>
+            </w:r>
+            <w:r>
+              <w:rPr>
+                <w:color w:val="auto"/>
+                <w:sz w:val="30"/>
+                <w:szCs w:val="30"/>
+                <w:lang w:val="de-DE" w:eastAsia="de-CH"/>
+              </w:rPr>
+              <w:t>Sprites,</w:t>
+            </w:r>
+            <w:r>
+              <w:rPr>
+                <w:color w:val="auto"/>
+                <w:sz w:val="30"/>
+                <w:szCs w:val="30"/>
+                <w:lang w:val="de-DE" w:eastAsia="de-CH"/>
+              </w:rPr>
+              <w:t xml:space="preserve"> Fully dressed Use Cases</w:t>
+            </w:r>
+          </w:p>
+        </w:tc>
+        <w:tc>
+          <w:tcPr>
+            <w:tcW w:w="3036" w:type="dxa"/>
+          </w:tcPr>
+          <w:p>
+            <w:r>
+              <w:rPr>
+                <w:color w:val="auto"/>
+                <w:sz w:val="30"/>
+                <w:szCs w:val="30"/>
+                <w:lang w:val="de-DE" w:eastAsia="de-CH"/>
+              </w:rPr>
+              <w:t>SW05</w:t>
+            </w:r>
+          </w:p>
+        </w:tc>
+      </w:tr>
+      <w:tr>
+        <w:tc>
+          <w:tcPr>
+            <w:tcW w:w="3049" w:type="dxa"/>
+          </w:tcPr>
+          <w:p>
+            <w:pPr>
+              <w:rPr>
+                <w:color w:val="auto"/>
+                <w:sz w:val="30"/>
+                <w:szCs w:val="30"/>
+                <w:lang w:val="de-DE" w:eastAsia="de-CH"/>
+              </w:rPr>
+            </w:pPr>
+            <w:r>
+              <w:rPr>
+                <w:color w:val="auto"/>
+                <w:sz w:val="30"/>
+                <w:szCs w:val="30"/>
+                <w:lang w:val="de-DE" w:eastAsia="de-CH"/>
+              </w:rPr>
+              <w:t>Elaboration 3</w:t>
+            </w:r>
+          </w:p>
+        </w:tc>
+        <w:tc>
+          <w:tcPr>
+            <w:tcW w:w="3203" w:type="dxa"/>
+          </w:tcPr>
+          <w:p>
+            <w:pPr>
+              <w:rPr>
+                <w:color w:val="auto"/>
+                <w:sz w:val="30"/>
+                <w:szCs w:val="30"/>
+                <w:lang w:val="de-DE" w:eastAsia="de-CH"/>
+              </w:rPr>
+            </w:pPr>
+            <w:r>
+              <w:rPr>
+                <w:color w:val="auto"/>
+                <w:sz w:val="30"/>
+                <w:szCs w:val="30"/>
+                <w:lang w:val="de-DE" w:eastAsia="de-CH"/>
+              </w:rPr>
+              <w:t>Architektur Prototyp</w:t>
+            </w:r>
+          </w:p>
+        </w:tc>
+        <w:tc>
+          <w:tcPr>
+            <w:tcW w:w="3036" w:type="dxa"/>
+          </w:tcPr>
+          <w:p>
+            <w:pPr>
+              <w:widowControl w:val="0"/>
+              <w:suppressAutoHyphens w:val="0"/>
+              <w:autoSpaceDE w:val="0"/>
+              <w:autoSpaceDN w:val="0"/>
+              <w:adjustRightInd w:val="0"/>
+              <w:rPr>
+                <w:rFonts w:ascii="Times" w:hAnsi="Times" w:cs="Times"/>
+                <w:color w:val="auto"/>
+                <w:sz w:val="24"/>
+                <w:szCs w:val="24"/>
+                <w:lang w:val="de-DE" w:eastAsia="de-CH"/>
+              </w:rPr>
+            </w:pPr>
+            <w:r>
+              <w:rPr>
+                <w:rFonts w:ascii="Times" w:hAnsi="Times" w:cs="Times"/>
+                <w:noProof/>
+                <w:color w:val="auto"/>
+                <w:sz w:val="24"/>
+                <w:szCs w:val="24"/>
+                <w:lang w:val="de-DE"/>
+              </w:rPr>
+              <w:drawing>
+                <wp:inline distT="0" distB="0" distL="0" distR="0" wp14:anchorId="4C017688" wp14:editId="6F2D13EC">
+                  <wp:extent cx="15240" cy="15240"/>
+                  <wp:effectExtent l="0" t="0" r="0" b="0"/>
+                  <wp:docPr id="15" name="Bild 15"/>
+                  <wp:cNvGraphicFramePr>
+                    <a:graphicFrameLocks xmlns:a="http://schemas.openxmlformats.org/drawingml/2006/main" noChangeAspect="1"/>
+                  </wp:cNvGraphicFramePr>
+                  <a:graphic xmlns:a="http://schemas.openxmlformats.org/drawingml/2006/main">
+                    <a:graphicData uri="http://schemas.openxmlformats.org/drawingml/2006/picture">
+                      <pic:pic xmlns:pic="http://schemas.openxmlformats.org/drawingml/2006/picture">
+                        <pic:nvPicPr>
+                          <pic:cNvPr id="0" name="Picture 3"/>
+                          <pic:cNvPicPr>
+                            <a:picLocks noChangeAspect="1" noChangeArrowheads="1"/>
+                          </pic:cNvPicPr>
+                        </pic:nvPicPr>
+                        <pic:blipFill>
+                          <a:blip r:embed="rId10">
+                            <a:extLst>
+                              <a:ext uri="{28A0092B-C50C-407E-A947-70E740481C1C}">
+                                <a14:useLocalDpi xmlns:a14="http://schemas.microsoft.com/office/drawing/2010/main" val="0"/>
+                              </a:ext>
+                            </a:extLst>
+                          </a:blip>
+                          <a:srcRect/>
+                          <a:stretch>
+                            <a:fillRect/>
+                          </a:stretch>
+                        </pic:blipFill>
+                        <pic:spPr bwMode="auto">
+                          <a:xfrm>
+                            <a:off x="0" y="0"/>
+                            <a:ext cx="15240" cy="15240"/>
+                          </a:xfrm>
+                          <a:prstGeom prst="rect">
+                            <a:avLst/>
+                          </a:prstGeom>
+                          <a:noFill/>
+                          <a:ln>
+                            <a:noFill/>
+                          </a:ln>
+                        </pic:spPr>
+                      </pic:pic>
+                    </a:graphicData>
+                  </a:graphic>
+                </wp:inline>
+              </w:drawing>
+            </w:r>
+            <w:r>
+              <w:rPr>
+                <w:rFonts w:ascii="Times" w:hAnsi="Times" w:cs="Times"/>
+                <w:color w:val="auto"/>
+                <w:sz w:val="24"/>
+                <w:szCs w:val="24"/>
+                <w:lang w:val="de-DE" w:eastAsia="de-CH"/>
+              </w:rPr>
+              <w:t xml:space="preserve"> </w:t>
+            </w:r>
+            <w:r>
+              <w:rPr>
+                <w:rFonts w:ascii="Times" w:hAnsi="Times" w:cs="Times"/>
+                <w:noProof/>
+                <w:color w:val="auto"/>
+                <w:sz w:val="24"/>
+                <w:szCs w:val="24"/>
+                <w:lang w:val="de-DE"/>
+              </w:rPr>
+              <w:drawing>
+                <wp:inline distT="0" distB="0" distL="0" distR="0" wp14:anchorId="2F6240BE" wp14:editId="675A842D">
+                  <wp:extent cx="15240" cy="15240"/>
+                  <wp:effectExtent l="0" t="0" r="0" b="0"/>
+                  <wp:docPr id="16" name="Bild 16"/>
+                  <wp:cNvGraphicFramePr>
+                    <a:graphicFrameLocks xmlns:a="http://schemas.openxmlformats.org/drawingml/2006/main" noChangeAspect="1"/>
+                  </wp:cNvGraphicFramePr>
+                  <a:graphic xmlns:a="http://schemas.openxmlformats.org/drawingml/2006/main">
+                    <a:graphicData uri="http://schemas.openxmlformats.org/drawingml/2006/picture">
+                      <pic:pic xmlns:pic="http://schemas.openxmlformats.org/drawingml/2006/picture">
+                        <pic:nvPicPr>
+                          <pic:cNvPr id="0" name="Picture 4"/>
+                          <pic:cNvPicPr>
+                            <a:picLocks noChangeAspect="1" noChangeArrowheads="1"/>
+                          </pic:cNvPicPr>
+                        </pic:nvPicPr>
+                        <pic:blipFill>
+                          <a:blip r:embed="rId10">
+                            <a:extLst>
+                              <a:ext uri="{28A0092B-C50C-407E-A947-70E740481C1C}">
+                                <a14:useLocalDpi xmlns:a14="http://schemas.microsoft.com/office/drawing/2010/main" val="0"/>
+                              </a:ext>
+                            </a:extLst>
+                          </a:blip>
+                          <a:srcRect/>
+                          <a:stretch>
+                            <a:fillRect/>
+                          </a:stretch>
+                        </pic:blipFill>
+                        <pic:spPr bwMode="auto">
+                          <a:xfrm>
+                            <a:off x="0" y="0"/>
+                            <a:ext cx="15240" cy="15240"/>
+                          </a:xfrm>
+                          <a:prstGeom prst="rect">
+                            <a:avLst/>
+                          </a:prstGeom>
+                          <a:noFill/>
+                          <a:ln>
+                            <a:noFill/>
+                          </a:ln>
+                        </pic:spPr>
+                      </pic:pic>
+                    </a:graphicData>
+                  </a:graphic>
+                </wp:inline>
+              </w:drawing>
+            </w:r>
+          </w:p>
+          <w:p>
+            <w:pPr>
+              <w:rPr>
+                <w:color w:val="auto"/>
+                <w:sz w:val="30"/>
+                <w:szCs w:val="30"/>
+                <w:lang w:val="de-DE" w:eastAsia="de-CH"/>
+              </w:rPr>
+            </w:pPr>
+            <w:r>
+              <w:rPr>
+                <w:color w:val="auto"/>
+                <w:sz w:val="30"/>
+                <w:szCs w:val="30"/>
+                <w:lang w:val="de-DE" w:eastAsia="de-CH"/>
+              </w:rPr>
+              <w:t>SW06</w:t>
+            </w:r>
+          </w:p>
+        </w:tc>
+      </w:tr>
+      <w:tr>
+        <w:tc>
+          <w:tcPr>
+            <w:tcW w:w="3049" w:type="dxa"/>
+          </w:tcPr>
+          <w:p>
+            <w:pPr>
+              <w:rPr>
+                <w:color w:val="auto"/>
+                <w:sz w:val="30"/>
+                <w:szCs w:val="30"/>
+                <w:lang w:val="de-DE" w:eastAsia="de-CH"/>
+              </w:rPr>
+            </w:pPr>
+            <w:r>
+              <w:rPr>
+                <w:color w:val="auto"/>
+                <w:sz w:val="30"/>
+                <w:szCs w:val="30"/>
+                <w:lang w:val="de-DE" w:eastAsia="de-CH"/>
+              </w:rPr>
+              <w:t>Construction 1</w:t>
+            </w:r>
+          </w:p>
+        </w:tc>
+        <w:tc>
+          <w:tcPr>
+            <w:tcW w:w="3203" w:type="dxa"/>
+          </w:tcPr>
+          <w:p>
+            <w:pPr>
+              <w:rPr>
+                <w:color w:val="auto"/>
+                <w:sz w:val="30"/>
+                <w:szCs w:val="30"/>
+                <w:lang w:val="de-DE" w:eastAsia="de-CH"/>
+              </w:rPr>
+            </w:pPr>
+            <w:r>
+              <w:rPr>
+                <w:color w:val="auto"/>
+                <w:sz w:val="30"/>
+                <w:szCs w:val="30"/>
+                <w:lang w:val="de-DE" w:eastAsia="de-CH"/>
+              </w:rPr>
+              <w:t>Alphaversion nur lokal spielbar (alleine)</w:t>
+            </w:r>
+          </w:p>
+          <w:p>
+            <w:pPr>
+              <w:rPr>
+                <w:color w:val="auto"/>
+                <w:sz w:val="30"/>
+                <w:szCs w:val="30"/>
+                <w:lang w:val="de-DE" w:eastAsia="de-CH"/>
+              </w:rPr>
+            </w:pPr>
+            <w:r>
+              <w:rPr>
+                <w:color w:val="auto"/>
+                <w:sz w:val="30"/>
+                <w:szCs w:val="30"/>
+                <w:lang w:val="de-DE" w:eastAsia="de-CH"/>
+              </w:rPr>
+              <w:t>Bugs aus Test Feedback lösen</w:t>
+            </w:r>
+          </w:p>
+        </w:tc>
+        <w:tc>
+          <w:tcPr>
+            <w:tcW w:w="3036" w:type="dxa"/>
+          </w:tcPr>
+          <w:p>
+            <w:pPr>
+              <w:widowControl w:val="0"/>
+              <w:suppressAutoHyphens w:val="0"/>
+              <w:autoSpaceDE w:val="0"/>
+              <w:autoSpaceDN w:val="0"/>
+              <w:adjustRightInd w:val="0"/>
+              <w:rPr>
+                <w:rFonts w:ascii="Times" w:hAnsi="Times" w:cs="Times"/>
+                <w:noProof/>
+                <w:color w:val="auto"/>
+                <w:sz w:val="24"/>
+                <w:szCs w:val="24"/>
+                <w:lang w:val="de-DE"/>
+              </w:rPr>
+            </w:pPr>
+            <w:r>
+              <w:rPr>
+                <w:color w:val="auto"/>
+                <w:sz w:val="30"/>
+                <w:szCs w:val="30"/>
+                <w:lang w:val="de-DE" w:eastAsia="de-CH"/>
+              </w:rPr>
+              <w:t>SW08</w:t>
+            </w:r>
+          </w:p>
+        </w:tc>
+      </w:tr>
+      <w:tr>
+        <w:tc>
+          <w:tcPr>
+            <w:tcW w:w="3049" w:type="dxa"/>
+          </w:tcPr>
+          <w:p>
+            <w:pPr>
+              <w:rPr>
+                <w:color w:val="auto"/>
+                <w:sz w:val="30"/>
+                <w:szCs w:val="30"/>
+                <w:lang w:val="de-DE" w:eastAsia="de-CH"/>
+              </w:rPr>
+            </w:pPr>
+            <w:r>
+              <w:rPr>
+                <w:color w:val="auto"/>
+                <w:sz w:val="30"/>
+                <w:szCs w:val="30"/>
+                <w:lang w:val="de-DE" w:eastAsia="de-CH"/>
+              </w:rPr>
+              <w:t>Construction 2</w:t>
+            </w:r>
+          </w:p>
+        </w:tc>
+        <w:tc>
+          <w:tcPr>
+            <w:tcW w:w="3203" w:type="dxa"/>
+          </w:tcPr>
+          <w:p>
+            <w:pPr>
+              <w:rPr>
+                <w:color w:val="auto"/>
+                <w:sz w:val="30"/>
+                <w:szCs w:val="30"/>
+                <w:lang w:val="de-DE" w:eastAsia="de-CH"/>
+              </w:rPr>
+            </w:pPr>
+            <w:r>
+              <w:rPr>
+                <w:color w:val="auto"/>
+                <w:sz w:val="30"/>
+                <w:szCs w:val="30"/>
+                <w:lang w:val="de-DE" w:eastAsia="de-CH"/>
+              </w:rPr>
+              <w:t>Hauptfeatures</w:t>
+            </w:r>
+            <w:r>
+              <w:rPr>
+                <w:color w:val="auto"/>
+                <w:sz w:val="30"/>
+                <w:szCs w:val="30"/>
+                <w:lang w:val="de-DE" w:eastAsia="de-CH"/>
+              </w:rPr>
+              <w:t xml:space="preserve"> (Server, Netzwerkfähigkeit, Sync mit Server)</w:t>
+            </w:r>
+            <w:r>
+              <w:rPr>
+                <w:color w:val="auto"/>
+                <w:sz w:val="30"/>
+                <w:szCs w:val="30"/>
+                <w:lang w:val="de-DE" w:eastAsia="de-CH"/>
+              </w:rPr>
+              <w:t>. Bugs aus Test-Feedback fixen.</w:t>
+            </w:r>
+          </w:p>
+        </w:tc>
+        <w:tc>
+          <w:tcPr>
+            <w:tcW w:w="3036" w:type="dxa"/>
+          </w:tcPr>
+          <w:p>
+            <w:pPr>
+              <w:widowControl w:val="0"/>
+              <w:suppressAutoHyphens w:val="0"/>
+              <w:autoSpaceDE w:val="0"/>
+              <w:autoSpaceDN w:val="0"/>
+              <w:adjustRightInd w:val="0"/>
+              <w:rPr>
+                <w:rFonts w:ascii="Times" w:hAnsi="Times" w:cs="Times"/>
+                <w:color w:val="auto"/>
+                <w:sz w:val="24"/>
+                <w:szCs w:val="24"/>
+                <w:lang w:val="de-DE" w:eastAsia="de-CH"/>
+              </w:rPr>
+            </w:pPr>
+            <w:r>
+              <w:rPr>
+                <w:rFonts w:ascii="Times" w:hAnsi="Times" w:cs="Times"/>
+                <w:noProof/>
+                <w:color w:val="auto"/>
+                <w:sz w:val="24"/>
+                <w:szCs w:val="24"/>
+                <w:lang w:val="de-DE"/>
+              </w:rPr>
+              <w:drawing>
+                <wp:inline distT="0" distB="0" distL="0" distR="0" wp14:anchorId="4E24D059" wp14:editId="7559D4C6">
+                  <wp:extent cx="15240" cy="15240"/>
+                  <wp:effectExtent l="0" t="0" r="0" b="0"/>
+                  <wp:docPr id="17" name="Bild 17"/>
+                  <wp:cNvGraphicFramePr>
+                    <a:graphicFrameLocks xmlns:a="http://schemas.openxmlformats.org/drawingml/2006/main" noChangeAspect="1"/>
+                  </wp:cNvGraphicFramePr>
+                  <a:graphic xmlns:a="http://schemas.openxmlformats.org/drawingml/2006/main">
+                    <a:graphicData uri="http://schemas.openxmlformats.org/drawingml/2006/picture">
+                      <pic:pic xmlns:pic="http://schemas.openxmlformats.org/drawingml/2006/picture">
+                        <pic:nvPicPr>
+                          <pic:cNvPr id="0" name="Picture 5"/>
+                          <pic:cNvPicPr>
+                            <a:picLocks noChangeAspect="1" noChangeArrowheads="1"/>
+                          </pic:cNvPicPr>
+                        </pic:nvPicPr>
+                        <pic:blipFill>
+                          <a:blip r:embed="rId10">
+                            <a:extLst>
+                              <a:ext uri="{28A0092B-C50C-407E-A947-70E740481C1C}">
+                                <a14:useLocalDpi xmlns:a14="http://schemas.microsoft.com/office/drawing/2010/main" val="0"/>
+                              </a:ext>
+                            </a:extLst>
+                          </a:blip>
+                          <a:srcRect/>
+                          <a:stretch>
+                            <a:fillRect/>
+                          </a:stretch>
+                        </pic:blipFill>
+                        <pic:spPr bwMode="auto">
+                          <a:xfrm>
+                            <a:off x="0" y="0"/>
+                            <a:ext cx="15240" cy="15240"/>
+                          </a:xfrm>
+                          <a:prstGeom prst="rect">
+                            <a:avLst/>
+                          </a:prstGeom>
+                          <a:noFill/>
+                          <a:ln>
+                            <a:noFill/>
+                          </a:ln>
+                        </pic:spPr>
+                      </pic:pic>
+                    </a:graphicData>
+                  </a:graphic>
+                </wp:inline>
+              </w:drawing>
+            </w:r>
+            <w:r>
+              <w:rPr>
+                <w:rFonts w:ascii="Times" w:hAnsi="Times" w:cs="Times"/>
+                <w:color w:val="auto"/>
+                <w:sz w:val="24"/>
+                <w:szCs w:val="24"/>
+                <w:lang w:val="de-DE" w:eastAsia="de-CH"/>
+              </w:rPr>
+              <w:t xml:space="preserve"> </w:t>
+            </w:r>
+            <w:r>
+              <w:rPr>
+                <w:rFonts w:ascii="Times" w:hAnsi="Times" w:cs="Times"/>
+                <w:noProof/>
+                <w:color w:val="auto"/>
+                <w:sz w:val="24"/>
+                <w:szCs w:val="24"/>
+                <w:lang w:val="de-DE"/>
+              </w:rPr>
+              <w:drawing>
+                <wp:inline distT="0" distB="0" distL="0" distR="0" wp14:anchorId="1244A618" wp14:editId="6EA4AB6D">
+                  <wp:extent cx="15240" cy="15240"/>
+                  <wp:effectExtent l="0" t="0" r="0" b="0"/>
+                  <wp:docPr id="18" name="Bild 18"/>
+                  <wp:cNvGraphicFramePr>
+                    <a:graphicFrameLocks xmlns:a="http://schemas.openxmlformats.org/drawingml/2006/main" noChangeAspect="1"/>
+                  </wp:cNvGraphicFramePr>
+                  <a:graphic xmlns:a="http://schemas.openxmlformats.org/drawingml/2006/main">
+                    <a:graphicData uri="http://schemas.openxmlformats.org/drawingml/2006/picture">
+                      <pic:pic xmlns:pic="http://schemas.openxmlformats.org/drawingml/2006/picture">
+                        <pic:nvPicPr>
+                          <pic:cNvPr id="0" name="Picture 6"/>
+                          <pic:cNvPicPr>
+                            <a:picLocks noChangeAspect="1" noChangeArrowheads="1"/>
+                          </pic:cNvPicPr>
+                        </pic:nvPicPr>
+                        <pic:blipFill>
+                          <a:blip r:embed="rId10">
+                            <a:extLst>
+                              <a:ext uri="{28A0092B-C50C-407E-A947-70E740481C1C}">
+                                <a14:useLocalDpi xmlns:a14="http://schemas.microsoft.com/office/drawing/2010/main" val="0"/>
+                              </a:ext>
+                            </a:extLst>
+                          </a:blip>
+                          <a:srcRect/>
+                          <a:stretch>
+                            <a:fillRect/>
+                          </a:stretch>
+                        </pic:blipFill>
+                        <pic:spPr bwMode="auto">
+                          <a:xfrm>
+                            <a:off x="0" y="0"/>
+                            <a:ext cx="15240" cy="15240"/>
+                          </a:xfrm>
+                          <a:prstGeom prst="rect">
+                            <a:avLst/>
+                          </a:prstGeom>
+                          <a:noFill/>
+                          <a:ln>
+                            <a:noFill/>
+                          </a:ln>
+                        </pic:spPr>
+                      </pic:pic>
+                    </a:graphicData>
+                  </a:graphic>
+                </wp:inline>
+              </w:drawing>
+            </w:r>
+          </w:p>
+          <w:p>
+            <w:pPr>
+              <w:widowControl w:val="0"/>
+              <w:suppressAutoHyphens w:val="0"/>
+              <w:autoSpaceDE w:val="0"/>
+              <w:autoSpaceDN w:val="0"/>
+              <w:adjustRightInd w:val="0"/>
+              <w:spacing w:after="240"/>
+              <w:rPr>
+                <w:rFonts w:ascii="Times" w:hAnsi="Times" w:cs="Times"/>
+                <w:color w:val="auto"/>
+                <w:sz w:val="24"/>
+                <w:szCs w:val="24"/>
+                <w:lang w:val="de-DE" w:eastAsia="de-CH"/>
+              </w:rPr>
+            </w:pPr>
+            <w:r>
+              <w:rPr>
+                <w:color w:val="auto"/>
+                <w:sz w:val="30"/>
+                <w:szCs w:val="30"/>
+                <w:lang w:val="de-DE" w:eastAsia="de-CH"/>
+              </w:rPr>
+              <w:t>SW10</w:t>
+            </w:r>
+          </w:p>
+          <w:p>
+            <w:pPr>
+              <w:widowControl w:val="0"/>
+              <w:suppressAutoHyphens w:val="0"/>
+              <w:autoSpaceDE w:val="0"/>
+              <w:autoSpaceDN w:val="0"/>
+              <w:adjustRightInd w:val="0"/>
+              <w:rPr>
+                <w:color w:val="auto"/>
+                <w:sz w:val="30"/>
+                <w:szCs w:val="30"/>
+                <w:lang w:val="de-DE" w:eastAsia="de-CH"/>
+              </w:rPr>
+            </w:pPr>
+            <w:r>
+              <w:rPr>
+                <w:rFonts w:ascii="Times" w:hAnsi="Times" w:cs="Times"/>
+                <w:noProof/>
+                <w:color w:val="auto"/>
+                <w:sz w:val="24"/>
+                <w:szCs w:val="24"/>
+                <w:lang w:val="de-DE"/>
+              </w:rPr>
+              <w:drawing>
+                <wp:inline distT="0" distB="0" distL="0" distR="0" wp14:anchorId="3E516417" wp14:editId="5379AAFC">
+                  <wp:extent cx="15240" cy="15240"/>
+                  <wp:effectExtent l="0" t="0" r="0" b="0"/>
+                  <wp:docPr id="19" name="Bild 19"/>
+                  <wp:cNvGraphicFramePr>
+                    <a:graphicFrameLocks xmlns:a="http://schemas.openxmlformats.org/drawingml/2006/main" noChangeAspect="1"/>
+                  </wp:cNvGraphicFramePr>
+                  <a:graphic xmlns:a="http://schemas.openxmlformats.org/drawingml/2006/main">
+                    <a:graphicData uri="http://schemas.openxmlformats.org/drawingml/2006/picture">
+                      <pic:pic xmlns:pic="http://schemas.openxmlformats.org/drawingml/2006/picture">
+                        <pic:nvPicPr>
+                          <pic:cNvPr id="0" name="Picture 7"/>
+                          <pic:cNvPicPr>
+                            <a:picLocks noChangeAspect="1" noChangeArrowheads="1"/>
+                          </pic:cNvPicPr>
+                        </pic:nvPicPr>
+                        <pic:blipFill>
+                          <a:blip r:embed="rId10">
+                            <a:extLst>
+                              <a:ext uri="{28A0092B-C50C-407E-A947-70E740481C1C}">
+                                <a14:useLocalDpi xmlns:a14="http://schemas.microsoft.com/office/drawing/2010/main" val="0"/>
+                              </a:ext>
+                            </a:extLst>
+                          </a:blip>
+                          <a:srcRect/>
+                          <a:stretch>
+                            <a:fillRect/>
+                          </a:stretch>
+                        </pic:blipFill>
+                        <pic:spPr bwMode="auto">
+                          <a:xfrm>
+                            <a:off x="0" y="0"/>
+                            <a:ext cx="15240" cy="15240"/>
+                          </a:xfrm>
+                          <a:prstGeom prst="rect">
+                            <a:avLst/>
+                          </a:prstGeom>
+                          <a:noFill/>
+                          <a:ln>
+                            <a:noFill/>
+                          </a:ln>
+                        </pic:spPr>
+                      </pic:pic>
+                    </a:graphicData>
+                  </a:graphic>
+                </wp:inline>
+              </w:drawing>
+            </w:r>
+            <w:r>
+              <w:rPr>
+                <w:rFonts w:ascii="Times" w:hAnsi="Times" w:cs="Times"/>
+                <w:color w:val="auto"/>
+                <w:sz w:val="24"/>
+                <w:szCs w:val="24"/>
+                <w:lang w:val="de-DE" w:eastAsia="de-CH"/>
+              </w:rPr>
+              <w:t xml:space="preserve"> </w:t>
+            </w:r>
+            <w:r>
+              <w:rPr>
+                <w:rFonts w:ascii="Times" w:hAnsi="Times" w:cs="Times"/>
+                <w:noProof/>
+                <w:color w:val="auto"/>
+                <w:sz w:val="24"/>
+                <w:szCs w:val="24"/>
+                <w:lang w:val="de-DE"/>
+              </w:rPr>
+              <w:drawing>
+                <wp:inline distT="0" distB="0" distL="0" distR="0" wp14:anchorId="7DA15D36" wp14:editId="3281CE63">
+                  <wp:extent cx="15240" cy="15240"/>
+                  <wp:effectExtent l="0" t="0" r="0" b="0"/>
+                  <wp:docPr id="20" name="Bild 20"/>
+                  <wp:cNvGraphicFramePr>
+                    <a:graphicFrameLocks xmlns:a="http://schemas.openxmlformats.org/drawingml/2006/main" noChangeAspect="1"/>
+                  </wp:cNvGraphicFramePr>
+                  <a:graphic xmlns:a="http://schemas.openxmlformats.org/drawingml/2006/main">
+                    <a:graphicData uri="http://schemas.openxmlformats.org/drawingml/2006/picture">
+                      <pic:pic xmlns:pic="http://schemas.openxmlformats.org/drawingml/2006/picture">
+                        <pic:nvPicPr>
+                          <pic:cNvPr id="0" name="Picture 8"/>
+                          <pic:cNvPicPr>
+                            <a:picLocks noChangeAspect="1" noChangeArrowheads="1"/>
+                          </pic:cNvPicPr>
+                        </pic:nvPicPr>
+                        <pic:blipFill>
+                          <a:blip r:embed="rId10">
+                            <a:extLst>
+                              <a:ext uri="{28A0092B-C50C-407E-A947-70E740481C1C}">
+                                <a14:useLocalDpi xmlns:a14="http://schemas.microsoft.com/office/drawing/2010/main" val="0"/>
+                              </a:ext>
+                            </a:extLst>
+                          </a:blip>
+                          <a:srcRect/>
+                          <a:stretch>
+                            <a:fillRect/>
+                          </a:stretch>
+                        </pic:blipFill>
+                        <pic:spPr bwMode="auto">
+                          <a:xfrm>
+                            <a:off x="0" y="0"/>
+                            <a:ext cx="15240" cy="15240"/>
+                          </a:xfrm>
+                          <a:prstGeom prst="rect">
+                            <a:avLst/>
+                          </a:prstGeom>
+                          <a:noFill/>
+                          <a:ln>
+                            <a:noFill/>
+                          </a:ln>
+                        </pic:spPr>
+                      </pic:pic>
+                    </a:graphicData>
+                  </a:graphic>
+                </wp:inline>
+              </w:drawing>
+            </w:r>
+          </w:p>
+        </w:tc>
+      </w:tr>
+      <w:tr>
+        <w:tc>
+          <w:tcPr>
+            <w:tcW w:w="3049" w:type="dxa"/>
+          </w:tcPr>
+          <w:p>
+            <w:pPr>
+              <w:rPr>
+                <w:color w:val="auto"/>
+                <w:sz w:val="30"/>
+                <w:szCs w:val="30"/>
+                <w:lang w:val="de-DE" w:eastAsia="de-CH"/>
+              </w:rPr>
+            </w:pPr>
+            <w:r>
+              <w:rPr>
+                <w:color w:val="auto"/>
+                <w:sz w:val="30"/>
+                <w:szCs w:val="30"/>
+                <w:lang w:val="de-DE" w:eastAsia="de-CH"/>
+              </w:rPr>
+              <w:t>Construction 3</w:t>
+            </w:r>
+          </w:p>
+        </w:tc>
+        <w:tc>
+          <w:tcPr>
+            <w:tcW w:w="3203" w:type="dxa"/>
+          </w:tcPr>
+          <w:p>
+            <w:pPr>
+              <w:rPr>
+                <w:color w:val="auto"/>
+                <w:sz w:val="30"/>
+                <w:szCs w:val="30"/>
+                <w:lang w:val="de-DE" w:eastAsia="de-CH"/>
+              </w:rPr>
+            </w:pPr>
+            <w:r>
+              <w:rPr>
+                <w:color w:val="auto"/>
+                <w:sz w:val="30"/>
+                <w:szCs w:val="30"/>
+                <w:lang w:val="de-DE" w:eastAsia="de-CH"/>
+              </w:rPr>
+              <w:t xml:space="preserve">Hauptfeatures fertigstellen, erweiterte Features gemäss </w:t>
+            </w:r>
+            <w:r>
+              <w:rPr>
+                <w:color w:val="auto"/>
+                <w:sz w:val="30"/>
+                <w:szCs w:val="30"/>
+                <w:lang w:val="de-DE" w:eastAsia="de-CH"/>
+              </w:rPr>
+              <w:lastRenderedPageBreak/>
+              <w:t>Priorisierung und Zeitschätzung in</w:t>
+            </w:r>
+            <w:r>
+              <w:rPr>
+                <w:color w:val="auto"/>
+                <w:sz w:val="30"/>
+                <w:szCs w:val="30"/>
+                <w:lang w:val="de-DE" w:eastAsia="de-CH"/>
+              </w:rPr>
+              <w:t xml:space="preserve"> Redmine. </w:t>
+            </w:r>
+            <w:bookmarkStart w:id="18" w:name="_GoBack"/>
+            <w:bookmarkEnd w:id="18"/>
+            <w:r>
+              <w:rPr>
+                <w:color w:val="auto"/>
+                <w:sz w:val="30"/>
+                <w:szCs w:val="30"/>
+                <w:lang w:val="de-DE" w:eastAsia="de-CH"/>
+              </w:rPr>
+              <w:t>Bugs aus Test-Feedback fixen.</w:t>
+            </w:r>
+          </w:p>
+        </w:tc>
+        <w:tc>
+          <w:tcPr>
+            <w:tcW w:w="3036" w:type="dxa"/>
+          </w:tcPr>
+          <w:p>
+            <w:pPr>
+              <w:widowControl w:val="0"/>
+              <w:suppressAutoHyphens w:val="0"/>
+              <w:autoSpaceDE w:val="0"/>
+              <w:autoSpaceDN w:val="0"/>
+              <w:adjustRightInd w:val="0"/>
+              <w:rPr>
+                <w:rFonts w:ascii="Times" w:hAnsi="Times" w:cs="Times"/>
+                <w:noProof/>
+                <w:color w:val="auto"/>
+                <w:sz w:val="24"/>
+                <w:szCs w:val="24"/>
+                <w:lang w:val="de-DE"/>
+              </w:rPr>
+            </w:pPr>
+            <w:r>
+              <w:rPr>
+                <w:color w:val="auto"/>
+                <w:sz w:val="30"/>
+                <w:szCs w:val="30"/>
+                <w:lang w:val="de-DE" w:eastAsia="de-CH"/>
+              </w:rPr>
+              <w:lastRenderedPageBreak/>
+              <w:t>SW12</w:t>
+            </w:r>
+          </w:p>
+        </w:tc>
+      </w:tr>
+      <w:tr>
+        <w:tc>
+          <w:tcPr>
+            <w:tcW w:w="3049" w:type="dxa"/>
+          </w:tcPr>
+          <w:p>
+            <w:pPr>
+              <w:rPr>
+                <w:color w:val="auto"/>
+                <w:sz w:val="30"/>
+                <w:szCs w:val="30"/>
+                <w:lang w:val="de-DE" w:eastAsia="de-CH"/>
+              </w:rPr>
+            </w:pPr>
+            <w:r>
+              <w:rPr>
+                <w:color w:val="auto"/>
+                <w:sz w:val="30"/>
+                <w:szCs w:val="30"/>
+                <w:lang w:val="de-DE" w:eastAsia="de-CH"/>
+              </w:rPr>
+              <w:lastRenderedPageBreak/>
+              <w:t>Transition</w:t>
+            </w:r>
+          </w:p>
+        </w:tc>
+        <w:tc>
+          <w:tcPr>
+            <w:tcW w:w="3203" w:type="dxa"/>
+          </w:tcPr>
+          <w:p>
+            <w:pPr>
+              <w:rPr>
+                <w:color w:val="auto"/>
+                <w:sz w:val="30"/>
+                <w:szCs w:val="30"/>
+                <w:lang w:val="de-DE" w:eastAsia="de-CH"/>
+              </w:rPr>
+            </w:pPr>
+            <w:r>
+              <w:rPr>
+                <w:color w:val="auto"/>
+                <w:sz w:val="30"/>
+                <w:szCs w:val="30"/>
+                <w:lang w:val="de-DE" w:eastAsia="de-CH"/>
+              </w:rPr>
+              <w:t>Vorbereitung zur Schlusspräsentation und Abgabe.</w:t>
+            </w:r>
+          </w:p>
+        </w:tc>
+        <w:tc>
+          <w:tcPr>
+            <w:tcW w:w="3036" w:type="dxa"/>
+          </w:tcPr>
+          <w:p>
+            <w:pPr>
+              <w:widowControl w:val="0"/>
+              <w:suppressAutoHyphens w:val="0"/>
+              <w:autoSpaceDE w:val="0"/>
+              <w:autoSpaceDN w:val="0"/>
+              <w:adjustRightInd w:val="0"/>
+              <w:rPr>
+                <w:rFonts w:ascii="Times" w:hAnsi="Times" w:cs="Times"/>
+                <w:color w:val="auto"/>
+                <w:sz w:val="24"/>
+                <w:szCs w:val="24"/>
+                <w:lang w:val="de-DE" w:eastAsia="de-CH"/>
+              </w:rPr>
+            </w:pPr>
+            <w:r>
+              <w:rPr>
+                <w:rFonts w:ascii="Times" w:hAnsi="Times" w:cs="Times"/>
+                <w:noProof/>
+                <w:color w:val="auto"/>
+                <w:sz w:val="24"/>
+                <w:szCs w:val="24"/>
+                <w:lang w:val="de-DE"/>
+              </w:rPr>
+              <w:drawing>
+                <wp:inline distT="0" distB="0" distL="0" distR="0" wp14:anchorId="1BA50B4B" wp14:editId="25AEFA4A">
+                  <wp:extent cx="15240" cy="15240"/>
+                  <wp:effectExtent l="0" t="0" r="0" b="0"/>
+                  <wp:docPr id="21" name="Bild 21"/>
+                  <wp:cNvGraphicFramePr>
+                    <a:graphicFrameLocks xmlns:a="http://schemas.openxmlformats.org/drawingml/2006/main" noChangeAspect="1"/>
+                  </wp:cNvGraphicFramePr>
+                  <a:graphic xmlns:a="http://schemas.openxmlformats.org/drawingml/2006/main">
+                    <a:graphicData uri="http://schemas.openxmlformats.org/drawingml/2006/picture">
+                      <pic:pic xmlns:pic="http://schemas.openxmlformats.org/drawingml/2006/picture">
+                        <pic:nvPicPr>
+                          <pic:cNvPr id="0" name="Picture 9"/>
+                          <pic:cNvPicPr>
+                            <a:picLocks noChangeAspect="1" noChangeArrowheads="1"/>
+                          </pic:cNvPicPr>
+                        </pic:nvPicPr>
+                        <pic:blipFill>
+                          <a:blip r:embed="rId10">
+                            <a:extLst>
+                              <a:ext uri="{28A0092B-C50C-407E-A947-70E740481C1C}">
+                                <a14:useLocalDpi xmlns:a14="http://schemas.microsoft.com/office/drawing/2010/main" val="0"/>
+                              </a:ext>
+                            </a:extLst>
+                          </a:blip>
+                          <a:srcRect/>
+                          <a:stretch>
+                            <a:fillRect/>
+                          </a:stretch>
+                        </pic:blipFill>
+                        <pic:spPr bwMode="auto">
+                          <a:xfrm>
+                            <a:off x="0" y="0"/>
+                            <a:ext cx="15240" cy="15240"/>
+                          </a:xfrm>
+                          <a:prstGeom prst="rect">
+                            <a:avLst/>
+                          </a:prstGeom>
+                          <a:noFill/>
+                          <a:ln>
+                            <a:noFill/>
+                          </a:ln>
+                        </pic:spPr>
+                      </pic:pic>
+                    </a:graphicData>
+                  </a:graphic>
+                </wp:inline>
+              </w:drawing>
+            </w:r>
+            <w:r>
+              <w:rPr>
+                <w:rFonts w:ascii="Times" w:hAnsi="Times" w:cs="Times"/>
+                <w:color w:val="auto"/>
+                <w:sz w:val="24"/>
+                <w:szCs w:val="24"/>
+                <w:lang w:val="de-DE" w:eastAsia="de-CH"/>
+              </w:rPr>
+              <w:t xml:space="preserve"> </w:t>
+            </w:r>
+            <w:r>
+              <w:rPr>
+                <w:rFonts w:ascii="Times" w:hAnsi="Times" w:cs="Times"/>
+                <w:noProof/>
+                <w:color w:val="auto"/>
+                <w:sz w:val="24"/>
+                <w:szCs w:val="24"/>
+                <w:lang w:val="de-DE"/>
+              </w:rPr>
+              <w:drawing>
+                <wp:inline distT="0" distB="0" distL="0" distR="0" wp14:anchorId="44C4ABA5" wp14:editId="47F9ACB6">
+                  <wp:extent cx="15240" cy="15240"/>
+                  <wp:effectExtent l="0" t="0" r="0" b="0"/>
+                  <wp:docPr id="22" name="Bild 22"/>
+                  <wp:cNvGraphicFramePr>
+                    <a:graphicFrameLocks xmlns:a="http://schemas.openxmlformats.org/drawingml/2006/main" noChangeAspect="1"/>
+                  </wp:cNvGraphicFramePr>
+                  <a:graphic xmlns:a="http://schemas.openxmlformats.org/drawingml/2006/main">
+                    <a:graphicData uri="http://schemas.openxmlformats.org/drawingml/2006/picture">
+                      <pic:pic xmlns:pic="http://schemas.openxmlformats.org/drawingml/2006/picture">
+                        <pic:nvPicPr>
+                          <pic:cNvPr id="0" name="Picture 10"/>
+                          <pic:cNvPicPr>
+                            <a:picLocks noChangeAspect="1" noChangeArrowheads="1"/>
+                          </pic:cNvPicPr>
+                        </pic:nvPicPr>
+                        <pic:blipFill>
+                          <a:blip r:embed="rId10">
+                            <a:extLst>
+                              <a:ext uri="{28A0092B-C50C-407E-A947-70E740481C1C}">
+                                <a14:useLocalDpi xmlns:a14="http://schemas.microsoft.com/office/drawing/2010/main" val="0"/>
+                              </a:ext>
+                            </a:extLst>
+                          </a:blip>
+                          <a:srcRect/>
+                          <a:stretch>
+                            <a:fillRect/>
+                          </a:stretch>
+                        </pic:blipFill>
+                        <pic:spPr bwMode="auto">
+                          <a:xfrm>
+                            <a:off x="0" y="0"/>
+                            <a:ext cx="15240" cy="15240"/>
+                          </a:xfrm>
+                          <a:prstGeom prst="rect">
+                            <a:avLst/>
+                          </a:prstGeom>
+                          <a:noFill/>
+                          <a:ln>
+                            <a:noFill/>
+                          </a:ln>
+                        </pic:spPr>
+                      </pic:pic>
+                    </a:graphicData>
+                  </a:graphic>
+                </wp:inline>
+              </w:drawing>
+            </w:r>
+          </w:p>
+          <w:p>
+            <w:pPr>
+              <w:widowControl w:val="0"/>
+              <w:suppressAutoHyphens w:val="0"/>
+              <w:autoSpaceDE w:val="0"/>
+              <w:autoSpaceDN w:val="0"/>
+              <w:adjustRightInd w:val="0"/>
+              <w:rPr>
+                <w:color w:val="auto"/>
+                <w:sz w:val="30"/>
+                <w:szCs w:val="30"/>
+                <w:lang w:val="de-DE" w:eastAsia="de-CH"/>
+              </w:rPr>
+            </w:pPr>
+            <w:r>
+              <w:rPr>
+                <w:color w:val="auto"/>
+                <w:sz w:val="30"/>
+                <w:szCs w:val="30"/>
+                <w:lang w:val="de-DE" w:eastAsia="de-CH"/>
+              </w:rPr>
+              <w:t>SW14</w:t>
+            </w:r>
+          </w:p>
+        </w:tc>
+      </w:tr>
+    </w:tbl>
+    <w:p/>
     <w:p>
       <w:pPr>
         <w:pStyle w:val="Heading4"/>
@@ -2447,20 +3674,13 @@
           <w:ilvl w:val="3"/>
           <w:numId w:val="1"/>
         </w:numPr>
-        <w:rPr/>
-      </w:pPr>
-      <w:r>
-        <w:rPr/>
+      </w:pPr>
+      <w:r>
         <w:t>&lt;Bezeichnung der einzelnen Phasen&gt;</w:t>
       </w:r>
     </w:p>
     <w:p>
-      <w:pPr>
-        <w:pStyle w:val="Normal"/>
-        <w:rPr/>
-      </w:pPr>
-      <w:r>
-        <w:rPr/>
+      <w:r>
         <w:t>&lt;Kurze Beschreibung und Dauer der Phase angeben&gt;</w:t>
       </w:r>
     </w:p>
@@ -2471,30 +3691,21 @@
           <w:ilvl w:val="4"/>
           <w:numId w:val="1"/>
         </w:numPr>
-        <w:rPr/>
-      </w:pPr>
-      <w:r>
-        <w:rPr/>
-        <w:t>&lt;Bezeichnung der einzelnen Iterationen&gt;</w:t>
-      </w:r>
-    </w:p>
-    <w:p>
-      <w:pPr>
-        <w:pStyle w:val="Normal"/>
-        <w:rPr/>
-      </w:pPr>
-      <w:r>
-        <w:rPr/>
+      </w:pPr>
+      <w:r>
+        <w:t>&lt;Bezeichnung der einzelnen I</w:t>
+      </w:r>
+      <w:r>
+        <w:t>terationen&gt;</w:t>
+      </w:r>
+    </w:p>
+    <w:p>
+      <w:r>
         <w:t>&lt;Kurze Beschreibung und Dauer der Iteration angeben&gt;</w:t>
       </w:r>
     </w:p>
     <w:p>
-      <w:pPr>
-        <w:pStyle w:val="Normal"/>
-        <w:rPr/>
-      </w:pPr>
-      <w:r>
-        <w:rPr/>
+      <w:r>
         <w:t>&lt;Vorgehen bei Iterationsplanung und Iterationsassessment&gt;</w:t>
       </w:r>
     </w:p>
@@ -2505,12 +3716,10 @@
           <w:ilvl w:val="2"/>
           <w:numId w:val="1"/>
         </w:numPr>
-        <w:rPr/>
       </w:pPr>
       <w:bookmarkStart w:id="19" w:name="_Toc317331533"/>
       <w:bookmarkEnd w:id="19"/>
       <w:r>
-        <w:rPr/>
         <w:t>Meilensteine</w:t>
       </w:r>
     </w:p>
@@ -2521,21 +3730,23 @@
           <w:ilvl w:val="3"/>
           <w:numId w:val="1"/>
         </w:numPr>
-        <w:rPr/>
-      </w:pPr>
-      <w:r>
-        <w:rPr/>
+      </w:pPr>
+      <w:r>
         <w:t>&lt;Bezeichnung der einzelnen Meilensteine&gt;</w:t>
       </w:r>
     </w:p>
     <w:p>
-      <w:pPr>
-        <w:pStyle w:val="Normal"/>
-        <w:rPr/>
-      </w:pPr>
-      <w:r>
-        <w:rPr/>
-        <w:t>&lt;Setzen Sie in Ihrem Projekt 6-8 Meilensteine. Kurze Beschreibung der Meilensteine mit genauem Datum. In der Regel  auf Ende jeder Iteration einen Meilenstein setzen (diese Faustregel gilt nur für die SE-2Projekte, in realen Projekten haben Sie oft deutlich mehr Iterationen als Meilensteine, weil Meilensteine dort die nach aussen kommunizierten Ereignisse sind). Schreiben Sie zu jedem Meilenstein auf, welche Arbeitsprodukte (work products) Sie dann abliefern werden . Spezifizieren Sie wenn nötig auch den Fertigstellungsgrad der Arbeitsprodukte, z.B. „Zentrale Use Cases ‚fully dressed‘, restliche UCs im ‚brief‘ Format“, oder „Architekturskizze inkl.  Definition der Interfaces zwischen Sub-Systemen und Deployment Diagramm“&gt;</w:t>
+      <w:r>
+        <w:t>&lt;Setzen Sie in Ihrem Projekt 6-8 Meilensteine. Kurze Beschreibung der Meilenste</w:t>
+      </w:r>
+      <w:r>
+        <w:t>ine mit genauem Datum. In der Regel  auf Ende jeder Iteration einen Meilenstein setzen (diese Faustregel gilt nur für die SE-2Projekte, in realen Projekten haben Sie oft deutlich mehr Iterationen als Meilensteine, weil Meilensteine dort die nach aussen kom</w:t>
+      </w:r>
+      <w:r>
+        <w:t>munizierten Ereignisse sind). Schreiben Sie zu jedem Meilenstein auf, welche Arbeitsprodukte (work products) Sie dann abliefern werden . Spezifizieren Sie wenn nötig auch den Fertigstellungsgrad der Arbeitsprodukte, z.B. „Zentrale Use Cases ‚fully dressed‘</w:t>
+      </w:r>
+      <w:r>
+        <w:t>, restliche UCs im ‚brief‘ Format“, oder „Architekturskizze inkl.  Definition der Interfaces zwischen Sub-Systemen und Deployment Diagramm“&gt;</w:t>
       </w:r>
     </w:p>
     <w:p>
@@ -2545,34 +3756,19 @@
           <w:ilvl w:val="1"/>
           <w:numId w:val="1"/>
         </w:numPr>
-        <w:rPr/>
       </w:pPr>
       <w:bookmarkStart w:id="20" w:name="_Toc317331534"/>
       <w:bookmarkEnd w:id="20"/>
       <w:r>
-        <w:rPr/>
         <w:t>Besprechungen</w:t>
       </w:r>
     </w:p>
     <w:p>
-      <w:pPr>
-        <w:pStyle w:val="Normal"/>
-        <w:rPr/>
-      </w:pPr>
-      <w:r>
-        <w:rPr/>
+      <w:r>
         <w:t>&lt;regelmässige Besprechungen nennen (wann, wo, wer, Ziel und/oder Grund)&gt;</w:t>
       </w:r>
     </w:p>
-    <w:p>
-      <w:pPr>
-        <w:pStyle w:val="Normal"/>
-        <w:rPr/>
-      </w:pPr>
-      <w:r>
-        <w:rPr/>
-      </w:r>
-    </w:p>
+    <w:p/>
     <w:p>
       <w:pPr>
         <w:pStyle w:val="Heading1"/>
@@ -2581,12 +3777,11 @@
           <w:ilvl w:val="0"/>
           <w:numId w:val="1"/>
         </w:numPr>
-        <w:rPr/>
       </w:pPr>
       <w:bookmarkStart w:id="21" w:name="_Toc317331536"/>
       <w:bookmarkEnd w:id="21"/>
       <w:r>
-        <w:rPr/>
+        <w:lastRenderedPageBreak/>
         <w:t>Risikomanagement</w:t>
       </w:r>
     </w:p>
@@ -2597,23 +3792,19 @@
           <w:ilvl w:val="1"/>
           <w:numId w:val="1"/>
         </w:numPr>
-        <w:rPr/>
       </w:pPr>
       <w:bookmarkStart w:id="22" w:name="_Toc317331537"/>
       <w:bookmarkEnd w:id="22"/>
       <w:r>
-        <w:rPr/>
         <w:t>Risiken</w:t>
       </w:r>
     </w:p>
     <w:p>
-      <w:pPr>
-        <w:pStyle w:val="Normal"/>
-        <w:rPr/>
-      </w:pPr>
-      <w:r>
-        <w:rPr/>
-        <w:t>&lt;Verweis auf Dokument TechnischeRisiken.xlsx&gt;</w:t>
+      <w:r>
+        <w:t>&lt;V</w:t>
+      </w:r>
+      <w:r>
+        <w:t>erweis auf Dokument TechnischeRisiken.xlsx&gt;</w:t>
       </w:r>
     </w:p>
     <w:p>
@@ -2623,34 +3814,22 @@
           <w:ilvl w:val="1"/>
           <w:numId w:val="1"/>
         </w:numPr>
-        <w:rPr/>
       </w:pPr>
       <w:bookmarkStart w:id="23" w:name="_Toc317331538"/>
       <w:bookmarkEnd w:id="23"/>
       <w:r>
-        <w:rPr/>
         <w:t>Umgang mit Risiken</w:t>
       </w:r>
     </w:p>
     <w:p>
-      <w:pPr>
-        <w:pStyle w:val="Normal"/>
-        <w:rPr/>
-      </w:pPr>
-      <w:r>
-        <w:rPr/>
-        <w:t>&lt;Begründungen zur Tabelle. Weitere Beschreibungen zu Massnahmen und Vorbeugungen. Werden Reserven /Rückstellungen eingeplant? Wieso und wie viele? Wann werden Risiken qualitätssichernd überprüft (Vorgehen und Zeitpunkt(e) zur Neubeurteilung der Risiken)?&gt;</w:t>
-      </w:r>
-    </w:p>
-    <w:p>
-      <w:pPr>
-        <w:pStyle w:val="Normal"/>
-        <w:rPr/>
-      </w:pPr>
-      <w:r>
-        <w:rPr/>
-      </w:r>
-    </w:p>
+      <w:r>
+        <w:t>&lt;Begründungen zur Tabelle. Weitere Beschreibungen zu Massnahmen und Vorbeugungen. Werden Reserven /Rückstellungen eingeplant? Wieso und wie viele? Wann werden Risiken qualitätssichernd überprüf</w:t>
+      </w:r>
+      <w:r>
+        <w:t>t (Vorgehen und Zeitpunkt(e) zur Neubeurteilung der Risiken)?&gt;</w:t>
+      </w:r>
+    </w:p>
+    <w:p/>
     <w:p>
       <w:pPr>
         <w:pStyle w:val="Heading1"/>
@@ -2659,110 +3838,59 @@
           <w:ilvl w:val="0"/>
           <w:numId w:val="1"/>
         </w:numPr>
-        <w:rPr/>
       </w:pPr>
       <w:bookmarkStart w:id="24" w:name="_Toc317331539"/>
       <w:bookmarkEnd w:id="24"/>
       <w:r>
-        <w:rPr/>
+        <w:lastRenderedPageBreak/>
         <w:t>Arbeitspakete</w:t>
       </w:r>
     </w:p>
     <w:p>
-      <w:pPr>
-        <w:pStyle w:val="Normal"/>
-        <w:rPr/>
-      </w:pPr>
-      <w:r>
-        <w:rPr/>
-        <w:t>&lt;Definieren Sie in einem separaten Tool (Redmine oder XLS, o.a.) diejenigen Arbeitspakete, die Ihnen zu Beginn des Projektes schon mal einfallen. Zu Beginn können Pakete eher generisch ausfallen (z.B. ‚Domainmodell erstellen‘ oder  ‚GUI Programmieren‘, oder ‚ Usability Testing‘).</w:t>
-      </w:r>
-    </w:p>
-    <w:p>
-      <w:pPr>
-        <w:pStyle w:val="Normal"/>
-        <w:rPr/>
-      </w:pPr>
-      <w:r>
-        <w:rPr/>
-      </w:r>
-    </w:p>
-    <w:p>
-      <w:pPr>
-        <w:pStyle w:val="Normal"/>
-        <w:rPr/>
-      </w:pPr>
-      <w:r>
-        <w:rPr/>
-        <w:t>Denken Sie daran, dass es in jedem Projekt auch eine ganze Reihe von ‚overhead‘-Tätigkeiten gibt: Projektleitung und -Sitzungen, Aufsetzen der Server und Werkzeuge, Qualitätsmassnahmen, Schlusspräsentation erstellen und anderes mehr  – alles Tätigkeiten, die nicht direkt zum Software-Produkt führen. Planen Sie genug Zeit auch für diese Tätigkeiten ein.</w:t>
-      </w:r>
-    </w:p>
-    <w:p>
-      <w:pPr>
-        <w:pStyle w:val="Normal"/>
-        <w:rPr/>
-      </w:pPr>
-      <w:r>
-        <w:rPr/>
-      </w:r>
-    </w:p>
-    <w:p>
-      <w:pPr>
-        <w:pStyle w:val="Normal"/>
-        <w:rPr/>
-      </w:pPr>
-      <w:r>
-        <w:rPr/>
-        <w:t>Dann sollte es in jeder Projektplanung einige projektspezifische Arbeitspakete geben, wie sie so nicht in anderen Projekten vorkommen (z.B. ‚ Level-Editor entwerfen‘, oder ‚Verifikation der Zahlungsangaben programmieren‘). Wenn es keine solchen Arbeitspakete gibt, ist der Projektplan zu generisch. Das heisst auch, dass man sich zu wenig Gedanken über die anfallenden Arbeiten gemacht hat.</w:t>
-      </w:r>
-    </w:p>
-    <w:p>
-      <w:pPr>
-        <w:pStyle w:val="Normal"/>
-        <w:rPr/>
-      </w:pPr>
-      <w:r>
-        <w:rPr/>
-      </w:r>
-    </w:p>
-    <w:p>
-      <w:pPr>
-        <w:pStyle w:val="Normal"/>
-        <w:rPr/>
-      </w:pPr>
-      <w:r>
-        <w:rPr/>
-        <w:t>Später im Projekt werden Sie die Arbeitspakete noch verfeinern, verschieben, jemandem zuordnen, neu schätzen, etc. Deswegen empfiehlt sich der Einsatz eines Werkzeuges wie Redmine.</w:t>
-      </w:r>
-    </w:p>
-    <w:p>
-      <w:pPr>
-        <w:pStyle w:val="Normal"/>
-        <w:rPr/>
-      </w:pPr>
-      <w:r>
-        <w:rPr/>
-      </w:r>
-    </w:p>
-    <w:p>
-      <w:pPr>
-        <w:pStyle w:val="Normal"/>
-        <w:rPr/>
-      </w:pPr>
-      <w:r>
-        <w:rPr/>
+      <w:r>
+        <w:t>&lt;Definieren Sie in einem separaten Tool (Redmine oder XLS, o.a.) diejenigen Arbeitspakete, die Ihnen zu Beginn des Projektes schon mal einfallen. Zu Beginn können Pakete eher gen</w:t>
+      </w:r>
+      <w:r>
+        <w:t>erisch ausfallen (z.B. ‚Domainmodell erstellen‘ oder  ‚GUI Programmieren‘, oder ‚ Usability Testing‘).</w:t>
+      </w:r>
+    </w:p>
+    <w:p/>
+    <w:p>
+      <w:r>
+        <w:t xml:space="preserve">Denken Sie daran, dass es in jedem Projekt auch eine ganze Reihe von ‚overhead‘-Tätigkeiten gibt: Projektleitung und -Sitzungen, Aufsetzen der Server </w:t>
+      </w:r>
+      <w:r>
+        <w:t>und Werkzeuge, Qualitätsmassnahmen, Schlusspräsentation erstellen und anderes mehr  – alles Tätigkeiten, die nicht direkt zum Software-Produkt führen. Planen Sie genug Zeit auch für diese Tätigkeiten ein.</w:t>
+      </w:r>
+    </w:p>
+    <w:p/>
+    <w:p>
+      <w:r>
+        <w:t>Dann sollte es in jeder Projektplanung einige proj</w:t>
+      </w:r>
+      <w:r>
+        <w:t>ektspezifische Arbeitspakete geben, wie sie so nicht in anderen Projekten vorkommen (z.B. ‚ Level-Editor entwerfen‘, oder ‚Verifikation der Zahlungsangaben programmieren‘). Wenn es keine solchen Arbeitspakete gibt, ist der Projektplan zu generisch. Das hei</w:t>
+      </w:r>
+      <w:r>
+        <w:t>sst auch, dass man sich zu wenig Gedanken über die anfallenden Arbeiten gemacht hat.</w:t>
+      </w:r>
+    </w:p>
+    <w:p/>
+    <w:p>
+      <w:r>
+        <w:t xml:space="preserve">Später im Projekt werden Sie die Arbeitspakete noch verfeinern, verschieben, jemandem zuordnen, neu schätzen, etc. Deswegen empfiehlt sich der Einsatz eines Werkzeuges </w:t>
+      </w:r>
+      <w:r>
+        <w:t>wie Redmine.</w:t>
+      </w:r>
+    </w:p>
+    <w:p/>
+    <w:p>
+      <w:r>
         <w:t>Dokumentieren Sie URL und Logins auf das Projektmanagement Tool, in welchem die Meilensteine und die dazugehörigen Arbeitspakete erfasst sind.&gt;</w:t>
       </w:r>
     </w:p>
-    <w:p>
-      <w:pPr>
-        <w:pStyle w:val="Normal"/>
-        <w:rPr/>
-      </w:pPr>
-      <w:r>
-        <w:rPr/>
-      </w:r>
-    </w:p>
+    <w:p/>
     <w:p>
       <w:pPr>
         <w:pStyle w:val="Heading1"/>
@@ -2771,82 +3899,54 @@
           <w:ilvl w:val="0"/>
           <w:numId w:val="1"/>
         </w:numPr>
-        <w:rPr/>
       </w:pPr>
       <w:bookmarkStart w:id="25" w:name="_Toc317331540"/>
       <w:bookmarkEnd w:id="25"/>
       <w:r>
-        <w:rPr/>
+        <w:lastRenderedPageBreak/>
         <w:t>Infrastruktur</w:t>
       </w:r>
     </w:p>
     <w:p>
-      <w:pPr>
-        <w:pStyle w:val="Normal"/>
-        <w:rPr/>
-      </w:pPr>
-      <w:r>
-        <w:rPr/>
-        <w:t>&lt;Benötigte Infrastruktur aufzählen. Spezielle Geräte, Laptop , Tools usw. und nötigenfalls aufzeigen für welche Bereiche diese verwendet werden. Eventuell auch Verfahren beschreiben (auf Tools bezogen).&gt;</w:t>
-      </w:r>
-    </w:p>
-    <w:p>
-      <w:pPr>
-        <w:pStyle w:val="Normal"/>
-        <w:rPr/>
-      </w:pPr>
-      <w:r>
-        <w:rPr/>
-      </w:r>
-    </w:p>
+      <w:r>
+        <w:t>&lt;Benötigte Infrastruktur aufzählen. Spezielle Geräte, Laptop , Tools usw. und nötig</w:t>
+      </w:r>
+      <w:r>
+        <w:t>enfalls aufzeigen für welche Bereiche diese verwendet werden. Eventuell auch Verfahren beschreiben (auf Tools bezogen).&gt;</w:t>
+      </w:r>
+    </w:p>
+    <w:p/>
     <w:p>
       <w:pPr>
         <w:pStyle w:val="Heading2"/>
-        <w:rPr/>
-      </w:pPr>
-      <w:r>
-        <w:rPr/>
-        <w:t>Entwicklungsinfrastrucktur</w:t>
-      </w:r>
-    </w:p>
-    <w:p>
-      <w:pPr>
-        <w:pStyle w:val="Normal"/>
-        <w:rPr/>
-      </w:pPr>
-      <w:r>
-        <w:rPr/>
-      </w:r>
-    </w:p>
-    <w:p>
-      <w:pPr>
-        <w:pStyle w:val="Normal"/>
-        <w:rPr/>
-      </w:pPr>
-      <w:r>
-        <w:rPr/>
-        <w:t>Aus persönlicher Präferenz ist die Infrastruktur breit gesät. Beim IDE konnten wir uns auf einen gemeinsamen Nenner bringen.</w:t>
-      </w:r>
-    </w:p>
-    <w:p>
-      <w:pPr>
-        <w:pStyle w:val="Normal"/>
-        <w:rPr/>
-      </w:pPr>
-      <w:r>
-        <w:rPr/>
-      </w:r>
-    </w:p>
+      </w:pPr>
+      <w:r>
+        <w:t>Entwicklungsinfrastru</w:t>
+      </w:r>
+      <w:r>
+        <w:t>ktur</w:t>
+      </w:r>
+    </w:p>
+    <w:p/>
+    <w:p>
+      <w:r>
+        <w:t>Aus persönlicher Präferenz ist die Infrastruktur breit gesät. Beim IDE konnten wir uns auf einen gemeinsam</w:t>
+      </w:r>
+      <w:r>
+        <w:t>en Nenner bringen.</w:t>
+      </w:r>
+    </w:p>
+    <w:p/>
     <w:tbl>
       <w:tblPr>
-        <w:jc w:val="left"/>
+        <w:tblW w:w="0" w:type="auto"/>
         <w:tblInd w:w="53" w:type="dxa"/>
         <w:tblBorders>
           <w:top w:val="single" w:sz="2" w:space="0" w:color="000001"/>
           <w:left w:val="single" w:sz="2" w:space="0" w:color="000001"/>
           <w:bottom w:val="single" w:sz="2" w:space="0" w:color="000001"/>
+          <w:right w:val="nil"/>
           <w:insideH w:val="single" w:sz="2" w:space="0" w:color="000001"/>
-          <w:right w:val="nil"/>
           <w:insideV w:val="nil"/>
         </w:tblBorders>
         <w:tblCellMar>
@@ -2855,6 +3955,7 @@
           <w:bottom w:w="55" w:type="dxa"/>
           <w:right w:w="55" w:type="dxa"/>
         </w:tblCellMar>
+        <w:tblLook w:val="04A0" w:firstRow="1" w:lastRow="0" w:firstColumn="1" w:lastColumn="0" w:noHBand="0" w:noVBand="1"/>
       </w:tblPr>
       <w:tblGrid>
         <w:gridCol w:w="2268"/>
@@ -2863,9 +3964,6 @@
         <w:gridCol w:w="2267"/>
       </w:tblGrid>
       <w:tr>
-        <w:trPr>
-          <w:cantSplit w:val="false"/>
-        </w:trPr>
         <w:tc>
           <w:tcPr>
             <w:tcW w:w="2268" w:type="dxa"/>
@@ -2873,11 +3971,9 @@
               <w:top w:val="single" w:sz="2" w:space="0" w:color="000001"/>
               <w:left w:val="single" w:sz="2" w:space="0" w:color="000001"/>
               <w:bottom w:val="single" w:sz="2" w:space="0" w:color="000001"/>
-              <w:insideH w:val="single" w:sz="2" w:space="0" w:color="000001"/>
               <w:right w:val="nil"/>
-              <w:insideV w:val="nil"/>
             </w:tcBorders>
-            <w:shd w:fill="FFFFFF" w:val="clear"/>
+            <w:shd w:val="clear" w:color="auto" w:fill="FFFFFF"/>
             <w:tcMar>
               <w:left w:w="51" w:type="dxa"/>
             </w:tcMar>
@@ -2885,10 +3981,8 @@
           <w:p>
             <w:pPr>
               <w:pStyle w:val="TableContents"/>
-              <w:rPr/>
             </w:pPr>
             <w:r>
-              <w:rPr/>
               <w:t>Name</w:t>
             </w:r>
           </w:p>
@@ -2900,11 +3994,9 @@
               <w:top w:val="single" w:sz="2" w:space="0" w:color="000001"/>
               <w:left w:val="single" w:sz="2" w:space="0" w:color="000001"/>
               <w:bottom w:val="single" w:sz="2" w:space="0" w:color="000001"/>
-              <w:insideH w:val="single" w:sz="2" w:space="0" w:color="000001"/>
               <w:right w:val="nil"/>
-              <w:insideV w:val="nil"/>
             </w:tcBorders>
-            <w:shd w:fill="FFFFFF" w:val="clear"/>
+            <w:shd w:val="clear" w:color="auto" w:fill="FFFFFF"/>
             <w:tcMar>
               <w:left w:w="51" w:type="dxa"/>
             </w:tcMar>
@@ -2912,10 +4004,8 @@
           <w:p>
             <w:pPr>
               <w:pStyle w:val="TableContents"/>
-              <w:rPr/>
             </w:pPr>
             <w:r>
-              <w:rPr/>
               <w:t>Hardware</w:t>
             </w:r>
           </w:p>
@@ -2927,11 +4017,9 @@
               <w:top w:val="single" w:sz="2" w:space="0" w:color="000001"/>
               <w:left w:val="single" w:sz="2" w:space="0" w:color="000001"/>
               <w:bottom w:val="single" w:sz="2" w:space="0" w:color="000001"/>
-              <w:insideH w:val="single" w:sz="2" w:space="0" w:color="000001"/>
               <w:right w:val="nil"/>
-              <w:insideV w:val="nil"/>
             </w:tcBorders>
-            <w:shd w:fill="FFFFFF" w:val="clear"/>
+            <w:shd w:val="clear" w:color="auto" w:fill="FFFFFF"/>
             <w:tcMar>
               <w:left w:w="51" w:type="dxa"/>
             </w:tcMar>
@@ -2939,10 +4027,8 @@
           <w:p>
             <w:pPr>
               <w:pStyle w:val="TableContents"/>
-              <w:rPr/>
             </w:pPr>
             <w:r>
-              <w:rPr/>
               <w:t>Betriebssystem</w:t>
             </w:r>
           </w:p>
@@ -2954,11 +4040,9 @@
               <w:top w:val="single" w:sz="2" w:space="0" w:color="000001"/>
               <w:left w:val="single" w:sz="2" w:space="0" w:color="000001"/>
               <w:bottom w:val="single" w:sz="2" w:space="0" w:color="000001"/>
-              <w:insideH w:val="single" w:sz="2" w:space="0" w:color="000001"/>
               <w:right w:val="single" w:sz="2" w:space="0" w:color="000001"/>
-              <w:insideV w:val="single" w:sz="2" w:space="0" w:color="000001"/>
             </w:tcBorders>
-            <w:shd w:fill="FFFFFF" w:val="clear"/>
+            <w:shd w:val="clear" w:color="auto" w:fill="FFFFFF"/>
             <w:tcMar>
               <w:left w:w="51" w:type="dxa"/>
             </w:tcMar>
@@ -2966,19 +4050,14 @@
           <w:p>
             <w:pPr>
               <w:pStyle w:val="TableContents"/>
-              <w:rPr/>
             </w:pPr>
             <w:r>
-              <w:rPr/>
               <w:t>IDE</w:t>
             </w:r>
           </w:p>
         </w:tc>
       </w:tr>
       <w:tr>
-        <w:trPr>
-          <w:cantSplit w:val="false"/>
-        </w:trPr>
         <w:tc>
           <w:tcPr>
             <w:tcW w:w="2268" w:type="dxa"/>
@@ -2986,11 +4065,9 @@
               <w:top w:val="nil"/>
               <w:left w:val="single" w:sz="2" w:space="0" w:color="000001"/>
               <w:bottom w:val="single" w:sz="2" w:space="0" w:color="000001"/>
-              <w:insideH w:val="single" w:sz="2" w:space="0" w:color="000001"/>
               <w:right w:val="nil"/>
-              <w:insideV w:val="nil"/>
             </w:tcBorders>
-            <w:shd w:fill="FFFFFF" w:val="clear"/>
+            <w:shd w:val="clear" w:color="auto" w:fill="FFFFFF"/>
             <w:tcMar>
               <w:left w:w="51" w:type="dxa"/>
             </w:tcMar>
@@ -2998,10 +4075,8 @@
           <w:p>
             <w:pPr>
               <w:pStyle w:val="TableContents"/>
-              <w:rPr/>
             </w:pPr>
             <w:r>
-              <w:rPr/>
               <w:t>Pascal Kistler</w:t>
             </w:r>
           </w:p>
@@ -3013,11 +4088,9 @@
               <w:top w:val="nil"/>
               <w:left w:val="single" w:sz="2" w:space="0" w:color="000001"/>
               <w:bottom w:val="single" w:sz="2" w:space="0" w:color="000001"/>
-              <w:insideH w:val="single" w:sz="2" w:space="0" w:color="000001"/>
               <w:right w:val="nil"/>
-              <w:insideV w:val="nil"/>
             </w:tcBorders>
-            <w:shd w:fill="FFFFFF" w:val="clear"/>
+            <w:shd w:val="clear" w:color="auto" w:fill="FFFFFF"/>
             <w:tcMar>
               <w:left w:w="51" w:type="dxa"/>
             </w:tcMar>
@@ -3025,10 +4098,8 @@
           <w:p>
             <w:pPr>
               <w:pStyle w:val="TableContents"/>
-              <w:rPr/>
             </w:pPr>
             <w:r>
-              <w:rPr/>
               <w:t>ASUS</w:t>
             </w:r>
           </w:p>
@@ -3040,11 +4111,9 @@
               <w:top w:val="nil"/>
               <w:left w:val="single" w:sz="2" w:space="0" w:color="000001"/>
               <w:bottom w:val="single" w:sz="2" w:space="0" w:color="000001"/>
-              <w:insideH w:val="single" w:sz="2" w:space="0" w:color="000001"/>
               <w:right w:val="nil"/>
-              <w:insideV w:val="nil"/>
             </w:tcBorders>
-            <w:shd w:fill="FFFFFF" w:val="clear"/>
+            <w:shd w:val="clear" w:color="auto" w:fill="FFFFFF"/>
             <w:tcMar>
               <w:left w:w="51" w:type="dxa"/>
             </w:tcMar>
@@ -3052,10 +4121,8 @@
           <w:p>
             <w:pPr>
               <w:pStyle w:val="TableContents"/>
-              <w:rPr/>
             </w:pPr>
             <w:r>
-              <w:rPr/>
               <w:t>Windows 8.1</w:t>
             </w:r>
           </w:p>
@@ -3067,11 +4134,9 @@
               <w:top w:val="nil"/>
               <w:left w:val="single" w:sz="2" w:space="0" w:color="000001"/>
               <w:bottom w:val="single" w:sz="2" w:space="0" w:color="000001"/>
-              <w:insideH w:val="single" w:sz="2" w:space="0" w:color="000001"/>
               <w:right w:val="single" w:sz="2" w:space="0" w:color="000001"/>
-              <w:insideV w:val="single" w:sz="2" w:space="0" w:color="000001"/>
             </w:tcBorders>
-            <w:shd w:fill="FFFFFF" w:val="clear"/>
+            <w:shd w:val="clear" w:color="auto" w:fill="FFFFFF"/>
             <w:tcMar>
               <w:left w:w="51" w:type="dxa"/>
             </w:tcMar>
@@ -3079,19 +4144,14 @@
           <w:p>
             <w:pPr>
               <w:pStyle w:val="TableContents"/>
-              <w:rPr/>
             </w:pPr>
             <w:r>
-              <w:rPr/>
               <w:t>Eclipse Luna</w:t>
             </w:r>
           </w:p>
         </w:tc>
       </w:tr>
       <w:tr>
-        <w:trPr>
-          <w:cantSplit w:val="false"/>
-        </w:trPr>
         <w:tc>
           <w:tcPr>
             <w:tcW w:w="2268" w:type="dxa"/>
@@ -3099,11 +4159,9 @@
               <w:top w:val="nil"/>
               <w:left w:val="single" w:sz="2" w:space="0" w:color="000001"/>
               <w:bottom w:val="single" w:sz="2" w:space="0" w:color="000001"/>
-              <w:insideH w:val="single" w:sz="2" w:space="0" w:color="000001"/>
               <w:right w:val="nil"/>
-              <w:insideV w:val="nil"/>
             </w:tcBorders>
-            <w:shd w:fill="FFFFFF" w:val="clear"/>
+            <w:shd w:val="clear" w:color="auto" w:fill="FFFFFF"/>
             <w:tcMar>
               <w:left w:w="51" w:type="dxa"/>
             </w:tcMar>
@@ -3111,10 +4169,8 @@
           <w:p>
             <w:pPr>
               <w:pStyle w:val="TableContents"/>
-              <w:rPr/>
             </w:pPr>
             <w:r>
-              <w:rPr/>
               <w:t>Silvan Adrian</w:t>
             </w:r>
           </w:p>
@@ -3126,11 +4182,9 @@
               <w:top w:val="nil"/>
               <w:left w:val="single" w:sz="2" w:space="0" w:color="000001"/>
               <w:bottom w:val="single" w:sz="2" w:space="0" w:color="000001"/>
-              <w:insideH w:val="single" w:sz="2" w:space="0" w:color="000001"/>
               <w:right w:val="nil"/>
-              <w:insideV w:val="nil"/>
             </w:tcBorders>
-            <w:shd w:fill="FFFFFF" w:val="clear"/>
+            <w:shd w:val="clear" w:color="auto" w:fill="FFFFFF"/>
             <w:tcMar>
               <w:left w:w="51" w:type="dxa"/>
             </w:tcMar>
@@ -3138,10 +4192,8 @@
           <w:p>
             <w:pPr>
               <w:pStyle w:val="TableContents"/>
-              <w:rPr/>
             </w:pPr>
             <w:r>
-              <w:rPr/>
               <w:t>Mac Book Pro</w:t>
             </w:r>
           </w:p>
@@ -3153,11 +4205,9 @@
               <w:top w:val="nil"/>
               <w:left w:val="single" w:sz="2" w:space="0" w:color="000001"/>
               <w:bottom w:val="single" w:sz="2" w:space="0" w:color="000001"/>
-              <w:insideH w:val="single" w:sz="2" w:space="0" w:color="000001"/>
               <w:right w:val="nil"/>
-              <w:insideV w:val="nil"/>
             </w:tcBorders>
-            <w:shd w:fill="FFFFFF" w:val="clear"/>
+            <w:shd w:val="clear" w:color="auto" w:fill="FFFFFF"/>
             <w:tcMar>
               <w:left w:w="51" w:type="dxa"/>
             </w:tcMar>
@@ -3165,10 +4215,8 @@
           <w:p>
             <w:pPr>
               <w:pStyle w:val="TableContents"/>
-              <w:rPr/>
             </w:pPr>
             <w:r>
-              <w:rPr/>
               <w:t>OSX</w:t>
             </w:r>
           </w:p>
@@ -3180,11 +4228,9 @@
               <w:top w:val="nil"/>
               <w:left w:val="single" w:sz="2" w:space="0" w:color="000001"/>
               <w:bottom w:val="single" w:sz="2" w:space="0" w:color="000001"/>
-              <w:insideH w:val="single" w:sz="2" w:space="0" w:color="000001"/>
               <w:right w:val="single" w:sz="2" w:space="0" w:color="000001"/>
-              <w:insideV w:val="single" w:sz="2" w:space="0" w:color="000001"/>
             </w:tcBorders>
-            <w:shd w:fill="FFFFFF" w:val="clear"/>
+            <w:shd w:val="clear" w:color="auto" w:fill="FFFFFF"/>
             <w:tcMar>
               <w:left w:w="51" w:type="dxa"/>
             </w:tcMar>
@@ -3192,19 +4238,14 @@
           <w:p>
             <w:pPr>
               <w:pStyle w:val="TableContents"/>
-              <w:rPr/>
             </w:pPr>
             <w:r>
-              <w:rPr/>
               <w:t>Eclipse Luna</w:t>
             </w:r>
           </w:p>
         </w:tc>
       </w:tr>
       <w:tr>
-        <w:trPr>
-          <w:cantSplit w:val="false"/>
-        </w:trPr>
         <w:tc>
           <w:tcPr>
             <w:tcW w:w="2268" w:type="dxa"/>
@@ -3212,11 +4253,9 @@
               <w:top w:val="nil"/>
               <w:left w:val="single" w:sz="2" w:space="0" w:color="000001"/>
               <w:bottom w:val="single" w:sz="2" w:space="0" w:color="000001"/>
-              <w:insideH w:val="single" w:sz="2" w:space="0" w:color="000001"/>
               <w:right w:val="nil"/>
-              <w:insideV w:val="nil"/>
             </w:tcBorders>
-            <w:shd w:fill="FFFFFF" w:val="clear"/>
+            <w:shd w:val="clear" w:color="auto" w:fill="FFFFFF"/>
             <w:tcMar>
               <w:left w:w="51" w:type="dxa"/>
             </w:tcMar>
@@ -3224,10 +4263,8 @@
           <w:p>
             <w:pPr>
               <w:pStyle w:val="TableContents"/>
-              <w:rPr/>
             </w:pPr>
             <w:r>
-              <w:rPr/>
               <w:t>Fabian Binna</w:t>
             </w:r>
           </w:p>
@@ -3239,11 +4276,9 @@
               <w:top w:val="nil"/>
               <w:left w:val="single" w:sz="2" w:space="0" w:color="000001"/>
               <w:bottom w:val="single" w:sz="2" w:space="0" w:color="000001"/>
-              <w:insideH w:val="single" w:sz="2" w:space="0" w:color="000001"/>
               <w:right w:val="nil"/>
-              <w:insideV w:val="nil"/>
             </w:tcBorders>
-            <w:shd w:fill="FFFFFF" w:val="clear"/>
+            <w:shd w:val="clear" w:color="auto" w:fill="FFFFFF"/>
             <w:tcMar>
               <w:left w:w="51" w:type="dxa"/>
             </w:tcMar>
@@ -3251,10 +4286,8 @@
           <w:p>
             <w:pPr>
               <w:pStyle w:val="TableContents"/>
-              <w:rPr/>
             </w:pPr>
             <w:r>
-              <w:rPr/>
               <w:t>Lenovo T530s</w:t>
             </w:r>
           </w:p>
@@ -3266,11 +4299,9 @@
               <w:top w:val="nil"/>
               <w:left w:val="single" w:sz="2" w:space="0" w:color="000001"/>
               <w:bottom w:val="single" w:sz="2" w:space="0" w:color="000001"/>
-              <w:insideH w:val="single" w:sz="2" w:space="0" w:color="000001"/>
               <w:right w:val="nil"/>
-              <w:insideV w:val="nil"/>
             </w:tcBorders>
-            <w:shd w:fill="FFFFFF" w:val="clear"/>
+            <w:shd w:val="clear" w:color="auto" w:fill="FFFFFF"/>
             <w:tcMar>
               <w:left w:w="51" w:type="dxa"/>
             </w:tcMar>
@@ -3278,10 +4309,8 @@
           <w:p>
             <w:pPr>
               <w:pStyle w:val="TableContents"/>
-              <w:rPr/>
             </w:pPr>
             <w:r>
-              <w:rPr/>
               <w:t>Ubuntu 14.04.1</w:t>
             </w:r>
           </w:p>
@@ -3293,11 +4322,9 @@
               <w:top w:val="nil"/>
               <w:left w:val="single" w:sz="2" w:space="0" w:color="000001"/>
               <w:bottom w:val="single" w:sz="2" w:space="0" w:color="000001"/>
-              <w:insideH w:val="single" w:sz="2" w:space="0" w:color="000001"/>
               <w:right w:val="single" w:sz="2" w:space="0" w:color="000001"/>
-              <w:insideV w:val="single" w:sz="2" w:space="0" w:color="000001"/>
             </w:tcBorders>
-            <w:shd w:fill="FFFFFF" w:val="clear"/>
+            <w:shd w:val="clear" w:color="auto" w:fill="FFFFFF"/>
             <w:tcMar>
               <w:left w:w="51" w:type="dxa"/>
             </w:tcMar>
@@ -3305,71 +4332,43 @@
           <w:p>
             <w:pPr>
               <w:pStyle w:val="TableContents"/>
-              <w:rPr/>
             </w:pPr>
             <w:r>
-              <w:rPr/>
               <w:t>Eclipse Luna</w:t>
             </w:r>
           </w:p>
         </w:tc>
       </w:tr>
     </w:tbl>
-    <w:p>
-      <w:pPr>
-        <w:pStyle w:val="Normal"/>
-        <w:rPr/>
-      </w:pPr>
-      <w:r>
-        <w:rPr/>
-      </w:r>
-    </w:p>
-    <w:p>
-      <w:pPr>
-        <w:pStyle w:val="Normal"/>
-        <w:rPr/>
-      </w:pPr>
-      <w:r>
-        <w:rPr/>
-      </w:r>
-    </w:p>
+    <w:p/>
+    <w:p/>
     <w:p>
       <w:pPr>
         <w:pStyle w:val="Heading2"/>
-        <w:rPr/>
-      </w:pPr>
-      <w:r>
-        <w:rPr/>
+      </w:pPr>
+      <w:r>
         <w:t>Managementinfrastruktur</w:t>
       </w:r>
     </w:p>
-    <w:p>
-      <w:pPr>
-        <w:pStyle w:val="Normal"/>
-        <w:rPr/>
-      </w:pPr>
-      <w:r>
-        <w:rPr/>
-      </w:r>
-    </w:p>
-    <w:p>
-      <w:pPr>
-        <w:pStyle w:val="Normal"/>
-        <w:rPr/>
-      </w:pPr>
-      <w:r>
-        <w:rPr/>
+    <w:p/>
+    <w:p>
+      <w:r>
         <w:t>Ubuntu Server 14.04</w:t>
       </w:r>
     </w:p>
     <w:p>
-      <w:pPr>
-        <w:pStyle w:val="Normal"/>
-        <w:rPr/>
-      </w:pPr>
-      <w:r>
-        <w:rPr/>
-        <w:t>Redmine, Git ...</w:t>
+      <w:r>
+        <w:t>Redmine</w:t>
+      </w:r>
+    </w:p>
+    <w:p>
+      <w:r>
+        <w:t>Git</w:t>
+      </w:r>
+    </w:p>
+    <w:p>
+      <w:r>
+        <w:t>Gerrit</w:t>
       </w:r>
     </w:p>
     <w:p>
@@ -3380,22 +4379,16 @@
           <w:ilvl w:val="0"/>
           <w:numId w:val="1"/>
         </w:numPr>
-        <w:rPr/>
       </w:pPr>
       <w:bookmarkStart w:id="26" w:name="_Toc317331541"/>
       <w:bookmarkEnd w:id="26"/>
       <w:r>
-        <w:rPr/>
+        <w:lastRenderedPageBreak/>
         <w:t>Qualitätsmassnahmen</w:t>
       </w:r>
     </w:p>
     <w:p>
-      <w:pPr>
-        <w:pStyle w:val="Normal"/>
-        <w:rPr/>
-      </w:pPr>
-      <w:r>
-        <w:rPr/>
+      <w:r>
         <w:t>&lt;Was wird unternommen damit das Produkt des Projektes, sowie dessen gesamter Verlauf eine hohe Qualität erreicht? Übersicht in einer Tabelle geben mit Massnahmen, Zeitraum und Ziel der Massnahme&gt;</w:t>
       </w:r>
     </w:p>
@@ -3406,23 +4399,19 @@
           <w:ilvl w:val="1"/>
           <w:numId w:val="1"/>
         </w:numPr>
-        <w:rPr/>
       </w:pPr>
       <w:bookmarkStart w:id="27" w:name="_Toc317331542"/>
       <w:bookmarkEnd w:id="27"/>
       <w:r>
-        <w:rPr/>
         <w:t>Dokumentation</w:t>
       </w:r>
     </w:p>
     <w:p>
-      <w:pPr>
-        <w:pStyle w:val="Normal"/>
-        <w:rPr/>
-      </w:pPr>
-      <w:r>
-        <w:rPr/>
-        <w:t>&lt;Wo befinden sich die Dokumente (SVN oder Git Server) und wie wird deren Qualität sichergestellt?&gt;</w:t>
+      <w:r>
+        <w:t xml:space="preserve">&lt;Wo befinden sich </w:t>
+      </w:r>
+      <w:r>
+        <w:t>die Dokumente (SVN oder Git Server) und wie wird deren Qualität sichergestellt?&gt;</w:t>
       </w:r>
     </w:p>
     <w:p>
@@ -3432,22 +4421,15 @@
           <w:ilvl w:val="1"/>
           <w:numId w:val="1"/>
         </w:numPr>
-        <w:rPr/>
       </w:pPr>
       <w:bookmarkStart w:id="28" w:name="_Toc317331543"/>
       <w:bookmarkEnd w:id="28"/>
       <w:r>
-        <w:rPr/>
         <w:t>Projektmanagement</w:t>
       </w:r>
     </w:p>
     <w:p>
-      <w:pPr>
-        <w:pStyle w:val="Normal"/>
-        <w:rPr/>
-      </w:pPr>
-      <w:r>
-        <w:rPr/>
+      <w:r>
         <w:t>&lt;Welches Tool wird für Projektmanagement eingesetzt (z.B. Redmine oder Trac) und wie erfolgt dieser Einsatz? Dazugehörige Links und Logins (Gastbenutzer).&gt;</w:t>
       </w:r>
     </w:p>
@@ -3458,22 +4440,18 @@
           <w:ilvl w:val="1"/>
           <w:numId w:val="1"/>
         </w:numPr>
-        <w:rPr/>
       </w:pPr>
       <w:bookmarkStart w:id="29" w:name="_Toc317331544"/>
       <w:bookmarkEnd w:id="29"/>
       <w:r>
-        <w:rPr/>
-        <w:t>Entwicklung</w:t>
-      </w:r>
-    </w:p>
-    <w:p>
-      <w:pPr>
-        <w:pStyle w:val="Normal"/>
-        <w:rPr/>
-      </w:pPr>
-      <w:r>
-        <w:rPr/>
+        <w:t>E</w:t>
+      </w:r>
+      <w:r>
+        <w:t>ntwicklung</w:t>
+      </w:r>
+    </w:p>
+    <w:p>
+      <w:r>
         <w:t>&lt;Wo befindet sich der Source Code (z.B. SVN oder Git) und wie wird dessen Qualität sichergestellt?&gt;</w:t>
       </w:r>
     </w:p>
@@ -3484,22 +4462,15 @@
           <w:ilvl w:val="2"/>
           <w:numId w:val="1"/>
         </w:numPr>
-        <w:rPr/>
       </w:pPr>
       <w:bookmarkStart w:id="30" w:name="_Toc317331545"/>
       <w:bookmarkEnd w:id="30"/>
       <w:r>
-        <w:rPr/>
         <w:t>Vorgehen</w:t>
       </w:r>
     </w:p>
     <w:p>
-      <w:pPr>
-        <w:pStyle w:val="Normal"/>
-        <w:rPr/>
-      </w:pPr>
-      <w:r>
-        <w:rPr/>
+      <w:r>
         <w:t>&lt;Vorgehen in der Entwicklung&gt;</w:t>
       </w:r>
     </w:p>
@@ -3510,23 +4481,19 @@
           <w:ilvl w:val="2"/>
           <w:numId w:val="1"/>
         </w:numPr>
-        <w:rPr/>
       </w:pPr>
       <w:bookmarkStart w:id="31" w:name="_Toc317331546"/>
       <w:bookmarkEnd w:id="31"/>
       <w:r>
-        <w:rPr/>
         <w:t>Unit Testing</w:t>
       </w:r>
     </w:p>
     <w:p>
-      <w:pPr>
-        <w:pStyle w:val="Normal"/>
-        <w:rPr/>
-      </w:pPr>
-      <w:r>
-        <w:rPr/>
-        <w:t>&lt;Wo werden welche Unit Tests geschrieben um die Qualität sicherzustellen? Wie wird die Testabdeckung sichergestellt (z.B. durch EclEmma)?&gt;</w:t>
+      <w:r>
+        <w:t>&lt;Wo werden welche Unit Tests geschrieben um die Qualität sicherzustellen? Wie wird die Testab</w:t>
+      </w:r>
+      <w:r>
+        <w:t>deckung sichergestellt (z.B. durch EclEmma)?&gt;</w:t>
       </w:r>
     </w:p>
     <w:p>
@@ -3536,22 +4503,15 @@
           <w:ilvl w:val="2"/>
           <w:numId w:val="1"/>
         </w:numPr>
-        <w:rPr/>
       </w:pPr>
       <w:bookmarkStart w:id="32" w:name="_Toc317331547"/>
       <w:bookmarkEnd w:id="32"/>
       <w:r>
-        <w:rPr/>
         <w:t>Code Reviews</w:t>
       </w:r>
     </w:p>
     <w:p>
-      <w:pPr>
-        <w:pStyle w:val="Normal"/>
-        <w:rPr/>
-      </w:pPr>
-      <w:r>
-        <w:rPr/>
+      <w:r>
         <w:t>&lt;Werden Code Reviews gemacht und wie werden diese gemacht?&gt;</w:t>
       </w:r>
     </w:p>
@@ -3562,23 +4522,19 @@
           <w:ilvl w:val="2"/>
           <w:numId w:val="1"/>
         </w:numPr>
-        <w:rPr/>
       </w:pPr>
       <w:bookmarkStart w:id="33" w:name="_Toc317331548"/>
       <w:bookmarkEnd w:id="33"/>
       <w:r>
-        <w:rPr/>
         <w:t>Code Style Guidelines</w:t>
       </w:r>
     </w:p>
     <w:p>
-      <w:pPr>
-        <w:pStyle w:val="Normal"/>
-        <w:rPr/>
-      </w:pPr>
-      <w:r>
-        <w:rPr/>
-        <w:t>&lt;Welche Code Style Guidelines werden angewendet? Sie brauchen keine eigenen Guidelines zu erfinden. Am besten referenzieren Sie existierende Guidelines, mit denen Sie einverstanden sind. Evtl. noch Abweichungen dazu dokumentieren&gt;</w:t>
+      <w:r>
+        <w:t>&lt;Welche Code Style Guidelines werden angewendet? Sie brauchen keine eigenen Guidelines zu erfinden. Am besten refer</w:t>
+      </w:r>
+      <w:r>
+        <w:t>enzieren Sie existierende Guidelines, mit denen Sie einverstanden sind. Evtl. noch Abweichungen dazu dokumentieren&gt;</w:t>
       </w:r>
     </w:p>
     <w:p>
@@ -3588,12 +4544,10 @@
           <w:ilvl w:val="1"/>
           <w:numId w:val="1"/>
         </w:numPr>
-        <w:rPr/>
       </w:pPr>
       <w:bookmarkStart w:id="34" w:name="_Toc317331549"/>
       <w:bookmarkEnd w:id="34"/>
       <w:r>
-        <w:rPr/>
         <w:t>Testen</w:t>
       </w:r>
     </w:p>
@@ -3604,49 +4558,60 @@
           <w:ilvl w:val="2"/>
           <w:numId w:val="1"/>
         </w:numPr>
-        <w:rPr/>
       </w:pPr>
       <w:bookmarkStart w:id="35" w:name="_Toc317331550"/>
       <w:bookmarkEnd w:id="35"/>
       <w:r>
-        <w:rPr/>
         <w:t>&lt;Bezeichnung des Tests (z.B. Integrationstest oder Systemtest)&gt;</w:t>
       </w:r>
     </w:p>
     <w:p>
-      <w:pPr>
-        <w:pStyle w:val="Normal"/>
-        <w:rPr/>
-      </w:pPr>
-      <w:r>
-        <w:rPr/>
-        <w:t>&lt;Beschreibung der Durchführung, Umsetzung und Umfang der Tests. Wenn möglich mit Mengenangaben (wieviele Tests)&gt;</w:t>
+      <w:r>
+        <w:t xml:space="preserve">&lt;Beschreibung der Durchführung, Umsetzung und Umfang der Tests. Wenn </w:t>
+      </w:r>
+      <w:r>
+        <w:t>möglich mit Mengenangaben (wieviele Tests)&gt;</w:t>
       </w:r>
     </w:p>
     <w:sectPr>
-      <w:headerReference w:type="default" r:id="rId3"/>
-      <w:footerReference w:type="default" r:id="rId4"/>
-      <w:type w:val="nextPage"/>
+      <w:headerReference w:type="default" r:id="rId11"/>
+      <w:footerReference w:type="default" r:id="rId12"/>
       <w:pgSz w:w="11906" w:h="16838"/>
-      <w:pgMar w:left="1417" w:right="1417" w:header="708" w:top="1417" w:footer="708" w:bottom="1134" w:gutter="0"/>
-      <w:pgNumType w:fmt="decimal"/>
-      <w:formProt w:val="false"/>
-      <w:textDirection w:val="lrTb"/>
-      <w:docGrid w:type="default" w:linePitch="360" w:charSpace="4294965247"/>
+      <w:pgMar w:top="1417" w:right="1417" w:bottom="1134" w:left="1417" w:header="708" w:footer="708" w:gutter="0"/>
+      <w:cols w:space="720"/>
+      <w:formProt w:val="0"/>
+      <w:docGrid w:linePitch="360" w:charSpace="-2049"/>
     </w:sectPr>
   </w:body>
 </w:document>
 </file>
 
+<file path=word/endnotes.xml><?xml version="1.0" encoding="utf-8"?>
+<w:endnotes xmlns:wpc="http://schemas.microsoft.com/office/word/2010/wordprocessingCanvas" xmlns:mo="http://schemas.microsoft.com/office/mac/office/2008/main" xmlns:mc="http://schemas.openxmlformats.org/markup-compatibility/2006" xmlns:mv="urn:schemas-microsoft-com:mac:vml" xmlns:o="urn:schemas-microsoft-com:office:office" xmlns:r="http://schemas.openxmlformats.org/officeDocument/2006/relationships" xmlns:m="http://schemas.openxmlformats.org/officeDocument/2006/math" xmlns:v="urn:schemas-microsoft-com:vml" xmlns:wp14="http://schemas.microsoft.com/office/word/2010/wordprocessingDrawing" xmlns:wp="http://schemas.openxmlformats.org/drawingml/2006/wordprocessingDrawing" xmlns:w10="urn:schemas-microsoft-com:office:word" xmlns:w="http://schemas.openxmlformats.org/wordprocessingml/2006/main" xmlns:w14="http://schemas.microsoft.com/office/word/2010/wordml" xmlns:wpg="http://schemas.microsoft.com/office/word/2010/wordprocessingGroup" xmlns:wpi="http://schemas.microsoft.com/office/word/2010/wordprocessingInk" xmlns:wne="http://schemas.microsoft.com/office/word/2006/wordml" xmlns:wps="http://schemas.microsoft.com/office/word/2010/wordprocessingShape" mc:Ignorable="w14 wp14">
+  <w:endnote w:type="separator" w:id="-1">
+    <w:p>
+      <w:r>
+        <w:separator/>
+      </w:r>
+    </w:p>
+  </w:endnote>
+  <w:endnote w:type="continuationSeparator" w:id="0">
+    <w:p>
+      <w:r>
+        <w:continuationSeparator/>
+      </w:r>
+    </w:p>
+  </w:endnote>
+</w:endnotes>
+</file>
+
 <file path=word/footer1.xml><?xml version="1.0" encoding="utf-8"?>
-<w:ftr xmlns:o="urn:schemas-microsoft-com:office:office" xmlns:r="http://schemas.openxmlformats.org/officeDocument/2006/relationships" xmlns:v="urn:schemas-microsoft-com:vml" xmlns:w="http://schemas.openxmlformats.org/wordprocessingml/2006/main" xmlns:w10="urn:schemas-microsoft-com:office:word" xmlns:wp="http://schemas.openxmlformats.org/drawingml/2006/wordprocessingDrawing">
+<w:ftr xmlns:wpc="http://schemas.microsoft.com/office/word/2010/wordprocessingCanvas" xmlns:mo="http://schemas.microsoft.com/office/mac/office/2008/main" xmlns:mc="http://schemas.openxmlformats.org/markup-compatibility/2006" xmlns:mv="urn:schemas-microsoft-com:mac:vml" xmlns:o="urn:schemas-microsoft-com:office:office" xmlns:r="http://schemas.openxmlformats.org/officeDocument/2006/relationships" xmlns:m="http://schemas.openxmlformats.org/officeDocument/2006/math" xmlns:v="urn:schemas-microsoft-com:vml" xmlns:wp14="http://schemas.microsoft.com/office/word/2010/wordprocessingDrawing" xmlns:wp="http://schemas.openxmlformats.org/drawingml/2006/wordprocessingDrawing" xmlns:w10="urn:schemas-microsoft-com:office:word" xmlns:w="http://schemas.openxmlformats.org/wordprocessingml/2006/main" xmlns:w14="http://schemas.microsoft.com/office/word/2010/wordml" xmlns:wpg="http://schemas.microsoft.com/office/word/2010/wordprocessingGroup" xmlns:wpi="http://schemas.microsoft.com/office/word/2010/wordprocessingInk" xmlns:wne="http://schemas.microsoft.com/office/word/2006/wordml" xmlns:wps="http://schemas.microsoft.com/office/word/2010/wordprocessingShape" mc:Ignorable="w14 wp14">
   <w:p>
     <w:pPr>
       <w:pStyle w:val="Footer"/>
       <w:tabs>
-        <w:tab w:val="center" w:pos="4536" w:leader="none"/>
-        <w:tab w:val="center" w:pos="5387" w:leader="none"/>
-        <w:tab w:val="right" w:pos="9072" w:leader="none"/>
+        <w:tab w:val="center" w:pos="5387"/>
       </w:tabs>
       <w:rPr>
         <w:color w:val="808080"/>
@@ -3665,7 +4630,7 @@
       <w:fldChar w:fldCharType="begin"/>
     </w:r>
     <w:r>
-      <w:instrText> FILENAME </w:instrText>
+      <w:instrText>FILENAME</w:instrText>
     </w:r>
     <w:r>
       <w:fldChar w:fldCharType="separate"/>
@@ -3682,6 +4647,11 @@
       </w:rPr>
       <w:tab/>
       <w:t>Version: 1.0</w:t>
+    </w:r>
+    <w:r>
+      <w:rPr>
+        <w:color w:val="808080"/>
+      </w:rPr>
       <w:tab/>
       <w:t xml:space="preserve">Datum: </w:t>
     </w:r>
@@ -3692,13 +4662,16 @@
       <w:fldChar w:fldCharType="begin"/>
     </w:r>
     <w:r>
-      <w:instrText> TIME \@"HH:mm:ss" </w:instrText>
+      <w:instrText>TIME \@"HH:mm:ss"</w:instrText>
     </w:r>
     <w:r>
       <w:fldChar w:fldCharType="separate"/>
     </w:r>
     <w:r>
-      <w:t>10:57:30</w:t>
+      <w:rPr>
+        <w:noProof/>
+      </w:rPr>
+      <w:t>13:57:22</w:t>
     </w:r>
     <w:r>
       <w:fldChar w:fldCharType="end"/>
@@ -3707,35 +4680,52 @@
 </w:ftr>
 </file>
 
+<file path=word/footnotes.xml><?xml version="1.0" encoding="utf-8"?>
+<w:footnotes xmlns:wpc="http://schemas.microsoft.com/office/word/2010/wordprocessingCanvas" xmlns:mo="http://schemas.microsoft.com/office/mac/office/2008/main" xmlns:mc="http://schemas.openxmlformats.org/markup-compatibility/2006" xmlns:mv="urn:schemas-microsoft-com:mac:vml" xmlns:o="urn:schemas-microsoft-com:office:office" xmlns:r="http://schemas.openxmlformats.org/officeDocument/2006/relationships" xmlns:m="http://schemas.openxmlformats.org/officeDocument/2006/math" xmlns:v="urn:schemas-microsoft-com:vml" xmlns:wp14="http://schemas.microsoft.com/office/word/2010/wordprocessingDrawing" xmlns:wp="http://schemas.openxmlformats.org/drawingml/2006/wordprocessingDrawing" xmlns:w10="urn:schemas-microsoft-com:office:word" xmlns:w="http://schemas.openxmlformats.org/wordprocessingml/2006/main" xmlns:w14="http://schemas.microsoft.com/office/word/2010/wordml" xmlns:wpg="http://schemas.microsoft.com/office/word/2010/wordprocessingGroup" xmlns:wpi="http://schemas.microsoft.com/office/word/2010/wordprocessingInk" xmlns:wne="http://schemas.microsoft.com/office/word/2006/wordml" xmlns:wps="http://schemas.microsoft.com/office/word/2010/wordprocessingShape" mc:Ignorable="w14 wp14">
+  <w:footnote w:type="separator" w:id="-1">
+    <w:p>
+      <w:r>
+        <w:separator/>
+      </w:r>
+    </w:p>
+  </w:footnote>
+  <w:footnote w:type="continuationSeparator" w:id="0">
+    <w:p>
+      <w:r>
+        <w:continuationSeparator/>
+      </w:r>
+    </w:p>
+  </w:footnote>
+</w:footnotes>
+</file>
+
 <file path=word/header1.xml><?xml version="1.0" encoding="utf-8"?>
-<w:hdr xmlns:o="urn:schemas-microsoft-com:office:office" xmlns:r="http://schemas.openxmlformats.org/officeDocument/2006/relationships" xmlns:v="urn:schemas-microsoft-com:vml" xmlns:w="http://schemas.openxmlformats.org/wordprocessingml/2006/main" xmlns:w10="urn:schemas-microsoft-com:office:word" xmlns:wp="http://schemas.openxmlformats.org/drawingml/2006/wordprocessingDrawing">
+<w:hdr xmlns:wpc="http://schemas.microsoft.com/office/word/2010/wordprocessingCanvas" xmlns:mo="http://schemas.microsoft.com/office/mac/office/2008/main" xmlns:mc="http://schemas.openxmlformats.org/markup-compatibility/2006" xmlns:mv="urn:schemas-microsoft-com:mac:vml" xmlns:o="urn:schemas-microsoft-com:office:office" xmlns:r="http://schemas.openxmlformats.org/officeDocument/2006/relationships" xmlns:m="http://schemas.openxmlformats.org/officeDocument/2006/math" xmlns:v="urn:schemas-microsoft-com:vml" xmlns:wp14="http://schemas.microsoft.com/office/word/2010/wordprocessingDrawing" xmlns:wp="http://schemas.openxmlformats.org/drawingml/2006/wordprocessingDrawing" xmlns:w10="urn:schemas-microsoft-com:office:word" xmlns:w="http://schemas.openxmlformats.org/wordprocessingml/2006/main" xmlns:w14="http://schemas.microsoft.com/office/word/2010/wordml" xmlns:wpg="http://schemas.microsoft.com/office/word/2010/wordprocessingGroup" xmlns:wpi="http://schemas.microsoft.com/office/word/2010/wordprocessingInk" xmlns:wne="http://schemas.microsoft.com/office/word/2006/wordml" xmlns:wps="http://schemas.microsoft.com/office/word/2010/wordprocessingShape" mc:Ignorable="w14 wp14">
   <w:tbl>
     <w:tblPr>
-      <w:jc w:val="left"/>
-      <w:tblInd w:w="0" w:type="dxa"/>
+      <w:tblW w:w="0" w:type="auto"/>
       <w:tblBorders>
         <w:top w:val="nil"/>
         <w:left w:val="nil"/>
         <w:bottom w:val="single" w:sz="6" w:space="0" w:color="A6A6A6"/>
+        <w:right w:val="nil"/>
         <w:insideH w:val="single" w:sz="6" w:space="0" w:color="A6A6A6"/>
-        <w:right w:val="nil"/>
         <w:insideV w:val="nil"/>
       </w:tblBorders>
       <w:tblCellMar>
-        <w:top w:w="0" w:type="dxa"/>
         <w:left w:w="70" w:type="dxa"/>
-        <w:bottom w:w="0" w:type="dxa"/>
         <w:right w:w="70" w:type="dxa"/>
       </w:tblCellMar>
+      <w:tblLook w:val="04A0" w:firstRow="1" w:lastRow="0" w:firstColumn="1" w:lastColumn="0" w:noHBand="0" w:noVBand="1"/>
     </w:tblPr>
     <w:tblGrid>
-      <w:gridCol w:w="2092"/>
-      <w:gridCol w:w="5771"/>
-      <w:gridCol w:w="1846"/>
+      <w:gridCol w:w="2022"/>
+      <w:gridCol w:w="5438"/>
+      <w:gridCol w:w="1752"/>
     </w:tblGrid>
     <w:tr>
       <w:trPr>
-        <w:cantSplit w:val="true"/>
+        <w:cantSplit/>
       </w:trPr>
       <w:tc>
         <w:tcPr>
@@ -3744,24 +4734,21 @@
             <w:top w:val="nil"/>
             <w:left w:val="nil"/>
             <w:bottom w:val="single" w:sz="6" w:space="0" w:color="A6A6A6"/>
-            <w:insideH w:val="single" w:sz="6" w:space="0" w:color="A6A6A6"/>
             <w:right w:val="nil"/>
-            <w:insideV w:val="nil"/>
           </w:tcBorders>
-          <w:shd w:fill="FFFFFF" w:val="clear"/>
+          <w:shd w:val="clear" w:color="auto" w:fill="FFFFFF"/>
         </w:tcPr>
         <w:p>
-          <w:pPr>
-            <w:pStyle w:val="Normal"/>
-            <w:rPr/>
-          </w:pPr>
           <w:r>
-            <w:rPr/>
+            <w:rPr>
+              <w:noProof/>
+              <w:lang w:val="de-DE"/>
+            </w:rPr>
             <w:drawing>
-              <wp:inline distT="0" distB="0" distL="0" distR="0">
+              <wp:inline distT="0" distB="0" distL="0" distR="0" wp14:anchorId="640B1D7C" wp14:editId="1976FFAE">
                 <wp:extent cx="645160" cy="393700"/>
                 <wp:effectExtent l="0" t="0" r="0" b="0"/>
-                <wp:docPr id="1" name="Picture" descr="C:\Users\Zurbi\Desktop\logo.png"/>
+                <wp:docPr id="2" name="Picture" descr="C:\Users\Zurbi\Desktop\logo.png"/>
                 <wp:cNvGraphicFramePr>
                   <a:graphicFrameLocks xmlns:a="http://schemas.openxmlformats.org/drawingml/2006/main" noChangeAspect="1"/>
                 </wp:cNvGraphicFramePr>
@@ -3811,15 +4798,12 @@
             <w:top w:val="nil"/>
             <w:left w:val="nil"/>
             <w:bottom w:val="single" w:sz="6" w:space="0" w:color="A6A6A6"/>
-            <w:insideH w:val="single" w:sz="6" w:space="0" w:color="A6A6A6"/>
             <w:right w:val="nil"/>
-            <w:insideV w:val="nil"/>
           </w:tcBorders>
-          <w:shd w:fill="FFFFFF" w:val="clear"/>
+          <w:shd w:val="clear" w:color="auto" w:fill="FFFFFF"/>
         </w:tcPr>
         <w:p>
           <w:pPr>
-            <w:pStyle w:val="Normal"/>
             <w:rPr>
               <w:color w:val="808080"/>
               <w:lang w:val="en-US"/>
@@ -3835,7 +4819,6 @@
         </w:p>
         <w:p>
           <w:pPr>
-            <w:pStyle w:val="Normal"/>
             <w:rPr>
               <w:color w:val="808080"/>
               <w:lang w:val="en-US"/>
@@ -3863,15 +4846,12 @@
             <w:top w:val="nil"/>
             <w:left w:val="nil"/>
             <w:bottom w:val="single" w:sz="6" w:space="0" w:color="A6A6A6"/>
-            <w:insideH w:val="single" w:sz="6" w:space="0" w:color="A6A6A6"/>
             <w:right w:val="nil"/>
-            <w:insideV w:val="nil"/>
           </w:tcBorders>
-          <w:shd w:fill="FFFFFF" w:val="clear"/>
+          <w:shd w:val="clear" w:color="auto" w:fill="FFFFFF"/>
         </w:tcPr>
         <w:p>
           <w:pPr>
-            <w:pStyle w:val="Normal"/>
             <w:rPr>
               <w:color w:val="808080"/>
               <w:lang w:val="de-DE"/>
@@ -3892,13 +4872,16 @@
             <w:fldChar w:fldCharType="begin"/>
           </w:r>
           <w:r>
-            <w:instrText> PAGE </w:instrText>
+            <w:instrText>PAGE</w:instrText>
           </w:r>
           <w:r>
             <w:fldChar w:fldCharType="separate"/>
           </w:r>
           <w:r>
-            <w:t>11</w:t>
+            <w:rPr>
+              <w:noProof/>
+            </w:rPr>
+            <w:t>8</w:t>
           </w:r>
           <w:r>
             <w:fldChar w:fldCharType="end"/>
@@ -3918,13 +4901,16 @@
             <w:fldChar w:fldCharType="begin"/>
           </w:r>
           <w:r>
-            <w:instrText> NUMPAGES </w:instrText>
+            <w:instrText>NUMPAGES</w:instrText>
           </w:r>
           <w:r>
             <w:fldChar w:fldCharType="separate"/>
           </w:r>
           <w:r>
-            <w:t>11</w:t>
+            <w:rPr>
+              <w:noProof/>
+            </w:rPr>
+            <w:t>12</w:t>
           </w:r>
           <w:r>
             <w:fldChar w:fldCharType="end"/>
@@ -3932,16 +4918,10 @@
         </w:p>
         <w:p>
           <w:pPr>
-            <w:pStyle w:val="Normal"/>
             <w:rPr>
               <w:color w:val="808080"/>
             </w:rPr>
           </w:pPr>
-          <w:r>
-            <w:rPr>
-              <w:color w:val="808080"/>
-            </w:rPr>
-          </w:r>
         </w:p>
       </w:tc>
     </w:tr>
@@ -3949,18 +4929,785 @@
   <w:p>
     <w:pPr>
       <w:pStyle w:val="Header"/>
-      <w:rPr/>
     </w:pPr>
-    <w:r>
-      <w:rPr/>
-    </w:r>
   </w:p>
 </w:hdr>
 </file>
 
 <file path=word/numbering.xml><?xml version="1.0" encoding="utf-8"?>
-<w:numbering xmlns:w="http://schemas.openxmlformats.org/wordprocessingml/2006/main" xmlns:o="urn:schemas-microsoft-com:office:office" xmlns:r="http://schemas.openxmlformats.org/officeDocument/2006/relationships" xmlns:v="urn:schemas-microsoft-com:vml">
+<w:numbering xmlns:wpc="http://schemas.microsoft.com/office/word/2010/wordprocessingCanvas" xmlns:mo="http://schemas.microsoft.com/office/mac/office/2008/main" xmlns:mc="http://schemas.openxmlformats.org/markup-compatibility/2006" xmlns:mv="urn:schemas-microsoft-com:mac:vml" xmlns:o="urn:schemas-microsoft-com:office:office" xmlns:r="http://schemas.openxmlformats.org/officeDocument/2006/relationships" xmlns:m="http://schemas.openxmlformats.org/officeDocument/2006/math" xmlns:v="urn:schemas-microsoft-com:vml" xmlns:wp14="http://schemas.microsoft.com/office/word/2010/wordprocessingDrawing" xmlns:wp="http://schemas.openxmlformats.org/drawingml/2006/wordprocessingDrawing" xmlns:w10="urn:schemas-microsoft-com:office:word" xmlns:w="http://schemas.openxmlformats.org/wordprocessingml/2006/main" xmlns:w14="http://schemas.microsoft.com/office/word/2010/wordml" xmlns:wpg="http://schemas.microsoft.com/office/word/2010/wordprocessingGroup" xmlns:wpi="http://schemas.microsoft.com/office/word/2010/wordprocessingInk" xmlns:wne="http://schemas.microsoft.com/office/word/2006/wordml" xmlns:wps="http://schemas.microsoft.com/office/word/2010/wordprocessingShape" mc:Ignorable="w14 wp14">
+  <w:abstractNum w:abstractNumId="0">
+    <w:nsid w:val="1B6400D8"/>
+    <w:multiLevelType w:val="hybridMultilevel"/>
+    <w:tmpl w:val="0860B20A"/>
+    <w:lvl w:ilvl="0" w:tplc="04070001">
+      <w:start w:val="1"/>
+      <w:numFmt w:val="bullet"/>
+      <w:lvlText w:val=""/>
+      <w:lvlJc w:val="left"/>
+      <w:pPr>
+        <w:ind w:left="720" w:hanging="360"/>
+      </w:pPr>
+      <w:rPr>
+        <w:rFonts w:ascii="Symbol" w:hAnsi="Symbol" w:hint="default"/>
+      </w:rPr>
+    </w:lvl>
+    <w:lvl w:ilvl="1" w:tplc="04070003" w:tentative="1">
+      <w:start w:val="1"/>
+      <w:numFmt w:val="bullet"/>
+      <w:lvlText w:val="o"/>
+      <w:lvlJc w:val="left"/>
+      <w:pPr>
+        <w:ind w:left="1440" w:hanging="360"/>
+      </w:pPr>
+      <w:rPr>
+        <w:rFonts w:ascii="Courier New" w:hAnsi="Courier New" w:hint="default"/>
+      </w:rPr>
+    </w:lvl>
+    <w:lvl w:ilvl="2" w:tplc="04070005" w:tentative="1">
+      <w:start w:val="1"/>
+      <w:numFmt w:val="bullet"/>
+      <w:lvlText w:val=""/>
+      <w:lvlJc w:val="left"/>
+      <w:pPr>
+        <w:ind w:left="2160" w:hanging="360"/>
+      </w:pPr>
+      <w:rPr>
+        <w:rFonts w:ascii="Wingdings" w:hAnsi="Wingdings" w:hint="default"/>
+      </w:rPr>
+    </w:lvl>
+    <w:lvl w:ilvl="3" w:tplc="04070001" w:tentative="1">
+      <w:start w:val="1"/>
+      <w:numFmt w:val="bullet"/>
+      <w:lvlText w:val=""/>
+      <w:lvlJc w:val="left"/>
+      <w:pPr>
+        <w:ind w:left="2880" w:hanging="360"/>
+      </w:pPr>
+      <w:rPr>
+        <w:rFonts w:ascii="Symbol" w:hAnsi="Symbol" w:hint="default"/>
+      </w:rPr>
+    </w:lvl>
+    <w:lvl w:ilvl="4" w:tplc="04070003" w:tentative="1">
+      <w:start w:val="1"/>
+      <w:numFmt w:val="bullet"/>
+      <w:lvlText w:val="o"/>
+      <w:lvlJc w:val="left"/>
+      <w:pPr>
+        <w:ind w:left="3600" w:hanging="360"/>
+      </w:pPr>
+      <w:rPr>
+        <w:rFonts w:ascii="Courier New" w:hAnsi="Courier New" w:hint="default"/>
+      </w:rPr>
+    </w:lvl>
+    <w:lvl w:ilvl="5" w:tplc="04070005" w:tentative="1">
+      <w:start w:val="1"/>
+      <w:numFmt w:val="bullet"/>
+      <w:lvlText w:val=""/>
+      <w:lvlJc w:val="left"/>
+      <w:pPr>
+        <w:ind w:left="4320" w:hanging="360"/>
+      </w:pPr>
+      <w:rPr>
+        <w:rFonts w:ascii="Wingdings" w:hAnsi="Wingdings" w:hint="default"/>
+      </w:rPr>
+    </w:lvl>
+    <w:lvl w:ilvl="6" w:tplc="04070001" w:tentative="1">
+      <w:start w:val="1"/>
+      <w:numFmt w:val="bullet"/>
+      <w:lvlText w:val=""/>
+      <w:lvlJc w:val="left"/>
+      <w:pPr>
+        <w:ind w:left="5040" w:hanging="360"/>
+      </w:pPr>
+      <w:rPr>
+        <w:rFonts w:ascii="Symbol" w:hAnsi="Symbol" w:hint="default"/>
+      </w:rPr>
+    </w:lvl>
+    <w:lvl w:ilvl="7" w:tplc="04070003" w:tentative="1">
+      <w:start w:val="1"/>
+      <w:numFmt w:val="bullet"/>
+      <w:lvlText w:val="o"/>
+      <w:lvlJc w:val="left"/>
+      <w:pPr>
+        <w:ind w:left="5760" w:hanging="360"/>
+      </w:pPr>
+      <w:rPr>
+        <w:rFonts w:ascii="Courier New" w:hAnsi="Courier New" w:hint="default"/>
+      </w:rPr>
+    </w:lvl>
+    <w:lvl w:ilvl="8" w:tplc="04070005" w:tentative="1">
+      <w:start w:val="1"/>
+      <w:numFmt w:val="bullet"/>
+      <w:lvlText w:val=""/>
+      <w:lvlJc w:val="left"/>
+      <w:pPr>
+        <w:ind w:left="6480" w:hanging="360"/>
+      </w:pPr>
+      <w:rPr>
+        <w:rFonts w:ascii="Wingdings" w:hAnsi="Wingdings" w:hint="default"/>
+      </w:rPr>
+    </w:lvl>
+  </w:abstractNum>
   <w:abstractNum w:abstractNumId="1">
+    <w:nsid w:val="213D5B65"/>
+    <w:multiLevelType w:val="multilevel"/>
+    <w:tmpl w:val="D7DCC2EC"/>
+    <w:lvl w:ilvl="0">
+      <w:start w:val="1"/>
+      <w:numFmt w:val="bullet"/>
+      <w:lvlText w:val=""/>
+      <w:lvlJc w:val="left"/>
+      <w:pPr>
+        <w:tabs>
+          <w:tab w:val="num" w:pos="720"/>
+        </w:tabs>
+        <w:ind w:left="720" w:hanging="360"/>
+      </w:pPr>
+      <w:rPr>
+        <w:rFonts w:ascii="Symbol" w:hAnsi="Symbol" w:cs="Symbol" w:hint="default"/>
+      </w:rPr>
+    </w:lvl>
+    <w:lvl w:ilvl="1">
+      <w:start w:val="1"/>
+      <w:numFmt w:val="bullet"/>
+      <w:lvlText w:val="◦"/>
+      <w:lvlJc w:val="left"/>
+      <w:pPr>
+        <w:tabs>
+          <w:tab w:val="num" w:pos="1080"/>
+        </w:tabs>
+        <w:ind w:left="1080" w:hanging="360"/>
+      </w:pPr>
+      <w:rPr>
+        <w:rFonts w:ascii="OpenSymbol" w:hAnsi="OpenSymbol" w:cs="OpenSymbol" w:hint="default"/>
+      </w:rPr>
+    </w:lvl>
+    <w:lvl w:ilvl="2">
+      <w:start w:val="1"/>
+      <w:numFmt w:val="bullet"/>
+      <w:lvlText w:val="▪"/>
+      <w:lvlJc w:val="left"/>
+      <w:pPr>
+        <w:tabs>
+          <w:tab w:val="num" w:pos="1440"/>
+        </w:tabs>
+        <w:ind w:left="1440" w:hanging="360"/>
+      </w:pPr>
+      <w:rPr>
+        <w:rFonts w:ascii="OpenSymbol" w:hAnsi="OpenSymbol" w:cs="OpenSymbol" w:hint="default"/>
+      </w:rPr>
+    </w:lvl>
+    <w:lvl w:ilvl="3">
+      <w:start w:val="1"/>
+      <w:numFmt w:val="bullet"/>
+      <w:lvlText w:val=""/>
+      <w:lvlJc w:val="left"/>
+      <w:pPr>
+        <w:tabs>
+          <w:tab w:val="num" w:pos="1800"/>
+        </w:tabs>
+        <w:ind w:left="1800" w:hanging="360"/>
+      </w:pPr>
+      <w:rPr>
+        <w:rFonts w:ascii="Symbol" w:hAnsi="Symbol" w:cs="Symbol" w:hint="default"/>
+      </w:rPr>
+    </w:lvl>
+    <w:lvl w:ilvl="4">
+      <w:start w:val="1"/>
+      <w:numFmt w:val="bullet"/>
+      <w:lvlText w:val="◦"/>
+      <w:lvlJc w:val="left"/>
+      <w:pPr>
+        <w:tabs>
+          <w:tab w:val="num" w:pos="2160"/>
+        </w:tabs>
+        <w:ind w:left="2160" w:hanging="360"/>
+      </w:pPr>
+      <w:rPr>
+        <w:rFonts w:ascii="OpenSymbol" w:hAnsi="OpenSymbol" w:cs="OpenSymbol" w:hint="default"/>
+      </w:rPr>
+    </w:lvl>
+    <w:lvl w:ilvl="5">
+      <w:start w:val="1"/>
+      <w:numFmt w:val="bullet"/>
+      <w:lvlText w:val="▪"/>
+      <w:lvlJc w:val="left"/>
+      <w:pPr>
+        <w:tabs>
+          <w:tab w:val="num" w:pos="2520"/>
+        </w:tabs>
+        <w:ind w:left="2520" w:hanging="360"/>
+      </w:pPr>
+      <w:rPr>
+        <w:rFonts w:ascii="OpenSymbol" w:hAnsi="OpenSymbol" w:cs="OpenSymbol" w:hint="default"/>
+      </w:rPr>
+    </w:lvl>
+    <w:lvl w:ilvl="6">
+      <w:start w:val="1"/>
+      <w:numFmt w:val="bullet"/>
+      <w:lvlText w:val=""/>
+      <w:lvlJc w:val="left"/>
+      <w:pPr>
+        <w:tabs>
+          <w:tab w:val="num" w:pos="2880"/>
+        </w:tabs>
+        <w:ind w:left="2880" w:hanging="360"/>
+      </w:pPr>
+      <w:rPr>
+        <w:rFonts w:ascii="Symbol" w:hAnsi="Symbol" w:cs="Symbol" w:hint="default"/>
+      </w:rPr>
+    </w:lvl>
+    <w:lvl w:ilvl="7">
+      <w:start w:val="1"/>
+      <w:numFmt w:val="bullet"/>
+      <w:lvlText w:val="◦"/>
+      <w:lvlJc w:val="left"/>
+      <w:pPr>
+        <w:tabs>
+          <w:tab w:val="num" w:pos="3240"/>
+        </w:tabs>
+        <w:ind w:left="3240" w:hanging="360"/>
+      </w:pPr>
+      <w:rPr>
+        <w:rFonts w:ascii="OpenSymbol" w:hAnsi="OpenSymbol" w:cs="OpenSymbol" w:hint="default"/>
+      </w:rPr>
+    </w:lvl>
+    <w:lvl w:ilvl="8">
+      <w:start w:val="1"/>
+      <w:numFmt w:val="bullet"/>
+      <w:lvlText w:val="▪"/>
+      <w:lvlJc w:val="left"/>
+      <w:pPr>
+        <w:tabs>
+          <w:tab w:val="num" w:pos="3600"/>
+        </w:tabs>
+        <w:ind w:left="3600" w:hanging="360"/>
+      </w:pPr>
+      <w:rPr>
+        <w:rFonts w:ascii="OpenSymbol" w:hAnsi="OpenSymbol" w:cs="OpenSymbol" w:hint="default"/>
+      </w:rPr>
+    </w:lvl>
+  </w:abstractNum>
+  <w:abstractNum w:abstractNumId="2">
+    <w:nsid w:val="216852C8"/>
+    <w:multiLevelType w:val="multilevel"/>
+    <w:tmpl w:val="1B98E9D0"/>
+    <w:lvl w:ilvl="0">
+      <w:start w:val="1"/>
+      <w:numFmt w:val="bullet"/>
+      <w:lvlText w:val=""/>
+      <w:lvlJc w:val="left"/>
+      <w:pPr>
+        <w:tabs>
+          <w:tab w:val="num" w:pos="720"/>
+        </w:tabs>
+        <w:ind w:left="720" w:hanging="360"/>
+      </w:pPr>
+      <w:rPr>
+        <w:rFonts w:ascii="Symbol" w:hAnsi="Symbol" w:cs="Symbol" w:hint="default"/>
+      </w:rPr>
+    </w:lvl>
+    <w:lvl w:ilvl="1">
+      <w:start w:val="1"/>
+      <w:numFmt w:val="bullet"/>
+      <w:lvlText w:val="◦"/>
+      <w:lvlJc w:val="left"/>
+      <w:pPr>
+        <w:tabs>
+          <w:tab w:val="num" w:pos="1080"/>
+        </w:tabs>
+        <w:ind w:left="1080" w:hanging="360"/>
+      </w:pPr>
+      <w:rPr>
+        <w:rFonts w:ascii="OpenSymbol" w:hAnsi="OpenSymbol" w:cs="OpenSymbol" w:hint="default"/>
+      </w:rPr>
+    </w:lvl>
+    <w:lvl w:ilvl="2">
+      <w:start w:val="1"/>
+      <w:numFmt w:val="bullet"/>
+      <w:lvlText w:val="▪"/>
+      <w:lvlJc w:val="left"/>
+      <w:pPr>
+        <w:tabs>
+          <w:tab w:val="num" w:pos="1440"/>
+        </w:tabs>
+        <w:ind w:left="1440" w:hanging="360"/>
+      </w:pPr>
+      <w:rPr>
+        <w:rFonts w:ascii="OpenSymbol" w:hAnsi="OpenSymbol" w:cs="OpenSymbol" w:hint="default"/>
+      </w:rPr>
+    </w:lvl>
+    <w:lvl w:ilvl="3">
+      <w:start w:val="1"/>
+      <w:numFmt w:val="bullet"/>
+      <w:lvlText w:val=""/>
+      <w:lvlJc w:val="left"/>
+      <w:pPr>
+        <w:tabs>
+          <w:tab w:val="num" w:pos="1800"/>
+        </w:tabs>
+        <w:ind w:left="1800" w:hanging="360"/>
+      </w:pPr>
+      <w:rPr>
+        <w:rFonts w:ascii="Symbol" w:hAnsi="Symbol" w:cs="Symbol" w:hint="default"/>
+      </w:rPr>
+    </w:lvl>
+    <w:lvl w:ilvl="4">
+      <w:start w:val="1"/>
+      <w:numFmt w:val="bullet"/>
+      <w:lvlText w:val="◦"/>
+      <w:lvlJc w:val="left"/>
+      <w:pPr>
+        <w:tabs>
+          <w:tab w:val="num" w:pos="2160"/>
+        </w:tabs>
+        <w:ind w:left="2160" w:hanging="360"/>
+      </w:pPr>
+      <w:rPr>
+        <w:rFonts w:ascii="OpenSymbol" w:hAnsi="OpenSymbol" w:cs="OpenSymbol" w:hint="default"/>
+      </w:rPr>
+    </w:lvl>
+    <w:lvl w:ilvl="5">
+      <w:start w:val="1"/>
+      <w:numFmt w:val="bullet"/>
+      <w:lvlText w:val="▪"/>
+      <w:lvlJc w:val="left"/>
+      <w:pPr>
+        <w:tabs>
+          <w:tab w:val="num" w:pos="2520"/>
+        </w:tabs>
+        <w:ind w:left="2520" w:hanging="360"/>
+      </w:pPr>
+      <w:rPr>
+        <w:rFonts w:ascii="OpenSymbol" w:hAnsi="OpenSymbol" w:cs="OpenSymbol" w:hint="default"/>
+      </w:rPr>
+    </w:lvl>
+    <w:lvl w:ilvl="6">
+      <w:start w:val="1"/>
+      <w:numFmt w:val="bullet"/>
+      <w:lvlText w:val=""/>
+      <w:lvlJc w:val="left"/>
+      <w:pPr>
+        <w:tabs>
+          <w:tab w:val="num" w:pos="2880"/>
+        </w:tabs>
+        <w:ind w:left="2880" w:hanging="360"/>
+      </w:pPr>
+      <w:rPr>
+        <w:rFonts w:ascii="Symbol" w:hAnsi="Symbol" w:cs="Symbol" w:hint="default"/>
+      </w:rPr>
+    </w:lvl>
+    <w:lvl w:ilvl="7">
+      <w:start w:val="1"/>
+      <w:numFmt w:val="bullet"/>
+      <w:lvlText w:val="◦"/>
+      <w:lvlJc w:val="left"/>
+      <w:pPr>
+        <w:tabs>
+          <w:tab w:val="num" w:pos="3240"/>
+        </w:tabs>
+        <w:ind w:left="3240" w:hanging="360"/>
+      </w:pPr>
+      <w:rPr>
+        <w:rFonts w:ascii="OpenSymbol" w:hAnsi="OpenSymbol" w:cs="OpenSymbol" w:hint="default"/>
+      </w:rPr>
+    </w:lvl>
+    <w:lvl w:ilvl="8">
+      <w:start w:val="1"/>
+      <w:numFmt w:val="bullet"/>
+      <w:lvlText w:val="▪"/>
+      <w:lvlJc w:val="left"/>
+      <w:pPr>
+        <w:tabs>
+          <w:tab w:val="num" w:pos="3600"/>
+        </w:tabs>
+        <w:ind w:left="3600" w:hanging="360"/>
+      </w:pPr>
+      <w:rPr>
+        <w:rFonts w:ascii="OpenSymbol" w:hAnsi="OpenSymbol" w:cs="OpenSymbol" w:hint="default"/>
+      </w:rPr>
+    </w:lvl>
+  </w:abstractNum>
+  <w:abstractNum w:abstractNumId="3">
+    <w:nsid w:val="32FE6F39"/>
+    <w:multiLevelType w:val="multilevel"/>
+    <w:tmpl w:val="54AA798C"/>
+    <w:lvl w:ilvl="0">
+      <w:start w:val="1"/>
+      <w:numFmt w:val="bullet"/>
+      <w:lvlText w:val=""/>
+      <w:lvlJc w:val="left"/>
+      <w:pPr>
+        <w:tabs>
+          <w:tab w:val="num" w:pos="720"/>
+        </w:tabs>
+        <w:ind w:left="720" w:hanging="360"/>
+      </w:pPr>
+      <w:rPr>
+        <w:rFonts w:ascii="Symbol" w:hAnsi="Symbol" w:cs="Symbol" w:hint="default"/>
+      </w:rPr>
+    </w:lvl>
+    <w:lvl w:ilvl="1">
+      <w:start w:val="1"/>
+      <w:numFmt w:val="bullet"/>
+      <w:lvlText w:val="◦"/>
+      <w:lvlJc w:val="left"/>
+      <w:pPr>
+        <w:tabs>
+          <w:tab w:val="num" w:pos="1080"/>
+        </w:tabs>
+        <w:ind w:left="1080" w:hanging="360"/>
+      </w:pPr>
+      <w:rPr>
+        <w:rFonts w:ascii="OpenSymbol" w:hAnsi="OpenSymbol" w:cs="OpenSymbol" w:hint="default"/>
+      </w:rPr>
+    </w:lvl>
+    <w:lvl w:ilvl="2">
+      <w:start w:val="1"/>
+      <w:numFmt w:val="bullet"/>
+      <w:lvlText w:val="▪"/>
+      <w:lvlJc w:val="left"/>
+      <w:pPr>
+        <w:tabs>
+          <w:tab w:val="num" w:pos="1440"/>
+        </w:tabs>
+        <w:ind w:left="1440" w:hanging="360"/>
+      </w:pPr>
+      <w:rPr>
+        <w:rFonts w:ascii="OpenSymbol" w:hAnsi="OpenSymbol" w:cs="OpenSymbol" w:hint="default"/>
+      </w:rPr>
+    </w:lvl>
+    <w:lvl w:ilvl="3">
+      <w:start w:val="1"/>
+      <w:numFmt w:val="bullet"/>
+      <w:lvlText w:val=""/>
+      <w:lvlJc w:val="left"/>
+      <w:pPr>
+        <w:tabs>
+          <w:tab w:val="num" w:pos="1800"/>
+        </w:tabs>
+        <w:ind w:left="1800" w:hanging="360"/>
+      </w:pPr>
+      <w:rPr>
+        <w:rFonts w:ascii="Symbol" w:hAnsi="Symbol" w:cs="Symbol" w:hint="default"/>
+      </w:rPr>
+    </w:lvl>
+    <w:lvl w:ilvl="4">
+      <w:start w:val="1"/>
+      <w:numFmt w:val="bullet"/>
+      <w:lvlText w:val="◦"/>
+      <w:lvlJc w:val="left"/>
+      <w:pPr>
+        <w:tabs>
+          <w:tab w:val="num" w:pos="2160"/>
+        </w:tabs>
+        <w:ind w:left="2160" w:hanging="360"/>
+      </w:pPr>
+      <w:rPr>
+        <w:rFonts w:ascii="OpenSymbol" w:hAnsi="OpenSymbol" w:cs="OpenSymbol" w:hint="default"/>
+      </w:rPr>
+    </w:lvl>
+    <w:lvl w:ilvl="5">
+      <w:start w:val="1"/>
+      <w:numFmt w:val="bullet"/>
+      <w:lvlText w:val="▪"/>
+      <w:lvlJc w:val="left"/>
+      <w:pPr>
+        <w:tabs>
+          <w:tab w:val="num" w:pos="2520"/>
+        </w:tabs>
+        <w:ind w:left="2520" w:hanging="360"/>
+      </w:pPr>
+      <w:rPr>
+        <w:rFonts w:ascii="OpenSymbol" w:hAnsi="OpenSymbol" w:cs="OpenSymbol" w:hint="default"/>
+      </w:rPr>
+    </w:lvl>
+    <w:lvl w:ilvl="6">
+      <w:start w:val="1"/>
+      <w:numFmt w:val="bullet"/>
+      <w:lvlText w:val=""/>
+      <w:lvlJc w:val="left"/>
+      <w:pPr>
+        <w:tabs>
+          <w:tab w:val="num" w:pos="2880"/>
+        </w:tabs>
+        <w:ind w:left="2880" w:hanging="360"/>
+      </w:pPr>
+      <w:rPr>
+        <w:rFonts w:ascii="Symbol" w:hAnsi="Symbol" w:cs="Symbol" w:hint="default"/>
+      </w:rPr>
+    </w:lvl>
+    <w:lvl w:ilvl="7">
+      <w:start w:val="1"/>
+      <w:numFmt w:val="bullet"/>
+      <w:lvlText w:val="◦"/>
+      <w:lvlJc w:val="left"/>
+      <w:pPr>
+        <w:tabs>
+          <w:tab w:val="num" w:pos="3240"/>
+        </w:tabs>
+        <w:ind w:left="3240" w:hanging="360"/>
+      </w:pPr>
+      <w:rPr>
+        <w:rFonts w:ascii="OpenSymbol" w:hAnsi="OpenSymbol" w:cs="OpenSymbol" w:hint="default"/>
+      </w:rPr>
+    </w:lvl>
+    <w:lvl w:ilvl="8">
+      <w:start w:val="1"/>
+      <w:numFmt w:val="bullet"/>
+      <w:lvlText w:val="▪"/>
+      <w:lvlJc w:val="left"/>
+      <w:pPr>
+        <w:tabs>
+          <w:tab w:val="num" w:pos="3600"/>
+        </w:tabs>
+        <w:ind w:left="3600" w:hanging="360"/>
+      </w:pPr>
+      <w:rPr>
+        <w:rFonts w:ascii="OpenSymbol" w:hAnsi="OpenSymbol" w:cs="OpenSymbol" w:hint="default"/>
+      </w:rPr>
+    </w:lvl>
+  </w:abstractNum>
+  <w:abstractNum w:abstractNumId="4">
+    <w:nsid w:val="3BC128AE"/>
+    <w:multiLevelType w:val="multilevel"/>
+    <w:tmpl w:val="BE242402"/>
+    <w:lvl w:ilvl="0">
+      <w:start w:val="1"/>
+      <w:numFmt w:val="none"/>
+      <w:suff w:val="nothing"/>
+      <w:lvlText w:val=""/>
+      <w:lvlJc w:val="left"/>
+      <w:pPr>
+        <w:tabs>
+          <w:tab w:val="num" w:pos="432"/>
+        </w:tabs>
+        <w:ind w:left="432" w:hanging="432"/>
+      </w:pPr>
+    </w:lvl>
+    <w:lvl w:ilvl="1">
+      <w:start w:val="1"/>
+      <w:numFmt w:val="none"/>
+      <w:suff w:val="nothing"/>
+      <w:lvlText w:val=""/>
+      <w:lvlJc w:val="left"/>
+      <w:pPr>
+        <w:tabs>
+          <w:tab w:val="num" w:pos="576"/>
+        </w:tabs>
+        <w:ind w:left="576" w:hanging="576"/>
+      </w:pPr>
+    </w:lvl>
+    <w:lvl w:ilvl="2">
+      <w:start w:val="1"/>
+      <w:numFmt w:val="none"/>
+      <w:suff w:val="nothing"/>
+      <w:lvlText w:val=""/>
+      <w:lvlJc w:val="left"/>
+      <w:pPr>
+        <w:tabs>
+          <w:tab w:val="num" w:pos="720"/>
+        </w:tabs>
+        <w:ind w:left="720" w:hanging="720"/>
+      </w:pPr>
+    </w:lvl>
+    <w:lvl w:ilvl="3">
+      <w:start w:val="1"/>
+      <w:numFmt w:val="none"/>
+      <w:suff w:val="nothing"/>
+      <w:lvlText w:val=""/>
+      <w:lvlJc w:val="left"/>
+      <w:pPr>
+        <w:tabs>
+          <w:tab w:val="num" w:pos="864"/>
+        </w:tabs>
+        <w:ind w:left="864" w:hanging="864"/>
+      </w:pPr>
+    </w:lvl>
+    <w:lvl w:ilvl="4">
+      <w:start w:val="1"/>
+      <w:numFmt w:val="none"/>
+      <w:suff w:val="nothing"/>
+      <w:lvlText w:val=""/>
+      <w:lvlJc w:val="left"/>
+      <w:pPr>
+        <w:tabs>
+          <w:tab w:val="num" w:pos="1008"/>
+        </w:tabs>
+        <w:ind w:left="1008" w:hanging="1008"/>
+      </w:pPr>
+    </w:lvl>
+    <w:lvl w:ilvl="5">
+      <w:start w:val="1"/>
+      <w:numFmt w:val="none"/>
+      <w:suff w:val="nothing"/>
+      <w:lvlText w:val=""/>
+      <w:lvlJc w:val="left"/>
+      <w:pPr>
+        <w:tabs>
+          <w:tab w:val="num" w:pos="1152"/>
+        </w:tabs>
+        <w:ind w:left="1152" w:hanging="1152"/>
+      </w:pPr>
+    </w:lvl>
+    <w:lvl w:ilvl="6">
+      <w:start w:val="1"/>
+      <w:numFmt w:val="none"/>
+      <w:suff w:val="nothing"/>
+      <w:lvlText w:val=""/>
+      <w:lvlJc w:val="left"/>
+      <w:pPr>
+        <w:tabs>
+          <w:tab w:val="num" w:pos="1296"/>
+        </w:tabs>
+        <w:ind w:left="1296" w:hanging="1296"/>
+      </w:pPr>
+    </w:lvl>
+    <w:lvl w:ilvl="7">
+      <w:start w:val="1"/>
+      <w:numFmt w:val="none"/>
+      <w:suff w:val="nothing"/>
+      <w:lvlText w:val=""/>
+      <w:lvlJc w:val="left"/>
+      <w:pPr>
+        <w:tabs>
+          <w:tab w:val="num" w:pos="1440"/>
+        </w:tabs>
+        <w:ind w:left="1440" w:hanging="1440"/>
+      </w:pPr>
+    </w:lvl>
+    <w:lvl w:ilvl="8">
+      <w:start w:val="1"/>
+      <w:numFmt w:val="none"/>
+      <w:suff w:val="nothing"/>
+      <w:lvlText w:val=""/>
+      <w:lvlJc w:val="left"/>
+      <w:pPr>
+        <w:tabs>
+          <w:tab w:val="num" w:pos="1584"/>
+        </w:tabs>
+        <w:ind w:left="1584" w:hanging="1584"/>
+      </w:pPr>
+    </w:lvl>
+  </w:abstractNum>
+  <w:abstractNum w:abstractNumId="5">
+    <w:nsid w:val="44A06057"/>
+    <w:multiLevelType w:val="hybridMultilevel"/>
+    <w:tmpl w:val="52EE0EA4"/>
+    <w:lvl w:ilvl="0" w:tplc="04070001">
+      <w:start w:val="1"/>
+      <w:numFmt w:val="bullet"/>
+      <w:lvlText w:val=""/>
+      <w:lvlJc w:val="left"/>
+      <w:pPr>
+        <w:ind w:left="720" w:hanging="360"/>
+      </w:pPr>
+      <w:rPr>
+        <w:rFonts w:ascii="Symbol" w:hAnsi="Symbol" w:hint="default"/>
+      </w:rPr>
+    </w:lvl>
+    <w:lvl w:ilvl="1" w:tplc="04070003" w:tentative="1">
+      <w:start w:val="1"/>
+      <w:numFmt w:val="bullet"/>
+      <w:lvlText w:val="o"/>
+      <w:lvlJc w:val="left"/>
+      <w:pPr>
+        <w:ind w:left="1440" w:hanging="360"/>
+      </w:pPr>
+      <w:rPr>
+        <w:rFonts w:ascii="Courier New" w:hAnsi="Courier New" w:hint="default"/>
+      </w:rPr>
+    </w:lvl>
+    <w:lvl w:ilvl="2" w:tplc="04070005" w:tentative="1">
+      <w:start w:val="1"/>
+      <w:numFmt w:val="bullet"/>
+      <w:lvlText w:val=""/>
+      <w:lvlJc w:val="left"/>
+      <w:pPr>
+        <w:ind w:left="2160" w:hanging="360"/>
+      </w:pPr>
+      <w:rPr>
+        <w:rFonts w:ascii="Wingdings" w:hAnsi="Wingdings" w:hint="default"/>
+      </w:rPr>
+    </w:lvl>
+    <w:lvl w:ilvl="3" w:tplc="04070001" w:tentative="1">
+      <w:start w:val="1"/>
+      <w:numFmt w:val="bullet"/>
+      <w:lvlText w:val=""/>
+      <w:lvlJc w:val="left"/>
+      <w:pPr>
+        <w:ind w:left="2880" w:hanging="360"/>
+      </w:pPr>
+      <w:rPr>
+        <w:rFonts w:ascii="Symbol" w:hAnsi="Symbol" w:hint="default"/>
+      </w:rPr>
+    </w:lvl>
+    <w:lvl w:ilvl="4" w:tplc="04070003" w:tentative="1">
+      <w:start w:val="1"/>
+      <w:numFmt w:val="bullet"/>
+      <w:lvlText w:val="o"/>
+      <w:lvlJc w:val="left"/>
+      <w:pPr>
+        <w:ind w:left="3600" w:hanging="360"/>
+      </w:pPr>
+      <w:rPr>
+        <w:rFonts w:ascii="Courier New" w:hAnsi="Courier New" w:hint="default"/>
+      </w:rPr>
+    </w:lvl>
+    <w:lvl w:ilvl="5" w:tplc="04070005" w:tentative="1">
+      <w:start w:val="1"/>
+      <w:numFmt w:val="bullet"/>
+      <w:lvlText w:val=""/>
+      <w:lvlJc w:val="left"/>
+      <w:pPr>
+        <w:ind w:left="4320" w:hanging="360"/>
+      </w:pPr>
+      <w:rPr>
+        <w:rFonts w:ascii="Wingdings" w:hAnsi="Wingdings" w:hint="default"/>
+      </w:rPr>
+    </w:lvl>
+    <w:lvl w:ilvl="6" w:tplc="04070001" w:tentative="1">
+      <w:start w:val="1"/>
+      <w:numFmt w:val="bullet"/>
+      <w:lvlText w:val=""/>
+      <w:lvlJc w:val="left"/>
+      <w:pPr>
+        <w:ind w:left="5040" w:hanging="360"/>
+      </w:pPr>
+      <w:rPr>
+        <w:rFonts w:ascii="Symbol" w:hAnsi="Symbol" w:hint="default"/>
+      </w:rPr>
+    </w:lvl>
+    <w:lvl w:ilvl="7" w:tplc="04070003" w:tentative="1">
+      <w:start w:val="1"/>
+      <w:numFmt w:val="bullet"/>
+      <w:lvlText w:val="o"/>
+      <w:lvlJc w:val="left"/>
+      <w:pPr>
+        <w:ind w:left="5760" w:hanging="360"/>
+      </w:pPr>
+      <w:rPr>
+        <w:rFonts w:ascii="Courier New" w:hAnsi="Courier New" w:hint="default"/>
+      </w:rPr>
+    </w:lvl>
+    <w:lvl w:ilvl="8" w:tplc="04070005" w:tentative="1">
+      <w:start w:val="1"/>
+      <w:numFmt w:val="bullet"/>
+      <w:lvlText w:val=""/>
+      <w:lvlJc w:val="left"/>
+      <w:pPr>
+        <w:ind w:left="6480" w:hanging="360"/>
+      </w:pPr>
+      <w:rPr>
+        <w:rFonts w:ascii="Wingdings" w:hAnsi="Wingdings" w:hint="default"/>
+      </w:rPr>
+    </w:lvl>
+  </w:abstractNum>
+  <w:abstractNum w:abstractNumId="6">
+    <w:nsid w:val="49B9721B"/>
+    <w:multiLevelType w:val="multilevel"/>
+    <w:tmpl w:val="73842BF8"/>
     <w:lvl w:ilvl="0">
       <w:start w:val="1"/>
       <w:numFmt w:val="decimal"/>
@@ -3968,7 +5715,7 @@
       <w:lvlText w:val="%1. "/>
       <w:lvlJc w:val="left"/>
       <w:pPr>
-        <w:ind w:left="0" w:hanging="0"/>
+        <w:ind w:left="0" w:firstLine="0"/>
       </w:pPr>
     </w:lvl>
     <w:lvl w:ilvl="1">
@@ -3978,7 +5725,7 @@
       <w:lvlText w:val="%1.%2 "/>
       <w:lvlJc w:val="left"/>
       <w:pPr>
-        <w:ind w:left="2552" w:hanging="0"/>
+        <w:ind w:left="2552" w:firstLine="0"/>
       </w:pPr>
     </w:lvl>
     <w:lvl w:ilvl="2">
@@ -3988,7 +5735,7 @@
       <w:lvlText w:val="%1.%2.%3 "/>
       <w:lvlJc w:val="left"/>
       <w:pPr>
-        <w:ind w:left="0" w:hanging="0"/>
+        <w:ind w:left="0" w:firstLine="0"/>
       </w:pPr>
     </w:lvl>
     <w:lvl w:ilvl="3">
@@ -3998,7 +5745,7 @@
       <w:lvlText w:val="%1.%2.%3.%4 "/>
       <w:lvlJc w:val="left"/>
       <w:pPr>
-        <w:ind w:left="0" w:hanging="0"/>
+        <w:ind w:left="0" w:firstLine="0"/>
       </w:pPr>
     </w:lvl>
     <w:lvl w:ilvl="4">
@@ -4008,7 +5755,7 @@
       <w:lvlText w:val="%1.%2.%3.%4.%5 "/>
       <w:lvlJc w:val="left"/>
       <w:pPr>
-        <w:ind w:left="0" w:hanging="0"/>
+        <w:ind w:left="0" w:firstLine="0"/>
       </w:pPr>
     </w:lvl>
     <w:lvl w:ilvl="5">
@@ -4018,7 +5765,7 @@
       <w:lvlText w:val="%1.%2.%3.%4.%5.%6 "/>
       <w:lvlJc w:val="left"/>
       <w:pPr>
-        <w:ind w:left="0" w:hanging="0"/>
+        <w:ind w:left="0" w:firstLine="0"/>
       </w:pPr>
     </w:lvl>
     <w:lvl w:ilvl="6">
@@ -4028,7 +5775,7 @@
       <w:lvlText w:val="Anhang %7: "/>
       <w:lvlJc w:val="left"/>
       <w:pPr>
-        <w:ind w:left="0" w:hanging="0"/>
+        <w:ind w:left="0" w:firstLine="0"/>
       </w:pPr>
     </w:lvl>
     <w:lvl w:ilvl="7">
@@ -4038,7 +5785,7 @@
       <w:lvlText w:val="%7.%8 "/>
       <w:lvlJc w:val="left"/>
       <w:pPr>
-        <w:ind w:left="0" w:hanging="0"/>
+        <w:ind w:left="0" w:firstLine="0"/>
       </w:pPr>
     </w:lvl>
     <w:lvl w:ilvl="8">
@@ -4048,11 +5795,154 @@
       <w:lvlText w:val="%7.%8.%9 "/>
       <w:lvlJc w:val="left"/>
       <w:pPr>
-        <w:ind w:left="0" w:hanging="0"/>
+        <w:ind w:left="0" w:firstLine="0"/>
       </w:pPr>
     </w:lvl>
   </w:abstractNum>
-  <w:abstractNum w:abstractNumId="2">
+  <w:abstractNum w:abstractNumId="7">
+    <w:nsid w:val="4A2C31DC"/>
+    <w:multiLevelType w:val="multilevel"/>
+    <w:tmpl w:val="0166F0F0"/>
+    <w:lvl w:ilvl="0">
+      <w:start w:val="1"/>
+      <w:numFmt w:val="bullet"/>
+      <w:lvlText w:val=""/>
+      <w:lvlJc w:val="left"/>
+      <w:pPr>
+        <w:tabs>
+          <w:tab w:val="num" w:pos="720"/>
+        </w:tabs>
+        <w:ind w:left="720" w:hanging="360"/>
+      </w:pPr>
+      <w:rPr>
+        <w:rFonts w:ascii="Symbol" w:hAnsi="Symbol" w:cs="Symbol" w:hint="default"/>
+      </w:rPr>
+    </w:lvl>
+    <w:lvl w:ilvl="1">
+      <w:start w:val="1"/>
+      <w:numFmt w:val="bullet"/>
+      <w:lvlText w:val="◦"/>
+      <w:lvlJc w:val="left"/>
+      <w:pPr>
+        <w:tabs>
+          <w:tab w:val="num" w:pos="1080"/>
+        </w:tabs>
+        <w:ind w:left="1080" w:hanging="360"/>
+      </w:pPr>
+      <w:rPr>
+        <w:rFonts w:ascii="OpenSymbol" w:hAnsi="OpenSymbol" w:cs="OpenSymbol" w:hint="default"/>
+      </w:rPr>
+    </w:lvl>
+    <w:lvl w:ilvl="2">
+      <w:start w:val="1"/>
+      <w:numFmt w:val="bullet"/>
+      <w:lvlText w:val="▪"/>
+      <w:lvlJc w:val="left"/>
+      <w:pPr>
+        <w:tabs>
+          <w:tab w:val="num" w:pos="1440"/>
+        </w:tabs>
+        <w:ind w:left="1440" w:hanging="360"/>
+      </w:pPr>
+      <w:rPr>
+        <w:rFonts w:ascii="OpenSymbol" w:hAnsi="OpenSymbol" w:cs="OpenSymbol" w:hint="default"/>
+      </w:rPr>
+    </w:lvl>
+    <w:lvl w:ilvl="3">
+      <w:start w:val="1"/>
+      <w:numFmt w:val="bullet"/>
+      <w:lvlText w:val=""/>
+      <w:lvlJc w:val="left"/>
+      <w:pPr>
+        <w:tabs>
+          <w:tab w:val="num" w:pos="1800"/>
+        </w:tabs>
+        <w:ind w:left="1800" w:hanging="360"/>
+      </w:pPr>
+      <w:rPr>
+        <w:rFonts w:ascii="Symbol" w:hAnsi="Symbol" w:cs="Symbol" w:hint="default"/>
+      </w:rPr>
+    </w:lvl>
+    <w:lvl w:ilvl="4">
+      <w:start w:val="1"/>
+      <w:numFmt w:val="bullet"/>
+      <w:lvlText w:val="◦"/>
+      <w:lvlJc w:val="left"/>
+      <w:pPr>
+        <w:tabs>
+          <w:tab w:val="num" w:pos="2160"/>
+        </w:tabs>
+        <w:ind w:left="2160" w:hanging="360"/>
+      </w:pPr>
+      <w:rPr>
+        <w:rFonts w:ascii="OpenSymbol" w:hAnsi="OpenSymbol" w:cs="OpenSymbol" w:hint="default"/>
+      </w:rPr>
+    </w:lvl>
+    <w:lvl w:ilvl="5">
+      <w:start w:val="1"/>
+      <w:numFmt w:val="bullet"/>
+      <w:lvlText w:val="▪"/>
+      <w:lvlJc w:val="left"/>
+      <w:pPr>
+        <w:tabs>
+          <w:tab w:val="num" w:pos="2520"/>
+        </w:tabs>
+        <w:ind w:left="2520" w:hanging="360"/>
+      </w:pPr>
+      <w:rPr>
+        <w:rFonts w:ascii="OpenSymbol" w:hAnsi="OpenSymbol" w:cs="OpenSymbol" w:hint="default"/>
+      </w:rPr>
+    </w:lvl>
+    <w:lvl w:ilvl="6">
+      <w:start w:val="1"/>
+      <w:numFmt w:val="bullet"/>
+      <w:lvlText w:val=""/>
+      <w:lvlJc w:val="left"/>
+      <w:pPr>
+        <w:tabs>
+          <w:tab w:val="num" w:pos="2880"/>
+        </w:tabs>
+        <w:ind w:left="2880" w:hanging="360"/>
+      </w:pPr>
+      <w:rPr>
+        <w:rFonts w:ascii="Symbol" w:hAnsi="Symbol" w:cs="Symbol" w:hint="default"/>
+      </w:rPr>
+    </w:lvl>
+    <w:lvl w:ilvl="7">
+      <w:start w:val="1"/>
+      <w:numFmt w:val="bullet"/>
+      <w:lvlText w:val="◦"/>
+      <w:lvlJc w:val="left"/>
+      <w:pPr>
+        <w:tabs>
+          <w:tab w:val="num" w:pos="3240"/>
+        </w:tabs>
+        <w:ind w:left="3240" w:hanging="360"/>
+      </w:pPr>
+      <w:rPr>
+        <w:rFonts w:ascii="OpenSymbol" w:hAnsi="OpenSymbol" w:cs="OpenSymbol" w:hint="default"/>
+      </w:rPr>
+    </w:lvl>
+    <w:lvl w:ilvl="8">
+      <w:start w:val="1"/>
+      <w:numFmt w:val="bullet"/>
+      <w:lvlText w:val="▪"/>
+      <w:lvlJc w:val="left"/>
+      <w:pPr>
+        <w:tabs>
+          <w:tab w:val="num" w:pos="3600"/>
+        </w:tabs>
+        <w:ind w:left="3600" w:hanging="360"/>
+      </w:pPr>
+      <w:rPr>
+        <w:rFonts w:ascii="OpenSymbol" w:hAnsi="OpenSymbol" w:cs="OpenSymbol" w:hint="default"/>
+      </w:rPr>
+    </w:lvl>
+  </w:abstractNum>
+  <w:abstractNum w:abstractNumId="8">
+    <w:nsid w:val="53314DB2"/>
+    <w:multiLevelType w:val="multilevel"/>
+    <w:tmpl w:val="EC6C97F2"/>
     <w:lvl w:ilvl="0">
       <w:start w:val="1"/>
       <w:numFmt w:val="decimal"/>
@@ -4060,7 +5950,7 @@
       <w:lvlText w:val="%1. "/>
       <w:lvlJc w:val="left"/>
       <w:pPr>
-        <w:ind w:left="0" w:hanging="0"/>
+        <w:ind w:left="0" w:firstLine="0"/>
       </w:pPr>
     </w:lvl>
     <w:lvl w:ilvl="1">
@@ -4070,7 +5960,7 @@
       <w:lvlText w:val="%1.%2 "/>
       <w:lvlJc w:val="left"/>
       <w:pPr>
-        <w:ind w:left="2552" w:hanging="0"/>
+        <w:ind w:left="2552" w:firstLine="0"/>
       </w:pPr>
     </w:lvl>
     <w:lvl w:ilvl="2">
@@ -4080,7 +5970,7 @@
       <w:lvlText w:val="%1.%2.%3 "/>
       <w:lvlJc w:val="left"/>
       <w:pPr>
-        <w:ind w:left="0" w:hanging="0"/>
+        <w:ind w:left="0" w:firstLine="0"/>
       </w:pPr>
     </w:lvl>
     <w:lvl w:ilvl="3">
@@ -4090,7 +5980,7 @@
       <w:lvlText w:val="%1.%2.%3.%4 "/>
       <w:lvlJc w:val="left"/>
       <w:pPr>
-        <w:ind w:left="0" w:hanging="0"/>
+        <w:ind w:left="0" w:firstLine="0"/>
       </w:pPr>
     </w:lvl>
     <w:lvl w:ilvl="4">
@@ -4100,7 +5990,7 @@
       <w:lvlText w:val="%1.%2.%3.%4.%5 "/>
       <w:lvlJc w:val="left"/>
       <w:pPr>
-        <w:ind w:left="0" w:hanging="0"/>
+        <w:ind w:left="0" w:firstLine="0"/>
       </w:pPr>
     </w:lvl>
     <w:lvl w:ilvl="5">
@@ -4110,7 +6000,7 @@
       <w:lvlText w:val="%1.%2.%3.%4.%5.%6 "/>
       <w:lvlJc w:val="left"/>
       <w:pPr>
-        <w:ind w:left="0" w:hanging="0"/>
+        <w:ind w:left="0" w:firstLine="0"/>
       </w:pPr>
     </w:lvl>
     <w:lvl w:ilvl="6">
@@ -4120,7 +6010,7 @@
       <w:lvlText w:val="Anhang %7: "/>
       <w:lvlJc w:val="left"/>
       <w:pPr>
-        <w:ind w:left="0" w:hanging="0"/>
+        <w:ind w:left="0" w:firstLine="0"/>
       </w:pPr>
     </w:lvl>
     <w:lvl w:ilvl="7">
@@ -4130,7 +6020,7 @@
       <w:lvlText w:val="%7.%8 "/>
       <w:lvlJc w:val="left"/>
       <w:pPr>
-        <w:ind w:left="0" w:hanging="0"/>
+        <w:ind w:left="0" w:firstLine="0"/>
       </w:pPr>
     </w:lvl>
     <w:lvl w:ilvl="8">
@@ -4140,11 +6030,14 @@
       <w:lvlText w:val="%7.%8.%9 "/>
       <w:lvlJc w:val="left"/>
       <w:pPr>
-        <w:ind w:left="0" w:hanging="0"/>
+        <w:ind w:left="0" w:firstLine="0"/>
       </w:pPr>
     </w:lvl>
   </w:abstractNum>
-  <w:abstractNum w:abstractNumId="3">
+  <w:abstractNum w:abstractNumId="9">
+    <w:nsid w:val="6D397E0A"/>
+    <w:multiLevelType w:val="multilevel"/>
+    <w:tmpl w:val="0D62B41A"/>
     <w:lvl w:ilvl="0">
       <w:start w:val="1"/>
       <w:numFmt w:val="bullet"/>
@@ -4281,7 +6174,10 @@
       </w:rPr>
     </w:lvl>
   </w:abstractNum>
-  <w:abstractNum w:abstractNumId="4">
+  <w:abstractNum w:abstractNumId="10">
+    <w:nsid w:val="6DB21C00"/>
+    <w:multiLevelType w:val="multilevel"/>
+    <w:tmpl w:val="A2C852F0"/>
     <w:lvl w:ilvl="0">
       <w:start w:val="1"/>
       <w:numFmt w:val="bullet"/>
@@ -4418,880 +6314,264 @@
       </w:rPr>
     </w:lvl>
   </w:abstractNum>
-  <w:abstractNum w:abstractNumId="5">
-    <w:lvl w:ilvl="0">
-      <w:start w:val="1"/>
-      <w:numFmt w:val="bullet"/>
-      <w:lvlText w:val=""/>
-      <w:lvlJc w:val="left"/>
-      <w:pPr>
-        <w:tabs>
-          <w:tab w:val="num" w:pos="720"/>
-        </w:tabs>
-        <w:ind w:left="720" w:hanging="360"/>
-      </w:pPr>
-      <w:rPr>
-        <w:rFonts w:ascii="Symbol" w:hAnsi="Symbol" w:cs="Symbol" w:hint="default"/>
-      </w:rPr>
-    </w:lvl>
-    <w:lvl w:ilvl="1">
-      <w:start w:val="1"/>
-      <w:numFmt w:val="bullet"/>
-      <w:lvlText w:val="◦"/>
-      <w:lvlJc w:val="left"/>
-      <w:pPr>
-        <w:tabs>
-          <w:tab w:val="num" w:pos="1080"/>
-        </w:tabs>
-        <w:ind w:left="1080" w:hanging="360"/>
-      </w:pPr>
-      <w:rPr>
-        <w:rFonts w:ascii="OpenSymbol" w:hAnsi="OpenSymbol" w:cs="OpenSymbol" w:hint="default"/>
-      </w:rPr>
-    </w:lvl>
-    <w:lvl w:ilvl="2">
-      <w:start w:val="1"/>
-      <w:numFmt w:val="bullet"/>
-      <w:lvlText w:val="▪"/>
-      <w:lvlJc w:val="left"/>
-      <w:pPr>
-        <w:tabs>
-          <w:tab w:val="num" w:pos="1440"/>
-        </w:tabs>
-        <w:ind w:left="1440" w:hanging="360"/>
-      </w:pPr>
-      <w:rPr>
-        <w:rFonts w:ascii="OpenSymbol" w:hAnsi="OpenSymbol" w:cs="OpenSymbol" w:hint="default"/>
-      </w:rPr>
-    </w:lvl>
-    <w:lvl w:ilvl="3">
-      <w:start w:val="1"/>
-      <w:numFmt w:val="bullet"/>
-      <w:lvlText w:val=""/>
-      <w:lvlJc w:val="left"/>
-      <w:pPr>
-        <w:tabs>
-          <w:tab w:val="num" w:pos="1800"/>
-        </w:tabs>
-        <w:ind w:left="1800" w:hanging="360"/>
-      </w:pPr>
-      <w:rPr>
-        <w:rFonts w:ascii="Symbol" w:hAnsi="Symbol" w:cs="Symbol" w:hint="default"/>
-      </w:rPr>
-    </w:lvl>
-    <w:lvl w:ilvl="4">
-      <w:start w:val="1"/>
-      <w:numFmt w:val="bullet"/>
-      <w:lvlText w:val="◦"/>
-      <w:lvlJc w:val="left"/>
-      <w:pPr>
-        <w:tabs>
-          <w:tab w:val="num" w:pos="2160"/>
-        </w:tabs>
-        <w:ind w:left="2160" w:hanging="360"/>
-      </w:pPr>
-      <w:rPr>
-        <w:rFonts w:ascii="OpenSymbol" w:hAnsi="OpenSymbol" w:cs="OpenSymbol" w:hint="default"/>
-      </w:rPr>
-    </w:lvl>
-    <w:lvl w:ilvl="5">
-      <w:start w:val="1"/>
-      <w:numFmt w:val="bullet"/>
-      <w:lvlText w:val="▪"/>
-      <w:lvlJc w:val="left"/>
-      <w:pPr>
-        <w:tabs>
-          <w:tab w:val="num" w:pos="2520"/>
-        </w:tabs>
-        <w:ind w:left="2520" w:hanging="360"/>
-      </w:pPr>
-      <w:rPr>
-        <w:rFonts w:ascii="OpenSymbol" w:hAnsi="OpenSymbol" w:cs="OpenSymbol" w:hint="default"/>
-      </w:rPr>
-    </w:lvl>
-    <w:lvl w:ilvl="6">
-      <w:start w:val="1"/>
-      <w:numFmt w:val="bullet"/>
-      <w:lvlText w:val=""/>
-      <w:lvlJc w:val="left"/>
-      <w:pPr>
-        <w:tabs>
-          <w:tab w:val="num" w:pos="2880"/>
-        </w:tabs>
-        <w:ind w:left="2880" w:hanging="360"/>
-      </w:pPr>
-      <w:rPr>
-        <w:rFonts w:ascii="Symbol" w:hAnsi="Symbol" w:cs="Symbol" w:hint="default"/>
-      </w:rPr>
-    </w:lvl>
-    <w:lvl w:ilvl="7">
-      <w:start w:val="1"/>
-      <w:numFmt w:val="bullet"/>
-      <w:lvlText w:val="◦"/>
-      <w:lvlJc w:val="left"/>
-      <w:pPr>
-        <w:tabs>
-          <w:tab w:val="num" w:pos="3240"/>
-        </w:tabs>
-        <w:ind w:left="3240" w:hanging="360"/>
-      </w:pPr>
-      <w:rPr>
-        <w:rFonts w:ascii="OpenSymbol" w:hAnsi="OpenSymbol" w:cs="OpenSymbol" w:hint="default"/>
-      </w:rPr>
-    </w:lvl>
-    <w:lvl w:ilvl="8">
-      <w:start w:val="1"/>
-      <w:numFmt w:val="bullet"/>
-      <w:lvlText w:val="▪"/>
-      <w:lvlJc w:val="left"/>
-      <w:pPr>
-        <w:tabs>
-          <w:tab w:val="num" w:pos="3600"/>
-        </w:tabs>
-        <w:ind w:left="3600" w:hanging="360"/>
-      </w:pPr>
-      <w:rPr>
-        <w:rFonts w:ascii="OpenSymbol" w:hAnsi="OpenSymbol" w:cs="OpenSymbol" w:hint="default"/>
-      </w:rPr>
-    </w:lvl>
-  </w:abstractNum>
-  <w:abstractNum w:abstractNumId="6">
-    <w:lvl w:ilvl="0">
-      <w:start w:val="1"/>
-      <w:numFmt w:val="bullet"/>
-      <w:lvlText w:val=""/>
-      <w:lvlJc w:val="left"/>
-      <w:pPr>
-        <w:tabs>
-          <w:tab w:val="num" w:pos="720"/>
-        </w:tabs>
-        <w:ind w:left="720" w:hanging="360"/>
-      </w:pPr>
-      <w:rPr>
-        <w:rFonts w:ascii="Symbol" w:hAnsi="Symbol" w:cs="Symbol" w:hint="default"/>
-      </w:rPr>
-    </w:lvl>
-    <w:lvl w:ilvl="1">
-      <w:start w:val="1"/>
-      <w:numFmt w:val="bullet"/>
-      <w:lvlText w:val="◦"/>
-      <w:lvlJc w:val="left"/>
-      <w:pPr>
-        <w:tabs>
-          <w:tab w:val="num" w:pos="1080"/>
-        </w:tabs>
-        <w:ind w:left="1080" w:hanging="360"/>
-      </w:pPr>
-      <w:rPr>
-        <w:rFonts w:ascii="OpenSymbol" w:hAnsi="OpenSymbol" w:cs="OpenSymbol" w:hint="default"/>
-      </w:rPr>
-    </w:lvl>
-    <w:lvl w:ilvl="2">
-      <w:start w:val="1"/>
-      <w:numFmt w:val="bullet"/>
-      <w:lvlText w:val="▪"/>
-      <w:lvlJc w:val="left"/>
-      <w:pPr>
-        <w:tabs>
-          <w:tab w:val="num" w:pos="1440"/>
-        </w:tabs>
-        <w:ind w:left="1440" w:hanging="360"/>
-      </w:pPr>
-      <w:rPr>
-        <w:rFonts w:ascii="OpenSymbol" w:hAnsi="OpenSymbol" w:cs="OpenSymbol" w:hint="default"/>
-      </w:rPr>
-    </w:lvl>
-    <w:lvl w:ilvl="3">
-      <w:start w:val="1"/>
-      <w:numFmt w:val="bullet"/>
-      <w:lvlText w:val=""/>
-      <w:lvlJc w:val="left"/>
-      <w:pPr>
-        <w:tabs>
-          <w:tab w:val="num" w:pos="1800"/>
-        </w:tabs>
-        <w:ind w:left="1800" w:hanging="360"/>
-      </w:pPr>
-      <w:rPr>
-        <w:rFonts w:ascii="Symbol" w:hAnsi="Symbol" w:cs="Symbol" w:hint="default"/>
-      </w:rPr>
-    </w:lvl>
-    <w:lvl w:ilvl="4">
-      <w:start w:val="1"/>
-      <w:numFmt w:val="bullet"/>
-      <w:lvlText w:val="◦"/>
-      <w:lvlJc w:val="left"/>
-      <w:pPr>
-        <w:tabs>
-          <w:tab w:val="num" w:pos="2160"/>
-        </w:tabs>
-        <w:ind w:left="2160" w:hanging="360"/>
-      </w:pPr>
-      <w:rPr>
-        <w:rFonts w:ascii="OpenSymbol" w:hAnsi="OpenSymbol" w:cs="OpenSymbol" w:hint="default"/>
-      </w:rPr>
-    </w:lvl>
-    <w:lvl w:ilvl="5">
-      <w:start w:val="1"/>
-      <w:numFmt w:val="bullet"/>
-      <w:lvlText w:val="▪"/>
-      <w:lvlJc w:val="left"/>
-      <w:pPr>
-        <w:tabs>
-          <w:tab w:val="num" w:pos="2520"/>
-        </w:tabs>
-        <w:ind w:left="2520" w:hanging="360"/>
-      </w:pPr>
-      <w:rPr>
-        <w:rFonts w:ascii="OpenSymbol" w:hAnsi="OpenSymbol" w:cs="OpenSymbol" w:hint="default"/>
-      </w:rPr>
-    </w:lvl>
-    <w:lvl w:ilvl="6">
-      <w:start w:val="1"/>
-      <w:numFmt w:val="bullet"/>
-      <w:lvlText w:val=""/>
-      <w:lvlJc w:val="left"/>
-      <w:pPr>
-        <w:tabs>
-          <w:tab w:val="num" w:pos="2880"/>
-        </w:tabs>
-        <w:ind w:left="2880" w:hanging="360"/>
-      </w:pPr>
-      <w:rPr>
-        <w:rFonts w:ascii="Symbol" w:hAnsi="Symbol" w:cs="Symbol" w:hint="default"/>
-      </w:rPr>
-    </w:lvl>
-    <w:lvl w:ilvl="7">
-      <w:start w:val="1"/>
-      <w:numFmt w:val="bullet"/>
-      <w:lvlText w:val="◦"/>
-      <w:lvlJc w:val="left"/>
-      <w:pPr>
-        <w:tabs>
-          <w:tab w:val="num" w:pos="3240"/>
-        </w:tabs>
-        <w:ind w:left="3240" w:hanging="360"/>
-      </w:pPr>
-      <w:rPr>
-        <w:rFonts w:ascii="OpenSymbol" w:hAnsi="OpenSymbol" w:cs="OpenSymbol" w:hint="default"/>
-      </w:rPr>
-    </w:lvl>
-    <w:lvl w:ilvl="8">
-      <w:start w:val="1"/>
-      <w:numFmt w:val="bullet"/>
-      <w:lvlText w:val="▪"/>
-      <w:lvlJc w:val="left"/>
-      <w:pPr>
-        <w:tabs>
-          <w:tab w:val="num" w:pos="3600"/>
-        </w:tabs>
-        <w:ind w:left="3600" w:hanging="360"/>
-      </w:pPr>
-      <w:rPr>
-        <w:rFonts w:ascii="OpenSymbol" w:hAnsi="OpenSymbol" w:cs="OpenSymbol" w:hint="default"/>
-      </w:rPr>
-    </w:lvl>
-  </w:abstractNum>
-  <w:abstractNum w:abstractNumId="7">
-    <w:lvl w:ilvl="0">
-      <w:start w:val="1"/>
-      <w:numFmt w:val="bullet"/>
-      <w:lvlText w:val=""/>
-      <w:lvlJc w:val="left"/>
-      <w:pPr>
-        <w:tabs>
-          <w:tab w:val="num" w:pos="720"/>
-        </w:tabs>
-        <w:ind w:left="720" w:hanging="360"/>
-      </w:pPr>
-      <w:rPr>
-        <w:rFonts w:ascii="Symbol" w:hAnsi="Symbol" w:cs="Symbol" w:hint="default"/>
-      </w:rPr>
-    </w:lvl>
-    <w:lvl w:ilvl="1">
-      <w:start w:val="1"/>
-      <w:numFmt w:val="bullet"/>
-      <w:lvlText w:val="◦"/>
-      <w:lvlJc w:val="left"/>
-      <w:pPr>
-        <w:tabs>
-          <w:tab w:val="num" w:pos="1080"/>
-        </w:tabs>
-        <w:ind w:left="1080" w:hanging="360"/>
-      </w:pPr>
-      <w:rPr>
-        <w:rFonts w:ascii="OpenSymbol" w:hAnsi="OpenSymbol" w:cs="OpenSymbol" w:hint="default"/>
-      </w:rPr>
-    </w:lvl>
-    <w:lvl w:ilvl="2">
-      <w:start w:val="1"/>
-      <w:numFmt w:val="bullet"/>
-      <w:lvlText w:val="▪"/>
-      <w:lvlJc w:val="left"/>
-      <w:pPr>
-        <w:tabs>
-          <w:tab w:val="num" w:pos="1440"/>
-        </w:tabs>
-        <w:ind w:left="1440" w:hanging="360"/>
-      </w:pPr>
-      <w:rPr>
-        <w:rFonts w:ascii="OpenSymbol" w:hAnsi="OpenSymbol" w:cs="OpenSymbol" w:hint="default"/>
-      </w:rPr>
-    </w:lvl>
-    <w:lvl w:ilvl="3">
-      <w:start w:val="1"/>
-      <w:numFmt w:val="bullet"/>
-      <w:lvlText w:val=""/>
-      <w:lvlJc w:val="left"/>
-      <w:pPr>
-        <w:tabs>
-          <w:tab w:val="num" w:pos="1800"/>
-        </w:tabs>
-        <w:ind w:left="1800" w:hanging="360"/>
-      </w:pPr>
-      <w:rPr>
-        <w:rFonts w:ascii="Symbol" w:hAnsi="Symbol" w:cs="Symbol" w:hint="default"/>
-      </w:rPr>
-    </w:lvl>
-    <w:lvl w:ilvl="4">
-      <w:start w:val="1"/>
-      <w:numFmt w:val="bullet"/>
-      <w:lvlText w:val="◦"/>
-      <w:lvlJc w:val="left"/>
-      <w:pPr>
-        <w:tabs>
-          <w:tab w:val="num" w:pos="2160"/>
-        </w:tabs>
-        <w:ind w:left="2160" w:hanging="360"/>
-      </w:pPr>
-      <w:rPr>
-        <w:rFonts w:ascii="OpenSymbol" w:hAnsi="OpenSymbol" w:cs="OpenSymbol" w:hint="default"/>
-      </w:rPr>
-    </w:lvl>
-    <w:lvl w:ilvl="5">
-      <w:start w:val="1"/>
-      <w:numFmt w:val="bullet"/>
-      <w:lvlText w:val="▪"/>
-      <w:lvlJc w:val="left"/>
-      <w:pPr>
-        <w:tabs>
-          <w:tab w:val="num" w:pos="2520"/>
-        </w:tabs>
-        <w:ind w:left="2520" w:hanging="360"/>
-      </w:pPr>
-      <w:rPr>
-        <w:rFonts w:ascii="OpenSymbol" w:hAnsi="OpenSymbol" w:cs="OpenSymbol" w:hint="default"/>
-      </w:rPr>
-    </w:lvl>
-    <w:lvl w:ilvl="6">
-      <w:start w:val="1"/>
-      <w:numFmt w:val="bullet"/>
-      <w:lvlText w:val=""/>
-      <w:lvlJc w:val="left"/>
-      <w:pPr>
-        <w:tabs>
-          <w:tab w:val="num" w:pos="2880"/>
-        </w:tabs>
-        <w:ind w:left="2880" w:hanging="360"/>
-      </w:pPr>
-      <w:rPr>
-        <w:rFonts w:ascii="Symbol" w:hAnsi="Symbol" w:cs="Symbol" w:hint="default"/>
-      </w:rPr>
-    </w:lvl>
-    <w:lvl w:ilvl="7">
-      <w:start w:val="1"/>
-      <w:numFmt w:val="bullet"/>
-      <w:lvlText w:val="◦"/>
-      <w:lvlJc w:val="left"/>
-      <w:pPr>
-        <w:tabs>
-          <w:tab w:val="num" w:pos="3240"/>
-        </w:tabs>
-        <w:ind w:left="3240" w:hanging="360"/>
-      </w:pPr>
-      <w:rPr>
-        <w:rFonts w:ascii="OpenSymbol" w:hAnsi="OpenSymbol" w:cs="OpenSymbol" w:hint="default"/>
-      </w:rPr>
-    </w:lvl>
-    <w:lvl w:ilvl="8">
-      <w:start w:val="1"/>
-      <w:numFmt w:val="bullet"/>
-      <w:lvlText w:val="▪"/>
-      <w:lvlJc w:val="left"/>
-      <w:pPr>
-        <w:tabs>
-          <w:tab w:val="num" w:pos="3600"/>
-        </w:tabs>
-        <w:ind w:left="3600" w:hanging="360"/>
-      </w:pPr>
-      <w:rPr>
-        <w:rFonts w:ascii="OpenSymbol" w:hAnsi="OpenSymbol" w:cs="OpenSymbol" w:hint="default"/>
-      </w:rPr>
-    </w:lvl>
-  </w:abstractNum>
-  <w:abstractNum w:abstractNumId="8">
-    <w:lvl w:ilvl="0">
-      <w:start w:val="1"/>
-      <w:numFmt w:val="bullet"/>
-      <w:lvlText w:val=""/>
-      <w:lvlJc w:val="left"/>
-      <w:pPr>
-        <w:tabs>
-          <w:tab w:val="num" w:pos="720"/>
-        </w:tabs>
-        <w:ind w:left="720" w:hanging="360"/>
-      </w:pPr>
-      <w:rPr>
-        <w:rFonts w:ascii="Symbol" w:hAnsi="Symbol" w:cs="Symbol" w:hint="default"/>
-      </w:rPr>
-    </w:lvl>
-    <w:lvl w:ilvl="1">
-      <w:start w:val="1"/>
-      <w:numFmt w:val="bullet"/>
-      <w:lvlText w:val="◦"/>
-      <w:lvlJc w:val="left"/>
-      <w:pPr>
-        <w:tabs>
-          <w:tab w:val="num" w:pos="1080"/>
-        </w:tabs>
-        <w:ind w:left="1080" w:hanging="360"/>
-      </w:pPr>
-      <w:rPr>
-        <w:rFonts w:ascii="OpenSymbol" w:hAnsi="OpenSymbol" w:cs="OpenSymbol" w:hint="default"/>
-      </w:rPr>
-    </w:lvl>
-    <w:lvl w:ilvl="2">
-      <w:start w:val="1"/>
-      <w:numFmt w:val="bullet"/>
-      <w:lvlText w:val="▪"/>
-      <w:lvlJc w:val="left"/>
-      <w:pPr>
-        <w:tabs>
-          <w:tab w:val="num" w:pos="1440"/>
-        </w:tabs>
-        <w:ind w:left="1440" w:hanging="360"/>
-      </w:pPr>
-      <w:rPr>
-        <w:rFonts w:ascii="OpenSymbol" w:hAnsi="OpenSymbol" w:cs="OpenSymbol" w:hint="default"/>
-      </w:rPr>
-    </w:lvl>
-    <w:lvl w:ilvl="3">
-      <w:start w:val="1"/>
-      <w:numFmt w:val="bullet"/>
-      <w:lvlText w:val=""/>
-      <w:lvlJc w:val="left"/>
-      <w:pPr>
-        <w:tabs>
-          <w:tab w:val="num" w:pos="1800"/>
-        </w:tabs>
-        <w:ind w:left="1800" w:hanging="360"/>
-      </w:pPr>
-      <w:rPr>
-        <w:rFonts w:ascii="Symbol" w:hAnsi="Symbol" w:cs="Symbol" w:hint="default"/>
-      </w:rPr>
-    </w:lvl>
-    <w:lvl w:ilvl="4">
-      <w:start w:val="1"/>
-      <w:numFmt w:val="bullet"/>
-      <w:lvlText w:val="◦"/>
-      <w:lvlJc w:val="left"/>
-      <w:pPr>
-        <w:tabs>
-          <w:tab w:val="num" w:pos="2160"/>
-        </w:tabs>
-        <w:ind w:left="2160" w:hanging="360"/>
-      </w:pPr>
-      <w:rPr>
-        <w:rFonts w:ascii="OpenSymbol" w:hAnsi="OpenSymbol" w:cs="OpenSymbol" w:hint="default"/>
-      </w:rPr>
-    </w:lvl>
-    <w:lvl w:ilvl="5">
-      <w:start w:val="1"/>
-      <w:numFmt w:val="bullet"/>
-      <w:lvlText w:val="▪"/>
-      <w:lvlJc w:val="left"/>
-      <w:pPr>
-        <w:tabs>
-          <w:tab w:val="num" w:pos="2520"/>
-        </w:tabs>
-        <w:ind w:left="2520" w:hanging="360"/>
-      </w:pPr>
-      <w:rPr>
-        <w:rFonts w:ascii="OpenSymbol" w:hAnsi="OpenSymbol" w:cs="OpenSymbol" w:hint="default"/>
-      </w:rPr>
-    </w:lvl>
-    <w:lvl w:ilvl="6">
-      <w:start w:val="1"/>
-      <w:numFmt w:val="bullet"/>
-      <w:lvlText w:val=""/>
-      <w:lvlJc w:val="left"/>
-      <w:pPr>
-        <w:tabs>
-          <w:tab w:val="num" w:pos="2880"/>
-        </w:tabs>
-        <w:ind w:left="2880" w:hanging="360"/>
-      </w:pPr>
-      <w:rPr>
-        <w:rFonts w:ascii="Symbol" w:hAnsi="Symbol" w:cs="Symbol" w:hint="default"/>
-      </w:rPr>
-    </w:lvl>
-    <w:lvl w:ilvl="7">
-      <w:start w:val="1"/>
-      <w:numFmt w:val="bullet"/>
-      <w:lvlText w:val="◦"/>
-      <w:lvlJc w:val="left"/>
-      <w:pPr>
-        <w:tabs>
-          <w:tab w:val="num" w:pos="3240"/>
-        </w:tabs>
-        <w:ind w:left="3240" w:hanging="360"/>
-      </w:pPr>
-      <w:rPr>
-        <w:rFonts w:ascii="OpenSymbol" w:hAnsi="OpenSymbol" w:cs="OpenSymbol" w:hint="default"/>
-      </w:rPr>
-    </w:lvl>
-    <w:lvl w:ilvl="8">
-      <w:start w:val="1"/>
-      <w:numFmt w:val="bullet"/>
-      <w:lvlText w:val="▪"/>
-      <w:lvlJc w:val="left"/>
-      <w:pPr>
-        <w:tabs>
-          <w:tab w:val="num" w:pos="3600"/>
-        </w:tabs>
-        <w:ind w:left="3600" w:hanging="360"/>
-      </w:pPr>
-      <w:rPr>
-        <w:rFonts w:ascii="OpenSymbol" w:hAnsi="OpenSymbol" w:cs="OpenSymbol" w:hint="default"/>
-      </w:rPr>
-    </w:lvl>
-  </w:abstractNum>
-  <w:abstractNum w:abstractNumId="9">
-    <w:lvl w:ilvl="0">
-      <w:start w:val="1"/>
-      <w:numFmt w:val="none"/>
-      <w:suff w:val="nothing"/>
-      <w:lvlText w:val=""/>
-      <w:lvlJc w:val="left"/>
-      <w:pPr>
-        <w:tabs>
-          <w:tab w:val="num" w:pos="432"/>
-        </w:tabs>
-        <w:ind w:left="432" w:hanging="432"/>
-      </w:pPr>
-    </w:lvl>
-    <w:lvl w:ilvl="1">
-      <w:start w:val="1"/>
-      <w:numFmt w:val="none"/>
-      <w:suff w:val="nothing"/>
-      <w:lvlText w:val=""/>
-      <w:lvlJc w:val="left"/>
-      <w:pPr>
-        <w:tabs>
-          <w:tab w:val="num" w:pos="576"/>
-        </w:tabs>
-        <w:ind w:left="576" w:hanging="576"/>
-      </w:pPr>
-    </w:lvl>
-    <w:lvl w:ilvl="2">
-      <w:start w:val="1"/>
-      <w:numFmt w:val="none"/>
-      <w:suff w:val="nothing"/>
-      <w:lvlText w:val=""/>
-      <w:lvlJc w:val="left"/>
-      <w:pPr>
-        <w:tabs>
-          <w:tab w:val="num" w:pos="720"/>
-        </w:tabs>
-        <w:ind w:left="720" w:hanging="720"/>
-      </w:pPr>
-    </w:lvl>
-    <w:lvl w:ilvl="3">
-      <w:start w:val="1"/>
-      <w:numFmt w:val="none"/>
-      <w:suff w:val="nothing"/>
-      <w:lvlText w:val=""/>
-      <w:lvlJc w:val="left"/>
-      <w:pPr>
-        <w:tabs>
-          <w:tab w:val="num" w:pos="864"/>
-        </w:tabs>
-        <w:ind w:left="864" w:hanging="864"/>
-      </w:pPr>
-    </w:lvl>
-    <w:lvl w:ilvl="4">
-      <w:start w:val="1"/>
-      <w:numFmt w:val="none"/>
-      <w:suff w:val="nothing"/>
-      <w:lvlText w:val=""/>
-      <w:lvlJc w:val="left"/>
-      <w:pPr>
-        <w:tabs>
-          <w:tab w:val="num" w:pos="1008"/>
-        </w:tabs>
-        <w:ind w:left="1008" w:hanging="1008"/>
-      </w:pPr>
-    </w:lvl>
-    <w:lvl w:ilvl="5">
-      <w:start w:val="1"/>
-      <w:numFmt w:val="none"/>
-      <w:suff w:val="nothing"/>
-      <w:lvlText w:val=""/>
-      <w:lvlJc w:val="left"/>
-      <w:pPr>
-        <w:tabs>
-          <w:tab w:val="num" w:pos="1152"/>
-        </w:tabs>
-        <w:ind w:left="1152" w:hanging="1152"/>
-      </w:pPr>
-    </w:lvl>
-    <w:lvl w:ilvl="6">
-      <w:start w:val="1"/>
-      <w:numFmt w:val="none"/>
-      <w:suff w:val="nothing"/>
-      <w:lvlText w:val=""/>
-      <w:lvlJc w:val="left"/>
-      <w:pPr>
-        <w:tabs>
-          <w:tab w:val="num" w:pos="1296"/>
-        </w:tabs>
-        <w:ind w:left="1296" w:hanging="1296"/>
-      </w:pPr>
-    </w:lvl>
-    <w:lvl w:ilvl="7">
-      <w:start w:val="1"/>
-      <w:numFmt w:val="none"/>
-      <w:suff w:val="nothing"/>
-      <w:lvlText w:val=""/>
-      <w:lvlJc w:val="left"/>
-      <w:pPr>
-        <w:tabs>
-          <w:tab w:val="num" w:pos="1440"/>
-        </w:tabs>
-        <w:ind w:left="1440" w:hanging="1440"/>
-      </w:pPr>
-    </w:lvl>
-    <w:lvl w:ilvl="8">
-      <w:start w:val="1"/>
-      <w:numFmt w:val="none"/>
-      <w:suff w:val="nothing"/>
-      <w:lvlText w:val=""/>
-      <w:lvlJc w:val="left"/>
-      <w:pPr>
-        <w:tabs>
-          <w:tab w:val="num" w:pos="1584"/>
-        </w:tabs>
-        <w:ind w:left="1584" w:hanging="1584"/>
-      </w:pPr>
-    </w:lvl>
-  </w:abstractNum>
   <w:num w:numId="1">
+    <w:abstractNumId w:val="8"/>
+  </w:num>
+  <w:num w:numId="2">
+    <w:abstractNumId w:val="6"/>
+  </w:num>
+  <w:num w:numId="3">
     <w:abstractNumId w:val="1"/>
   </w:num>
-  <w:num w:numId="2">
+  <w:num w:numId="4">
+    <w:abstractNumId w:val="3"/>
+  </w:num>
+  <w:num w:numId="5">
+    <w:abstractNumId w:val="7"/>
+  </w:num>
+  <w:num w:numId="6">
+    <w:abstractNumId w:val="9"/>
+  </w:num>
+  <w:num w:numId="7">
+    <w:abstractNumId w:val="10"/>
+  </w:num>
+  <w:num w:numId="8">
     <w:abstractNumId w:val="2"/>
   </w:num>
-  <w:num w:numId="3">
-    <w:abstractNumId w:val="3"/>
-  </w:num>
-  <w:num w:numId="4">
+  <w:num w:numId="9">
     <w:abstractNumId w:val="4"/>
   </w:num>
-  <w:num w:numId="5">
+  <w:num w:numId="10">
     <w:abstractNumId w:val="5"/>
   </w:num>
-  <w:num w:numId="6">
-    <w:abstractNumId w:val="6"/>
-  </w:num>
-  <w:num w:numId="7">
-    <w:abstractNumId w:val="7"/>
-  </w:num>
-  <w:num w:numId="8">
-    <w:abstractNumId w:val="8"/>
-  </w:num>
-  <w:num w:numId="9">
-    <w:abstractNumId w:val="9"/>
+  <w:num w:numId="11">
+    <w:abstractNumId w:val="0"/>
   </w:num>
 </w:numbering>
 </file>
 
 <file path=word/styles.xml><?xml version="1.0" encoding="utf-8"?>
-<w:styles xmlns:w="http://schemas.openxmlformats.org/wordprocessingml/2006/main">
+<w:styles xmlns:mc="http://schemas.openxmlformats.org/markup-compatibility/2006" xmlns:r="http://schemas.openxmlformats.org/officeDocument/2006/relationships" xmlns:w="http://schemas.openxmlformats.org/wordprocessingml/2006/main" xmlns:w14="http://schemas.microsoft.com/office/word/2010/wordml" mc:Ignorable="w14">
   <w:docDefaults>
     <w:rPrDefault>
       <w:rPr>
-        <w:rFonts w:ascii="Times New Roman" w:hAnsi="Times New Roman" w:eastAsia="Times New Roman" w:cs="Times New Roman"/>
+        <w:rFonts w:ascii="Times New Roman" w:eastAsia="Times New Roman" w:hAnsi="Times New Roman" w:cs="Times New Roman"/>
         <w:lang w:val="de-CH" w:eastAsia="de-CH" w:bidi="ar-SA"/>
       </w:rPr>
     </w:rPrDefault>
-    <w:pPrDefault>
-      <w:pPr/>
-    </w:pPrDefault>
+    <w:pPrDefault/>
   </w:docDefaults>
-  <w:latentStyles w:count="276" w:defQFormat="0" w:defUnhideWhenUsed="1" w:defSemiHidden="1" w:defUIPriority="99" w:defLockedState="0">
-    <w:lsdException w:qFormat="1" w:unhideWhenUsed="0" w:semiHidden="0" w:uiPriority="0" w:name="Normal"/>
-    <w:lsdException w:qFormat="1" w:unhideWhenUsed="0" w:semiHidden="0" w:uiPriority="0" w:name="heading 1"/>
-    <w:lsdException w:qFormat="1" w:uiPriority="0" w:name="heading 2"/>
-    <w:lsdException w:qFormat="1" w:uiPriority="0" w:name="heading 3"/>
-    <w:lsdException w:qFormat="1" w:uiPriority="0" w:name="heading 4"/>
-    <w:lsdException w:qFormat="1" w:uiPriority="0" w:name="heading 5"/>
-    <w:lsdException w:qFormat="1" w:uiPriority="0" w:name="heading 6"/>
-    <w:lsdException w:qFormat="1" w:uiPriority="0" w:name="heading 7"/>
-    <w:lsdException w:qFormat="1" w:uiPriority="0" w:name="heading 8"/>
-    <w:lsdException w:qFormat="1" w:uiPriority="0" w:name="heading 9"/>
-    <w:lsdException w:uiPriority="39" w:name="toc 1"/>
-    <w:lsdException w:uiPriority="39" w:name="toc 2"/>
-    <w:lsdException w:uiPriority="39" w:name="toc 3"/>
-    <w:lsdException w:uiPriority="39" w:name="toc 4"/>
-    <w:lsdException w:uiPriority="39" w:name="toc 5"/>
-    <w:lsdException w:uiPriority="39" w:name="toc 6"/>
-    <w:lsdException w:uiPriority="39" w:name="toc 7"/>
-    <w:lsdException w:uiPriority="39" w:name="toc 8"/>
-    <w:lsdException w:uiPriority="39" w:name="toc 9"/>
-    <w:lsdException w:qFormat="1" w:uiPriority="0" w:name="caption"/>
-    <w:lsdException w:qFormat="1" w:unhideWhenUsed="0" w:semiHidden="0" w:uiPriority="0" w:name="Title"/>
-    <w:lsdException w:uiPriority="1" w:name="Default Paragraph Font"/>
-    <w:lsdException w:qFormat="1" w:unhideWhenUsed="0" w:semiHidden="0" w:uiPriority="0" w:name="Subtitle"/>
-    <w:lsdException w:qFormat="1" w:unhideWhenUsed="0" w:semiHidden="0" w:uiPriority="0" w:name="Strong"/>
-    <w:lsdException w:qFormat="1" w:unhideWhenUsed="0" w:semiHidden="0" w:uiPriority="0" w:name="Emphasis"/>
-    <w:lsdException w:unhideWhenUsed="0" w:semiHidden="0" w:uiPriority="59" w:name="Table Grid"/>
-    <w:lsdException w:unhideWhenUsed="0" w:name="Placeholder Text"/>
-    <w:lsdException w:qFormat="1" w:unhideWhenUsed="0" w:semiHidden="0" w:uiPriority="1" w:name="No Spacing"/>
-    <w:lsdException w:unhideWhenUsed="0" w:semiHidden="0" w:uiPriority="60" w:name="Light Shading"/>
-    <w:lsdException w:unhideWhenUsed="0" w:semiHidden="0" w:uiPriority="61" w:name="Light List"/>
-    <w:lsdException w:unhideWhenUsed="0" w:semiHidden="0" w:uiPriority="62" w:name="Light Grid"/>
-    <w:lsdException w:unhideWhenUsed="0" w:semiHidden="0" w:uiPriority="63" w:name="Medium Shading 1"/>
-    <w:lsdException w:unhideWhenUsed="0" w:semiHidden="0" w:uiPriority="64" w:name="Medium Shading 2"/>
-    <w:lsdException w:unhideWhenUsed="0" w:semiHidden="0" w:uiPriority="65" w:name="Medium List 1"/>
-    <w:lsdException w:unhideWhenUsed="0" w:semiHidden="0" w:uiPriority="66" w:name="Medium List 2"/>
-    <w:lsdException w:unhideWhenUsed="0" w:semiHidden="0" w:uiPriority="67" w:name="Medium Grid 1"/>
-    <w:lsdException w:unhideWhenUsed="0" w:semiHidden="0" w:uiPriority="68" w:name="Medium Grid 2"/>
-    <w:lsdException w:unhideWhenUsed="0" w:semiHidden="0" w:uiPriority="69" w:name="Medium Grid 3"/>
-    <w:lsdException w:unhideWhenUsed="0" w:semiHidden="0" w:uiPriority="70" w:name="Dark List"/>
-    <w:lsdException w:unhideWhenUsed="0" w:semiHidden="0" w:uiPriority="71" w:name="Colorful Shading"/>
-    <w:lsdException w:unhideWhenUsed="0" w:semiHidden="0" w:uiPriority="72" w:name="Colorful List"/>
-    <w:lsdException w:unhideWhenUsed="0" w:semiHidden="0" w:uiPriority="73" w:name="Colorful Grid"/>
-    <w:lsdException w:unhideWhenUsed="0" w:semiHidden="0" w:uiPriority="60" w:name="Light Shading Accent 1"/>
-    <w:lsdException w:unhideWhenUsed="0" w:semiHidden="0" w:uiPriority="61" w:name="Light List Accent 1"/>
-    <w:lsdException w:unhideWhenUsed="0" w:semiHidden="0" w:uiPriority="62" w:name="Light Grid Accent 1"/>
-    <w:lsdException w:unhideWhenUsed="0" w:semiHidden="0" w:uiPriority="63" w:name="Medium Shading 1 Accent 1"/>
-    <w:lsdException w:unhideWhenUsed="0" w:semiHidden="0" w:uiPriority="64" w:name="Medium Shading 2 Accent 1"/>
-    <w:lsdException w:unhideWhenUsed="0" w:semiHidden="0" w:uiPriority="65" w:name="Medium List 1 Accent 1"/>
-    <w:lsdException w:unhideWhenUsed="0" w:name="Revision"/>
-    <w:lsdException w:qFormat="1" w:unhideWhenUsed="0" w:semiHidden="0" w:uiPriority="34" w:name="List Paragraph"/>
-    <w:lsdException w:qFormat="1" w:unhideWhenUsed="0" w:semiHidden="0" w:uiPriority="29" w:name="Quote"/>
-    <w:lsdException w:qFormat="1" w:unhideWhenUsed="0" w:semiHidden="0" w:uiPriority="30" w:name="Intense Quote"/>
-    <w:lsdException w:unhideWhenUsed="0" w:semiHidden="0" w:uiPriority="66" w:name="Medium List 2 Accent 1"/>
-    <w:lsdException w:unhideWhenUsed="0" w:semiHidden="0" w:uiPriority="67" w:name="Medium Grid 1 Accent 1"/>
-    <w:lsdException w:unhideWhenUsed="0" w:semiHidden="0" w:uiPriority="68" w:name="Medium Grid 2 Accent 1"/>
-    <w:lsdException w:unhideWhenUsed="0" w:semiHidden="0" w:uiPriority="69" w:name="Medium Grid 3 Accent 1"/>
-    <w:lsdException w:unhideWhenUsed="0" w:semiHidden="0" w:uiPriority="70" w:name="Dark List Accent 1"/>
-    <w:lsdException w:unhideWhenUsed="0" w:semiHidden="0" w:uiPriority="71" w:name="Colorful Shading Accent 1"/>
-    <w:lsdException w:unhideWhenUsed="0" w:semiHidden="0" w:uiPriority="72" w:name="Colorful List Accent 1"/>
-    <w:lsdException w:unhideWhenUsed="0" w:semiHidden="0" w:uiPriority="73" w:name="Colorful Grid Accent 1"/>
-    <w:lsdException w:unhideWhenUsed="0" w:semiHidden="0" w:uiPriority="60" w:name="Light Shading Accent 2"/>
-    <w:lsdException w:unhideWhenUsed="0" w:semiHidden="0" w:uiPriority="61" w:name="Light List Accent 2"/>
-    <w:lsdException w:unhideWhenUsed="0" w:semiHidden="0" w:uiPriority="62" w:name="Light Grid Accent 2"/>
-    <w:lsdException w:unhideWhenUsed="0" w:semiHidden="0" w:uiPriority="63" w:name="Medium Shading 1 Accent 2"/>
-    <w:lsdException w:unhideWhenUsed="0" w:semiHidden="0" w:uiPriority="64" w:name="Medium Shading 2 Accent 2"/>
-    <w:lsdException w:unhideWhenUsed="0" w:semiHidden="0" w:uiPriority="65" w:name="Medium List 1 Accent 2"/>
-    <w:lsdException w:unhideWhenUsed="0" w:semiHidden="0" w:uiPriority="66" w:name="Medium List 2 Accent 2"/>
-    <w:lsdException w:unhideWhenUsed="0" w:semiHidden="0" w:uiPriority="67" w:name="Medium Grid 1 Accent 2"/>
-    <w:lsdException w:unhideWhenUsed="0" w:semiHidden="0" w:uiPriority="68" w:name="Medium Grid 2 Accent 2"/>
-    <w:lsdException w:unhideWhenUsed="0" w:semiHidden="0" w:uiPriority="69" w:name="Medium Grid 3 Accent 2"/>
-    <w:lsdException w:unhideWhenUsed="0" w:semiHidden="0" w:uiPriority="70" w:name="Dark List Accent 2"/>
-    <w:lsdException w:unhideWhenUsed="0" w:semiHidden="0" w:uiPriority="71" w:name="Colorful Shading Accent 2"/>
-    <w:lsdException w:unhideWhenUsed="0" w:semiHidden="0" w:uiPriority="72" w:name="Colorful List Accent 2"/>
-    <w:lsdException w:unhideWhenUsed="0" w:semiHidden="0" w:uiPriority="73" w:name="Colorful Grid Accent 2"/>
-    <w:lsdException w:unhideWhenUsed="0" w:semiHidden="0" w:uiPriority="60" w:name="Light Shading Accent 3"/>
-    <w:lsdException w:unhideWhenUsed="0" w:semiHidden="0" w:uiPriority="61" w:name="Light List Accent 3"/>
-    <w:lsdException w:unhideWhenUsed="0" w:semiHidden="0" w:uiPriority="62" w:name="Light Grid Accent 3"/>
-    <w:lsdException w:unhideWhenUsed="0" w:semiHidden="0" w:uiPriority="63" w:name="Medium Shading 1 Accent 3"/>
-    <w:lsdException w:unhideWhenUsed="0" w:semiHidden="0" w:uiPriority="64" w:name="Medium Shading 2 Accent 3"/>
-    <w:lsdException w:unhideWhenUsed="0" w:semiHidden="0" w:uiPriority="65" w:name="Medium List 1 Accent 3"/>
-    <w:lsdException w:unhideWhenUsed="0" w:semiHidden="0" w:uiPriority="66" w:name="Medium List 2 Accent 3"/>
-    <w:lsdException w:unhideWhenUsed="0" w:semiHidden="0" w:uiPriority="67" w:name="Medium Grid 1 Accent 3"/>
-    <w:lsdException w:unhideWhenUsed="0" w:semiHidden="0" w:uiPriority="68" w:name="Medium Grid 2 Accent 3"/>
-    <w:lsdException w:unhideWhenUsed="0" w:semiHidden="0" w:uiPriority="69" w:name="Medium Grid 3 Accent 3"/>
-    <w:lsdException w:unhideWhenUsed="0" w:semiHidden="0" w:uiPriority="70" w:name="Dark List Accent 3"/>
-    <w:lsdException w:unhideWhenUsed="0" w:semiHidden="0" w:uiPriority="71" w:name="Colorful Shading Accent 3"/>
-    <w:lsdException w:unhideWhenUsed="0" w:semiHidden="0" w:uiPriority="72" w:name="Colorful List Accent 3"/>
-    <w:lsdException w:unhideWhenUsed="0" w:semiHidden="0" w:uiPriority="73" w:name="Colorful Grid Accent 3"/>
-    <w:lsdException w:unhideWhenUsed="0" w:semiHidden="0" w:uiPriority="60" w:name="Light Shading Accent 4"/>
-    <w:lsdException w:unhideWhenUsed="0" w:semiHidden="0" w:uiPriority="61" w:name="Light List Accent 4"/>
-    <w:lsdException w:unhideWhenUsed="0" w:semiHidden="0" w:uiPriority="62" w:name="Light Grid Accent 4"/>
-    <w:lsdException w:unhideWhenUsed="0" w:semiHidden="0" w:uiPriority="63" w:name="Medium Shading 1 Accent 4"/>
-    <w:lsdException w:unhideWhenUsed="0" w:semiHidden="0" w:uiPriority="64" w:name="Medium Shading 2 Accent 4"/>
-    <w:lsdException w:unhideWhenUsed="0" w:semiHidden="0" w:uiPriority="65" w:name="Medium List 1 Accent 4"/>
-    <w:lsdException w:unhideWhenUsed="0" w:semiHidden="0" w:uiPriority="66" w:name="Medium List 2 Accent 4"/>
-    <w:lsdException w:unhideWhenUsed="0" w:semiHidden="0" w:uiPriority="67" w:name="Medium Grid 1 Accent 4"/>
-    <w:lsdException w:unhideWhenUsed="0" w:semiHidden="0" w:uiPriority="68" w:name="Medium Grid 2 Accent 4"/>
-    <w:lsdException w:unhideWhenUsed="0" w:semiHidden="0" w:uiPriority="69" w:name="Medium Grid 3 Accent 4"/>
-    <w:lsdException w:unhideWhenUsed="0" w:semiHidden="0" w:uiPriority="70" w:name="Dark List Accent 4"/>
-    <w:lsdException w:unhideWhenUsed="0" w:semiHidden="0" w:uiPriority="71" w:name="Colorful Shading Accent 4"/>
-    <w:lsdException w:unhideWhenUsed="0" w:semiHidden="0" w:uiPriority="72" w:name="Colorful List Accent 4"/>
-    <w:lsdException w:unhideWhenUsed="0" w:semiHidden="0" w:uiPriority="73" w:name="Colorful Grid Accent 4"/>
-    <w:lsdException w:unhideWhenUsed="0" w:semiHidden="0" w:uiPriority="60" w:name="Light Shading Accent 5"/>
-    <w:lsdException w:unhideWhenUsed="0" w:semiHidden="0" w:uiPriority="61" w:name="Light List Accent 5"/>
-    <w:lsdException w:unhideWhenUsed="0" w:semiHidden="0" w:uiPriority="62" w:name="Light Grid Accent 5"/>
-    <w:lsdException w:unhideWhenUsed="0" w:semiHidden="0" w:uiPriority="63" w:name="Medium Shading 1 Accent 5"/>
-    <w:lsdException w:unhideWhenUsed="0" w:semiHidden="0" w:uiPriority="64" w:name="Medium Shading 2 Accent 5"/>
-    <w:lsdException w:unhideWhenUsed="0" w:semiHidden="0" w:uiPriority="65" w:name="Medium List 1 Accent 5"/>
-    <w:lsdException w:unhideWhenUsed="0" w:semiHidden="0" w:uiPriority="66" w:name="Medium List 2 Accent 5"/>
-    <w:lsdException w:unhideWhenUsed="0" w:semiHidden="0" w:uiPriority="67" w:name="Medium Grid 1 Accent 5"/>
-    <w:lsdException w:unhideWhenUsed="0" w:semiHidden="0" w:uiPriority="68" w:name="Medium Grid 2 Accent 5"/>
-    <w:lsdException w:unhideWhenUsed="0" w:semiHidden="0" w:uiPriority="69" w:name="Medium Grid 3 Accent 5"/>
-    <w:lsdException w:unhideWhenUsed="0" w:semiHidden="0" w:uiPriority="70" w:name="Dark List Accent 5"/>
-    <w:lsdException w:unhideWhenUsed="0" w:semiHidden="0" w:uiPriority="71" w:name="Colorful Shading Accent 5"/>
-    <w:lsdException w:unhideWhenUsed="0" w:semiHidden="0" w:uiPriority="72" w:name="Colorful List Accent 5"/>
-    <w:lsdException w:unhideWhenUsed="0" w:semiHidden="0" w:uiPriority="73" w:name="Colorful Grid Accent 5"/>
-    <w:lsdException w:unhideWhenUsed="0" w:semiHidden="0" w:uiPriority="60" w:name="Light Shading Accent 6"/>
-    <w:lsdException w:unhideWhenUsed="0" w:semiHidden="0" w:uiPriority="61" w:name="Light List Accent 6"/>
-    <w:lsdException w:unhideWhenUsed="0" w:semiHidden="0" w:uiPriority="62" w:name="Light Grid Accent 6"/>
-    <w:lsdException w:unhideWhenUsed="0" w:semiHidden="0" w:uiPriority="63" w:name="Medium Shading 1 Accent 6"/>
-    <w:lsdException w:unhideWhenUsed="0" w:semiHidden="0" w:uiPriority="64" w:name="Medium Shading 2 Accent 6"/>
-    <w:lsdException w:unhideWhenUsed="0" w:semiHidden="0" w:uiPriority="65" w:name="Medium List 1 Accent 6"/>
-    <w:lsdException w:unhideWhenUsed="0" w:semiHidden="0" w:uiPriority="66" w:name="Medium List 2 Accent 6"/>
-    <w:lsdException w:unhideWhenUsed="0" w:semiHidden="0" w:uiPriority="67" w:name="Medium Grid 1 Accent 6"/>
-    <w:lsdException w:unhideWhenUsed="0" w:semiHidden="0" w:uiPriority="68" w:name="Medium Grid 2 Accent 6"/>
-    <w:lsdException w:unhideWhenUsed="0" w:semiHidden="0" w:uiPriority="69" w:name="Medium Grid 3 Accent 6"/>
-    <w:lsdException w:unhideWhenUsed="0" w:semiHidden="0" w:uiPriority="70" w:name="Dark List Accent 6"/>
-    <w:lsdException w:unhideWhenUsed="0" w:semiHidden="0" w:uiPriority="71" w:name="Colorful Shading Accent 6"/>
-    <w:lsdException w:unhideWhenUsed="0" w:semiHidden="0" w:uiPriority="72" w:name="Colorful List Accent 6"/>
-    <w:lsdException w:unhideWhenUsed="0" w:semiHidden="0" w:uiPriority="73" w:name="Colorful Grid Accent 6"/>
-    <w:lsdException w:qFormat="1" w:unhideWhenUsed="0" w:semiHidden="0" w:uiPriority="19" w:name="Subtle Emphasis"/>
-    <w:lsdException w:qFormat="1" w:unhideWhenUsed="0" w:semiHidden="0" w:uiPriority="21" w:name="Intense Emphasis"/>
-    <w:lsdException w:qFormat="1" w:unhideWhenUsed="0" w:semiHidden="0" w:uiPriority="31" w:name="Subtle Reference"/>
-    <w:lsdException w:qFormat="1" w:unhideWhenUsed="0" w:semiHidden="0" w:uiPriority="32" w:name="Intense Reference"/>
-    <w:lsdException w:qFormat="1" w:unhideWhenUsed="0" w:semiHidden="0" w:uiPriority="33" w:name="Book Title"/>
-    <w:lsdException w:uiPriority="37" w:name="Bibliography"/>
-    <w:lsdException w:qFormat="1" w:uiPriority="39" w:name="TOC Heading"/>
+  <w:latentStyles w:defLockedState="0" w:defUIPriority="99" w:defSemiHidden="1" w:defUnhideWhenUsed="1" w:defQFormat="0" w:count="276">
+    <w:lsdException w:name="Normal" w:semiHidden="0" w:uiPriority="0" w:unhideWhenUsed="0" w:qFormat="1"/>
+    <w:lsdException w:name="heading 1" w:semiHidden="0" w:uiPriority="0" w:unhideWhenUsed="0" w:qFormat="1"/>
+    <w:lsdException w:name="heading 2" w:uiPriority="0" w:qFormat="1"/>
+    <w:lsdException w:name="heading 3" w:uiPriority="0" w:qFormat="1"/>
+    <w:lsdException w:name="heading 4" w:uiPriority="0" w:qFormat="1"/>
+    <w:lsdException w:name="heading 5" w:uiPriority="0" w:qFormat="1"/>
+    <w:lsdException w:name="heading 6" w:uiPriority="0" w:qFormat="1"/>
+    <w:lsdException w:name="heading 7" w:uiPriority="0" w:qFormat="1"/>
+    <w:lsdException w:name="heading 8" w:uiPriority="0" w:qFormat="1"/>
+    <w:lsdException w:name="heading 9" w:uiPriority="0" w:qFormat="1"/>
+    <w:lsdException w:name="toc 1" w:uiPriority="39"/>
+    <w:lsdException w:name="toc 2" w:uiPriority="39"/>
+    <w:lsdException w:name="toc 3" w:uiPriority="39"/>
+    <w:lsdException w:name="toc 4" w:uiPriority="39"/>
+    <w:lsdException w:name="toc 5" w:uiPriority="39"/>
+    <w:lsdException w:name="toc 6" w:uiPriority="39"/>
+    <w:lsdException w:name="toc 7" w:uiPriority="39"/>
+    <w:lsdException w:name="toc 8" w:uiPriority="39"/>
+    <w:lsdException w:name="toc 9" w:uiPriority="39"/>
+    <w:lsdException w:name="caption" w:uiPriority="0" w:qFormat="1"/>
+    <w:lsdException w:name="Title" w:semiHidden="0" w:uiPriority="0" w:unhideWhenUsed="0" w:qFormat="1"/>
+    <w:lsdException w:name="Default Paragraph Font" w:uiPriority="1"/>
+    <w:lsdException w:name="Subtitle" w:semiHidden="0" w:uiPriority="0" w:unhideWhenUsed="0" w:qFormat="1"/>
+    <w:lsdException w:name="Strong" w:semiHidden="0" w:uiPriority="0" w:unhideWhenUsed="0" w:qFormat="1"/>
+    <w:lsdException w:name="Emphasis" w:semiHidden="0" w:uiPriority="0" w:unhideWhenUsed="0" w:qFormat="1"/>
+    <w:lsdException w:name="Table Grid" w:semiHidden="0" w:uiPriority="59" w:unhideWhenUsed="0"/>
+    <w:lsdException w:name="Placeholder Text" w:unhideWhenUsed="0"/>
+    <w:lsdException w:name="No Spacing" w:semiHidden="0" w:uiPriority="1" w:unhideWhenUsed="0" w:qFormat="1"/>
+    <w:lsdException w:name="Light Shading" w:semiHidden="0" w:uiPriority="60" w:unhideWhenUsed="0"/>
+    <w:lsdException w:name="Light List" w:semiHidden="0" w:uiPriority="61" w:unhideWhenUsed="0"/>
+    <w:lsdException w:name="Light Grid" w:semiHidden="0" w:uiPriority="62" w:unhideWhenUsed="0"/>
+    <w:lsdException w:name="Medium Shading 1" w:semiHidden="0" w:uiPriority="63" w:unhideWhenUsed="0"/>
+    <w:lsdException w:name="Medium Shading 2" w:semiHidden="0" w:uiPriority="64" w:unhideWhenUsed="0"/>
+    <w:lsdException w:name="Medium List 1" w:semiHidden="0" w:uiPriority="65" w:unhideWhenUsed="0"/>
+    <w:lsdException w:name="Medium List 2" w:semiHidden="0" w:uiPriority="66" w:unhideWhenUsed="0"/>
+    <w:lsdException w:name="Medium Grid 1" w:semiHidden="0" w:uiPriority="67" w:unhideWhenUsed="0"/>
+    <w:lsdException w:name="Medium Grid 2" w:semiHidden="0" w:uiPriority="68" w:unhideWhenUsed="0"/>
+    <w:lsdException w:name="Medium Grid 3" w:semiHidden="0" w:uiPriority="69" w:unhideWhenUsed="0"/>
+    <w:lsdException w:name="Dark List" w:semiHidden="0" w:uiPriority="70" w:unhideWhenUsed="0"/>
+    <w:lsdException w:name="Colorful Shading" w:semiHidden="0" w:uiPriority="71" w:unhideWhenUsed="0"/>
+    <w:lsdException w:name="Colorful List" w:semiHidden="0" w:uiPriority="72" w:unhideWhenUsed="0"/>
+    <w:lsdException w:name="Colorful Grid" w:semiHidden="0" w:uiPriority="73" w:unhideWhenUsed="0"/>
+    <w:lsdException w:name="Light Shading Accent 1" w:semiHidden="0" w:uiPriority="60" w:unhideWhenUsed="0"/>
+    <w:lsdException w:name="Light List Accent 1" w:semiHidden="0" w:uiPriority="61" w:unhideWhenUsed="0"/>
+    <w:lsdException w:name="Light Grid Accent 1" w:semiHidden="0" w:uiPriority="62" w:unhideWhenUsed="0"/>
+    <w:lsdException w:name="Medium Shading 1 Accent 1" w:semiHidden="0" w:uiPriority="63" w:unhideWhenUsed="0"/>
+    <w:lsdException w:name="Medium Shading 2 Accent 1" w:semiHidden="0" w:uiPriority="64" w:unhideWhenUsed="0"/>
+    <w:lsdException w:name="Medium List 1 Accent 1" w:semiHidden="0" w:uiPriority="65" w:unhideWhenUsed="0"/>
+    <w:lsdException w:name="Revision" w:unhideWhenUsed="0"/>
+    <w:lsdException w:name="List Paragraph" w:semiHidden="0" w:uiPriority="34" w:unhideWhenUsed="0" w:qFormat="1"/>
+    <w:lsdException w:name="Quote" w:semiHidden="0" w:uiPriority="29" w:unhideWhenUsed="0" w:qFormat="1"/>
+    <w:lsdException w:name="Intense Quote" w:semiHidden="0" w:uiPriority="30" w:unhideWhenUsed="0" w:qFormat="1"/>
+    <w:lsdException w:name="Medium List 2 Accent 1" w:semiHidden="0" w:uiPriority="66" w:unhideWhenUsed="0"/>
+    <w:lsdException w:name="Medium Grid 1 Accent 1" w:semiHidden="0" w:uiPriority="67" w:unhideWhenUsed="0"/>
+    <w:lsdException w:name="Medium Grid 2 Accent 1" w:semiHidden="0" w:uiPriority="68" w:unhideWhenUsed="0"/>
+    <w:lsdException w:name="Medium Grid 3 Accent 1" w:semiHidden="0" w:uiPriority="69" w:unhideWhenUsed="0"/>
+    <w:lsdException w:name="Dark List Accent 1" w:semiHidden="0" w:uiPriority="70" w:unhideWhenUsed="0"/>
+    <w:lsdException w:name="Colorful Shading Accent 1" w:semiHidden="0" w:uiPriority="71" w:unhideWhenUsed="0"/>
+    <w:lsdException w:name="Colorful List Accent 1" w:semiHidden="0" w:uiPriority="72" w:unhideWhenUsed="0"/>
+    <w:lsdException w:name="Colorful Grid Accent 1" w:semiHidden="0" w:uiPriority="73" w:unhideWhenUsed="0"/>
+    <w:lsdException w:name="Light Shading Accent 2" w:semiHidden="0" w:uiPriority="60" w:unhideWhenUsed="0"/>
+    <w:lsdException w:name="Light List Accent 2" w:semiHidden="0" w:uiPriority="61" w:unhideWhenUsed="0"/>
+    <w:lsdException w:name="Light Grid Accent 2" w:semiHidden="0" w:uiPriority="62" w:unhideWhenUsed="0"/>
+    <w:lsdException w:name="Medium Shading 1 Accent 2" w:semiHidden="0" w:uiPriority="63" w:unhideWhenUsed="0"/>
+    <w:lsdException w:name="Medium Shading 2 Accent 2" w:semiHidden="0" w:uiPriority="64" w:unhideWhenUsed="0"/>
+    <w:lsdException w:name="Medium List 1 Accent 2" w:semiHidden="0" w:uiPriority="65" w:unhideWhenUsed="0"/>
+    <w:lsdException w:name="Medium List 2 Accent 2" w:semiHidden="0" w:uiPriority="66" w:unhideWhenUsed="0"/>
+    <w:lsdException w:name="Medium Grid 1 Accent 2" w:semiHidden="0" w:uiPriority="67" w:unhideWhenUsed="0"/>
+    <w:lsdException w:name="Medium Grid 2 Accent 2" w:semiHidden="0" w:uiPriority="68" w:unhideWhenUsed="0"/>
+    <w:lsdException w:name="Medium Grid 3 Accent 2" w:semiHidden="0" w:uiPriority="69" w:unhideWhenUsed="0"/>
+    <w:lsdException w:name="Dark List Accent 2" w:semiHidden="0" w:uiPriority="70" w:unhideWhenUsed="0"/>
+    <w:lsdException w:name="Colorful Shading Accent 2" w:semiHidden="0" w:uiPriority="71" w:unhideWhenUsed="0"/>
+    <w:lsdException w:name="Colorful List Accent 2" w:semiHidden="0" w:uiPriority="72" w:unhideWhenUsed="0"/>
+    <w:lsdException w:name="Colorful Grid Accent 2" w:semiHidden="0" w:uiPriority="73" w:unhideWhenUsed="0"/>
+    <w:lsdException w:name="Light Shading Accent 3" w:semiHidden="0" w:uiPriority="60" w:unhideWhenUsed="0"/>
+    <w:lsdException w:name="Light List Accent 3" w:semiHidden="0" w:uiPriority="61" w:unhideWhenUsed="0"/>
+    <w:lsdException w:name="Light Grid Accent 3" w:semiHidden="0" w:uiPriority="62" w:unhideWhenUsed="0"/>
+    <w:lsdException w:name="Medium Shading 1 Accent 3" w:semiHidden="0" w:uiPriority="63" w:unhideWhenUsed="0"/>
+    <w:lsdException w:name="Medium Shading 2 Accent 3" w:semiHidden="0" w:uiPriority="64" w:unhideWhenUsed="0"/>
+    <w:lsdException w:name="Medium List 1 Accent 3" w:semiHidden="0" w:uiPriority="65" w:unhideWhenUsed="0"/>
+    <w:lsdException w:name="Medium List 2 Accent 3" w:semiHidden="0" w:uiPriority="66" w:unhideWhenUsed="0"/>
+    <w:lsdException w:name="Medium Grid 1 Accent 3" w:semiHidden="0" w:uiPriority="67" w:unhideWhenUsed="0"/>
+    <w:lsdException w:name="Medium Grid 2 Accent 3" w:semiHidden="0" w:uiPriority="68" w:unhideWhenUsed="0"/>
+    <w:lsdException w:name="Medium Grid 3 Accent 3" w:semiHidden="0" w:uiPriority="69" w:unhideWhenUsed="0"/>
+    <w:lsdException w:name="Dark List Accent 3" w:semiHidden="0" w:uiPriority="70" w:unhideWhenUsed="0"/>
+    <w:lsdException w:name="Colorful Shading Accent 3" w:semiHidden="0" w:uiPriority="71" w:unhideWhenUsed="0"/>
+    <w:lsdException w:name="Colorful List Accent 3" w:semiHidden="0" w:uiPriority="72" w:unhideWhenUsed="0"/>
+    <w:lsdException w:name="Colorful Grid Accent 3" w:semiHidden="0" w:uiPriority="73" w:unhideWhenUsed="0"/>
+    <w:lsdException w:name="Light Shading Accent 4" w:semiHidden="0" w:uiPriority="60" w:unhideWhenUsed="0"/>
+    <w:lsdException w:name="Light List Accent 4" w:semiHidden="0" w:uiPriority="61" w:unhideWhenUsed="0"/>
+    <w:lsdException w:name="Light Grid Accent 4" w:semiHidden="0" w:uiPriority="62" w:unhideWhenUsed="0"/>
+    <w:lsdException w:name="Medium Shading 1 Accent 4" w:semiHidden="0" w:uiPriority="63" w:unhideWhenUsed="0"/>
+    <w:lsdException w:name="Medium Shading 2 Accent 4" w:semiHidden="0" w:uiPriority="64" w:unhideWhenUsed="0"/>
+    <w:lsdException w:name="Medium List 1 Accent 4" w:semiHidden="0" w:uiPriority="65" w:unhideWhenUsed="0"/>
+    <w:lsdException w:name="Medium List 2 Accent 4" w:semiHidden="0" w:uiPriority="66" w:unhideWhenUsed="0"/>
+    <w:lsdException w:name="Medium Grid 1 Accent 4" w:semiHidden="0" w:uiPriority="67" w:unhideWhenUsed="0"/>
+    <w:lsdException w:name="Medium Grid 2 Accent 4" w:semiHidden="0" w:uiPriority="68" w:unhideWhenUsed="0"/>
+    <w:lsdException w:name="Medium Grid 3 Accent 4" w:semiHidden="0" w:uiPriority="69" w:unhideWhenUsed="0"/>
+    <w:lsdException w:name="Dark List Accent 4" w:semiHidden="0" w:uiPriority="70" w:unhideWhenUsed="0"/>
+    <w:lsdException w:name="Colorful Shading Accent 4" w:semiHidden="0" w:uiPriority="71" w:unhideWhenUsed="0"/>
+    <w:lsdException w:name="Colorful List Accent 4" w:semiHidden="0" w:uiPriority="72" w:unhideWhenUsed="0"/>
+    <w:lsdException w:name="Colorful Grid Accent 4" w:semiHidden="0" w:uiPriority="73" w:unhideWhenUsed="0"/>
+    <w:lsdException w:name="Light Shading Accent 5" w:semiHidden="0" w:uiPriority="60" w:unhideWhenUsed="0"/>
+    <w:lsdException w:name="Light List Accent 5" w:semiHidden="0" w:uiPriority="61" w:unhideWhenUsed="0"/>
+    <w:lsdException w:name="Light Grid Accent 5" w:semiHidden="0" w:uiPriority="62" w:unhideWhenUsed="0"/>
+    <w:lsdException w:name="Medium Shading 1 Accent 5" w:semiHidden="0" w:uiPriority="63" w:unhideWhenUsed="0"/>
+    <w:lsdException w:name="Medium Shading 2 Accent 5" w:semiHidden="0" w:uiPriority="64" w:unhideWhenUsed="0"/>
+    <w:lsdException w:name="Medium List 1 Accent 5" w:semiHidden="0" w:uiPriority="65" w:unhideWhenUsed="0"/>
+    <w:lsdException w:name="Medium List 2 Accent 5" w:semiHidden="0" w:uiPriority="66" w:unhideWhenUsed="0"/>
+    <w:lsdException w:name="Medium Grid 1 Accent 5" w:semiHidden="0" w:uiPriority="67" w:unhideWhenUsed="0"/>
+    <w:lsdException w:name="Medium Grid 2 Accent 5" w:semiHidden="0" w:uiPriority="68" w:unhideWhenUsed="0"/>
+    <w:lsdException w:name="Medium Grid 3 Accent 5" w:semiHidden="0" w:uiPriority="69" w:unhideWhenUsed="0"/>
+    <w:lsdException w:name="Dark List Accent 5" w:semiHidden="0" w:uiPriority="70" w:unhideWhenUsed="0"/>
+    <w:lsdException w:name="Colorful Shading Accent 5" w:semiHidden="0" w:uiPriority="71" w:unhideWhenUsed="0"/>
+    <w:lsdException w:name="Colorful List Accent 5" w:semiHidden="0" w:uiPriority="72" w:unhideWhenUsed="0"/>
+    <w:lsdException w:name="Colorful Grid Accent 5" w:semiHidden="0" w:uiPriority="73" w:unhideWhenUsed="0"/>
+    <w:lsdException w:name="Light Shading Accent 6" w:semiHidden="0" w:uiPriority="60" w:unhideWhenUsed="0"/>
+    <w:lsdException w:name="Light List Accent 6" w:semiHidden="0" w:uiPriority="61" w:unhideWhenUsed="0"/>
+    <w:lsdException w:name="Light Grid Accent 6" w:semiHidden="0" w:uiPriority="62" w:unhideWhenUsed="0"/>
+    <w:lsdException w:name="Medium Shading 1 Accent 6" w:semiHidden="0" w:uiPriority="63" w:unhideWhenUsed="0"/>
+    <w:lsdException w:name="Medium Shading 2 Accent 6" w:semiHidden="0" w:uiPriority="64" w:unhideWhenUsed="0"/>
+    <w:lsdException w:name="Medium List 1 Accent 6" w:semiHidden="0" w:uiPriority="65" w:unhideWhenUsed="0"/>
+    <w:lsdException w:name="Medium List 2 Accent 6" w:semiHidden="0" w:uiPriority="66" w:unhideWhenUsed="0"/>
+    <w:lsdException w:name="Medium Grid 1 Accent 6" w:semiHidden="0" w:uiPriority="67" w:unhideWhenUsed="0"/>
+    <w:lsdException w:name="Medium Grid 2 Accent 6" w:semiHidden="0" w:uiPriority="68" w:unhideWhenUsed="0"/>
+    <w:lsdException w:name="Medium Grid 3 Accent 6" w:semiHidden="0" w:uiPriority="69" w:unhideWhenUsed="0"/>
+    <w:lsdException w:name="Dark List Accent 6" w:semiHidden="0" w:uiPriority="70" w:unhideWhenUsed="0"/>
+    <w:lsdException w:name="Colorful Shading Accent 6" w:semiHidden="0" w:uiPriority="71" w:unhideWhenUsed="0"/>
+    <w:lsdException w:name="Colorful List Accent 6" w:semiHidden="0" w:uiPriority="72" w:unhideWhenUsed="0"/>
+    <w:lsdException w:name="Colorful Grid Accent 6" w:semiHidden="0" w:uiPriority="73" w:unhideWhenUsed="0"/>
+    <w:lsdException w:name="Subtle Emphasis" w:semiHidden="0" w:uiPriority="19" w:unhideWhenUsed="0" w:qFormat="1"/>
+    <w:lsdException w:name="Intense Emphasis" w:semiHidden="0" w:uiPriority="21" w:unhideWhenUsed="0" w:qFormat="1"/>
+    <w:lsdException w:name="Subtle Reference" w:semiHidden="0" w:uiPriority="31" w:unhideWhenUsed="0" w:qFormat="1"/>
+    <w:lsdException w:name="Intense Reference" w:semiHidden="0" w:uiPriority="32" w:unhideWhenUsed="0" w:qFormat="1"/>
+    <w:lsdException w:name="Book Title" w:semiHidden="0" w:uiPriority="33" w:unhideWhenUsed="0" w:qFormat="1"/>
+    <w:lsdException w:name="Bibliography" w:uiPriority="37"/>
+    <w:lsdException w:name="TOC Heading" w:uiPriority="39" w:qFormat="1"/>
   </w:latentStyles>
-  <w:style w:type="paragraph" w:styleId="Normal" w:default="1">
+  <w:style w:type="paragraph" w:default="1" w:styleId="Standard">
     <w:name w:val="Normal"/>
     <w:qFormat/>
-    <w:rsid w:val="00bf531f"/>
+    <w:rsid w:val="00BF531F"/>
     <w:pPr>
-      <w:widowControl/>
-      <w:suppressAutoHyphens w:val="true"/>
-      <w:bidi w:val="0"/>
-      <w:jc w:val="left"/>
+      <w:suppressAutoHyphens/>
     </w:pPr>
     <w:rPr>
-      <w:rFonts w:ascii="Calibri" w:hAnsi="Calibri" w:cs="Calibri" w:eastAsia="Times New Roman"/>
+      <w:rFonts w:ascii="Calibri" w:hAnsi="Calibri" w:cs="Calibri"/>
       <w:color w:val="00000A"/>
       <w:sz w:val="22"/>
       <w:szCs w:val="22"/>
-      <w:lang w:eastAsia="de-DE" w:val="de-CH" w:bidi="ar-SA"/>
+      <w:lang w:eastAsia="de-DE"/>
     </w:rPr>
   </w:style>
-  <w:style w:type="paragraph" w:styleId="Heading1" w:customStyle="1">
+  <w:style w:type="paragraph" w:styleId="berschrift2">
+    <w:name w:val="heading 2"/>
+    <w:basedOn w:val="Standard"/>
+    <w:next w:val="Standard"/>
+    <w:link w:val="berschrift2Zeichen"/>
+    <w:unhideWhenUsed/>
+    <w:qFormat/>
+    <w:rsid w:val="00926BD2"/>
+    <w:pPr>
+      <w:keepNext/>
+      <w:keepLines/>
+      <w:spacing w:before="200"/>
+      <w:outlineLvl w:val="1"/>
+    </w:pPr>
+    <w:rPr>
+      <w:rFonts w:asciiTheme="majorHAnsi" w:eastAsiaTheme="majorEastAsia" w:hAnsiTheme="majorHAnsi" w:cstheme="majorBidi"/>
+      <w:b/>
+      <w:bCs/>
+      <w:color w:val="4F81BD" w:themeColor="accent1"/>
+      <w:sz w:val="26"/>
+      <w:szCs w:val="26"/>
+    </w:rPr>
+  </w:style>
+  <w:style w:type="character" w:default="1" w:styleId="Absatzstandardschriftart">
+    <w:name w:val="Default Paragraph Font"/>
+    <w:uiPriority w:val="1"/>
+    <w:semiHidden/>
+    <w:unhideWhenUsed/>
+  </w:style>
+  <w:style w:type="table" w:default="1" w:styleId="NormaleTabelle">
+    <w:name w:val="Normal Table"/>
+    <w:uiPriority w:val="99"/>
+    <w:semiHidden/>
+    <w:unhideWhenUsed/>
+    <w:tblPr>
+      <w:tblInd w:w="0" w:type="dxa"/>
+      <w:tblCellMar>
+        <w:top w:w="0" w:type="dxa"/>
+        <w:left w:w="108" w:type="dxa"/>
+        <w:bottom w:w="0" w:type="dxa"/>
+        <w:right w:w="108" w:type="dxa"/>
+      </w:tblCellMar>
+    </w:tblPr>
+  </w:style>
+  <w:style w:type="numbering" w:default="1" w:styleId="KeineListe">
+    <w:name w:val="No List"/>
+    <w:uiPriority w:val="99"/>
+    <w:semiHidden/>
+    <w:unhideWhenUsed/>
+  </w:style>
+  <w:style w:type="paragraph" w:customStyle="1" w:styleId="Heading1">
     <w:name w:val="Heading 1"/>
+    <w:basedOn w:val="Standard"/>
+    <w:next w:val="Standard"/>
+    <w:link w:val="Heading1Char"/>
     <w:qFormat/>
-    <w:link w:val="Heading1Char"/>
-    <w:rsid w:val="00bf531f"/>
-    <w:basedOn w:val="Normal"/>
-    <w:next w:val="Normal"/>
+    <w:rsid w:val="00BF531F"/>
     <w:pPr>
       <w:keepNext/>
       <w:spacing w:before="240" w:after="60"/>
@@ -5304,13 +6584,13 @@
       <w:szCs w:val="32"/>
     </w:rPr>
   </w:style>
-  <w:style w:type="paragraph" w:styleId="Heading2" w:customStyle="1">
+  <w:style w:type="paragraph" w:customStyle="1" w:styleId="Heading2">
     <w:name w:val="Heading 2"/>
+    <w:basedOn w:val="Standard"/>
+    <w:next w:val="Standard"/>
+    <w:link w:val="Heading2Char"/>
     <w:qFormat/>
-    <w:link w:val="Heading2Char"/>
-    <w:rsid w:val="00bf531f"/>
-    <w:basedOn w:val="Normal"/>
-    <w:next w:val="Normal"/>
+    <w:rsid w:val="00BF531F"/>
     <w:pPr>
       <w:keepNext/>
       <w:spacing w:before="240" w:after="60"/>
@@ -5322,13 +6602,13 @@
       <w:szCs w:val="32"/>
     </w:rPr>
   </w:style>
-  <w:style w:type="paragraph" w:styleId="Heading3" w:customStyle="1">
+  <w:style w:type="paragraph" w:customStyle="1" w:styleId="Heading3">
     <w:name w:val="Heading 3"/>
+    <w:basedOn w:val="Standard"/>
+    <w:next w:val="Standard"/>
+    <w:link w:val="Heading3Char"/>
     <w:qFormat/>
-    <w:link w:val="Heading3Char"/>
-    <w:rsid w:val="00bf531f"/>
-    <w:basedOn w:val="Normal"/>
-    <w:next w:val="Normal"/>
+    <w:rsid w:val="00BF531F"/>
     <w:pPr>
       <w:keepNext/>
       <w:spacing w:before="240" w:after="60"/>
@@ -5341,13 +6621,13 @@
       <w:szCs w:val="28"/>
     </w:rPr>
   </w:style>
-  <w:style w:type="paragraph" w:styleId="Heading4" w:customStyle="1">
+  <w:style w:type="paragraph" w:customStyle="1" w:styleId="Heading4">
     <w:name w:val="Heading 4"/>
+    <w:basedOn w:val="Standard"/>
+    <w:next w:val="Standard"/>
+    <w:link w:val="Heading4Char"/>
     <w:qFormat/>
-    <w:link w:val="Heading4Char"/>
-    <w:rsid w:val="00bf531f"/>
-    <w:basedOn w:val="Normal"/>
-    <w:next w:val="Normal"/>
+    <w:rsid w:val="00BF531F"/>
     <w:pPr>
       <w:keepNext/>
       <w:spacing w:before="240" w:after="60"/>
@@ -5359,13 +6639,13 @@
       <w:szCs w:val="28"/>
     </w:rPr>
   </w:style>
-  <w:style w:type="paragraph" w:styleId="Heading5" w:customStyle="1">
+  <w:style w:type="paragraph" w:customStyle="1" w:styleId="Heading5">
     <w:name w:val="Heading 5"/>
+    <w:basedOn w:val="Standard"/>
+    <w:next w:val="Standard"/>
+    <w:link w:val="Heading5Char"/>
     <w:qFormat/>
-    <w:link w:val="Heading5Char"/>
-    <w:rsid w:val="00bf531f"/>
-    <w:basedOn w:val="Normal"/>
-    <w:next w:val="Normal"/>
+    <w:rsid w:val="00BF531F"/>
     <w:pPr>
       <w:spacing w:before="240" w:after="60"/>
       <w:outlineLvl w:val="4"/>
@@ -5378,13 +6658,13 @@
       <w:szCs w:val="24"/>
     </w:rPr>
   </w:style>
-  <w:style w:type="paragraph" w:styleId="Heading6" w:customStyle="1">
+  <w:style w:type="paragraph" w:customStyle="1" w:styleId="Heading6">
     <w:name w:val="Heading 6"/>
+    <w:basedOn w:val="Standard"/>
+    <w:next w:val="Standard"/>
+    <w:link w:val="Heading6Char"/>
     <w:qFormat/>
-    <w:link w:val="Heading6Char"/>
-    <w:rsid w:val="00bf531f"/>
-    <w:basedOn w:val="Normal"/>
-    <w:next w:val="Normal"/>
+    <w:rsid w:val="00BF531F"/>
     <w:pPr>
       <w:spacing w:before="240" w:after="60"/>
       <w:outlineLvl w:val="5"/>
@@ -5396,13 +6676,13 @@
       <w:szCs w:val="24"/>
     </w:rPr>
   </w:style>
-  <w:style w:type="paragraph" w:styleId="Heading7" w:customStyle="1">
+  <w:style w:type="paragraph" w:customStyle="1" w:styleId="Heading7">
     <w:name w:val="Heading 7"/>
+    <w:basedOn w:val="Standard"/>
+    <w:next w:val="Standard"/>
+    <w:link w:val="Heading7Char"/>
     <w:qFormat/>
-    <w:link w:val="Heading7Char"/>
-    <w:rsid w:val="00bf531f"/>
-    <w:basedOn w:val="Normal"/>
-    <w:next w:val="Normal"/>
+    <w:rsid w:val="00BF531F"/>
     <w:pPr>
       <w:spacing w:before="240" w:after="60"/>
       <w:outlineLvl w:val="6"/>
@@ -5411,13 +6691,13 @@
       <w:sz w:val="20"/>
     </w:rPr>
   </w:style>
-  <w:style w:type="paragraph" w:styleId="Heading8" w:customStyle="1">
+  <w:style w:type="paragraph" w:customStyle="1" w:styleId="Heading8">
     <w:name w:val="Heading 8"/>
+    <w:basedOn w:val="Standard"/>
+    <w:next w:val="Standard"/>
+    <w:link w:val="Heading8Char"/>
     <w:qFormat/>
-    <w:link w:val="Heading8Char"/>
-    <w:rsid w:val="00bf531f"/>
-    <w:basedOn w:val="Normal"/>
-    <w:next w:val="Normal"/>
+    <w:rsid w:val="00BF531F"/>
     <w:pPr>
       <w:spacing w:before="240" w:after="60"/>
       <w:outlineLvl w:val="7"/>
@@ -5427,13 +6707,13 @@
       <w:sz w:val="20"/>
     </w:rPr>
   </w:style>
-  <w:style w:type="paragraph" w:styleId="Heading9" w:customStyle="1">
+  <w:style w:type="paragraph" w:customStyle="1" w:styleId="Heading9">
     <w:name w:val="Heading 9"/>
+    <w:basedOn w:val="Standard"/>
+    <w:next w:val="Standard"/>
+    <w:link w:val="Heading9Char"/>
     <w:qFormat/>
-    <w:link w:val="Heading9Char"/>
-    <w:rsid w:val="00bf531f"/>
-    <w:basedOn w:val="Normal"/>
-    <w:next w:val="Normal"/>
+    <w:rsid w:val="00BF531F"/>
     <w:pPr>
       <w:spacing w:before="240" w:after="60"/>
       <w:outlineLvl w:val="8"/>
@@ -5444,17 +6724,10 @@
       <w:sz w:val="18"/>
     </w:rPr>
   </w:style>
-  <w:style w:type="character" w:styleId="DefaultParagraphFont" w:default="1">
-    <w:name w:val="Default Paragraph Font"/>
-    <w:uiPriority w:val="1"/>
-    <w:semiHidden/>
-    <w:unhideWhenUsed/>
-    <w:rPr/>
-  </w:style>
-  <w:style w:type="character" w:styleId="Heading1Char" w:customStyle="1">
+  <w:style w:type="character" w:customStyle="1" w:styleId="Heading1Char">
     <w:name w:val="Heading 1 Char"/>
     <w:link w:val="Heading1"/>
-    <w:rsid w:val="00bf531f"/>
+    <w:rsid w:val="00BF531F"/>
     <w:rPr>
       <w:rFonts w:ascii="Calibri" w:hAnsi="Calibri" w:cs="Calibri"/>
       <w:b/>
@@ -5464,10 +6737,10 @@
       <w:lang w:eastAsia="de-DE"/>
     </w:rPr>
   </w:style>
-  <w:style w:type="character" w:styleId="Heading2Char" w:customStyle="1">
+  <w:style w:type="character" w:customStyle="1" w:styleId="Heading2Char">
     <w:name w:val="Heading 2 Char"/>
     <w:link w:val="Heading2"/>
-    <w:rsid w:val="00bf531f"/>
+    <w:rsid w:val="00BF531F"/>
     <w:rPr>
       <w:rFonts w:ascii="Calibri" w:hAnsi="Calibri" w:cs="Calibri"/>
       <w:color w:val="548DD4"/>
@@ -5476,11 +6749,11 @@
       <w:lang w:eastAsia="de-DE"/>
     </w:rPr>
   </w:style>
-  <w:style w:type="character" w:styleId="Heading3Char" w:customStyle="1">
+  <w:style w:type="character" w:customStyle="1" w:styleId="Heading3Char">
     <w:name w:val="Heading 3 Char"/>
+    <w:basedOn w:val="Absatzstandardschriftart"/>
     <w:link w:val="Heading3"/>
-    <w:rsid w:val="00bf531f"/>
-    <w:basedOn w:val="DefaultParagraphFont"/>
+    <w:rsid w:val="00BF531F"/>
     <w:rPr>
       <w:rFonts w:ascii="Calibri" w:hAnsi="Calibri" w:cs="Calibri"/>
       <w:b/>
@@ -5490,11 +6763,11 @@
       <w:lang w:eastAsia="de-DE"/>
     </w:rPr>
   </w:style>
-  <w:style w:type="character" w:styleId="Heading4Char" w:customStyle="1">
+  <w:style w:type="character" w:customStyle="1" w:styleId="Heading4Char">
     <w:name w:val="Heading 4 Char"/>
+    <w:basedOn w:val="Absatzstandardschriftart"/>
     <w:link w:val="Heading4"/>
-    <w:rsid w:val="00bf531f"/>
-    <w:basedOn w:val="DefaultParagraphFont"/>
+    <w:rsid w:val="00BF531F"/>
     <w:rPr>
       <w:rFonts w:ascii="Calibri" w:hAnsi="Calibri" w:cs="Calibri"/>
       <w:color w:val="548DD4"/>
@@ -5503,37 +6776,37 @@
       <w:lang w:eastAsia="de-DE"/>
     </w:rPr>
   </w:style>
-  <w:style w:type="character" w:styleId="HeaderChar" w:customStyle="1">
+  <w:style w:type="character" w:customStyle="1" w:styleId="HeaderChar">
     <w:name w:val="Header Char"/>
+    <w:basedOn w:val="Absatzstandardschriftart"/>
+    <w:link w:val="Header"/>
     <w:uiPriority w:val="99"/>
-    <w:link w:val="Header"/>
-    <w:rsid w:val="00c35bc8"/>
-    <w:basedOn w:val="DefaultParagraphFont"/>
+    <w:rsid w:val="00C35BC8"/>
     <w:rPr>
       <w:rFonts w:ascii="Arial" w:hAnsi="Arial"/>
       <w:szCs w:val="24"/>
       <w:lang w:eastAsia="de-DE"/>
     </w:rPr>
   </w:style>
-  <w:style w:type="character" w:styleId="FooterChar" w:customStyle="1">
+  <w:style w:type="character" w:customStyle="1" w:styleId="FooterChar">
     <w:name w:val="Footer Char"/>
+    <w:basedOn w:val="Absatzstandardschriftart"/>
+    <w:link w:val="Footer"/>
     <w:uiPriority w:val="99"/>
-    <w:link w:val="Footer"/>
-    <w:rsid w:val="00c35bc8"/>
-    <w:basedOn w:val="DefaultParagraphFont"/>
+    <w:rsid w:val="00C35BC8"/>
     <w:rPr>
       <w:rFonts w:ascii="Arial" w:hAnsi="Arial"/>
       <w:szCs w:val="24"/>
       <w:lang w:eastAsia="de-DE"/>
     </w:rPr>
   </w:style>
-  <w:style w:type="character" w:styleId="SprechblasentextZeichen" w:customStyle="1">
+  <w:style w:type="character" w:customStyle="1" w:styleId="SprechblasentextZeichen">
     <w:name w:val="Sprechblasentext Zeichen"/>
+    <w:basedOn w:val="Absatzstandardschriftart"/>
+    <w:link w:val="Sprechblasentext"/>
     <w:uiPriority w:val="99"/>
     <w:semiHidden/>
-    <w:link w:val="Sprechblasentext"/>
-    <w:rsid w:val="00c35bc8"/>
-    <w:basedOn w:val="DefaultParagraphFont"/>
+    <w:rsid w:val="00C35BC8"/>
     <w:rPr>
       <w:rFonts w:ascii="Tahoma" w:hAnsi="Tahoma" w:cs="Tahoma"/>
       <w:sz w:val="16"/>
@@ -5541,11 +6814,11 @@
       <w:lang w:eastAsia="de-DE"/>
     </w:rPr>
   </w:style>
-  <w:style w:type="character" w:styleId="TitelZeichen" w:customStyle="1">
+  <w:style w:type="character" w:customStyle="1" w:styleId="TitelZeichen">
     <w:name w:val="Titel Zeichen"/>
+    <w:basedOn w:val="Absatzstandardschriftart"/>
     <w:link w:val="Titel"/>
-    <w:rsid w:val="00bf531f"/>
-    <w:basedOn w:val="DefaultParagraphFont"/>
+    <w:rsid w:val="00BF531F"/>
     <w:rPr>
       <w:rFonts w:ascii="Calibri" w:hAnsi="Calibri" w:cs="Calibri"/>
       <w:b/>
@@ -5556,11 +6829,11 @@
       <w:lang w:eastAsia="de-DE"/>
     </w:rPr>
   </w:style>
-  <w:style w:type="character" w:styleId="Heading5Char" w:customStyle="1">
+  <w:style w:type="character" w:customStyle="1" w:styleId="Heading5Char">
     <w:name w:val="Heading 5 Char"/>
+    <w:basedOn w:val="Absatzstandardschriftart"/>
     <w:link w:val="Heading5"/>
-    <w:rsid w:val="00bf531f"/>
-    <w:basedOn w:val="DefaultParagraphFont"/>
+    <w:rsid w:val="00BF531F"/>
     <w:rPr>
       <w:rFonts w:ascii="Cambria" w:hAnsi="Cambria" w:cs="Calibri"/>
       <w:b/>
@@ -5570,11 +6843,11 @@
       <w:lang w:eastAsia="de-DE"/>
     </w:rPr>
   </w:style>
-  <w:style w:type="character" w:styleId="Heading6Char" w:customStyle="1">
+  <w:style w:type="character" w:customStyle="1" w:styleId="Heading6Char">
     <w:name w:val="Heading 6 Char"/>
+    <w:basedOn w:val="Absatzstandardschriftart"/>
     <w:link w:val="Heading6"/>
-    <w:rsid w:val="00bf531f"/>
-    <w:basedOn w:val="DefaultParagraphFont"/>
+    <w:rsid w:val="00BF531F"/>
     <w:rPr>
       <w:rFonts w:ascii="Cambria" w:hAnsi="Cambria" w:cs="Calibri"/>
       <w:color w:val="548DD4"/>
@@ -5583,22 +6856,22 @@
       <w:lang w:eastAsia="de-DE"/>
     </w:rPr>
   </w:style>
-  <w:style w:type="character" w:styleId="Heading7Char" w:customStyle="1">
+  <w:style w:type="character" w:customStyle="1" w:styleId="Heading7Char">
     <w:name w:val="Heading 7 Char"/>
+    <w:basedOn w:val="Absatzstandardschriftart"/>
     <w:link w:val="Heading7"/>
-    <w:rsid w:val="00bf531f"/>
-    <w:basedOn w:val="DefaultParagraphFont"/>
+    <w:rsid w:val="00BF531F"/>
     <w:rPr>
       <w:rFonts w:ascii="Calibri" w:hAnsi="Calibri" w:cs="Calibri"/>
       <w:szCs w:val="22"/>
       <w:lang w:eastAsia="de-DE"/>
     </w:rPr>
   </w:style>
-  <w:style w:type="character" w:styleId="Heading8Char" w:customStyle="1">
+  <w:style w:type="character" w:customStyle="1" w:styleId="Heading8Char">
     <w:name w:val="Heading 8 Char"/>
+    <w:basedOn w:val="Absatzstandardschriftart"/>
     <w:link w:val="Heading8"/>
-    <w:rsid w:val="00bf531f"/>
-    <w:basedOn w:val="DefaultParagraphFont"/>
+    <w:rsid w:val="00BF531F"/>
     <w:rPr>
       <w:rFonts w:ascii="Calibri" w:hAnsi="Calibri" w:cs="Calibri"/>
       <w:i/>
@@ -5606,11 +6879,11 @@
       <w:lang w:eastAsia="de-DE"/>
     </w:rPr>
   </w:style>
-  <w:style w:type="character" w:styleId="Heading9Char" w:customStyle="1">
+  <w:style w:type="character" w:customStyle="1" w:styleId="Heading9Char">
     <w:name w:val="Heading 9 Char"/>
+    <w:basedOn w:val="Absatzstandardschriftart"/>
     <w:link w:val="Heading9"/>
-    <w:rsid w:val="00bf531f"/>
-    <w:basedOn w:val="DefaultParagraphFont"/>
+    <w:rsid w:val="00BF531F"/>
     <w:rPr>
       <w:rFonts w:ascii="Calibri" w:hAnsi="Calibri" w:cs="Calibri"/>
       <w:b/>
@@ -5620,99 +6893,95 @@
       <w:lang w:eastAsia="de-DE"/>
     </w:rPr>
   </w:style>
-  <w:style w:type="character" w:styleId="InternetLink" w:customStyle="1">
+  <w:style w:type="character" w:customStyle="1" w:styleId="InternetLink">
     <w:name w:val="Internet Link"/>
+    <w:basedOn w:val="Absatzstandardschriftart"/>
     <w:uiPriority w:val="99"/>
     <w:unhideWhenUsed/>
-    <w:rsid w:val="00c35bc8"/>
-    <w:basedOn w:val="DefaultParagraphFont"/>
+    <w:rsid w:val="00C35BC8"/>
     <w:rPr>
       <w:color w:val="0000FF"/>
       <w:u w:val="single"/>
       <w:lang w:val="uz-Cyrl-UZ" w:eastAsia="uz-Cyrl-UZ" w:bidi="uz-Cyrl-UZ"/>
     </w:rPr>
   </w:style>
-  <w:style w:type="character" w:styleId="PlaceholderText">
+  <w:style w:type="character" w:styleId="Platzhaltertext">
     <w:name w:val="Placeholder Text"/>
+    <w:basedOn w:val="Absatzstandardschriftart"/>
     <w:uiPriority w:val="99"/>
     <w:semiHidden/>
-    <w:rsid w:val="00b72ff4"/>
-    <w:basedOn w:val="DefaultParagraphFont"/>
+    <w:rsid w:val="00B72FF4"/>
     <w:rPr>
       <w:color w:val="808080"/>
     </w:rPr>
   </w:style>
-  <w:style w:type="character" w:styleId="Bullets" w:customStyle="1">
+  <w:style w:type="character" w:customStyle="1" w:styleId="Bullets">
     <w:name w:val="Bullets"/>
     <w:rPr>
-      <w:rFonts w:ascii="OpenSymbol" w:hAnsi="OpenSymbol" w:eastAsia="OpenSymbol" w:cs="OpenSymbol"/>
+      <w:rFonts w:ascii="OpenSymbol" w:eastAsia="OpenSymbol" w:hAnsi="OpenSymbol" w:cs="OpenSymbol"/>
     </w:rPr>
   </w:style>
-  <w:style w:type="character" w:styleId="ListLabel1" w:customStyle="1">
+  <w:style w:type="character" w:customStyle="1" w:styleId="ListLabel1">
     <w:name w:val="ListLabel 1"/>
     <w:rPr>
       <w:rFonts w:cs="Symbol"/>
     </w:rPr>
   </w:style>
-  <w:style w:type="character" w:styleId="ListLabel2" w:customStyle="1">
+  <w:style w:type="character" w:customStyle="1" w:styleId="ListLabel2">
     <w:name w:val="ListLabel 2"/>
     <w:rPr>
       <w:rFonts w:cs="OpenSymbol"/>
     </w:rPr>
   </w:style>
-  <w:style w:type="character" w:styleId="IndexLink" w:customStyle="1">
+  <w:style w:type="character" w:customStyle="1" w:styleId="IndexLink">
     <w:name w:val="Index Link"/>
-    <w:rPr/>
   </w:style>
-  <w:style w:type="character" w:styleId="LineNumbering" w:customStyle="1">
+  <w:style w:type="character" w:customStyle="1" w:styleId="LineNumbering">
     <w:name w:val="Line Numbering"/>
-    <w:rPr/>
   </w:style>
-  <w:style w:type="character" w:styleId="ListLabel3">
+  <w:style w:type="character" w:customStyle="1" w:styleId="ListLabel3">
     <w:name w:val="ListLabel 3"/>
     <w:rPr>
       <w:rFonts w:cs="Symbol"/>
     </w:rPr>
   </w:style>
-  <w:style w:type="character" w:styleId="ListLabel4">
+  <w:style w:type="character" w:customStyle="1" w:styleId="ListLabel4">
     <w:name w:val="ListLabel 4"/>
     <w:rPr>
       <w:rFonts w:cs="OpenSymbol"/>
     </w:rPr>
   </w:style>
-  <w:style w:type="paragraph" w:styleId="Heading" w:customStyle="1">
+  <w:style w:type="paragraph" w:customStyle="1" w:styleId="Heading">
     <w:name w:val="Heading"/>
-    <w:basedOn w:val="Normal"/>
+    <w:basedOn w:val="Standard"/>
     <w:next w:val="TextBody"/>
     <w:pPr>
       <w:keepNext/>
       <w:spacing w:before="240" w:after="120"/>
     </w:pPr>
     <w:rPr>
-      <w:rFonts w:ascii="Liberation Sans" w:hAnsi="Liberation Sans" w:eastAsia="Droid Sans Fallback" w:cs="FreeSans"/>
+      <w:rFonts w:ascii="Liberation Sans" w:eastAsia="Droid Sans Fallback" w:hAnsi="Liberation Sans" w:cs="FreeSans"/>
       <w:sz w:val="28"/>
       <w:szCs w:val="28"/>
     </w:rPr>
   </w:style>
-  <w:style w:type="paragraph" w:styleId="TextBody" w:customStyle="1">
+  <w:style w:type="paragraph" w:customStyle="1" w:styleId="TextBody">
     <w:name w:val="Text Body"/>
-    <w:basedOn w:val="Normal"/>
+    <w:basedOn w:val="Standard"/>
     <w:pPr>
-      <w:spacing w:lineRule="auto" w:line="288" w:before="0" w:after="140"/>
+      <w:spacing w:after="140" w:line="288" w:lineRule="auto"/>
     </w:pPr>
-    <w:rPr/>
   </w:style>
-  <w:style w:type="paragraph" w:styleId="List">
+  <w:style w:type="paragraph" w:styleId="Liste">
     <w:name w:val="List"/>
     <w:basedOn w:val="TextBody"/>
-    <w:pPr/>
     <w:rPr>
       <w:rFonts w:cs="FreeSans"/>
     </w:rPr>
   </w:style>
-  <w:style w:type="paragraph" w:styleId="Caption" w:customStyle="1">
+  <w:style w:type="paragraph" w:customStyle="1" w:styleId="Caption">
     <w:name w:val="Caption"/>
-    <w:basedOn w:val="Normal"/>
+    <w:basedOn w:val="Standard"/>
     <w:pPr>
       <w:suppressLineNumbers/>
       <w:spacing w:before="120" w:after="120"/>
@@ -5725,9 +6994,9 @@
       <w:szCs w:val="24"/>
     </w:rPr>
   </w:style>
-  <w:style w:type="paragraph" w:styleId="Index" w:customStyle="1">
+  <w:style w:type="paragraph" w:customStyle="1" w:styleId="Index">
     <w:name w:val="Index"/>
-    <w:basedOn w:val="Normal"/>
+    <w:basedOn w:val="Standard"/>
     <w:pPr>
       <w:suppressLineNumbers/>
     </w:pPr>
@@ -5735,60 +7004,57 @@
       <w:rFonts w:cs="FreeSans"/>
     </w:rPr>
   </w:style>
-  <w:style w:type="paragraph" w:styleId="Header" w:customStyle="1">
+  <w:style w:type="paragraph" w:customStyle="1" w:styleId="Header">
     <w:name w:val="Header"/>
+    <w:basedOn w:val="Standard"/>
+    <w:link w:val="HeaderChar"/>
     <w:uiPriority w:val="99"/>
     <w:unhideWhenUsed/>
-    <w:link w:val="HeaderChar"/>
-    <w:rsid w:val="00c35bc8"/>
-    <w:basedOn w:val="Normal"/>
+    <w:rsid w:val="00C35BC8"/>
     <w:pPr>
       <w:tabs>
-        <w:tab w:val="center" w:pos="4536" w:leader="none"/>
-        <w:tab w:val="right" w:pos="9072" w:leader="none"/>
+        <w:tab w:val="center" w:pos="4536"/>
+        <w:tab w:val="right" w:pos="9072"/>
       </w:tabs>
     </w:pPr>
-    <w:rPr/>
   </w:style>
-  <w:style w:type="paragraph" w:styleId="Footer" w:customStyle="1">
+  <w:style w:type="paragraph" w:customStyle="1" w:styleId="Footer">
     <w:name w:val="Footer"/>
+    <w:basedOn w:val="Standard"/>
+    <w:link w:val="FooterChar"/>
     <w:uiPriority w:val="99"/>
     <w:unhideWhenUsed/>
-    <w:link w:val="FooterChar"/>
-    <w:rsid w:val="00c35bc8"/>
-    <w:basedOn w:val="Normal"/>
+    <w:rsid w:val="00C35BC8"/>
     <w:pPr>
       <w:tabs>
-        <w:tab w:val="center" w:pos="4536" w:leader="none"/>
-        <w:tab w:val="right" w:pos="9072" w:leader="none"/>
+        <w:tab w:val="center" w:pos="4536"/>
+        <w:tab w:val="right" w:pos="9072"/>
       </w:tabs>
     </w:pPr>
-    <w:rPr/>
   </w:style>
-  <w:style w:type="paragraph" w:styleId="BalloonText">
+  <w:style w:type="paragraph" w:styleId="Sprechblasentext">
     <w:name w:val="Balloon Text"/>
+    <w:basedOn w:val="Standard"/>
+    <w:link w:val="SprechblasentextZeichen"/>
     <w:uiPriority w:val="99"/>
     <w:semiHidden/>
     <w:unhideWhenUsed/>
-    <w:link w:val="SprechblasentextZeichen"/>
-    <w:rsid w:val="00c35bc8"/>
-    <w:basedOn w:val="Normal"/>
-    <w:pPr/>
+    <w:rsid w:val="00C35BC8"/>
     <w:rPr>
       <w:rFonts w:ascii="Tahoma" w:hAnsi="Tahoma" w:cs="Tahoma"/>
       <w:sz w:val="16"/>
       <w:szCs w:val="16"/>
     </w:rPr>
   </w:style>
-  <w:style w:type="paragraph" w:styleId="Title">
+  <w:style w:type="paragraph" w:styleId="Titel">
     <w:name w:val="Title"/>
+    <w:basedOn w:val="Standard"/>
+    <w:next w:val="Standard"/>
+    <w:link w:val="TitelZeichen"/>
     <w:qFormat/>
-    <w:link w:val="TitelZeichen"/>
-    <w:rsid w:val="00bf531f"/>
-    <w:basedOn w:val="Normal"/>
-    <w:next w:val="Normal"/>
+    <w:rsid w:val="00BF531F"/>
     <w:pPr>
-      <w:spacing w:before="0" w:after="300"/>
+      <w:spacing w:after="300"/>
       <w:contextualSpacing/>
       <w:jc w:val="center"/>
     </w:pPr>
@@ -5800,14 +7066,14 @@
       <w:szCs w:val="36"/>
     </w:rPr>
   </w:style>
-  <w:style w:type="paragraph" w:styleId="ContentsHeading" w:customStyle="1">
+  <w:style w:type="paragraph" w:customStyle="1" w:styleId="ContentsHeading">
     <w:name w:val="Contents Heading"/>
+    <w:basedOn w:val="Heading1"/>
+    <w:next w:val="Standard"/>
     <w:uiPriority w:val="39"/>
+    <w:unhideWhenUsed/>
     <w:qFormat/>
-    <w:unhideWhenUsed/>
-    <w:rsid w:val="00bf531f"/>
-    <w:basedOn w:val="Heading1"/>
-    <w:next w:val="Normal"/>
+    <w:rsid w:val="00BF531F"/>
     <w:pPr>
       <w:keepLines/>
       <w:spacing w:before="480" w:after="0"/>
@@ -5819,39 +7085,37 @@
       <w:szCs w:val="28"/>
     </w:rPr>
   </w:style>
-  <w:style w:type="paragraph" w:styleId="Contents1" w:customStyle="1">
+  <w:style w:type="paragraph" w:customStyle="1" w:styleId="Contents1">
     <w:name w:val="Contents 1"/>
+    <w:basedOn w:val="Standard"/>
+    <w:next w:val="Standard"/>
+    <w:autoRedefine/>
     <w:uiPriority w:val="39"/>
     <w:unhideWhenUsed/>
-    <w:rsid w:val="00c35bc8"/>
-    <w:basedOn w:val="Normal"/>
-    <w:next w:val="Normal"/>
+    <w:rsid w:val="00C35BC8"/>
+    <w:pPr>
+      <w:spacing w:after="100"/>
+    </w:pPr>
+  </w:style>
+  <w:style w:type="paragraph" w:customStyle="1" w:styleId="Contents2">
+    <w:name w:val="Contents 2"/>
+    <w:basedOn w:val="Standard"/>
+    <w:next w:val="Standard"/>
     <w:autoRedefine/>
-    <w:pPr>
-      <w:spacing w:before="0" w:after="100"/>
-    </w:pPr>
-    <w:rPr/>
-  </w:style>
-  <w:style w:type="paragraph" w:styleId="Contents2" w:customStyle="1">
-    <w:name w:val="Contents 2"/>
     <w:uiPriority w:val="39"/>
     <w:unhideWhenUsed/>
-    <w:rsid w:val="00c35bc8"/>
-    <w:basedOn w:val="Normal"/>
-    <w:next w:val="Normal"/>
-    <w:autoRedefine/>
+    <w:rsid w:val="00C35BC8"/>
     <w:pPr>
-      <w:spacing w:before="0" w:after="100"/>
-      <w:ind w:left="200" w:right="0" w:hanging="0"/>
+      <w:spacing w:after="100"/>
+      <w:ind w:left="200"/>
     </w:pPr>
-    <w:rPr/>
   </w:style>
-  <w:style w:type="paragraph" w:styleId="Caption1">
+  <w:style w:type="paragraph" w:styleId="Beschriftung">
     <w:name w:val="caption"/>
+    <w:basedOn w:val="Standard"/>
+    <w:next w:val="Standard"/>
     <w:qFormat/>
-    <w:rsid w:val="00bf531f"/>
-    <w:basedOn w:val="Normal"/>
-    <w:next w:val="Normal"/>
+    <w:rsid w:val="00BF531F"/>
     <w:pPr>
       <w:spacing w:before="120" w:after="120"/>
     </w:pPr>
@@ -5859,77 +7123,49 @@
       <w:b/>
     </w:rPr>
   </w:style>
-  <w:style w:type="paragraph" w:styleId="Contents3" w:customStyle="1">
+  <w:style w:type="paragraph" w:customStyle="1" w:styleId="Contents3">
     <w:name w:val="Contents 3"/>
+    <w:basedOn w:val="Standard"/>
+    <w:next w:val="Standard"/>
+    <w:autoRedefine/>
     <w:uiPriority w:val="39"/>
     <w:unhideWhenUsed/>
-    <w:rsid w:val="00c35bc8"/>
-    <w:basedOn w:val="Normal"/>
-    <w:next w:val="Normal"/>
-    <w:autoRedefine/>
+    <w:rsid w:val="00C35BC8"/>
     <w:pPr>
-      <w:spacing w:before="0" w:after="100"/>
-      <w:ind w:left="440" w:right="0" w:hanging="0"/>
+      <w:spacing w:after="100"/>
+      <w:ind w:left="440"/>
     </w:pPr>
-    <w:rPr/>
   </w:style>
-  <w:style w:type="paragraph" w:styleId="TableContents" w:customStyle="1">
+  <w:style w:type="paragraph" w:customStyle="1" w:styleId="TableContents">
     <w:name w:val="Table Contents"/>
-    <w:basedOn w:val="Normal"/>
-    <w:pPr/>
-    <w:rPr/>
+    <w:basedOn w:val="Standard"/>
   </w:style>
-  <w:style w:type="paragraph" w:styleId="Quotations" w:customStyle="1">
+  <w:style w:type="paragraph" w:customStyle="1" w:styleId="Quotations">
     <w:name w:val="Quotations"/>
-    <w:basedOn w:val="Normal"/>
-    <w:pPr/>
-    <w:rPr/>
+    <w:basedOn w:val="Standard"/>
   </w:style>
-  <w:style w:type="paragraph" w:styleId="Subtitle">
+  <w:style w:type="paragraph" w:styleId="Untertitel">
     <w:name w:val="Subtitle"/>
     <w:basedOn w:val="Heading"/>
-    <w:pPr/>
-    <w:rPr/>
-  </w:style>
-  <w:style w:type="numbering" w:styleId="NoList" w:default="1">
-    <w:name w:val="No List"/>
-    <w:uiPriority w:val="99"/>
-    <w:semiHidden/>
-    <w:unhideWhenUsed/>
-  </w:style>
-  <w:style w:type="table" w:default="1" w:styleId="NormaleTabelle">
-    <w:name w:val="Normal Table"/>
-    <w:uiPriority w:val="99"/>
-    <w:semiHidden/>
-    <w:unhideWhenUsed/>
-    <w:tblPr>
-      <w:tblInd w:type="dxa" w:w="0"/>
-      <w:tblCellMar>
-        <w:top w:w="0" w:type="dxa"/>
-        <w:left w:w="108" w:type="dxa"/>
-        <w:bottom w:w="0" w:type="dxa"/>
-        <w:right w:w="108" w:type="dxa"/>
-      </w:tblCellMar>
-    </w:tblPr>
   </w:style>
   <w:style w:type="table" w:customStyle="1" w:styleId="LightShading-Accent11">
     <w:name w:val="Light Shading - Accent 11"/>
     <w:basedOn w:val="NormaleTabelle"/>
     <w:uiPriority w:val="60"/>
-    <w:rsid w:val="00c35bc8"/>
+    <w:rsid w:val="00C35BC8"/>
     <w:pPr>
       <w:spacing w:after="80"/>
     </w:pPr>
     <w:rPr>
-      <w:color w:themeShade="bf" w:themeColor="accent1" w:val="365F91"/>
+      <w:color w:val="365F91" w:themeColor="accent1" w:themeShade="BF"/>
     </w:rPr>
     <w:tblPr>
       <w:tblStyleRowBandSize w:val="1"/>
       <w:tblStyleColBandSize w:val="1"/>
-      <w:tblInd w:type="dxa" w:w="0"/>
+      <w:tblInd w:w="0" w:type="dxa"/>
       <w:tblBorders>
-        <w:top w:space="0" w:sz="8" w:themeColor="accent1" w:color="4F81BD" w:val="single"/>
-        <w:bottom w:space="0" w:sz="8" w:themeColor="accent1" w:color="4F81BD" w:val="single"/>
+        <w:top w:val="single" w:sz="8" w:space="0" w:color="4F81BD" w:themeColor="accent1"/>
+        <w:bottom w:val="single" w:sz="8" w:space="0" w:color="4F81BD" w:themeColor="accent1"/>
       </w:tblBorders>
       <w:tblCellMar>
         <w:top w:w="0" w:type="dxa"/>
@@ -5940,7 +7176,7 @@
     </w:tblPr>
     <w:tblStylePr w:type="firstRow">
       <w:pPr>
-        <w:spacing w:line="240" w:after="0" w:lineRule="auto" w:before="0"/>
+        <w:spacing w:before="0" w:after="0" w:line="240" w:lineRule="auto"/>
       </w:pPr>
       <w:rPr>
         <w:b/>
@@ -5949,9 +7185,9 @@
       <w:tblPr/>
       <w:tcPr>
         <w:tcBorders>
-          <w:top w:space="0" w:sz="8" w:themeColor="accent1" w:color="4F81BD" w:val="single"/>
+          <w:top w:val="single" w:sz="8" w:space="0" w:color="4F81BD" w:themeColor="accent1"/>
           <w:left w:val="nil"/>
-          <w:bottom w:space="0" w:sz="8" w:themeColor="accent1" w:color="4F81BD" w:val="single"/>
+          <w:bottom w:val="single" w:sz="8" w:space="0" w:color="4F81BD" w:themeColor="accent1"/>
           <w:right w:val="nil"/>
           <w:insideH w:val="nil"/>
           <w:insideV w:val="nil"/>
@@ -5960,7 +7196,7 @@
     </w:tblStylePr>
     <w:tblStylePr w:type="lastRow">
       <w:pPr>
-        <w:spacing w:line="240" w:after="0" w:lineRule="auto" w:before="0"/>
+        <w:spacing w:before="0" w:after="0" w:line="240" w:lineRule="auto"/>
       </w:pPr>
       <w:rPr>
         <w:b/>
@@ -5969,9 +7205,9 @@
       <w:tblPr/>
       <w:tcPr>
         <w:tcBorders>
-          <w:top w:space="0" w:sz="8" w:themeColor="accent1" w:color="4F81BD" w:val="single"/>
+          <w:top w:val="single" w:sz="8" w:space="0" w:color="4F81BD" w:themeColor="accent1"/>
           <w:left w:val="nil"/>
-          <w:bottom w:space="0" w:sz="8" w:themeColor="accent1" w:color="4F81BD" w:val="single"/>
+          <w:bottom w:val="single" w:sz="8" w:space="0" w:color="4F81BD" w:themeColor="accent1"/>
           <w:right w:val="nil"/>
           <w:insideH w:val="nil"/>
           <w:insideV w:val="nil"/>
@@ -5983,14 +7219,12 @@
         <w:b/>
         <w:bCs/>
       </w:rPr>
-      <w:tblPr/>
     </w:tblStylePr>
     <w:tblStylePr w:type="lastCol">
       <w:rPr>
         <w:b/>
         <w:bCs/>
       </w:rPr>
-      <w:tblPr/>
     </w:tblStylePr>
     <w:tblStylePr w:type="band1Vert">
       <w:tblPr/>
@@ -6001,7 +7235,7 @@
           <w:insideH w:val="nil"/>
           <w:insideV w:val="nil"/>
         </w:tcBorders>
-        <w:shd w:themeFill="accent1" w:fill="D3DFEE" w:themeFillTint="3f" w:color="auto" w:val="clear"/>
+        <w:shd w:val="clear" w:color="auto" w:fill="D3DFEE" w:themeFill="accent1" w:themeFillTint="3F"/>
       </w:tcPr>
     </w:tblStylePr>
     <w:tblStylePr w:type="band1Horz">
@@ -6013,7 +7247,7 @@
           <w:insideH w:val="nil"/>
           <w:insideV w:val="nil"/>
         </w:tcBorders>
-        <w:shd w:themeFill="accent1" w:fill="D3DFEE" w:themeFillTint="3f" w:color="auto" w:val="clear"/>
+        <w:shd w:val="clear" w:color="auto" w:fill="D3DFEE" w:themeFill="accent1" w:themeFillTint="3F"/>
       </w:tcPr>
     </w:tblStylePr>
   </w:style>
@@ -6021,16 +7255,16 @@
     <w:name w:val="Table Grid"/>
     <w:basedOn w:val="NormaleTabelle"/>
     <w:uiPriority w:val="59"/>
-    <w:rsid w:val="00c35bc8"/>
+    <w:rsid w:val="00C35BC8"/>
     <w:tblPr>
-      <w:tblInd w:type="dxa" w:w="0"/>
+      <w:tblInd w:w="0" w:type="dxa"/>
       <w:tblBorders>
-        <w:top w:space="0" w:sz="4" w:color="auto" w:val="single"/>
-        <w:left w:space="0" w:sz="4" w:color="auto" w:val="single"/>
-        <w:bottom w:space="0" w:sz="4" w:color="auto" w:val="single"/>
-        <w:right w:space="0" w:sz="4" w:color="auto" w:val="single"/>
-        <w:insideH w:space="0" w:sz="4" w:color="auto" w:val="single"/>
-        <w:insideV w:space="0" w:sz="4" w:color="auto" w:val="single"/>
+        <w:top w:val="single" w:sz="4" w:space="0" w:color="auto"/>
+        <w:left w:val="single" w:sz="4" w:space="0" w:color="auto"/>
+        <w:bottom w:val="single" w:sz="4" w:space="0" w:color="auto"/>
+        <w:right w:val="single" w:sz="4" w:space="0" w:color="auto"/>
+        <w:insideH w:val="single" w:sz="4" w:space="0" w:color="auto"/>
+        <w:insideV w:val="single" w:sz="4" w:space="0" w:color="auto"/>
       </w:tblBorders>
       <w:tblCellMar>
         <w:top w:w="0" w:type="dxa"/>
@@ -6039,6 +7273,218 @@
         <w:right w:w="108" w:type="dxa"/>
       </w:tblCellMar>
     </w:tblPr>
+  </w:style>
+  <w:style w:type="character" w:customStyle="1" w:styleId="berschrift2Zeichen">
+    <w:name w:val="Überschrift 2 Zeichen"/>
+    <w:basedOn w:val="Absatzstandardschriftart"/>
+    <w:link w:val="berschrift2"/>
+    <w:rsid w:val="00926BD2"/>
+    <w:rPr>
+      <w:rFonts w:asciiTheme="majorHAnsi" w:eastAsiaTheme="majorEastAsia" w:hAnsiTheme="majorHAnsi" w:cstheme="majorBidi"/>
+      <w:b/>
+      <w:bCs/>
+      <w:color w:val="4F81BD" w:themeColor="accent1"/>
+      <w:sz w:val="26"/>
+      <w:szCs w:val="26"/>
+      <w:lang w:eastAsia="de-DE"/>
+    </w:rPr>
+  </w:style>
+  <w:style w:type="paragraph" w:styleId="Listenabsatz">
+    <w:name w:val="List Paragraph"/>
+    <w:basedOn w:val="Standard"/>
+    <w:uiPriority w:val="34"/>
+    <w:qFormat/>
+    <w:rsid w:val="00926BD2"/>
+    <w:pPr>
+      <w:ind w:left="720"/>
+      <w:contextualSpacing/>
+    </w:pPr>
+  </w:style>
+</w:styles>
+</file>
+
+<file path=word/stylesWithEffects.xml><?xml version="1.0" encoding="utf-8"?>
+<w:styles xmlns:wpc="http://schemas.microsoft.com/office/word/2010/wordprocessingCanvas" xmlns:mo="http://schemas.microsoft.com/office/mac/office/2008/main" xmlns:mc="http://schemas.openxmlformats.org/markup-compatibility/2006" xmlns:mv="urn:schemas-microsoft-com:mac:vml" xmlns:o="urn:schemas-microsoft-com:office:office" xmlns:r="http://schemas.openxmlformats.org/officeDocument/2006/relationships" xmlns:m="http://schemas.openxmlformats.org/officeDocument/2006/math" xmlns:v="urn:schemas-microsoft-com:vml" xmlns:wp14="http://schemas.microsoft.com/office/word/2010/wordprocessingDrawing" xmlns:wp="http://schemas.openxmlformats.org/drawingml/2006/wordprocessingDrawing" xmlns:w10="urn:schemas-microsoft-com:office:word" xmlns:w="http://schemas.openxmlformats.org/wordprocessingml/2006/main" xmlns:w14="http://schemas.microsoft.com/office/word/2010/wordml" xmlns:wpg="http://schemas.microsoft.com/office/word/2010/wordprocessingGroup" xmlns:wpi="http://schemas.microsoft.com/office/word/2010/wordprocessingInk" xmlns:wne="http://schemas.microsoft.com/office/word/2006/wordml" xmlns:wps="http://schemas.microsoft.com/office/word/2010/wordprocessingShape" mc:Ignorable="w14 wp14">
+  <w:docDefaults>
+    <w:rPrDefault>
+      <w:rPr>
+        <w:rFonts w:asciiTheme="minorHAnsi" w:eastAsiaTheme="minorEastAsia" w:hAnsiTheme="minorHAnsi" w:cstheme="minorBidi"/>
+        <w:sz w:val="24"/>
+        <w:szCs w:val="24"/>
+        <w:lang w:val="en-US" w:eastAsia="ja-JP" w:bidi="ar-SA"/>
+      </w:rPr>
+    </w:rPrDefault>
+    <w:pPrDefault/>
+  </w:docDefaults>
+  <w:latentStyles w:defLockedState="0" w:defUIPriority="99" w:defSemiHidden="1" w:defUnhideWhenUsed="1" w:defQFormat="0" w:count="276">
+    <w:lsdException w:name="Normal" w:semiHidden="0" w:uiPriority="0" w:unhideWhenUsed="0" w:qFormat="1"/>
+    <w:lsdException w:name="heading 1" w:semiHidden="0" w:uiPriority="9" w:unhideWhenUsed="0" w:qFormat="1"/>
+    <w:lsdException w:name="heading 2" w:uiPriority="9" w:qFormat="1"/>
+    <w:lsdException w:name="heading 3" w:uiPriority="9" w:qFormat="1"/>
+    <w:lsdException w:name="heading 4" w:uiPriority="9" w:qFormat="1"/>
+    <w:lsdException w:name="heading 5" w:uiPriority="9" w:qFormat="1"/>
+    <w:lsdException w:name="heading 6" w:uiPriority="9" w:qFormat="1"/>
+    <w:lsdException w:name="heading 7" w:uiPriority="9" w:qFormat="1"/>
+    <w:lsdException w:name="heading 8" w:uiPriority="9" w:qFormat="1"/>
+    <w:lsdException w:name="heading 9" w:uiPriority="9" w:qFormat="1"/>
+    <w:lsdException w:name="toc 1" w:uiPriority="39"/>
+    <w:lsdException w:name="toc 2" w:uiPriority="39"/>
+    <w:lsdException w:name="toc 3" w:uiPriority="39"/>
+    <w:lsdException w:name="toc 4" w:uiPriority="39"/>
+    <w:lsdException w:name="toc 5" w:uiPriority="39"/>
+    <w:lsdException w:name="toc 6" w:uiPriority="39"/>
+    <w:lsdException w:name="toc 7" w:uiPriority="39"/>
+    <w:lsdException w:name="toc 8" w:uiPriority="39"/>
+    <w:lsdException w:name="toc 9" w:uiPriority="39"/>
+    <w:lsdException w:name="caption" w:uiPriority="35" w:qFormat="1"/>
+    <w:lsdException w:name="Title" w:semiHidden="0" w:uiPriority="10" w:unhideWhenUsed="0" w:qFormat="1"/>
+    <w:lsdException w:name="Default Paragraph Font" w:uiPriority="1"/>
+    <w:lsdException w:name="Subtitle" w:semiHidden="0" w:uiPriority="11" w:unhideWhenUsed="0" w:qFormat="1"/>
+    <w:lsdException w:name="Strong" w:semiHidden="0" w:uiPriority="22" w:unhideWhenUsed="0" w:qFormat="1"/>
+    <w:lsdException w:name="Emphasis" w:semiHidden="0" w:uiPriority="20" w:unhideWhenUsed="0" w:qFormat="1"/>
+    <w:lsdException w:name="Table Grid" w:semiHidden="0" w:uiPriority="59" w:unhideWhenUsed="0"/>
+    <w:lsdException w:name="Placeholder Text" w:unhideWhenUsed="0"/>
+    <w:lsdException w:name="No Spacing" w:semiHidden="0" w:uiPriority="1" w:unhideWhenUsed="0" w:qFormat="1"/>
+    <w:lsdException w:name="Light Shading" w:semiHidden="0" w:uiPriority="60" w:unhideWhenUsed="0"/>
+    <w:lsdException w:name="Light List" w:semiHidden="0" w:uiPriority="61" w:unhideWhenUsed="0"/>
+    <w:lsdException w:name="Light Grid" w:semiHidden="0" w:uiPriority="62" w:unhideWhenUsed="0"/>
+    <w:lsdException w:name="Medium Shading 1" w:semiHidden="0" w:uiPriority="63" w:unhideWhenUsed="0"/>
+    <w:lsdException w:name="Medium Shading 2" w:semiHidden="0" w:uiPriority="64" w:unhideWhenUsed="0"/>
+    <w:lsdException w:name="Medium List 1" w:semiHidden="0" w:uiPriority="65" w:unhideWhenUsed="0"/>
+    <w:lsdException w:name="Medium List 2" w:semiHidden="0" w:uiPriority="66" w:unhideWhenUsed="0"/>
+    <w:lsdException w:name="Medium Grid 1" w:semiHidden="0" w:uiPriority="67" w:unhideWhenUsed="0"/>
+    <w:lsdException w:name="Medium Grid 2" w:semiHidden="0" w:uiPriority="68" w:unhideWhenUsed="0"/>
+    <w:lsdException w:name="Medium Grid 3" w:semiHidden="0" w:uiPriority="69" w:unhideWhenUsed="0"/>
+    <w:lsdException w:name="Dark List" w:semiHidden="0" w:uiPriority="70" w:unhideWhenUsed="0"/>
+    <w:lsdException w:name="Colorful Shading" w:semiHidden="0" w:uiPriority="71" w:unhideWhenUsed="0"/>
+    <w:lsdException w:name="Colorful List" w:semiHidden="0" w:uiPriority="72" w:unhideWhenUsed="0"/>
+    <w:lsdException w:name="Colorful Grid" w:semiHidden="0" w:uiPriority="73" w:unhideWhenUsed="0"/>
+    <w:lsdException w:name="Light Shading Accent 1" w:semiHidden="0" w:uiPriority="60" w:unhideWhenUsed="0"/>
+    <w:lsdException w:name="Light List Accent 1" w:semiHidden="0" w:uiPriority="61" w:unhideWhenUsed="0"/>
+    <w:lsdException w:name="Light Grid Accent 1" w:semiHidden="0" w:uiPriority="62" w:unhideWhenUsed="0"/>
+    <w:lsdException w:name="Medium Shading 1 Accent 1" w:semiHidden="0" w:uiPriority="63" w:unhideWhenUsed="0"/>
+    <w:lsdException w:name="Medium Shading 2 Accent 1" w:semiHidden="0" w:uiPriority="64" w:unhideWhenUsed="0"/>
+    <w:lsdException w:name="Medium List 1 Accent 1" w:semiHidden="0" w:uiPriority="65" w:unhideWhenUsed="0"/>
+    <w:lsdException w:name="Revision" w:unhideWhenUsed="0"/>
+    <w:lsdException w:name="List Paragraph" w:semiHidden="0" w:uiPriority="34" w:unhideWhenUsed="0" w:qFormat="1"/>
+    <w:lsdException w:name="Quote" w:semiHidden="0" w:uiPriority="29" w:unhideWhenUsed="0" w:qFormat="1"/>
+    <w:lsdException w:name="Intense Quote" w:semiHidden="0" w:uiPriority="30" w:unhideWhenUsed="0" w:qFormat="1"/>
+    <w:lsdException w:name="Medium List 2 Accent 1" w:semiHidden="0" w:uiPriority="66" w:unhideWhenUsed="0"/>
+    <w:lsdException w:name="Medium Grid 1 Accent 1" w:semiHidden="0" w:uiPriority="67" w:unhideWhenUsed="0"/>
+    <w:lsdException w:name="Medium Grid 2 Accent 1" w:semiHidden="0" w:uiPriority="68" w:unhideWhenUsed="0"/>
+    <w:lsdException w:name="Medium Grid 3 Accent 1" w:semiHidden="0" w:uiPriority="69" w:unhideWhenUsed="0"/>
+    <w:lsdException w:name="Dark List Accent 1" w:semiHidden="0" w:uiPriority="70" w:unhideWhenUsed="0"/>
+    <w:lsdException w:name="Colorful Shading Accent 1" w:semiHidden="0" w:uiPriority="71" w:unhideWhenUsed="0"/>
+    <w:lsdException w:name="Colorful List Accent 1" w:semiHidden="0" w:uiPriority="72" w:unhideWhenUsed="0"/>
+    <w:lsdException w:name="Colorful Grid Accent 1" w:semiHidden="0" w:uiPriority="73" w:unhideWhenUsed="0"/>
+    <w:lsdException w:name="Light Shading Accent 2" w:semiHidden="0" w:uiPriority="60" w:unhideWhenUsed="0"/>
+    <w:lsdException w:name="Light List Accent 2" w:semiHidden="0" w:uiPriority="61" w:unhideWhenUsed="0"/>
+    <w:lsdException w:name="Light Grid Accent 2" w:semiHidden="0" w:uiPriority="62" w:unhideWhenUsed="0"/>
+    <w:lsdException w:name="Medium Shading 1 Accent 2" w:semiHidden="0" w:uiPriority="63" w:unhideWhenUsed="0"/>
+    <w:lsdException w:name="Medium Shading 2 Accent 2" w:semiHidden="0" w:uiPriority="64" w:unhideWhenUsed="0"/>
+    <w:lsdException w:name="Medium List 1 Accent 2" w:semiHidden="0" w:uiPriority="65" w:unhideWhenUsed="0"/>
+    <w:lsdException w:name="Medium List 2 Accent 2" w:semiHidden="0" w:uiPriority="66" w:unhideWhenUsed="0"/>
+    <w:lsdException w:name="Medium Grid 1 Accent 2" w:semiHidden="0" w:uiPriority="67" w:unhideWhenUsed="0"/>
+    <w:lsdException w:name="Medium Grid 2 Accent 2" w:semiHidden="0" w:uiPriority="68" w:unhideWhenUsed="0"/>
+    <w:lsdException w:name="Medium Grid 3 Accent 2" w:semiHidden="0" w:uiPriority="69" w:unhideWhenUsed="0"/>
+    <w:lsdException w:name="Dark List Accent 2" w:semiHidden="0" w:uiPriority="70" w:unhideWhenUsed="0"/>
+    <w:lsdException w:name="Colorful Shading Accent 2" w:semiHidden="0" w:uiPriority="71" w:unhideWhenUsed="0"/>
+    <w:lsdException w:name="Colorful List Accent 2" w:semiHidden="0" w:uiPriority="72" w:unhideWhenUsed="0"/>
+    <w:lsdException w:name="Colorful Grid Accent 2" w:semiHidden="0" w:uiPriority="73" w:unhideWhenUsed="0"/>
+    <w:lsdException w:name="Light Shading Accent 3" w:semiHidden="0" w:uiPriority="60" w:unhideWhenUsed="0"/>
+    <w:lsdException w:name="Light List Accent 3" w:semiHidden="0" w:uiPriority="61" w:unhideWhenUsed="0"/>
+    <w:lsdException w:name="Light Grid Accent 3" w:semiHidden="0" w:uiPriority="62" w:unhideWhenUsed="0"/>
+    <w:lsdException w:name="Medium Shading 1 Accent 3" w:semiHidden="0" w:uiPriority="63" w:unhideWhenUsed="0"/>
+    <w:lsdException w:name="Medium Shading 2 Accent 3" w:semiHidden="0" w:uiPriority="64" w:unhideWhenUsed="0"/>
+    <w:lsdException w:name="Medium List 1 Accent 3" w:semiHidden="0" w:uiPriority="65" w:unhideWhenUsed="0"/>
+    <w:lsdException w:name="Medium List 2 Accent 3" w:semiHidden="0" w:uiPriority="66" w:unhideWhenUsed="0"/>
+    <w:lsdException w:name="Medium Grid 1 Accent 3" w:semiHidden="0" w:uiPriority="67" w:unhideWhenUsed="0"/>
+    <w:lsdException w:name="Medium Grid 2 Accent 3" w:semiHidden="0" w:uiPriority="68" w:unhideWhenUsed="0"/>
+    <w:lsdException w:name="Medium Grid 3 Accent 3" w:semiHidden="0" w:uiPriority="69" w:unhideWhenUsed="0"/>
+    <w:lsdException w:name="Dark List Accent 3" w:semiHidden="0" w:uiPriority="70" w:unhideWhenUsed="0"/>
+    <w:lsdException w:name="Colorful Shading Accent 3" w:semiHidden="0" w:uiPriority="71" w:unhideWhenUsed="0"/>
+    <w:lsdException w:name="Colorful List Accent 3" w:semiHidden="0" w:uiPriority="72" w:unhideWhenUsed="0"/>
+    <w:lsdException w:name="Colorful Grid Accent 3" w:semiHidden="0" w:uiPriority="73" w:unhideWhenUsed="0"/>
+    <w:lsdException w:name="Light Shading Accent 4" w:semiHidden="0" w:uiPriority="60" w:unhideWhenUsed="0"/>
+    <w:lsdException w:name="Light List Accent 4" w:semiHidden="0" w:uiPriority="61" w:unhideWhenUsed="0"/>
+    <w:lsdException w:name="Light Grid Accent 4" w:semiHidden="0" w:uiPriority="62" w:unhideWhenUsed="0"/>
+    <w:lsdException w:name="Medium Shading 1 Accent 4" w:semiHidden="0" w:uiPriority="63" w:unhideWhenUsed="0"/>
+    <w:lsdException w:name="Medium Shading 2 Accent 4" w:semiHidden="0" w:uiPriority="64" w:unhideWhenUsed="0"/>
+    <w:lsdException w:name="Medium List 1 Accent 4" w:semiHidden="0" w:uiPriority="65" w:unhideWhenUsed="0"/>
+    <w:lsdException w:name="Medium List 2 Accent 4" w:semiHidden="0" w:uiPriority="66" w:unhideWhenUsed="0"/>
+    <w:lsdException w:name="Medium Grid 1 Accent 4" w:semiHidden="0" w:uiPriority="67" w:unhideWhenUsed="0"/>
+    <w:lsdException w:name="Medium Grid 2 Accent 4" w:semiHidden="0" w:uiPriority="68" w:unhideWhenUsed="0"/>
+    <w:lsdException w:name="Medium Grid 3 Accent 4" w:semiHidden="0" w:uiPriority="69" w:unhideWhenUsed="0"/>
+    <w:lsdException w:name="Dark List Accent 4" w:semiHidden="0" w:uiPriority="70" w:unhideWhenUsed="0"/>
+    <w:lsdException w:name="Colorful Shading Accent 4" w:semiHidden="0" w:uiPriority="71" w:unhideWhenUsed="0"/>
+    <w:lsdException w:name="Colorful List Accent 4" w:semiHidden="0" w:uiPriority="72" w:unhideWhenUsed="0"/>
+    <w:lsdException w:name="Colorful Grid Accent 4" w:semiHidden="0" w:uiPriority="73" w:unhideWhenUsed="0"/>
+    <w:lsdException w:name="Light Shading Accent 5" w:semiHidden="0" w:uiPriority="60" w:unhideWhenUsed="0"/>
+    <w:lsdException w:name="Light List Accent 5" w:semiHidden="0" w:uiPriority="61" w:unhideWhenUsed="0"/>
+    <w:lsdException w:name="Light Grid Accent 5" w:semiHidden="0" w:uiPriority="62" w:unhideWhenUsed="0"/>
+    <w:lsdException w:name="Medium Shading 1 Accent 5" w:semiHidden="0" w:uiPriority="63" w:unhideWhenUsed="0"/>
+    <w:lsdException w:name="Medium Shading 2 Accent 5" w:semiHidden="0" w:uiPriority="64" w:unhideWhenUsed="0"/>
+    <w:lsdException w:name="Medium List 1 Accent 5" w:semiHidden="0" w:uiPriority="65" w:unhideWhenUsed="0"/>
+    <w:lsdException w:name="Medium List 2 Accent 5" w:semiHidden="0" w:uiPriority="66" w:unhideWhenUsed="0"/>
+    <w:lsdException w:name="Medium Grid 1 Accent 5" w:semiHidden="0" w:uiPriority="67" w:unhideWhenUsed="0"/>
+    <w:lsdException w:name="Medium Grid 2 Accent 5" w:semiHidden="0" w:uiPriority="68" w:unhideWhenUsed="0"/>
+    <w:lsdException w:name="Medium Grid 3 Accent 5" w:semiHidden="0" w:uiPriority="69" w:unhideWhenUsed="0"/>
+    <w:lsdException w:name="Dark List Accent 5" w:semiHidden="0" w:uiPriority="70" w:unhideWhenUsed="0"/>
+    <w:lsdException w:name="Colorful Shading Accent 5" w:semiHidden="0" w:uiPriority="71" w:unhideWhenUsed="0"/>
+    <w:lsdException w:name="Colorful List Accent 5" w:semiHidden="0" w:uiPriority="72" w:unhideWhenUsed="0"/>
+    <w:lsdException w:name="Colorful Grid Accent 5" w:semiHidden="0" w:uiPriority="73" w:unhideWhenUsed="0"/>
+    <w:lsdException w:name="Light Shading Accent 6" w:semiHidden="0" w:uiPriority="60" w:unhideWhenUsed="0"/>
+    <w:lsdException w:name="Light List Accent 6" w:semiHidden="0" w:uiPriority="61" w:unhideWhenUsed="0"/>
+    <w:lsdException w:name="Light Grid Accent 6" w:semiHidden="0" w:uiPriority="62" w:unhideWhenUsed="0"/>
+    <w:lsdException w:name="Medium Shading 1 Accent 6" w:semiHidden="0" w:uiPriority="63" w:unhideWhenUsed="0"/>
+    <w:lsdException w:name="Medium Shading 2 Accent 6" w:semiHidden="0" w:uiPriority="64" w:unhideWhenUsed="0"/>
+    <w:lsdException w:name="Medium List 1 Accent 6" w:semiHidden="0" w:uiPriority="65" w:unhideWhenUsed="0"/>
+    <w:lsdException w:name="Medium List 2 Accent 6" w:semiHidden="0" w:uiPriority="66" w:unhideWhenUsed="0"/>
+    <w:lsdException w:name="Medium Grid 1 Accent 6" w:semiHidden="0" w:uiPriority="67" w:unhideWhenUsed="0"/>
+    <w:lsdException w:name="Medium Grid 2 Accent 6" w:semiHidden="0" w:uiPriority="68" w:unhideWhenUsed="0"/>
+    <w:lsdException w:name="Medium Grid 3 Accent 6" w:semiHidden="0" w:uiPriority="69" w:unhideWhenUsed="0"/>
+    <w:lsdException w:name="Dark List Accent 6" w:semiHidden="0" w:uiPriority="70" w:unhideWhenUsed="0"/>
+    <w:lsdException w:name="Colorful Shading Accent 6" w:semiHidden="0" w:uiPriority="71" w:unhideWhenUsed="0"/>
+    <w:lsdException w:name="Colorful List Accent 6" w:semiHidden="0" w:uiPriority="72" w:unhideWhenUsed="0"/>
+    <w:lsdException w:name="Colorful Grid Accent 6" w:semiHidden="0" w:uiPriority="73" w:unhideWhenUsed="0"/>
+    <w:lsdException w:name="Subtle Emphasis" w:semiHidden="0" w:uiPriority="19" w:unhideWhenUsed="0" w:qFormat="1"/>
+    <w:lsdException w:name="Intense Emphasis" w:semiHidden="0" w:uiPriority="21" w:unhideWhenUsed="0" w:qFormat="1"/>
+    <w:lsdException w:name="Subtle Reference" w:semiHidden="0" w:uiPriority="31" w:unhideWhenUsed="0" w:qFormat="1"/>
+    <w:lsdException w:name="Intense Reference" w:semiHidden="0" w:uiPriority="32" w:unhideWhenUsed="0" w:qFormat="1"/>
+    <w:lsdException w:name="Book Title" w:semiHidden="0" w:uiPriority="33" w:unhideWhenUsed="0" w:qFormat="1"/>
+    <w:lsdException w:name="Bibliography" w:uiPriority="37"/>
+    <w:lsdException w:name="TOC Heading" w:uiPriority="39" w:qFormat="1"/>
+  </w:latentStyles>
+  <w:style w:type="paragraph" w:default="1" w:styleId="Standard">
+    <w:name w:val="Normal"/>
+    <w:qFormat/>
+  </w:style>
+  <w:style w:type="character" w:default="1" w:styleId="Absatzstandardschriftart">
+    <w:name w:val="Default Paragraph Font"/>
+    <w:uiPriority w:val="1"/>
+    <w:semiHidden/>
+    <w:unhideWhenUsed/>
+  </w:style>
+  <w:style w:type="table" w:default="1" w:styleId="NormaleTabelle">
+    <w:name w:val="Normal Table"/>
+    <w:uiPriority w:val="99"/>
+    <w:semiHidden/>
+    <w:unhideWhenUsed/>
+    <w:tblPr>
+      <w:tblInd w:w="0" w:type="dxa"/>
+      <w:tblCellMar>
+        <w:top w:w="0" w:type="dxa"/>
+        <w:left w:w="108" w:type="dxa"/>
+        <w:bottom w:w="0" w:type="dxa"/>
+        <w:right w:w="108" w:type="dxa"/>
+      </w:tblCellMar>
+    </w:tblPr>
+  </w:style>
+  <w:style w:type="numbering" w:default="1" w:styleId="KeineListe">
+    <w:name w:val="No List"/>
+    <w:uiPriority w:val="99"/>
+    <w:semiHidden/>
+    <w:unhideWhenUsed/>
   </w:style>
 </w:styles>
 </file>
@@ -6338,7 +7784,7 @@
 </file>
 
 <file path=customXml/itemProps1.xml><?xml version="1.0" encoding="utf-8"?>
-<ds:datastoreItem xmlns:ds="http://schemas.openxmlformats.org/officeDocument/2006/customXml" ds:itemID="{6845DC06-5271-ED4D-9454-6444D8558005}">
+<ds:datastoreItem xmlns:ds="http://schemas.openxmlformats.org/officeDocument/2006/customXml" ds:itemID="{CEE28807-B1B1-7745-AC58-8625732AD812}">
   <ds:schemaRefs>
     <ds:schemaRef ds:uri="http://schemas.openxmlformats.org/officeDocument/2006/bibliography"/>
   </ds:schemaRefs>

--- a/02_Projektplan/Projektplan-JBomberman.docx
+++ b/02_Projektplan/Projektplan-JBomberman.docx
@@ -46,6 +46,7 @@
       <w:pPr>
         <w:jc w:val="center"/>
       </w:pPr>
+      <w:bookmarkStart w:id="0" w:name="_GoBack"/>
       <w:r>
         <w:rPr>
           <w:noProof/>
@@ -96,6 +97,7 @@
           </wp:inline>
         </w:drawing>
       </w:r>
+      <w:bookmarkEnd w:id="0"/>
     </w:p>
     <w:p/>
     <w:p/>
@@ -107,8 +109,13 @@
         <w:pStyle w:val="Titel"/>
       </w:pPr>
       <w:r>
-        <w:t>Projekt: JBomberman</w:t>
-      </w:r>
+        <w:t xml:space="preserve">Projekt: </w:t>
+      </w:r>
+      <w:proofErr w:type="spellStart"/>
+      <w:r>
+        <w:t>JBomberman</w:t>
+      </w:r>
+      <w:proofErr w:type="spellEnd"/>
       <w:r>
         <w:br/>
       </w:r>
@@ -153,8 +160,13 @@
         <w:jc w:val="center"/>
       </w:pPr>
       <w:r>
-        <w:t>Fabian Binna</w:t>
-      </w:r>
+        <w:t xml:space="preserve">Fabian </w:t>
+      </w:r>
+      <w:proofErr w:type="spellStart"/>
+      <w:r>
+        <w:t>Binna</w:t>
+      </w:r>
+      <w:proofErr w:type="spellEnd"/>
     </w:p>
     <w:p/>
     <w:p>
@@ -166,10 +178,10 @@
           <w:numId w:val="2"/>
         </w:numPr>
       </w:pPr>
-      <w:bookmarkStart w:id="0" w:name="_Toc317331516"/>
-      <w:bookmarkStart w:id="1" w:name="_Toc286833037"/>
-      <w:bookmarkEnd w:id="0"/>
+      <w:bookmarkStart w:id="1" w:name="_Toc317331516"/>
+      <w:bookmarkStart w:id="2" w:name="_Toc286833037"/>
       <w:bookmarkEnd w:id="1"/>
+      <w:bookmarkEnd w:id="2"/>
       <w:r>
         <w:lastRenderedPageBreak/>
         <w:t>Änderungsgeschichte</w:t>
@@ -500,8 +512,16 @@
               <w:rPr>
                 <w:color w:val="365F91"/>
               </w:rPr>
-              <w:t>Fabian Binna</w:t>
-            </w:r>
+              <w:t xml:space="preserve">Fabian </w:t>
+            </w:r>
+            <w:proofErr w:type="spellStart"/>
+            <w:r>
+              <w:rPr>
+                <w:color w:val="365F91"/>
+              </w:rPr>
+              <w:t>Binna</w:t>
+            </w:r>
+            <w:proofErr w:type="spellEnd"/>
           </w:p>
         </w:tc>
       </w:tr>
@@ -626,8 +646,8 @@
           <w:numId w:val="2"/>
         </w:numPr>
       </w:pPr>
-      <w:bookmarkStart w:id="2" w:name="_Toc317331517"/>
-      <w:bookmarkEnd w:id="2"/>
+      <w:bookmarkStart w:id="3" w:name="_Toc317331517"/>
+      <w:bookmarkEnd w:id="3"/>
       <w:r>
         <w:lastRenderedPageBreak/>
         <w:t>Inhalt</w:t>
@@ -1582,7 +1602,6 @@
         </w:rPr>
       </w:pPr>
       <w:r>
-        <w:lastRenderedPageBreak/>
         <w:fldChar w:fldCharType="end"/>
       </w:r>
     </w:p>
@@ -1594,9 +1613,10 @@
           <w:numId w:val="1"/>
         </w:numPr>
       </w:pPr>
-      <w:bookmarkStart w:id="3" w:name="_Toc317331518"/>
-      <w:bookmarkEnd w:id="3"/>
-      <w:r>
+      <w:bookmarkStart w:id="4" w:name="_Toc317331518"/>
+      <w:bookmarkEnd w:id="4"/>
+      <w:r>
+        <w:lastRenderedPageBreak/>
         <w:t>Einführung</w:t>
       </w:r>
     </w:p>
@@ -1608,8 +1628,8 @@
           <w:numId w:val="1"/>
         </w:numPr>
       </w:pPr>
-      <w:bookmarkStart w:id="4" w:name="_Toc317331519"/>
-      <w:bookmarkEnd w:id="4"/>
+      <w:bookmarkStart w:id="5" w:name="_Toc317331519"/>
+      <w:bookmarkEnd w:id="5"/>
       <w:r>
         <w:t>Zweck</w:t>
       </w:r>
@@ -1627,8 +1647,8 @@
           <w:numId w:val="1"/>
         </w:numPr>
       </w:pPr>
-      <w:bookmarkStart w:id="5" w:name="_Toc317331520"/>
-      <w:bookmarkEnd w:id="5"/>
+      <w:bookmarkStart w:id="6" w:name="_Toc317331520"/>
+      <w:bookmarkEnd w:id="6"/>
       <w:r>
         <w:t>Gültigkeitsbereich</w:t>
       </w:r>
@@ -1646,8 +1666,8 @@
           <w:numId w:val="1"/>
         </w:numPr>
       </w:pPr>
-      <w:bookmarkStart w:id="6" w:name="_Toc317331521"/>
-      <w:bookmarkEnd w:id="6"/>
+      <w:bookmarkStart w:id="7" w:name="_Toc317331521"/>
+      <w:bookmarkEnd w:id="7"/>
       <w:r>
         <w:t>Referenzen</w:t>
       </w:r>
@@ -1685,8 +1705,8 @@
           <w:numId w:val="1"/>
         </w:numPr>
       </w:pPr>
-      <w:bookmarkStart w:id="7" w:name="_Toc317331522"/>
-      <w:bookmarkEnd w:id="7"/>
+      <w:bookmarkStart w:id="8" w:name="_Toc317331522"/>
+      <w:bookmarkEnd w:id="8"/>
       <w:r>
         <w:lastRenderedPageBreak/>
         <w:t>P</w:t>
@@ -1696,8 +1716,21 @@
       </w:r>
     </w:p>
     <w:p>
-      <w:r>
-        <w:t>JBomberman ist ein Geschicklichkeitsspiel, das die gleichen Regeln wie das klassische Bomberman umfasst. Es gibt nur einen Multiplayer Modus, in dem bis zu vier Spieler gegeneinander antreten können. Der Multiplayer Modus ist über ein Netz</w:t>
+      <w:proofErr w:type="spellStart"/>
+      <w:r>
+        <w:t>JBomberman</w:t>
+      </w:r>
+      <w:proofErr w:type="spellEnd"/>
+      <w:r>
+        <w:t xml:space="preserve"> ist ein Geschicklichkeitsspiel, das die gleichen Regeln wie das klassische </w:t>
+      </w:r>
+      <w:proofErr w:type="spellStart"/>
+      <w:r>
+        <w:t>Bomberman</w:t>
+      </w:r>
+      <w:proofErr w:type="spellEnd"/>
+      <w:r>
+        <w:t xml:space="preserve"> umfasst. Es gibt nur einen Multiplayer Modus, in dem bis zu vier Spieler gegeneinander antreten können. Der Multiplayer Modus ist über ein Netz</w:t>
       </w:r>
       <w:r>
         <w:t xml:space="preserve">werk spielbar. </w:t>
@@ -1711,8 +1744,8 @@
           <w:numId w:val="1"/>
         </w:numPr>
       </w:pPr>
-      <w:bookmarkStart w:id="8" w:name="_Toc317331523"/>
-      <w:bookmarkEnd w:id="8"/>
+      <w:bookmarkStart w:id="9" w:name="_Toc317331523"/>
+      <w:bookmarkEnd w:id="9"/>
       <w:r>
         <w:t>Zweck und Ziel</w:t>
       </w:r>
@@ -1725,7 +1758,15 @@
     <w:p/>
     <w:p>
       <w:r>
-        <w:t>Wir wollen gelerntes aus Prog1, Prog2, Uint1 und SE1 anwenden und erweiterte Programmierkonzepte erlernen. Hinzu kommen Module wie VSS und ParProg,</w:t>
+        <w:t xml:space="preserve">Wir wollen gelerntes aus Prog1, Prog2, Uint1 und SE1 anwenden und erweiterte Programmierkonzepte erlernen. Hinzu kommen Module wie VSS und </w:t>
+      </w:r>
+      <w:proofErr w:type="spellStart"/>
+      <w:r>
+        <w:t>ParProg</w:t>
+      </w:r>
+      <w:proofErr w:type="spellEnd"/>
+      <w:r>
+        <w:t>,</w:t>
       </w:r>
       <w:r>
         <w:t xml:space="preserve"> die wir parallel besuchen und auch für die Durchführung des Projekts notwendig sind.</w:t>
@@ -1823,8 +1864,13 @@
         </w:numPr>
       </w:pPr>
       <w:r>
-        <w:t>Verschiedene Powerups</w:t>
-      </w:r>
+        <w:t xml:space="preserve">Verschiedene </w:t>
+      </w:r>
+      <w:proofErr w:type="spellStart"/>
+      <w:r>
+        <w:t>Powerups</w:t>
+      </w:r>
+      <w:proofErr w:type="spellEnd"/>
     </w:p>
     <w:p>
       <w:pPr>
@@ -1834,8 +1880,8 @@
           <w:numId w:val="1"/>
         </w:numPr>
       </w:pPr>
-      <w:bookmarkStart w:id="9" w:name="_Toc317331524"/>
-      <w:bookmarkEnd w:id="9"/>
+      <w:bookmarkStart w:id="10" w:name="_Toc317331524"/>
+      <w:bookmarkEnd w:id="10"/>
       <w:r>
         <w:t>Lieferumfang</w:t>
       </w:r>
@@ -1881,8 +1927,8 @@
           <w:numId w:val="1"/>
         </w:numPr>
       </w:pPr>
-      <w:bookmarkStart w:id="10" w:name="_Toc317331525"/>
-      <w:bookmarkEnd w:id="10"/>
+      <w:bookmarkStart w:id="11" w:name="_Toc317331525"/>
+      <w:bookmarkEnd w:id="11"/>
       <w:r>
         <w:t>Anna</w:t>
       </w:r>
@@ -1892,7 +1938,15 @@
     </w:p>
     <w:p>
       <w:r>
-        <w:t>Die Applikation wird lediglich für Desktops zur Verfügung gestellt, dabei sollen folgende Betriebssysteme (Mac OSX , Linux, Windows) unterstützt werden um eine möglichst grosse Userbasis anzusprechen.</w:t>
+        <w:t>Die Applikation wird lediglich für Desktops zur Verfügung gestellt</w:t>
+      </w:r>
+      <w:proofErr w:type="gramStart"/>
+      <w:r>
+        <w:t>, dabei</w:t>
+      </w:r>
+      <w:proofErr w:type="gramEnd"/>
+      <w:r>
+        <w:t xml:space="preserve"> sollen folgende Betriebssysteme (Mac OSX , Linux, Windows) unterstützt werden um eine möglichst grosse Userbasis anzusprechen.</w:t>
       </w:r>
     </w:p>
     <w:p>
@@ -1916,8 +1970,8 @@
           <w:numId w:val="1"/>
         </w:numPr>
       </w:pPr>
-      <w:bookmarkStart w:id="11" w:name="_Toc317331526"/>
-      <w:bookmarkEnd w:id="11"/>
+      <w:bookmarkStart w:id="12" w:name="_Toc317331526"/>
+      <w:bookmarkEnd w:id="12"/>
       <w:r>
         <w:lastRenderedPageBreak/>
         <w:t>Projektorganisation</w:t>
@@ -1947,8 +2001,8 @@
           <w:numId w:val="1"/>
         </w:numPr>
       </w:pPr>
-      <w:bookmarkStart w:id="12" w:name="_Toc317331527"/>
-      <w:bookmarkEnd w:id="12"/>
+      <w:bookmarkStart w:id="13" w:name="_Toc317331527"/>
+      <w:bookmarkEnd w:id="13"/>
       <w:r>
         <w:t>Organisationsstruktur</w:t>
       </w:r>
@@ -2021,8 +2075,13 @@
           <w:numId w:val="4"/>
         </w:numPr>
       </w:pPr>
-      <w:r>
-        <w:t>Build-Management</w:t>
+      <w:proofErr w:type="spellStart"/>
+      <w:r>
+        <w:t>Build</w:t>
+      </w:r>
+      <w:proofErr w:type="spellEnd"/>
+      <w:r>
+        <w:t>-Management</w:t>
       </w:r>
     </w:p>
     <w:p>
@@ -2102,8 +2161,17 @@
           <w:b/>
           <w:bCs/>
         </w:rPr>
-        <w:t>Fabian Binna</w:t>
-      </w:r>
+        <w:t xml:space="preserve">Fabian </w:t>
+      </w:r>
+      <w:proofErr w:type="spellStart"/>
+      <w:r>
+        <w:rPr>
+          <w:b/>
+          <w:bCs/>
+        </w:rPr>
+        <w:t>Binna</w:t>
+      </w:r>
+      <w:proofErr w:type="spellEnd"/>
     </w:p>
     <w:p>
       <w:pPr>
@@ -2144,8 +2212,8 @@
           <w:numId w:val="1"/>
         </w:numPr>
       </w:pPr>
-      <w:bookmarkStart w:id="13" w:name="_Toc317331528"/>
-      <w:bookmarkEnd w:id="13"/>
+      <w:bookmarkStart w:id="14" w:name="_Toc317331528"/>
+      <w:bookmarkEnd w:id="14"/>
       <w:r>
         <w:t>Externe Schnittstellen</w:t>
       </w:r>
@@ -2175,8 +2243,8 @@
           <w:numId w:val="1"/>
         </w:numPr>
       </w:pPr>
-      <w:bookmarkStart w:id="14" w:name="_Toc317331529"/>
-      <w:bookmarkEnd w:id="14"/>
+      <w:bookmarkStart w:id="15" w:name="_Toc317331529"/>
+      <w:bookmarkEnd w:id="15"/>
       <w:r>
         <w:lastRenderedPageBreak/>
         <w:t>Management Abläufe</w:t>
@@ -2190,8 +2258,8 @@
           <w:numId w:val="1"/>
         </w:numPr>
       </w:pPr>
-      <w:bookmarkStart w:id="15" w:name="_Toc317331530"/>
-      <w:bookmarkEnd w:id="15"/>
+      <w:bookmarkStart w:id="16" w:name="_Toc317331530"/>
+      <w:bookmarkEnd w:id="16"/>
       <w:r>
         <w:t>Kostenvoranschlag</w:t>
       </w:r>
@@ -2212,8 +2280,8 @@
           <w:numId w:val="1"/>
         </w:numPr>
       </w:pPr>
-      <w:bookmarkStart w:id="16" w:name="_Toc317331531"/>
-      <w:bookmarkEnd w:id="16"/>
+      <w:bookmarkStart w:id="17" w:name="_Toc317331531"/>
+      <w:bookmarkEnd w:id="17"/>
       <w:r>
         <w:t>Zeitliche Planung</w:t>
       </w:r>
@@ -2234,8 +2302,8 @@
           <w:numId w:val="1"/>
         </w:numPr>
       </w:pPr>
-      <w:bookmarkStart w:id="17" w:name="_Toc317331532"/>
-      <w:bookmarkEnd w:id="17"/>
+      <w:bookmarkStart w:id="18" w:name="_Toc317331532"/>
+      <w:bookmarkEnd w:id="18"/>
       <w:r>
         <w:t>Phasen / Iterationen</w:t>
       </w:r>
@@ -2310,6 +2378,7 @@
             <w:tcW w:w="3049" w:type="dxa"/>
           </w:tcPr>
           <w:p>
+            <w:proofErr w:type="spellStart"/>
             <w:r>
               <w:rPr>
                 <w:color w:val="auto"/>
@@ -2317,7 +2386,17 @@
                 <w:szCs w:val="30"/>
                 <w:lang w:val="de-DE" w:eastAsia="de-CH"/>
               </w:rPr>
-              <w:t>Inception 1</w:t>
+              <w:t>Inception</w:t>
+            </w:r>
+            <w:proofErr w:type="spellEnd"/>
+            <w:r>
+              <w:rPr>
+                <w:color w:val="auto"/>
+                <w:sz w:val="30"/>
+                <w:szCs w:val="30"/>
+                <w:lang w:val="de-DE" w:eastAsia="de-CH"/>
+              </w:rPr>
+              <w:t xml:space="preserve"> 1</w:t>
             </w:r>
           </w:p>
         </w:tc>
@@ -2526,7 +2605,107 @@
                 <w:szCs w:val="30"/>
                 <w:lang w:val="de-DE" w:eastAsia="de-CH"/>
               </w:rPr>
-              <w:t>Projektplan, Domain Model, Requirements (Brief Use Cases), Configuration Management (Redmine, Jenkins, Git,</w:t>
+              <w:t xml:space="preserve">Projektplan, Domain Model, </w:t>
+            </w:r>
+            <w:proofErr w:type="spellStart"/>
+            <w:r>
+              <w:rPr>
+                <w:color w:val="auto"/>
+                <w:sz w:val="30"/>
+                <w:szCs w:val="30"/>
+                <w:lang w:val="de-DE" w:eastAsia="de-CH"/>
+              </w:rPr>
+              <w:t>Requirements</w:t>
+            </w:r>
+            <w:proofErr w:type="spellEnd"/>
+            <w:r>
+              <w:rPr>
+                <w:color w:val="auto"/>
+                <w:sz w:val="30"/>
+                <w:szCs w:val="30"/>
+                <w:lang w:val="de-DE" w:eastAsia="de-CH"/>
+              </w:rPr>
+              <w:t xml:space="preserve"> (Brief </w:t>
+            </w:r>
+            <w:proofErr w:type="spellStart"/>
+            <w:r>
+              <w:rPr>
+                <w:color w:val="auto"/>
+                <w:sz w:val="30"/>
+                <w:szCs w:val="30"/>
+                <w:lang w:val="de-DE" w:eastAsia="de-CH"/>
+              </w:rPr>
+              <w:t>Use</w:t>
+            </w:r>
+            <w:proofErr w:type="spellEnd"/>
+            <w:r>
+              <w:rPr>
+                <w:color w:val="auto"/>
+                <w:sz w:val="30"/>
+                <w:szCs w:val="30"/>
+                <w:lang w:val="de-DE" w:eastAsia="de-CH"/>
+              </w:rPr>
+              <w:t xml:space="preserve"> Cases), </w:t>
+            </w:r>
+            <w:proofErr w:type="spellStart"/>
+            <w:r>
+              <w:rPr>
+                <w:color w:val="auto"/>
+                <w:sz w:val="30"/>
+                <w:szCs w:val="30"/>
+                <w:lang w:val="de-DE" w:eastAsia="de-CH"/>
+              </w:rPr>
+              <w:t>Configuration</w:t>
+            </w:r>
+            <w:proofErr w:type="spellEnd"/>
+            <w:r>
+              <w:rPr>
+                <w:color w:val="auto"/>
+                <w:sz w:val="30"/>
+                <w:szCs w:val="30"/>
+                <w:lang w:val="de-DE" w:eastAsia="de-CH"/>
+              </w:rPr>
+              <w:t xml:space="preserve"> Management (</w:t>
+            </w:r>
+            <w:proofErr w:type="spellStart"/>
+            <w:r>
+              <w:rPr>
+                <w:color w:val="auto"/>
+                <w:sz w:val="30"/>
+                <w:szCs w:val="30"/>
+                <w:lang w:val="de-DE" w:eastAsia="de-CH"/>
+              </w:rPr>
+              <w:t>Redmine</w:t>
+            </w:r>
+            <w:proofErr w:type="spellEnd"/>
+            <w:r>
+              <w:rPr>
+                <w:color w:val="auto"/>
+                <w:sz w:val="30"/>
+                <w:szCs w:val="30"/>
+                <w:lang w:val="de-DE" w:eastAsia="de-CH"/>
+              </w:rPr>
+              <w:t xml:space="preserve">, Jenkins, </w:t>
+            </w:r>
+            <w:proofErr w:type="spellStart"/>
+            <w:r>
+              <w:rPr>
+                <w:color w:val="auto"/>
+                <w:sz w:val="30"/>
+                <w:szCs w:val="30"/>
+                <w:lang w:val="de-DE" w:eastAsia="de-CH"/>
+              </w:rPr>
+              <w:t>Git</w:t>
+            </w:r>
+            <w:proofErr w:type="spellEnd"/>
+            <w:r>
+              <w:rPr>
+                <w:color w:val="auto"/>
+                <w:sz w:val="30"/>
+                <w:szCs w:val="30"/>
+                <w:lang w:val="de-DE" w:eastAsia="de-CH"/>
+              </w:rPr>
+              <w:t>,</w:t>
             </w:r>
             <w:r>
               <w:rPr>
@@ -2594,8 +2773,9 @@
                 <w:szCs w:val="30"/>
                 <w:lang w:val="de-DE" w:eastAsia="de-CH"/>
               </w:rPr>
-              <w:t xml:space="preserve">Externes Design und Mockups, </w:t>
-            </w:r>
+              <w:t xml:space="preserve">Externes Design und </w:t>
+            </w:r>
+            <w:proofErr w:type="spellStart"/>
             <w:r>
               <w:rPr>
                 <w:color w:val="auto"/>
@@ -2603,8 +2783,9 @@
                 <w:szCs w:val="30"/>
                 <w:lang w:val="de-DE" w:eastAsia="de-CH"/>
               </w:rPr>
-              <w:t>Sprites,</w:t>
-            </w:r>
+              <w:t>Mockups</w:t>
+            </w:r>
+            <w:proofErr w:type="spellEnd"/>
             <w:r>
               <w:rPr>
                 <w:color w:val="auto"/>
@@ -2612,7 +2793,85 @@
                 <w:szCs w:val="30"/>
                 <w:lang w:val="de-DE" w:eastAsia="de-CH"/>
               </w:rPr>
-              <w:t xml:space="preserve"> Fully dressed Use Cases</w:t>
+              <w:t xml:space="preserve">, </w:t>
+            </w:r>
+            <w:r>
+              <w:rPr>
+                <w:color w:val="auto"/>
+                <w:sz w:val="30"/>
+                <w:szCs w:val="30"/>
+                <w:lang w:val="de-DE" w:eastAsia="de-CH"/>
+              </w:rPr>
+              <w:t>Sprites,</w:t>
+            </w:r>
+            <w:r>
+              <w:rPr>
+                <w:color w:val="auto"/>
+                <w:sz w:val="30"/>
+                <w:szCs w:val="30"/>
+                <w:lang w:val="de-DE" w:eastAsia="de-CH"/>
+              </w:rPr>
+              <w:t xml:space="preserve"> </w:t>
+            </w:r>
+            <w:proofErr w:type="spellStart"/>
+            <w:r>
+              <w:rPr>
+                <w:color w:val="auto"/>
+                <w:sz w:val="30"/>
+                <w:szCs w:val="30"/>
+                <w:lang w:val="de-DE" w:eastAsia="de-CH"/>
+              </w:rPr>
+              <w:t>Fully</w:t>
+            </w:r>
+            <w:proofErr w:type="spellEnd"/>
+            <w:r>
+              <w:rPr>
+                <w:color w:val="auto"/>
+                <w:sz w:val="30"/>
+                <w:szCs w:val="30"/>
+                <w:lang w:val="de-DE" w:eastAsia="de-CH"/>
+              </w:rPr>
+              <w:t xml:space="preserve"> </w:t>
+            </w:r>
+            <w:proofErr w:type="spellStart"/>
+            <w:r>
+              <w:rPr>
+                <w:color w:val="auto"/>
+                <w:sz w:val="30"/>
+                <w:szCs w:val="30"/>
+                <w:lang w:val="de-DE" w:eastAsia="de-CH"/>
+              </w:rPr>
+              <w:t>dressed</w:t>
+            </w:r>
+            <w:proofErr w:type="spellEnd"/>
+            <w:r>
+              <w:rPr>
+                <w:color w:val="auto"/>
+                <w:sz w:val="30"/>
+                <w:szCs w:val="30"/>
+                <w:lang w:val="de-DE" w:eastAsia="de-CH"/>
+              </w:rPr>
+              <w:t xml:space="preserve"> </w:t>
+            </w:r>
+            <w:proofErr w:type="spellStart"/>
+            <w:r>
+              <w:rPr>
+                <w:color w:val="auto"/>
+                <w:sz w:val="30"/>
+                <w:szCs w:val="30"/>
+                <w:lang w:val="de-DE" w:eastAsia="de-CH"/>
+              </w:rPr>
+              <w:t>Use</w:t>
+            </w:r>
+            <w:proofErr w:type="spellEnd"/>
+            <w:r>
+              <w:rPr>
+                <w:color w:val="auto"/>
+                <w:sz w:val="30"/>
+                <w:szCs w:val="30"/>
+                <w:lang w:val="de-DE" w:eastAsia="de-CH"/>
+              </w:rPr>
+              <w:t xml:space="preserve"> Cases</w:t>
             </w:r>
           </w:p>
         </w:tc>
@@ -2863,6 +3122,7 @@
                 <w:lang w:val="de-DE" w:eastAsia="de-CH"/>
               </w:rPr>
             </w:pPr>
+            <w:proofErr w:type="spellStart"/>
             <w:r>
               <w:rPr>
                 <w:color w:val="auto"/>
@@ -2870,7 +3130,17 @@
                 <w:szCs w:val="30"/>
                 <w:lang w:val="de-DE" w:eastAsia="de-CH"/>
               </w:rPr>
-              <w:t>Construction 1</w:t>
+              <w:t>Construction</w:t>
+            </w:r>
+            <w:proofErr w:type="spellEnd"/>
+            <w:r>
+              <w:rPr>
+                <w:color w:val="auto"/>
+                <w:sz w:val="30"/>
+                <w:szCs w:val="30"/>
+                <w:lang w:val="de-DE" w:eastAsia="de-CH"/>
+              </w:rPr>
+              <w:t xml:space="preserve"> 1</w:t>
             </w:r>
           </w:p>
         </w:tc>
@@ -2963,6 +3233,7 @@
                 <w:lang w:val="de-DE" w:eastAsia="de-CH"/>
               </w:rPr>
             </w:pPr>
+            <w:proofErr w:type="spellStart"/>
             <w:r>
               <w:rPr>
                 <w:color w:val="auto"/>
@@ -2970,7 +3241,17 @@
                 <w:szCs w:val="30"/>
                 <w:lang w:val="de-DE" w:eastAsia="de-CH"/>
               </w:rPr>
-              <w:t>Construction 2</w:t>
+              <w:t>Construction</w:t>
+            </w:r>
+            <w:proofErr w:type="spellEnd"/>
+            <w:r>
+              <w:rPr>
+                <w:color w:val="auto"/>
+                <w:sz w:val="30"/>
+                <w:szCs w:val="30"/>
+                <w:lang w:val="de-DE" w:eastAsia="de-CH"/>
+              </w:rPr>
+              <w:t xml:space="preserve"> 2</w:t>
             </w:r>
           </w:p>
         </w:tc>
@@ -3003,7 +3284,27 @@
                 <w:szCs w:val="30"/>
                 <w:lang w:val="de-DE" w:eastAsia="de-CH"/>
               </w:rPr>
-              <w:t xml:space="preserve"> (Server, Netzwerkfähigkeit, Sync mit Server)</w:t>
+              <w:t xml:space="preserve"> (Server, Netzwerkfähigkeit, </w:t>
+            </w:r>
+            <w:proofErr w:type="spellStart"/>
+            <w:r>
+              <w:rPr>
+                <w:color w:val="auto"/>
+                <w:sz w:val="30"/>
+                <w:szCs w:val="30"/>
+                <w:lang w:val="de-DE" w:eastAsia="de-CH"/>
+              </w:rPr>
+              <w:t>Sync</w:t>
+            </w:r>
+            <w:proofErr w:type="spellEnd"/>
+            <w:r>
+              <w:rPr>
+                <w:color w:val="auto"/>
+                <w:sz w:val="30"/>
+                <w:szCs w:val="30"/>
+                <w:lang w:val="de-DE" w:eastAsia="de-CH"/>
+              </w:rPr>
+              <w:t xml:space="preserve"> mit Server)</w:t>
             </w:r>
             <w:r>
               <w:rPr>
@@ -3345,6 +3646,7 @@
                 <w:lang w:val="de-DE" w:eastAsia="de-CH"/>
               </w:rPr>
             </w:pPr>
+            <w:proofErr w:type="spellStart"/>
             <w:r>
               <w:rPr>
                 <w:color w:val="auto"/>
@@ -3352,7 +3654,17 @@
                 <w:szCs w:val="30"/>
                 <w:lang w:val="de-DE" w:eastAsia="de-CH"/>
               </w:rPr>
-              <w:t>Construction 3</w:t>
+              <w:t>Construction</w:t>
+            </w:r>
+            <w:proofErr w:type="spellEnd"/>
+            <w:r>
+              <w:rPr>
+                <w:color w:val="auto"/>
+                <w:sz w:val="30"/>
+                <w:szCs w:val="30"/>
+                <w:lang w:val="de-DE" w:eastAsia="de-CH"/>
+              </w:rPr>
+              <w:t xml:space="preserve"> 3</w:t>
             </w:r>
           </w:p>
         </w:tc>
@@ -3376,8 +3688,9 @@
                 <w:szCs w:val="30"/>
                 <w:lang w:val="de-DE" w:eastAsia="de-CH"/>
               </w:rPr>
-              <w:t xml:space="preserve">Hauptfeatures fertigstellen, erweiterte Features gemäss </w:t>
-            </w:r>
+              <w:t xml:space="preserve">Hauptfeatures fertigstellen, erweiterte Features </w:t>
+            </w:r>
+            <w:proofErr w:type="spellStart"/>
             <w:r>
               <w:rPr>
                 <w:color w:val="auto"/>
@@ -3385,6 +3698,25 @@
                 <w:szCs w:val="30"/>
                 <w:lang w:val="de-DE" w:eastAsia="de-CH"/>
               </w:rPr>
+              <w:t>gemäss</w:t>
+            </w:r>
+            <w:proofErr w:type="spellEnd"/>
+            <w:r>
+              <w:rPr>
+                <w:color w:val="auto"/>
+                <w:sz w:val="30"/>
+                <w:szCs w:val="30"/>
+                <w:lang w:val="de-DE" w:eastAsia="de-CH"/>
+              </w:rPr>
+              <w:t xml:space="preserve"> </w:t>
+            </w:r>
+            <w:r>
+              <w:rPr>
+                <w:color w:val="auto"/>
+                <w:sz w:val="30"/>
+                <w:szCs w:val="30"/>
+                <w:lang w:val="de-DE" w:eastAsia="de-CH"/>
+              </w:rPr>
               <w:lastRenderedPageBreak/>
               <w:t>Priorisierung und Zeitschätzung in</w:t>
             </w:r>
@@ -3395,10 +3727,28 @@
                 <w:szCs w:val="30"/>
                 <w:lang w:val="de-DE" w:eastAsia="de-CH"/>
               </w:rPr>
-              <w:t xml:space="preserve"> Redmine. </w:t>
-            </w:r>
-            <w:bookmarkStart w:id="18" w:name="_GoBack"/>
-            <w:bookmarkEnd w:id="18"/>
+              <w:t xml:space="preserve"> </w:t>
+            </w:r>
+            <w:proofErr w:type="spellStart"/>
+            <w:r>
+              <w:rPr>
+                <w:color w:val="auto"/>
+                <w:sz w:val="30"/>
+                <w:szCs w:val="30"/>
+                <w:lang w:val="de-DE" w:eastAsia="de-CH"/>
+              </w:rPr>
+              <w:t>Redmine</w:t>
+            </w:r>
+            <w:proofErr w:type="spellEnd"/>
+            <w:r>
+              <w:rPr>
+                <w:color w:val="auto"/>
+                <w:sz w:val="30"/>
+                <w:szCs w:val="30"/>
+                <w:lang w:val="de-DE" w:eastAsia="de-CH"/>
+              </w:rPr>
+              <w:t xml:space="preserve">. </w:t>
+            </w:r>
             <w:r>
               <w:rPr>
                 <w:color w:val="auto"/>
@@ -3706,7 +4056,15 @@
     </w:p>
     <w:p>
       <w:r>
-        <w:t>&lt;Vorgehen bei Iterationsplanung und Iterationsassessment&gt;</w:t>
+        <w:t xml:space="preserve">&lt;Vorgehen bei Iterationsplanung und </w:t>
+      </w:r>
+      <w:proofErr w:type="spellStart"/>
+      <w:r>
+        <w:t>Iterationsassessment</w:t>
+      </w:r>
+      <w:proofErr w:type="spellEnd"/>
+      <w:r>
+        <w:t>&gt;</w:t>
       </w:r>
     </w:p>
     <w:p>
@@ -3743,10 +4101,82 @@
         <w:t>ine mit genauem Datum. In der Regel  auf Ende jeder Iteration einen Meilenstein setzen (diese Faustregel gilt nur für die SE-2Projekte, in realen Projekten haben Sie oft deutlich mehr Iterationen als Meilensteine, weil Meilensteine dort die nach aussen kom</w:t>
       </w:r>
       <w:r>
-        <w:t>munizierten Ereignisse sind). Schreiben Sie zu jedem Meilenstein auf, welche Arbeitsprodukte (work products) Sie dann abliefern werden . Spezifizieren Sie wenn nötig auch den Fertigstellungsgrad der Arbeitsprodukte, z.B. „Zentrale Use Cases ‚fully dressed‘</w:t>
-      </w:r>
-      <w:r>
-        <w:t>, restliche UCs im ‚brief‘ Format“, oder „Architekturskizze inkl.  Definition der Interfaces zwischen Sub-Systemen und Deployment Diagramm“&gt;</w:t>
+        <w:t>munizierten Ereignisse sind). Schreiben Sie zu jedem Meilenstein auf, welche Arbeitsprodukte (</w:t>
+      </w:r>
+      <w:proofErr w:type="spellStart"/>
+      <w:r>
+        <w:t>work</w:t>
+      </w:r>
+      <w:proofErr w:type="spellEnd"/>
+      <w:r>
+        <w:t xml:space="preserve"> </w:t>
+      </w:r>
+      <w:proofErr w:type="spellStart"/>
+      <w:r>
+        <w:t>products</w:t>
+      </w:r>
+      <w:proofErr w:type="spellEnd"/>
+      <w:r>
+        <w:t xml:space="preserve">) Sie dann abliefern </w:t>
+      </w:r>
+      <w:proofErr w:type="gramStart"/>
+      <w:r>
+        <w:t>werden .</w:t>
+      </w:r>
+      <w:proofErr w:type="gramEnd"/>
+      <w:r>
+        <w:t xml:space="preserve"> Spezifizieren Sie wenn nötig auch den Fertigstellungsgrad der Arbeitsprodukte, z.B. „Zentrale </w:t>
+      </w:r>
+      <w:proofErr w:type="spellStart"/>
+      <w:r>
+        <w:t>Use</w:t>
+      </w:r>
+      <w:proofErr w:type="spellEnd"/>
+      <w:r>
+        <w:t xml:space="preserve"> Cases ‚</w:t>
+      </w:r>
+      <w:proofErr w:type="spellStart"/>
+      <w:r>
+        <w:t>fully</w:t>
+      </w:r>
+      <w:proofErr w:type="spellEnd"/>
+      <w:r>
+        <w:t xml:space="preserve"> </w:t>
+      </w:r>
+      <w:proofErr w:type="spellStart"/>
+      <w:r>
+        <w:t>dressed</w:t>
+      </w:r>
+      <w:proofErr w:type="spellEnd"/>
+      <w:r>
+        <w:t>‘</w:t>
+      </w:r>
+      <w:r>
+        <w:t>, restliche UCs im ‚</w:t>
+      </w:r>
+      <w:proofErr w:type="spellStart"/>
+      <w:r>
+        <w:t>brief</w:t>
+      </w:r>
+      <w:proofErr w:type="spellEnd"/>
+      <w:r>
+        <w:t>‘ Format“</w:t>
+      </w:r>
+      <w:proofErr w:type="gramStart"/>
+      <w:r>
+        <w:t>, oder</w:t>
+      </w:r>
+      <w:proofErr w:type="gramEnd"/>
+      <w:r>
+        <w:t xml:space="preserve"> „Architekturskizze inkl.  Definition der Interfaces zwischen Sub-Systemen und </w:t>
+      </w:r>
+      <w:proofErr w:type="spellStart"/>
+      <w:r>
+        <w:t>Deployment</w:t>
+      </w:r>
+      <w:proofErr w:type="spellEnd"/>
+      <w:r>
+        <w:t xml:space="preserve"> Diagramm“&gt;</w:t>
       </w:r>
     </w:p>
     <w:p>
@@ -3848,16 +4278,48 @@
     </w:p>
     <w:p>
       <w:r>
-        <w:t>&lt;Definieren Sie in einem separaten Tool (Redmine oder XLS, o.a.) diejenigen Arbeitspakete, die Ihnen zu Beginn des Projektes schon mal einfallen. Zu Beginn können Pakete eher gen</w:t>
-      </w:r>
-      <w:r>
-        <w:t>erisch ausfallen (z.B. ‚Domainmodell erstellen‘ oder  ‚GUI Programmieren‘, oder ‚ Usability Testing‘).</w:t>
+        <w:t>&lt;Definieren Sie in einem separaten Tool (</w:t>
+      </w:r>
+      <w:proofErr w:type="spellStart"/>
+      <w:r>
+        <w:t>Redmine</w:t>
+      </w:r>
+      <w:proofErr w:type="spellEnd"/>
+      <w:r>
+        <w:t xml:space="preserve"> oder XLS, o.a.) diejenigen Arbeitspakete, die Ihnen zu Beginn des Projektes schon mal einfallen. Zu Beginn können Pakete eher gen</w:t>
+      </w:r>
+      <w:r>
+        <w:t xml:space="preserve">erisch ausfallen (z.B. ‚Domainmodell erstellen‘ oder  ‚GUI Programmieren‘, oder ‚ </w:t>
+      </w:r>
+      <w:proofErr w:type="spellStart"/>
+      <w:r>
+        <w:t>Usability</w:t>
+      </w:r>
+      <w:proofErr w:type="spellEnd"/>
+      <w:r>
+        <w:t xml:space="preserve"> </w:t>
+      </w:r>
+      <w:proofErr w:type="spellStart"/>
+      <w:r>
+        <w:t>Testing</w:t>
+      </w:r>
+      <w:proofErr w:type="spellEnd"/>
+      <w:r>
+        <w:t>‘).</w:t>
       </w:r>
     </w:p>
     <w:p/>
     <w:p>
       <w:r>
-        <w:t xml:space="preserve">Denken Sie daran, dass es in jedem Projekt auch eine ganze Reihe von ‚overhead‘-Tätigkeiten gibt: Projektleitung und -Sitzungen, Aufsetzen der Server </w:t>
+        <w:t>Denken Sie daran, dass es in jedem Projekt auch eine ganze Reihe von ‚</w:t>
+      </w:r>
+      <w:proofErr w:type="spellStart"/>
+      <w:r>
+        <w:t>overhead</w:t>
+      </w:r>
+      <w:proofErr w:type="spellEnd"/>
+      <w:r>
+        <w:t xml:space="preserve">‘-Tätigkeiten gibt: Projektleitung und -Sitzungen, Aufsetzen der Server </w:t>
       </w:r>
       <w:r>
         <w:t>und Werkzeuge, Qualitätsmassnahmen, Schlusspräsentation erstellen und anderes mehr  – alles Tätigkeiten, die nicht direkt zum Software-Produkt führen. Planen Sie genug Zeit auch für diese Tätigkeiten ein.</w:t>
@@ -3878,10 +4340,26 @@
     <w:p/>
     <w:p>
       <w:r>
-        <w:t xml:space="preserve">Später im Projekt werden Sie die Arbeitspakete noch verfeinern, verschieben, jemandem zuordnen, neu schätzen, etc. Deswegen empfiehlt sich der Einsatz eines Werkzeuges </w:t>
-      </w:r>
-      <w:r>
-        <w:t>wie Redmine.</w:t>
+        <w:t xml:space="preserve">Später im Projekt werden Sie die Arbeitspakete noch </w:t>
+      </w:r>
+      <w:proofErr w:type="gramStart"/>
+      <w:r>
+        <w:t>verfeinern, verschieben,</w:t>
+      </w:r>
+      <w:proofErr w:type="gramEnd"/>
+      <w:r>
+        <w:t xml:space="preserve"> jemandem zuordnen, neu schätzen, etc. Deswegen empfiehlt sich der Einsatz eines Werkzeuges </w:t>
+      </w:r>
+      <w:r>
+        <w:t xml:space="preserve">wie </w:t>
+      </w:r>
+      <w:proofErr w:type="spellStart"/>
+      <w:r>
+        <w:t>Redmine</w:t>
+      </w:r>
+      <w:proofErr w:type="spellEnd"/>
+      <w:r>
+        <w:t>.</w:t>
       </w:r>
     </w:p>
     <w:p/>
@@ -3909,7 +4387,15 @@
     </w:p>
     <w:p>
       <w:r>
-        <w:t>&lt;Benötigte Infrastruktur aufzählen. Spezielle Geräte, Laptop , Tools usw. und nötig</w:t>
+        <w:t xml:space="preserve">&lt;Benötigte Infrastruktur aufzählen. Spezielle Geräte, </w:t>
+      </w:r>
+      <w:proofErr w:type="gramStart"/>
+      <w:r>
+        <w:t>Laptop ,</w:t>
+      </w:r>
+      <w:proofErr w:type="gramEnd"/>
+      <w:r>
+        <w:t xml:space="preserve"> Tools usw. und nötig</w:t>
       </w:r>
       <w:r>
         <w:t>enfalls aufzeigen für welche Bereiche diese verwendet werden. Eventuell auch Verfahren beschreiben (auf Tools bezogen).&gt;</w:t>
@@ -4145,8 +4631,13 @@
             <w:pPr>
               <w:pStyle w:val="TableContents"/>
             </w:pPr>
-            <w:r>
-              <w:t>Eclipse Luna</w:t>
+            <w:proofErr w:type="spellStart"/>
+            <w:r>
+              <w:t>Eclipse</w:t>
+            </w:r>
+            <w:proofErr w:type="spellEnd"/>
+            <w:r>
+              <w:t xml:space="preserve"> Luna</w:t>
             </w:r>
           </w:p>
         </w:tc>
@@ -4239,8 +4730,13 @@
             <w:pPr>
               <w:pStyle w:val="TableContents"/>
             </w:pPr>
-            <w:r>
-              <w:t>Eclipse Luna</w:t>
+            <w:proofErr w:type="spellStart"/>
+            <w:r>
+              <w:t>Eclipse</w:t>
+            </w:r>
+            <w:proofErr w:type="spellEnd"/>
+            <w:r>
+              <w:t xml:space="preserve"> Luna</w:t>
             </w:r>
           </w:p>
         </w:tc>
@@ -4265,8 +4761,13 @@
               <w:pStyle w:val="TableContents"/>
             </w:pPr>
             <w:r>
-              <w:t>Fabian Binna</w:t>
-            </w:r>
+              <w:t xml:space="preserve">Fabian </w:t>
+            </w:r>
+            <w:proofErr w:type="spellStart"/>
+            <w:r>
+              <w:t>Binna</w:t>
+            </w:r>
+            <w:proofErr w:type="spellEnd"/>
           </w:p>
         </w:tc>
         <w:tc>
@@ -4310,8 +4811,13 @@
             <w:pPr>
               <w:pStyle w:val="TableContents"/>
             </w:pPr>
-            <w:r>
-              <w:t>Ubuntu 14.04.1</w:t>
+            <w:proofErr w:type="spellStart"/>
+            <w:r>
+              <w:t>Ubuntu</w:t>
+            </w:r>
+            <w:proofErr w:type="spellEnd"/>
+            <w:r>
+              <w:t xml:space="preserve"> 14.04.1</w:t>
             </w:r>
           </w:p>
         </w:tc>
@@ -4333,8 +4839,13 @@
             <w:pPr>
               <w:pStyle w:val="TableContents"/>
             </w:pPr>
-            <w:r>
-              <w:t>Eclipse Luna</w:t>
+            <w:proofErr w:type="spellStart"/>
+            <w:r>
+              <w:t>Eclipse</w:t>
+            </w:r>
+            <w:proofErr w:type="spellEnd"/>
+            <w:r>
+              <w:t xml:space="preserve"> Luna</w:t>
             </w:r>
           </w:p>
         </w:tc>
@@ -4352,19 +4863,28 @@
     </w:p>
     <w:p/>
     <w:p>
-      <w:r>
-        <w:t>Ubuntu Server 14.04</w:t>
-      </w:r>
-    </w:p>
-    <w:p>
+      <w:proofErr w:type="spellStart"/>
+      <w:r>
+        <w:t>Ubuntu</w:t>
+      </w:r>
+      <w:proofErr w:type="spellEnd"/>
+      <w:r>
+        <w:t xml:space="preserve"> Server 14.04</w:t>
+      </w:r>
+    </w:p>
+    <w:p>
+      <w:proofErr w:type="spellStart"/>
       <w:r>
         <w:t>Redmine</w:t>
       </w:r>
-    </w:p>
-    <w:p>
+      <w:proofErr w:type="spellEnd"/>
+    </w:p>
+    <w:p>
+      <w:proofErr w:type="spellStart"/>
       <w:r>
         <w:t>Git</w:t>
       </w:r>
+      <w:proofErr w:type="spellEnd"/>
     </w:p>
     <w:p>
       <w:r>
@@ -4411,7 +4931,15 @@
         <w:t xml:space="preserve">&lt;Wo befinden sich </w:t>
       </w:r>
       <w:r>
-        <w:t>die Dokumente (SVN oder Git Server) und wie wird deren Qualität sichergestellt?&gt;</w:t>
+        <w:t xml:space="preserve">die Dokumente (SVN oder </w:t>
+      </w:r>
+      <w:proofErr w:type="spellStart"/>
+      <w:r>
+        <w:t>Git</w:t>
+      </w:r>
+      <w:proofErr w:type="spellEnd"/>
+      <w:r>
+        <w:t xml:space="preserve"> Server) und wie wird deren Qualität sichergestellt?&gt;</w:t>
       </w:r>
     </w:p>
     <w:p>
@@ -4430,7 +4958,23 @@
     </w:p>
     <w:p>
       <w:r>
-        <w:t>&lt;Welches Tool wird für Projektmanagement eingesetzt (z.B. Redmine oder Trac) und wie erfolgt dieser Einsatz? Dazugehörige Links und Logins (Gastbenutzer).&gt;</w:t>
+        <w:t xml:space="preserve">&lt;Welches Tool wird für Projektmanagement eingesetzt (z.B. </w:t>
+      </w:r>
+      <w:proofErr w:type="spellStart"/>
+      <w:r>
+        <w:t>Redmine</w:t>
+      </w:r>
+      <w:proofErr w:type="spellEnd"/>
+      <w:r>
+        <w:t xml:space="preserve"> oder </w:t>
+      </w:r>
+      <w:proofErr w:type="spellStart"/>
+      <w:r>
+        <w:t>Trac</w:t>
+      </w:r>
+      <w:proofErr w:type="spellEnd"/>
+      <w:r>
+        <w:t>) und wie erfolgt dieser Einsatz? Dazugehörige Links und Logins (Gastbenutzer).&gt;</w:t>
       </w:r>
     </w:p>
     <w:p>
@@ -4452,7 +4996,15 @@
     </w:p>
     <w:p>
       <w:r>
-        <w:t>&lt;Wo befindet sich der Source Code (z.B. SVN oder Git) und wie wird dessen Qualität sichergestellt?&gt;</w:t>
+        <w:t xml:space="preserve">&lt;Wo befindet sich der Source Code (z.B. SVN oder </w:t>
+      </w:r>
+      <w:proofErr w:type="spellStart"/>
+      <w:r>
+        <w:t>Git</w:t>
+      </w:r>
+      <w:proofErr w:type="spellEnd"/>
+      <w:r>
+        <w:t>) und wie wird dessen Qualität sichergestellt?&gt;</w:t>
       </w:r>
     </w:p>
     <w:p>
@@ -4485,15 +5037,28 @@
       <w:bookmarkStart w:id="31" w:name="_Toc317331546"/>
       <w:bookmarkEnd w:id="31"/>
       <w:r>
-        <w:t>Unit Testing</w:t>
-      </w:r>
+        <w:t xml:space="preserve">Unit </w:t>
+      </w:r>
+      <w:proofErr w:type="spellStart"/>
+      <w:r>
+        <w:t>Testing</w:t>
+      </w:r>
+      <w:proofErr w:type="spellEnd"/>
     </w:p>
     <w:p>
       <w:r>
         <w:t>&lt;Wo werden welche Unit Tests geschrieben um die Qualität sicherzustellen? Wie wird die Testab</w:t>
       </w:r>
       <w:r>
-        <w:t>deckung sichergestellt (z.B. durch EclEmma)?&gt;</w:t>
+        <w:t xml:space="preserve">deckung sichergestellt (z.B. durch </w:t>
+      </w:r>
+      <w:proofErr w:type="spellStart"/>
+      <w:r>
+        <w:t>EclEmma</w:t>
+      </w:r>
+      <w:proofErr w:type="spellEnd"/>
+      <w:r>
+        <w:t>)?&gt;</w:t>
       </w:r>
     </w:p>
     <w:p>
@@ -4534,7 +5099,15 @@
         <w:t>&lt;Welche Code Style Guidelines werden angewendet? Sie brauchen keine eigenen Guidelines zu erfinden. Am besten refer</w:t>
       </w:r>
       <w:r>
-        <w:t>enzieren Sie existierende Guidelines, mit denen Sie einverstanden sind. Evtl. noch Abweichungen dazu dokumentieren&gt;</w:t>
+        <w:t>enzieren Sie existierende Guidelines</w:t>
+      </w:r>
+      <w:proofErr w:type="gramStart"/>
+      <w:r>
+        <w:t>, mit</w:t>
+      </w:r>
+      <w:proofErr w:type="gramEnd"/>
+      <w:r>
+        <w:t xml:space="preserve"> denen Sie einverstanden sind. Evtl. noch Abweichungen dazu dokumentieren&gt;</w:t>
       </w:r>
     </w:p>
     <w:p>
@@ -4570,7 +5143,15 @@
         <w:t xml:space="preserve">&lt;Beschreibung der Durchführung, Umsetzung und Umfang der Tests. Wenn </w:t>
       </w:r>
       <w:r>
-        <w:t>möglich mit Mengenangaben (wieviele Tests)&gt;</w:t>
+        <w:t>möglich mit Mengenangaben (</w:t>
+      </w:r>
+      <w:proofErr w:type="spellStart"/>
+      <w:r>
+        <w:t>wieviele</w:t>
+      </w:r>
+      <w:proofErr w:type="spellEnd"/>
+      <w:r>
+        <w:t xml:space="preserve"> Tests)&gt;</w:t>
       </w:r>
     </w:p>
     <w:sectPr>
@@ -4636,8 +5217,13 @@
       <w:fldChar w:fldCharType="separate"/>
     </w:r>
     <w:r>
-      <w:t>Projektplan-JBomberman</w:t>
+      <w:t>Projektplan-</w:t>
     </w:r>
+    <w:proofErr w:type="spellStart"/>
+    <w:r>
+      <w:t>JBomberman</w:t>
+    </w:r>
+    <w:proofErr w:type="spellEnd"/>
     <w:r>
       <w:fldChar w:fldCharType="end"/>
     </w:r>
@@ -4719,9 +5305,9 @@
       <w:tblLook w:val="04A0" w:firstRow="1" w:lastRow="0" w:firstColumn="1" w:lastColumn="0" w:noHBand="0" w:noVBand="1"/>
     </w:tblPr>
     <w:tblGrid>
-      <w:gridCol w:w="2022"/>
-      <w:gridCol w:w="5438"/>
-      <w:gridCol w:w="1752"/>
+      <w:gridCol w:w="2092"/>
+      <w:gridCol w:w="5384"/>
+      <w:gridCol w:w="1736"/>
     </w:tblGrid>
     <w:tr>
       <w:trPr>
@@ -4745,10 +5331,10 @@
               <w:lang w:val="de-DE"/>
             </w:rPr>
             <w:drawing>
-              <wp:inline distT="0" distB="0" distL="0" distR="0" wp14:anchorId="640B1D7C" wp14:editId="1976FFAE">
-                <wp:extent cx="645160" cy="393700"/>
+              <wp:inline distT="0" distB="0" distL="0" distR="0" wp14:anchorId="321E3C12" wp14:editId="69B1679D">
+                <wp:extent cx="1238815" cy="221490"/>
                 <wp:effectExtent l="0" t="0" r="0" b="0"/>
-                <wp:docPr id="2" name="Picture" descr="C:\Users\Zurbi\Desktop\logo.png"/>
+                <wp:docPr id="23" name="Picture"/>
                 <wp:cNvGraphicFramePr>
                   <a:graphicFrameLocks xmlns:a="http://schemas.openxmlformats.org/drawingml/2006/main" noChangeAspect="1"/>
                 </wp:cNvGraphicFramePr>
@@ -4756,7 +5342,7 @@
                   <a:graphicData uri="http://schemas.openxmlformats.org/drawingml/2006/picture">
                     <pic:pic xmlns:pic="http://schemas.openxmlformats.org/drawingml/2006/picture">
                       <pic:nvPicPr>
-                        <pic:cNvPr id="1" name="Picture" descr="C:\Users\Zurbi\Desktop\logo.png"/>
+                        <pic:cNvPr id="0" name="Picture"/>
                         <pic:cNvPicPr>
                           <a:picLocks noChangeAspect="1" noChangeArrowheads="1"/>
                         </pic:cNvPicPr>
@@ -4770,7 +5356,7 @@
                       <pic:spPr bwMode="auto">
                         <a:xfrm>
                           <a:off x="0" y="0"/>
-                          <a:ext cx="645160" cy="393700"/>
+                          <a:ext cx="1238815" cy="221490"/>
                         </a:xfrm>
                         <a:prstGeom prst="rect">
                           <a:avLst/>
@@ -4814,7 +5400,23 @@
               <w:color w:val="808080"/>
               <w:lang w:val="en-US"/>
             </w:rPr>
-            <w:t>Software Engineering 2 Projekt Semester 4</w:t>
+            <w:t xml:space="preserve">Software Engineering 2 </w:t>
+          </w:r>
+          <w:proofErr w:type="spellStart"/>
+          <w:r>
+            <w:rPr>
+              <w:color w:val="808080"/>
+              <w:lang w:val="en-US"/>
+            </w:rPr>
+            <w:t>Projekt</w:t>
+          </w:r>
+          <w:proofErr w:type="spellEnd"/>
+          <w:r>
+            <w:rPr>
+              <w:color w:val="808080"/>
+              <w:lang w:val="en-US"/>
+            </w:rPr>
+            <w:t xml:space="preserve"> Semester 4</w:t>
           </w:r>
         </w:p>
         <w:p>
@@ -4835,8 +5437,17 @@
               <w:color w:val="808080"/>
               <w:lang w:val="en-US"/>
             </w:rPr>
-            <w:t>: JBomberman</w:t>
+            <w:t xml:space="preserve">: </w:t>
           </w:r>
+          <w:proofErr w:type="spellStart"/>
+          <w:r>
+            <w:rPr>
+              <w:color w:val="808080"/>
+              <w:lang w:val="en-US"/>
+            </w:rPr>
+            <w:t>JBomberman</w:t>
+          </w:r>
+          <w:proofErr w:type="spellEnd"/>
         </w:p>
       </w:tc>
       <w:tc>
@@ -4881,7 +5492,7 @@
             <w:rPr>
               <w:noProof/>
             </w:rPr>
-            <w:t>8</w:t>
+            <w:t>2</w:t>
           </w:r>
           <w:r>
             <w:fldChar w:fldCharType="end"/>
@@ -7300,6 +7911,62 @@
       <w:contextualSpacing/>
     </w:pPr>
   </w:style>
+  <w:style w:type="paragraph" w:styleId="Kopfzeile">
+    <w:name w:val="header"/>
+    <w:basedOn w:val="Standard"/>
+    <w:link w:val="KopfzeileZeichen"/>
+    <w:uiPriority w:val="99"/>
+    <w:unhideWhenUsed/>
+    <w:rsid w:val="00FF3D10"/>
+    <w:pPr>
+      <w:tabs>
+        <w:tab w:val="center" w:pos="4703"/>
+        <w:tab w:val="right" w:pos="9406"/>
+      </w:tabs>
+    </w:pPr>
+  </w:style>
+  <w:style w:type="character" w:customStyle="1" w:styleId="KopfzeileZeichen">
+    <w:name w:val="Kopfzeile Zeichen"/>
+    <w:basedOn w:val="Absatzstandardschriftart"/>
+    <w:link w:val="Kopfzeile"/>
+    <w:uiPriority w:val="99"/>
+    <w:rsid w:val="00FF3D10"/>
+    <w:rPr>
+      <w:rFonts w:ascii="Calibri" w:hAnsi="Calibri" w:cs="Calibri"/>
+      <w:color w:val="00000A"/>
+      <w:sz w:val="22"/>
+      <w:szCs w:val="22"/>
+      <w:lang w:eastAsia="de-DE"/>
+    </w:rPr>
+  </w:style>
+  <w:style w:type="paragraph" w:styleId="Fuzeile">
+    <w:name w:val="footer"/>
+    <w:basedOn w:val="Standard"/>
+    <w:link w:val="FuzeileZeichen"/>
+    <w:uiPriority w:val="99"/>
+    <w:unhideWhenUsed/>
+    <w:rsid w:val="00FF3D10"/>
+    <w:pPr>
+      <w:tabs>
+        <w:tab w:val="center" w:pos="4703"/>
+        <w:tab w:val="right" w:pos="9406"/>
+      </w:tabs>
+    </w:pPr>
+  </w:style>
+  <w:style w:type="character" w:customStyle="1" w:styleId="FuzeileZeichen">
+    <w:name w:val="Fußzeile Zeichen"/>
+    <w:basedOn w:val="Absatzstandardschriftart"/>
+    <w:link w:val="Fuzeile"/>
+    <w:uiPriority w:val="99"/>
+    <w:rsid w:val="00FF3D10"/>
+    <w:rPr>
+      <w:rFonts w:ascii="Calibri" w:hAnsi="Calibri" w:cs="Calibri"/>
+      <w:color w:val="00000A"/>
+      <w:sz w:val="22"/>
+      <w:szCs w:val="22"/>
+      <w:lang w:eastAsia="de-DE"/>
+    </w:rPr>
+  </w:style>
 </w:styles>
 </file>
 
@@ -7784,7 +8451,7 @@
 </file>
 
 <file path=customXml/itemProps1.xml><?xml version="1.0" encoding="utf-8"?>
-<ds:datastoreItem xmlns:ds="http://schemas.openxmlformats.org/officeDocument/2006/customXml" ds:itemID="{CEE28807-B1B1-7745-AC58-8625732AD812}">
+<ds:datastoreItem xmlns:ds="http://schemas.openxmlformats.org/officeDocument/2006/customXml" ds:itemID="{02340E08-1FF3-5049-A27A-6900AF60C82A}">
   <ds:schemaRefs>
     <ds:schemaRef ds:uri="http://schemas.openxmlformats.org/officeDocument/2006/bibliography"/>
   </ds:schemaRefs>

--- a/02_Projektplan/Projektplan-JBomberman.docx
+++ b/02_Projektplan/Projektplan-JBomberman.docx
@@ -46,7 +46,6 @@
       <w:pPr>
         <w:jc w:val="center"/>
       </w:pPr>
-      <w:bookmarkStart w:id="0" w:name="_GoBack"/>
       <w:r>
         <w:rPr>
           <w:noProof/>
@@ -97,7 +96,6 @@
           </wp:inline>
         </w:drawing>
       </w:r>
-      <w:bookmarkEnd w:id="0"/>
     </w:p>
     <w:p/>
     <w:p/>
@@ -109,13 +107,8 @@
         <w:pStyle w:val="Titel"/>
       </w:pPr>
       <w:r>
-        <w:t xml:space="preserve">Projekt: </w:t>
-      </w:r>
-      <w:proofErr w:type="spellStart"/>
-      <w:r>
-        <w:t>JBomberman</w:t>
-      </w:r>
-      <w:proofErr w:type="spellEnd"/>
+        <w:t>Projekt: JBomberman</w:t>
+      </w:r>
       <w:r>
         <w:br/>
       </w:r>
@@ -160,13 +153,8 @@
         <w:jc w:val="center"/>
       </w:pPr>
       <w:r>
-        <w:t xml:space="preserve">Fabian </w:t>
-      </w:r>
-      <w:proofErr w:type="spellStart"/>
-      <w:r>
-        <w:t>Binna</w:t>
-      </w:r>
-      <w:proofErr w:type="spellEnd"/>
+        <w:t>Fabian Binna</w:t>
+      </w:r>
     </w:p>
     <w:p/>
     <w:p>
@@ -178,10 +166,10 @@
           <w:numId w:val="2"/>
         </w:numPr>
       </w:pPr>
-      <w:bookmarkStart w:id="1" w:name="_Toc317331516"/>
-      <w:bookmarkStart w:id="2" w:name="_Toc286833037"/>
+      <w:bookmarkStart w:id="0" w:name="_Toc317331516"/>
+      <w:bookmarkStart w:id="1" w:name="_Toc286833037"/>
+      <w:bookmarkEnd w:id="0"/>
       <w:bookmarkEnd w:id="1"/>
-      <w:bookmarkEnd w:id="2"/>
       <w:r>
         <w:lastRenderedPageBreak/>
         <w:t>Änderungsgeschichte</w:t>
@@ -512,16 +500,8 @@
               <w:rPr>
                 <w:color w:val="365F91"/>
               </w:rPr>
-              <w:t xml:space="preserve">Fabian </w:t>
+              <w:t>Fabian Binna</w:t>
             </w:r>
-            <w:proofErr w:type="spellStart"/>
-            <w:r>
-              <w:rPr>
-                <w:color w:val="365F91"/>
-              </w:rPr>
-              <w:t>Binna</w:t>
-            </w:r>
-            <w:proofErr w:type="spellEnd"/>
           </w:p>
         </w:tc>
       </w:tr>
@@ -646,8 +626,8 @@
           <w:numId w:val="2"/>
         </w:numPr>
       </w:pPr>
-      <w:bookmarkStart w:id="3" w:name="_Toc317331517"/>
-      <w:bookmarkEnd w:id="3"/>
+      <w:bookmarkStart w:id="2" w:name="_Toc317331517"/>
+      <w:bookmarkEnd w:id="2"/>
       <w:r>
         <w:lastRenderedPageBreak/>
         <w:t>Inhalt</w:t>
@@ -1613,8 +1593,8 @@
           <w:numId w:val="1"/>
         </w:numPr>
       </w:pPr>
-      <w:bookmarkStart w:id="4" w:name="_Toc317331518"/>
-      <w:bookmarkEnd w:id="4"/>
+      <w:bookmarkStart w:id="3" w:name="_Toc317331518"/>
+      <w:bookmarkEnd w:id="3"/>
       <w:r>
         <w:lastRenderedPageBreak/>
         <w:t>Einführung</w:t>
@@ -1628,8 +1608,8 @@
           <w:numId w:val="1"/>
         </w:numPr>
       </w:pPr>
-      <w:bookmarkStart w:id="5" w:name="_Toc317331519"/>
-      <w:bookmarkEnd w:id="5"/>
+      <w:bookmarkStart w:id="4" w:name="_Toc317331519"/>
+      <w:bookmarkEnd w:id="4"/>
       <w:r>
         <w:t>Zweck</w:t>
       </w:r>
@@ -1647,8 +1627,8 @@
           <w:numId w:val="1"/>
         </w:numPr>
       </w:pPr>
-      <w:bookmarkStart w:id="6" w:name="_Toc317331520"/>
-      <w:bookmarkEnd w:id="6"/>
+      <w:bookmarkStart w:id="5" w:name="_Toc317331520"/>
+      <w:bookmarkEnd w:id="5"/>
       <w:r>
         <w:t>Gültigkeitsbereich</w:t>
       </w:r>
@@ -1666,8 +1646,8 @@
           <w:numId w:val="1"/>
         </w:numPr>
       </w:pPr>
-      <w:bookmarkStart w:id="7" w:name="_Toc317331521"/>
-      <w:bookmarkEnd w:id="7"/>
+      <w:bookmarkStart w:id="6" w:name="_Toc317331521"/>
+      <w:bookmarkEnd w:id="6"/>
       <w:r>
         <w:t>Referenzen</w:t>
       </w:r>
@@ -1705,8 +1685,8 @@
           <w:numId w:val="1"/>
         </w:numPr>
       </w:pPr>
-      <w:bookmarkStart w:id="8" w:name="_Toc317331522"/>
-      <w:bookmarkEnd w:id="8"/>
+      <w:bookmarkStart w:id="7" w:name="_Toc317331522"/>
+      <w:bookmarkEnd w:id="7"/>
       <w:r>
         <w:lastRenderedPageBreak/>
         <w:t>P</w:t>
@@ -1716,21 +1696,8 @@
       </w:r>
     </w:p>
     <w:p>
-      <w:proofErr w:type="spellStart"/>
-      <w:r>
-        <w:t>JBomberman</w:t>
-      </w:r>
-      <w:proofErr w:type="spellEnd"/>
-      <w:r>
-        <w:t xml:space="preserve"> ist ein Geschicklichkeitsspiel, das die gleichen Regeln wie das klassische </w:t>
-      </w:r>
-      <w:proofErr w:type="spellStart"/>
-      <w:r>
-        <w:t>Bomberman</w:t>
-      </w:r>
-      <w:proofErr w:type="spellEnd"/>
-      <w:r>
-        <w:t xml:space="preserve"> umfasst. Es gibt nur einen Multiplayer Modus, in dem bis zu vier Spieler gegeneinander antreten können. Der Multiplayer Modus ist über ein Netz</w:t>
+      <w:r>
+        <w:t>JBomberman ist ein Geschicklichkeitsspiel, das die gleichen Regeln wie das klassische Bomberman umfasst. Es gibt nur einen Multiplayer Modus, in dem bis zu vier Spieler gegeneinander antreten können. Der Multiplayer Modus ist über ein Netz</w:t>
       </w:r>
       <w:r>
         <w:t xml:space="preserve">werk spielbar. </w:t>
@@ -1744,8 +1711,8 @@
           <w:numId w:val="1"/>
         </w:numPr>
       </w:pPr>
-      <w:bookmarkStart w:id="9" w:name="_Toc317331523"/>
-      <w:bookmarkEnd w:id="9"/>
+      <w:bookmarkStart w:id="8" w:name="_Toc317331523"/>
+      <w:bookmarkEnd w:id="8"/>
       <w:r>
         <w:t>Zweck und Ziel</w:t>
       </w:r>
@@ -1758,15 +1725,7 @@
     <w:p/>
     <w:p>
       <w:r>
-        <w:t xml:space="preserve">Wir wollen gelerntes aus Prog1, Prog2, Uint1 und SE1 anwenden und erweiterte Programmierkonzepte erlernen. Hinzu kommen Module wie VSS und </w:t>
-      </w:r>
-      <w:proofErr w:type="spellStart"/>
-      <w:r>
-        <w:t>ParProg</w:t>
-      </w:r>
-      <w:proofErr w:type="spellEnd"/>
-      <w:r>
-        <w:t>,</w:t>
+        <w:t>Wir wollen gelerntes aus Prog1, Prog2, Uint1 und SE1 anwenden und erweiterte Programmierkonzepte erlernen. Hinzu kommen Module wie VSS und ParProg,</w:t>
       </w:r>
       <w:r>
         <w:t xml:space="preserve"> die wir parallel besuchen und auch für die Durchführung des Projekts notwendig sind.</w:t>
@@ -1864,13 +1823,8 @@
         </w:numPr>
       </w:pPr>
       <w:r>
-        <w:t xml:space="preserve">Verschiedene </w:t>
-      </w:r>
-      <w:proofErr w:type="spellStart"/>
-      <w:r>
-        <w:t>Powerups</w:t>
-      </w:r>
-      <w:proofErr w:type="spellEnd"/>
+        <w:t>Verschiedene Powerups</w:t>
+      </w:r>
     </w:p>
     <w:p>
       <w:pPr>
@@ -1880,8 +1834,8 @@
           <w:numId w:val="1"/>
         </w:numPr>
       </w:pPr>
-      <w:bookmarkStart w:id="10" w:name="_Toc317331524"/>
-      <w:bookmarkEnd w:id="10"/>
+      <w:bookmarkStart w:id="9" w:name="_Toc317331524"/>
+      <w:bookmarkEnd w:id="9"/>
       <w:r>
         <w:t>Lieferumfang</w:t>
       </w:r>
@@ -1927,8 +1881,8 @@
           <w:numId w:val="1"/>
         </w:numPr>
       </w:pPr>
-      <w:bookmarkStart w:id="11" w:name="_Toc317331525"/>
-      <w:bookmarkEnd w:id="11"/>
+      <w:bookmarkStart w:id="10" w:name="_Toc317331525"/>
+      <w:bookmarkEnd w:id="10"/>
       <w:r>
         <w:t>Anna</w:t>
       </w:r>
@@ -1938,15 +1892,7 @@
     </w:p>
     <w:p>
       <w:r>
-        <w:t>Die Applikation wird lediglich für Desktops zur Verfügung gestellt</w:t>
-      </w:r>
-      <w:proofErr w:type="gramStart"/>
-      <w:r>
-        <w:t>, dabei</w:t>
-      </w:r>
-      <w:proofErr w:type="gramEnd"/>
-      <w:r>
-        <w:t xml:space="preserve"> sollen folgende Betriebssysteme (Mac OSX , Linux, Windows) unterstützt werden um eine möglichst grosse Userbasis anzusprechen.</w:t>
+        <w:t>Die Applikation wird lediglich für Desktops zur Verfügung gestellt, dabei sollen folgende Betriebssysteme (Mac OSX , Linux, Windows) unterstützt werden um eine möglichst grosse Userbasis anzusprechen.</w:t>
       </w:r>
     </w:p>
     <w:p>
@@ -1970,8 +1916,8 @@
           <w:numId w:val="1"/>
         </w:numPr>
       </w:pPr>
-      <w:bookmarkStart w:id="12" w:name="_Toc317331526"/>
-      <w:bookmarkEnd w:id="12"/>
+      <w:bookmarkStart w:id="11" w:name="_Toc317331526"/>
+      <w:bookmarkEnd w:id="11"/>
       <w:r>
         <w:lastRenderedPageBreak/>
         <w:t>Projektorganisation</w:t>
@@ -2001,8 +1947,8 @@
           <w:numId w:val="1"/>
         </w:numPr>
       </w:pPr>
-      <w:bookmarkStart w:id="13" w:name="_Toc317331527"/>
-      <w:bookmarkEnd w:id="13"/>
+      <w:bookmarkStart w:id="12" w:name="_Toc317331527"/>
+      <w:bookmarkEnd w:id="12"/>
       <w:r>
         <w:t>Organisationsstruktur</w:t>
       </w:r>
@@ -2075,13 +2021,8 @@
           <w:numId w:val="4"/>
         </w:numPr>
       </w:pPr>
-      <w:proofErr w:type="spellStart"/>
-      <w:r>
-        <w:t>Build</w:t>
-      </w:r>
-      <w:proofErr w:type="spellEnd"/>
-      <w:r>
-        <w:t>-Management</w:t>
+      <w:r>
+        <w:t>Build-Management</w:t>
       </w:r>
     </w:p>
     <w:p>
@@ -2161,17 +2102,8 @@
           <w:b/>
           <w:bCs/>
         </w:rPr>
-        <w:t xml:space="preserve">Fabian </w:t>
-      </w:r>
-      <w:proofErr w:type="spellStart"/>
-      <w:r>
-        <w:rPr>
-          <w:b/>
-          <w:bCs/>
-        </w:rPr>
-        <w:t>Binna</w:t>
-      </w:r>
-      <w:proofErr w:type="spellEnd"/>
+        <w:t>Fabian Binna</w:t>
+      </w:r>
     </w:p>
     <w:p>
       <w:pPr>
@@ -2212,8 +2144,8 @@
           <w:numId w:val="1"/>
         </w:numPr>
       </w:pPr>
-      <w:bookmarkStart w:id="14" w:name="_Toc317331528"/>
-      <w:bookmarkEnd w:id="14"/>
+      <w:bookmarkStart w:id="13" w:name="_Toc317331528"/>
+      <w:bookmarkEnd w:id="13"/>
       <w:r>
         <w:t>Externe Schnittstellen</w:t>
       </w:r>
@@ -2243,8 +2175,8 @@
           <w:numId w:val="1"/>
         </w:numPr>
       </w:pPr>
-      <w:bookmarkStart w:id="15" w:name="_Toc317331529"/>
-      <w:bookmarkEnd w:id="15"/>
+      <w:bookmarkStart w:id="14" w:name="_Toc317331529"/>
+      <w:bookmarkEnd w:id="14"/>
       <w:r>
         <w:lastRenderedPageBreak/>
         <w:t>Management Abläufe</w:t>
@@ -2258,8 +2190,8 @@
           <w:numId w:val="1"/>
         </w:numPr>
       </w:pPr>
-      <w:bookmarkStart w:id="16" w:name="_Toc317331530"/>
-      <w:bookmarkEnd w:id="16"/>
+      <w:bookmarkStart w:id="15" w:name="_Toc317331530"/>
+      <w:bookmarkEnd w:id="15"/>
       <w:r>
         <w:t>Kostenvoranschlag</w:t>
       </w:r>
@@ -2280,8 +2212,8 @@
           <w:numId w:val="1"/>
         </w:numPr>
       </w:pPr>
-      <w:bookmarkStart w:id="17" w:name="_Toc317331531"/>
-      <w:bookmarkEnd w:id="17"/>
+      <w:bookmarkStart w:id="16" w:name="_Toc317331531"/>
+      <w:bookmarkEnd w:id="16"/>
       <w:r>
         <w:t>Zeitliche Planung</w:t>
       </w:r>
@@ -2302,8 +2234,8 @@
           <w:numId w:val="1"/>
         </w:numPr>
       </w:pPr>
-      <w:bookmarkStart w:id="18" w:name="_Toc317331532"/>
-      <w:bookmarkEnd w:id="18"/>
+      <w:bookmarkStart w:id="17" w:name="_Toc317331532"/>
+      <w:bookmarkEnd w:id="17"/>
       <w:r>
         <w:t>Phasen / Iterationen</w:t>
       </w:r>
@@ -2378,7 +2310,6 @@
             <w:tcW w:w="3049" w:type="dxa"/>
           </w:tcPr>
           <w:p>
-            <w:proofErr w:type="spellStart"/>
             <w:r>
               <w:rPr>
                 <w:color w:val="auto"/>
@@ -2386,17 +2317,7 @@
                 <w:szCs w:val="30"/>
                 <w:lang w:val="de-DE" w:eastAsia="de-CH"/>
               </w:rPr>
-              <w:t>Inception</w:t>
-            </w:r>
-            <w:proofErr w:type="spellEnd"/>
-            <w:r>
-              <w:rPr>
-                <w:color w:val="auto"/>
-                <w:sz w:val="30"/>
-                <w:szCs w:val="30"/>
-                <w:lang w:val="de-DE" w:eastAsia="de-CH"/>
-              </w:rPr>
-              <w:t xml:space="preserve"> 1</w:t>
+              <w:t>Inception 1</w:t>
             </w:r>
           </w:p>
         </w:tc>
@@ -2605,107 +2526,7 @@
                 <w:szCs w:val="30"/>
                 <w:lang w:val="de-DE" w:eastAsia="de-CH"/>
               </w:rPr>
-              <w:t xml:space="preserve">Projektplan, Domain Model, </w:t>
-            </w:r>
-            <w:proofErr w:type="spellStart"/>
-            <w:r>
-              <w:rPr>
-                <w:color w:val="auto"/>
-                <w:sz w:val="30"/>
-                <w:szCs w:val="30"/>
-                <w:lang w:val="de-DE" w:eastAsia="de-CH"/>
-              </w:rPr>
-              <w:t>Requirements</w:t>
-            </w:r>
-            <w:proofErr w:type="spellEnd"/>
-            <w:r>
-              <w:rPr>
-                <w:color w:val="auto"/>
-                <w:sz w:val="30"/>
-                <w:szCs w:val="30"/>
-                <w:lang w:val="de-DE" w:eastAsia="de-CH"/>
-              </w:rPr>
-              <w:t xml:space="preserve"> (Brief </w:t>
-            </w:r>
-            <w:proofErr w:type="spellStart"/>
-            <w:r>
-              <w:rPr>
-                <w:color w:val="auto"/>
-                <w:sz w:val="30"/>
-                <w:szCs w:val="30"/>
-                <w:lang w:val="de-DE" w:eastAsia="de-CH"/>
-              </w:rPr>
-              <w:t>Use</w:t>
-            </w:r>
-            <w:proofErr w:type="spellEnd"/>
-            <w:r>
-              <w:rPr>
-                <w:color w:val="auto"/>
-                <w:sz w:val="30"/>
-                <w:szCs w:val="30"/>
-                <w:lang w:val="de-DE" w:eastAsia="de-CH"/>
-              </w:rPr>
-              <w:t xml:space="preserve"> Cases), </w:t>
-            </w:r>
-            <w:proofErr w:type="spellStart"/>
-            <w:r>
-              <w:rPr>
-                <w:color w:val="auto"/>
-                <w:sz w:val="30"/>
-                <w:szCs w:val="30"/>
-                <w:lang w:val="de-DE" w:eastAsia="de-CH"/>
-              </w:rPr>
-              <w:t>Configuration</w:t>
-            </w:r>
-            <w:proofErr w:type="spellEnd"/>
-            <w:r>
-              <w:rPr>
-                <w:color w:val="auto"/>
-                <w:sz w:val="30"/>
-                <w:szCs w:val="30"/>
-                <w:lang w:val="de-DE" w:eastAsia="de-CH"/>
-              </w:rPr>
-              <w:t xml:space="preserve"> Management (</w:t>
-            </w:r>
-            <w:proofErr w:type="spellStart"/>
-            <w:r>
-              <w:rPr>
-                <w:color w:val="auto"/>
-                <w:sz w:val="30"/>
-                <w:szCs w:val="30"/>
-                <w:lang w:val="de-DE" w:eastAsia="de-CH"/>
-              </w:rPr>
-              <w:t>Redmine</w:t>
-            </w:r>
-            <w:proofErr w:type="spellEnd"/>
-            <w:r>
-              <w:rPr>
-                <w:color w:val="auto"/>
-                <w:sz w:val="30"/>
-                <w:szCs w:val="30"/>
-                <w:lang w:val="de-DE" w:eastAsia="de-CH"/>
-              </w:rPr>
-              <w:t xml:space="preserve">, Jenkins, </w:t>
-            </w:r>
-            <w:proofErr w:type="spellStart"/>
-            <w:r>
-              <w:rPr>
-                <w:color w:val="auto"/>
-                <w:sz w:val="30"/>
-                <w:szCs w:val="30"/>
-                <w:lang w:val="de-DE" w:eastAsia="de-CH"/>
-              </w:rPr>
-              <w:t>Git</w:t>
-            </w:r>
-            <w:proofErr w:type="spellEnd"/>
-            <w:r>
-              <w:rPr>
-                <w:color w:val="auto"/>
-                <w:sz w:val="30"/>
-                <w:szCs w:val="30"/>
-                <w:lang w:val="de-DE" w:eastAsia="de-CH"/>
-              </w:rPr>
-              <w:t>,</w:t>
+              <w:t>Projektplan, Domain Model, Requirements (Brief Use Cases), Configuration Management (Redmine, Jenkins, Git,</w:t>
             </w:r>
             <w:r>
               <w:rPr>
@@ -2773,9 +2594,8 @@
                 <w:szCs w:val="30"/>
                 <w:lang w:val="de-DE" w:eastAsia="de-CH"/>
               </w:rPr>
-              <w:t xml:space="preserve">Externes Design und </w:t>
+              <w:t xml:space="preserve">Externes Design und Mockups, </w:t>
             </w:r>
-            <w:proofErr w:type="spellStart"/>
             <w:r>
               <w:rPr>
                 <w:color w:val="auto"/>
@@ -2783,9 +2603,8 @@
                 <w:szCs w:val="30"/>
                 <w:lang w:val="de-DE" w:eastAsia="de-CH"/>
               </w:rPr>
-              <w:t>Mockups</w:t>
+              <w:t>Sprites,</w:t>
             </w:r>
-            <w:proofErr w:type="spellEnd"/>
             <w:r>
               <w:rPr>
                 <w:color w:val="auto"/>
@@ -2793,85 +2612,7 @@
                 <w:szCs w:val="30"/>
                 <w:lang w:val="de-DE" w:eastAsia="de-CH"/>
               </w:rPr>
-              <w:t xml:space="preserve">, </w:t>
-            </w:r>
-            <w:r>
-              <w:rPr>
-                <w:color w:val="auto"/>
-                <w:sz w:val="30"/>
-                <w:szCs w:val="30"/>
-                <w:lang w:val="de-DE" w:eastAsia="de-CH"/>
-              </w:rPr>
-              <w:t>Sprites,</w:t>
-            </w:r>
-            <w:r>
-              <w:rPr>
-                <w:color w:val="auto"/>
-                <w:sz w:val="30"/>
-                <w:szCs w:val="30"/>
-                <w:lang w:val="de-DE" w:eastAsia="de-CH"/>
-              </w:rPr>
-              <w:t xml:space="preserve"> </w:t>
-            </w:r>
-            <w:proofErr w:type="spellStart"/>
-            <w:r>
-              <w:rPr>
-                <w:color w:val="auto"/>
-                <w:sz w:val="30"/>
-                <w:szCs w:val="30"/>
-                <w:lang w:val="de-DE" w:eastAsia="de-CH"/>
-              </w:rPr>
-              <w:t>Fully</w:t>
-            </w:r>
-            <w:proofErr w:type="spellEnd"/>
-            <w:r>
-              <w:rPr>
-                <w:color w:val="auto"/>
-                <w:sz w:val="30"/>
-                <w:szCs w:val="30"/>
-                <w:lang w:val="de-DE" w:eastAsia="de-CH"/>
-              </w:rPr>
-              <w:t xml:space="preserve"> </w:t>
-            </w:r>
-            <w:proofErr w:type="spellStart"/>
-            <w:r>
-              <w:rPr>
-                <w:color w:val="auto"/>
-                <w:sz w:val="30"/>
-                <w:szCs w:val="30"/>
-                <w:lang w:val="de-DE" w:eastAsia="de-CH"/>
-              </w:rPr>
-              <w:t>dressed</w:t>
-            </w:r>
-            <w:proofErr w:type="spellEnd"/>
-            <w:r>
-              <w:rPr>
-                <w:color w:val="auto"/>
-                <w:sz w:val="30"/>
-                <w:szCs w:val="30"/>
-                <w:lang w:val="de-DE" w:eastAsia="de-CH"/>
-              </w:rPr>
-              <w:t xml:space="preserve"> </w:t>
-            </w:r>
-            <w:proofErr w:type="spellStart"/>
-            <w:r>
-              <w:rPr>
-                <w:color w:val="auto"/>
-                <w:sz w:val="30"/>
-                <w:szCs w:val="30"/>
-                <w:lang w:val="de-DE" w:eastAsia="de-CH"/>
-              </w:rPr>
-              <w:t>Use</w:t>
-            </w:r>
-            <w:proofErr w:type="spellEnd"/>
-            <w:r>
-              <w:rPr>
-                <w:color w:val="auto"/>
-                <w:sz w:val="30"/>
-                <w:szCs w:val="30"/>
-                <w:lang w:val="de-DE" w:eastAsia="de-CH"/>
-              </w:rPr>
-              <w:t xml:space="preserve"> Cases</w:t>
+              <w:t xml:space="preserve"> Fully dressed Use Cases</w:t>
             </w:r>
           </w:p>
         </w:tc>
@@ -3122,7 +2863,6 @@
                 <w:lang w:val="de-DE" w:eastAsia="de-CH"/>
               </w:rPr>
             </w:pPr>
-            <w:proofErr w:type="spellStart"/>
             <w:r>
               <w:rPr>
                 <w:color w:val="auto"/>
@@ -3130,17 +2870,7 @@
                 <w:szCs w:val="30"/>
                 <w:lang w:val="de-DE" w:eastAsia="de-CH"/>
               </w:rPr>
-              <w:t>Construction</w:t>
-            </w:r>
-            <w:proofErr w:type="spellEnd"/>
-            <w:r>
-              <w:rPr>
-                <w:color w:val="auto"/>
-                <w:sz w:val="30"/>
-                <w:szCs w:val="30"/>
-                <w:lang w:val="de-DE" w:eastAsia="de-CH"/>
-              </w:rPr>
-              <w:t xml:space="preserve"> 1</w:t>
+              <w:t>Construction 1</w:t>
             </w:r>
           </w:p>
         </w:tc>
@@ -3233,7 +2963,6 @@
                 <w:lang w:val="de-DE" w:eastAsia="de-CH"/>
               </w:rPr>
             </w:pPr>
-            <w:proofErr w:type="spellStart"/>
             <w:r>
               <w:rPr>
                 <w:color w:val="auto"/>
@@ -3241,17 +2970,7 @@
                 <w:szCs w:val="30"/>
                 <w:lang w:val="de-DE" w:eastAsia="de-CH"/>
               </w:rPr>
-              <w:t>Construction</w:t>
-            </w:r>
-            <w:proofErr w:type="spellEnd"/>
-            <w:r>
-              <w:rPr>
-                <w:color w:val="auto"/>
-                <w:sz w:val="30"/>
-                <w:szCs w:val="30"/>
-                <w:lang w:val="de-DE" w:eastAsia="de-CH"/>
-              </w:rPr>
-              <w:t xml:space="preserve"> 2</w:t>
+              <w:t>Construction 2</w:t>
             </w:r>
           </w:p>
         </w:tc>
@@ -3284,27 +3003,7 @@
                 <w:szCs w:val="30"/>
                 <w:lang w:val="de-DE" w:eastAsia="de-CH"/>
               </w:rPr>
-              <w:t xml:space="preserve"> (Server, Netzwerkfähigkeit, </w:t>
-            </w:r>
-            <w:proofErr w:type="spellStart"/>
-            <w:r>
-              <w:rPr>
-                <w:color w:val="auto"/>
-                <w:sz w:val="30"/>
-                <w:szCs w:val="30"/>
-                <w:lang w:val="de-DE" w:eastAsia="de-CH"/>
-              </w:rPr>
-              <w:t>Sync</w:t>
-            </w:r>
-            <w:proofErr w:type="spellEnd"/>
-            <w:r>
-              <w:rPr>
-                <w:color w:val="auto"/>
-                <w:sz w:val="30"/>
-                <w:szCs w:val="30"/>
-                <w:lang w:val="de-DE" w:eastAsia="de-CH"/>
-              </w:rPr>
-              <w:t xml:space="preserve"> mit Server)</w:t>
+              <w:t xml:space="preserve"> (Server, Netzwerkfähigkeit, Sync mit Server)</w:t>
             </w:r>
             <w:r>
               <w:rPr>
@@ -3646,7 +3345,6 @@
                 <w:lang w:val="de-DE" w:eastAsia="de-CH"/>
               </w:rPr>
             </w:pPr>
-            <w:proofErr w:type="spellStart"/>
             <w:r>
               <w:rPr>
                 <w:color w:val="auto"/>
@@ -3654,17 +3352,7 @@
                 <w:szCs w:val="30"/>
                 <w:lang w:val="de-DE" w:eastAsia="de-CH"/>
               </w:rPr>
-              <w:t>Construction</w:t>
-            </w:r>
-            <w:proofErr w:type="spellEnd"/>
-            <w:r>
-              <w:rPr>
-                <w:color w:val="auto"/>
-                <w:sz w:val="30"/>
-                <w:szCs w:val="30"/>
-                <w:lang w:val="de-DE" w:eastAsia="de-CH"/>
-              </w:rPr>
-              <w:t xml:space="preserve"> 3</w:t>
+              <w:t>Construction 3</w:t>
             </w:r>
           </w:p>
         </w:tc>
@@ -3688,9 +3376,8 @@
                 <w:szCs w:val="30"/>
                 <w:lang w:val="de-DE" w:eastAsia="de-CH"/>
               </w:rPr>
-              <w:t xml:space="preserve">Hauptfeatures fertigstellen, erweiterte Features </w:t>
+              <w:t xml:space="preserve">Hauptfeatures fertigstellen, erweiterte Features gemäss </w:t>
             </w:r>
-            <w:proofErr w:type="spellStart"/>
             <w:r>
               <w:rPr>
                 <w:color w:val="auto"/>
@@ -3698,9 +3385,9 @@
                 <w:szCs w:val="30"/>
                 <w:lang w:val="de-DE" w:eastAsia="de-CH"/>
               </w:rPr>
-              <w:t>gemäss</w:t>
+              <w:lastRenderedPageBreak/>
+              <w:t>Priorisierung und Zeitschätzung in</w:t>
             </w:r>
-            <w:proofErr w:type="spellEnd"/>
             <w:r>
               <w:rPr>
                 <w:color w:val="auto"/>
@@ -3708,46 +3395,7 @@
                 <w:szCs w:val="30"/>
                 <w:lang w:val="de-DE" w:eastAsia="de-CH"/>
               </w:rPr>
-              <w:t xml:space="preserve"> </w:t>
-            </w:r>
-            <w:r>
-              <w:rPr>
-                <w:color w:val="auto"/>
-                <w:sz w:val="30"/>
-                <w:szCs w:val="30"/>
-                <w:lang w:val="de-DE" w:eastAsia="de-CH"/>
-              </w:rPr>
-              <w:lastRenderedPageBreak/>
-              <w:t>Priorisierung und Zeitschätzung in</w:t>
-            </w:r>
-            <w:r>
-              <w:rPr>
-                <w:color w:val="auto"/>
-                <w:sz w:val="30"/>
-                <w:szCs w:val="30"/>
-                <w:lang w:val="de-DE" w:eastAsia="de-CH"/>
-              </w:rPr>
-              <w:t xml:space="preserve"> </w:t>
-            </w:r>
-            <w:proofErr w:type="spellStart"/>
-            <w:r>
-              <w:rPr>
-                <w:color w:val="auto"/>
-                <w:sz w:val="30"/>
-                <w:szCs w:val="30"/>
-                <w:lang w:val="de-DE" w:eastAsia="de-CH"/>
-              </w:rPr>
-              <w:t>Redmine</w:t>
-            </w:r>
-            <w:proofErr w:type="spellEnd"/>
-            <w:r>
-              <w:rPr>
-                <w:color w:val="auto"/>
-                <w:sz w:val="30"/>
-                <w:szCs w:val="30"/>
-                <w:lang w:val="de-DE" w:eastAsia="de-CH"/>
-              </w:rPr>
-              <w:t xml:space="preserve">. </w:t>
+              <w:t xml:space="preserve"> Redmine. </w:t>
             </w:r>
             <w:r>
               <w:rPr>
@@ -4056,15 +3704,7 @@
     </w:p>
     <w:p>
       <w:r>
-        <w:t xml:space="preserve">&lt;Vorgehen bei Iterationsplanung und </w:t>
-      </w:r>
-      <w:proofErr w:type="spellStart"/>
-      <w:r>
-        <w:t>Iterationsassessment</w:t>
-      </w:r>
-      <w:proofErr w:type="spellEnd"/>
-      <w:r>
-        <w:t>&gt;</w:t>
+        <w:t>&lt;Vorgehen bei Iterationsplanung und Iterationsassessment&gt;</w:t>
       </w:r>
     </w:p>
     <w:p>
@@ -4075,8 +3715,8 @@
           <w:numId w:val="1"/>
         </w:numPr>
       </w:pPr>
-      <w:bookmarkStart w:id="19" w:name="_Toc317331533"/>
-      <w:bookmarkEnd w:id="19"/>
+      <w:bookmarkStart w:id="18" w:name="_Toc317331533"/>
+      <w:bookmarkEnd w:id="18"/>
       <w:r>
         <w:t>Meilensteine</w:t>
       </w:r>
@@ -4101,84 +3741,248 @@
         <w:t>ine mit genauem Datum. In der Regel  auf Ende jeder Iteration einen Meilenstein setzen (diese Faustregel gilt nur für die SE-2Projekte, in realen Projekten haben Sie oft deutlich mehr Iterationen als Meilensteine, weil Meilensteine dort die nach aussen kom</w:t>
       </w:r>
       <w:r>
-        <w:t>munizierten Ereignisse sind). Schreiben Sie zu jedem Meilenstein auf, welche Arbeitsprodukte (</w:t>
-      </w:r>
-      <w:proofErr w:type="spellStart"/>
-      <w:r>
-        <w:t>work</w:t>
-      </w:r>
-      <w:proofErr w:type="spellEnd"/>
-      <w:r>
-        <w:t xml:space="preserve"> </w:t>
-      </w:r>
-      <w:proofErr w:type="spellStart"/>
-      <w:r>
-        <w:t>products</w:t>
-      </w:r>
-      <w:proofErr w:type="spellEnd"/>
-      <w:r>
-        <w:t xml:space="preserve">) Sie dann abliefern </w:t>
-      </w:r>
-      <w:proofErr w:type="gramStart"/>
-      <w:r>
-        <w:t>werden .</w:t>
-      </w:r>
-      <w:proofErr w:type="gramEnd"/>
-      <w:r>
-        <w:t xml:space="preserve"> Spezifizieren Sie wenn nötig auch den Fertigstellungsgrad der Arbeitsprodukte, z.B. „Zentrale </w:t>
-      </w:r>
-      <w:proofErr w:type="spellStart"/>
-      <w:r>
-        <w:t>Use</w:t>
-      </w:r>
-      <w:proofErr w:type="spellEnd"/>
-      <w:r>
-        <w:t xml:space="preserve"> Cases ‚</w:t>
-      </w:r>
-      <w:proofErr w:type="spellStart"/>
-      <w:r>
-        <w:t>fully</w:t>
-      </w:r>
-      <w:proofErr w:type="spellEnd"/>
-      <w:r>
-        <w:t xml:space="preserve"> </w:t>
-      </w:r>
-      <w:proofErr w:type="spellStart"/>
-      <w:r>
-        <w:t>dressed</w:t>
-      </w:r>
-      <w:proofErr w:type="spellEnd"/>
-      <w:r>
-        <w:t>‘</w:t>
-      </w:r>
-      <w:r>
-        <w:t>, restliche UCs im ‚</w:t>
-      </w:r>
-      <w:proofErr w:type="spellStart"/>
-      <w:r>
-        <w:t>brief</w:t>
-      </w:r>
-      <w:proofErr w:type="spellEnd"/>
-      <w:r>
-        <w:t>‘ Format“</w:t>
-      </w:r>
-      <w:proofErr w:type="gramStart"/>
-      <w:r>
-        <w:t>, oder</w:t>
-      </w:r>
-      <w:proofErr w:type="gramEnd"/>
-      <w:r>
-        <w:t xml:space="preserve"> „Architekturskizze inkl.  Definition der Interfaces zwischen Sub-Systemen und </w:t>
-      </w:r>
-      <w:proofErr w:type="spellStart"/>
-      <w:r>
-        <w:t>Deployment</w:t>
-      </w:r>
-      <w:proofErr w:type="spellEnd"/>
-      <w:r>
-        <w:t xml:space="preserve"> Diagramm“&gt;</w:t>
-      </w:r>
-    </w:p>
+        <w:t>munizierten Ereignisse sind). Schreiben Sie zu jedem Meilenstein auf, welche Arbeitsprodukte (work products) Sie dann abliefern werden . Spezifizieren Sie wenn nötig auch den Fertigstellungsgrad der Arbeitsprodukte, z.B. „Zentrale Use Cases ‚fully dressed‘</w:t>
+      </w:r>
+      <w:r>
+        <w:t xml:space="preserve">, restliche UCs im ‚brief‘ Format“, oder „Architekturskizze inkl.  Definition der Interfaces </w:t>
+      </w:r>
+    </w:p>
+    <w:p>
+      <w:r>
+        <w:t>zwischen Sub-Systemen und Deployment Diagramm“&gt;</w:t>
+      </w:r>
+    </w:p>
+    <w:p>
+      <w:pPr>
+        <w:widowControl w:val="0"/>
+        <w:suppressAutoHyphens w:val="0"/>
+        <w:autoSpaceDE w:val="0"/>
+        <w:autoSpaceDN w:val="0"/>
+        <w:adjustRightInd w:val="0"/>
+        <w:spacing w:after="240"/>
+        <w:rPr>
+          <w:color w:val="4478CA"/>
+          <w:sz w:val="38"/>
+          <w:szCs w:val="38"/>
+          <w:lang w:val="de-DE" w:eastAsia="de-CH"/>
+        </w:rPr>
+      </w:pPr>
+      <w:r>
+        <w:rPr>
+          <w:color w:val="4478CA"/>
+          <w:sz w:val="38"/>
+          <w:szCs w:val="38"/>
+          <w:lang w:val="de-DE" w:eastAsia="de-CH"/>
+        </w:rPr>
+        <w:t>4.2.2.1 MS1Projektantrageinreichen</w:t>
+      </w:r>
+    </w:p>
+    <w:p>
+      <w:pPr>
+        <w:widowControl w:val="0"/>
+        <w:suppressAutoHyphens w:val="0"/>
+        <w:autoSpaceDE w:val="0"/>
+        <w:autoSpaceDN w:val="0"/>
+        <w:adjustRightInd w:val="0"/>
+        <w:spacing w:after="240"/>
+        <w:rPr>
+          <w:rFonts w:ascii="Times" w:hAnsi="Times" w:cs="Times"/>
+          <w:color w:val="auto"/>
+          <w:sz w:val="24"/>
+          <w:szCs w:val="24"/>
+          <w:lang w:val="de-DE" w:eastAsia="de-CH"/>
+        </w:rPr>
+      </w:pPr>
+      <w:r>
+        <w:rPr>
+          <w:rFonts w:ascii="Times" w:hAnsi="Times" w:cs="Times"/>
+          <w:color w:val="auto"/>
+          <w:sz w:val="24"/>
+          <w:szCs w:val="24"/>
+          <w:lang w:val="de-DE" w:eastAsia="de-CH"/>
+        </w:rPr>
+        <w:t>Termin</w:t>
+      </w:r>
+      <w:r>
+        <w:rPr>
+          <w:rFonts w:ascii="Times" w:hAnsi="Times" w:cs="Times"/>
+          <w:color w:val="auto"/>
+          <w:sz w:val="24"/>
+          <w:szCs w:val="24"/>
+          <w:lang w:val="de-DE" w:eastAsia="de-CH"/>
+        </w:rPr>
+        <w:br/>
+        <w:t>Beschreibung</w:t>
+      </w:r>
+      <w:r>
+        <w:rPr>
+          <w:rFonts w:ascii="Times" w:hAnsi="Times" w:cs="Times"/>
+          <w:color w:val="auto"/>
+          <w:sz w:val="24"/>
+          <w:szCs w:val="24"/>
+          <w:lang w:val="de-DE" w:eastAsia="de-CH"/>
+        </w:rPr>
+        <w:br/>
+        <w:t>Work Produc</w:t>
+      </w:r>
+    </w:p>
+    <w:p>
+      <w:pPr>
+        <w:widowControl w:val="0"/>
+        <w:suppressAutoHyphens w:val="0"/>
+        <w:autoSpaceDE w:val="0"/>
+        <w:autoSpaceDN w:val="0"/>
+        <w:adjustRightInd w:val="0"/>
+        <w:spacing w:after="240"/>
+        <w:rPr>
+          <w:rFonts w:ascii="Times" w:hAnsi="Times" w:cs="Times"/>
+          <w:color w:val="auto"/>
+          <w:sz w:val="24"/>
+          <w:szCs w:val="24"/>
+          <w:lang w:val="de-DE" w:eastAsia="de-CH"/>
+        </w:rPr>
+      </w:pPr>
+      <w:r>
+        <w:rPr>
+          <w:color w:val="4478CA"/>
+          <w:sz w:val="38"/>
+          <w:szCs w:val="38"/>
+          <w:lang w:val="de-DE" w:eastAsia="de-CH"/>
+        </w:rPr>
+        <w:t>4.2.2.2 MS2Projektplan</w:t>
+      </w:r>
+    </w:p>
+    <w:p>
+      <w:pPr>
+        <w:widowControl w:val="0"/>
+        <w:suppressAutoHyphens w:val="0"/>
+        <w:autoSpaceDE w:val="0"/>
+        <w:autoSpaceDN w:val="0"/>
+        <w:adjustRightInd w:val="0"/>
+        <w:spacing w:after="240"/>
+        <w:rPr>
+          <w:rFonts w:ascii="Times" w:hAnsi="Times" w:cs="Times"/>
+          <w:color w:val="auto"/>
+          <w:sz w:val="24"/>
+          <w:szCs w:val="24"/>
+          <w:lang w:val="de-DE" w:eastAsia="de-CH"/>
+        </w:rPr>
+      </w:pPr>
+      <w:r>
+        <w:rPr>
+          <w:color w:val="4478CA"/>
+          <w:sz w:val="38"/>
+          <w:szCs w:val="38"/>
+          <w:lang w:val="de-DE" w:eastAsia="de-CH"/>
+        </w:rPr>
+        <w:t>4.2.2.3 MS3AnforderungenundAnalyse</w:t>
+      </w:r>
+    </w:p>
+    <w:p>
+      <w:pPr>
+        <w:widowControl w:val="0"/>
+        <w:suppressAutoHyphens w:val="0"/>
+        <w:autoSpaceDE w:val="0"/>
+        <w:autoSpaceDN w:val="0"/>
+        <w:adjustRightInd w:val="0"/>
+        <w:spacing w:after="240"/>
+        <w:rPr>
+          <w:rFonts w:ascii="Times" w:hAnsi="Times" w:cs="Times"/>
+          <w:color w:val="auto"/>
+          <w:sz w:val="24"/>
+          <w:szCs w:val="24"/>
+          <w:lang w:val="de-DE" w:eastAsia="de-CH"/>
+        </w:rPr>
+      </w:pPr>
+      <w:r>
+        <w:rPr>
+          <w:color w:val="4478CA"/>
+          <w:sz w:val="38"/>
+          <w:szCs w:val="38"/>
+          <w:lang w:val="de-DE" w:eastAsia="de-CH"/>
+        </w:rPr>
+        <w:t>4.2.2.4 MS4EndeElaboration/Architekturprototyp</w:t>
+      </w:r>
+    </w:p>
+    <w:p>
+      <w:pPr>
+        <w:widowControl w:val="0"/>
+        <w:suppressAutoHyphens w:val="0"/>
+        <w:autoSpaceDE w:val="0"/>
+        <w:autoSpaceDN w:val="0"/>
+        <w:adjustRightInd w:val="0"/>
+        <w:spacing w:after="240"/>
+        <w:rPr>
+          <w:rFonts w:ascii="Times" w:hAnsi="Times" w:cs="Times"/>
+          <w:color w:val="auto"/>
+          <w:sz w:val="24"/>
+          <w:szCs w:val="24"/>
+          <w:lang w:val="de-DE" w:eastAsia="de-CH"/>
+        </w:rPr>
+      </w:pPr>
+      <w:r>
+        <w:rPr>
+          <w:color w:val="4478CA"/>
+          <w:sz w:val="38"/>
+          <w:szCs w:val="38"/>
+          <w:lang w:val="de-DE" w:eastAsia="de-CH"/>
+        </w:rPr>
+        <w:t>4.2.2.5 MS5Architektur/Design</w:t>
+      </w:r>
+    </w:p>
+    <w:p>
+      <w:pPr>
+        <w:widowControl w:val="0"/>
+        <w:suppressAutoHyphens w:val="0"/>
+        <w:autoSpaceDE w:val="0"/>
+        <w:autoSpaceDN w:val="0"/>
+        <w:adjustRightInd w:val="0"/>
+        <w:spacing w:after="240"/>
+        <w:rPr>
+          <w:rFonts w:ascii="Times" w:hAnsi="Times" w:cs="Times"/>
+          <w:color w:val="auto"/>
+          <w:sz w:val="24"/>
+          <w:szCs w:val="24"/>
+          <w:lang w:val="de-DE" w:eastAsia="de-CH"/>
+        </w:rPr>
+      </w:pPr>
+      <w:r>
+        <w:rPr>
+          <w:color w:val="4478CA"/>
+          <w:sz w:val="38"/>
+          <w:szCs w:val="38"/>
+          <w:lang w:val="de-DE" w:eastAsia="de-CH"/>
+        </w:rPr>
+        <w:t>4.2.2.6 MS6EndeConstruction</w:t>
+      </w:r>
+    </w:p>
+    <w:p>
+      <w:pPr>
+        <w:widowControl w:val="0"/>
+        <w:suppressAutoHyphens w:val="0"/>
+        <w:autoSpaceDE w:val="0"/>
+        <w:autoSpaceDN w:val="0"/>
+        <w:adjustRightInd w:val="0"/>
+        <w:spacing w:after="240"/>
+        <w:rPr>
+          <w:rFonts w:ascii="Times" w:hAnsi="Times" w:cs="Times"/>
+          <w:color w:val="auto"/>
+          <w:sz w:val="24"/>
+          <w:szCs w:val="24"/>
+          <w:lang w:val="de-DE" w:eastAsia="de-CH"/>
+        </w:rPr>
+      </w:pPr>
+      <w:r>
+        <w:rPr>
+          <w:color w:val="4478CA"/>
+          <w:sz w:val="38"/>
+          <w:szCs w:val="38"/>
+          <w:lang w:val="de-DE" w:eastAsia="de-CH"/>
+        </w:rPr>
+        <w:t>4.2.2.7 MS7SchlusspräsentationundAbgabe</w:t>
+      </w:r>
+    </w:p>
+    <w:p/>
     <w:p>
       <w:pPr>
         <w:pStyle w:val="Heading2"/>
@@ -4187,8 +3991,8 @@
           <w:numId w:val="1"/>
         </w:numPr>
       </w:pPr>
-      <w:bookmarkStart w:id="20" w:name="_Toc317331534"/>
-      <w:bookmarkEnd w:id="20"/>
+      <w:bookmarkStart w:id="19" w:name="_Toc317331534"/>
+      <w:bookmarkEnd w:id="19"/>
       <w:r>
         <w:t>Besprechungen</w:t>
       </w:r>
@@ -4208,8 +4012,8 @@
           <w:numId w:val="1"/>
         </w:numPr>
       </w:pPr>
-      <w:bookmarkStart w:id="21" w:name="_Toc317331536"/>
-      <w:bookmarkEnd w:id="21"/>
+      <w:bookmarkStart w:id="20" w:name="_Toc317331536"/>
+      <w:bookmarkEnd w:id="20"/>
       <w:r>
         <w:lastRenderedPageBreak/>
         <w:t>Risikomanagement</w:t>
@@ -4223,8 +4027,8 @@
           <w:numId w:val="1"/>
         </w:numPr>
       </w:pPr>
-      <w:bookmarkStart w:id="22" w:name="_Toc317331537"/>
-      <w:bookmarkEnd w:id="22"/>
+      <w:bookmarkStart w:id="21" w:name="_Toc317331537"/>
+      <w:bookmarkEnd w:id="21"/>
       <w:r>
         <w:t>Risiken</w:t>
       </w:r>
@@ -4245,8 +4049,8 @@
           <w:numId w:val="1"/>
         </w:numPr>
       </w:pPr>
-      <w:bookmarkStart w:id="23" w:name="_Toc317331538"/>
-      <w:bookmarkEnd w:id="23"/>
+      <w:bookmarkStart w:id="22" w:name="_Toc317331538"/>
+      <w:bookmarkEnd w:id="22"/>
       <w:r>
         <w:t>Umgang mit Risiken</w:t>
       </w:r>
@@ -4269,8 +4073,8 @@
           <w:numId w:val="1"/>
         </w:numPr>
       </w:pPr>
-      <w:bookmarkStart w:id="24" w:name="_Toc317331539"/>
-      <w:bookmarkEnd w:id="24"/>
+      <w:bookmarkStart w:id="23" w:name="_Toc317331539"/>
+      <w:bookmarkEnd w:id="23"/>
       <w:r>
         <w:lastRenderedPageBreak/>
         <w:t>Arbeitspakete</w:t>
@@ -4278,48 +4082,16 @@
     </w:p>
     <w:p>
       <w:r>
-        <w:t>&lt;Definieren Sie in einem separaten Tool (</w:t>
-      </w:r>
-      <w:proofErr w:type="spellStart"/>
-      <w:r>
-        <w:t>Redmine</w:t>
-      </w:r>
-      <w:proofErr w:type="spellEnd"/>
-      <w:r>
-        <w:t xml:space="preserve"> oder XLS, o.a.) diejenigen Arbeitspakete, die Ihnen zu Beginn des Projektes schon mal einfallen. Zu Beginn können Pakete eher gen</w:t>
-      </w:r>
-      <w:r>
-        <w:t xml:space="preserve">erisch ausfallen (z.B. ‚Domainmodell erstellen‘ oder  ‚GUI Programmieren‘, oder ‚ </w:t>
-      </w:r>
-      <w:proofErr w:type="spellStart"/>
-      <w:r>
-        <w:t>Usability</w:t>
-      </w:r>
-      <w:proofErr w:type="spellEnd"/>
-      <w:r>
-        <w:t xml:space="preserve"> </w:t>
-      </w:r>
-      <w:proofErr w:type="spellStart"/>
-      <w:r>
-        <w:t>Testing</w:t>
-      </w:r>
-      <w:proofErr w:type="spellEnd"/>
-      <w:r>
-        <w:t>‘).</w:t>
+        <w:t>&lt;Definieren Sie in einem separaten Tool (Redmine oder XLS, o.a.) diejenigen Arbeitspakete, die Ihnen zu Beginn des Projektes schon mal einfallen. Zu Beginn können Pakete eher gen</w:t>
+      </w:r>
+      <w:r>
+        <w:t>erisch ausfallen (z.B. ‚Domainmodell erstellen‘ oder  ‚GUI Programmieren‘, oder ‚ Usability Testing‘).</w:t>
       </w:r>
     </w:p>
     <w:p/>
     <w:p>
       <w:r>
-        <w:t>Denken Sie daran, dass es in jedem Projekt auch eine ganze Reihe von ‚</w:t>
-      </w:r>
-      <w:proofErr w:type="spellStart"/>
-      <w:r>
-        <w:t>overhead</w:t>
-      </w:r>
-      <w:proofErr w:type="spellEnd"/>
-      <w:r>
-        <w:t xml:space="preserve">‘-Tätigkeiten gibt: Projektleitung und -Sitzungen, Aufsetzen der Server </w:t>
+        <w:t xml:space="preserve">Denken Sie daran, dass es in jedem Projekt auch eine ganze Reihe von ‚overhead‘-Tätigkeiten gibt: Projektleitung und -Sitzungen, Aufsetzen der Server </w:t>
       </w:r>
       <w:r>
         <w:t>und Werkzeuge, Qualitätsmassnahmen, Schlusspräsentation erstellen und anderes mehr  – alles Tätigkeiten, die nicht direkt zum Software-Produkt führen. Planen Sie genug Zeit auch für diese Tätigkeiten ein.</w:t>
@@ -4340,32 +4112,26 @@
     <w:p/>
     <w:p>
       <w:r>
-        <w:t xml:space="preserve">Später im Projekt werden Sie die Arbeitspakete noch </w:t>
-      </w:r>
-      <w:proofErr w:type="gramStart"/>
-      <w:r>
-        <w:t>verfeinern, verschieben,</w:t>
-      </w:r>
-      <w:proofErr w:type="gramEnd"/>
-      <w:r>
-        <w:t xml:space="preserve"> jemandem zuordnen, neu schätzen, etc. Deswegen empfiehlt sich der Einsatz eines Werkzeuges </w:t>
-      </w:r>
-      <w:r>
-        <w:t xml:space="preserve">wie </w:t>
-      </w:r>
-      <w:proofErr w:type="spellStart"/>
-      <w:r>
-        <w:t>Redmine</w:t>
-      </w:r>
-      <w:proofErr w:type="spellEnd"/>
-      <w:r>
-        <w:t>.</w:t>
+        <w:t xml:space="preserve">Später im Projekt werden Sie die Arbeitspakete noch verfeinern, verschieben, jemandem zuordnen, neu schätzen, etc. Deswegen empfiehlt sich der Einsatz eines Werkzeuges </w:t>
+      </w:r>
+      <w:r>
+        <w:t>wie Redmine.</w:t>
       </w:r>
     </w:p>
     <w:p/>
     <w:p>
       <w:r>
         <w:t>Dokumentieren Sie URL und Logins auf das Projektmanagement Tool, in welchem die Meilensteine und die dazugehörigen Arbeitspakete erfasst sind.&gt;</w:t>
+      </w:r>
+    </w:p>
+    <w:p>
+      <w:r>
+        <w:t>Die Arbeitspackete werden in Redmine erstellt und gepflegt (Screenshot einfügen).</w:t>
+      </w:r>
+    </w:p>
+    <w:p>
+      <w:r>
+        <w:t>Lesender Zugriff ist anonym möglich, schreibender nur eingeloggt.</w:t>
       </w:r>
     </w:p>
     <w:p/>
@@ -4378,8 +4144,8 @@
           <w:numId w:val="1"/>
         </w:numPr>
       </w:pPr>
-      <w:bookmarkStart w:id="25" w:name="_Toc317331540"/>
-      <w:bookmarkEnd w:id="25"/>
+      <w:bookmarkStart w:id="24" w:name="_Toc317331540"/>
+      <w:bookmarkEnd w:id="24"/>
       <w:r>
         <w:lastRenderedPageBreak/>
         <w:t>Infrastruktur</w:t>
@@ -4387,15 +4153,7 @@
     </w:p>
     <w:p>
       <w:r>
-        <w:t xml:space="preserve">&lt;Benötigte Infrastruktur aufzählen. Spezielle Geräte, </w:t>
-      </w:r>
-      <w:proofErr w:type="gramStart"/>
-      <w:r>
-        <w:t>Laptop ,</w:t>
-      </w:r>
-      <w:proofErr w:type="gramEnd"/>
-      <w:r>
-        <w:t xml:space="preserve"> Tools usw. und nötig</w:t>
+        <w:t>&lt;Benötigte Infrastruktur aufzählen. Spezielle Geräte, Laptop , Tools usw. und nötig</w:t>
       </w:r>
       <w:r>
         <w:t>enfalls aufzeigen für welche Bereiche diese verwendet werden. Eventuell auch Verfahren beschreiben (auf Tools bezogen).&gt;</w:t>
@@ -4631,13 +4389,8 @@
             <w:pPr>
               <w:pStyle w:val="TableContents"/>
             </w:pPr>
-            <w:proofErr w:type="spellStart"/>
             <w:r>
-              <w:t>Eclipse</w:t>
-            </w:r>
-            <w:proofErr w:type="spellEnd"/>
-            <w:r>
-              <w:t xml:space="preserve"> Luna</w:t>
+              <w:t>Eclipse Luna</w:t>
             </w:r>
           </w:p>
         </w:tc>
@@ -4730,13 +4483,8 @@
             <w:pPr>
               <w:pStyle w:val="TableContents"/>
             </w:pPr>
-            <w:proofErr w:type="spellStart"/>
             <w:r>
-              <w:t>Eclipse</w:t>
-            </w:r>
-            <w:proofErr w:type="spellEnd"/>
-            <w:r>
-              <w:t xml:space="preserve"> Luna</w:t>
+              <w:t>Eclipse Luna</w:t>
             </w:r>
           </w:p>
         </w:tc>
@@ -4761,13 +4509,8 @@
               <w:pStyle w:val="TableContents"/>
             </w:pPr>
             <w:r>
-              <w:t xml:space="preserve">Fabian </w:t>
+              <w:t>Fabian Binna</w:t>
             </w:r>
-            <w:proofErr w:type="spellStart"/>
-            <w:r>
-              <w:t>Binna</w:t>
-            </w:r>
-            <w:proofErr w:type="spellEnd"/>
           </w:p>
         </w:tc>
         <w:tc>
@@ -4811,13 +4554,8 @@
             <w:pPr>
               <w:pStyle w:val="TableContents"/>
             </w:pPr>
-            <w:proofErr w:type="spellStart"/>
             <w:r>
-              <w:t>Ubuntu</w:t>
-            </w:r>
-            <w:proofErr w:type="spellEnd"/>
-            <w:r>
-              <w:t xml:space="preserve"> 14.04.1</w:t>
+              <w:t>Ubuntu 14.04.1</w:t>
             </w:r>
           </w:p>
         </w:tc>
@@ -4839,56 +4577,164 @@
             <w:pPr>
               <w:pStyle w:val="TableContents"/>
             </w:pPr>
-            <w:proofErr w:type="spellStart"/>
             <w:r>
-              <w:t>Eclipse</w:t>
-            </w:r>
-            <w:proofErr w:type="spellEnd"/>
-            <w:r>
-              <w:t xml:space="preserve"> Luna</w:t>
+              <w:t>Eclipse Luna</w:t>
             </w:r>
           </w:p>
         </w:tc>
       </w:tr>
     </w:tbl>
     <w:p/>
-    <w:p/>
+    <w:p>
+      <w:r>
+        <w:t xml:space="preserve">Neben den persönlichen Notebooks steht uns der beantragte SE2BuildServer als Entwicklungsinfrastruktur </w:t>
+      </w:r>
+      <w:bookmarkStart w:id="25" w:name="_GoBack"/>
+      <w:bookmarkEnd w:id="25"/>
+      <w:r>
+        <w:t>zur Verfügung</w:t>
+      </w:r>
+    </w:p>
     <w:p>
       <w:pPr>
         <w:pStyle w:val="Heading2"/>
       </w:pPr>
       <w:r>
-        <w:t>Managementinfrastruktur</w:t>
-      </w:r>
-    </w:p>
-    <w:p/>
-    <w:p>
-      <w:proofErr w:type="spellStart"/>
-      <w:r>
-        <w:t>Ubuntu</w:t>
-      </w:r>
-      <w:proofErr w:type="spellEnd"/>
-      <w:r>
-        <w:t xml:space="preserve"> Server 14.04</w:t>
-      </w:r>
-    </w:p>
-    <w:p>
-      <w:proofErr w:type="spellStart"/>
-      <w:r>
-        <w:t>Redmine</w:t>
-      </w:r>
-      <w:proofErr w:type="spellEnd"/>
-    </w:p>
-    <w:p>
-      <w:proofErr w:type="spellStart"/>
-      <w:r>
-        <w:t>Git</w:t>
-      </w:r>
-      <w:proofErr w:type="spellEnd"/>
-    </w:p>
-    <w:p>
-      <w:r>
-        <w:t>Gerrit</w:t>
+        <w:t>Tools/Software</w:t>
+      </w:r>
+    </w:p>
+    <w:p>
+      <w:pPr>
+        <w:pStyle w:val="Listenabsatz"/>
+        <w:numPr>
+          <w:ilvl w:val="0"/>
+          <w:numId w:val="11"/>
+        </w:numPr>
+      </w:pPr>
+      <w:r>
+        <w:t>BuildServer: Jenkins</w:t>
+      </w:r>
+    </w:p>
+    <w:p>
+      <w:pPr>
+        <w:pStyle w:val="Listenabsatz"/>
+        <w:numPr>
+          <w:ilvl w:val="0"/>
+          <w:numId w:val="11"/>
+        </w:numPr>
+      </w:pPr>
+      <w:r>
+        <w:t>CodeReview: Gerrit</w:t>
+      </w:r>
+    </w:p>
+    <w:p>
+      <w:pPr>
+        <w:pStyle w:val="Listenabsatz"/>
+        <w:numPr>
+          <w:ilvl w:val="0"/>
+          <w:numId w:val="11"/>
+        </w:numPr>
+      </w:pPr>
+      <w:r>
+        <w:t>Konfigurtaionsmanagment: Git</w:t>
+      </w:r>
+    </w:p>
+    <w:p>
+      <w:pPr>
+        <w:pStyle w:val="Listenabsatz"/>
+        <w:numPr>
+          <w:ilvl w:val="0"/>
+          <w:numId w:val="11"/>
+        </w:numPr>
+      </w:pPr>
+      <w:r>
+        <w:t>Projektmanagment: Redmine</w:t>
+      </w:r>
+    </w:p>
+    <w:p>
+      <w:pPr>
+        <w:pStyle w:val="Listenabsatz"/>
+      </w:pPr>
+    </w:p>
+    <w:p>
+      <w:pPr>
+        <w:pStyle w:val="Heading2"/>
+      </w:pPr>
+      <w:r>
+        <w:t>Kommunikationsmittel</w:t>
+      </w:r>
+    </w:p>
+    <w:p>
+      <w:r>
+        <w:t>Ausserhalb des Reviewtermins wird mit folgenden Mitteln kommuniziert:</w:t>
+      </w:r>
+    </w:p>
+    <w:p>
+      <w:pPr>
+        <w:pStyle w:val="Listenabsatz"/>
+        <w:numPr>
+          <w:ilvl w:val="0"/>
+          <w:numId w:val="12"/>
+        </w:numPr>
+      </w:pPr>
+      <w:r>
+        <w:t>E-Mail</w:t>
+      </w:r>
+    </w:p>
+    <w:p>
+      <w:pPr>
+        <w:pStyle w:val="Listenabsatz"/>
+        <w:numPr>
+          <w:ilvl w:val="0"/>
+          <w:numId w:val="12"/>
+        </w:numPr>
+      </w:pPr>
+      <w:r>
+        <w:t>Skype</w:t>
+      </w:r>
+    </w:p>
+    <w:p>
+      <w:pPr>
+        <w:pStyle w:val="Listenabsatz"/>
+        <w:numPr>
+          <w:ilvl w:val="0"/>
+          <w:numId w:val="12"/>
+        </w:numPr>
+      </w:pPr>
+      <w:r>
+        <w:t>Redmine (Wiki Kommentare)</w:t>
+      </w:r>
+    </w:p>
+    <w:p>
+      <w:pPr>
+        <w:pStyle w:val="Listenabsatz"/>
+        <w:numPr>
+          <w:ilvl w:val="0"/>
+          <w:numId w:val="12"/>
+        </w:numPr>
+      </w:pPr>
+      <w:r>
+        <w:t>Gerrit (Code Kommentare)</w:t>
+      </w:r>
+    </w:p>
+    <w:p>
+      <w:pPr>
+        <w:pStyle w:val="Listenabsatz"/>
+        <w:numPr>
+          <w:ilvl w:val="0"/>
+          <w:numId w:val="12"/>
+        </w:numPr>
+      </w:pPr>
+      <w:hyperlink r:id="rId11" w:history="1">
+        <w:r>
+          <w:rPr>
+            <w:rStyle w:val="Link"/>
+          </w:rPr>
+          <w:t>http://minutes.io</w:t>
+        </w:r>
+      </w:hyperlink>
+      <w:r>
+        <w:t xml:space="preserve"> (für Sitzungsprotokoll, das an alle gesendet wird)</w:t>
       </w:r>
     </w:p>
     <w:p>
@@ -4931,15 +4777,7 @@
         <w:t xml:space="preserve">&lt;Wo befinden sich </w:t>
       </w:r>
       <w:r>
-        <w:t xml:space="preserve">die Dokumente (SVN oder </w:t>
-      </w:r>
-      <w:proofErr w:type="spellStart"/>
-      <w:r>
-        <w:t>Git</w:t>
-      </w:r>
-      <w:proofErr w:type="spellEnd"/>
-      <w:r>
-        <w:t xml:space="preserve"> Server) und wie wird deren Qualität sichergestellt?&gt;</w:t>
+        <w:t>die Dokumente (SVN oder Git Server) und wie wird deren Qualität sichergestellt?&gt;</w:t>
       </w:r>
     </w:p>
     <w:p>
@@ -4958,23 +4796,7 @@
     </w:p>
     <w:p>
       <w:r>
-        <w:t xml:space="preserve">&lt;Welches Tool wird für Projektmanagement eingesetzt (z.B. </w:t>
-      </w:r>
-      <w:proofErr w:type="spellStart"/>
-      <w:r>
-        <w:t>Redmine</w:t>
-      </w:r>
-      <w:proofErr w:type="spellEnd"/>
-      <w:r>
-        <w:t xml:space="preserve"> oder </w:t>
-      </w:r>
-      <w:proofErr w:type="spellStart"/>
-      <w:r>
-        <w:t>Trac</w:t>
-      </w:r>
-      <w:proofErr w:type="spellEnd"/>
-      <w:r>
-        <w:t>) und wie erfolgt dieser Einsatz? Dazugehörige Links und Logins (Gastbenutzer).&gt;</w:t>
+        <w:t>&lt;Welches Tool wird für Projektmanagement eingesetzt (z.B. Redmine oder Trac) und wie erfolgt dieser Einsatz? Dazugehörige Links und Logins (Gastbenutzer).&gt;</w:t>
       </w:r>
     </w:p>
     <w:p>
@@ -4996,15 +4818,7 @@
     </w:p>
     <w:p>
       <w:r>
-        <w:t xml:space="preserve">&lt;Wo befindet sich der Source Code (z.B. SVN oder </w:t>
-      </w:r>
-      <w:proofErr w:type="spellStart"/>
-      <w:r>
-        <w:t>Git</w:t>
-      </w:r>
-      <w:proofErr w:type="spellEnd"/>
-      <w:r>
-        <w:t>) und wie wird dessen Qualität sichergestellt?&gt;</w:t>
+        <w:t>&lt;Wo befindet sich der Source Code (z.B. SVN oder Git) und wie wird dessen Qualität sichergestellt?&gt;</w:t>
       </w:r>
     </w:p>
     <w:p>
@@ -5037,28 +4851,15 @@
       <w:bookmarkStart w:id="31" w:name="_Toc317331546"/>
       <w:bookmarkEnd w:id="31"/>
       <w:r>
-        <w:t xml:space="preserve">Unit </w:t>
-      </w:r>
-      <w:proofErr w:type="spellStart"/>
-      <w:r>
-        <w:t>Testing</w:t>
-      </w:r>
-      <w:proofErr w:type="spellEnd"/>
+        <w:t>Unit Testing</w:t>
+      </w:r>
     </w:p>
     <w:p>
       <w:r>
         <w:t>&lt;Wo werden welche Unit Tests geschrieben um die Qualität sicherzustellen? Wie wird die Testab</w:t>
       </w:r>
       <w:r>
-        <w:t xml:space="preserve">deckung sichergestellt (z.B. durch </w:t>
-      </w:r>
-      <w:proofErr w:type="spellStart"/>
-      <w:r>
-        <w:t>EclEmma</w:t>
-      </w:r>
-      <w:proofErr w:type="spellEnd"/>
-      <w:r>
-        <w:t>)?&gt;</w:t>
+        <w:t>deckung sichergestellt (z.B. durch EclEmma)?&gt;</w:t>
       </w:r>
     </w:p>
     <w:p>
@@ -5099,15 +4900,7 @@
         <w:t>&lt;Welche Code Style Guidelines werden angewendet? Sie brauchen keine eigenen Guidelines zu erfinden. Am besten refer</w:t>
       </w:r>
       <w:r>
-        <w:t>enzieren Sie existierende Guidelines</w:t>
-      </w:r>
-      <w:proofErr w:type="gramStart"/>
-      <w:r>
-        <w:t>, mit</w:t>
-      </w:r>
-      <w:proofErr w:type="gramEnd"/>
-      <w:r>
-        <w:t xml:space="preserve"> denen Sie einverstanden sind. Evtl. noch Abweichungen dazu dokumentieren&gt;</w:t>
+        <w:t>enzieren Sie existierende Guidelines, mit denen Sie einverstanden sind. Evtl. noch Abweichungen dazu dokumentieren&gt;</w:t>
       </w:r>
     </w:p>
     <w:p>
@@ -5143,20 +4936,12 @@
         <w:t xml:space="preserve">&lt;Beschreibung der Durchführung, Umsetzung und Umfang der Tests. Wenn </w:t>
       </w:r>
       <w:r>
-        <w:t>möglich mit Mengenangaben (</w:t>
-      </w:r>
-      <w:proofErr w:type="spellStart"/>
-      <w:r>
-        <w:t>wieviele</w:t>
-      </w:r>
-      <w:proofErr w:type="spellEnd"/>
-      <w:r>
-        <w:t xml:space="preserve"> Tests)&gt;</w:t>
+        <w:t>möglich mit Mengenangaben (wieviele Tests)&gt;</w:t>
       </w:r>
     </w:p>
     <w:sectPr>
-      <w:headerReference w:type="default" r:id="rId11"/>
-      <w:footerReference w:type="default" r:id="rId12"/>
+      <w:headerReference w:type="default" r:id="rId12"/>
+      <w:footerReference w:type="default" r:id="rId13"/>
       <w:pgSz w:w="11906" w:h="16838"/>
       <w:pgMar w:top="1417" w:right="1417" w:bottom="1134" w:left="1417" w:header="708" w:footer="708" w:gutter="0"/>
       <w:cols w:space="720"/>
@@ -5217,13 +5002,8 @@
       <w:fldChar w:fldCharType="separate"/>
     </w:r>
     <w:r>
-      <w:t>Projektplan-</w:t>
+      <w:t>Projektplan-JBomberman</w:t>
     </w:r>
-    <w:proofErr w:type="spellStart"/>
-    <w:r>
-      <w:t>JBomberman</w:t>
-    </w:r>
-    <w:proofErr w:type="spellEnd"/>
     <w:r>
       <w:fldChar w:fldCharType="end"/>
     </w:r>
@@ -5400,23 +5180,7 @@
               <w:color w:val="808080"/>
               <w:lang w:val="en-US"/>
             </w:rPr>
-            <w:t xml:space="preserve">Software Engineering 2 </w:t>
-          </w:r>
-          <w:proofErr w:type="spellStart"/>
-          <w:r>
-            <w:rPr>
-              <w:color w:val="808080"/>
-              <w:lang w:val="en-US"/>
-            </w:rPr>
-            <w:t>Projekt</w:t>
-          </w:r>
-          <w:proofErr w:type="spellEnd"/>
-          <w:r>
-            <w:rPr>
-              <w:color w:val="808080"/>
-              <w:lang w:val="en-US"/>
-            </w:rPr>
-            <w:t xml:space="preserve"> Semester 4</w:t>
+            <w:t>Software Engineering 2 Projekt Semester 4</w:t>
           </w:r>
         </w:p>
         <w:p>
@@ -5437,17 +5201,8 @@
               <w:color w:val="808080"/>
               <w:lang w:val="en-US"/>
             </w:rPr>
-            <w:t xml:space="preserve">: </w:t>
+            <w:t>: JBomberman</w:t>
           </w:r>
-          <w:proofErr w:type="spellStart"/>
-          <w:r>
-            <w:rPr>
-              <w:color w:val="808080"/>
-              <w:lang w:val="en-US"/>
-            </w:rPr>
-            <w:t>JBomberman</w:t>
-          </w:r>
-          <w:proofErr w:type="spellEnd"/>
         </w:p>
       </w:tc>
       <w:tc>
@@ -5492,7 +5247,7 @@
             <w:rPr>
               <w:noProof/>
             </w:rPr>
-            <w:t>2</w:t>
+            <w:t>12</w:t>
           </w:r>
           <w:r>
             <w:fldChar w:fldCharType="end"/>
@@ -5521,7 +5276,7 @@
             <w:rPr>
               <w:noProof/>
             </w:rPr>
-            <w:t>12</w:t>
+            <w:t>13</w:t>
           </w:r>
           <w:r>
             <w:fldChar w:fldCharType="end"/>
@@ -5550,7 +5305,7 @@
   <w:abstractNum w:abstractNumId="0">
     <w:nsid w:val="1B6400D8"/>
     <w:multiLevelType w:val="hybridMultilevel"/>
-    <w:tmpl w:val="0860B20A"/>
+    <w:tmpl w:val="B6CA12D8"/>
     <w:lvl w:ilvl="0" w:tplc="04070001">
       <w:start w:val="1"/>
       <w:numFmt w:val="bullet"/>
@@ -6646,6 +6401,119 @@
     </w:lvl>
   </w:abstractNum>
   <w:abstractNum w:abstractNumId="9">
+    <w:nsid w:val="5A0F4600"/>
+    <w:multiLevelType w:val="hybridMultilevel"/>
+    <w:tmpl w:val="6890E19A"/>
+    <w:lvl w:ilvl="0" w:tplc="04070001">
+      <w:start w:val="1"/>
+      <w:numFmt w:val="bullet"/>
+      <w:lvlText w:val=""/>
+      <w:lvlJc w:val="left"/>
+      <w:pPr>
+        <w:ind w:left="720" w:hanging="360"/>
+      </w:pPr>
+      <w:rPr>
+        <w:rFonts w:ascii="Symbol" w:hAnsi="Symbol" w:hint="default"/>
+      </w:rPr>
+    </w:lvl>
+    <w:lvl w:ilvl="1" w:tplc="04070003" w:tentative="1">
+      <w:start w:val="1"/>
+      <w:numFmt w:val="bullet"/>
+      <w:lvlText w:val="o"/>
+      <w:lvlJc w:val="left"/>
+      <w:pPr>
+        <w:ind w:left="1440" w:hanging="360"/>
+      </w:pPr>
+      <w:rPr>
+        <w:rFonts w:ascii="Courier New" w:hAnsi="Courier New" w:hint="default"/>
+      </w:rPr>
+    </w:lvl>
+    <w:lvl w:ilvl="2" w:tplc="04070005" w:tentative="1">
+      <w:start w:val="1"/>
+      <w:numFmt w:val="bullet"/>
+      <w:lvlText w:val=""/>
+      <w:lvlJc w:val="left"/>
+      <w:pPr>
+        <w:ind w:left="2160" w:hanging="360"/>
+      </w:pPr>
+      <w:rPr>
+        <w:rFonts w:ascii="Wingdings" w:hAnsi="Wingdings" w:hint="default"/>
+      </w:rPr>
+    </w:lvl>
+    <w:lvl w:ilvl="3" w:tplc="04070001" w:tentative="1">
+      <w:start w:val="1"/>
+      <w:numFmt w:val="bullet"/>
+      <w:lvlText w:val=""/>
+      <w:lvlJc w:val="left"/>
+      <w:pPr>
+        <w:ind w:left="2880" w:hanging="360"/>
+      </w:pPr>
+      <w:rPr>
+        <w:rFonts w:ascii="Symbol" w:hAnsi="Symbol" w:hint="default"/>
+      </w:rPr>
+    </w:lvl>
+    <w:lvl w:ilvl="4" w:tplc="04070003" w:tentative="1">
+      <w:start w:val="1"/>
+      <w:numFmt w:val="bullet"/>
+      <w:lvlText w:val="o"/>
+      <w:lvlJc w:val="left"/>
+      <w:pPr>
+        <w:ind w:left="3600" w:hanging="360"/>
+      </w:pPr>
+      <w:rPr>
+        <w:rFonts w:ascii="Courier New" w:hAnsi="Courier New" w:hint="default"/>
+      </w:rPr>
+    </w:lvl>
+    <w:lvl w:ilvl="5" w:tplc="04070005" w:tentative="1">
+      <w:start w:val="1"/>
+      <w:numFmt w:val="bullet"/>
+      <w:lvlText w:val=""/>
+      <w:lvlJc w:val="left"/>
+      <w:pPr>
+        <w:ind w:left="4320" w:hanging="360"/>
+      </w:pPr>
+      <w:rPr>
+        <w:rFonts w:ascii="Wingdings" w:hAnsi="Wingdings" w:hint="default"/>
+      </w:rPr>
+    </w:lvl>
+    <w:lvl w:ilvl="6" w:tplc="04070001" w:tentative="1">
+      <w:start w:val="1"/>
+      <w:numFmt w:val="bullet"/>
+      <w:lvlText w:val=""/>
+      <w:lvlJc w:val="left"/>
+      <w:pPr>
+        <w:ind w:left="5040" w:hanging="360"/>
+      </w:pPr>
+      <w:rPr>
+        <w:rFonts w:ascii="Symbol" w:hAnsi="Symbol" w:hint="default"/>
+      </w:rPr>
+    </w:lvl>
+    <w:lvl w:ilvl="7" w:tplc="04070003" w:tentative="1">
+      <w:start w:val="1"/>
+      <w:numFmt w:val="bullet"/>
+      <w:lvlText w:val="o"/>
+      <w:lvlJc w:val="left"/>
+      <w:pPr>
+        <w:ind w:left="5760" w:hanging="360"/>
+      </w:pPr>
+      <w:rPr>
+        <w:rFonts w:ascii="Courier New" w:hAnsi="Courier New" w:hint="default"/>
+      </w:rPr>
+    </w:lvl>
+    <w:lvl w:ilvl="8" w:tplc="04070005" w:tentative="1">
+      <w:start w:val="1"/>
+      <w:numFmt w:val="bullet"/>
+      <w:lvlText w:val=""/>
+      <w:lvlJc w:val="left"/>
+      <w:pPr>
+        <w:ind w:left="6480" w:hanging="360"/>
+      </w:pPr>
+      <w:rPr>
+        <w:rFonts w:ascii="Wingdings" w:hAnsi="Wingdings" w:hint="default"/>
+      </w:rPr>
+    </w:lvl>
+  </w:abstractNum>
+  <w:abstractNum w:abstractNumId="10">
     <w:nsid w:val="6D397E0A"/>
     <w:multiLevelType w:val="multilevel"/>
     <w:tmpl w:val="0D62B41A"/>
@@ -6785,7 +6653,7 @@
       </w:rPr>
     </w:lvl>
   </w:abstractNum>
-  <w:abstractNum w:abstractNumId="10">
+  <w:abstractNum w:abstractNumId="11">
     <w:nsid w:val="6DB21C00"/>
     <w:multiLevelType w:val="multilevel"/>
     <w:tmpl w:val="A2C852F0"/>
@@ -6941,10 +6809,10 @@
     <w:abstractNumId w:val="7"/>
   </w:num>
   <w:num w:numId="6">
-    <w:abstractNumId w:val="9"/>
+    <w:abstractNumId w:val="10"/>
   </w:num>
   <w:num w:numId="7">
-    <w:abstractNumId w:val="10"/>
+    <w:abstractNumId w:val="11"/>
   </w:num>
   <w:num w:numId="8">
     <w:abstractNumId w:val="2"/>
@@ -6957,6 +6825,9 @@
   </w:num>
   <w:num w:numId="11">
     <w:abstractNumId w:val="0"/>
+  </w:num>
+  <w:num w:numId="12">
+    <w:abstractNumId w:val="9"/>
   </w:num>
 </w:numbering>
 </file>
@@ -7967,6 +7838,17 @@
       <w:lang w:eastAsia="de-DE"/>
     </w:rPr>
   </w:style>
+  <w:style w:type="character" w:styleId="Link">
+    <w:name w:val="Hyperlink"/>
+    <w:basedOn w:val="Absatzstandardschriftart"/>
+    <w:uiPriority w:val="99"/>
+    <w:unhideWhenUsed/>
+    <w:rsid w:val="00D26A9E"/>
+    <w:rPr>
+      <w:color w:val="0000FF" w:themeColor="hyperlink"/>
+      <w:u w:val="single"/>
+    </w:rPr>
+  </w:style>
 </w:styles>
 </file>
 
@@ -8451,7 +8333,7 @@
 </file>
 
 <file path=customXml/itemProps1.xml><?xml version="1.0" encoding="utf-8"?>
-<ds:datastoreItem xmlns:ds="http://schemas.openxmlformats.org/officeDocument/2006/customXml" ds:itemID="{02340E08-1FF3-5049-A27A-6900AF60C82A}">
+<ds:datastoreItem xmlns:ds="http://schemas.openxmlformats.org/officeDocument/2006/customXml" ds:itemID="{DA8619D7-BF8A-C942-B294-5EE14231FA25}">
   <ds:schemaRefs>
     <ds:schemaRef ds:uri="http://schemas.openxmlformats.org/officeDocument/2006/bibliography"/>
   </ds:schemaRefs>

--- a/02_Projektplan/Projektplan-JBomberman.docx
+++ b/02_Projektplan/Projektplan-JBomberman.docx
@@ -1,6 +1,6 @@
 
 <file path=word/document.xml><?xml version="1.0" encoding="utf-8"?>
-<w:document xmlns:wpc="http://schemas.microsoft.com/office/word/2010/wordprocessingCanvas" xmlns:mo="http://schemas.microsoft.com/office/mac/office/2008/main" xmlns:mc="http://schemas.openxmlformats.org/markup-compatibility/2006" xmlns:mv="urn:schemas-microsoft-com:mac:vml" xmlns:o="urn:schemas-microsoft-com:office:office" xmlns:r="http://schemas.openxmlformats.org/officeDocument/2006/relationships" xmlns:m="http://schemas.openxmlformats.org/officeDocument/2006/math" xmlns:v="urn:schemas-microsoft-com:vml" xmlns:wp14="http://schemas.microsoft.com/office/word/2010/wordprocessingDrawing" xmlns:wp="http://schemas.openxmlformats.org/drawingml/2006/wordprocessingDrawing" xmlns:w10="urn:schemas-microsoft-com:office:word" xmlns:w="http://schemas.openxmlformats.org/wordprocessingml/2006/main" xmlns:w14="http://schemas.microsoft.com/office/word/2010/wordml" xmlns:wpg="http://schemas.microsoft.com/office/word/2010/wordprocessingGroup" xmlns:wpi="http://schemas.microsoft.com/office/word/2010/wordprocessingInk" xmlns:wne="http://schemas.microsoft.com/office/word/2006/wordml" xmlns:wps="http://schemas.microsoft.com/office/word/2010/wordprocessingShape" mc:Ignorable="w14 wp14">
+<w:document xmlns:wpc="http://schemas.microsoft.com/office/word/2010/wordprocessingCanvas" xmlns:mc="http://schemas.openxmlformats.org/markup-compatibility/2006" xmlns:o="urn:schemas-microsoft-com:office:office" xmlns:r="http://schemas.openxmlformats.org/officeDocument/2006/relationships" xmlns:m="http://schemas.openxmlformats.org/officeDocument/2006/math" xmlns:v="urn:schemas-microsoft-com:vml" xmlns:wp14="http://schemas.microsoft.com/office/word/2010/wordprocessingDrawing" xmlns:wp="http://schemas.openxmlformats.org/drawingml/2006/wordprocessingDrawing" xmlns:w10="urn:schemas-microsoft-com:office:word" xmlns:w="http://schemas.openxmlformats.org/wordprocessingml/2006/main" xmlns:w14="http://schemas.microsoft.com/office/word/2010/wordml" xmlns:w15="http://schemas.microsoft.com/office/word/2012/wordml" xmlns:wpg="http://schemas.microsoft.com/office/word/2010/wordprocessingGroup" xmlns:wpi="http://schemas.microsoft.com/office/word/2010/wordprocessingInk" xmlns:wne="http://schemas.microsoft.com/office/word/2006/wordml" xmlns:wps="http://schemas.microsoft.com/office/word/2010/wordprocessingShape" mc:Ignorable="w14 w15 wp14">
   <w:body>
     <w:p>
       <w:pPr>
@@ -49,7 +49,7 @@
       <w:r>
         <w:rPr>
           <w:noProof/>
-          <w:lang w:val="de-DE"/>
+          <w:lang w:eastAsia="ja-JP"/>
         </w:rPr>
         <w:drawing>
           <wp:inline distT="0" distB="0" distL="0" distR="0" wp14:anchorId="1C9B48FD" wp14:editId="0C4BD9C5">
@@ -69,7 +69,7 @@
                     </pic:cNvPicPr>
                   </pic:nvPicPr>
                   <pic:blipFill>
-                    <a:blip r:embed="rId9"/>
+                    <a:blip r:embed="rId8"/>
                     <a:stretch>
                       <a:fillRect/>
                     </a:stretch>
@@ -104,7 +104,7 @@
     <w:p/>
     <w:p>
       <w:pPr>
-        <w:pStyle w:val="Titel"/>
+        <w:pStyle w:val="Title"/>
       </w:pPr>
       <w:r>
         <w:t>Projekt: JBomberman</w:t>
@@ -159,7 +159,7 @@
     <w:p/>
     <w:p>
       <w:pPr>
-        <w:pStyle w:val="Heading1"/>
+        <w:pStyle w:val="Heading11"/>
         <w:pageBreakBefore/>
         <w:numPr>
           <w:ilvl w:val="0"/>
@@ -619,7 +619,7 @@
     <w:p/>
     <w:p>
       <w:pPr>
-        <w:pStyle w:val="Heading1"/>
+        <w:pStyle w:val="Heading11"/>
         <w:pageBreakBefore/>
         <w:numPr>
           <w:ilvl w:val="0"/>
@@ -892,13 +892,7 @@
           <w:rPr>
             <w:rStyle w:val="IndexLink"/>
           </w:rPr>
-          <w:t xml:space="preserve">2.3 Annahmen und </w:t>
-        </w:r>
-        <w:r>
-          <w:rPr>
-            <w:rStyle w:val="IndexLink"/>
-          </w:rPr>
-          <w:t>Einschränkungen</w:t>
+          <w:t>2.3 Annahmen und Einschränkungen</w:t>
         </w:r>
         <w:r>
           <w:rPr>
@@ -1002,13 +996,7 @@
           <w:rPr>
             <w:rStyle w:val="IndexLink"/>
           </w:rPr>
-          <w:t xml:space="preserve">4. </w:t>
-        </w:r>
-        <w:r>
-          <w:rPr>
-            <w:rStyle w:val="IndexLink"/>
-          </w:rPr>
-          <w:t>Management Abläufe</w:t>
+          <w:t>4. Management Abläufe</w:t>
         </w:r>
         <w:r>
           <w:rPr>
@@ -1112,13 +1100,7 @@
           <w:rPr>
             <w:rStyle w:val="IndexLink"/>
           </w:rPr>
-          <w:t>4.2.2 Meilenst</w:t>
-        </w:r>
-        <w:r>
-          <w:rPr>
-            <w:rStyle w:val="IndexLink"/>
-          </w:rPr>
-          <w:t>eine</w:t>
+          <w:t>4.2.2 Meilensteine</w:t>
         </w:r>
         <w:r>
           <w:rPr>
@@ -1587,7 +1569,7 @@
     </w:p>
     <w:p>
       <w:pPr>
-        <w:pStyle w:val="Heading1"/>
+        <w:pStyle w:val="Heading11"/>
         <w:numPr>
           <w:ilvl w:val="0"/>
           <w:numId w:val="1"/>
@@ -1602,7 +1584,7 @@
     </w:p>
     <w:p>
       <w:pPr>
-        <w:pStyle w:val="Heading2"/>
+        <w:pStyle w:val="Heading21"/>
         <w:numPr>
           <w:ilvl w:val="1"/>
           <w:numId w:val="1"/>
@@ -1621,7 +1603,7 @@
     </w:p>
     <w:p>
       <w:pPr>
-        <w:pStyle w:val="Heading2"/>
+        <w:pStyle w:val="Heading21"/>
         <w:numPr>
           <w:ilvl w:val="1"/>
           <w:numId w:val="1"/>
@@ -1640,7 +1622,7 @@
     </w:p>
     <w:p>
       <w:pPr>
-        <w:pStyle w:val="Heading2"/>
+        <w:pStyle w:val="Heading21"/>
         <w:numPr>
           <w:ilvl w:val="1"/>
           <w:numId w:val="1"/>
@@ -1654,10 +1636,7 @@
     </w:p>
     <w:p>
       <w:r>
-        <w:t xml:space="preserve">&lt;Liste aller verwendeten und referenzierten Dokumente, Bücher, </w:t>
-      </w:r>
-      <w:r>
-        <w:t>Links, usw.&gt;</w:t>
+        <w:t>&lt;Liste aller verwendeten und referenzierten Dokumente, Bücher, Links, usw.&gt;</w:t>
       </w:r>
     </w:p>
     <w:p>
@@ -1678,7 +1657,7 @@
     </w:p>
     <w:p>
       <w:pPr>
-        <w:pStyle w:val="Heading1"/>
+        <w:pStyle w:val="Heading11"/>
         <w:pageBreakBefore/>
         <w:numPr>
           <w:ilvl w:val="0"/>
@@ -1689,23 +1668,17 @@
       <w:bookmarkEnd w:id="7"/>
       <w:r>
         <w:lastRenderedPageBreak/>
-        <w:t>P</w:t>
-      </w:r>
-      <w:r>
-        <w:t>rojekt Übersicht</w:t>
-      </w:r>
-    </w:p>
-    <w:p>
-      <w:r>
-        <w:t>JBomberman ist ein Geschicklichkeitsspiel, das die gleichen Regeln wie das klassische Bomberman umfasst. Es gibt nur einen Multiplayer Modus, in dem bis zu vier Spieler gegeneinander antreten können. Der Multiplayer Modus ist über ein Netz</w:t>
-      </w:r>
-      <w:r>
-        <w:t xml:space="preserve">werk spielbar. </w:t>
-      </w:r>
-    </w:p>
-    <w:p>
-      <w:pPr>
-        <w:pStyle w:val="Heading2"/>
+        <w:t>Projekt Übersicht</w:t>
+      </w:r>
+    </w:p>
+    <w:p>
+      <w:r>
+        <w:t xml:space="preserve">JBomberman ist ein Geschicklichkeitsspiel, das die gleichen Regeln wie das klassische Bomberman umfasst. Es gibt nur einen Multiplayer Modus, in dem bis zu vier Spieler gegeneinander antreten können. Der Multiplayer Modus ist über ein Netzwerk spielbar. </w:t>
+      </w:r>
+    </w:p>
+    <w:p>
+      <w:pPr>
+        <w:pStyle w:val="Heading21"/>
         <w:numPr>
           <w:ilvl w:val="1"/>
           <w:numId w:val="1"/>
@@ -1725,10 +1698,7 @@
     <w:p/>
     <w:p>
       <w:r>
-        <w:t>Wir wollen gelerntes aus Prog1, Prog2, Uint1 und SE1 anwenden und erweiterte Programmierkonzepte erlernen. Hinzu kommen Module wie VSS und ParProg,</w:t>
-      </w:r>
-      <w:r>
-        <w:t xml:space="preserve"> die wir parallel besuchen und auch für die Durchführung des Projekts notwendig sind.</w:t>
+        <w:t>Wir wollen gelerntes aus Prog1, Prog2, Uint1 und SE1 anwenden und erweiterte Programmierkonzepte erlernen. Hinzu kommen Module wie VSS und ParProg, die wir parallel besuchen und auch für die Durchführung des Projekts notwendig sind.</w:t>
       </w:r>
     </w:p>
     <w:p>
@@ -1739,7 +1709,7 @@
     <w:p/>
     <w:p>
       <w:pPr>
-        <w:pStyle w:val="Heading2"/>
+        <w:pStyle w:val="Heading21"/>
         <w:numPr>
           <w:ilvl w:val="1"/>
           <w:numId w:val="1"/>
@@ -1751,7 +1721,7 @@
     </w:p>
     <w:p>
       <w:pPr>
-        <w:pStyle w:val="Listenabsatz"/>
+        <w:pStyle w:val="ListParagraph"/>
         <w:numPr>
           <w:ilvl w:val="0"/>
           <w:numId w:val="10"/>
@@ -1763,7 +1733,7 @@
     </w:p>
     <w:p>
       <w:pPr>
-        <w:pStyle w:val="Listenabsatz"/>
+        <w:pStyle w:val="ListParagraph"/>
         <w:numPr>
           <w:ilvl w:val="0"/>
           <w:numId w:val="10"/>
@@ -1775,7 +1745,7 @@
     </w:p>
     <w:p>
       <w:pPr>
-        <w:pStyle w:val="Listenabsatz"/>
+        <w:pStyle w:val="ListParagraph"/>
         <w:numPr>
           <w:ilvl w:val="0"/>
           <w:numId w:val="10"/>
@@ -1787,7 +1757,7 @@
     </w:p>
     <w:p>
       <w:pPr>
-        <w:pStyle w:val="Listenabsatz"/>
+        <w:pStyle w:val="ListParagraph"/>
         <w:numPr>
           <w:ilvl w:val="0"/>
           <w:numId w:val="10"/>
@@ -1799,12 +1769,12 @@
     </w:p>
     <w:p>
       <w:pPr>
-        <w:pStyle w:val="Listenabsatz"/>
-      </w:pPr>
-    </w:p>
-    <w:p>
-      <w:pPr>
-        <w:pStyle w:val="Heading2"/>
+        <w:pStyle w:val="ListParagraph"/>
+      </w:pPr>
+    </w:p>
+    <w:p>
+      <w:pPr>
+        <w:pStyle w:val="Heading21"/>
         <w:numPr>
           <w:ilvl w:val="1"/>
           <w:numId w:val="1"/>
@@ -1816,7 +1786,7 @@
     </w:p>
     <w:p>
       <w:pPr>
-        <w:pStyle w:val="Listenabsatz"/>
+        <w:pStyle w:val="ListParagraph"/>
         <w:numPr>
           <w:ilvl w:val="0"/>
           <w:numId w:val="11"/>
@@ -1828,7 +1798,7 @@
     </w:p>
     <w:p>
       <w:pPr>
-        <w:pStyle w:val="Heading2"/>
+        <w:pStyle w:val="Heading21"/>
         <w:numPr>
           <w:ilvl w:val="1"/>
           <w:numId w:val="1"/>
@@ -1875,7 +1845,7 @@
     </w:p>
     <w:p>
       <w:pPr>
-        <w:pStyle w:val="Heading2"/>
+        <w:pStyle w:val="Heading21"/>
         <w:numPr>
           <w:ilvl w:val="1"/>
           <w:numId w:val="1"/>
@@ -1884,10 +1854,7 @@
       <w:bookmarkStart w:id="10" w:name="_Toc317331525"/>
       <w:bookmarkEnd w:id="10"/>
       <w:r>
-        <w:t>Anna</w:t>
-      </w:r>
-      <w:r>
-        <w:t>hmen und Einschränkungen</w:t>
+        <w:t>Annahmen und Einschränkungen</w:t>
       </w:r>
     </w:p>
     <w:p>
@@ -1909,7 +1876,7 @@
     <w:p/>
     <w:p>
       <w:pPr>
-        <w:pStyle w:val="Heading1"/>
+        <w:pStyle w:val="Heading11"/>
         <w:pageBreakBefore/>
         <w:numPr>
           <w:ilvl w:val="0"/>
@@ -1925,23 +1892,17 @@
     </w:p>
     <w:p>
       <w:r>
-        <w:t xml:space="preserve">&lt;Kurze </w:t>
-      </w:r>
-      <w:r>
-        <w:t>Beschreibung der Projektstruktur&gt;</w:t>
-      </w:r>
-    </w:p>
-    <w:p>
-      <w:r>
-        <w:t>Jedes Teammitglied konzentriert sich auf seine eigenen Themengebiete, jedoch werden die Entscheidungen im Team besprochen und das Knowhow auf alle verteilt. Entscheidungen die das gesamte Projekt beeinflussen werden im Tea</w:t>
-      </w:r>
-      <w:r>
-        <w:t>m besprochen und müssen von jedem akzeptiert werden.</w:t>
-      </w:r>
-    </w:p>
-    <w:p>
-      <w:pPr>
-        <w:pStyle w:val="Heading2"/>
+        <w:t>&lt;Kurze Beschreibung der Projektstruktur&gt;</w:t>
+      </w:r>
+    </w:p>
+    <w:p>
+      <w:r>
+        <w:t>Jedes Teammitglied konzentriert sich auf seine eigenen Themengebiete, jedoch werden die Entscheidungen im Team besprochen und das Knowhow auf alle verteilt. Entscheidungen die das gesamte Projekt beeinflussen werden im Team besprochen und müssen von jedem akzeptiert werden.</w:t>
+      </w:r>
+    </w:p>
+    <w:p>
+      <w:pPr>
+        <w:pStyle w:val="Heading21"/>
         <w:numPr>
           <w:ilvl w:val="1"/>
           <w:numId w:val="1"/>
@@ -2049,14 +2010,7 @@
           <w:b/>
           <w:bCs/>
         </w:rPr>
-        <w:t xml:space="preserve">Pascal </w:t>
-      </w:r>
-      <w:r>
-        <w:rPr>
-          <w:b/>
-          <w:bCs/>
-        </w:rPr>
-        <w:t>Kistler</w:t>
+        <w:t>Pascal Kistler</w:t>
       </w:r>
     </w:p>
     <w:p>
@@ -2138,7 +2092,7 @@
     <w:p/>
     <w:p>
       <w:pPr>
-        <w:pStyle w:val="Heading2"/>
+        <w:pStyle w:val="Heading21"/>
         <w:numPr>
           <w:ilvl w:val="1"/>
           <w:numId w:val="1"/>
@@ -2168,7 +2122,7 @@
     </w:p>
     <w:p>
       <w:pPr>
-        <w:pStyle w:val="Heading1"/>
+        <w:pStyle w:val="Heading11"/>
         <w:pageBreakBefore/>
         <w:numPr>
           <w:ilvl w:val="0"/>
@@ -2184,7 +2138,7 @@
     </w:p>
     <w:p>
       <w:pPr>
-        <w:pStyle w:val="Heading2"/>
+        <w:pStyle w:val="Heading21"/>
         <w:numPr>
           <w:ilvl w:val="1"/>
           <w:numId w:val="1"/>
@@ -2198,15 +2152,12 @@
     </w:p>
     <w:p>
       <w:r>
-        <w:t xml:space="preserve">&lt;Wie viel </w:t>
-      </w:r>
-      <w:r>
-        <w:t>Zeit steht zur Verfügung? In welcher Zeitspanne läuft das Projekt? Wird das Projekt früher beendet, dafür wöchentlich mehr gearbeitet?&gt;</w:t>
-      </w:r>
-    </w:p>
-    <w:p>
-      <w:pPr>
-        <w:pStyle w:val="Heading2"/>
+        <w:t>&lt;Wie viel Zeit steht zur Verfügung? In welcher Zeitspanne läuft das Projekt? Wird das Projekt früher beendet, dafür wöchentlich mehr gearbeitet?&gt;</w:t>
+      </w:r>
+    </w:p>
+    <w:p>
+      <w:pPr>
+        <w:pStyle w:val="Heading21"/>
         <w:numPr>
           <w:ilvl w:val="1"/>
           <w:numId w:val="1"/>
@@ -2220,15 +2171,12 @@
     </w:p>
     <w:p>
       <w:r>
-        <w:t>&lt;Kurze Beschreibung der zeitlichen Planung und mit einer Grafik einen Überblick über die Phasen, Itera</w:t>
-      </w:r>
-      <w:r>
-        <w:t>tionen und Meilensteine geben. Das Datum des Eintreffens der Meilensteine sollte in der Phasenübersicht ersichtlich sein.&gt;</w:t>
-      </w:r>
-    </w:p>
-    <w:p>
-      <w:pPr>
-        <w:pStyle w:val="Heading3"/>
+        <w:t>&lt;Kurze Beschreibung der zeitlichen Planung und mit einer Grafik einen Überblick über die Phasen, Iterationen und Meilensteine geben. Das Datum des Eintreffens der Meilensteine sollte in der Phasenübersicht ersichtlich sein.&gt;</w:t>
+      </w:r>
+    </w:p>
+    <w:p>
+      <w:pPr>
+        <w:pStyle w:val="Heading31"/>
         <w:numPr>
           <w:ilvl w:val="2"/>
           <w:numId w:val="1"/>
@@ -2242,7 +2190,7 @@
     </w:p>
     <w:tbl>
       <w:tblPr>
-        <w:tblStyle w:val="Tabellenraster"/>
+        <w:tblStyle w:val="TableGrid"/>
         <w:tblW w:w="0" w:type="auto"/>
         <w:tblLook w:val="04A0" w:firstRow="1" w:lastRow="0" w:firstColumn="1" w:lastColumn="0" w:noHBand="0" w:noVBand="1"/>
       </w:tblPr>
@@ -2375,7 +2323,7 @@
                 <w:color w:val="auto"/>
                 <w:sz w:val="24"/>
                 <w:szCs w:val="24"/>
-                <w:lang w:val="de-DE"/>
+                <w:lang w:eastAsia="ja-JP"/>
               </w:rPr>
               <w:drawing>
                 <wp:inline distT="0" distB="0" distL="0" distR="0" wp14:anchorId="2130F87D" wp14:editId="6EB98935">
@@ -2395,7 +2343,7 @@
                           </pic:cNvPicPr>
                         </pic:nvPicPr>
                         <pic:blipFill>
-                          <a:blip r:embed="rId10">
+                          <a:blip r:embed="rId9">
                             <a:extLst>
                               <a:ext uri="{28A0092B-C50C-407E-A947-70E740481C1C}">
                                 <a14:useLocalDpi xmlns:a14="http://schemas.microsoft.com/office/drawing/2010/main" val="0"/>
@@ -2443,7 +2391,7 @@
                 <w:color w:val="auto"/>
                 <w:sz w:val="24"/>
                 <w:szCs w:val="24"/>
-                <w:lang w:val="de-DE"/>
+                <w:lang w:eastAsia="ja-JP"/>
               </w:rPr>
               <w:drawing>
                 <wp:inline distT="0" distB="0" distL="0" distR="0" wp14:anchorId="5ED1A020" wp14:editId="2AF8DECB">
@@ -2463,7 +2411,7 @@
                           </pic:cNvPicPr>
                         </pic:nvPicPr>
                         <pic:blipFill>
-                          <a:blip r:embed="rId10">
+                          <a:blip r:embed="rId9">
                             <a:extLst>
                               <a:ext uri="{28A0092B-C50C-407E-A947-70E740481C1C}">
                                 <a14:useLocalDpi xmlns:a14="http://schemas.microsoft.com/office/drawing/2010/main" val="0"/>
@@ -2708,7 +2656,7 @@
                 <w:color w:val="auto"/>
                 <w:sz w:val="24"/>
                 <w:szCs w:val="24"/>
-                <w:lang w:val="de-DE"/>
+                <w:lang w:eastAsia="ja-JP"/>
               </w:rPr>
               <w:drawing>
                 <wp:inline distT="0" distB="0" distL="0" distR="0" wp14:anchorId="4C017688" wp14:editId="6F2D13EC">
@@ -2728,7 +2676,7 @@
                           </pic:cNvPicPr>
                         </pic:nvPicPr>
                         <pic:blipFill>
-                          <a:blip r:embed="rId10">
+                          <a:blip r:embed="rId9">
                             <a:extLst>
                               <a:ext uri="{28A0092B-C50C-407E-A947-70E740481C1C}">
                                 <a14:useLocalDpi xmlns:a14="http://schemas.microsoft.com/office/drawing/2010/main" val="0"/>
@@ -2776,7 +2724,7 @@
                 <w:color w:val="auto"/>
                 <w:sz w:val="24"/>
                 <w:szCs w:val="24"/>
-                <w:lang w:val="de-DE"/>
+                <w:lang w:eastAsia="ja-JP"/>
               </w:rPr>
               <w:drawing>
                 <wp:inline distT="0" distB="0" distL="0" distR="0" wp14:anchorId="2F6240BE" wp14:editId="675A842D">
@@ -2796,7 +2744,7 @@
                           </pic:cNvPicPr>
                         </pic:nvPicPr>
                         <pic:blipFill>
-                          <a:blip r:embed="rId10">
+                          <a:blip r:embed="rId9">
                             <a:extLst>
                               <a:ext uri="{28A0092B-C50C-407E-A947-70E740481C1C}">
                                 <a14:useLocalDpi xmlns:a14="http://schemas.microsoft.com/office/drawing/2010/main" val="0"/>
@@ -3042,7 +2990,7 @@
                 <w:color w:val="auto"/>
                 <w:sz w:val="24"/>
                 <w:szCs w:val="24"/>
-                <w:lang w:val="de-DE"/>
+                <w:lang w:eastAsia="ja-JP"/>
               </w:rPr>
               <w:drawing>
                 <wp:inline distT="0" distB="0" distL="0" distR="0" wp14:anchorId="4E24D059" wp14:editId="7559D4C6">
@@ -3062,7 +3010,7 @@
                           </pic:cNvPicPr>
                         </pic:nvPicPr>
                         <pic:blipFill>
-                          <a:blip r:embed="rId10">
+                          <a:blip r:embed="rId9">
                             <a:extLst>
                               <a:ext uri="{28A0092B-C50C-407E-A947-70E740481C1C}">
                                 <a14:useLocalDpi xmlns:a14="http://schemas.microsoft.com/office/drawing/2010/main" val="0"/>
@@ -3110,7 +3058,7 @@
                 <w:color w:val="auto"/>
                 <w:sz w:val="24"/>
                 <w:szCs w:val="24"/>
-                <w:lang w:val="de-DE"/>
+                <w:lang w:eastAsia="ja-JP"/>
               </w:rPr>
               <w:drawing>
                 <wp:inline distT="0" distB="0" distL="0" distR="0" wp14:anchorId="1244A618" wp14:editId="6EA4AB6D">
@@ -3130,7 +3078,7 @@
                           </pic:cNvPicPr>
                         </pic:nvPicPr>
                         <pic:blipFill>
-                          <a:blip r:embed="rId10">
+                          <a:blip r:embed="rId9">
                             <a:extLst>
                               <a:ext uri="{28A0092B-C50C-407E-A947-70E740481C1C}">
                                 <a14:useLocalDpi xmlns:a14="http://schemas.microsoft.com/office/drawing/2010/main" val="0"/>
@@ -3209,7 +3157,7 @@
                 <w:color w:val="auto"/>
                 <w:sz w:val="24"/>
                 <w:szCs w:val="24"/>
-                <w:lang w:val="de-DE"/>
+                <w:lang w:eastAsia="ja-JP"/>
               </w:rPr>
               <w:drawing>
                 <wp:inline distT="0" distB="0" distL="0" distR="0" wp14:anchorId="3E516417" wp14:editId="5379AAFC">
@@ -3229,7 +3177,7 @@
                           </pic:cNvPicPr>
                         </pic:nvPicPr>
                         <pic:blipFill>
-                          <a:blip r:embed="rId10">
+                          <a:blip r:embed="rId9">
                             <a:extLst>
                               <a:ext uri="{28A0092B-C50C-407E-A947-70E740481C1C}">
                                 <a14:useLocalDpi xmlns:a14="http://schemas.microsoft.com/office/drawing/2010/main" val="0"/>
@@ -3277,7 +3225,7 @@
                 <w:color w:val="auto"/>
                 <w:sz w:val="24"/>
                 <w:szCs w:val="24"/>
-                <w:lang w:val="de-DE"/>
+                <w:lang w:eastAsia="ja-JP"/>
               </w:rPr>
               <w:drawing>
                 <wp:inline distT="0" distB="0" distL="0" distR="0" wp14:anchorId="7DA15D36" wp14:editId="3281CE63">
@@ -3297,7 +3245,7 @@
                           </pic:cNvPicPr>
                         </pic:nvPicPr>
                         <pic:blipFill>
-                          <a:blip r:embed="rId10">
+                          <a:blip r:embed="rId9">
                             <a:extLst>
                               <a:ext uri="{28A0092B-C50C-407E-A947-70E740481C1C}">
                                 <a14:useLocalDpi xmlns:a14="http://schemas.microsoft.com/office/drawing/2010/main" val="0"/>
@@ -3517,7 +3465,7 @@
                 <w:color w:val="auto"/>
                 <w:sz w:val="24"/>
                 <w:szCs w:val="24"/>
-                <w:lang w:val="de-DE"/>
+                <w:lang w:eastAsia="ja-JP"/>
               </w:rPr>
               <w:drawing>
                 <wp:inline distT="0" distB="0" distL="0" distR="0" wp14:anchorId="1BA50B4B" wp14:editId="25AEFA4A">
@@ -3537,7 +3485,7 @@
                           </pic:cNvPicPr>
                         </pic:nvPicPr>
                         <pic:blipFill>
-                          <a:blip r:embed="rId10">
+                          <a:blip r:embed="rId9">
                             <a:extLst>
                               <a:ext uri="{28A0092B-C50C-407E-A947-70E740481C1C}">
                                 <a14:useLocalDpi xmlns:a14="http://schemas.microsoft.com/office/drawing/2010/main" val="0"/>
@@ -3585,7 +3533,7 @@
                 <w:color w:val="auto"/>
                 <w:sz w:val="24"/>
                 <w:szCs w:val="24"/>
-                <w:lang w:val="de-DE"/>
+                <w:lang w:eastAsia="ja-JP"/>
               </w:rPr>
               <w:drawing>
                 <wp:inline distT="0" distB="0" distL="0" distR="0" wp14:anchorId="44C4ABA5" wp14:editId="47F9ACB6">
@@ -3605,7 +3553,7 @@
                           </pic:cNvPicPr>
                         </pic:nvPicPr>
                         <pic:blipFill>
-                          <a:blip r:embed="rId10">
+                          <a:blip r:embed="rId9">
                             <a:extLst>
                               <a:ext uri="{28A0092B-C50C-407E-A947-70E740481C1C}">
                                 <a14:useLocalDpi xmlns:a14="http://schemas.microsoft.com/office/drawing/2010/main" val="0"/>
@@ -3667,7 +3615,7 @@
     <w:p/>
     <w:p>
       <w:pPr>
-        <w:pStyle w:val="Heading4"/>
+        <w:pStyle w:val="Heading41"/>
         <w:numPr>
           <w:ilvl w:val="3"/>
           <w:numId w:val="1"/>
@@ -3684,17 +3632,14 @@
     </w:p>
     <w:p>
       <w:pPr>
-        <w:pStyle w:val="Heading5"/>
+        <w:pStyle w:val="Heading51"/>
         <w:numPr>
           <w:ilvl w:val="4"/>
           <w:numId w:val="1"/>
         </w:numPr>
       </w:pPr>
       <w:r>
-        <w:t>&lt;Bezeichnung der einzelnen I</w:t>
-      </w:r>
-      <w:r>
-        <w:t>terationen&gt;</w:t>
+        <w:t>&lt;Bezeichnung der einzelnen Iterationen&gt;</w:t>
       </w:r>
     </w:p>
     <w:p>
@@ -3709,7 +3654,7 @@
     </w:p>
     <w:p>
       <w:pPr>
-        <w:pStyle w:val="Heading3"/>
+        <w:pStyle w:val="Heading31"/>
         <w:numPr>
           <w:ilvl w:val="2"/>
           <w:numId w:val="1"/>
@@ -3723,7 +3668,7 @@
     </w:p>
     <w:p>
       <w:pPr>
-        <w:pStyle w:val="Heading4"/>
+        <w:pStyle w:val="Heading41"/>
         <w:numPr>
           <w:ilvl w:val="3"/>
           <w:numId w:val="1"/>
@@ -3735,16 +3680,7 @@
     </w:p>
     <w:p>
       <w:r>
-        <w:t>&lt;Setzen Sie in Ihrem Projekt 6-8 Meilensteine. Kurze Beschreibung der Meilenste</w:t>
-      </w:r>
-      <w:r>
-        <w:t>ine mit genauem Datum. In der Regel  auf Ende jeder Iteration einen Meilenstein setzen (diese Faustregel gilt nur für die SE-2Projekte, in realen Projekten haben Sie oft deutlich mehr Iterationen als Meilensteine, weil Meilensteine dort die nach aussen kom</w:t>
-      </w:r>
-      <w:r>
-        <w:t>munizierten Ereignisse sind). Schreiben Sie zu jedem Meilenstein auf, welche Arbeitsprodukte (work products) Sie dann abliefern werden . Spezifizieren Sie wenn nötig auch den Fertigstellungsgrad der Arbeitsprodukte, z.B. „Zentrale Use Cases ‚fully dressed‘</w:t>
-      </w:r>
-      <w:r>
-        <w:t xml:space="preserve">, restliche UCs im ‚brief‘ Format“, oder „Architekturskizze inkl.  Definition der Interfaces </w:t>
+        <w:t xml:space="preserve">&lt;Setzen Sie in Ihrem Projekt 6-8 Meilensteine. Kurze Beschreibung der Meilensteine mit genauem Datum. In der Regel  auf Ende jeder Iteration einen Meilenstein setzen (diese Faustregel gilt nur für die SE-2Projekte, in realen Projekten haben Sie oft deutlich mehr Iterationen als Meilensteine, weil Meilensteine dort die nach aussen kommunizierten Ereignisse sind). Schreiben Sie zu jedem Meilenstein auf, welche Arbeitsprodukte (work products) Sie dann abliefern werden . Spezifizieren Sie wenn nötig auch den Fertigstellungsgrad der Arbeitsprodukte, z.B. „Zentrale Use Cases ‚fully dressed‘, restliche UCs im ‚brief‘ Format“, oder „Architekturskizze inkl.  Definition der Interfaces </w:t>
       </w:r>
     </w:p>
     <w:p>
@@ -3985,7 +3921,7 @@
     <w:p/>
     <w:p>
       <w:pPr>
-        <w:pStyle w:val="Heading2"/>
+        <w:pStyle w:val="Heading21"/>
         <w:numPr>
           <w:ilvl w:val="1"/>
           <w:numId w:val="1"/>
@@ -4005,7 +3941,7 @@
     <w:p/>
     <w:p>
       <w:pPr>
-        <w:pStyle w:val="Heading1"/>
+        <w:pStyle w:val="Heading11"/>
         <w:pageBreakBefore/>
         <w:numPr>
           <w:ilvl w:val="0"/>
@@ -4021,7 +3957,7 @@
     </w:p>
     <w:p>
       <w:pPr>
-        <w:pStyle w:val="Heading2"/>
+        <w:pStyle w:val="Heading21"/>
         <w:numPr>
           <w:ilvl w:val="1"/>
           <w:numId w:val="1"/>
@@ -4035,15 +3971,12 @@
     </w:p>
     <w:p>
       <w:r>
-        <w:t>&lt;V</w:t>
-      </w:r>
-      <w:r>
-        <w:t>erweis auf Dokument TechnischeRisiken.xlsx&gt;</w:t>
-      </w:r>
-    </w:p>
-    <w:p>
-      <w:pPr>
-        <w:pStyle w:val="Heading2"/>
+        <w:t>&lt;Verweis auf Dokument TechnischeRisiken.xlsx&gt;</w:t>
+      </w:r>
+    </w:p>
+    <w:p>
+      <w:pPr>
+        <w:pStyle w:val="Heading21"/>
         <w:numPr>
           <w:ilvl w:val="1"/>
           <w:numId w:val="1"/>
@@ -4057,16 +3990,13 @@
     </w:p>
     <w:p>
       <w:r>
-        <w:t>&lt;Begründungen zur Tabelle. Weitere Beschreibungen zu Massnahmen und Vorbeugungen. Werden Reserven /Rückstellungen eingeplant? Wieso und wie viele? Wann werden Risiken qualitätssichernd überprüf</w:t>
-      </w:r>
-      <w:r>
-        <w:t>t (Vorgehen und Zeitpunkt(e) zur Neubeurteilung der Risiken)?&gt;</w:t>
+        <w:t>&lt;Begründungen zur Tabelle. Weitere Beschreibungen zu Massnahmen und Vorbeugungen. Werden Reserven /Rückstellungen eingeplant? Wieso und wie viele? Wann werden Risiken qualitätssichernd überprüft (Vorgehen und Zeitpunkt(e) zur Neubeurteilung der Risiken)?&gt;</w:t>
       </w:r>
     </w:p>
     <w:p/>
     <w:p>
       <w:pPr>
-        <w:pStyle w:val="Heading1"/>
+        <w:pStyle w:val="Heading11"/>
         <w:pageBreakBefore/>
         <w:numPr>
           <w:ilvl w:val="0"/>
@@ -4082,40 +4012,25 @@
     </w:p>
     <w:p>
       <w:r>
-        <w:t>&lt;Definieren Sie in einem separaten Tool (Redmine oder XLS, o.a.) diejenigen Arbeitspakete, die Ihnen zu Beginn des Projektes schon mal einfallen. Zu Beginn können Pakete eher gen</w:t>
-      </w:r>
-      <w:r>
-        <w:t>erisch ausfallen (z.B. ‚Domainmodell erstellen‘ oder  ‚GUI Programmieren‘, oder ‚ Usability Testing‘).</w:t>
+        <w:t>&lt;Definieren Sie in einem separaten Tool (Redmine oder XLS, o.a.) diejenigen Arbeitspakete, die Ihnen zu Beginn des Projektes schon mal einfallen. Zu Beginn können Pakete eher generisch ausfallen (z.B. ‚Domainmodell erstellen‘ oder  ‚GUI Programmieren‘, oder ‚ Usability Testing‘).</w:t>
       </w:r>
     </w:p>
     <w:p/>
     <w:p>
       <w:r>
-        <w:t xml:space="preserve">Denken Sie daran, dass es in jedem Projekt auch eine ganze Reihe von ‚overhead‘-Tätigkeiten gibt: Projektleitung und -Sitzungen, Aufsetzen der Server </w:t>
-      </w:r>
-      <w:r>
-        <w:t>und Werkzeuge, Qualitätsmassnahmen, Schlusspräsentation erstellen und anderes mehr  – alles Tätigkeiten, die nicht direkt zum Software-Produkt führen. Planen Sie genug Zeit auch für diese Tätigkeiten ein.</w:t>
+        <w:t>Denken Sie daran, dass es in jedem Projekt auch eine ganze Reihe von ‚overhead‘-Tätigkeiten gibt: Projektleitung und -Sitzungen, Aufsetzen der Server und Werkzeuge, Qualitätsmassnahmen, Schlusspräsentation erstellen und anderes mehr  – alles Tätigkeiten, die nicht direkt zum Software-Produkt führen. Planen Sie genug Zeit auch für diese Tätigkeiten ein.</w:t>
       </w:r>
     </w:p>
     <w:p/>
     <w:p>
       <w:r>
-        <w:t>Dann sollte es in jeder Projektplanung einige proj</w:t>
-      </w:r>
-      <w:r>
-        <w:t>ektspezifische Arbeitspakete geben, wie sie so nicht in anderen Projekten vorkommen (z.B. ‚ Level-Editor entwerfen‘, oder ‚Verifikation der Zahlungsangaben programmieren‘). Wenn es keine solchen Arbeitspakete gibt, ist der Projektplan zu generisch. Das hei</w:t>
-      </w:r>
-      <w:r>
-        <w:t>sst auch, dass man sich zu wenig Gedanken über die anfallenden Arbeiten gemacht hat.</w:t>
+        <w:t>Dann sollte es in jeder Projektplanung einige projektspezifische Arbeitspakete geben, wie sie so nicht in anderen Projekten vorkommen (z.B. ‚ Level-Editor entwerfen‘, oder ‚Verifikation der Zahlungsangaben programmieren‘). Wenn es keine solchen Arbeitspakete gibt, ist der Projektplan zu generisch. Das heisst auch, dass man sich zu wenig Gedanken über die anfallenden Arbeiten gemacht hat.</w:t>
       </w:r>
     </w:p>
     <w:p/>
     <w:p>
       <w:r>
-        <w:t xml:space="preserve">Später im Projekt werden Sie die Arbeitspakete noch verfeinern, verschieben, jemandem zuordnen, neu schätzen, etc. Deswegen empfiehlt sich der Einsatz eines Werkzeuges </w:t>
-      </w:r>
-      <w:r>
-        <w:t>wie Redmine.</w:t>
+        <w:t>Später im Projekt werden Sie die Arbeitspakete noch verfeinern, verschieben, jemandem zuordnen, neu schätzen, etc. Deswegen empfiehlt sich der Einsatz eines Werkzeuges wie Redmine.</w:t>
       </w:r>
     </w:p>
     <w:p/>
@@ -4137,7 +4052,7 @@
     <w:p/>
     <w:p>
       <w:pPr>
-        <w:pStyle w:val="Heading1"/>
+        <w:pStyle w:val="Heading11"/>
         <w:pageBreakBefore/>
         <w:numPr>
           <w:ilvl w:val="0"/>
@@ -4153,16 +4068,13 @@
     </w:p>
     <w:p>
       <w:r>
-        <w:t>&lt;Benötigte Infrastruktur aufzählen. Spezielle Geräte, Laptop , Tools usw. und nötig</w:t>
-      </w:r>
-      <w:r>
-        <w:t>enfalls aufzeigen für welche Bereiche diese verwendet werden. Eventuell auch Verfahren beschreiben (auf Tools bezogen).&gt;</w:t>
+        <w:t>&lt;Benötigte Infrastruktur aufzählen. Spezielle Geräte, Laptop , Tools usw. und nötigenfalls aufzeigen für welche Bereiche diese verwendet werden. Eventuell auch Verfahren beschreiben (auf Tools bezogen).&gt;</w:t>
       </w:r>
     </w:p>
     <w:p/>
     <w:p>
       <w:pPr>
-        <w:pStyle w:val="Heading2"/>
+        <w:pStyle w:val="Heading21"/>
       </w:pPr>
       <w:r>
         <w:t>Entwicklungsinfrastru</w:t>
@@ -4174,10 +4086,7 @@
     <w:p/>
     <w:p>
       <w:r>
-        <w:t>Aus persönlicher Präferenz ist die Infrastruktur breit gesät. Beim IDE konnten wir uns auf einen gemeinsam</w:t>
-      </w:r>
-      <w:r>
-        <w:t>en Nenner bringen.</w:t>
+        <w:t>Aus persönlicher Präferenz ist die Infrastruktur breit gesät. Beim IDE konnten wir uns auf einen gemeinsamen Nenner bringen.</w:t>
       </w:r>
     </w:p>
     <w:p/>
@@ -4587,17 +4496,12 @@
     <w:p/>
     <w:p>
       <w:r>
-        <w:t xml:space="preserve">Neben den persönlichen Notebooks steht uns der beantragte SE2BuildServer als Entwicklungsinfrastruktur </w:t>
-      </w:r>
-      <w:bookmarkStart w:id="25" w:name="_GoBack"/>
-      <w:bookmarkEnd w:id="25"/>
-      <w:r>
-        <w:t>zur Verfügung</w:t>
-      </w:r>
-    </w:p>
-    <w:p>
-      <w:pPr>
-        <w:pStyle w:val="Heading2"/>
+        <w:t>Neben den persönlichen Notebooks steht uns der beantragte SE2BuildServer als Entwicklungsinfrastruktur zur Verfügung</w:t>
+      </w:r>
+    </w:p>
+    <w:p>
+      <w:pPr>
+        <w:pStyle w:val="Heading21"/>
       </w:pPr>
       <w:r>
         <w:t>Tools/Software</w:t>
@@ -4605,7 +4509,7 @@
     </w:p>
     <w:p>
       <w:pPr>
-        <w:pStyle w:val="Listenabsatz"/>
+        <w:pStyle w:val="ListParagraph"/>
         <w:numPr>
           <w:ilvl w:val="0"/>
           <w:numId w:val="11"/>
@@ -4617,7 +4521,7 @@
     </w:p>
     <w:p>
       <w:pPr>
-        <w:pStyle w:val="Listenabsatz"/>
+        <w:pStyle w:val="ListParagraph"/>
         <w:numPr>
           <w:ilvl w:val="0"/>
           <w:numId w:val="11"/>
@@ -4629,7 +4533,7 @@
     </w:p>
     <w:p>
       <w:pPr>
-        <w:pStyle w:val="Listenabsatz"/>
+        <w:pStyle w:val="ListParagraph"/>
         <w:numPr>
           <w:ilvl w:val="0"/>
           <w:numId w:val="11"/>
@@ -4641,7 +4545,7 @@
     </w:p>
     <w:p>
       <w:pPr>
-        <w:pStyle w:val="Listenabsatz"/>
+        <w:pStyle w:val="ListParagraph"/>
         <w:numPr>
           <w:ilvl w:val="0"/>
           <w:numId w:val="11"/>
@@ -4653,12 +4557,12 @@
     </w:p>
     <w:p>
       <w:pPr>
-        <w:pStyle w:val="Listenabsatz"/>
-      </w:pPr>
-    </w:p>
-    <w:p>
-      <w:pPr>
-        <w:pStyle w:val="Heading2"/>
+        <w:pStyle w:val="ListParagraph"/>
+      </w:pPr>
+    </w:p>
+    <w:p>
+      <w:pPr>
+        <w:pStyle w:val="Heading21"/>
       </w:pPr>
       <w:r>
         <w:t>Kommunikationsmittel</w:t>
@@ -4671,7 +4575,7 @@
     </w:p>
     <w:p>
       <w:pPr>
-        <w:pStyle w:val="Listenabsatz"/>
+        <w:pStyle w:val="ListParagraph"/>
         <w:numPr>
           <w:ilvl w:val="0"/>
           <w:numId w:val="12"/>
@@ -4683,7 +4587,7 @@
     </w:p>
     <w:p>
       <w:pPr>
-        <w:pStyle w:val="Listenabsatz"/>
+        <w:pStyle w:val="ListParagraph"/>
         <w:numPr>
           <w:ilvl w:val="0"/>
           <w:numId w:val="12"/>
@@ -4695,7 +4599,7 @@
     </w:p>
     <w:p>
       <w:pPr>
-        <w:pStyle w:val="Listenabsatz"/>
+        <w:pStyle w:val="ListParagraph"/>
         <w:numPr>
           <w:ilvl w:val="0"/>
           <w:numId w:val="12"/>
@@ -4707,7 +4611,7 @@
     </w:p>
     <w:p>
       <w:pPr>
-        <w:pStyle w:val="Listenabsatz"/>
+        <w:pStyle w:val="ListParagraph"/>
         <w:numPr>
           <w:ilvl w:val="0"/>
           <w:numId w:val="12"/>
@@ -4719,16 +4623,16 @@
     </w:p>
     <w:p>
       <w:pPr>
-        <w:pStyle w:val="Listenabsatz"/>
+        <w:pStyle w:val="ListParagraph"/>
         <w:numPr>
           <w:ilvl w:val="0"/>
           <w:numId w:val="12"/>
         </w:numPr>
       </w:pPr>
-      <w:hyperlink r:id="rId11" w:history="1">
+      <w:hyperlink r:id="rId10" w:history="1">
         <w:r>
           <w:rPr>
-            <w:rStyle w:val="Link"/>
+            <w:rStyle w:val="Hyperlink"/>
           </w:rPr>
           <w:t>http://minutes.io</w:t>
         </w:r>
@@ -4739,15 +4643,15 @@
     </w:p>
     <w:p>
       <w:pPr>
-        <w:pStyle w:val="Heading1"/>
+        <w:pStyle w:val="Heading11"/>
         <w:pageBreakBefore/>
         <w:numPr>
           <w:ilvl w:val="0"/>
           <w:numId w:val="1"/>
         </w:numPr>
       </w:pPr>
-      <w:bookmarkStart w:id="26" w:name="_Toc317331541"/>
-      <w:bookmarkEnd w:id="26"/>
+      <w:bookmarkStart w:id="25" w:name="_Toc317331541"/>
+      <w:bookmarkEnd w:id="25"/>
       <w:r>
         <w:lastRenderedPageBreak/>
         <w:t>Qualitätsmassnahmen</w:t>
@@ -4760,60 +4664,73 @@
     </w:p>
     <w:p>
       <w:pPr>
-        <w:pStyle w:val="Heading2"/>
+        <w:pStyle w:val="Heading21"/>
         <w:numPr>
           <w:ilvl w:val="1"/>
           <w:numId w:val="1"/>
         </w:numPr>
       </w:pPr>
-      <w:bookmarkStart w:id="27" w:name="_Toc317331542"/>
-      <w:bookmarkEnd w:id="27"/>
+      <w:bookmarkStart w:id="26" w:name="_Toc317331542"/>
+      <w:bookmarkEnd w:id="26"/>
       <w:r>
         <w:t>Dokumentation</w:t>
       </w:r>
     </w:p>
     <w:p>
       <w:r>
-        <w:t xml:space="preserve">&lt;Wo befinden sich </w:t>
-      </w:r>
-      <w:r>
-        <w:t>die Dokumente (SVN oder Git Server) und wie wird deren Qualität sichergestellt?&gt;</w:t>
-      </w:r>
-    </w:p>
-    <w:p>
-      <w:pPr>
-        <w:pStyle w:val="Heading2"/>
+        <w:t>Sämtliche Dokumente werden in Git gespeichert. So sind diese immer für alle verfügbar und können einfach versioniert</w:t>
+      </w:r>
+      <w:r>
+        <w:t xml:space="preserve"> und Änderungen nachvollzogen</w:t>
+      </w:r>
+      <w:r>
+        <w:t xml:space="preserve"> werden.</w:t>
+      </w:r>
+    </w:p>
+    <w:p>
+      <w:pPr>
+        <w:pStyle w:val="Heading21"/>
         <w:numPr>
           <w:ilvl w:val="1"/>
           <w:numId w:val="1"/>
         </w:numPr>
       </w:pPr>
-      <w:bookmarkStart w:id="28" w:name="_Toc317331543"/>
-      <w:bookmarkEnd w:id="28"/>
+      <w:bookmarkStart w:id="27" w:name="_Toc317331543"/>
+      <w:bookmarkEnd w:id="27"/>
       <w:r>
         <w:t>Projektmanagement</w:t>
       </w:r>
     </w:p>
     <w:p>
       <w:r>
+        <w:t xml:space="preserve">Als Projektmanagementtool wird Redmine verwendet. </w:t>
+      </w:r>
+      <w:r>
+        <w:t>Hier werden alle ausstehenden, laufenden und erledigen Task verwaltet.</w:t>
+      </w:r>
+    </w:p>
+    <w:p>
+      <w:r>
         <w:t>&lt;Welches Tool wird für Projektmanagement eingesetzt (z.B. Redmine oder Trac) und wie erfolgt dieser Einsatz? Dazugehörige Links und Logins (Gastbenutzer).&gt;</w:t>
       </w:r>
     </w:p>
     <w:p>
       <w:pPr>
-        <w:pStyle w:val="Heading2"/>
+        <w:pStyle w:val="Heading21"/>
         <w:numPr>
           <w:ilvl w:val="1"/>
           <w:numId w:val="1"/>
         </w:numPr>
       </w:pPr>
-      <w:bookmarkStart w:id="29" w:name="_Toc317331544"/>
-      <w:bookmarkEnd w:id="29"/>
-      <w:r>
-        <w:t>E</w:t>
-      </w:r>
-      <w:r>
-        <w:t>ntwicklung</w:t>
+      <w:bookmarkStart w:id="28" w:name="_Toc317331544"/>
+      <w:bookmarkEnd w:id="28"/>
+      <w:r>
+        <w:t>Entwicklung</w:t>
+      </w:r>
+    </w:p>
+    <w:p>
+      <w:r>
+        <w:t xml:space="preserve">Der Source Code befindet sich ebenfallt in einem Git Repository und wird durch regelmässige Code Reviews überprüft. </w:t>
       </w:r>
     </w:p>
     <w:p>
@@ -4823,26 +4740,28 @@
     </w:p>
     <w:p>
       <w:pPr>
-        <w:pStyle w:val="Heading3"/>
+        <w:pStyle w:val="Heading31"/>
         <w:numPr>
           <w:ilvl w:val="2"/>
           <w:numId w:val="1"/>
         </w:numPr>
       </w:pPr>
-      <w:bookmarkStart w:id="30" w:name="_Toc317331545"/>
+      <w:bookmarkStart w:id="29" w:name="_Toc317331545"/>
+      <w:bookmarkEnd w:id="29"/>
+      <w:r>
+        <w:t>Vorgehen</w:t>
+      </w:r>
+    </w:p>
+    <w:p>
+      <w:bookmarkStart w:id="30" w:name="_GoBack"/>
       <w:bookmarkEnd w:id="30"/>
       <w:r>
-        <w:t>Vorgehen</w:t>
-      </w:r>
-    </w:p>
-    <w:p>
-      <w:r>
         <w:t>&lt;Vorgehen in der Entwicklung&gt;</w:t>
       </w:r>
     </w:p>
     <w:p>
       <w:pPr>
-        <w:pStyle w:val="Heading3"/>
+        <w:pStyle w:val="Heading31"/>
         <w:numPr>
           <w:ilvl w:val="2"/>
           <w:numId w:val="1"/>
@@ -4856,15 +4775,17 @@
     </w:p>
     <w:p>
       <w:r>
-        <w:t>&lt;Wo werden welche Unit Tests geschrieben um die Qualität sicherzustellen? Wie wird die Testab</w:t>
-      </w:r>
-      <w:r>
-        <w:t>deckung sichergestellt (z.B. durch EclEmma)?&gt;</w:t>
-      </w:r>
-    </w:p>
-    <w:p>
-      <w:pPr>
-        <w:pStyle w:val="Heading3"/>
+        <w:t xml:space="preserve">Es sollten für jede Klasse / jedes Codemodul Junit tests geschriben und durchgeführt werden. Vor jedem push müssen alle Test erfolgreich durchlaufen werden. </w:t>
+      </w:r>
+    </w:p>
+    <w:p>
+      <w:r>
+        <w:t>&lt;Wo werden welche Unit Tests geschrieben um die Qualität sicherzustellen? Wie wird die Testabdeckung sichergestellt (z.B. durch EclEmma)?&gt;</w:t>
+      </w:r>
+    </w:p>
+    <w:p>
+      <w:pPr>
+        <w:pStyle w:val="Heading31"/>
         <w:numPr>
           <w:ilvl w:val="2"/>
           <w:numId w:val="1"/>
@@ -4878,12 +4799,20 @@
     </w:p>
     <w:p>
       <w:r>
+        <w:t xml:space="preserve">Durch Code Reviews wird sicher gestellt, dass der Code </w:t>
+      </w:r>
+      <w:r>
+        <w:t>den Style Guidelines entspricht und wartbar bleibt. Durch die Kontrolle durch ein oder zwei weitere Teammitglieder wird sichergestellt, dass die Codequalität stets auf dem hohem Niveau ist.</w:t>
+      </w:r>
+    </w:p>
+    <w:p>
+      <w:r>
         <w:t>&lt;Werden Code Reviews gemacht und wie werden diese gemacht?&gt;</w:t>
       </w:r>
     </w:p>
     <w:p>
       <w:pPr>
-        <w:pStyle w:val="Heading3"/>
+        <w:pStyle w:val="Heading31"/>
         <w:numPr>
           <w:ilvl w:val="2"/>
           <w:numId w:val="1"/>
@@ -4897,15 +4826,17 @@
     </w:p>
     <w:p>
       <w:r>
-        <w:t>&lt;Welche Code Style Guidelines werden angewendet? Sie brauchen keine eigenen Guidelines zu erfinden. Am besten refer</w:t>
-      </w:r>
-      <w:r>
-        <w:t>enzieren Sie existierende Guidelines, mit denen Sie einverstanden sind. Evtl. noch Abweichungen dazu dokumentieren&gt;</w:t>
-      </w:r>
-    </w:p>
-    <w:p>
-      <w:pPr>
-        <w:pStyle w:val="Heading2"/>
+        <w:t>Es werden die Code Style Guidelines aus den Modulen Prog1 ung SE1 verwendet. Namen im Code (wie Variablen, Methoden, etc.) werden in Englisch benannt.</w:t>
+      </w:r>
+    </w:p>
+    <w:p>
+      <w:r>
+        <w:t>&lt;Welche Code Style Guidelines werden angewendet? Sie brauchen keine eigenen Guidelines zu erfinden. Am besten referenzieren Sie existierende Guidelines, mit denen Sie einverstanden sind. Evtl. noch Abweichungen dazu dokumentieren&gt;</w:t>
+      </w:r>
+    </w:p>
+    <w:p>
+      <w:pPr>
+        <w:pStyle w:val="Heading21"/>
         <w:numPr>
           <w:ilvl w:val="1"/>
           <w:numId w:val="1"/>
@@ -4919,7 +4850,7 @@
     </w:p>
     <w:p>
       <w:pPr>
-        <w:pStyle w:val="Heading3"/>
+        <w:pStyle w:val="Heading31"/>
         <w:numPr>
           <w:ilvl w:val="2"/>
           <w:numId w:val="1"/>
@@ -4928,20 +4859,70 @@
       <w:bookmarkStart w:id="35" w:name="_Toc317331550"/>
       <w:bookmarkEnd w:id="35"/>
       <w:r>
-        <w:t>&lt;Bezeichnung des Tests (z.B. Integrationstest oder Systemtest)&gt;</w:t>
-      </w:r>
-    </w:p>
-    <w:p>
-      <w:r>
-        <w:t xml:space="preserve">&lt;Beschreibung der Durchführung, Umsetzung und Umfang der Tests. Wenn </w:t>
-      </w:r>
-      <w:r>
-        <w:t>möglich mit Mengenangaben (wieviele Tests)&gt;</w:t>
+        <w:t>Komponententest</w:t>
+      </w:r>
+    </w:p>
+    <w:p>
+      <w:r>
+        <w:t xml:space="preserve">Zu jeder Komponente werden mehrere Test geschrieben. Diese stellen sicher, dass alle Komponenten ordnungsgemäss funktionieren und kein nicht funktionierender Code gepusht wird. </w:t>
+      </w:r>
+    </w:p>
+    <w:p/>
+    <w:p>
+      <w:pPr>
+        <w:tabs>
+          <w:tab w:val="left" w:pos="1005"/>
+        </w:tabs>
+      </w:pPr>
+      <w:r>
+        <w:tab/>
+      </w:r>
+    </w:p>
+    <w:p>
+      <w:pPr>
+        <w:pStyle w:val="Heading31"/>
+        <w:numPr>
+          <w:ilvl w:val="2"/>
+          <w:numId w:val="1"/>
+        </w:numPr>
+      </w:pPr>
+      <w:r>
+        <w:t>Integrationstest</w:t>
+      </w:r>
+    </w:p>
+    <w:p>
+      <w:r>
+        <w:t>Für jede implemetierte Funktion werden wiederum Tests geschrieben, um die korrekte Funktionsweise und die Zusammenarbeit der einzelnen Module sicherzustellen.</w:t>
+      </w:r>
+    </w:p>
+    <w:p>
+      <w:pPr>
+        <w:pStyle w:val="Heading31"/>
+        <w:numPr>
+          <w:ilvl w:val="2"/>
+          <w:numId w:val="1"/>
+        </w:numPr>
+      </w:pPr>
+      <w:r>
+        <w:t>Systemtest</w:t>
+      </w:r>
+    </w:p>
+    <w:p>
+      <w:r>
+        <w:t xml:space="preserve">Systemtest werden gegen Ende des Projekt erstellt. Sie garantieren, dass das gesamte System </w:t>
+      </w:r>
+      <w:r>
+        <w:t>ordnungsgemäss funktioniert und alle Komponenten richtig zusammen arbeiten.</w:t>
+      </w:r>
+    </w:p>
+    <w:p>
+      <w:r>
+        <w:t>&lt;Beschreibung der Durchführung, Umsetzung und Umfang der Tests. Wenn möglich mit Mengenangaben (wieviele Tests)&gt;</w:t>
       </w:r>
     </w:p>
     <w:sectPr>
-      <w:headerReference w:type="default" r:id="rId12"/>
-      <w:footerReference w:type="default" r:id="rId13"/>
+      <w:headerReference w:type="default" r:id="rId11"/>
+      <w:footerReference w:type="default" r:id="rId12"/>
       <w:pgSz w:w="11906" w:h="16838"/>
       <w:pgMar w:top="1417" w:right="1417" w:bottom="1134" w:left="1417" w:header="708" w:footer="708" w:gutter="0"/>
       <w:cols w:space="720"/>
@@ -4953,7 +4934,7 @@
 </file>
 
 <file path=word/endnotes.xml><?xml version="1.0" encoding="utf-8"?>
-<w:endnotes xmlns:wpc="http://schemas.microsoft.com/office/word/2010/wordprocessingCanvas" xmlns:mo="http://schemas.microsoft.com/office/mac/office/2008/main" xmlns:mc="http://schemas.openxmlformats.org/markup-compatibility/2006" xmlns:mv="urn:schemas-microsoft-com:mac:vml" xmlns:o="urn:schemas-microsoft-com:office:office" xmlns:r="http://schemas.openxmlformats.org/officeDocument/2006/relationships" xmlns:m="http://schemas.openxmlformats.org/officeDocument/2006/math" xmlns:v="urn:schemas-microsoft-com:vml" xmlns:wp14="http://schemas.microsoft.com/office/word/2010/wordprocessingDrawing" xmlns:wp="http://schemas.openxmlformats.org/drawingml/2006/wordprocessingDrawing" xmlns:w10="urn:schemas-microsoft-com:office:word" xmlns:w="http://schemas.openxmlformats.org/wordprocessingml/2006/main" xmlns:w14="http://schemas.microsoft.com/office/word/2010/wordml" xmlns:wpg="http://schemas.microsoft.com/office/word/2010/wordprocessingGroup" xmlns:wpi="http://schemas.microsoft.com/office/word/2010/wordprocessingInk" xmlns:wne="http://schemas.microsoft.com/office/word/2006/wordml" xmlns:wps="http://schemas.microsoft.com/office/word/2010/wordprocessingShape" mc:Ignorable="w14 wp14">
+<w:endnotes xmlns:wpc="http://schemas.microsoft.com/office/word/2010/wordprocessingCanvas" xmlns:mc="http://schemas.openxmlformats.org/markup-compatibility/2006" xmlns:o="urn:schemas-microsoft-com:office:office" xmlns:r="http://schemas.openxmlformats.org/officeDocument/2006/relationships" xmlns:m="http://schemas.openxmlformats.org/officeDocument/2006/math" xmlns:v="urn:schemas-microsoft-com:vml" xmlns:wp14="http://schemas.microsoft.com/office/word/2010/wordprocessingDrawing" xmlns:wp="http://schemas.openxmlformats.org/drawingml/2006/wordprocessingDrawing" xmlns:w10="urn:schemas-microsoft-com:office:word" xmlns:w="http://schemas.openxmlformats.org/wordprocessingml/2006/main" xmlns:w14="http://schemas.microsoft.com/office/word/2010/wordml" xmlns:w15="http://schemas.microsoft.com/office/word/2012/wordml" xmlns:wpg="http://schemas.microsoft.com/office/word/2010/wordprocessingGroup" xmlns:wpi="http://schemas.microsoft.com/office/word/2010/wordprocessingInk" xmlns:wne="http://schemas.microsoft.com/office/word/2006/wordml" xmlns:wps="http://schemas.microsoft.com/office/word/2010/wordprocessingShape" mc:Ignorable="w14 w15 wp14">
   <w:endnote w:type="separator" w:id="-1">
     <w:p>
       <w:r>
@@ -4972,10 +4953,10 @@
 </file>
 
 <file path=word/footer1.xml><?xml version="1.0" encoding="utf-8"?>
-<w:ftr xmlns:wpc="http://schemas.microsoft.com/office/word/2010/wordprocessingCanvas" xmlns:mo="http://schemas.microsoft.com/office/mac/office/2008/main" xmlns:mc="http://schemas.openxmlformats.org/markup-compatibility/2006" xmlns:mv="urn:schemas-microsoft-com:mac:vml" xmlns:o="urn:schemas-microsoft-com:office:office" xmlns:r="http://schemas.openxmlformats.org/officeDocument/2006/relationships" xmlns:m="http://schemas.openxmlformats.org/officeDocument/2006/math" xmlns:v="urn:schemas-microsoft-com:vml" xmlns:wp14="http://schemas.microsoft.com/office/word/2010/wordprocessingDrawing" xmlns:wp="http://schemas.openxmlformats.org/drawingml/2006/wordprocessingDrawing" xmlns:w10="urn:schemas-microsoft-com:office:word" xmlns:w="http://schemas.openxmlformats.org/wordprocessingml/2006/main" xmlns:w14="http://schemas.microsoft.com/office/word/2010/wordml" xmlns:wpg="http://schemas.microsoft.com/office/word/2010/wordprocessingGroup" xmlns:wpi="http://schemas.microsoft.com/office/word/2010/wordprocessingInk" xmlns:wne="http://schemas.microsoft.com/office/word/2006/wordml" xmlns:wps="http://schemas.microsoft.com/office/word/2010/wordprocessingShape" mc:Ignorable="w14 wp14">
+<w:ftr xmlns:wpc="http://schemas.microsoft.com/office/word/2010/wordprocessingCanvas" xmlns:mc="http://schemas.openxmlformats.org/markup-compatibility/2006" xmlns:o="urn:schemas-microsoft-com:office:office" xmlns:r="http://schemas.openxmlformats.org/officeDocument/2006/relationships" xmlns:m="http://schemas.openxmlformats.org/officeDocument/2006/math" xmlns:v="urn:schemas-microsoft-com:vml" xmlns:wp14="http://schemas.microsoft.com/office/word/2010/wordprocessingDrawing" xmlns:wp="http://schemas.openxmlformats.org/drawingml/2006/wordprocessingDrawing" xmlns:w10="urn:schemas-microsoft-com:office:word" xmlns:w="http://schemas.openxmlformats.org/wordprocessingml/2006/main" xmlns:w14="http://schemas.microsoft.com/office/word/2010/wordml" xmlns:w15="http://schemas.microsoft.com/office/word/2012/wordml" xmlns:wpg="http://schemas.microsoft.com/office/word/2010/wordprocessingGroup" xmlns:wpi="http://schemas.microsoft.com/office/word/2010/wordprocessingInk" xmlns:wne="http://schemas.microsoft.com/office/word/2006/wordml" xmlns:wps="http://schemas.microsoft.com/office/word/2010/wordprocessingShape" mc:Ignorable="w14 w15 wp14">
   <w:p>
     <w:pPr>
-      <w:pStyle w:val="Footer"/>
+      <w:pStyle w:val="Footer1"/>
       <w:tabs>
         <w:tab w:val="center" w:pos="5387"/>
       </w:tabs>
@@ -5037,7 +5018,7 @@
       <w:rPr>
         <w:noProof/>
       </w:rPr>
-      <w:t>13:57:22</w:t>
+      <w:t>23:15:20</w:t>
     </w:r>
     <w:r>
       <w:fldChar w:fldCharType="end"/>
@@ -5047,7 +5028,7 @@
 </file>
 
 <file path=word/footnotes.xml><?xml version="1.0" encoding="utf-8"?>
-<w:footnotes xmlns:wpc="http://schemas.microsoft.com/office/word/2010/wordprocessingCanvas" xmlns:mo="http://schemas.microsoft.com/office/mac/office/2008/main" xmlns:mc="http://schemas.openxmlformats.org/markup-compatibility/2006" xmlns:mv="urn:schemas-microsoft-com:mac:vml" xmlns:o="urn:schemas-microsoft-com:office:office" xmlns:r="http://schemas.openxmlformats.org/officeDocument/2006/relationships" xmlns:m="http://schemas.openxmlformats.org/officeDocument/2006/math" xmlns:v="urn:schemas-microsoft-com:vml" xmlns:wp14="http://schemas.microsoft.com/office/word/2010/wordprocessingDrawing" xmlns:wp="http://schemas.openxmlformats.org/drawingml/2006/wordprocessingDrawing" xmlns:w10="urn:schemas-microsoft-com:office:word" xmlns:w="http://schemas.openxmlformats.org/wordprocessingml/2006/main" xmlns:w14="http://schemas.microsoft.com/office/word/2010/wordml" xmlns:wpg="http://schemas.microsoft.com/office/word/2010/wordprocessingGroup" xmlns:wpi="http://schemas.microsoft.com/office/word/2010/wordprocessingInk" xmlns:wne="http://schemas.microsoft.com/office/word/2006/wordml" xmlns:wps="http://schemas.microsoft.com/office/word/2010/wordprocessingShape" mc:Ignorable="w14 wp14">
+<w:footnotes xmlns:wpc="http://schemas.microsoft.com/office/word/2010/wordprocessingCanvas" xmlns:mc="http://schemas.openxmlformats.org/markup-compatibility/2006" xmlns:o="urn:schemas-microsoft-com:office:office" xmlns:r="http://schemas.openxmlformats.org/officeDocument/2006/relationships" xmlns:m="http://schemas.openxmlformats.org/officeDocument/2006/math" xmlns:v="urn:schemas-microsoft-com:vml" xmlns:wp14="http://schemas.microsoft.com/office/word/2010/wordprocessingDrawing" xmlns:wp="http://schemas.openxmlformats.org/drawingml/2006/wordprocessingDrawing" xmlns:w10="urn:schemas-microsoft-com:office:word" xmlns:w="http://schemas.openxmlformats.org/wordprocessingml/2006/main" xmlns:w14="http://schemas.microsoft.com/office/word/2010/wordml" xmlns:w15="http://schemas.microsoft.com/office/word/2012/wordml" xmlns:wpg="http://schemas.microsoft.com/office/word/2010/wordprocessingGroup" xmlns:wpi="http://schemas.microsoft.com/office/word/2010/wordprocessingInk" xmlns:wne="http://schemas.microsoft.com/office/word/2006/wordml" xmlns:wps="http://schemas.microsoft.com/office/word/2010/wordprocessingShape" mc:Ignorable="w14 w15 wp14">
   <w:footnote w:type="separator" w:id="-1">
     <w:p>
       <w:r>
@@ -5066,7 +5047,7 @@
 </file>
 
 <file path=word/header1.xml><?xml version="1.0" encoding="utf-8"?>
-<w:hdr xmlns:wpc="http://schemas.microsoft.com/office/word/2010/wordprocessingCanvas" xmlns:mo="http://schemas.microsoft.com/office/mac/office/2008/main" xmlns:mc="http://schemas.openxmlformats.org/markup-compatibility/2006" xmlns:mv="urn:schemas-microsoft-com:mac:vml" xmlns:o="urn:schemas-microsoft-com:office:office" xmlns:r="http://schemas.openxmlformats.org/officeDocument/2006/relationships" xmlns:m="http://schemas.openxmlformats.org/officeDocument/2006/math" xmlns:v="urn:schemas-microsoft-com:vml" xmlns:wp14="http://schemas.microsoft.com/office/word/2010/wordprocessingDrawing" xmlns:wp="http://schemas.openxmlformats.org/drawingml/2006/wordprocessingDrawing" xmlns:w10="urn:schemas-microsoft-com:office:word" xmlns:w="http://schemas.openxmlformats.org/wordprocessingml/2006/main" xmlns:w14="http://schemas.microsoft.com/office/word/2010/wordml" xmlns:wpg="http://schemas.microsoft.com/office/word/2010/wordprocessingGroup" xmlns:wpi="http://schemas.microsoft.com/office/word/2010/wordprocessingInk" xmlns:wne="http://schemas.microsoft.com/office/word/2006/wordml" xmlns:wps="http://schemas.microsoft.com/office/word/2010/wordprocessingShape" mc:Ignorable="w14 wp14">
+<w:hdr xmlns:wpc="http://schemas.microsoft.com/office/word/2010/wordprocessingCanvas" xmlns:mc="http://schemas.openxmlformats.org/markup-compatibility/2006" xmlns:o="urn:schemas-microsoft-com:office:office" xmlns:r="http://schemas.openxmlformats.org/officeDocument/2006/relationships" xmlns:m="http://schemas.openxmlformats.org/officeDocument/2006/math" xmlns:v="urn:schemas-microsoft-com:vml" xmlns:wp14="http://schemas.microsoft.com/office/word/2010/wordprocessingDrawing" xmlns:wp="http://schemas.openxmlformats.org/drawingml/2006/wordprocessingDrawing" xmlns:w10="urn:schemas-microsoft-com:office:word" xmlns:w="http://schemas.openxmlformats.org/wordprocessingml/2006/main" xmlns:w14="http://schemas.microsoft.com/office/word/2010/wordml" xmlns:w15="http://schemas.microsoft.com/office/word/2012/wordml" xmlns:wpg="http://schemas.microsoft.com/office/word/2010/wordprocessingGroup" xmlns:wpi="http://schemas.microsoft.com/office/word/2010/wordprocessingInk" xmlns:wne="http://schemas.microsoft.com/office/word/2006/wordml" xmlns:wps="http://schemas.microsoft.com/office/word/2010/wordprocessingShape" mc:Ignorable="w14 w15 wp14">
   <w:tbl>
     <w:tblPr>
       <w:tblW w:w="0" w:type="auto"/>
@@ -5108,7 +5089,7 @@
           <w:r>
             <w:rPr>
               <w:noProof/>
-              <w:lang w:val="de-DE"/>
+              <w:lang w:eastAsia="ja-JP"/>
             </w:rPr>
             <w:drawing>
               <wp:inline distT="0" distB="0" distL="0" distR="0" wp14:anchorId="321E3C12" wp14:editId="69B1679D">
@@ -5180,7 +5161,23 @@
               <w:color w:val="808080"/>
               <w:lang w:val="en-US"/>
             </w:rPr>
-            <w:t>Software Engineering 2 Projekt Semester 4</w:t>
+            <w:t xml:space="preserve">Software Engineering 2 </w:t>
+          </w:r>
+          <w:proofErr w:type="spellStart"/>
+          <w:r>
+            <w:rPr>
+              <w:color w:val="808080"/>
+              <w:lang w:val="en-US"/>
+            </w:rPr>
+            <w:t>Projekt</w:t>
+          </w:r>
+          <w:proofErr w:type="spellEnd"/>
+          <w:r>
+            <w:rPr>
+              <w:color w:val="808080"/>
+              <w:lang w:val="en-US"/>
+            </w:rPr>
+            <w:t xml:space="preserve"> Semester 4</w:t>
           </w:r>
         </w:p>
         <w:p>
@@ -5201,8 +5198,17 @@
               <w:color w:val="808080"/>
               <w:lang w:val="en-US"/>
             </w:rPr>
-            <w:t>: JBomberman</w:t>
+            <w:t xml:space="preserve">: </w:t>
           </w:r>
+          <w:proofErr w:type="spellStart"/>
+          <w:r>
+            <w:rPr>
+              <w:color w:val="808080"/>
+              <w:lang w:val="en-US"/>
+            </w:rPr>
+            <w:t>JBomberman</w:t>
+          </w:r>
+          <w:proofErr w:type="spellEnd"/>
         </w:p>
       </w:tc>
       <w:tc>
@@ -5247,7 +5253,7 @@
             <w:rPr>
               <w:noProof/>
             </w:rPr>
-            <w:t>12</w:t>
+            <w:t>14</w:t>
           </w:r>
           <w:r>
             <w:fldChar w:fldCharType="end"/>
@@ -5276,7 +5282,7 @@
             <w:rPr>
               <w:noProof/>
             </w:rPr>
-            <w:t>13</w:t>
+            <w:t>14</w:t>
           </w:r>
           <w:r>
             <w:fldChar w:fldCharType="end"/>
@@ -5294,14 +5300,14 @@
   </w:tbl>
   <w:p>
     <w:pPr>
-      <w:pStyle w:val="Header"/>
+      <w:pStyle w:val="Header1"/>
     </w:pPr>
   </w:p>
 </w:hdr>
 </file>
 
 <file path=word/numbering.xml><?xml version="1.0" encoding="utf-8"?>
-<w:numbering xmlns:wpc="http://schemas.microsoft.com/office/word/2010/wordprocessingCanvas" xmlns:mo="http://schemas.microsoft.com/office/mac/office/2008/main" xmlns:mc="http://schemas.openxmlformats.org/markup-compatibility/2006" xmlns:mv="urn:schemas-microsoft-com:mac:vml" xmlns:o="urn:schemas-microsoft-com:office:office" xmlns:r="http://schemas.openxmlformats.org/officeDocument/2006/relationships" xmlns:m="http://schemas.openxmlformats.org/officeDocument/2006/math" xmlns:v="urn:schemas-microsoft-com:vml" xmlns:wp14="http://schemas.microsoft.com/office/word/2010/wordprocessingDrawing" xmlns:wp="http://schemas.openxmlformats.org/drawingml/2006/wordprocessingDrawing" xmlns:w10="urn:schemas-microsoft-com:office:word" xmlns:w="http://schemas.openxmlformats.org/wordprocessingml/2006/main" xmlns:w14="http://schemas.microsoft.com/office/word/2010/wordml" xmlns:wpg="http://schemas.microsoft.com/office/word/2010/wordprocessingGroup" xmlns:wpi="http://schemas.microsoft.com/office/word/2010/wordprocessingInk" xmlns:wne="http://schemas.microsoft.com/office/word/2006/wordml" xmlns:wps="http://schemas.microsoft.com/office/word/2010/wordprocessingShape" mc:Ignorable="w14 wp14">
+<w:numbering xmlns:wpc="http://schemas.microsoft.com/office/word/2010/wordprocessingCanvas" xmlns:mc="http://schemas.openxmlformats.org/markup-compatibility/2006" xmlns:o="urn:schemas-microsoft-com:office:office" xmlns:r="http://schemas.openxmlformats.org/officeDocument/2006/relationships" xmlns:m="http://schemas.openxmlformats.org/officeDocument/2006/math" xmlns:v="urn:schemas-microsoft-com:vml" xmlns:wp14="http://schemas.microsoft.com/office/word/2010/wordprocessingDrawing" xmlns:wp="http://schemas.openxmlformats.org/drawingml/2006/wordprocessingDrawing" xmlns:w10="urn:schemas-microsoft-com:office:word" xmlns:w="http://schemas.openxmlformats.org/wordprocessingml/2006/main" xmlns:w14="http://schemas.microsoft.com/office/word/2010/wordml" xmlns:w15="http://schemas.microsoft.com/office/word/2012/wordml" xmlns:wpg="http://schemas.microsoft.com/office/word/2010/wordprocessingGroup" xmlns:wpi="http://schemas.microsoft.com/office/word/2010/wordprocessingInk" xmlns:wne="http://schemas.microsoft.com/office/word/2006/wordml" xmlns:wps="http://schemas.microsoft.com/office/word/2010/wordprocessingShape" mc:Ignorable="w14 w15 wp14">
   <w:abstractNum w:abstractNumId="0">
     <w:nsid w:val="1B6400D8"/>
     <w:multiLevelType w:val="hybridMultilevel"/>
@@ -5836,6 +5842,101 @@
     </w:lvl>
   </w:abstractNum>
   <w:abstractNum w:abstractNumId="4">
+    <w:nsid w:val="3ABF7910"/>
+    <w:multiLevelType w:val="multilevel"/>
+    <w:tmpl w:val="EC6C97F2"/>
+    <w:lvl w:ilvl="0">
+      <w:start w:val="1"/>
+      <w:numFmt w:val="decimal"/>
+      <w:suff w:val="space"/>
+      <w:lvlText w:val="%1. "/>
+      <w:lvlJc w:val="left"/>
+      <w:pPr>
+        <w:ind w:left="0" w:firstLine="0"/>
+      </w:pPr>
+    </w:lvl>
+    <w:lvl w:ilvl="1">
+      <w:start w:val="1"/>
+      <w:numFmt w:val="decimal"/>
+      <w:suff w:val="space"/>
+      <w:lvlText w:val="%1.%2 "/>
+      <w:lvlJc w:val="left"/>
+      <w:pPr>
+        <w:ind w:left="2552" w:firstLine="0"/>
+      </w:pPr>
+    </w:lvl>
+    <w:lvl w:ilvl="2">
+      <w:start w:val="1"/>
+      <w:numFmt w:val="decimal"/>
+      <w:suff w:val="space"/>
+      <w:lvlText w:val="%1.%2.%3 "/>
+      <w:lvlJc w:val="left"/>
+      <w:pPr>
+        <w:ind w:left="0" w:firstLine="0"/>
+      </w:pPr>
+    </w:lvl>
+    <w:lvl w:ilvl="3">
+      <w:start w:val="1"/>
+      <w:numFmt w:val="decimal"/>
+      <w:suff w:val="space"/>
+      <w:lvlText w:val="%1.%2.%3.%4 "/>
+      <w:lvlJc w:val="left"/>
+      <w:pPr>
+        <w:ind w:left="0" w:firstLine="0"/>
+      </w:pPr>
+    </w:lvl>
+    <w:lvl w:ilvl="4">
+      <w:start w:val="1"/>
+      <w:numFmt w:val="decimal"/>
+      <w:suff w:val="space"/>
+      <w:lvlText w:val="%1.%2.%3.%4.%5 "/>
+      <w:lvlJc w:val="left"/>
+      <w:pPr>
+        <w:ind w:left="0" w:firstLine="0"/>
+      </w:pPr>
+    </w:lvl>
+    <w:lvl w:ilvl="5">
+      <w:start w:val="1"/>
+      <w:numFmt w:val="decimal"/>
+      <w:suff w:val="space"/>
+      <w:lvlText w:val="%1.%2.%3.%4.%5.%6 "/>
+      <w:lvlJc w:val="left"/>
+      <w:pPr>
+        <w:ind w:left="0" w:firstLine="0"/>
+      </w:pPr>
+    </w:lvl>
+    <w:lvl w:ilvl="6">
+      <w:start w:val="1"/>
+      <w:numFmt w:val="upperLetter"/>
+      <w:suff w:val="space"/>
+      <w:lvlText w:val="Anhang %7: "/>
+      <w:lvlJc w:val="left"/>
+      <w:pPr>
+        <w:ind w:left="0" w:firstLine="0"/>
+      </w:pPr>
+    </w:lvl>
+    <w:lvl w:ilvl="7">
+      <w:start w:val="1"/>
+      <w:numFmt w:val="decimal"/>
+      <w:suff w:val="space"/>
+      <w:lvlText w:val="%7.%8 "/>
+      <w:lvlJc w:val="left"/>
+      <w:pPr>
+        <w:ind w:left="0" w:firstLine="0"/>
+      </w:pPr>
+    </w:lvl>
+    <w:lvl w:ilvl="8">
+      <w:start w:val="1"/>
+      <w:numFmt w:val="decimal"/>
+      <w:suff w:val="space"/>
+      <w:lvlText w:val="%7.%8.%9 "/>
+      <w:lvlJc w:val="left"/>
+      <w:pPr>
+        <w:ind w:left="0" w:firstLine="0"/>
+      </w:pPr>
+    </w:lvl>
+  </w:abstractNum>
+  <w:abstractNum w:abstractNumId="5">
     <w:nsid w:val="3BC128AE"/>
     <w:multiLevelType w:val="multilevel"/>
     <w:tmpl w:val="BE242402"/>
@@ -5957,7 +6058,7 @@
       </w:pPr>
     </w:lvl>
   </w:abstractNum>
-  <w:abstractNum w:abstractNumId="5">
+  <w:abstractNum w:abstractNumId="6">
     <w:nsid w:val="44A06057"/>
     <w:multiLevelType w:val="hybridMultilevel"/>
     <w:tmpl w:val="52EE0EA4"/>
@@ -6070,7 +6171,7 @@
       </w:rPr>
     </w:lvl>
   </w:abstractNum>
-  <w:abstractNum w:abstractNumId="6">
+  <w:abstractNum w:abstractNumId="7">
     <w:nsid w:val="49B9721B"/>
     <w:multiLevelType w:val="multilevel"/>
     <w:tmpl w:val="73842BF8"/>
@@ -6165,7 +6266,7 @@
       </w:pPr>
     </w:lvl>
   </w:abstractNum>
-  <w:abstractNum w:abstractNumId="7">
+  <w:abstractNum w:abstractNumId="8">
     <w:nsid w:val="4A2C31DC"/>
     <w:multiLevelType w:val="multilevel"/>
     <w:tmpl w:val="0166F0F0"/>
@@ -6305,7 +6406,7 @@
       </w:rPr>
     </w:lvl>
   </w:abstractNum>
-  <w:abstractNum w:abstractNumId="8">
+  <w:abstractNum w:abstractNumId="9">
     <w:nsid w:val="53314DB2"/>
     <w:multiLevelType w:val="multilevel"/>
     <w:tmpl w:val="EC6C97F2"/>
@@ -6400,7 +6501,7 @@
       </w:pPr>
     </w:lvl>
   </w:abstractNum>
-  <w:abstractNum w:abstractNumId="9">
+  <w:abstractNum w:abstractNumId="10">
     <w:nsid w:val="5A0F4600"/>
     <w:multiLevelType w:val="hybridMultilevel"/>
     <w:tmpl w:val="6890E19A"/>
@@ -6513,7 +6614,7 @@
       </w:rPr>
     </w:lvl>
   </w:abstractNum>
-  <w:abstractNum w:abstractNumId="10">
+  <w:abstractNum w:abstractNumId="11">
     <w:nsid w:val="6D397E0A"/>
     <w:multiLevelType w:val="multilevel"/>
     <w:tmpl w:val="0D62B41A"/>
@@ -6653,7 +6754,7 @@
       </w:rPr>
     </w:lvl>
   </w:abstractNum>
-  <w:abstractNum w:abstractNumId="11">
+  <w:abstractNum w:abstractNumId="12">
     <w:nsid w:val="6DB21C00"/>
     <w:multiLevelType w:val="multilevel"/>
     <w:tmpl w:val="A2C852F0"/>
@@ -6794,10 +6895,10 @@
     </w:lvl>
   </w:abstractNum>
   <w:num w:numId="1">
-    <w:abstractNumId w:val="8"/>
+    <w:abstractNumId w:val="9"/>
   </w:num>
   <w:num w:numId="2">
-    <w:abstractNumId w:val="6"/>
+    <w:abstractNumId w:val="7"/>
   </w:num>
   <w:num w:numId="3">
     <w:abstractNumId w:val="1"/>
@@ -6806,34 +6907,37 @@
     <w:abstractNumId w:val="3"/>
   </w:num>
   <w:num w:numId="5">
-    <w:abstractNumId w:val="7"/>
+    <w:abstractNumId w:val="8"/>
   </w:num>
   <w:num w:numId="6">
-    <w:abstractNumId w:val="10"/>
+    <w:abstractNumId w:val="11"/>
   </w:num>
   <w:num w:numId="7">
-    <w:abstractNumId w:val="11"/>
+    <w:abstractNumId w:val="12"/>
   </w:num>
   <w:num w:numId="8">
     <w:abstractNumId w:val="2"/>
   </w:num>
   <w:num w:numId="9">
-    <w:abstractNumId w:val="4"/>
+    <w:abstractNumId w:val="5"/>
   </w:num>
   <w:num w:numId="10">
-    <w:abstractNumId w:val="5"/>
+    <w:abstractNumId w:val="6"/>
   </w:num>
   <w:num w:numId="11">
     <w:abstractNumId w:val="0"/>
   </w:num>
   <w:num w:numId="12">
-    <w:abstractNumId w:val="9"/>
+    <w:abstractNumId w:val="10"/>
+  </w:num>
+  <w:num w:numId="13">
+    <w:abstractNumId w:val="4"/>
   </w:num>
 </w:numbering>
 </file>
 
 <file path=word/styles.xml><?xml version="1.0" encoding="utf-8"?>
-<w:styles xmlns:mc="http://schemas.openxmlformats.org/markup-compatibility/2006" xmlns:r="http://schemas.openxmlformats.org/officeDocument/2006/relationships" xmlns:w="http://schemas.openxmlformats.org/wordprocessingml/2006/main" xmlns:w14="http://schemas.microsoft.com/office/word/2010/wordml" mc:Ignorable="w14">
+<w:styles xmlns:mc="http://schemas.openxmlformats.org/markup-compatibility/2006" xmlns:r="http://schemas.openxmlformats.org/officeDocument/2006/relationships" xmlns:w="http://schemas.openxmlformats.org/wordprocessingml/2006/main" xmlns:w14="http://schemas.microsoft.com/office/word/2010/wordml" xmlns:w15="http://schemas.microsoft.com/office/word/2012/wordml" mc:Ignorable="w14 w15">
   <w:docDefaults>
     <w:rPrDefault>
       <w:rPr>
@@ -6843,146 +6947,371 @@
     </w:rPrDefault>
     <w:pPrDefault/>
   </w:docDefaults>
-  <w:latentStyles w:defLockedState="0" w:defUIPriority="99" w:defSemiHidden="1" w:defUnhideWhenUsed="1" w:defQFormat="0" w:count="276">
-    <w:lsdException w:name="Normal" w:semiHidden="0" w:uiPriority="0" w:unhideWhenUsed="0" w:qFormat="1"/>
-    <w:lsdException w:name="heading 1" w:semiHidden="0" w:uiPriority="0" w:unhideWhenUsed="0" w:qFormat="1"/>
-    <w:lsdException w:name="heading 2" w:uiPriority="0" w:qFormat="1"/>
-    <w:lsdException w:name="heading 3" w:uiPriority="0" w:qFormat="1"/>
-    <w:lsdException w:name="heading 4" w:uiPriority="0" w:qFormat="1"/>
-    <w:lsdException w:name="heading 5" w:uiPriority="0" w:qFormat="1"/>
-    <w:lsdException w:name="heading 6" w:uiPriority="0" w:qFormat="1"/>
-    <w:lsdException w:name="heading 7" w:uiPriority="0" w:qFormat="1"/>
-    <w:lsdException w:name="heading 8" w:uiPriority="0" w:qFormat="1"/>
-    <w:lsdException w:name="heading 9" w:uiPriority="0" w:qFormat="1"/>
-    <w:lsdException w:name="toc 1" w:uiPriority="39"/>
-    <w:lsdException w:name="toc 2" w:uiPriority="39"/>
-    <w:lsdException w:name="toc 3" w:uiPriority="39"/>
-    <w:lsdException w:name="toc 4" w:uiPriority="39"/>
-    <w:lsdException w:name="toc 5" w:uiPriority="39"/>
-    <w:lsdException w:name="toc 6" w:uiPriority="39"/>
-    <w:lsdException w:name="toc 7" w:uiPriority="39"/>
-    <w:lsdException w:name="toc 8" w:uiPriority="39"/>
-    <w:lsdException w:name="toc 9" w:uiPriority="39"/>
-    <w:lsdException w:name="caption" w:uiPriority="0" w:qFormat="1"/>
-    <w:lsdException w:name="Title" w:semiHidden="0" w:uiPriority="0" w:unhideWhenUsed="0" w:qFormat="1"/>
-    <w:lsdException w:name="Default Paragraph Font" w:uiPriority="1"/>
-    <w:lsdException w:name="Subtitle" w:semiHidden="0" w:uiPriority="0" w:unhideWhenUsed="0" w:qFormat="1"/>
-    <w:lsdException w:name="Strong" w:semiHidden="0" w:uiPriority="0" w:unhideWhenUsed="0" w:qFormat="1"/>
-    <w:lsdException w:name="Emphasis" w:semiHidden="0" w:uiPriority="0" w:unhideWhenUsed="0" w:qFormat="1"/>
-    <w:lsdException w:name="Table Grid" w:semiHidden="0" w:uiPriority="59" w:unhideWhenUsed="0"/>
-    <w:lsdException w:name="Placeholder Text" w:unhideWhenUsed="0"/>
-    <w:lsdException w:name="No Spacing" w:semiHidden="0" w:uiPriority="1" w:unhideWhenUsed="0" w:qFormat="1"/>
-    <w:lsdException w:name="Light Shading" w:semiHidden="0" w:uiPriority="60" w:unhideWhenUsed="0"/>
-    <w:lsdException w:name="Light List" w:semiHidden="0" w:uiPriority="61" w:unhideWhenUsed="0"/>
-    <w:lsdException w:name="Light Grid" w:semiHidden="0" w:uiPriority="62" w:unhideWhenUsed="0"/>
-    <w:lsdException w:name="Medium Shading 1" w:semiHidden="0" w:uiPriority="63" w:unhideWhenUsed="0"/>
-    <w:lsdException w:name="Medium Shading 2" w:semiHidden="0" w:uiPriority="64" w:unhideWhenUsed="0"/>
-    <w:lsdException w:name="Medium List 1" w:semiHidden="0" w:uiPriority="65" w:unhideWhenUsed="0"/>
-    <w:lsdException w:name="Medium List 2" w:semiHidden="0" w:uiPriority="66" w:unhideWhenUsed="0"/>
-    <w:lsdException w:name="Medium Grid 1" w:semiHidden="0" w:uiPriority="67" w:unhideWhenUsed="0"/>
-    <w:lsdException w:name="Medium Grid 2" w:semiHidden="0" w:uiPriority="68" w:unhideWhenUsed="0"/>
-    <w:lsdException w:name="Medium Grid 3" w:semiHidden="0" w:uiPriority="69" w:unhideWhenUsed="0"/>
-    <w:lsdException w:name="Dark List" w:semiHidden="0" w:uiPriority="70" w:unhideWhenUsed="0"/>
-    <w:lsdException w:name="Colorful Shading" w:semiHidden="0" w:uiPriority="71" w:unhideWhenUsed="0"/>
-    <w:lsdException w:name="Colorful List" w:semiHidden="0" w:uiPriority="72" w:unhideWhenUsed="0"/>
-    <w:lsdException w:name="Colorful Grid" w:semiHidden="0" w:uiPriority="73" w:unhideWhenUsed="0"/>
-    <w:lsdException w:name="Light Shading Accent 1" w:semiHidden="0" w:uiPriority="60" w:unhideWhenUsed="0"/>
-    <w:lsdException w:name="Light List Accent 1" w:semiHidden="0" w:uiPriority="61" w:unhideWhenUsed="0"/>
-    <w:lsdException w:name="Light Grid Accent 1" w:semiHidden="0" w:uiPriority="62" w:unhideWhenUsed="0"/>
-    <w:lsdException w:name="Medium Shading 1 Accent 1" w:semiHidden="0" w:uiPriority="63" w:unhideWhenUsed="0"/>
-    <w:lsdException w:name="Medium Shading 2 Accent 1" w:semiHidden="0" w:uiPriority="64" w:unhideWhenUsed="0"/>
-    <w:lsdException w:name="Medium List 1 Accent 1" w:semiHidden="0" w:uiPriority="65" w:unhideWhenUsed="0"/>
-    <w:lsdException w:name="Revision" w:unhideWhenUsed="0"/>
-    <w:lsdException w:name="List Paragraph" w:semiHidden="0" w:uiPriority="34" w:unhideWhenUsed="0" w:qFormat="1"/>
-    <w:lsdException w:name="Quote" w:semiHidden="0" w:uiPriority="29" w:unhideWhenUsed="0" w:qFormat="1"/>
-    <w:lsdException w:name="Intense Quote" w:semiHidden="0" w:uiPriority="30" w:unhideWhenUsed="0" w:qFormat="1"/>
-    <w:lsdException w:name="Medium List 2 Accent 1" w:semiHidden="0" w:uiPriority="66" w:unhideWhenUsed="0"/>
-    <w:lsdException w:name="Medium Grid 1 Accent 1" w:semiHidden="0" w:uiPriority="67" w:unhideWhenUsed="0"/>
-    <w:lsdException w:name="Medium Grid 2 Accent 1" w:semiHidden="0" w:uiPriority="68" w:unhideWhenUsed="0"/>
-    <w:lsdException w:name="Medium Grid 3 Accent 1" w:semiHidden="0" w:uiPriority="69" w:unhideWhenUsed="0"/>
-    <w:lsdException w:name="Dark List Accent 1" w:semiHidden="0" w:uiPriority="70" w:unhideWhenUsed="0"/>
-    <w:lsdException w:name="Colorful Shading Accent 1" w:semiHidden="0" w:uiPriority="71" w:unhideWhenUsed="0"/>
-    <w:lsdException w:name="Colorful List Accent 1" w:semiHidden="0" w:uiPriority="72" w:unhideWhenUsed="0"/>
-    <w:lsdException w:name="Colorful Grid Accent 1" w:semiHidden="0" w:uiPriority="73" w:unhideWhenUsed="0"/>
-    <w:lsdException w:name="Light Shading Accent 2" w:semiHidden="0" w:uiPriority="60" w:unhideWhenUsed="0"/>
-    <w:lsdException w:name="Light List Accent 2" w:semiHidden="0" w:uiPriority="61" w:unhideWhenUsed="0"/>
-    <w:lsdException w:name="Light Grid Accent 2" w:semiHidden="0" w:uiPriority="62" w:unhideWhenUsed="0"/>
-    <w:lsdException w:name="Medium Shading 1 Accent 2" w:semiHidden="0" w:uiPriority="63" w:unhideWhenUsed="0"/>
-    <w:lsdException w:name="Medium Shading 2 Accent 2" w:semiHidden="0" w:uiPriority="64" w:unhideWhenUsed="0"/>
-    <w:lsdException w:name="Medium List 1 Accent 2" w:semiHidden="0" w:uiPriority="65" w:unhideWhenUsed="0"/>
-    <w:lsdException w:name="Medium List 2 Accent 2" w:semiHidden="0" w:uiPriority="66" w:unhideWhenUsed="0"/>
-    <w:lsdException w:name="Medium Grid 1 Accent 2" w:semiHidden="0" w:uiPriority="67" w:unhideWhenUsed="0"/>
-    <w:lsdException w:name="Medium Grid 2 Accent 2" w:semiHidden="0" w:uiPriority="68" w:unhideWhenUsed="0"/>
-    <w:lsdException w:name="Medium Grid 3 Accent 2" w:semiHidden="0" w:uiPriority="69" w:unhideWhenUsed="0"/>
-    <w:lsdException w:name="Dark List Accent 2" w:semiHidden="0" w:uiPriority="70" w:unhideWhenUsed="0"/>
-    <w:lsdException w:name="Colorful Shading Accent 2" w:semiHidden="0" w:uiPriority="71" w:unhideWhenUsed="0"/>
-    <w:lsdException w:name="Colorful List Accent 2" w:semiHidden="0" w:uiPriority="72" w:unhideWhenUsed="0"/>
-    <w:lsdException w:name="Colorful Grid Accent 2" w:semiHidden="0" w:uiPriority="73" w:unhideWhenUsed="0"/>
-    <w:lsdException w:name="Light Shading Accent 3" w:semiHidden="0" w:uiPriority="60" w:unhideWhenUsed="0"/>
-    <w:lsdException w:name="Light List Accent 3" w:semiHidden="0" w:uiPriority="61" w:unhideWhenUsed="0"/>
-    <w:lsdException w:name="Light Grid Accent 3" w:semiHidden="0" w:uiPriority="62" w:unhideWhenUsed="0"/>
-    <w:lsdException w:name="Medium Shading 1 Accent 3" w:semiHidden="0" w:uiPriority="63" w:unhideWhenUsed="0"/>
-    <w:lsdException w:name="Medium Shading 2 Accent 3" w:semiHidden="0" w:uiPriority="64" w:unhideWhenUsed="0"/>
-    <w:lsdException w:name="Medium List 1 Accent 3" w:semiHidden="0" w:uiPriority="65" w:unhideWhenUsed="0"/>
-    <w:lsdException w:name="Medium List 2 Accent 3" w:semiHidden="0" w:uiPriority="66" w:unhideWhenUsed="0"/>
-    <w:lsdException w:name="Medium Grid 1 Accent 3" w:semiHidden="0" w:uiPriority="67" w:unhideWhenUsed="0"/>
-    <w:lsdException w:name="Medium Grid 2 Accent 3" w:semiHidden="0" w:uiPriority="68" w:unhideWhenUsed="0"/>
-    <w:lsdException w:name="Medium Grid 3 Accent 3" w:semiHidden="0" w:uiPriority="69" w:unhideWhenUsed="0"/>
-    <w:lsdException w:name="Dark List Accent 3" w:semiHidden="0" w:uiPriority="70" w:unhideWhenUsed="0"/>
-    <w:lsdException w:name="Colorful Shading Accent 3" w:semiHidden="0" w:uiPriority="71" w:unhideWhenUsed="0"/>
-    <w:lsdException w:name="Colorful List Accent 3" w:semiHidden="0" w:uiPriority="72" w:unhideWhenUsed="0"/>
-    <w:lsdException w:name="Colorful Grid Accent 3" w:semiHidden="0" w:uiPriority="73" w:unhideWhenUsed="0"/>
-    <w:lsdException w:name="Light Shading Accent 4" w:semiHidden="0" w:uiPriority="60" w:unhideWhenUsed="0"/>
-    <w:lsdException w:name="Light List Accent 4" w:semiHidden="0" w:uiPriority="61" w:unhideWhenUsed="0"/>
-    <w:lsdException w:name="Light Grid Accent 4" w:semiHidden="0" w:uiPriority="62" w:unhideWhenUsed="0"/>
-    <w:lsdException w:name="Medium Shading 1 Accent 4" w:semiHidden="0" w:uiPriority="63" w:unhideWhenUsed="0"/>
-    <w:lsdException w:name="Medium Shading 2 Accent 4" w:semiHidden="0" w:uiPriority="64" w:unhideWhenUsed="0"/>
-    <w:lsdException w:name="Medium List 1 Accent 4" w:semiHidden="0" w:uiPriority="65" w:unhideWhenUsed="0"/>
-    <w:lsdException w:name="Medium List 2 Accent 4" w:semiHidden="0" w:uiPriority="66" w:unhideWhenUsed="0"/>
-    <w:lsdException w:name="Medium Grid 1 Accent 4" w:semiHidden="0" w:uiPriority="67" w:unhideWhenUsed="0"/>
-    <w:lsdException w:name="Medium Grid 2 Accent 4" w:semiHidden="0" w:uiPriority="68" w:unhideWhenUsed="0"/>
-    <w:lsdException w:name="Medium Grid 3 Accent 4" w:semiHidden="0" w:uiPriority="69" w:unhideWhenUsed="0"/>
-    <w:lsdException w:name="Dark List Accent 4" w:semiHidden="0" w:uiPriority="70" w:unhideWhenUsed="0"/>
-    <w:lsdException w:name="Colorful Shading Accent 4" w:semiHidden="0" w:uiPriority="71" w:unhideWhenUsed="0"/>
-    <w:lsdException w:name="Colorful List Accent 4" w:semiHidden="0" w:uiPriority="72" w:unhideWhenUsed="0"/>
-    <w:lsdException w:name="Colorful Grid Accent 4" w:semiHidden="0" w:uiPriority="73" w:unhideWhenUsed="0"/>
-    <w:lsdException w:name="Light Shading Accent 5" w:semiHidden="0" w:uiPriority="60" w:unhideWhenUsed="0"/>
-    <w:lsdException w:name="Light List Accent 5" w:semiHidden="0" w:uiPriority="61" w:unhideWhenUsed="0"/>
-    <w:lsdException w:name="Light Grid Accent 5" w:semiHidden="0" w:uiPriority="62" w:unhideWhenUsed="0"/>
-    <w:lsdException w:name="Medium Shading 1 Accent 5" w:semiHidden="0" w:uiPriority="63" w:unhideWhenUsed="0"/>
-    <w:lsdException w:name="Medium Shading 2 Accent 5" w:semiHidden="0" w:uiPriority="64" w:unhideWhenUsed="0"/>
-    <w:lsdException w:name="Medium List 1 Accent 5" w:semiHidden="0" w:uiPriority="65" w:unhideWhenUsed="0"/>
-    <w:lsdException w:name="Medium List 2 Accent 5" w:semiHidden="0" w:uiPriority="66" w:unhideWhenUsed="0"/>
-    <w:lsdException w:name="Medium Grid 1 Accent 5" w:semiHidden="0" w:uiPriority="67" w:unhideWhenUsed="0"/>
-    <w:lsdException w:name="Medium Grid 2 Accent 5" w:semiHidden="0" w:uiPriority="68" w:unhideWhenUsed="0"/>
-    <w:lsdException w:name="Medium Grid 3 Accent 5" w:semiHidden="0" w:uiPriority="69" w:unhideWhenUsed="0"/>
-    <w:lsdException w:name="Dark List Accent 5" w:semiHidden="0" w:uiPriority="70" w:unhideWhenUsed="0"/>
-    <w:lsdException w:name="Colorful Shading Accent 5" w:semiHidden="0" w:uiPriority="71" w:unhideWhenUsed="0"/>
-    <w:lsdException w:name="Colorful List Accent 5" w:semiHidden="0" w:uiPriority="72" w:unhideWhenUsed="0"/>
-    <w:lsdException w:name="Colorful Grid Accent 5" w:semiHidden="0" w:uiPriority="73" w:unhideWhenUsed="0"/>
-    <w:lsdException w:name="Light Shading Accent 6" w:semiHidden="0" w:uiPriority="60" w:unhideWhenUsed="0"/>
-    <w:lsdException w:name="Light List Accent 6" w:semiHidden="0" w:uiPriority="61" w:unhideWhenUsed="0"/>
-    <w:lsdException w:name="Light Grid Accent 6" w:semiHidden="0" w:uiPriority="62" w:unhideWhenUsed="0"/>
-    <w:lsdException w:name="Medium Shading 1 Accent 6" w:semiHidden="0" w:uiPriority="63" w:unhideWhenUsed="0"/>
-    <w:lsdException w:name="Medium Shading 2 Accent 6" w:semiHidden="0" w:uiPriority="64" w:unhideWhenUsed="0"/>
-    <w:lsdException w:name="Medium List 1 Accent 6" w:semiHidden="0" w:uiPriority="65" w:unhideWhenUsed="0"/>
-    <w:lsdException w:name="Medium List 2 Accent 6" w:semiHidden="0" w:uiPriority="66" w:unhideWhenUsed="0"/>
-    <w:lsdException w:name="Medium Grid 1 Accent 6" w:semiHidden="0" w:uiPriority="67" w:unhideWhenUsed="0"/>
-    <w:lsdException w:name="Medium Grid 2 Accent 6" w:semiHidden="0" w:uiPriority="68" w:unhideWhenUsed="0"/>
-    <w:lsdException w:name="Medium Grid 3 Accent 6" w:semiHidden="0" w:uiPriority="69" w:unhideWhenUsed="0"/>
-    <w:lsdException w:name="Dark List Accent 6" w:semiHidden="0" w:uiPriority="70" w:unhideWhenUsed="0"/>
-    <w:lsdException w:name="Colorful Shading Accent 6" w:semiHidden="0" w:uiPriority="71" w:unhideWhenUsed="0"/>
-    <w:lsdException w:name="Colorful List Accent 6" w:semiHidden="0" w:uiPriority="72" w:unhideWhenUsed="0"/>
-    <w:lsdException w:name="Colorful Grid Accent 6" w:semiHidden="0" w:uiPriority="73" w:unhideWhenUsed="0"/>
-    <w:lsdException w:name="Subtle Emphasis" w:semiHidden="0" w:uiPriority="19" w:unhideWhenUsed="0" w:qFormat="1"/>
-    <w:lsdException w:name="Intense Emphasis" w:semiHidden="0" w:uiPriority="21" w:unhideWhenUsed="0" w:qFormat="1"/>
-    <w:lsdException w:name="Subtle Reference" w:semiHidden="0" w:uiPriority="31" w:unhideWhenUsed="0" w:qFormat="1"/>
-    <w:lsdException w:name="Intense Reference" w:semiHidden="0" w:uiPriority="32" w:unhideWhenUsed="0" w:qFormat="1"/>
-    <w:lsdException w:name="Book Title" w:semiHidden="0" w:uiPriority="33" w:unhideWhenUsed="0" w:qFormat="1"/>
-    <w:lsdException w:name="Bibliography" w:uiPriority="37"/>
-    <w:lsdException w:name="TOC Heading" w:uiPriority="39" w:qFormat="1"/>
+  <w:latentStyles w:defLockedState="0" w:defUIPriority="99" w:defSemiHidden="0" w:defUnhideWhenUsed="0" w:defQFormat="0" w:count="371">
+    <w:lsdException w:name="Normal" w:uiPriority="0" w:qFormat="1"/>
+    <w:lsdException w:name="heading 1" w:uiPriority="0" w:qFormat="1"/>
+    <w:lsdException w:name="heading 2" w:semiHidden="1" w:uiPriority="0" w:unhideWhenUsed="1" w:qFormat="1"/>
+    <w:lsdException w:name="heading 3" w:semiHidden="1" w:uiPriority="0" w:unhideWhenUsed="1" w:qFormat="1"/>
+    <w:lsdException w:name="heading 4" w:semiHidden="1" w:uiPriority="0" w:unhideWhenUsed="1" w:qFormat="1"/>
+    <w:lsdException w:name="heading 5" w:semiHidden="1" w:uiPriority="0" w:unhideWhenUsed="1" w:qFormat="1"/>
+    <w:lsdException w:name="heading 6" w:semiHidden="1" w:uiPriority="0" w:unhideWhenUsed="1" w:qFormat="1"/>
+    <w:lsdException w:name="heading 7" w:semiHidden="1" w:uiPriority="0" w:unhideWhenUsed="1" w:qFormat="1"/>
+    <w:lsdException w:name="heading 8" w:semiHidden="1" w:uiPriority="0" w:unhideWhenUsed="1" w:qFormat="1"/>
+    <w:lsdException w:name="heading 9" w:semiHidden="1" w:uiPriority="0" w:unhideWhenUsed="1" w:qFormat="1"/>
+    <w:lsdException w:name="index 1" w:semiHidden="1" w:unhideWhenUsed="1"/>
+    <w:lsdException w:name="index 2" w:semiHidden="1" w:unhideWhenUsed="1"/>
+    <w:lsdException w:name="index 3" w:semiHidden="1" w:unhideWhenUsed="1"/>
+    <w:lsdException w:name="index 4" w:semiHidden="1" w:unhideWhenUsed="1"/>
+    <w:lsdException w:name="index 5" w:semiHidden="1" w:unhideWhenUsed="1"/>
+    <w:lsdException w:name="index 6" w:semiHidden="1" w:unhideWhenUsed="1"/>
+    <w:lsdException w:name="index 7" w:semiHidden="1" w:unhideWhenUsed="1"/>
+    <w:lsdException w:name="index 8" w:semiHidden="1" w:unhideWhenUsed="1"/>
+    <w:lsdException w:name="index 9" w:semiHidden="1" w:unhideWhenUsed="1"/>
+    <w:lsdException w:name="toc 1" w:semiHidden="1" w:uiPriority="39" w:unhideWhenUsed="1"/>
+    <w:lsdException w:name="toc 2" w:semiHidden="1" w:uiPriority="39" w:unhideWhenUsed="1"/>
+    <w:lsdException w:name="toc 3" w:semiHidden="1" w:uiPriority="39" w:unhideWhenUsed="1"/>
+    <w:lsdException w:name="toc 4" w:semiHidden="1" w:uiPriority="39" w:unhideWhenUsed="1"/>
+    <w:lsdException w:name="toc 5" w:semiHidden="1" w:uiPriority="39" w:unhideWhenUsed="1"/>
+    <w:lsdException w:name="toc 6" w:semiHidden="1" w:uiPriority="39" w:unhideWhenUsed="1"/>
+    <w:lsdException w:name="toc 7" w:semiHidden="1" w:uiPriority="39" w:unhideWhenUsed="1"/>
+    <w:lsdException w:name="toc 8" w:semiHidden="1" w:uiPriority="39" w:unhideWhenUsed="1"/>
+    <w:lsdException w:name="toc 9" w:semiHidden="1" w:uiPriority="39" w:unhideWhenUsed="1"/>
+    <w:lsdException w:name="Normal Indent" w:semiHidden="1" w:unhideWhenUsed="1"/>
+    <w:lsdException w:name="footnote text" w:semiHidden="1" w:unhideWhenUsed="1"/>
+    <w:lsdException w:name="annotation text" w:semiHidden="1" w:unhideWhenUsed="1"/>
+    <w:lsdException w:name="header" w:semiHidden="1" w:unhideWhenUsed="1"/>
+    <w:lsdException w:name="footer" w:semiHidden="1" w:unhideWhenUsed="1"/>
+    <w:lsdException w:name="index heading" w:semiHidden="1" w:unhideWhenUsed="1"/>
+    <w:lsdException w:name="caption" w:semiHidden="1" w:uiPriority="0" w:unhideWhenUsed="1" w:qFormat="1"/>
+    <w:lsdException w:name="table of figures" w:semiHidden="1" w:unhideWhenUsed="1"/>
+    <w:lsdException w:name="envelope address" w:semiHidden="1" w:unhideWhenUsed="1"/>
+    <w:lsdException w:name="envelope return" w:semiHidden="1" w:unhideWhenUsed="1"/>
+    <w:lsdException w:name="footnote reference" w:semiHidden="1" w:unhideWhenUsed="1"/>
+    <w:lsdException w:name="annotation reference" w:semiHidden="1" w:unhideWhenUsed="1"/>
+    <w:lsdException w:name="line number" w:semiHidden="1" w:unhideWhenUsed="1"/>
+    <w:lsdException w:name="page number" w:semiHidden="1" w:unhideWhenUsed="1"/>
+    <w:lsdException w:name="endnote reference" w:semiHidden="1" w:unhideWhenUsed="1"/>
+    <w:lsdException w:name="endnote text" w:semiHidden="1" w:unhideWhenUsed="1"/>
+    <w:lsdException w:name="table of authorities" w:semiHidden="1" w:unhideWhenUsed="1"/>
+    <w:lsdException w:name="macro" w:semiHidden="1" w:unhideWhenUsed="1"/>
+    <w:lsdException w:name="toa heading" w:semiHidden="1" w:unhideWhenUsed="1"/>
+    <w:lsdException w:name="List" w:semiHidden="1" w:unhideWhenUsed="1"/>
+    <w:lsdException w:name="List Bullet" w:semiHidden="1" w:unhideWhenUsed="1"/>
+    <w:lsdException w:name="List Number" w:semiHidden="1" w:unhideWhenUsed="1"/>
+    <w:lsdException w:name="List 2" w:semiHidden="1" w:unhideWhenUsed="1"/>
+    <w:lsdException w:name="List 3" w:semiHidden="1" w:unhideWhenUsed="1"/>
+    <w:lsdException w:name="List 4" w:semiHidden="1" w:unhideWhenUsed="1"/>
+    <w:lsdException w:name="List 5" w:semiHidden="1" w:unhideWhenUsed="1"/>
+    <w:lsdException w:name="List Bullet 2" w:semiHidden="1" w:unhideWhenUsed="1"/>
+    <w:lsdException w:name="List Bullet 3" w:semiHidden="1" w:unhideWhenUsed="1"/>
+    <w:lsdException w:name="List Bullet 4" w:semiHidden="1" w:unhideWhenUsed="1"/>
+    <w:lsdException w:name="List Bullet 5" w:semiHidden="1" w:unhideWhenUsed="1"/>
+    <w:lsdException w:name="List Number 2" w:semiHidden="1" w:unhideWhenUsed="1"/>
+    <w:lsdException w:name="List Number 3" w:semiHidden="1" w:unhideWhenUsed="1"/>
+    <w:lsdException w:name="List Number 4" w:semiHidden="1" w:unhideWhenUsed="1"/>
+    <w:lsdException w:name="List Number 5" w:semiHidden="1" w:unhideWhenUsed="1"/>
+    <w:lsdException w:name="Title" w:uiPriority="0" w:qFormat="1"/>
+    <w:lsdException w:name="Closing" w:semiHidden="1" w:unhideWhenUsed="1"/>
+    <w:lsdException w:name="Signature" w:semiHidden="1" w:unhideWhenUsed="1"/>
+    <w:lsdException w:name="Default Paragraph Font" w:semiHidden="1" w:uiPriority="1" w:unhideWhenUsed="1"/>
+    <w:lsdException w:name="Body Text" w:semiHidden="1" w:unhideWhenUsed="1"/>
+    <w:lsdException w:name="Body Text Indent" w:semiHidden="1" w:unhideWhenUsed="1"/>
+    <w:lsdException w:name="List Continue" w:semiHidden="1" w:unhideWhenUsed="1"/>
+    <w:lsdException w:name="List Continue 2" w:semiHidden="1" w:unhideWhenUsed="1"/>
+    <w:lsdException w:name="List Continue 3" w:semiHidden="1" w:unhideWhenUsed="1"/>
+    <w:lsdException w:name="List Continue 4" w:semiHidden="1" w:unhideWhenUsed="1"/>
+    <w:lsdException w:name="List Continue 5" w:semiHidden="1" w:unhideWhenUsed="1"/>
+    <w:lsdException w:name="Message Header" w:semiHidden="1" w:unhideWhenUsed="1"/>
+    <w:lsdException w:name="Subtitle" w:uiPriority="0" w:qFormat="1"/>
+    <w:lsdException w:name="Salutation" w:semiHidden="1" w:unhideWhenUsed="1"/>
+    <w:lsdException w:name="Date" w:semiHidden="1" w:unhideWhenUsed="1"/>
+    <w:lsdException w:name="Body Text First Indent" w:semiHidden="1" w:unhideWhenUsed="1"/>
+    <w:lsdException w:name="Body Text First Indent 2" w:semiHidden="1" w:unhideWhenUsed="1"/>
+    <w:lsdException w:name="Note Heading" w:semiHidden="1" w:unhideWhenUsed="1"/>
+    <w:lsdException w:name="Body Text 2" w:semiHidden="1" w:unhideWhenUsed="1"/>
+    <w:lsdException w:name="Body Text 3" w:semiHidden="1" w:unhideWhenUsed="1"/>
+    <w:lsdException w:name="Body Text Indent 2" w:semiHidden="1" w:unhideWhenUsed="1"/>
+    <w:lsdException w:name="Body Text Indent 3" w:semiHidden="1" w:unhideWhenUsed="1"/>
+    <w:lsdException w:name="Block Text" w:semiHidden="1" w:unhideWhenUsed="1"/>
+    <w:lsdException w:name="Hyperlink" w:semiHidden="1" w:unhideWhenUsed="1"/>
+    <w:lsdException w:name="FollowedHyperlink" w:semiHidden="1" w:unhideWhenUsed="1"/>
+    <w:lsdException w:name="Strong" w:uiPriority="0" w:qFormat="1"/>
+    <w:lsdException w:name="Emphasis" w:uiPriority="0" w:qFormat="1"/>
+    <w:lsdException w:name="Document Map" w:semiHidden="1" w:unhideWhenUsed="1"/>
+    <w:lsdException w:name="Plain Text" w:semiHidden="1" w:unhideWhenUsed="1"/>
+    <w:lsdException w:name="E-mail Signature" w:semiHidden="1" w:unhideWhenUsed="1"/>
+    <w:lsdException w:name="HTML Top of Form" w:semiHidden="1" w:unhideWhenUsed="1"/>
+    <w:lsdException w:name="HTML Bottom of Form" w:semiHidden="1" w:unhideWhenUsed="1"/>
+    <w:lsdException w:name="Normal (Web)" w:semiHidden="1" w:unhideWhenUsed="1"/>
+    <w:lsdException w:name="HTML Acronym" w:semiHidden="1" w:unhideWhenUsed="1"/>
+    <w:lsdException w:name="HTML Address" w:semiHidden="1" w:unhideWhenUsed="1"/>
+    <w:lsdException w:name="HTML Cite" w:semiHidden="1" w:unhideWhenUsed="1"/>
+    <w:lsdException w:name="HTML Code" w:semiHidden="1" w:unhideWhenUsed="1"/>
+    <w:lsdException w:name="HTML Definition" w:semiHidden="1" w:unhideWhenUsed="1"/>
+    <w:lsdException w:name="HTML Keyboard" w:semiHidden="1" w:unhideWhenUsed="1"/>
+    <w:lsdException w:name="HTML Preformatted" w:semiHidden="1" w:unhideWhenUsed="1"/>
+    <w:lsdException w:name="HTML Sample" w:semiHidden="1" w:unhideWhenUsed="1"/>
+    <w:lsdException w:name="HTML Typewriter" w:semiHidden="1" w:unhideWhenUsed="1"/>
+    <w:lsdException w:name="HTML Variable" w:semiHidden="1" w:unhideWhenUsed="1"/>
+    <w:lsdException w:name="Normal Table" w:semiHidden="1" w:unhideWhenUsed="1"/>
+    <w:lsdException w:name="annotation subject" w:semiHidden="1" w:unhideWhenUsed="1"/>
+    <w:lsdException w:name="No List" w:semiHidden="1" w:unhideWhenUsed="1"/>
+    <w:lsdException w:name="Outline List 1" w:semiHidden="1" w:unhideWhenUsed="1"/>
+    <w:lsdException w:name="Outline List 2" w:semiHidden="1" w:unhideWhenUsed="1"/>
+    <w:lsdException w:name="Outline List 3" w:semiHidden="1" w:unhideWhenUsed="1"/>
+    <w:lsdException w:name="Table Simple 1" w:semiHidden="1" w:unhideWhenUsed="1"/>
+    <w:lsdException w:name="Table Simple 2" w:semiHidden="1" w:unhideWhenUsed="1"/>
+    <w:lsdException w:name="Table Simple 3" w:semiHidden="1" w:unhideWhenUsed="1"/>
+    <w:lsdException w:name="Table Classic 1" w:semiHidden="1" w:unhideWhenUsed="1"/>
+    <w:lsdException w:name="Table Classic 2" w:semiHidden="1" w:unhideWhenUsed="1"/>
+    <w:lsdException w:name="Table Classic 3" w:semiHidden="1" w:unhideWhenUsed="1"/>
+    <w:lsdException w:name="Table Classic 4" w:semiHidden="1" w:unhideWhenUsed="1"/>
+    <w:lsdException w:name="Table Colorful 1" w:semiHidden="1" w:unhideWhenUsed="1"/>
+    <w:lsdException w:name="Table Colorful 2" w:semiHidden="1" w:unhideWhenUsed="1"/>
+    <w:lsdException w:name="Table Colorful 3" w:semiHidden="1" w:unhideWhenUsed="1"/>
+    <w:lsdException w:name="Table Columns 1" w:semiHidden="1" w:unhideWhenUsed="1"/>
+    <w:lsdException w:name="Table Columns 2" w:semiHidden="1" w:unhideWhenUsed="1"/>
+    <w:lsdException w:name="Table Columns 3" w:semiHidden="1" w:unhideWhenUsed="1"/>
+    <w:lsdException w:name="Table Columns 4" w:semiHidden="1" w:unhideWhenUsed="1"/>
+    <w:lsdException w:name="Table Columns 5" w:semiHidden="1" w:unhideWhenUsed="1"/>
+    <w:lsdException w:name="Table Grid 1" w:semiHidden="1" w:unhideWhenUsed="1"/>
+    <w:lsdException w:name="Table Grid 2" w:semiHidden="1" w:unhideWhenUsed="1"/>
+    <w:lsdException w:name="Table Grid 3" w:semiHidden="1" w:unhideWhenUsed="1"/>
+    <w:lsdException w:name="Table Grid 4" w:semiHidden="1" w:unhideWhenUsed="1"/>
+    <w:lsdException w:name="Table Grid 5" w:semiHidden="1" w:unhideWhenUsed="1"/>
+    <w:lsdException w:name="Table Grid 6" w:semiHidden="1" w:unhideWhenUsed="1"/>
+    <w:lsdException w:name="Table Grid 7" w:semiHidden="1" w:unhideWhenUsed="1"/>
+    <w:lsdException w:name="Table Grid 8" w:semiHidden="1" w:unhideWhenUsed="1"/>
+    <w:lsdException w:name="Table List 1" w:semiHidden="1" w:unhideWhenUsed="1"/>
+    <w:lsdException w:name="Table List 2" w:semiHidden="1" w:unhideWhenUsed="1"/>
+    <w:lsdException w:name="Table List 3" w:semiHidden="1" w:unhideWhenUsed="1"/>
+    <w:lsdException w:name="Table List 4" w:semiHidden="1" w:unhideWhenUsed="1"/>
+    <w:lsdException w:name="Table List 5" w:semiHidden="1" w:unhideWhenUsed="1"/>
+    <w:lsdException w:name="Table List 6" w:semiHidden="1" w:unhideWhenUsed="1"/>
+    <w:lsdException w:name="Table List 7" w:semiHidden="1" w:unhideWhenUsed="1"/>
+    <w:lsdException w:name="Table List 8" w:semiHidden="1" w:unhideWhenUsed="1"/>
+    <w:lsdException w:name="Table 3D effects 1" w:semiHidden="1" w:unhideWhenUsed="1"/>
+    <w:lsdException w:name="Table 3D effects 2" w:semiHidden="1" w:unhideWhenUsed="1"/>
+    <w:lsdException w:name="Table 3D effects 3" w:semiHidden="1" w:unhideWhenUsed="1"/>
+    <w:lsdException w:name="Table Contemporary" w:semiHidden="1" w:unhideWhenUsed="1"/>
+    <w:lsdException w:name="Table Elegant" w:semiHidden="1" w:unhideWhenUsed="1"/>
+    <w:lsdException w:name="Table Professional" w:semiHidden="1" w:unhideWhenUsed="1"/>
+    <w:lsdException w:name="Table Subtle 1" w:semiHidden="1" w:unhideWhenUsed="1"/>
+    <w:lsdException w:name="Table Subtle 2" w:semiHidden="1" w:unhideWhenUsed="1"/>
+    <w:lsdException w:name="Table Web 1" w:semiHidden="1" w:unhideWhenUsed="1"/>
+    <w:lsdException w:name="Table Web 2" w:semiHidden="1" w:unhideWhenUsed="1"/>
+    <w:lsdException w:name="Table Web 3" w:semiHidden="1" w:unhideWhenUsed="1"/>
+    <w:lsdException w:name="Balloon Text" w:semiHidden="1" w:unhideWhenUsed="1"/>
+    <w:lsdException w:name="Table Grid" w:uiPriority="59"/>
+    <w:lsdException w:name="Table Theme" w:semiHidden="1" w:unhideWhenUsed="1"/>
+    <w:lsdException w:name="Placeholder Text" w:semiHidden="1"/>
+    <w:lsdException w:name="No Spacing" w:uiPriority="1" w:qFormat="1"/>
+    <w:lsdException w:name="Light Shading" w:uiPriority="60"/>
+    <w:lsdException w:name="Light List" w:uiPriority="61"/>
+    <w:lsdException w:name="Light Grid" w:uiPriority="62"/>
+    <w:lsdException w:name="Medium Shading 1" w:uiPriority="63"/>
+    <w:lsdException w:name="Medium Shading 2" w:uiPriority="64"/>
+    <w:lsdException w:name="Medium List 1" w:uiPriority="65"/>
+    <w:lsdException w:name="Medium List 2" w:uiPriority="66"/>
+    <w:lsdException w:name="Medium Grid 1" w:uiPriority="67"/>
+    <w:lsdException w:name="Medium Grid 2" w:uiPriority="68"/>
+    <w:lsdException w:name="Medium Grid 3" w:uiPriority="69"/>
+    <w:lsdException w:name="Dark List" w:uiPriority="70"/>
+    <w:lsdException w:name="Colorful Shading" w:uiPriority="71"/>
+    <w:lsdException w:name="Colorful List" w:uiPriority="72"/>
+    <w:lsdException w:name="Colorful Grid" w:uiPriority="73"/>
+    <w:lsdException w:name="Light Shading Accent 1" w:uiPriority="60"/>
+    <w:lsdException w:name="Light List Accent 1" w:uiPriority="61"/>
+    <w:lsdException w:name="Light Grid Accent 1" w:uiPriority="62"/>
+    <w:lsdException w:name="Medium Shading 1 Accent 1" w:uiPriority="63"/>
+    <w:lsdException w:name="Medium Shading 2 Accent 1" w:uiPriority="64"/>
+    <w:lsdException w:name="Medium List 1 Accent 1" w:uiPriority="65"/>
+    <w:lsdException w:name="Revision" w:semiHidden="1"/>
+    <w:lsdException w:name="List Paragraph" w:uiPriority="34" w:qFormat="1"/>
+    <w:lsdException w:name="Quote" w:uiPriority="29" w:qFormat="1"/>
+    <w:lsdException w:name="Intense Quote" w:uiPriority="30" w:qFormat="1"/>
+    <w:lsdException w:name="Medium List 2 Accent 1" w:uiPriority="66"/>
+    <w:lsdException w:name="Medium Grid 1 Accent 1" w:uiPriority="67"/>
+    <w:lsdException w:name="Medium Grid 2 Accent 1" w:uiPriority="68"/>
+    <w:lsdException w:name="Medium Grid 3 Accent 1" w:uiPriority="69"/>
+    <w:lsdException w:name="Dark List Accent 1" w:uiPriority="70"/>
+    <w:lsdException w:name="Colorful Shading Accent 1" w:uiPriority="71"/>
+    <w:lsdException w:name="Colorful List Accent 1" w:uiPriority="72"/>
+    <w:lsdException w:name="Colorful Grid Accent 1" w:uiPriority="73"/>
+    <w:lsdException w:name="Light Shading Accent 2" w:uiPriority="60"/>
+    <w:lsdException w:name="Light List Accent 2" w:uiPriority="61"/>
+    <w:lsdException w:name="Light Grid Accent 2" w:uiPriority="62"/>
+    <w:lsdException w:name="Medium Shading 1 Accent 2" w:uiPriority="63"/>
+    <w:lsdException w:name="Medium Shading 2 Accent 2" w:uiPriority="64"/>
+    <w:lsdException w:name="Medium List 1 Accent 2" w:uiPriority="65"/>
+    <w:lsdException w:name="Medium List 2 Accent 2" w:uiPriority="66"/>
+    <w:lsdException w:name="Medium Grid 1 Accent 2" w:uiPriority="67"/>
+    <w:lsdException w:name="Medium Grid 2 Accent 2" w:uiPriority="68"/>
+    <w:lsdException w:name="Medium Grid 3 Accent 2" w:uiPriority="69"/>
+    <w:lsdException w:name="Dark List Accent 2" w:uiPriority="70"/>
+    <w:lsdException w:name="Colorful Shading Accent 2" w:uiPriority="71"/>
+    <w:lsdException w:name="Colorful List Accent 2" w:uiPriority="72"/>
+    <w:lsdException w:name="Colorful Grid Accent 2" w:uiPriority="73"/>
+    <w:lsdException w:name="Light Shading Accent 3" w:uiPriority="60"/>
+    <w:lsdException w:name="Light List Accent 3" w:uiPriority="61"/>
+    <w:lsdException w:name="Light Grid Accent 3" w:uiPriority="62"/>
+    <w:lsdException w:name="Medium Shading 1 Accent 3" w:uiPriority="63"/>
+    <w:lsdException w:name="Medium Shading 2 Accent 3" w:uiPriority="64"/>
+    <w:lsdException w:name="Medium List 1 Accent 3" w:uiPriority="65"/>
+    <w:lsdException w:name="Medium List 2 Accent 3" w:uiPriority="66"/>
+    <w:lsdException w:name="Medium Grid 1 Accent 3" w:uiPriority="67"/>
+    <w:lsdException w:name="Medium Grid 2 Accent 3" w:uiPriority="68"/>
+    <w:lsdException w:name="Medium Grid 3 Accent 3" w:uiPriority="69"/>
+    <w:lsdException w:name="Dark List Accent 3" w:uiPriority="70"/>
+    <w:lsdException w:name="Colorful Shading Accent 3" w:uiPriority="71"/>
+    <w:lsdException w:name="Colorful List Accent 3" w:uiPriority="72"/>
+    <w:lsdException w:name="Colorful Grid Accent 3" w:uiPriority="73"/>
+    <w:lsdException w:name="Light Shading Accent 4" w:uiPriority="60"/>
+    <w:lsdException w:name="Light List Accent 4" w:uiPriority="61"/>
+    <w:lsdException w:name="Light Grid Accent 4" w:uiPriority="62"/>
+    <w:lsdException w:name="Medium Shading 1 Accent 4" w:uiPriority="63"/>
+    <w:lsdException w:name="Medium Shading 2 Accent 4" w:uiPriority="64"/>
+    <w:lsdException w:name="Medium List 1 Accent 4" w:uiPriority="65"/>
+    <w:lsdException w:name="Medium List 2 Accent 4" w:uiPriority="66"/>
+    <w:lsdException w:name="Medium Grid 1 Accent 4" w:uiPriority="67"/>
+    <w:lsdException w:name="Medium Grid 2 Accent 4" w:uiPriority="68"/>
+    <w:lsdException w:name="Medium Grid 3 Accent 4" w:uiPriority="69"/>
+    <w:lsdException w:name="Dark List Accent 4" w:uiPriority="70"/>
+    <w:lsdException w:name="Colorful Shading Accent 4" w:uiPriority="71"/>
+    <w:lsdException w:name="Colorful List Accent 4" w:uiPriority="72"/>
+    <w:lsdException w:name="Colorful Grid Accent 4" w:uiPriority="73"/>
+    <w:lsdException w:name="Light Shading Accent 5" w:uiPriority="60"/>
+    <w:lsdException w:name="Light List Accent 5" w:uiPriority="61"/>
+    <w:lsdException w:name="Light Grid Accent 5" w:uiPriority="62"/>
+    <w:lsdException w:name="Medium Shading 1 Accent 5" w:uiPriority="63"/>
+    <w:lsdException w:name="Medium Shading 2 Accent 5" w:uiPriority="64"/>
+    <w:lsdException w:name="Medium List 1 Accent 5" w:uiPriority="65"/>
+    <w:lsdException w:name="Medium List 2 Accent 5" w:uiPriority="66"/>
+    <w:lsdException w:name="Medium Grid 1 Accent 5" w:uiPriority="67"/>
+    <w:lsdException w:name="Medium Grid 2 Accent 5" w:uiPriority="68"/>
+    <w:lsdException w:name="Medium Grid 3 Accent 5" w:uiPriority="69"/>
+    <w:lsdException w:name="Dark List Accent 5" w:uiPriority="70"/>
+    <w:lsdException w:name="Colorful Shading Accent 5" w:uiPriority="71"/>
+    <w:lsdException w:name="Colorful List Accent 5" w:uiPriority="72"/>
+    <w:lsdException w:name="Colorful Grid Accent 5" w:uiPriority="73"/>
+    <w:lsdException w:name="Light Shading Accent 6" w:uiPriority="60"/>
+    <w:lsdException w:name="Light List Accent 6" w:uiPriority="61"/>
+    <w:lsdException w:name="Light Grid Accent 6" w:uiPriority="62"/>
+    <w:lsdException w:name="Medium Shading 1 Accent 6" w:uiPriority="63"/>
+    <w:lsdException w:name="Medium Shading 2 Accent 6" w:uiPriority="64"/>
+    <w:lsdException w:name="Medium List 1 Accent 6" w:uiPriority="65"/>
+    <w:lsdException w:name="Medium List 2 Accent 6" w:uiPriority="66"/>
+    <w:lsdException w:name="Medium Grid 1 Accent 6" w:uiPriority="67"/>
+    <w:lsdException w:name="Medium Grid 2 Accent 6" w:uiPriority="68"/>
+    <w:lsdException w:name="Medium Grid 3 Accent 6" w:uiPriority="69"/>
+    <w:lsdException w:name="Dark List Accent 6" w:uiPriority="70"/>
+    <w:lsdException w:name="Colorful Shading Accent 6" w:uiPriority="71"/>
+    <w:lsdException w:name="Colorful List Accent 6" w:uiPriority="72"/>
+    <w:lsdException w:name="Colorful Grid Accent 6" w:uiPriority="73"/>
+    <w:lsdException w:name="Subtle Emphasis" w:uiPriority="19" w:qFormat="1"/>
+    <w:lsdException w:name="Intense Emphasis" w:uiPriority="21" w:qFormat="1"/>
+    <w:lsdException w:name="Subtle Reference" w:uiPriority="31" w:qFormat="1"/>
+    <w:lsdException w:name="Intense Reference" w:uiPriority="32" w:qFormat="1"/>
+    <w:lsdException w:name="Book Title" w:uiPriority="33" w:qFormat="1"/>
+    <w:lsdException w:name="Bibliography" w:semiHidden="1" w:uiPriority="37" w:unhideWhenUsed="1"/>
+    <w:lsdException w:name="TOC Heading" w:semiHidden="1" w:uiPriority="39" w:unhideWhenUsed="1" w:qFormat="1"/>
+    <w:lsdException w:name="Grid Table 4" w:uiPriority="49"/>
+    <w:lsdException w:name="Grid Table 5 Dark" w:uiPriority="50"/>
+    <w:lsdException w:name="Grid Table 6 Colorful" w:uiPriority="51"/>
+    <w:lsdException w:name="Grid Table 7 Colorful" w:uiPriority="52"/>
+    <w:lsdException w:name="Grid Table 1 Light Accent 1" w:uiPriority="46"/>
+    <w:lsdException w:name="Grid Table 2 Accent 1" w:uiPriority="47"/>
+    <w:lsdException w:name="Grid Table 3 Accent 1" w:uiPriority="48"/>
+    <w:lsdException w:name="Grid Table 4 Accent 1" w:uiPriority="49"/>
+    <w:lsdException w:name="Grid Table 5 Dark Accent 1" w:uiPriority="50"/>
+    <w:lsdException w:name="Grid Table 6 Colorful Accent 1" w:uiPriority="51"/>
+    <w:lsdException w:name="Grid Table 7 Colorful Accent 1" w:uiPriority="52"/>
+    <w:lsdException w:name="Grid Table 1 Light Accent 2" w:uiPriority="46"/>
+    <w:lsdException w:name="Grid Table 2 Accent 2" w:uiPriority="47"/>
+    <w:lsdException w:name="Grid Table 3 Accent 2" w:uiPriority="48"/>
+    <w:lsdException w:name="Grid Table 4 Accent 2" w:uiPriority="49"/>
+    <w:lsdException w:name="Grid Table 5 Dark Accent 2" w:uiPriority="50"/>
+    <w:lsdException w:name="Grid Table 6 Colorful Accent 2" w:uiPriority="51"/>
+    <w:lsdException w:name="Grid Table 7 Colorful Accent 2" w:uiPriority="52"/>
+    <w:lsdException w:name="Grid Table 1 Light Accent 3" w:uiPriority="46"/>
+    <w:lsdException w:name="Grid Table 2 Accent 3" w:uiPriority="47"/>
+    <w:lsdException w:name="Grid Table 3 Accent 3" w:uiPriority="48"/>
+    <w:lsdException w:name="Grid Table 4 Accent 3" w:uiPriority="49"/>
+    <w:lsdException w:name="Grid Table 5 Dark Accent 3" w:uiPriority="50"/>
+    <w:lsdException w:name="Grid Table 6 Colorful Accent 3" w:uiPriority="51"/>
+    <w:lsdException w:name="Grid Table 7 Colorful Accent 3" w:uiPriority="52"/>
+    <w:lsdException w:name="Grid Table 1 Light Accent 4" w:uiPriority="46"/>
+    <w:lsdException w:name="Grid Table 2 Accent 4" w:uiPriority="47"/>
+    <w:lsdException w:name="Grid Table 3 Accent 4" w:uiPriority="48"/>
+    <w:lsdException w:name="Grid Table 4 Accent 4" w:uiPriority="49"/>
+    <w:lsdException w:name="Grid Table 5 Dark Accent 4" w:uiPriority="50"/>
+    <w:lsdException w:name="Grid Table 6 Colorful Accent 4" w:uiPriority="51"/>
+    <w:lsdException w:name="Grid Table 7 Colorful Accent 4" w:uiPriority="52"/>
+    <w:lsdException w:name="Grid Table 1 Light Accent 5" w:uiPriority="46"/>
+    <w:lsdException w:name="Grid Table 2 Accent 5" w:uiPriority="47"/>
+    <w:lsdException w:name="Grid Table 3 Accent 5" w:uiPriority="48"/>
+    <w:lsdException w:name="Grid Table 4 Accent 5" w:uiPriority="49"/>
+    <w:lsdException w:name="Grid Table 5 Dark Accent 5" w:uiPriority="50"/>
+    <w:lsdException w:name="Grid Table 6 Colorful Accent 5" w:uiPriority="51"/>
+    <w:lsdException w:name="Grid Table 7 Colorful Accent 5" w:uiPriority="52"/>
+    <w:lsdException w:name="Grid Table 1 Light Accent 6" w:uiPriority="46"/>
+    <w:lsdException w:name="Grid Table 2 Accent 6" w:uiPriority="47"/>
+    <w:lsdException w:name="Grid Table 3 Accent 6" w:uiPriority="48"/>
+    <w:lsdException w:name="Grid Table 4 Accent 6" w:uiPriority="49"/>
+    <w:lsdException w:name="Grid Table 5 Dark Accent 6" w:uiPriority="50"/>
+    <w:lsdException w:name="Grid Table 6 Colorful Accent 6" w:uiPriority="51"/>
+    <w:lsdException w:name="Grid Table 7 Colorful Accent 6" w:uiPriority="52"/>
+    <w:lsdException w:name="List Table 1 Light" w:uiPriority="46"/>
+    <w:lsdException w:name="List Table 2" w:uiPriority="47"/>
+    <w:lsdException w:name="List Table 3" w:uiPriority="48"/>
+    <w:lsdException w:name="List Table 4" w:uiPriority="49"/>
+    <w:lsdException w:name="List Table 5 Dark" w:uiPriority="50"/>
+    <w:lsdException w:name="List Table 6 Colorful" w:uiPriority="51"/>
+    <w:lsdException w:name="List Table 7 Colorful" w:uiPriority="52"/>
+    <w:lsdException w:name="List Table 1 Light Accent 1" w:uiPriority="46"/>
+    <w:lsdException w:name="List Table 2 Accent 1" w:uiPriority="47"/>
+    <w:lsdException w:name="List Table 3 Accent 1" w:uiPriority="48"/>
+    <w:lsdException w:name="List Table 4 Accent 1" w:uiPriority="49"/>
+    <w:lsdException w:name="List Table 5 Dark Accent 1" w:uiPriority="50"/>
+    <w:lsdException w:name="List Table 6 Colorful Accent 1" w:uiPriority="51"/>
+    <w:lsdException w:name="List Table 7 Colorful Accent 1" w:uiPriority="52"/>
+    <w:lsdException w:name="List Table 1 Light Accent 2" w:uiPriority="46"/>
+    <w:lsdException w:name="List Table 2 Accent 2" w:uiPriority="47"/>
+    <w:lsdException w:name="List Table 3 Accent 2" w:uiPriority="48"/>
+    <w:lsdException w:name="List Table 4 Accent 2" w:uiPriority="49"/>
+    <w:lsdException w:name="List Table 5 Dark Accent 2" w:uiPriority="50"/>
+    <w:lsdException w:name="List Table 6 Colorful Accent 2" w:uiPriority="51"/>
+    <w:lsdException w:name="List Table 7 Colorful Accent 2" w:uiPriority="52"/>
+    <w:lsdException w:name="List Table 1 Light Accent 3" w:uiPriority="46"/>
+    <w:lsdException w:name="List Table 2 Accent 3" w:uiPriority="47"/>
+    <w:lsdException w:name="List Table 3 Accent 3" w:uiPriority="48"/>
+    <w:lsdException w:name="List Table 4 Accent 3" w:uiPriority="49"/>
+    <w:lsdException w:name="List Table 5 Dark Accent 3" w:uiPriority="50"/>
+    <w:lsdException w:name="List Table 6 Colorful Accent 3" w:uiPriority="51"/>
+    <w:lsdException w:name="List Table 7 Colorful Accent 3" w:uiPriority="52"/>
+    <w:lsdException w:name="List Table 1 Light Accent 4" w:uiPriority="46"/>
+    <w:lsdException w:name="List Table 2 Accent 4" w:uiPriority="47"/>
+    <w:lsdException w:name="List Table 3 Accent 4" w:uiPriority="48"/>
+    <w:lsdException w:name="List Table 4 Accent 4" w:uiPriority="49"/>
+    <w:lsdException w:name="List Table 5 Dark Accent 4" w:uiPriority="50"/>
+    <w:lsdException w:name="List Table 6 Colorful Accent 4" w:uiPriority="51"/>
+    <w:lsdException w:name="List Table 7 Colorful Accent 4" w:uiPriority="52"/>
+    <w:lsdException w:name="List Table 1 Light Accent 5" w:uiPriority="46"/>
+    <w:lsdException w:name="List Table 2 Accent 5" w:uiPriority="47"/>
+    <w:lsdException w:name="List Table 3 Accent 5" w:uiPriority="48"/>
+    <w:lsdException w:name="List Table 4 Accent 5" w:uiPriority="49"/>
+    <w:lsdException w:name="List Table 5 Dark Accent 5" w:uiPriority="50"/>
+    <w:lsdException w:name="List Table 6 Colorful Accent 5" w:uiPriority="51"/>
+    <w:lsdException w:name="List Table 7 Colorful Accent 5" w:uiPriority="52"/>
+    <w:lsdException w:name="List Table 1 Light Accent 6" w:uiPriority="46"/>
+    <w:lsdException w:name="List Table 2 Accent 6" w:uiPriority="47"/>
+    <w:lsdException w:name="List Table 3 Accent 6" w:uiPriority="48"/>
+    <w:lsdException w:name="List Table 4 Accent 6" w:uiPriority="49"/>
+    <w:lsdException w:name="List Table 5 Dark Accent 6" w:uiPriority="50"/>
+    <w:lsdException w:name="List Table 6 Colorful Accent 6" w:uiPriority="51"/>
+    <w:lsdException w:name="List Table 7 Colorful Accent 6" w:uiPriority="52"/>
   </w:latentStyles>
-  <w:style w:type="paragraph" w:default="1" w:styleId="Standard">
+  <w:style w:type="paragraph" w:default="1" w:styleId="Normal">
     <w:name w:val="Normal"/>
     <w:qFormat/>
     <w:rsid w:val="00BF531F"/>
@@ -6997,11 +7326,11 @@
       <w:lang w:eastAsia="de-DE"/>
     </w:rPr>
   </w:style>
-  <w:style w:type="paragraph" w:styleId="berschrift2">
+  <w:style w:type="paragraph" w:styleId="Heading2">
     <w:name w:val="heading 2"/>
-    <w:basedOn w:val="Standard"/>
-    <w:next w:val="Standard"/>
-    <w:link w:val="berschrift2Zeichen"/>
+    <w:basedOn w:val="Normal"/>
+    <w:next w:val="Normal"/>
+    <w:link w:val="Heading2Char1"/>
     <w:unhideWhenUsed/>
     <w:qFormat/>
     <w:rsid w:val="00926BD2"/>
@@ -7020,13 +7349,13 @@
       <w:szCs w:val="26"/>
     </w:rPr>
   </w:style>
-  <w:style w:type="character" w:default="1" w:styleId="Absatzstandardschriftart">
+  <w:style w:type="character" w:default="1" w:styleId="DefaultParagraphFont">
     <w:name w:val="Default Paragraph Font"/>
     <w:uiPriority w:val="1"/>
     <w:semiHidden/>
     <w:unhideWhenUsed/>
   </w:style>
-  <w:style w:type="table" w:default="1" w:styleId="NormaleTabelle">
+  <w:style w:type="table" w:default="1" w:styleId="TableNormal">
     <w:name w:val="Normal Table"/>
     <w:uiPriority w:val="99"/>
     <w:semiHidden/>
@@ -7041,16 +7370,16 @@
       </w:tblCellMar>
     </w:tblPr>
   </w:style>
-  <w:style w:type="numbering" w:default="1" w:styleId="KeineListe">
+  <w:style w:type="numbering" w:default="1" w:styleId="NoList">
     <w:name w:val="No List"/>
     <w:uiPriority w:val="99"/>
     <w:semiHidden/>
     <w:unhideWhenUsed/>
   </w:style>
-  <w:style w:type="paragraph" w:customStyle="1" w:styleId="Heading1">
-    <w:name w:val="Heading 1"/>
-    <w:basedOn w:val="Standard"/>
-    <w:next w:val="Standard"/>
+  <w:style w:type="paragraph" w:customStyle="1" w:styleId="Heading11">
+    <w:name w:val="Heading 11"/>
+    <w:basedOn w:val="Normal"/>
+    <w:next w:val="Normal"/>
     <w:link w:val="Heading1Char"/>
     <w:qFormat/>
     <w:rsid w:val="00BF531F"/>
@@ -7066,10 +7395,10 @@
       <w:szCs w:val="32"/>
     </w:rPr>
   </w:style>
-  <w:style w:type="paragraph" w:customStyle="1" w:styleId="Heading2">
-    <w:name w:val="Heading 2"/>
-    <w:basedOn w:val="Standard"/>
-    <w:next w:val="Standard"/>
+  <w:style w:type="paragraph" w:customStyle="1" w:styleId="Heading21">
+    <w:name w:val="Heading 21"/>
+    <w:basedOn w:val="Normal"/>
+    <w:next w:val="Normal"/>
     <w:link w:val="Heading2Char"/>
     <w:qFormat/>
     <w:rsid w:val="00BF531F"/>
@@ -7084,10 +7413,10 @@
       <w:szCs w:val="32"/>
     </w:rPr>
   </w:style>
-  <w:style w:type="paragraph" w:customStyle="1" w:styleId="Heading3">
-    <w:name w:val="Heading 3"/>
-    <w:basedOn w:val="Standard"/>
-    <w:next w:val="Standard"/>
+  <w:style w:type="paragraph" w:customStyle="1" w:styleId="Heading31">
+    <w:name w:val="Heading 31"/>
+    <w:basedOn w:val="Normal"/>
+    <w:next w:val="Normal"/>
     <w:link w:val="Heading3Char"/>
     <w:qFormat/>
     <w:rsid w:val="00BF531F"/>
@@ -7103,10 +7432,10 @@
       <w:szCs w:val="28"/>
     </w:rPr>
   </w:style>
-  <w:style w:type="paragraph" w:customStyle="1" w:styleId="Heading4">
-    <w:name w:val="Heading 4"/>
-    <w:basedOn w:val="Standard"/>
-    <w:next w:val="Standard"/>
+  <w:style w:type="paragraph" w:customStyle="1" w:styleId="Heading41">
+    <w:name w:val="Heading 41"/>
+    <w:basedOn w:val="Normal"/>
+    <w:next w:val="Normal"/>
     <w:link w:val="Heading4Char"/>
     <w:qFormat/>
     <w:rsid w:val="00BF531F"/>
@@ -7121,10 +7450,10 @@
       <w:szCs w:val="28"/>
     </w:rPr>
   </w:style>
-  <w:style w:type="paragraph" w:customStyle="1" w:styleId="Heading5">
-    <w:name w:val="Heading 5"/>
-    <w:basedOn w:val="Standard"/>
-    <w:next w:val="Standard"/>
+  <w:style w:type="paragraph" w:customStyle="1" w:styleId="Heading51">
+    <w:name w:val="Heading 51"/>
+    <w:basedOn w:val="Normal"/>
+    <w:next w:val="Normal"/>
     <w:link w:val="Heading5Char"/>
     <w:qFormat/>
     <w:rsid w:val="00BF531F"/>
@@ -7140,10 +7469,10 @@
       <w:szCs w:val="24"/>
     </w:rPr>
   </w:style>
-  <w:style w:type="paragraph" w:customStyle="1" w:styleId="Heading6">
-    <w:name w:val="Heading 6"/>
-    <w:basedOn w:val="Standard"/>
-    <w:next w:val="Standard"/>
+  <w:style w:type="paragraph" w:customStyle="1" w:styleId="Heading61">
+    <w:name w:val="Heading 61"/>
+    <w:basedOn w:val="Normal"/>
+    <w:next w:val="Normal"/>
     <w:link w:val="Heading6Char"/>
     <w:qFormat/>
     <w:rsid w:val="00BF531F"/>
@@ -7158,10 +7487,10 @@
       <w:szCs w:val="24"/>
     </w:rPr>
   </w:style>
-  <w:style w:type="paragraph" w:customStyle="1" w:styleId="Heading7">
-    <w:name w:val="Heading 7"/>
-    <w:basedOn w:val="Standard"/>
-    <w:next w:val="Standard"/>
+  <w:style w:type="paragraph" w:customStyle="1" w:styleId="Heading71">
+    <w:name w:val="Heading 71"/>
+    <w:basedOn w:val="Normal"/>
+    <w:next w:val="Normal"/>
     <w:link w:val="Heading7Char"/>
     <w:qFormat/>
     <w:rsid w:val="00BF531F"/>
@@ -7173,10 +7502,10 @@
       <w:sz w:val="20"/>
     </w:rPr>
   </w:style>
-  <w:style w:type="paragraph" w:customStyle="1" w:styleId="Heading8">
-    <w:name w:val="Heading 8"/>
-    <w:basedOn w:val="Standard"/>
-    <w:next w:val="Standard"/>
+  <w:style w:type="paragraph" w:customStyle="1" w:styleId="Heading81">
+    <w:name w:val="Heading 81"/>
+    <w:basedOn w:val="Normal"/>
+    <w:next w:val="Normal"/>
     <w:link w:val="Heading8Char"/>
     <w:qFormat/>
     <w:rsid w:val="00BF531F"/>
@@ -7189,10 +7518,10 @@
       <w:sz w:val="20"/>
     </w:rPr>
   </w:style>
-  <w:style w:type="paragraph" w:customStyle="1" w:styleId="Heading9">
-    <w:name w:val="Heading 9"/>
-    <w:basedOn w:val="Standard"/>
-    <w:next w:val="Standard"/>
+  <w:style w:type="paragraph" w:customStyle="1" w:styleId="Heading91">
+    <w:name w:val="Heading 91"/>
+    <w:basedOn w:val="Normal"/>
+    <w:next w:val="Normal"/>
     <w:link w:val="Heading9Char"/>
     <w:qFormat/>
     <w:rsid w:val="00BF531F"/>
@@ -7208,7 +7537,7 @@
   </w:style>
   <w:style w:type="character" w:customStyle="1" w:styleId="Heading1Char">
     <w:name w:val="Heading 1 Char"/>
-    <w:link w:val="Heading1"/>
+    <w:link w:val="Heading11"/>
     <w:rsid w:val="00BF531F"/>
     <w:rPr>
       <w:rFonts w:ascii="Calibri" w:hAnsi="Calibri" w:cs="Calibri"/>
@@ -7221,7 +7550,7 @@
   </w:style>
   <w:style w:type="character" w:customStyle="1" w:styleId="Heading2Char">
     <w:name w:val="Heading 2 Char"/>
-    <w:link w:val="Heading2"/>
+    <w:link w:val="Heading21"/>
     <w:rsid w:val="00BF531F"/>
     <w:rPr>
       <w:rFonts w:ascii="Calibri" w:hAnsi="Calibri" w:cs="Calibri"/>
@@ -7233,8 +7562,8 @@
   </w:style>
   <w:style w:type="character" w:customStyle="1" w:styleId="Heading3Char">
     <w:name w:val="Heading 3 Char"/>
-    <w:basedOn w:val="Absatzstandardschriftart"/>
-    <w:link w:val="Heading3"/>
+    <w:basedOn w:val="DefaultParagraphFont"/>
+    <w:link w:val="Heading31"/>
     <w:rsid w:val="00BF531F"/>
     <w:rPr>
       <w:rFonts w:ascii="Calibri" w:hAnsi="Calibri" w:cs="Calibri"/>
@@ -7247,8 +7576,8 @@
   </w:style>
   <w:style w:type="character" w:customStyle="1" w:styleId="Heading4Char">
     <w:name w:val="Heading 4 Char"/>
-    <w:basedOn w:val="Absatzstandardschriftart"/>
-    <w:link w:val="Heading4"/>
+    <w:basedOn w:val="DefaultParagraphFont"/>
+    <w:link w:val="Heading41"/>
     <w:rsid w:val="00BF531F"/>
     <w:rPr>
       <w:rFonts w:ascii="Calibri" w:hAnsi="Calibri" w:cs="Calibri"/>
@@ -7260,8 +7589,8 @@
   </w:style>
   <w:style w:type="character" w:customStyle="1" w:styleId="HeaderChar">
     <w:name w:val="Header Char"/>
-    <w:basedOn w:val="Absatzstandardschriftart"/>
-    <w:link w:val="Header"/>
+    <w:basedOn w:val="DefaultParagraphFont"/>
+    <w:link w:val="Header1"/>
     <w:uiPriority w:val="99"/>
     <w:rsid w:val="00C35BC8"/>
     <w:rPr>
@@ -7272,8 +7601,8 @@
   </w:style>
   <w:style w:type="character" w:customStyle="1" w:styleId="FooterChar">
     <w:name w:val="Footer Char"/>
-    <w:basedOn w:val="Absatzstandardschriftart"/>
-    <w:link w:val="Footer"/>
+    <w:basedOn w:val="DefaultParagraphFont"/>
+    <w:link w:val="Footer1"/>
     <w:uiPriority w:val="99"/>
     <w:rsid w:val="00C35BC8"/>
     <w:rPr>
@@ -7282,10 +7611,10 @@
       <w:lang w:eastAsia="de-DE"/>
     </w:rPr>
   </w:style>
-  <w:style w:type="character" w:customStyle="1" w:styleId="SprechblasentextZeichen">
-    <w:name w:val="Sprechblasentext Zeichen"/>
-    <w:basedOn w:val="Absatzstandardschriftart"/>
-    <w:link w:val="Sprechblasentext"/>
+  <w:style w:type="character" w:customStyle="1" w:styleId="BalloonTextChar">
+    <w:name w:val="Balloon Text Char"/>
+    <w:basedOn w:val="DefaultParagraphFont"/>
+    <w:link w:val="BalloonText"/>
     <w:uiPriority w:val="99"/>
     <w:semiHidden/>
     <w:rsid w:val="00C35BC8"/>
@@ -7296,10 +7625,10 @@
       <w:lang w:eastAsia="de-DE"/>
     </w:rPr>
   </w:style>
-  <w:style w:type="character" w:customStyle="1" w:styleId="TitelZeichen">
-    <w:name w:val="Titel Zeichen"/>
-    <w:basedOn w:val="Absatzstandardschriftart"/>
-    <w:link w:val="Titel"/>
+  <w:style w:type="character" w:customStyle="1" w:styleId="TitleChar">
+    <w:name w:val="Title Char"/>
+    <w:basedOn w:val="DefaultParagraphFont"/>
+    <w:link w:val="Title"/>
     <w:rsid w:val="00BF531F"/>
     <w:rPr>
       <w:rFonts w:ascii="Calibri" w:hAnsi="Calibri" w:cs="Calibri"/>
@@ -7313,8 +7642,8 @@
   </w:style>
   <w:style w:type="character" w:customStyle="1" w:styleId="Heading5Char">
     <w:name w:val="Heading 5 Char"/>
-    <w:basedOn w:val="Absatzstandardschriftart"/>
-    <w:link w:val="Heading5"/>
+    <w:basedOn w:val="DefaultParagraphFont"/>
+    <w:link w:val="Heading51"/>
     <w:rsid w:val="00BF531F"/>
     <w:rPr>
       <w:rFonts w:ascii="Cambria" w:hAnsi="Cambria" w:cs="Calibri"/>
@@ -7327,8 +7656,8 @@
   </w:style>
   <w:style w:type="character" w:customStyle="1" w:styleId="Heading6Char">
     <w:name w:val="Heading 6 Char"/>
-    <w:basedOn w:val="Absatzstandardschriftart"/>
-    <w:link w:val="Heading6"/>
+    <w:basedOn w:val="DefaultParagraphFont"/>
+    <w:link w:val="Heading61"/>
     <w:rsid w:val="00BF531F"/>
     <w:rPr>
       <w:rFonts w:ascii="Cambria" w:hAnsi="Cambria" w:cs="Calibri"/>
@@ -7340,8 +7669,8 @@
   </w:style>
   <w:style w:type="character" w:customStyle="1" w:styleId="Heading7Char">
     <w:name w:val="Heading 7 Char"/>
-    <w:basedOn w:val="Absatzstandardschriftart"/>
-    <w:link w:val="Heading7"/>
+    <w:basedOn w:val="DefaultParagraphFont"/>
+    <w:link w:val="Heading71"/>
     <w:rsid w:val="00BF531F"/>
     <w:rPr>
       <w:rFonts w:ascii="Calibri" w:hAnsi="Calibri" w:cs="Calibri"/>
@@ -7351,8 +7680,8 @@
   </w:style>
   <w:style w:type="character" w:customStyle="1" w:styleId="Heading8Char">
     <w:name w:val="Heading 8 Char"/>
-    <w:basedOn w:val="Absatzstandardschriftart"/>
-    <w:link w:val="Heading8"/>
+    <w:basedOn w:val="DefaultParagraphFont"/>
+    <w:link w:val="Heading81"/>
     <w:rsid w:val="00BF531F"/>
     <w:rPr>
       <w:rFonts w:ascii="Calibri" w:hAnsi="Calibri" w:cs="Calibri"/>
@@ -7363,8 +7692,8 @@
   </w:style>
   <w:style w:type="character" w:customStyle="1" w:styleId="Heading9Char">
     <w:name w:val="Heading 9 Char"/>
-    <w:basedOn w:val="Absatzstandardschriftart"/>
-    <w:link w:val="Heading9"/>
+    <w:basedOn w:val="DefaultParagraphFont"/>
+    <w:link w:val="Heading91"/>
     <w:rsid w:val="00BF531F"/>
     <w:rPr>
       <w:rFonts w:ascii="Calibri" w:hAnsi="Calibri" w:cs="Calibri"/>
@@ -7377,7 +7706,7 @@
   </w:style>
   <w:style w:type="character" w:customStyle="1" w:styleId="InternetLink">
     <w:name w:val="Internet Link"/>
-    <w:basedOn w:val="Absatzstandardschriftart"/>
+    <w:basedOn w:val="DefaultParagraphFont"/>
     <w:uiPriority w:val="99"/>
     <w:unhideWhenUsed/>
     <w:rsid w:val="00C35BC8"/>
@@ -7387,9 +7716,9 @@
       <w:lang w:val="uz-Cyrl-UZ" w:eastAsia="uz-Cyrl-UZ" w:bidi="uz-Cyrl-UZ"/>
     </w:rPr>
   </w:style>
-  <w:style w:type="character" w:styleId="Platzhaltertext">
+  <w:style w:type="character" w:styleId="PlaceholderText">
     <w:name w:val="Placeholder Text"/>
-    <w:basedOn w:val="Absatzstandardschriftart"/>
+    <w:basedOn w:val="DefaultParagraphFont"/>
     <w:uiPriority w:val="99"/>
     <w:semiHidden/>
     <w:rsid w:val="00B72FF4"/>
@@ -7435,7 +7764,7 @@
   </w:style>
   <w:style w:type="paragraph" w:customStyle="1" w:styleId="Heading">
     <w:name w:val="Heading"/>
-    <w:basedOn w:val="Standard"/>
+    <w:basedOn w:val="Normal"/>
     <w:next w:val="TextBody"/>
     <w:pPr>
       <w:keepNext/>
@@ -7449,21 +7778,21 @@
   </w:style>
   <w:style w:type="paragraph" w:customStyle="1" w:styleId="TextBody">
     <w:name w:val="Text Body"/>
-    <w:basedOn w:val="Standard"/>
+    <w:basedOn w:val="Normal"/>
     <w:pPr>
       <w:spacing w:after="140" w:line="288" w:lineRule="auto"/>
     </w:pPr>
   </w:style>
-  <w:style w:type="paragraph" w:styleId="Liste">
+  <w:style w:type="paragraph" w:styleId="List">
     <w:name w:val="List"/>
     <w:basedOn w:val="TextBody"/>
     <w:rPr>
       <w:rFonts w:cs="FreeSans"/>
     </w:rPr>
   </w:style>
-  <w:style w:type="paragraph" w:customStyle="1" w:styleId="Caption">
-    <w:name w:val="Caption"/>
-    <w:basedOn w:val="Standard"/>
+  <w:style w:type="paragraph" w:customStyle="1" w:styleId="Caption1">
+    <w:name w:val="Caption1"/>
+    <w:basedOn w:val="Normal"/>
     <w:pPr>
       <w:suppressLineNumbers/>
       <w:spacing w:before="120" w:after="120"/>
@@ -7478,7 +7807,7 @@
   </w:style>
   <w:style w:type="paragraph" w:customStyle="1" w:styleId="Index">
     <w:name w:val="Index"/>
-    <w:basedOn w:val="Standard"/>
+    <w:basedOn w:val="Normal"/>
     <w:pPr>
       <w:suppressLineNumbers/>
     </w:pPr>
@@ -7486,9 +7815,9 @@
       <w:rFonts w:cs="FreeSans"/>
     </w:rPr>
   </w:style>
-  <w:style w:type="paragraph" w:customStyle="1" w:styleId="Header">
-    <w:name w:val="Header"/>
-    <w:basedOn w:val="Standard"/>
+  <w:style w:type="paragraph" w:customStyle="1" w:styleId="Header1">
+    <w:name w:val="Header1"/>
+    <w:basedOn w:val="Normal"/>
     <w:link w:val="HeaderChar"/>
     <w:uiPriority w:val="99"/>
     <w:unhideWhenUsed/>
@@ -7500,9 +7829,9 @@
       </w:tabs>
     </w:pPr>
   </w:style>
-  <w:style w:type="paragraph" w:customStyle="1" w:styleId="Footer">
-    <w:name w:val="Footer"/>
-    <w:basedOn w:val="Standard"/>
+  <w:style w:type="paragraph" w:customStyle="1" w:styleId="Footer1">
+    <w:name w:val="Footer1"/>
+    <w:basedOn w:val="Normal"/>
     <w:link w:val="FooterChar"/>
     <w:uiPriority w:val="99"/>
     <w:unhideWhenUsed/>
@@ -7514,10 +7843,10 @@
       </w:tabs>
     </w:pPr>
   </w:style>
-  <w:style w:type="paragraph" w:styleId="Sprechblasentext">
+  <w:style w:type="paragraph" w:styleId="BalloonText">
     <w:name w:val="Balloon Text"/>
-    <w:basedOn w:val="Standard"/>
-    <w:link w:val="SprechblasentextZeichen"/>
+    <w:basedOn w:val="Normal"/>
+    <w:link w:val="BalloonTextChar"/>
     <w:uiPriority w:val="99"/>
     <w:semiHidden/>
     <w:unhideWhenUsed/>
@@ -7528,11 +7857,11 @@
       <w:szCs w:val="16"/>
     </w:rPr>
   </w:style>
-  <w:style w:type="paragraph" w:styleId="Titel">
+  <w:style w:type="paragraph" w:styleId="Title">
     <w:name w:val="Title"/>
-    <w:basedOn w:val="Standard"/>
-    <w:next w:val="Standard"/>
-    <w:link w:val="TitelZeichen"/>
+    <w:basedOn w:val="Normal"/>
+    <w:next w:val="Normal"/>
+    <w:link w:val="TitleChar"/>
     <w:qFormat/>
     <w:rsid w:val="00BF531F"/>
     <w:pPr>
@@ -7550,8 +7879,8 @@
   </w:style>
   <w:style w:type="paragraph" w:customStyle="1" w:styleId="ContentsHeading">
     <w:name w:val="Contents Heading"/>
-    <w:basedOn w:val="Heading1"/>
-    <w:next w:val="Standard"/>
+    <w:basedOn w:val="Heading11"/>
+    <w:next w:val="Normal"/>
     <w:uiPriority w:val="39"/>
     <w:unhideWhenUsed/>
     <w:qFormat/>
@@ -7569,8 +7898,8 @@
   </w:style>
   <w:style w:type="paragraph" w:customStyle="1" w:styleId="Contents1">
     <w:name w:val="Contents 1"/>
-    <w:basedOn w:val="Standard"/>
-    <w:next w:val="Standard"/>
+    <w:basedOn w:val="Normal"/>
+    <w:next w:val="Normal"/>
     <w:autoRedefine/>
     <w:uiPriority w:val="39"/>
     <w:unhideWhenUsed/>
@@ -7581,8 +7910,8 @@
   </w:style>
   <w:style w:type="paragraph" w:customStyle="1" w:styleId="Contents2">
     <w:name w:val="Contents 2"/>
-    <w:basedOn w:val="Standard"/>
-    <w:next w:val="Standard"/>
+    <w:basedOn w:val="Normal"/>
+    <w:next w:val="Normal"/>
     <w:autoRedefine/>
     <w:uiPriority w:val="39"/>
     <w:unhideWhenUsed/>
@@ -7592,10 +7921,10 @@
       <w:ind w:left="200"/>
     </w:pPr>
   </w:style>
-  <w:style w:type="paragraph" w:styleId="Beschriftung">
+  <w:style w:type="paragraph" w:styleId="Caption">
     <w:name w:val="caption"/>
-    <w:basedOn w:val="Standard"/>
-    <w:next w:val="Standard"/>
+    <w:basedOn w:val="Normal"/>
+    <w:next w:val="Normal"/>
     <w:qFormat/>
     <w:rsid w:val="00BF531F"/>
     <w:pPr>
@@ -7607,8 +7936,8 @@
   </w:style>
   <w:style w:type="paragraph" w:customStyle="1" w:styleId="Contents3">
     <w:name w:val="Contents 3"/>
-    <w:basedOn w:val="Standard"/>
-    <w:next w:val="Standard"/>
+    <w:basedOn w:val="Normal"/>
+    <w:next w:val="Normal"/>
     <w:autoRedefine/>
     <w:uiPriority w:val="39"/>
     <w:unhideWhenUsed/>
@@ -7620,19 +7949,19 @@
   </w:style>
   <w:style w:type="paragraph" w:customStyle="1" w:styleId="TableContents">
     <w:name w:val="Table Contents"/>
-    <w:basedOn w:val="Standard"/>
+    <w:basedOn w:val="Normal"/>
   </w:style>
   <w:style w:type="paragraph" w:customStyle="1" w:styleId="Quotations">
     <w:name w:val="Quotations"/>
-    <w:basedOn w:val="Standard"/>
+    <w:basedOn w:val="Normal"/>
   </w:style>
-  <w:style w:type="paragraph" w:styleId="Untertitel">
+  <w:style w:type="paragraph" w:styleId="Subtitle">
     <w:name w:val="Subtitle"/>
     <w:basedOn w:val="Heading"/>
   </w:style>
   <w:style w:type="table" w:customStyle="1" w:styleId="LightShading-Accent11">
     <w:name w:val="Light Shading - Accent 11"/>
-    <w:basedOn w:val="NormaleTabelle"/>
+    <w:basedOn w:val="TableNormal"/>
     <w:uiPriority w:val="60"/>
     <w:rsid w:val="00C35BC8"/>
     <w:pPr>
@@ -7644,17 +7973,10 @@
     <w:tblPr>
       <w:tblStyleRowBandSize w:val="1"/>
       <w:tblStyleColBandSize w:val="1"/>
-      <w:tblInd w:w="0" w:type="dxa"/>
       <w:tblBorders>
         <w:top w:val="single" w:sz="8" w:space="0" w:color="4F81BD" w:themeColor="accent1"/>
         <w:bottom w:val="single" w:sz="8" w:space="0" w:color="4F81BD" w:themeColor="accent1"/>
       </w:tblBorders>
-      <w:tblCellMar>
-        <w:top w:w="0" w:type="dxa"/>
-        <w:left w:w="108" w:type="dxa"/>
-        <w:bottom w:w="0" w:type="dxa"/>
-        <w:right w:w="108" w:type="dxa"/>
-      </w:tblCellMar>
     </w:tblPr>
     <w:tblStylePr w:type="firstRow">
       <w:pPr>
@@ -7733,13 +8055,12 @@
       </w:tcPr>
     </w:tblStylePr>
   </w:style>
-  <w:style w:type="table" w:styleId="Tabellenraster">
+  <w:style w:type="table" w:styleId="TableGrid">
     <w:name w:val="Table Grid"/>
-    <w:basedOn w:val="NormaleTabelle"/>
+    <w:basedOn w:val="TableNormal"/>
     <w:uiPriority w:val="59"/>
     <w:rsid w:val="00C35BC8"/>
     <w:tblPr>
-      <w:tblInd w:w="0" w:type="dxa"/>
       <w:tblBorders>
         <w:top w:val="single" w:sz="4" w:space="0" w:color="auto"/>
         <w:left w:val="single" w:sz="4" w:space="0" w:color="auto"/>
@@ -7748,18 +8069,12 @@
         <w:insideH w:val="single" w:sz="4" w:space="0" w:color="auto"/>
         <w:insideV w:val="single" w:sz="4" w:space="0" w:color="auto"/>
       </w:tblBorders>
-      <w:tblCellMar>
-        <w:top w:w="0" w:type="dxa"/>
-        <w:left w:w="108" w:type="dxa"/>
-        <w:bottom w:w="0" w:type="dxa"/>
-        <w:right w:w="108" w:type="dxa"/>
-      </w:tblCellMar>
     </w:tblPr>
   </w:style>
-  <w:style w:type="character" w:customStyle="1" w:styleId="berschrift2Zeichen">
-    <w:name w:val="Überschrift 2 Zeichen"/>
-    <w:basedOn w:val="Absatzstandardschriftart"/>
-    <w:link w:val="berschrift2"/>
+  <w:style w:type="character" w:customStyle="1" w:styleId="Heading2Char1">
+    <w:name w:val="Heading 2 Char1"/>
+    <w:basedOn w:val="DefaultParagraphFont"/>
+    <w:link w:val="Heading2"/>
     <w:rsid w:val="00926BD2"/>
     <w:rPr>
       <w:rFonts w:asciiTheme="majorHAnsi" w:eastAsiaTheme="majorEastAsia" w:hAnsiTheme="majorHAnsi" w:cstheme="majorBidi"/>
@@ -7771,9 +8086,9 @@
       <w:lang w:eastAsia="de-DE"/>
     </w:rPr>
   </w:style>
-  <w:style w:type="paragraph" w:styleId="Listenabsatz">
+  <w:style w:type="paragraph" w:styleId="ListParagraph">
     <w:name w:val="List Paragraph"/>
-    <w:basedOn w:val="Standard"/>
+    <w:basedOn w:val="Normal"/>
     <w:uiPriority w:val="34"/>
     <w:qFormat/>
     <w:rsid w:val="00926BD2"/>
@@ -7782,10 +8097,10 @@
       <w:contextualSpacing/>
     </w:pPr>
   </w:style>
-  <w:style w:type="paragraph" w:styleId="Kopfzeile">
+  <w:style w:type="paragraph" w:styleId="Header">
     <w:name w:val="header"/>
-    <w:basedOn w:val="Standard"/>
-    <w:link w:val="KopfzeileZeichen"/>
+    <w:basedOn w:val="Normal"/>
+    <w:link w:val="HeaderChar1"/>
     <w:uiPriority w:val="99"/>
     <w:unhideWhenUsed/>
     <w:rsid w:val="00FF3D10"/>
@@ -7796,10 +8111,10 @@
       </w:tabs>
     </w:pPr>
   </w:style>
-  <w:style w:type="character" w:customStyle="1" w:styleId="KopfzeileZeichen">
-    <w:name w:val="Kopfzeile Zeichen"/>
-    <w:basedOn w:val="Absatzstandardschriftart"/>
-    <w:link w:val="Kopfzeile"/>
+  <w:style w:type="character" w:customStyle="1" w:styleId="HeaderChar1">
+    <w:name w:val="Header Char1"/>
+    <w:basedOn w:val="DefaultParagraphFont"/>
+    <w:link w:val="Header"/>
     <w:uiPriority w:val="99"/>
     <w:rsid w:val="00FF3D10"/>
     <w:rPr>
@@ -7810,10 +8125,10 @@
       <w:lang w:eastAsia="de-DE"/>
     </w:rPr>
   </w:style>
-  <w:style w:type="paragraph" w:styleId="Fuzeile">
+  <w:style w:type="paragraph" w:styleId="Footer">
     <w:name w:val="footer"/>
-    <w:basedOn w:val="Standard"/>
-    <w:link w:val="FuzeileZeichen"/>
+    <w:basedOn w:val="Normal"/>
+    <w:link w:val="FooterChar1"/>
     <w:uiPriority w:val="99"/>
     <w:unhideWhenUsed/>
     <w:rsid w:val="00FF3D10"/>
@@ -7824,10 +8139,10 @@
       </w:tabs>
     </w:pPr>
   </w:style>
-  <w:style w:type="character" w:customStyle="1" w:styleId="FuzeileZeichen">
-    <w:name w:val="Fußzeile Zeichen"/>
-    <w:basedOn w:val="Absatzstandardschriftart"/>
-    <w:link w:val="Fuzeile"/>
+  <w:style w:type="character" w:customStyle="1" w:styleId="FooterChar1">
+    <w:name w:val="Footer Char1"/>
+    <w:basedOn w:val="DefaultParagraphFont"/>
+    <w:link w:val="Footer"/>
     <w:uiPriority w:val="99"/>
     <w:rsid w:val="00FF3D10"/>
     <w:rPr>
@@ -7838,9 +8153,9 @@
       <w:lang w:eastAsia="de-DE"/>
     </w:rPr>
   </w:style>
-  <w:style w:type="character" w:styleId="Link">
+  <w:style w:type="character" w:styleId="Hyperlink">
     <w:name w:val="Hyperlink"/>
-    <w:basedOn w:val="Absatzstandardschriftart"/>
+    <w:basedOn w:val="DefaultParagraphFont"/>
     <w:uiPriority w:val="99"/>
     <w:unhideWhenUsed/>
     <w:rsid w:val="00D26A9E"/>
@@ -7848,192 +8163,6 @@
       <w:color w:val="0000FF" w:themeColor="hyperlink"/>
       <w:u w:val="single"/>
     </w:rPr>
-  </w:style>
-</w:styles>
-</file>
-
-<file path=word/stylesWithEffects.xml><?xml version="1.0" encoding="utf-8"?>
-<w:styles xmlns:wpc="http://schemas.microsoft.com/office/word/2010/wordprocessingCanvas" xmlns:mo="http://schemas.microsoft.com/office/mac/office/2008/main" xmlns:mc="http://schemas.openxmlformats.org/markup-compatibility/2006" xmlns:mv="urn:schemas-microsoft-com:mac:vml" xmlns:o="urn:schemas-microsoft-com:office:office" xmlns:r="http://schemas.openxmlformats.org/officeDocument/2006/relationships" xmlns:m="http://schemas.openxmlformats.org/officeDocument/2006/math" xmlns:v="urn:schemas-microsoft-com:vml" xmlns:wp14="http://schemas.microsoft.com/office/word/2010/wordprocessingDrawing" xmlns:wp="http://schemas.openxmlformats.org/drawingml/2006/wordprocessingDrawing" xmlns:w10="urn:schemas-microsoft-com:office:word" xmlns:w="http://schemas.openxmlformats.org/wordprocessingml/2006/main" xmlns:w14="http://schemas.microsoft.com/office/word/2010/wordml" xmlns:wpg="http://schemas.microsoft.com/office/word/2010/wordprocessingGroup" xmlns:wpi="http://schemas.microsoft.com/office/word/2010/wordprocessingInk" xmlns:wne="http://schemas.microsoft.com/office/word/2006/wordml" xmlns:wps="http://schemas.microsoft.com/office/word/2010/wordprocessingShape" mc:Ignorable="w14 wp14">
-  <w:docDefaults>
-    <w:rPrDefault>
-      <w:rPr>
-        <w:rFonts w:asciiTheme="minorHAnsi" w:eastAsiaTheme="minorEastAsia" w:hAnsiTheme="minorHAnsi" w:cstheme="minorBidi"/>
-        <w:sz w:val="24"/>
-        <w:szCs w:val="24"/>
-        <w:lang w:val="en-US" w:eastAsia="ja-JP" w:bidi="ar-SA"/>
-      </w:rPr>
-    </w:rPrDefault>
-    <w:pPrDefault/>
-  </w:docDefaults>
-  <w:latentStyles w:defLockedState="0" w:defUIPriority="99" w:defSemiHidden="1" w:defUnhideWhenUsed="1" w:defQFormat="0" w:count="276">
-    <w:lsdException w:name="Normal" w:semiHidden="0" w:uiPriority="0" w:unhideWhenUsed="0" w:qFormat="1"/>
-    <w:lsdException w:name="heading 1" w:semiHidden="0" w:uiPriority="9" w:unhideWhenUsed="0" w:qFormat="1"/>
-    <w:lsdException w:name="heading 2" w:uiPriority="9" w:qFormat="1"/>
-    <w:lsdException w:name="heading 3" w:uiPriority="9" w:qFormat="1"/>
-    <w:lsdException w:name="heading 4" w:uiPriority="9" w:qFormat="1"/>
-    <w:lsdException w:name="heading 5" w:uiPriority="9" w:qFormat="1"/>
-    <w:lsdException w:name="heading 6" w:uiPriority="9" w:qFormat="1"/>
-    <w:lsdException w:name="heading 7" w:uiPriority="9" w:qFormat="1"/>
-    <w:lsdException w:name="heading 8" w:uiPriority="9" w:qFormat="1"/>
-    <w:lsdException w:name="heading 9" w:uiPriority="9" w:qFormat="1"/>
-    <w:lsdException w:name="toc 1" w:uiPriority="39"/>
-    <w:lsdException w:name="toc 2" w:uiPriority="39"/>
-    <w:lsdException w:name="toc 3" w:uiPriority="39"/>
-    <w:lsdException w:name="toc 4" w:uiPriority="39"/>
-    <w:lsdException w:name="toc 5" w:uiPriority="39"/>
-    <w:lsdException w:name="toc 6" w:uiPriority="39"/>
-    <w:lsdException w:name="toc 7" w:uiPriority="39"/>
-    <w:lsdException w:name="toc 8" w:uiPriority="39"/>
-    <w:lsdException w:name="toc 9" w:uiPriority="39"/>
-    <w:lsdException w:name="caption" w:uiPriority="35" w:qFormat="1"/>
-    <w:lsdException w:name="Title" w:semiHidden="0" w:uiPriority="10" w:unhideWhenUsed="0" w:qFormat="1"/>
-    <w:lsdException w:name="Default Paragraph Font" w:uiPriority="1"/>
-    <w:lsdException w:name="Subtitle" w:semiHidden="0" w:uiPriority="11" w:unhideWhenUsed="0" w:qFormat="1"/>
-    <w:lsdException w:name="Strong" w:semiHidden="0" w:uiPriority="22" w:unhideWhenUsed="0" w:qFormat="1"/>
-    <w:lsdException w:name="Emphasis" w:semiHidden="0" w:uiPriority="20" w:unhideWhenUsed="0" w:qFormat="1"/>
-    <w:lsdException w:name="Table Grid" w:semiHidden="0" w:uiPriority="59" w:unhideWhenUsed="0"/>
-    <w:lsdException w:name="Placeholder Text" w:unhideWhenUsed="0"/>
-    <w:lsdException w:name="No Spacing" w:semiHidden="0" w:uiPriority="1" w:unhideWhenUsed="0" w:qFormat="1"/>
-    <w:lsdException w:name="Light Shading" w:semiHidden="0" w:uiPriority="60" w:unhideWhenUsed="0"/>
-    <w:lsdException w:name="Light List" w:semiHidden="0" w:uiPriority="61" w:unhideWhenUsed="0"/>
-    <w:lsdException w:name="Light Grid" w:semiHidden="0" w:uiPriority="62" w:unhideWhenUsed="0"/>
-    <w:lsdException w:name="Medium Shading 1" w:semiHidden="0" w:uiPriority="63" w:unhideWhenUsed="0"/>
-    <w:lsdException w:name="Medium Shading 2" w:semiHidden="0" w:uiPriority="64" w:unhideWhenUsed="0"/>
-    <w:lsdException w:name="Medium List 1" w:semiHidden="0" w:uiPriority="65" w:unhideWhenUsed="0"/>
-    <w:lsdException w:name="Medium List 2" w:semiHidden="0" w:uiPriority="66" w:unhideWhenUsed="0"/>
-    <w:lsdException w:name="Medium Grid 1" w:semiHidden="0" w:uiPriority="67" w:unhideWhenUsed="0"/>
-    <w:lsdException w:name="Medium Grid 2" w:semiHidden="0" w:uiPriority="68" w:unhideWhenUsed="0"/>
-    <w:lsdException w:name="Medium Grid 3" w:semiHidden="0" w:uiPriority="69" w:unhideWhenUsed="0"/>
-    <w:lsdException w:name="Dark List" w:semiHidden="0" w:uiPriority="70" w:unhideWhenUsed="0"/>
-    <w:lsdException w:name="Colorful Shading" w:semiHidden="0" w:uiPriority="71" w:unhideWhenUsed="0"/>
-    <w:lsdException w:name="Colorful List" w:semiHidden="0" w:uiPriority="72" w:unhideWhenUsed="0"/>
-    <w:lsdException w:name="Colorful Grid" w:semiHidden="0" w:uiPriority="73" w:unhideWhenUsed="0"/>
-    <w:lsdException w:name="Light Shading Accent 1" w:semiHidden="0" w:uiPriority="60" w:unhideWhenUsed="0"/>
-    <w:lsdException w:name="Light List Accent 1" w:semiHidden="0" w:uiPriority="61" w:unhideWhenUsed="0"/>
-    <w:lsdException w:name="Light Grid Accent 1" w:semiHidden="0" w:uiPriority="62" w:unhideWhenUsed="0"/>
-    <w:lsdException w:name="Medium Shading 1 Accent 1" w:semiHidden="0" w:uiPriority="63" w:unhideWhenUsed="0"/>
-    <w:lsdException w:name="Medium Shading 2 Accent 1" w:semiHidden="0" w:uiPriority="64" w:unhideWhenUsed="0"/>
-    <w:lsdException w:name="Medium List 1 Accent 1" w:semiHidden="0" w:uiPriority="65" w:unhideWhenUsed="0"/>
-    <w:lsdException w:name="Revision" w:unhideWhenUsed="0"/>
-    <w:lsdException w:name="List Paragraph" w:semiHidden="0" w:uiPriority="34" w:unhideWhenUsed="0" w:qFormat="1"/>
-    <w:lsdException w:name="Quote" w:semiHidden="0" w:uiPriority="29" w:unhideWhenUsed="0" w:qFormat="1"/>
-    <w:lsdException w:name="Intense Quote" w:semiHidden="0" w:uiPriority="30" w:unhideWhenUsed="0" w:qFormat="1"/>
-    <w:lsdException w:name="Medium List 2 Accent 1" w:semiHidden="0" w:uiPriority="66" w:unhideWhenUsed="0"/>
-    <w:lsdException w:name="Medium Grid 1 Accent 1" w:semiHidden="0" w:uiPriority="67" w:unhideWhenUsed="0"/>
-    <w:lsdException w:name="Medium Grid 2 Accent 1" w:semiHidden="0" w:uiPriority="68" w:unhideWhenUsed="0"/>
-    <w:lsdException w:name="Medium Grid 3 Accent 1" w:semiHidden="0" w:uiPriority="69" w:unhideWhenUsed="0"/>
-    <w:lsdException w:name="Dark List Accent 1" w:semiHidden="0" w:uiPriority="70" w:unhideWhenUsed="0"/>
-    <w:lsdException w:name="Colorful Shading Accent 1" w:semiHidden="0" w:uiPriority="71" w:unhideWhenUsed="0"/>
-    <w:lsdException w:name="Colorful List Accent 1" w:semiHidden="0" w:uiPriority="72" w:unhideWhenUsed="0"/>
-    <w:lsdException w:name="Colorful Grid Accent 1" w:semiHidden="0" w:uiPriority="73" w:unhideWhenUsed="0"/>
-    <w:lsdException w:name="Light Shading Accent 2" w:semiHidden="0" w:uiPriority="60" w:unhideWhenUsed="0"/>
-    <w:lsdException w:name="Light List Accent 2" w:semiHidden="0" w:uiPriority="61" w:unhideWhenUsed="0"/>
-    <w:lsdException w:name="Light Grid Accent 2" w:semiHidden="0" w:uiPriority="62" w:unhideWhenUsed="0"/>
-    <w:lsdException w:name="Medium Shading 1 Accent 2" w:semiHidden="0" w:uiPriority="63" w:unhideWhenUsed="0"/>
-    <w:lsdException w:name="Medium Shading 2 Accent 2" w:semiHidden="0" w:uiPriority="64" w:unhideWhenUsed="0"/>
-    <w:lsdException w:name="Medium List 1 Accent 2" w:semiHidden="0" w:uiPriority="65" w:unhideWhenUsed="0"/>
-    <w:lsdException w:name="Medium List 2 Accent 2" w:semiHidden="0" w:uiPriority="66" w:unhideWhenUsed="0"/>
-    <w:lsdException w:name="Medium Grid 1 Accent 2" w:semiHidden="0" w:uiPriority="67" w:unhideWhenUsed="0"/>
-    <w:lsdException w:name="Medium Grid 2 Accent 2" w:semiHidden="0" w:uiPriority="68" w:unhideWhenUsed="0"/>
-    <w:lsdException w:name="Medium Grid 3 Accent 2" w:semiHidden="0" w:uiPriority="69" w:unhideWhenUsed="0"/>
-    <w:lsdException w:name="Dark List Accent 2" w:semiHidden="0" w:uiPriority="70" w:unhideWhenUsed="0"/>
-    <w:lsdException w:name="Colorful Shading Accent 2" w:semiHidden="0" w:uiPriority="71" w:unhideWhenUsed="0"/>
-    <w:lsdException w:name="Colorful List Accent 2" w:semiHidden="0" w:uiPriority="72" w:unhideWhenUsed="0"/>
-    <w:lsdException w:name="Colorful Grid Accent 2" w:semiHidden="0" w:uiPriority="73" w:unhideWhenUsed="0"/>
-    <w:lsdException w:name="Light Shading Accent 3" w:semiHidden="0" w:uiPriority="60" w:unhideWhenUsed="0"/>
-    <w:lsdException w:name="Light List Accent 3" w:semiHidden="0" w:uiPriority="61" w:unhideWhenUsed="0"/>
-    <w:lsdException w:name="Light Grid Accent 3" w:semiHidden="0" w:uiPriority="62" w:unhideWhenUsed="0"/>
-    <w:lsdException w:name="Medium Shading 1 Accent 3" w:semiHidden="0" w:uiPriority="63" w:unhideWhenUsed="0"/>
-    <w:lsdException w:name="Medium Shading 2 Accent 3" w:semiHidden="0" w:uiPriority="64" w:unhideWhenUsed="0"/>
-    <w:lsdException w:name="Medium List 1 Accent 3" w:semiHidden="0" w:uiPriority="65" w:unhideWhenUsed="0"/>
-    <w:lsdException w:name="Medium List 2 Accent 3" w:semiHidden="0" w:uiPriority="66" w:unhideWhenUsed="0"/>
-    <w:lsdException w:name="Medium Grid 1 Accent 3" w:semiHidden="0" w:uiPriority="67" w:unhideWhenUsed="0"/>
-    <w:lsdException w:name="Medium Grid 2 Accent 3" w:semiHidden="0" w:uiPriority="68" w:unhideWhenUsed="0"/>
-    <w:lsdException w:name="Medium Grid 3 Accent 3" w:semiHidden="0" w:uiPriority="69" w:unhideWhenUsed="0"/>
-    <w:lsdException w:name="Dark List Accent 3" w:semiHidden="0" w:uiPriority="70" w:unhideWhenUsed="0"/>
-    <w:lsdException w:name="Colorful Shading Accent 3" w:semiHidden="0" w:uiPriority="71" w:unhideWhenUsed="0"/>
-    <w:lsdException w:name="Colorful List Accent 3" w:semiHidden="0" w:uiPriority="72" w:unhideWhenUsed="0"/>
-    <w:lsdException w:name="Colorful Grid Accent 3" w:semiHidden="0" w:uiPriority="73" w:unhideWhenUsed="0"/>
-    <w:lsdException w:name="Light Shading Accent 4" w:semiHidden="0" w:uiPriority="60" w:unhideWhenUsed="0"/>
-    <w:lsdException w:name="Light List Accent 4" w:semiHidden="0" w:uiPriority="61" w:unhideWhenUsed="0"/>
-    <w:lsdException w:name="Light Grid Accent 4" w:semiHidden="0" w:uiPriority="62" w:unhideWhenUsed="0"/>
-    <w:lsdException w:name="Medium Shading 1 Accent 4" w:semiHidden="0" w:uiPriority="63" w:unhideWhenUsed="0"/>
-    <w:lsdException w:name="Medium Shading 2 Accent 4" w:semiHidden="0" w:uiPriority="64" w:unhideWhenUsed="0"/>
-    <w:lsdException w:name="Medium List 1 Accent 4" w:semiHidden="0" w:uiPriority="65" w:unhideWhenUsed="0"/>
-    <w:lsdException w:name="Medium List 2 Accent 4" w:semiHidden="0" w:uiPriority="66" w:unhideWhenUsed="0"/>
-    <w:lsdException w:name="Medium Grid 1 Accent 4" w:semiHidden="0" w:uiPriority="67" w:unhideWhenUsed="0"/>
-    <w:lsdException w:name="Medium Grid 2 Accent 4" w:semiHidden="0" w:uiPriority="68" w:unhideWhenUsed="0"/>
-    <w:lsdException w:name="Medium Grid 3 Accent 4" w:semiHidden="0" w:uiPriority="69" w:unhideWhenUsed="0"/>
-    <w:lsdException w:name="Dark List Accent 4" w:semiHidden="0" w:uiPriority="70" w:unhideWhenUsed="0"/>
-    <w:lsdException w:name="Colorful Shading Accent 4" w:semiHidden="0" w:uiPriority="71" w:unhideWhenUsed="0"/>
-    <w:lsdException w:name="Colorful List Accent 4" w:semiHidden="0" w:uiPriority="72" w:unhideWhenUsed="0"/>
-    <w:lsdException w:name="Colorful Grid Accent 4" w:semiHidden="0" w:uiPriority="73" w:unhideWhenUsed="0"/>
-    <w:lsdException w:name="Light Shading Accent 5" w:semiHidden="0" w:uiPriority="60" w:unhideWhenUsed="0"/>
-    <w:lsdException w:name="Light List Accent 5" w:semiHidden="0" w:uiPriority="61" w:unhideWhenUsed="0"/>
-    <w:lsdException w:name="Light Grid Accent 5" w:semiHidden="0" w:uiPriority="62" w:unhideWhenUsed="0"/>
-    <w:lsdException w:name="Medium Shading 1 Accent 5" w:semiHidden="0" w:uiPriority="63" w:unhideWhenUsed="0"/>
-    <w:lsdException w:name="Medium Shading 2 Accent 5" w:semiHidden="0" w:uiPriority="64" w:unhideWhenUsed="0"/>
-    <w:lsdException w:name="Medium List 1 Accent 5" w:semiHidden="0" w:uiPriority="65" w:unhideWhenUsed="0"/>
-    <w:lsdException w:name="Medium List 2 Accent 5" w:semiHidden="0" w:uiPriority="66" w:unhideWhenUsed="0"/>
-    <w:lsdException w:name="Medium Grid 1 Accent 5" w:semiHidden="0" w:uiPriority="67" w:unhideWhenUsed="0"/>
-    <w:lsdException w:name="Medium Grid 2 Accent 5" w:semiHidden="0" w:uiPriority="68" w:unhideWhenUsed="0"/>
-    <w:lsdException w:name="Medium Grid 3 Accent 5" w:semiHidden="0" w:uiPriority="69" w:unhideWhenUsed="0"/>
-    <w:lsdException w:name="Dark List Accent 5" w:semiHidden="0" w:uiPriority="70" w:unhideWhenUsed="0"/>
-    <w:lsdException w:name="Colorful Shading Accent 5" w:semiHidden="0" w:uiPriority="71" w:unhideWhenUsed="0"/>
-    <w:lsdException w:name="Colorful List Accent 5" w:semiHidden="0" w:uiPriority="72" w:unhideWhenUsed="0"/>
-    <w:lsdException w:name="Colorful Grid Accent 5" w:semiHidden="0" w:uiPriority="73" w:unhideWhenUsed="0"/>
-    <w:lsdException w:name="Light Shading Accent 6" w:semiHidden="0" w:uiPriority="60" w:unhideWhenUsed="0"/>
-    <w:lsdException w:name="Light List Accent 6" w:semiHidden="0" w:uiPriority="61" w:unhideWhenUsed="0"/>
-    <w:lsdException w:name="Light Grid Accent 6" w:semiHidden="0" w:uiPriority="62" w:unhideWhenUsed="0"/>
-    <w:lsdException w:name="Medium Shading 1 Accent 6" w:semiHidden="0" w:uiPriority="63" w:unhideWhenUsed="0"/>
-    <w:lsdException w:name="Medium Shading 2 Accent 6" w:semiHidden="0" w:uiPriority="64" w:unhideWhenUsed="0"/>
-    <w:lsdException w:name="Medium List 1 Accent 6" w:semiHidden="0" w:uiPriority="65" w:unhideWhenUsed="0"/>
-    <w:lsdException w:name="Medium List 2 Accent 6" w:semiHidden="0" w:uiPriority="66" w:unhideWhenUsed="0"/>
-    <w:lsdException w:name="Medium Grid 1 Accent 6" w:semiHidden="0" w:uiPriority="67" w:unhideWhenUsed="0"/>
-    <w:lsdException w:name="Medium Grid 2 Accent 6" w:semiHidden="0" w:uiPriority="68" w:unhideWhenUsed="0"/>
-    <w:lsdException w:name="Medium Grid 3 Accent 6" w:semiHidden="0" w:uiPriority="69" w:unhideWhenUsed="0"/>
-    <w:lsdException w:name="Dark List Accent 6" w:semiHidden="0" w:uiPriority="70" w:unhideWhenUsed="0"/>
-    <w:lsdException w:name="Colorful Shading Accent 6" w:semiHidden="0" w:uiPriority="71" w:unhideWhenUsed="0"/>
-    <w:lsdException w:name="Colorful List Accent 6" w:semiHidden="0" w:uiPriority="72" w:unhideWhenUsed="0"/>
-    <w:lsdException w:name="Colorful Grid Accent 6" w:semiHidden="0" w:uiPriority="73" w:unhideWhenUsed="0"/>
-    <w:lsdException w:name="Subtle Emphasis" w:semiHidden="0" w:uiPriority="19" w:unhideWhenUsed="0" w:qFormat="1"/>
-    <w:lsdException w:name="Intense Emphasis" w:semiHidden="0" w:uiPriority="21" w:unhideWhenUsed="0" w:qFormat="1"/>
-    <w:lsdException w:name="Subtle Reference" w:semiHidden="0" w:uiPriority="31" w:unhideWhenUsed="0" w:qFormat="1"/>
-    <w:lsdException w:name="Intense Reference" w:semiHidden="0" w:uiPriority="32" w:unhideWhenUsed="0" w:qFormat="1"/>
-    <w:lsdException w:name="Book Title" w:semiHidden="0" w:uiPriority="33" w:unhideWhenUsed="0" w:qFormat="1"/>
-    <w:lsdException w:name="Bibliography" w:uiPriority="37"/>
-    <w:lsdException w:name="TOC Heading" w:uiPriority="39" w:qFormat="1"/>
-  </w:latentStyles>
-  <w:style w:type="paragraph" w:default="1" w:styleId="Standard">
-    <w:name w:val="Normal"/>
-    <w:qFormat/>
-  </w:style>
-  <w:style w:type="character" w:default="1" w:styleId="Absatzstandardschriftart">
-    <w:name w:val="Default Paragraph Font"/>
-    <w:uiPriority w:val="1"/>
-    <w:semiHidden/>
-    <w:unhideWhenUsed/>
-  </w:style>
-  <w:style w:type="table" w:default="1" w:styleId="NormaleTabelle">
-    <w:name w:val="Normal Table"/>
-    <w:uiPriority w:val="99"/>
-    <w:semiHidden/>
-    <w:unhideWhenUsed/>
-    <w:tblPr>
-      <w:tblInd w:w="0" w:type="dxa"/>
-      <w:tblCellMar>
-        <w:top w:w="0" w:type="dxa"/>
-        <w:left w:w="108" w:type="dxa"/>
-        <w:bottom w:w="0" w:type="dxa"/>
-        <w:right w:w="108" w:type="dxa"/>
-      </w:tblCellMar>
-    </w:tblPr>
-  </w:style>
-  <w:style w:type="numbering" w:default="1" w:styleId="KeineListe">
-    <w:name w:val="No List"/>
-    <w:uiPriority w:val="99"/>
-    <w:semiHidden/>
-    <w:unhideWhenUsed/>
   </w:style>
 </w:styles>
 </file>
@@ -8333,7 +8462,7 @@
 </file>
 
 <file path=customXml/itemProps1.xml><?xml version="1.0" encoding="utf-8"?>
-<ds:datastoreItem xmlns:ds="http://schemas.openxmlformats.org/officeDocument/2006/customXml" ds:itemID="{DA8619D7-BF8A-C942-B294-5EE14231FA25}">
+<ds:datastoreItem xmlns:ds="http://schemas.openxmlformats.org/officeDocument/2006/customXml" ds:itemID="{CFE22D75-2C6C-4A63-9088-473DB84BC5E4}">
   <ds:schemaRefs>
     <ds:schemaRef ds:uri="http://schemas.openxmlformats.org/officeDocument/2006/bibliography"/>
   </ds:schemaRefs>

--- a/02_Projektplan/Projektplan-JBomberman.docx
+++ b/02_Projektplan/Projektplan-JBomberman.docx
@@ -1,6 +1,6 @@
 
 <file path=word/document.xml><?xml version="1.0" encoding="utf-8"?>
-<w:document xmlns:wpc="http://schemas.microsoft.com/office/word/2010/wordprocessingCanvas" xmlns:mc="http://schemas.openxmlformats.org/markup-compatibility/2006" xmlns:o="urn:schemas-microsoft-com:office:office" xmlns:r="http://schemas.openxmlformats.org/officeDocument/2006/relationships" xmlns:m="http://schemas.openxmlformats.org/officeDocument/2006/math" xmlns:v="urn:schemas-microsoft-com:vml" xmlns:wp14="http://schemas.microsoft.com/office/word/2010/wordprocessingDrawing" xmlns:wp="http://schemas.openxmlformats.org/drawingml/2006/wordprocessingDrawing" xmlns:w10="urn:schemas-microsoft-com:office:word" xmlns:w="http://schemas.openxmlformats.org/wordprocessingml/2006/main" xmlns:w14="http://schemas.microsoft.com/office/word/2010/wordml" xmlns:w15="http://schemas.microsoft.com/office/word/2012/wordml" xmlns:wpg="http://schemas.microsoft.com/office/word/2010/wordprocessingGroup" xmlns:wpi="http://schemas.microsoft.com/office/word/2010/wordprocessingInk" xmlns:wne="http://schemas.microsoft.com/office/word/2006/wordml" xmlns:wps="http://schemas.microsoft.com/office/word/2010/wordprocessingShape" mc:Ignorable="w14 w15 wp14">
+<w:document xmlns:wpc="http://schemas.microsoft.com/office/word/2010/wordprocessingCanvas" xmlns:mo="http://schemas.microsoft.com/office/mac/office/2008/main" xmlns:mc="http://schemas.openxmlformats.org/markup-compatibility/2006" xmlns:mv="urn:schemas-microsoft-com:mac:vml" xmlns:o="urn:schemas-microsoft-com:office:office" xmlns:r="http://schemas.openxmlformats.org/officeDocument/2006/relationships" xmlns:m="http://schemas.openxmlformats.org/officeDocument/2006/math" xmlns:v="urn:schemas-microsoft-com:vml" xmlns:wp14="http://schemas.microsoft.com/office/word/2010/wordprocessingDrawing" xmlns:wp="http://schemas.openxmlformats.org/drawingml/2006/wordprocessingDrawing" xmlns:w10="urn:schemas-microsoft-com:office:word" xmlns:w="http://schemas.openxmlformats.org/wordprocessingml/2006/main" xmlns:w14="http://schemas.microsoft.com/office/word/2010/wordml" xmlns:wpg="http://schemas.microsoft.com/office/word/2010/wordprocessingGroup" xmlns:wpi="http://schemas.microsoft.com/office/word/2010/wordprocessingInk" xmlns:wne="http://schemas.microsoft.com/office/word/2006/wordml" xmlns:wps="http://schemas.microsoft.com/office/word/2010/wordprocessingShape" mc:Ignorable="w14 wp14">
   <w:body>
     <w:p>
       <w:pPr>
@@ -49,7 +49,7 @@
       <w:r>
         <w:rPr>
           <w:noProof/>
-          <w:lang w:eastAsia="ja-JP"/>
+          <w:lang w:val="de-DE"/>
         </w:rPr>
         <w:drawing>
           <wp:inline distT="0" distB="0" distL="0" distR="0" wp14:anchorId="1C9B48FD" wp14:editId="0C4BD9C5">
@@ -69,7 +69,7 @@
                     </pic:cNvPicPr>
                   </pic:nvPicPr>
                   <pic:blipFill>
-                    <a:blip r:embed="rId8"/>
+                    <a:blip r:embed="rId9"/>
                     <a:stretch>
                       <a:fillRect/>
                     </a:stretch>
@@ -104,7 +104,7 @@
     <w:p/>
     <w:p>
       <w:pPr>
-        <w:pStyle w:val="Title"/>
+        <w:pStyle w:val="Titel"/>
       </w:pPr>
       <w:r>
         <w:t>Projekt: JBomberman</w:t>
@@ -1721,7 +1721,7 @@
     </w:p>
     <w:p>
       <w:pPr>
-        <w:pStyle w:val="ListParagraph"/>
+        <w:pStyle w:val="Listenabsatz"/>
         <w:numPr>
           <w:ilvl w:val="0"/>
           <w:numId w:val="10"/>
@@ -1733,7 +1733,7 @@
     </w:p>
     <w:p>
       <w:pPr>
-        <w:pStyle w:val="ListParagraph"/>
+        <w:pStyle w:val="Listenabsatz"/>
         <w:numPr>
           <w:ilvl w:val="0"/>
           <w:numId w:val="10"/>
@@ -1745,7 +1745,7 @@
     </w:p>
     <w:p>
       <w:pPr>
-        <w:pStyle w:val="ListParagraph"/>
+        <w:pStyle w:val="Listenabsatz"/>
         <w:numPr>
           <w:ilvl w:val="0"/>
           <w:numId w:val="10"/>
@@ -1757,7 +1757,7 @@
     </w:p>
     <w:p>
       <w:pPr>
-        <w:pStyle w:val="ListParagraph"/>
+        <w:pStyle w:val="Listenabsatz"/>
         <w:numPr>
           <w:ilvl w:val="0"/>
           <w:numId w:val="10"/>
@@ -1769,7 +1769,7 @@
     </w:p>
     <w:p>
       <w:pPr>
-        <w:pStyle w:val="ListParagraph"/>
+        <w:pStyle w:val="Listenabsatz"/>
       </w:pPr>
     </w:p>
     <w:p>
@@ -1786,7 +1786,7 @@
     </w:p>
     <w:p>
       <w:pPr>
-        <w:pStyle w:val="ListParagraph"/>
+        <w:pStyle w:val="Listenabsatz"/>
         <w:numPr>
           <w:ilvl w:val="0"/>
           <w:numId w:val="11"/>
@@ -2190,7 +2190,7 @@
     </w:p>
     <w:tbl>
       <w:tblPr>
-        <w:tblStyle w:val="TableGrid"/>
+        <w:tblStyle w:val="Tabellenraster"/>
         <w:tblW w:w="0" w:type="auto"/>
         <w:tblLook w:val="04A0" w:firstRow="1" w:lastRow="0" w:firstColumn="1" w:lastColumn="0" w:noHBand="0" w:noVBand="1"/>
       </w:tblPr>
@@ -2323,7 +2323,7 @@
                 <w:color w:val="auto"/>
                 <w:sz w:val="24"/>
                 <w:szCs w:val="24"/>
-                <w:lang w:eastAsia="ja-JP"/>
+                <w:lang w:val="de-DE"/>
               </w:rPr>
               <w:drawing>
                 <wp:inline distT="0" distB="0" distL="0" distR="0" wp14:anchorId="2130F87D" wp14:editId="6EB98935">
@@ -2343,7 +2343,7 @@
                           </pic:cNvPicPr>
                         </pic:nvPicPr>
                         <pic:blipFill>
-                          <a:blip r:embed="rId9">
+                          <a:blip r:embed="rId10">
                             <a:extLst>
                               <a:ext uri="{28A0092B-C50C-407E-A947-70E740481C1C}">
                                 <a14:useLocalDpi xmlns:a14="http://schemas.microsoft.com/office/drawing/2010/main" val="0"/>
@@ -2391,7 +2391,7 @@
                 <w:color w:val="auto"/>
                 <w:sz w:val="24"/>
                 <w:szCs w:val="24"/>
-                <w:lang w:eastAsia="ja-JP"/>
+                <w:lang w:val="de-DE"/>
               </w:rPr>
               <w:drawing>
                 <wp:inline distT="0" distB="0" distL="0" distR="0" wp14:anchorId="5ED1A020" wp14:editId="2AF8DECB">
@@ -2411,7 +2411,7 @@
                           </pic:cNvPicPr>
                         </pic:nvPicPr>
                         <pic:blipFill>
-                          <a:blip r:embed="rId9">
+                          <a:blip r:embed="rId10">
                             <a:extLst>
                               <a:ext uri="{28A0092B-C50C-407E-A947-70E740481C1C}">
                                 <a14:useLocalDpi xmlns:a14="http://schemas.microsoft.com/office/drawing/2010/main" val="0"/>
@@ -2656,7 +2656,7 @@
                 <w:color w:val="auto"/>
                 <w:sz w:val="24"/>
                 <w:szCs w:val="24"/>
-                <w:lang w:eastAsia="ja-JP"/>
+                <w:lang w:val="de-DE"/>
               </w:rPr>
               <w:drawing>
                 <wp:inline distT="0" distB="0" distL="0" distR="0" wp14:anchorId="4C017688" wp14:editId="6F2D13EC">
@@ -2676,7 +2676,7 @@
                           </pic:cNvPicPr>
                         </pic:nvPicPr>
                         <pic:blipFill>
-                          <a:blip r:embed="rId9">
+                          <a:blip r:embed="rId10">
                             <a:extLst>
                               <a:ext uri="{28A0092B-C50C-407E-A947-70E740481C1C}">
                                 <a14:useLocalDpi xmlns:a14="http://schemas.microsoft.com/office/drawing/2010/main" val="0"/>
@@ -2724,7 +2724,7 @@
                 <w:color w:val="auto"/>
                 <w:sz w:val="24"/>
                 <w:szCs w:val="24"/>
-                <w:lang w:eastAsia="ja-JP"/>
+                <w:lang w:val="de-DE"/>
               </w:rPr>
               <w:drawing>
                 <wp:inline distT="0" distB="0" distL="0" distR="0" wp14:anchorId="2F6240BE" wp14:editId="675A842D">
@@ -2744,7 +2744,7 @@
                           </pic:cNvPicPr>
                         </pic:nvPicPr>
                         <pic:blipFill>
-                          <a:blip r:embed="rId9">
+                          <a:blip r:embed="rId10">
                             <a:extLst>
                               <a:ext uri="{28A0092B-C50C-407E-A947-70E740481C1C}">
                                 <a14:useLocalDpi xmlns:a14="http://schemas.microsoft.com/office/drawing/2010/main" val="0"/>
@@ -2990,7 +2990,7 @@
                 <w:color w:val="auto"/>
                 <w:sz w:val="24"/>
                 <w:szCs w:val="24"/>
-                <w:lang w:eastAsia="ja-JP"/>
+                <w:lang w:val="de-DE"/>
               </w:rPr>
               <w:drawing>
                 <wp:inline distT="0" distB="0" distL="0" distR="0" wp14:anchorId="4E24D059" wp14:editId="7559D4C6">
@@ -3010,7 +3010,7 @@
                           </pic:cNvPicPr>
                         </pic:nvPicPr>
                         <pic:blipFill>
-                          <a:blip r:embed="rId9">
+                          <a:blip r:embed="rId10">
                             <a:extLst>
                               <a:ext uri="{28A0092B-C50C-407E-A947-70E740481C1C}">
                                 <a14:useLocalDpi xmlns:a14="http://schemas.microsoft.com/office/drawing/2010/main" val="0"/>
@@ -3058,7 +3058,7 @@
                 <w:color w:val="auto"/>
                 <w:sz w:val="24"/>
                 <w:szCs w:val="24"/>
-                <w:lang w:eastAsia="ja-JP"/>
+                <w:lang w:val="de-DE"/>
               </w:rPr>
               <w:drawing>
                 <wp:inline distT="0" distB="0" distL="0" distR="0" wp14:anchorId="1244A618" wp14:editId="6EA4AB6D">
@@ -3078,7 +3078,7 @@
                           </pic:cNvPicPr>
                         </pic:nvPicPr>
                         <pic:blipFill>
-                          <a:blip r:embed="rId9">
+                          <a:blip r:embed="rId10">
                             <a:extLst>
                               <a:ext uri="{28A0092B-C50C-407E-A947-70E740481C1C}">
                                 <a14:useLocalDpi xmlns:a14="http://schemas.microsoft.com/office/drawing/2010/main" val="0"/>
@@ -3157,7 +3157,7 @@
                 <w:color w:val="auto"/>
                 <w:sz w:val="24"/>
                 <w:szCs w:val="24"/>
-                <w:lang w:eastAsia="ja-JP"/>
+                <w:lang w:val="de-DE"/>
               </w:rPr>
               <w:drawing>
                 <wp:inline distT="0" distB="0" distL="0" distR="0" wp14:anchorId="3E516417" wp14:editId="5379AAFC">
@@ -3177,7 +3177,7 @@
                           </pic:cNvPicPr>
                         </pic:nvPicPr>
                         <pic:blipFill>
-                          <a:blip r:embed="rId9">
+                          <a:blip r:embed="rId10">
                             <a:extLst>
                               <a:ext uri="{28A0092B-C50C-407E-A947-70E740481C1C}">
                                 <a14:useLocalDpi xmlns:a14="http://schemas.microsoft.com/office/drawing/2010/main" val="0"/>
@@ -3225,7 +3225,7 @@
                 <w:color w:val="auto"/>
                 <w:sz w:val="24"/>
                 <w:szCs w:val="24"/>
-                <w:lang w:eastAsia="ja-JP"/>
+                <w:lang w:val="de-DE"/>
               </w:rPr>
               <w:drawing>
                 <wp:inline distT="0" distB="0" distL="0" distR="0" wp14:anchorId="7DA15D36" wp14:editId="3281CE63">
@@ -3245,7 +3245,7 @@
                           </pic:cNvPicPr>
                         </pic:nvPicPr>
                         <pic:blipFill>
-                          <a:blip r:embed="rId9">
+                          <a:blip r:embed="rId10">
                             <a:extLst>
                               <a:ext uri="{28A0092B-C50C-407E-A947-70E740481C1C}">
                                 <a14:useLocalDpi xmlns:a14="http://schemas.microsoft.com/office/drawing/2010/main" val="0"/>
@@ -3465,7 +3465,7 @@
                 <w:color w:val="auto"/>
                 <w:sz w:val="24"/>
                 <w:szCs w:val="24"/>
-                <w:lang w:eastAsia="ja-JP"/>
+                <w:lang w:val="de-DE"/>
               </w:rPr>
               <w:drawing>
                 <wp:inline distT="0" distB="0" distL="0" distR="0" wp14:anchorId="1BA50B4B" wp14:editId="25AEFA4A">
@@ -3485,7 +3485,7 @@
                           </pic:cNvPicPr>
                         </pic:nvPicPr>
                         <pic:blipFill>
-                          <a:blip r:embed="rId9">
+                          <a:blip r:embed="rId10">
                             <a:extLst>
                               <a:ext uri="{28A0092B-C50C-407E-A947-70E740481C1C}">
                                 <a14:useLocalDpi xmlns:a14="http://schemas.microsoft.com/office/drawing/2010/main" val="0"/>
@@ -3533,7 +3533,7 @@
                 <w:color w:val="auto"/>
                 <w:sz w:val="24"/>
                 <w:szCs w:val="24"/>
-                <w:lang w:eastAsia="ja-JP"/>
+                <w:lang w:val="de-DE"/>
               </w:rPr>
               <w:drawing>
                 <wp:inline distT="0" distB="0" distL="0" distR="0" wp14:anchorId="44C4ABA5" wp14:editId="47F9ACB6">
@@ -3553,7 +3553,7 @@
                           </pic:cNvPicPr>
                         </pic:nvPicPr>
                         <pic:blipFill>
-                          <a:blip r:embed="rId9">
+                          <a:blip r:embed="rId10">
                             <a:extLst>
                               <a:ext uri="{28A0092B-C50C-407E-A947-70E740481C1C}">
                                 <a14:useLocalDpi xmlns:a14="http://schemas.microsoft.com/office/drawing/2010/main" val="0"/>
@@ -4509,7 +4509,7 @@
     </w:p>
     <w:p>
       <w:pPr>
-        <w:pStyle w:val="ListParagraph"/>
+        <w:pStyle w:val="Listenabsatz"/>
         <w:numPr>
           <w:ilvl w:val="0"/>
           <w:numId w:val="11"/>
@@ -4521,7 +4521,7 @@
     </w:p>
     <w:p>
       <w:pPr>
-        <w:pStyle w:val="ListParagraph"/>
+        <w:pStyle w:val="Listenabsatz"/>
         <w:numPr>
           <w:ilvl w:val="0"/>
           <w:numId w:val="11"/>
@@ -4533,7 +4533,7 @@
     </w:p>
     <w:p>
       <w:pPr>
-        <w:pStyle w:val="ListParagraph"/>
+        <w:pStyle w:val="Listenabsatz"/>
         <w:numPr>
           <w:ilvl w:val="0"/>
           <w:numId w:val="11"/>
@@ -4545,7 +4545,7 @@
     </w:p>
     <w:p>
       <w:pPr>
-        <w:pStyle w:val="ListParagraph"/>
+        <w:pStyle w:val="Listenabsatz"/>
         <w:numPr>
           <w:ilvl w:val="0"/>
           <w:numId w:val="11"/>
@@ -4557,7 +4557,7 @@
     </w:p>
     <w:p>
       <w:pPr>
-        <w:pStyle w:val="ListParagraph"/>
+        <w:pStyle w:val="Listenabsatz"/>
       </w:pPr>
     </w:p>
     <w:p>
@@ -4575,7 +4575,7 @@
     </w:p>
     <w:p>
       <w:pPr>
-        <w:pStyle w:val="ListParagraph"/>
+        <w:pStyle w:val="Listenabsatz"/>
         <w:numPr>
           <w:ilvl w:val="0"/>
           <w:numId w:val="12"/>
@@ -4587,7 +4587,7 @@
     </w:p>
     <w:p>
       <w:pPr>
-        <w:pStyle w:val="ListParagraph"/>
+        <w:pStyle w:val="Listenabsatz"/>
         <w:numPr>
           <w:ilvl w:val="0"/>
           <w:numId w:val="12"/>
@@ -4599,7 +4599,7 @@
     </w:p>
     <w:p>
       <w:pPr>
-        <w:pStyle w:val="ListParagraph"/>
+        <w:pStyle w:val="Listenabsatz"/>
         <w:numPr>
           <w:ilvl w:val="0"/>
           <w:numId w:val="12"/>
@@ -4611,7 +4611,7 @@
     </w:p>
     <w:p>
       <w:pPr>
-        <w:pStyle w:val="ListParagraph"/>
+        <w:pStyle w:val="Listenabsatz"/>
         <w:numPr>
           <w:ilvl w:val="0"/>
           <w:numId w:val="12"/>
@@ -4623,16 +4623,30 @@
     </w:p>
     <w:p>
       <w:pPr>
-        <w:pStyle w:val="ListParagraph"/>
+        <w:pStyle w:val="Listenabsatz"/>
         <w:numPr>
           <w:ilvl w:val="0"/>
           <w:numId w:val="12"/>
         </w:numPr>
       </w:pPr>
-      <w:hyperlink r:id="rId10" w:history="1">
+      <w:r>
+        <w:t>Whatsapp</w:t>
+      </w:r>
+      <w:bookmarkStart w:id="25" w:name="_GoBack"/>
+      <w:bookmarkEnd w:id="25"/>
+    </w:p>
+    <w:p>
+      <w:pPr>
+        <w:pStyle w:val="Listenabsatz"/>
+        <w:numPr>
+          <w:ilvl w:val="0"/>
+          <w:numId w:val="12"/>
+        </w:numPr>
+      </w:pPr>
+      <w:hyperlink r:id="rId11" w:history="1">
         <w:r>
           <w:rPr>
-            <w:rStyle w:val="Hyperlink"/>
+            <w:rStyle w:val="Link"/>
           </w:rPr>
           <w:t>http://minutes.io</w:t>
         </w:r>
@@ -4650,8 +4664,8 @@
           <w:numId w:val="1"/>
         </w:numPr>
       </w:pPr>
-      <w:bookmarkStart w:id="25" w:name="_Toc317331541"/>
-      <w:bookmarkEnd w:id="25"/>
+      <w:bookmarkStart w:id="26" w:name="_Toc317331541"/>
+      <w:bookmarkEnd w:id="26"/>
       <w:r>
         <w:lastRenderedPageBreak/>
         <w:t>Qualitätsmassnahmen</w:t>
@@ -4670,8 +4684,8 @@
           <w:numId w:val="1"/>
         </w:numPr>
       </w:pPr>
-      <w:bookmarkStart w:id="26" w:name="_Toc317331542"/>
-      <w:bookmarkEnd w:id="26"/>
+      <w:bookmarkStart w:id="27" w:name="_Toc317331542"/>
+      <w:bookmarkEnd w:id="27"/>
       <w:r>
         <w:t>Dokumentation</w:t>
       </w:r>
@@ -4695,8 +4709,8 @@
           <w:numId w:val="1"/>
         </w:numPr>
       </w:pPr>
-      <w:bookmarkStart w:id="27" w:name="_Toc317331543"/>
-      <w:bookmarkEnd w:id="27"/>
+      <w:bookmarkStart w:id="28" w:name="_Toc317331543"/>
+      <w:bookmarkEnd w:id="28"/>
       <w:r>
         <w:t>Projektmanagement</w:t>
       </w:r>
@@ -4722,8 +4736,8 @@
           <w:numId w:val="1"/>
         </w:numPr>
       </w:pPr>
-      <w:bookmarkStart w:id="28" w:name="_Toc317331544"/>
-      <w:bookmarkEnd w:id="28"/>
+      <w:bookmarkStart w:id="29" w:name="_Toc317331544"/>
+      <w:bookmarkEnd w:id="29"/>
       <w:r>
         <w:t>Entwicklung</w:t>
       </w:r>
@@ -4746,15 +4760,13 @@
           <w:numId w:val="1"/>
         </w:numPr>
       </w:pPr>
-      <w:bookmarkStart w:id="29" w:name="_Toc317331545"/>
-      <w:bookmarkEnd w:id="29"/>
+      <w:bookmarkStart w:id="30" w:name="_Toc317331545"/>
+      <w:bookmarkEnd w:id="30"/>
       <w:r>
         <w:t>Vorgehen</w:t>
       </w:r>
     </w:p>
     <w:p>
-      <w:bookmarkStart w:id="30" w:name="_GoBack"/>
-      <w:bookmarkEnd w:id="30"/>
       <w:r>
         <w:t>&lt;Vorgehen in der Entwicklung&gt;</w:t>
       </w:r>
@@ -4921,8 +4933,8 @@
       </w:r>
     </w:p>
     <w:sectPr>
-      <w:headerReference w:type="default" r:id="rId11"/>
-      <w:footerReference w:type="default" r:id="rId12"/>
+      <w:headerReference w:type="default" r:id="rId12"/>
+      <w:footerReference w:type="default" r:id="rId13"/>
       <w:pgSz w:w="11906" w:h="16838"/>
       <w:pgMar w:top="1417" w:right="1417" w:bottom="1134" w:left="1417" w:header="708" w:footer="708" w:gutter="0"/>
       <w:cols w:space="720"/>
@@ -4934,7 +4946,7 @@
 </file>
 
 <file path=word/endnotes.xml><?xml version="1.0" encoding="utf-8"?>
-<w:endnotes xmlns:wpc="http://schemas.microsoft.com/office/word/2010/wordprocessingCanvas" xmlns:mc="http://schemas.openxmlformats.org/markup-compatibility/2006" xmlns:o="urn:schemas-microsoft-com:office:office" xmlns:r="http://schemas.openxmlformats.org/officeDocument/2006/relationships" xmlns:m="http://schemas.openxmlformats.org/officeDocument/2006/math" xmlns:v="urn:schemas-microsoft-com:vml" xmlns:wp14="http://schemas.microsoft.com/office/word/2010/wordprocessingDrawing" xmlns:wp="http://schemas.openxmlformats.org/drawingml/2006/wordprocessingDrawing" xmlns:w10="urn:schemas-microsoft-com:office:word" xmlns:w="http://schemas.openxmlformats.org/wordprocessingml/2006/main" xmlns:w14="http://schemas.microsoft.com/office/word/2010/wordml" xmlns:w15="http://schemas.microsoft.com/office/word/2012/wordml" xmlns:wpg="http://schemas.microsoft.com/office/word/2010/wordprocessingGroup" xmlns:wpi="http://schemas.microsoft.com/office/word/2010/wordprocessingInk" xmlns:wne="http://schemas.microsoft.com/office/word/2006/wordml" xmlns:wps="http://schemas.microsoft.com/office/word/2010/wordprocessingShape" mc:Ignorable="w14 w15 wp14">
+<w:endnotes xmlns:wpc="http://schemas.microsoft.com/office/word/2010/wordprocessingCanvas" xmlns:mo="http://schemas.microsoft.com/office/mac/office/2008/main" xmlns:mc="http://schemas.openxmlformats.org/markup-compatibility/2006" xmlns:mv="urn:schemas-microsoft-com:mac:vml" xmlns:o="urn:schemas-microsoft-com:office:office" xmlns:r="http://schemas.openxmlformats.org/officeDocument/2006/relationships" xmlns:m="http://schemas.openxmlformats.org/officeDocument/2006/math" xmlns:v="urn:schemas-microsoft-com:vml" xmlns:wp14="http://schemas.microsoft.com/office/word/2010/wordprocessingDrawing" xmlns:wp="http://schemas.openxmlformats.org/drawingml/2006/wordprocessingDrawing" xmlns:w10="urn:schemas-microsoft-com:office:word" xmlns:w="http://schemas.openxmlformats.org/wordprocessingml/2006/main" xmlns:w14="http://schemas.microsoft.com/office/word/2010/wordml" xmlns:wpg="http://schemas.microsoft.com/office/word/2010/wordprocessingGroup" xmlns:wpi="http://schemas.microsoft.com/office/word/2010/wordprocessingInk" xmlns:wne="http://schemas.microsoft.com/office/word/2006/wordml" xmlns:wps="http://schemas.microsoft.com/office/word/2010/wordprocessingShape" mc:Ignorable="w14 wp14">
   <w:endnote w:type="separator" w:id="-1">
     <w:p>
       <w:r>
@@ -4953,7 +4965,7 @@
 </file>
 
 <file path=word/footer1.xml><?xml version="1.0" encoding="utf-8"?>
-<w:ftr xmlns:wpc="http://schemas.microsoft.com/office/word/2010/wordprocessingCanvas" xmlns:mc="http://schemas.openxmlformats.org/markup-compatibility/2006" xmlns:o="urn:schemas-microsoft-com:office:office" xmlns:r="http://schemas.openxmlformats.org/officeDocument/2006/relationships" xmlns:m="http://schemas.openxmlformats.org/officeDocument/2006/math" xmlns:v="urn:schemas-microsoft-com:vml" xmlns:wp14="http://schemas.microsoft.com/office/word/2010/wordprocessingDrawing" xmlns:wp="http://schemas.openxmlformats.org/drawingml/2006/wordprocessingDrawing" xmlns:w10="urn:schemas-microsoft-com:office:word" xmlns:w="http://schemas.openxmlformats.org/wordprocessingml/2006/main" xmlns:w14="http://schemas.microsoft.com/office/word/2010/wordml" xmlns:w15="http://schemas.microsoft.com/office/word/2012/wordml" xmlns:wpg="http://schemas.microsoft.com/office/word/2010/wordprocessingGroup" xmlns:wpi="http://schemas.microsoft.com/office/word/2010/wordprocessingInk" xmlns:wne="http://schemas.microsoft.com/office/word/2006/wordml" xmlns:wps="http://schemas.microsoft.com/office/word/2010/wordprocessingShape" mc:Ignorable="w14 w15 wp14">
+<w:ftr xmlns:wpc="http://schemas.microsoft.com/office/word/2010/wordprocessingCanvas" xmlns:mo="http://schemas.microsoft.com/office/mac/office/2008/main" xmlns:mc="http://schemas.openxmlformats.org/markup-compatibility/2006" xmlns:mv="urn:schemas-microsoft-com:mac:vml" xmlns:o="urn:schemas-microsoft-com:office:office" xmlns:r="http://schemas.openxmlformats.org/officeDocument/2006/relationships" xmlns:m="http://schemas.openxmlformats.org/officeDocument/2006/math" xmlns:v="urn:schemas-microsoft-com:vml" xmlns:wp14="http://schemas.microsoft.com/office/word/2010/wordprocessingDrawing" xmlns:wp="http://schemas.openxmlformats.org/drawingml/2006/wordprocessingDrawing" xmlns:w10="urn:schemas-microsoft-com:office:word" xmlns:w="http://schemas.openxmlformats.org/wordprocessingml/2006/main" xmlns:w14="http://schemas.microsoft.com/office/word/2010/wordml" xmlns:wpg="http://schemas.microsoft.com/office/word/2010/wordprocessingGroup" xmlns:wpi="http://schemas.microsoft.com/office/word/2010/wordprocessingInk" xmlns:wne="http://schemas.microsoft.com/office/word/2006/wordml" xmlns:wps="http://schemas.microsoft.com/office/word/2010/wordprocessingShape" mc:Ignorable="w14 wp14">
   <w:p>
     <w:pPr>
       <w:pStyle w:val="Footer1"/>
@@ -5018,7 +5030,7 @@
       <w:rPr>
         <w:noProof/>
       </w:rPr>
-      <w:t>23:15:20</w:t>
+      <w:t>09:07:22</w:t>
     </w:r>
     <w:r>
       <w:fldChar w:fldCharType="end"/>
@@ -5028,7 +5040,7 @@
 </file>
 
 <file path=word/footnotes.xml><?xml version="1.0" encoding="utf-8"?>
-<w:footnotes xmlns:wpc="http://schemas.microsoft.com/office/word/2010/wordprocessingCanvas" xmlns:mc="http://schemas.openxmlformats.org/markup-compatibility/2006" xmlns:o="urn:schemas-microsoft-com:office:office" xmlns:r="http://schemas.openxmlformats.org/officeDocument/2006/relationships" xmlns:m="http://schemas.openxmlformats.org/officeDocument/2006/math" xmlns:v="urn:schemas-microsoft-com:vml" xmlns:wp14="http://schemas.microsoft.com/office/word/2010/wordprocessingDrawing" xmlns:wp="http://schemas.openxmlformats.org/drawingml/2006/wordprocessingDrawing" xmlns:w10="urn:schemas-microsoft-com:office:word" xmlns:w="http://schemas.openxmlformats.org/wordprocessingml/2006/main" xmlns:w14="http://schemas.microsoft.com/office/word/2010/wordml" xmlns:w15="http://schemas.microsoft.com/office/word/2012/wordml" xmlns:wpg="http://schemas.microsoft.com/office/word/2010/wordprocessingGroup" xmlns:wpi="http://schemas.microsoft.com/office/word/2010/wordprocessingInk" xmlns:wne="http://schemas.microsoft.com/office/word/2006/wordml" xmlns:wps="http://schemas.microsoft.com/office/word/2010/wordprocessingShape" mc:Ignorable="w14 w15 wp14">
+<w:footnotes xmlns:wpc="http://schemas.microsoft.com/office/word/2010/wordprocessingCanvas" xmlns:mo="http://schemas.microsoft.com/office/mac/office/2008/main" xmlns:mc="http://schemas.openxmlformats.org/markup-compatibility/2006" xmlns:mv="urn:schemas-microsoft-com:mac:vml" xmlns:o="urn:schemas-microsoft-com:office:office" xmlns:r="http://schemas.openxmlformats.org/officeDocument/2006/relationships" xmlns:m="http://schemas.openxmlformats.org/officeDocument/2006/math" xmlns:v="urn:schemas-microsoft-com:vml" xmlns:wp14="http://schemas.microsoft.com/office/word/2010/wordprocessingDrawing" xmlns:wp="http://schemas.openxmlformats.org/drawingml/2006/wordprocessingDrawing" xmlns:w10="urn:schemas-microsoft-com:office:word" xmlns:w="http://schemas.openxmlformats.org/wordprocessingml/2006/main" xmlns:w14="http://schemas.microsoft.com/office/word/2010/wordml" xmlns:wpg="http://schemas.microsoft.com/office/word/2010/wordprocessingGroup" xmlns:wpi="http://schemas.microsoft.com/office/word/2010/wordprocessingInk" xmlns:wne="http://schemas.microsoft.com/office/word/2006/wordml" xmlns:wps="http://schemas.microsoft.com/office/word/2010/wordprocessingShape" mc:Ignorable="w14 wp14">
   <w:footnote w:type="separator" w:id="-1">
     <w:p>
       <w:r>
@@ -5047,7 +5059,7 @@
 </file>
 
 <file path=word/header1.xml><?xml version="1.0" encoding="utf-8"?>
-<w:hdr xmlns:wpc="http://schemas.microsoft.com/office/word/2010/wordprocessingCanvas" xmlns:mc="http://schemas.openxmlformats.org/markup-compatibility/2006" xmlns:o="urn:schemas-microsoft-com:office:office" xmlns:r="http://schemas.openxmlformats.org/officeDocument/2006/relationships" xmlns:m="http://schemas.openxmlformats.org/officeDocument/2006/math" xmlns:v="urn:schemas-microsoft-com:vml" xmlns:wp14="http://schemas.microsoft.com/office/word/2010/wordprocessingDrawing" xmlns:wp="http://schemas.openxmlformats.org/drawingml/2006/wordprocessingDrawing" xmlns:w10="urn:schemas-microsoft-com:office:word" xmlns:w="http://schemas.openxmlformats.org/wordprocessingml/2006/main" xmlns:w14="http://schemas.microsoft.com/office/word/2010/wordml" xmlns:w15="http://schemas.microsoft.com/office/word/2012/wordml" xmlns:wpg="http://schemas.microsoft.com/office/word/2010/wordprocessingGroup" xmlns:wpi="http://schemas.microsoft.com/office/word/2010/wordprocessingInk" xmlns:wne="http://schemas.microsoft.com/office/word/2006/wordml" xmlns:wps="http://schemas.microsoft.com/office/word/2010/wordprocessingShape" mc:Ignorable="w14 w15 wp14">
+<w:hdr xmlns:wpc="http://schemas.microsoft.com/office/word/2010/wordprocessingCanvas" xmlns:mo="http://schemas.microsoft.com/office/mac/office/2008/main" xmlns:mc="http://schemas.openxmlformats.org/markup-compatibility/2006" xmlns:mv="urn:schemas-microsoft-com:mac:vml" xmlns:o="urn:schemas-microsoft-com:office:office" xmlns:r="http://schemas.openxmlformats.org/officeDocument/2006/relationships" xmlns:m="http://schemas.openxmlformats.org/officeDocument/2006/math" xmlns:v="urn:schemas-microsoft-com:vml" xmlns:wp14="http://schemas.microsoft.com/office/word/2010/wordprocessingDrawing" xmlns:wp="http://schemas.openxmlformats.org/drawingml/2006/wordprocessingDrawing" xmlns:w10="urn:schemas-microsoft-com:office:word" xmlns:w="http://schemas.openxmlformats.org/wordprocessingml/2006/main" xmlns:w14="http://schemas.microsoft.com/office/word/2010/wordml" xmlns:wpg="http://schemas.microsoft.com/office/word/2010/wordprocessingGroup" xmlns:wpi="http://schemas.microsoft.com/office/word/2010/wordprocessingInk" xmlns:wne="http://schemas.microsoft.com/office/word/2006/wordml" xmlns:wps="http://schemas.microsoft.com/office/word/2010/wordprocessingShape" mc:Ignorable="w14 wp14">
   <w:tbl>
     <w:tblPr>
       <w:tblW w:w="0" w:type="auto"/>
@@ -5089,7 +5101,7 @@
           <w:r>
             <w:rPr>
               <w:noProof/>
-              <w:lang w:eastAsia="ja-JP"/>
+              <w:lang w:val="de-DE"/>
             </w:rPr>
             <w:drawing>
               <wp:inline distT="0" distB="0" distL="0" distR="0" wp14:anchorId="321E3C12" wp14:editId="69B1679D">
@@ -5253,7 +5265,7 @@
             <w:rPr>
               <w:noProof/>
             </w:rPr>
-            <w:t>14</w:t>
+            <w:t>12</w:t>
           </w:r>
           <w:r>
             <w:fldChar w:fldCharType="end"/>
@@ -5307,7 +5319,7 @@
 </file>
 
 <file path=word/numbering.xml><?xml version="1.0" encoding="utf-8"?>
-<w:numbering xmlns:wpc="http://schemas.microsoft.com/office/word/2010/wordprocessingCanvas" xmlns:mc="http://schemas.openxmlformats.org/markup-compatibility/2006" xmlns:o="urn:schemas-microsoft-com:office:office" xmlns:r="http://schemas.openxmlformats.org/officeDocument/2006/relationships" xmlns:m="http://schemas.openxmlformats.org/officeDocument/2006/math" xmlns:v="urn:schemas-microsoft-com:vml" xmlns:wp14="http://schemas.microsoft.com/office/word/2010/wordprocessingDrawing" xmlns:wp="http://schemas.openxmlformats.org/drawingml/2006/wordprocessingDrawing" xmlns:w10="urn:schemas-microsoft-com:office:word" xmlns:w="http://schemas.openxmlformats.org/wordprocessingml/2006/main" xmlns:w14="http://schemas.microsoft.com/office/word/2010/wordml" xmlns:w15="http://schemas.microsoft.com/office/word/2012/wordml" xmlns:wpg="http://schemas.microsoft.com/office/word/2010/wordprocessingGroup" xmlns:wpi="http://schemas.microsoft.com/office/word/2010/wordprocessingInk" xmlns:wne="http://schemas.microsoft.com/office/word/2006/wordml" xmlns:wps="http://schemas.microsoft.com/office/word/2010/wordprocessingShape" mc:Ignorable="w14 w15 wp14">
+<w:numbering xmlns:wpc="http://schemas.microsoft.com/office/word/2010/wordprocessingCanvas" xmlns:mo="http://schemas.microsoft.com/office/mac/office/2008/main" xmlns:mc="http://schemas.openxmlformats.org/markup-compatibility/2006" xmlns:mv="urn:schemas-microsoft-com:mac:vml" xmlns:o="urn:schemas-microsoft-com:office:office" xmlns:r="http://schemas.openxmlformats.org/officeDocument/2006/relationships" xmlns:m="http://schemas.openxmlformats.org/officeDocument/2006/math" xmlns:v="urn:schemas-microsoft-com:vml" xmlns:wp14="http://schemas.microsoft.com/office/word/2010/wordprocessingDrawing" xmlns:wp="http://schemas.openxmlformats.org/drawingml/2006/wordprocessingDrawing" xmlns:w10="urn:schemas-microsoft-com:office:word" xmlns:w="http://schemas.openxmlformats.org/wordprocessingml/2006/main" xmlns:w14="http://schemas.microsoft.com/office/word/2010/wordml" xmlns:wpg="http://schemas.microsoft.com/office/word/2010/wordprocessingGroup" xmlns:wpi="http://schemas.microsoft.com/office/word/2010/wordprocessingInk" xmlns:wne="http://schemas.microsoft.com/office/word/2006/wordml" xmlns:wps="http://schemas.microsoft.com/office/word/2010/wordprocessingShape" mc:Ignorable="w14 wp14">
   <w:abstractNum w:abstractNumId="0">
     <w:nsid w:val="1B6400D8"/>
     <w:multiLevelType w:val="hybridMultilevel"/>
@@ -6937,7 +6949,7 @@
 </file>
 
 <file path=word/styles.xml><?xml version="1.0" encoding="utf-8"?>
-<w:styles xmlns:mc="http://schemas.openxmlformats.org/markup-compatibility/2006" xmlns:r="http://schemas.openxmlformats.org/officeDocument/2006/relationships" xmlns:w="http://schemas.openxmlformats.org/wordprocessingml/2006/main" xmlns:w14="http://schemas.microsoft.com/office/word/2010/wordml" xmlns:w15="http://schemas.microsoft.com/office/word/2012/wordml" mc:Ignorable="w14 w15">
+<w:styles xmlns:mc="http://schemas.openxmlformats.org/markup-compatibility/2006" xmlns:r="http://schemas.openxmlformats.org/officeDocument/2006/relationships" xmlns:w="http://schemas.openxmlformats.org/wordprocessingml/2006/main" xmlns:w14="http://schemas.microsoft.com/office/word/2010/wordml" mc:Ignorable="w14">
   <w:docDefaults>
     <w:rPrDefault>
       <w:rPr>
@@ -6947,371 +6959,155 @@
     </w:rPrDefault>
     <w:pPrDefault/>
   </w:docDefaults>
-  <w:latentStyles w:defLockedState="0" w:defUIPriority="99" w:defSemiHidden="0" w:defUnhideWhenUsed="0" w:defQFormat="0" w:count="371">
-    <w:lsdException w:name="Normal" w:uiPriority="0" w:qFormat="1"/>
-    <w:lsdException w:name="heading 1" w:uiPriority="0" w:qFormat="1"/>
-    <w:lsdException w:name="heading 2" w:semiHidden="1" w:uiPriority="0" w:unhideWhenUsed="1" w:qFormat="1"/>
-    <w:lsdException w:name="heading 3" w:semiHidden="1" w:uiPriority="0" w:unhideWhenUsed="1" w:qFormat="1"/>
-    <w:lsdException w:name="heading 4" w:semiHidden="1" w:uiPriority="0" w:unhideWhenUsed="1" w:qFormat="1"/>
-    <w:lsdException w:name="heading 5" w:semiHidden="1" w:uiPriority="0" w:unhideWhenUsed="1" w:qFormat="1"/>
-    <w:lsdException w:name="heading 6" w:semiHidden="1" w:uiPriority="0" w:unhideWhenUsed="1" w:qFormat="1"/>
-    <w:lsdException w:name="heading 7" w:semiHidden="1" w:uiPriority="0" w:unhideWhenUsed="1" w:qFormat="1"/>
-    <w:lsdException w:name="heading 8" w:semiHidden="1" w:uiPriority="0" w:unhideWhenUsed="1" w:qFormat="1"/>
-    <w:lsdException w:name="heading 9" w:semiHidden="1" w:uiPriority="0" w:unhideWhenUsed="1" w:qFormat="1"/>
-    <w:lsdException w:name="index 1" w:semiHidden="1" w:unhideWhenUsed="1"/>
-    <w:lsdException w:name="index 2" w:semiHidden="1" w:unhideWhenUsed="1"/>
-    <w:lsdException w:name="index 3" w:semiHidden="1" w:unhideWhenUsed="1"/>
-    <w:lsdException w:name="index 4" w:semiHidden="1" w:unhideWhenUsed="1"/>
-    <w:lsdException w:name="index 5" w:semiHidden="1" w:unhideWhenUsed="1"/>
-    <w:lsdException w:name="index 6" w:semiHidden="1" w:unhideWhenUsed="1"/>
-    <w:lsdException w:name="index 7" w:semiHidden="1" w:unhideWhenUsed="1"/>
-    <w:lsdException w:name="index 8" w:semiHidden="1" w:unhideWhenUsed="1"/>
-    <w:lsdException w:name="index 9" w:semiHidden="1" w:unhideWhenUsed="1"/>
-    <w:lsdException w:name="toc 1" w:semiHidden="1" w:uiPriority="39" w:unhideWhenUsed="1"/>
-    <w:lsdException w:name="toc 2" w:semiHidden="1" w:uiPriority="39" w:unhideWhenUsed="1"/>
-    <w:lsdException w:name="toc 3" w:semiHidden="1" w:uiPriority="39" w:unhideWhenUsed="1"/>
-    <w:lsdException w:name="toc 4" w:semiHidden="1" w:uiPriority="39" w:unhideWhenUsed="1"/>
-    <w:lsdException w:name="toc 5" w:semiHidden="1" w:uiPriority="39" w:unhideWhenUsed="1"/>
-    <w:lsdException w:name="toc 6" w:semiHidden="1" w:uiPriority="39" w:unhideWhenUsed="1"/>
-    <w:lsdException w:name="toc 7" w:semiHidden="1" w:uiPriority="39" w:unhideWhenUsed="1"/>
-    <w:lsdException w:name="toc 8" w:semiHidden="1" w:uiPriority="39" w:unhideWhenUsed="1"/>
-    <w:lsdException w:name="toc 9" w:semiHidden="1" w:uiPriority="39" w:unhideWhenUsed="1"/>
-    <w:lsdException w:name="Normal Indent" w:semiHidden="1" w:unhideWhenUsed="1"/>
-    <w:lsdException w:name="footnote text" w:semiHidden="1" w:unhideWhenUsed="1"/>
-    <w:lsdException w:name="annotation text" w:semiHidden="1" w:unhideWhenUsed="1"/>
-    <w:lsdException w:name="header" w:semiHidden="1" w:unhideWhenUsed="1"/>
-    <w:lsdException w:name="footer" w:semiHidden="1" w:unhideWhenUsed="1"/>
-    <w:lsdException w:name="index heading" w:semiHidden="1" w:unhideWhenUsed="1"/>
-    <w:lsdException w:name="caption" w:semiHidden="1" w:uiPriority="0" w:unhideWhenUsed="1" w:qFormat="1"/>
-    <w:lsdException w:name="table of figures" w:semiHidden="1" w:unhideWhenUsed="1"/>
-    <w:lsdException w:name="envelope address" w:semiHidden="1" w:unhideWhenUsed="1"/>
-    <w:lsdException w:name="envelope return" w:semiHidden="1" w:unhideWhenUsed="1"/>
-    <w:lsdException w:name="footnote reference" w:semiHidden="1" w:unhideWhenUsed="1"/>
-    <w:lsdException w:name="annotation reference" w:semiHidden="1" w:unhideWhenUsed="1"/>
-    <w:lsdException w:name="line number" w:semiHidden="1" w:unhideWhenUsed="1"/>
-    <w:lsdException w:name="page number" w:semiHidden="1" w:unhideWhenUsed="1"/>
-    <w:lsdException w:name="endnote reference" w:semiHidden="1" w:unhideWhenUsed="1"/>
-    <w:lsdException w:name="endnote text" w:semiHidden="1" w:unhideWhenUsed="1"/>
-    <w:lsdException w:name="table of authorities" w:semiHidden="1" w:unhideWhenUsed="1"/>
-    <w:lsdException w:name="macro" w:semiHidden="1" w:unhideWhenUsed="1"/>
-    <w:lsdException w:name="toa heading" w:semiHidden="1" w:unhideWhenUsed="1"/>
-    <w:lsdException w:name="List" w:semiHidden="1" w:unhideWhenUsed="1"/>
-    <w:lsdException w:name="List Bullet" w:semiHidden="1" w:unhideWhenUsed="1"/>
-    <w:lsdException w:name="List Number" w:semiHidden="1" w:unhideWhenUsed="1"/>
-    <w:lsdException w:name="List 2" w:semiHidden="1" w:unhideWhenUsed="1"/>
-    <w:lsdException w:name="List 3" w:semiHidden="1" w:unhideWhenUsed="1"/>
-    <w:lsdException w:name="List 4" w:semiHidden="1" w:unhideWhenUsed="1"/>
-    <w:lsdException w:name="List 5" w:semiHidden="1" w:unhideWhenUsed="1"/>
-    <w:lsdException w:name="List Bullet 2" w:semiHidden="1" w:unhideWhenUsed="1"/>
-    <w:lsdException w:name="List Bullet 3" w:semiHidden="1" w:unhideWhenUsed="1"/>
-    <w:lsdException w:name="List Bullet 4" w:semiHidden="1" w:unhideWhenUsed="1"/>
-    <w:lsdException w:name="List Bullet 5" w:semiHidden="1" w:unhideWhenUsed="1"/>
-    <w:lsdException w:name="List Number 2" w:semiHidden="1" w:unhideWhenUsed="1"/>
-    <w:lsdException w:name="List Number 3" w:semiHidden="1" w:unhideWhenUsed="1"/>
-    <w:lsdException w:name="List Number 4" w:semiHidden="1" w:unhideWhenUsed="1"/>
-    <w:lsdException w:name="List Number 5" w:semiHidden="1" w:unhideWhenUsed="1"/>
-    <w:lsdException w:name="Title" w:uiPriority="0" w:qFormat="1"/>
-    <w:lsdException w:name="Closing" w:semiHidden="1" w:unhideWhenUsed="1"/>
-    <w:lsdException w:name="Signature" w:semiHidden="1" w:unhideWhenUsed="1"/>
-    <w:lsdException w:name="Default Paragraph Font" w:semiHidden="1" w:uiPriority="1" w:unhideWhenUsed="1"/>
-    <w:lsdException w:name="Body Text" w:semiHidden="1" w:unhideWhenUsed="1"/>
-    <w:lsdException w:name="Body Text Indent" w:semiHidden="1" w:unhideWhenUsed="1"/>
-    <w:lsdException w:name="List Continue" w:semiHidden="1" w:unhideWhenUsed="1"/>
-    <w:lsdException w:name="List Continue 2" w:semiHidden="1" w:unhideWhenUsed="1"/>
-    <w:lsdException w:name="List Continue 3" w:semiHidden="1" w:unhideWhenUsed="1"/>
-    <w:lsdException w:name="List Continue 4" w:semiHidden="1" w:unhideWhenUsed="1"/>
-    <w:lsdException w:name="List Continue 5" w:semiHidden="1" w:unhideWhenUsed="1"/>
-    <w:lsdException w:name="Message Header" w:semiHidden="1" w:unhideWhenUsed="1"/>
-    <w:lsdException w:name="Subtitle" w:uiPriority="0" w:qFormat="1"/>
-    <w:lsdException w:name="Salutation" w:semiHidden="1" w:unhideWhenUsed="1"/>
-    <w:lsdException w:name="Date" w:semiHidden="1" w:unhideWhenUsed="1"/>
-    <w:lsdException w:name="Body Text First Indent" w:semiHidden="1" w:unhideWhenUsed="1"/>
-    <w:lsdException w:name="Body Text First Indent 2" w:semiHidden="1" w:unhideWhenUsed="1"/>
-    <w:lsdException w:name="Note Heading" w:semiHidden="1" w:unhideWhenUsed="1"/>
-    <w:lsdException w:name="Body Text 2" w:semiHidden="1" w:unhideWhenUsed="1"/>
-    <w:lsdException w:name="Body Text 3" w:semiHidden="1" w:unhideWhenUsed="1"/>
-    <w:lsdException w:name="Body Text Indent 2" w:semiHidden="1" w:unhideWhenUsed="1"/>
-    <w:lsdException w:name="Body Text Indent 3" w:semiHidden="1" w:unhideWhenUsed="1"/>
-    <w:lsdException w:name="Block Text" w:semiHidden="1" w:unhideWhenUsed="1"/>
-    <w:lsdException w:name="Hyperlink" w:semiHidden="1" w:unhideWhenUsed="1"/>
-    <w:lsdException w:name="FollowedHyperlink" w:semiHidden="1" w:unhideWhenUsed="1"/>
-    <w:lsdException w:name="Strong" w:uiPriority="0" w:qFormat="1"/>
-    <w:lsdException w:name="Emphasis" w:uiPriority="0" w:qFormat="1"/>
-    <w:lsdException w:name="Document Map" w:semiHidden="1" w:unhideWhenUsed="1"/>
-    <w:lsdException w:name="Plain Text" w:semiHidden="1" w:unhideWhenUsed="1"/>
-    <w:lsdException w:name="E-mail Signature" w:semiHidden="1" w:unhideWhenUsed="1"/>
-    <w:lsdException w:name="HTML Top of Form" w:semiHidden="1" w:unhideWhenUsed="1"/>
-    <w:lsdException w:name="HTML Bottom of Form" w:semiHidden="1" w:unhideWhenUsed="1"/>
-    <w:lsdException w:name="Normal (Web)" w:semiHidden="1" w:unhideWhenUsed="1"/>
-    <w:lsdException w:name="HTML Acronym" w:semiHidden="1" w:unhideWhenUsed="1"/>
-    <w:lsdException w:name="HTML Address" w:semiHidden="1" w:unhideWhenUsed="1"/>
-    <w:lsdException w:name="HTML Cite" w:semiHidden="1" w:unhideWhenUsed="1"/>
-    <w:lsdException w:name="HTML Code" w:semiHidden="1" w:unhideWhenUsed="1"/>
-    <w:lsdException w:name="HTML Definition" w:semiHidden="1" w:unhideWhenUsed="1"/>
-    <w:lsdException w:name="HTML Keyboard" w:semiHidden="1" w:unhideWhenUsed="1"/>
-    <w:lsdException w:name="HTML Preformatted" w:semiHidden="1" w:unhideWhenUsed="1"/>
-    <w:lsdException w:name="HTML Sample" w:semiHidden="1" w:unhideWhenUsed="1"/>
-    <w:lsdException w:name="HTML Typewriter" w:semiHidden="1" w:unhideWhenUsed="1"/>
-    <w:lsdException w:name="HTML Variable" w:semiHidden="1" w:unhideWhenUsed="1"/>
-    <w:lsdException w:name="Normal Table" w:semiHidden="1" w:unhideWhenUsed="1"/>
-    <w:lsdException w:name="annotation subject" w:semiHidden="1" w:unhideWhenUsed="1"/>
-    <w:lsdException w:name="No List" w:semiHidden="1" w:unhideWhenUsed="1"/>
-    <w:lsdException w:name="Outline List 1" w:semiHidden="1" w:unhideWhenUsed="1"/>
-    <w:lsdException w:name="Outline List 2" w:semiHidden="1" w:unhideWhenUsed="1"/>
-    <w:lsdException w:name="Outline List 3" w:semiHidden="1" w:unhideWhenUsed="1"/>
-    <w:lsdException w:name="Table Simple 1" w:semiHidden="1" w:unhideWhenUsed="1"/>
-    <w:lsdException w:name="Table Simple 2" w:semiHidden="1" w:unhideWhenUsed="1"/>
-    <w:lsdException w:name="Table Simple 3" w:semiHidden="1" w:unhideWhenUsed="1"/>
-    <w:lsdException w:name="Table Classic 1" w:semiHidden="1" w:unhideWhenUsed="1"/>
-    <w:lsdException w:name="Table Classic 2" w:semiHidden="1" w:unhideWhenUsed="1"/>
-    <w:lsdException w:name="Table Classic 3" w:semiHidden="1" w:unhideWhenUsed="1"/>
-    <w:lsdException w:name="Table Classic 4" w:semiHidden="1" w:unhideWhenUsed="1"/>
-    <w:lsdException w:name="Table Colorful 1" w:semiHidden="1" w:unhideWhenUsed="1"/>
-    <w:lsdException w:name="Table Colorful 2" w:semiHidden="1" w:unhideWhenUsed="1"/>
-    <w:lsdException w:name="Table Colorful 3" w:semiHidden="1" w:unhideWhenUsed="1"/>
-    <w:lsdException w:name="Table Columns 1" w:semiHidden="1" w:unhideWhenUsed="1"/>
-    <w:lsdException w:name="Table Columns 2" w:semiHidden="1" w:unhideWhenUsed="1"/>
-    <w:lsdException w:name="Table Columns 3" w:semiHidden="1" w:unhideWhenUsed="1"/>
-    <w:lsdException w:name="Table Columns 4" w:semiHidden="1" w:unhideWhenUsed="1"/>
-    <w:lsdException w:name="Table Columns 5" w:semiHidden="1" w:unhideWhenUsed="1"/>
-    <w:lsdException w:name="Table Grid 1" w:semiHidden="1" w:unhideWhenUsed="1"/>
-    <w:lsdException w:name="Table Grid 2" w:semiHidden="1" w:unhideWhenUsed="1"/>
-    <w:lsdException w:name="Table Grid 3" w:semiHidden="1" w:unhideWhenUsed="1"/>
-    <w:lsdException w:name="Table Grid 4" w:semiHidden="1" w:unhideWhenUsed="1"/>
-    <w:lsdException w:name="Table Grid 5" w:semiHidden="1" w:unhideWhenUsed="1"/>
-    <w:lsdException w:name="Table Grid 6" w:semiHidden="1" w:unhideWhenUsed="1"/>
-    <w:lsdException w:name="Table Grid 7" w:semiHidden="1" w:unhideWhenUsed="1"/>
-    <w:lsdException w:name="Table Grid 8" w:semiHidden="1" w:unhideWhenUsed="1"/>
-    <w:lsdException w:name="Table List 1" w:semiHidden="1" w:unhideWhenUsed="1"/>
-    <w:lsdException w:name="Table List 2" w:semiHidden="1" w:unhideWhenUsed="1"/>
-    <w:lsdException w:name="Table List 3" w:semiHidden="1" w:unhideWhenUsed="1"/>
-    <w:lsdException w:name="Table List 4" w:semiHidden="1" w:unhideWhenUsed="1"/>
-    <w:lsdException w:name="Table List 5" w:semiHidden="1" w:unhideWhenUsed="1"/>
-    <w:lsdException w:name="Table List 6" w:semiHidden="1" w:unhideWhenUsed="1"/>
-    <w:lsdException w:name="Table List 7" w:semiHidden="1" w:unhideWhenUsed="1"/>
-    <w:lsdException w:name="Table List 8" w:semiHidden="1" w:unhideWhenUsed="1"/>
-    <w:lsdException w:name="Table 3D effects 1" w:semiHidden="1" w:unhideWhenUsed="1"/>
-    <w:lsdException w:name="Table 3D effects 2" w:semiHidden="1" w:unhideWhenUsed="1"/>
-    <w:lsdException w:name="Table 3D effects 3" w:semiHidden="1" w:unhideWhenUsed="1"/>
-    <w:lsdException w:name="Table Contemporary" w:semiHidden="1" w:unhideWhenUsed="1"/>
-    <w:lsdException w:name="Table Elegant" w:semiHidden="1" w:unhideWhenUsed="1"/>
-    <w:lsdException w:name="Table Professional" w:semiHidden="1" w:unhideWhenUsed="1"/>
-    <w:lsdException w:name="Table Subtle 1" w:semiHidden="1" w:unhideWhenUsed="1"/>
-    <w:lsdException w:name="Table Subtle 2" w:semiHidden="1" w:unhideWhenUsed="1"/>
-    <w:lsdException w:name="Table Web 1" w:semiHidden="1" w:unhideWhenUsed="1"/>
-    <w:lsdException w:name="Table Web 2" w:semiHidden="1" w:unhideWhenUsed="1"/>
-    <w:lsdException w:name="Table Web 3" w:semiHidden="1" w:unhideWhenUsed="1"/>
-    <w:lsdException w:name="Balloon Text" w:semiHidden="1" w:unhideWhenUsed="1"/>
-    <w:lsdException w:name="Table Grid" w:uiPriority="59"/>
-    <w:lsdException w:name="Table Theme" w:semiHidden="1" w:unhideWhenUsed="1"/>
-    <w:lsdException w:name="Placeholder Text" w:semiHidden="1"/>
-    <w:lsdException w:name="No Spacing" w:uiPriority="1" w:qFormat="1"/>
-    <w:lsdException w:name="Light Shading" w:uiPriority="60"/>
-    <w:lsdException w:name="Light List" w:uiPriority="61"/>
-    <w:lsdException w:name="Light Grid" w:uiPriority="62"/>
-    <w:lsdException w:name="Medium Shading 1" w:uiPriority="63"/>
-    <w:lsdException w:name="Medium Shading 2" w:uiPriority="64"/>
-    <w:lsdException w:name="Medium List 1" w:uiPriority="65"/>
-    <w:lsdException w:name="Medium List 2" w:uiPriority="66"/>
-    <w:lsdException w:name="Medium Grid 1" w:uiPriority="67"/>
-    <w:lsdException w:name="Medium Grid 2" w:uiPriority="68"/>
-    <w:lsdException w:name="Medium Grid 3" w:uiPriority="69"/>
-    <w:lsdException w:name="Dark List" w:uiPriority="70"/>
-    <w:lsdException w:name="Colorful Shading" w:uiPriority="71"/>
-    <w:lsdException w:name="Colorful List" w:uiPriority="72"/>
-    <w:lsdException w:name="Colorful Grid" w:uiPriority="73"/>
-    <w:lsdException w:name="Light Shading Accent 1" w:uiPriority="60"/>
-    <w:lsdException w:name="Light List Accent 1" w:uiPriority="61"/>
-    <w:lsdException w:name="Light Grid Accent 1" w:uiPriority="62"/>
-    <w:lsdException w:name="Medium Shading 1 Accent 1" w:uiPriority="63"/>
-    <w:lsdException w:name="Medium Shading 2 Accent 1" w:uiPriority="64"/>
-    <w:lsdException w:name="Medium List 1 Accent 1" w:uiPriority="65"/>
-    <w:lsdException w:name="Revision" w:semiHidden="1"/>
-    <w:lsdException w:name="List Paragraph" w:uiPriority="34" w:qFormat="1"/>
-    <w:lsdException w:name="Quote" w:uiPriority="29" w:qFormat="1"/>
-    <w:lsdException w:name="Intense Quote" w:uiPriority="30" w:qFormat="1"/>
-    <w:lsdException w:name="Medium List 2 Accent 1" w:uiPriority="66"/>
-    <w:lsdException w:name="Medium Grid 1 Accent 1" w:uiPriority="67"/>
-    <w:lsdException w:name="Medium Grid 2 Accent 1" w:uiPriority="68"/>
-    <w:lsdException w:name="Medium Grid 3 Accent 1" w:uiPriority="69"/>
-    <w:lsdException w:name="Dark List Accent 1" w:uiPriority="70"/>
-    <w:lsdException w:name="Colorful Shading Accent 1" w:uiPriority="71"/>
-    <w:lsdException w:name="Colorful List Accent 1" w:uiPriority="72"/>
-    <w:lsdException w:name="Colorful Grid Accent 1" w:uiPriority="73"/>
-    <w:lsdException w:name="Light Shading Accent 2" w:uiPriority="60"/>
-    <w:lsdException w:name="Light List Accent 2" w:uiPriority="61"/>
-    <w:lsdException w:name="Light Grid Accent 2" w:uiPriority="62"/>
-    <w:lsdException w:name="Medium Shading 1 Accent 2" w:uiPriority="63"/>
-    <w:lsdException w:name="Medium Shading 2 Accent 2" w:uiPriority="64"/>
-    <w:lsdException w:name="Medium List 1 Accent 2" w:uiPriority="65"/>
-    <w:lsdException w:name="Medium List 2 Accent 2" w:uiPriority="66"/>
-    <w:lsdException w:name="Medium Grid 1 Accent 2" w:uiPriority="67"/>
-    <w:lsdException w:name="Medium Grid 2 Accent 2" w:uiPriority="68"/>
-    <w:lsdException w:name="Medium Grid 3 Accent 2" w:uiPriority="69"/>
-    <w:lsdException w:name="Dark List Accent 2" w:uiPriority="70"/>
-    <w:lsdException w:name="Colorful Shading Accent 2" w:uiPriority="71"/>
-    <w:lsdException w:name="Colorful List Accent 2" w:uiPriority="72"/>
-    <w:lsdException w:name="Colorful Grid Accent 2" w:uiPriority="73"/>
-    <w:lsdException w:name="Light Shading Accent 3" w:uiPriority="60"/>
-    <w:lsdException w:name="Light List Accent 3" w:uiPriority="61"/>
-    <w:lsdException w:name="Light Grid Accent 3" w:uiPriority="62"/>
-    <w:lsdException w:name="Medium Shading 1 Accent 3" w:uiPriority="63"/>
-    <w:lsdException w:name="Medium Shading 2 Accent 3" w:uiPriority="64"/>
-    <w:lsdException w:name="Medium List 1 Accent 3" w:uiPriority="65"/>
-    <w:lsdException w:name="Medium List 2 Accent 3" w:uiPriority="66"/>
-    <w:lsdException w:name="Medium Grid 1 Accent 3" w:uiPriority="67"/>
-    <w:lsdException w:name="Medium Grid 2 Accent 3" w:uiPriority="68"/>
-    <w:lsdException w:name="Medium Grid 3 Accent 3" w:uiPriority="69"/>
-    <w:lsdException w:name="Dark List Accent 3" w:uiPriority="70"/>
-    <w:lsdException w:name="Colorful Shading Accent 3" w:uiPriority="71"/>
-    <w:lsdException w:name="Colorful List Accent 3" w:uiPriority="72"/>
-    <w:lsdException w:name="Colorful Grid Accent 3" w:uiPriority="73"/>
-    <w:lsdException w:name="Light Shading Accent 4" w:uiPriority="60"/>
-    <w:lsdException w:name="Light List Accent 4" w:uiPriority="61"/>
-    <w:lsdException w:name="Light Grid Accent 4" w:uiPriority="62"/>
-    <w:lsdException w:name="Medium Shading 1 Accent 4" w:uiPriority="63"/>
-    <w:lsdException w:name="Medium Shading 2 Accent 4" w:uiPriority="64"/>
-    <w:lsdException w:name="Medium List 1 Accent 4" w:uiPriority="65"/>
-    <w:lsdException w:name="Medium List 2 Accent 4" w:uiPriority="66"/>
-    <w:lsdException w:name="Medium Grid 1 Accent 4" w:uiPriority="67"/>
-    <w:lsdException w:name="Medium Grid 2 Accent 4" w:uiPriority="68"/>
-    <w:lsdException w:name="Medium Grid 3 Accent 4" w:uiPriority="69"/>
-    <w:lsdException w:name="Dark List Accent 4" w:uiPriority="70"/>
-    <w:lsdException w:name="Colorful Shading Accent 4" w:uiPriority="71"/>
-    <w:lsdException w:name="Colorful List Accent 4" w:uiPriority="72"/>
-    <w:lsdException w:name="Colorful Grid Accent 4" w:uiPriority="73"/>
-    <w:lsdException w:name="Light Shading Accent 5" w:uiPriority="60"/>
-    <w:lsdException w:name="Light List Accent 5" w:uiPriority="61"/>
-    <w:lsdException w:name="Light Grid Accent 5" w:uiPriority="62"/>
-    <w:lsdException w:name="Medium Shading 1 Accent 5" w:uiPriority="63"/>
-    <w:lsdException w:name="Medium Shading 2 Accent 5" w:uiPriority="64"/>
-    <w:lsdException w:name="Medium List 1 Accent 5" w:uiPriority="65"/>
-    <w:lsdException w:name="Medium List 2 Accent 5" w:uiPriority="66"/>
-    <w:lsdException w:name="Medium Grid 1 Accent 5" w:uiPriority="67"/>
-    <w:lsdException w:name="Medium Grid 2 Accent 5" w:uiPriority="68"/>
-    <w:lsdException w:name="Medium Grid 3 Accent 5" w:uiPriority="69"/>
-    <w:lsdException w:name="Dark List Accent 5" w:uiPriority="70"/>
-    <w:lsdException w:name="Colorful Shading Accent 5" w:uiPriority="71"/>
-    <w:lsdException w:name="Colorful List Accent 5" w:uiPriority="72"/>
-    <w:lsdException w:name="Colorful Grid Accent 5" w:uiPriority="73"/>
-    <w:lsdException w:name="Light Shading Accent 6" w:uiPriority="60"/>
-    <w:lsdException w:name="Light List Accent 6" w:uiPriority="61"/>
-    <w:lsdException w:name="Light Grid Accent 6" w:uiPriority="62"/>
-    <w:lsdException w:name="Medium Shading 1 Accent 6" w:uiPriority="63"/>
-    <w:lsdException w:name="Medium Shading 2 Accent 6" w:uiPriority="64"/>
-    <w:lsdException w:name="Medium List 1 Accent 6" w:uiPriority="65"/>
-    <w:lsdException w:name="Medium List 2 Accent 6" w:uiPriority="66"/>
-    <w:lsdException w:name="Medium Grid 1 Accent 6" w:uiPriority="67"/>
-    <w:lsdException w:name="Medium Grid 2 Accent 6" w:uiPriority="68"/>
-    <w:lsdException w:name="Medium Grid 3 Accent 6" w:uiPriority="69"/>
-    <w:lsdException w:name="Dark List Accent 6" w:uiPriority="70"/>
-    <w:lsdException w:name="Colorful Shading Accent 6" w:uiPriority="71"/>
-    <w:lsdException w:name="Colorful List Accent 6" w:uiPriority="72"/>
-    <w:lsdException w:name="Colorful Grid Accent 6" w:uiPriority="73"/>
-    <w:lsdException w:name="Subtle Emphasis" w:uiPriority="19" w:qFormat="1"/>
-    <w:lsdException w:name="Intense Emphasis" w:uiPriority="21" w:qFormat="1"/>
-    <w:lsdException w:name="Subtle Reference" w:uiPriority="31" w:qFormat="1"/>
-    <w:lsdException w:name="Intense Reference" w:uiPriority="32" w:qFormat="1"/>
-    <w:lsdException w:name="Book Title" w:uiPriority="33" w:qFormat="1"/>
-    <w:lsdException w:name="Bibliography" w:semiHidden="1" w:uiPriority="37" w:unhideWhenUsed="1"/>
-    <w:lsdException w:name="TOC Heading" w:semiHidden="1" w:uiPriority="39" w:unhideWhenUsed="1" w:qFormat="1"/>
-    <w:lsdException w:name="Grid Table 4" w:uiPriority="49"/>
-    <w:lsdException w:name="Grid Table 5 Dark" w:uiPriority="50"/>
-    <w:lsdException w:name="Grid Table 6 Colorful" w:uiPriority="51"/>
-    <w:lsdException w:name="Grid Table 7 Colorful" w:uiPriority="52"/>
-    <w:lsdException w:name="Grid Table 1 Light Accent 1" w:uiPriority="46"/>
-    <w:lsdException w:name="Grid Table 2 Accent 1" w:uiPriority="47"/>
-    <w:lsdException w:name="Grid Table 3 Accent 1" w:uiPriority="48"/>
-    <w:lsdException w:name="Grid Table 4 Accent 1" w:uiPriority="49"/>
-    <w:lsdException w:name="Grid Table 5 Dark Accent 1" w:uiPriority="50"/>
-    <w:lsdException w:name="Grid Table 6 Colorful Accent 1" w:uiPriority="51"/>
-    <w:lsdException w:name="Grid Table 7 Colorful Accent 1" w:uiPriority="52"/>
-    <w:lsdException w:name="Grid Table 1 Light Accent 2" w:uiPriority="46"/>
-    <w:lsdException w:name="Grid Table 2 Accent 2" w:uiPriority="47"/>
-    <w:lsdException w:name="Grid Table 3 Accent 2" w:uiPriority="48"/>
-    <w:lsdException w:name="Grid Table 4 Accent 2" w:uiPriority="49"/>
-    <w:lsdException w:name="Grid Table 5 Dark Accent 2" w:uiPriority="50"/>
-    <w:lsdException w:name="Grid Table 6 Colorful Accent 2" w:uiPriority="51"/>
-    <w:lsdException w:name="Grid Table 7 Colorful Accent 2" w:uiPriority="52"/>
-    <w:lsdException w:name="Grid Table 1 Light Accent 3" w:uiPriority="46"/>
-    <w:lsdException w:name="Grid Table 2 Accent 3" w:uiPriority="47"/>
-    <w:lsdException w:name="Grid Table 3 Accent 3" w:uiPriority="48"/>
-    <w:lsdException w:name="Grid Table 4 Accent 3" w:uiPriority="49"/>
-    <w:lsdException w:name="Grid Table 5 Dark Accent 3" w:uiPriority="50"/>
-    <w:lsdException w:name="Grid Table 6 Colorful Accent 3" w:uiPriority="51"/>
-    <w:lsdException w:name="Grid Table 7 Colorful Accent 3" w:uiPriority="52"/>
-    <w:lsdException w:name="Grid Table 1 Light Accent 4" w:uiPriority="46"/>
-    <w:lsdException w:name="Grid Table 2 Accent 4" w:uiPriority="47"/>
-    <w:lsdException w:name="Grid Table 3 Accent 4" w:uiPriority="48"/>
-    <w:lsdException w:name="Grid Table 4 Accent 4" w:uiPriority="49"/>
-    <w:lsdException w:name="Grid Table 5 Dark Accent 4" w:uiPriority="50"/>
-    <w:lsdException w:name="Grid Table 6 Colorful Accent 4" w:uiPriority="51"/>
-    <w:lsdException w:name="Grid Table 7 Colorful Accent 4" w:uiPriority="52"/>
-    <w:lsdException w:name="Grid Table 1 Light Accent 5" w:uiPriority="46"/>
-    <w:lsdException w:name="Grid Table 2 Accent 5" w:uiPriority="47"/>
-    <w:lsdException w:name="Grid Table 3 Accent 5" w:uiPriority="48"/>
-    <w:lsdException w:name="Grid Table 4 Accent 5" w:uiPriority="49"/>
-    <w:lsdException w:name="Grid Table 5 Dark Accent 5" w:uiPriority="50"/>
-    <w:lsdException w:name="Grid Table 6 Colorful Accent 5" w:uiPriority="51"/>
-    <w:lsdException w:name="Grid Table 7 Colorful Accent 5" w:uiPriority="52"/>
-    <w:lsdException w:name="Grid Table 1 Light Accent 6" w:uiPriority="46"/>
-    <w:lsdException w:name="Grid Table 2 Accent 6" w:uiPriority="47"/>
-    <w:lsdException w:name="Grid Table 3 Accent 6" w:uiPriority="48"/>
-    <w:lsdException w:name="Grid Table 4 Accent 6" w:uiPriority="49"/>
-    <w:lsdException w:name="Grid Table 5 Dark Accent 6" w:uiPriority="50"/>
-    <w:lsdException w:name="Grid Table 6 Colorful Accent 6" w:uiPriority="51"/>
-    <w:lsdException w:name="Grid Table 7 Colorful Accent 6" w:uiPriority="52"/>
-    <w:lsdException w:name="List Table 1 Light" w:uiPriority="46"/>
-    <w:lsdException w:name="List Table 2" w:uiPriority="47"/>
-    <w:lsdException w:name="List Table 3" w:uiPriority="48"/>
-    <w:lsdException w:name="List Table 4" w:uiPriority="49"/>
-    <w:lsdException w:name="List Table 5 Dark" w:uiPriority="50"/>
-    <w:lsdException w:name="List Table 6 Colorful" w:uiPriority="51"/>
-    <w:lsdException w:name="List Table 7 Colorful" w:uiPriority="52"/>
-    <w:lsdException w:name="List Table 1 Light Accent 1" w:uiPriority="46"/>
-    <w:lsdException w:name="List Table 2 Accent 1" w:uiPriority="47"/>
-    <w:lsdException w:name="List Table 3 Accent 1" w:uiPriority="48"/>
-    <w:lsdException w:name="List Table 4 Accent 1" w:uiPriority="49"/>
-    <w:lsdException w:name="List Table 5 Dark Accent 1" w:uiPriority="50"/>
-    <w:lsdException w:name="List Table 6 Colorful Accent 1" w:uiPriority="51"/>
-    <w:lsdException w:name="List Table 7 Colorful Accent 1" w:uiPriority="52"/>
-    <w:lsdException w:name="List Table 1 Light Accent 2" w:uiPriority="46"/>
-    <w:lsdException w:name="List Table 2 Accent 2" w:uiPriority="47"/>
-    <w:lsdException w:name="List Table 3 Accent 2" w:uiPriority="48"/>
-    <w:lsdException w:name="List Table 4 Accent 2" w:uiPriority="49"/>
-    <w:lsdException w:name="List Table 5 Dark Accent 2" w:uiPriority="50"/>
-    <w:lsdException w:name="List Table 6 Colorful Accent 2" w:uiPriority="51"/>
-    <w:lsdException w:name="List Table 7 Colorful Accent 2" w:uiPriority="52"/>
-    <w:lsdException w:name="List Table 1 Light Accent 3" w:uiPriority="46"/>
-    <w:lsdException w:name="List Table 2 Accent 3" w:uiPriority="47"/>
-    <w:lsdException w:name="List Table 3 Accent 3" w:uiPriority="48"/>
-    <w:lsdException w:name="List Table 4 Accent 3" w:uiPriority="49"/>
-    <w:lsdException w:name="List Table 5 Dark Accent 3" w:uiPriority="50"/>
-    <w:lsdException w:name="List Table 6 Colorful Accent 3" w:uiPriority="51"/>
-    <w:lsdException w:name="List Table 7 Colorful Accent 3" w:uiPriority="52"/>
-    <w:lsdException w:name="List Table 1 Light Accent 4" w:uiPriority="46"/>
-    <w:lsdException w:name="List Table 2 Accent 4" w:uiPriority="47"/>
-    <w:lsdException w:name="List Table 3 Accent 4" w:uiPriority="48"/>
-    <w:lsdException w:name="List Table 4 Accent 4" w:uiPriority="49"/>
-    <w:lsdException w:name="List Table 5 Dark Accent 4" w:uiPriority="50"/>
-    <w:lsdException w:name="List Table 6 Colorful Accent 4" w:uiPriority="51"/>
-    <w:lsdException w:name="List Table 7 Colorful Accent 4" w:uiPriority="52"/>
-    <w:lsdException w:name="List Table 1 Light Accent 5" w:uiPriority="46"/>
-    <w:lsdException w:name="List Table 2 Accent 5" w:uiPriority="47"/>
-    <w:lsdException w:name="List Table 3 Accent 5" w:uiPriority="48"/>
-    <w:lsdException w:name="List Table 4 Accent 5" w:uiPriority="49"/>
-    <w:lsdException w:name="List Table 5 Dark Accent 5" w:uiPriority="50"/>
-    <w:lsdException w:name="List Table 6 Colorful Accent 5" w:uiPriority="51"/>
-    <w:lsdException w:name="List Table 7 Colorful Accent 5" w:uiPriority="52"/>
-    <w:lsdException w:name="List Table 1 Light Accent 6" w:uiPriority="46"/>
-    <w:lsdException w:name="List Table 2 Accent 6" w:uiPriority="47"/>
-    <w:lsdException w:name="List Table 3 Accent 6" w:uiPriority="48"/>
-    <w:lsdException w:name="List Table 4 Accent 6" w:uiPriority="49"/>
-    <w:lsdException w:name="List Table 5 Dark Accent 6" w:uiPriority="50"/>
-    <w:lsdException w:name="List Table 6 Colorful Accent 6" w:uiPriority="51"/>
-    <w:lsdException w:name="List Table 7 Colorful Accent 6" w:uiPriority="52"/>
+  <w:latentStyles w:defLockedState="0" w:defUIPriority="99" w:defSemiHidden="1" w:defUnhideWhenUsed="1" w:defQFormat="0" w:count="276">
+    <w:lsdException w:name="Normal" w:semiHidden="0" w:uiPriority="0" w:unhideWhenUsed="0" w:qFormat="1"/>
+    <w:lsdException w:name="heading 1" w:semiHidden="0" w:uiPriority="0" w:unhideWhenUsed="0" w:qFormat="1"/>
+    <w:lsdException w:name="heading 2" w:uiPriority="0" w:qFormat="1"/>
+    <w:lsdException w:name="heading 3" w:uiPriority="0" w:qFormat="1"/>
+    <w:lsdException w:name="heading 4" w:uiPriority="0" w:qFormat="1"/>
+    <w:lsdException w:name="heading 5" w:uiPriority="0" w:qFormat="1"/>
+    <w:lsdException w:name="heading 6" w:uiPriority="0" w:qFormat="1"/>
+    <w:lsdException w:name="heading 7" w:uiPriority="0" w:qFormat="1"/>
+    <w:lsdException w:name="heading 8" w:uiPriority="0" w:qFormat="1"/>
+    <w:lsdException w:name="heading 9" w:uiPriority="0" w:qFormat="1"/>
+    <w:lsdException w:name="toc 1" w:uiPriority="39"/>
+    <w:lsdException w:name="toc 2" w:uiPriority="39"/>
+    <w:lsdException w:name="toc 3" w:uiPriority="39"/>
+    <w:lsdException w:name="toc 4" w:uiPriority="39"/>
+    <w:lsdException w:name="toc 5" w:uiPriority="39"/>
+    <w:lsdException w:name="toc 6" w:uiPriority="39"/>
+    <w:lsdException w:name="toc 7" w:uiPriority="39"/>
+    <w:lsdException w:name="toc 8" w:uiPriority="39"/>
+    <w:lsdException w:name="toc 9" w:uiPriority="39"/>
+    <w:lsdException w:name="caption" w:uiPriority="0" w:qFormat="1"/>
+    <w:lsdException w:name="Title" w:semiHidden="0" w:uiPriority="0" w:unhideWhenUsed="0" w:qFormat="1"/>
+    <w:lsdException w:name="Default Paragraph Font" w:uiPriority="1"/>
+    <w:lsdException w:name="Subtitle" w:semiHidden="0" w:uiPriority="0" w:unhideWhenUsed="0" w:qFormat="1"/>
+    <w:lsdException w:name="Strong" w:semiHidden="0" w:uiPriority="0" w:unhideWhenUsed="0" w:qFormat="1"/>
+    <w:lsdException w:name="Emphasis" w:semiHidden="0" w:uiPriority="0" w:unhideWhenUsed="0" w:qFormat="1"/>
+    <w:lsdException w:name="Table Grid" w:semiHidden="0" w:uiPriority="59" w:unhideWhenUsed="0"/>
+    <w:lsdException w:name="Note Level 1" w:semiHidden="0" w:unhideWhenUsed="0"/>
+    <w:lsdException w:name="Note Level 2" w:semiHidden="0" w:unhideWhenUsed="0"/>
+    <w:lsdException w:name="Note Level 3" w:semiHidden="0" w:unhideWhenUsed="0"/>
+    <w:lsdException w:name="Note Level 4" w:semiHidden="0" w:unhideWhenUsed="0"/>
+    <w:lsdException w:name="Note Level 5" w:semiHidden="0" w:unhideWhenUsed="0"/>
+    <w:lsdException w:name="Note Level 6" w:semiHidden="0" w:unhideWhenUsed="0"/>
+    <w:lsdException w:name="Note Level 7" w:semiHidden="0" w:unhideWhenUsed="0"/>
+    <w:lsdException w:name="Note Level 8" w:semiHidden="0" w:unhideWhenUsed="0"/>
+    <w:lsdException w:name="Note Level 9" w:semiHidden="0" w:unhideWhenUsed="0"/>
+    <w:lsdException w:name="Placeholder Text" w:unhideWhenUsed="0"/>
+    <w:lsdException w:name="No Spacing" w:semiHidden="0" w:uiPriority="1" w:unhideWhenUsed="0" w:qFormat="1"/>
+    <w:lsdException w:name="Light Shading" w:semiHidden="0" w:uiPriority="60" w:unhideWhenUsed="0"/>
+    <w:lsdException w:name="Light List" w:semiHidden="0" w:uiPriority="61" w:unhideWhenUsed="0"/>
+    <w:lsdException w:name="Light Grid" w:semiHidden="0" w:uiPriority="62" w:unhideWhenUsed="0"/>
+    <w:lsdException w:name="Medium Shading 1" w:semiHidden="0" w:uiPriority="63" w:unhideWhenUsed="0"/>
+    <w:lsdException w:name="Medium Shading 2" w:semiHidden="0" w:uiPriority="64" w:unhideWhenUsed="0"/>
+    <w:lsdException w:name="Medium List 1" w:semiHidden="0" w:uiPriority="65" w:unhideWhenUsed="0"/>
+    <w:lsdException w:name="Medium List 2" w:semiHidden="0" w:uiPriority="66" w:unhideWhenUsed="0"/>
+    <w:lsdException w:name="Medium Grid 1" w:semiHidden="0" w:uiPriority="67" w:unhideWhenUsed="0"/>
+    <w:lsdException w:name="Medium Grid 2" w:semiHidden="0" w:uiPriority="68" w:unhideWhenUsed="0"/>
+    <w:lsdException w:name="Medium Grid 3" w:semiHidden="0" w:uiPriority="69" w:unhideWhenUsed="0"/>
+    <w:lsdException w:name="Dark List" w:semiHidden="0" w:uiPriority="70" w:unhideWhenUsed="0"/>
+    <w:lsdException w:name="Colorful Shading" w:semiHidden="0" w:uiPriority="71" w:unhideWhenUsed="0"/>
+    <w:lsdException w:name="Colorful List" w:semiHidden="0" w:uiPriority="72" w:unhideWhenUsed="0"/>
+    <w:lsdException w:name="Colorful Grid" w:semiHidden="0" w:uiPriority="73" w:unhideWhenUsed="0"/>
+    <w:lsdException w:name="Light Shading Accent 1" w:semiHidden="0" w:uiPriority="60" w:unhideWhenUsed="0"/>
+    <w:lsdException w:name="Light List Accent 1" w:semiHidden="0" w:uiPriority="61" w:unhideWhenUsed="0"/>
+    <w:lsdException w:name="Light Grid Accent 1" w:semiHidden="0" w:uiPriority="62" w:unhideWhenUsed="0"/>
+    <w:lsdException w:name="Medium Shading 1 Accent 1" w:semiHidden="0" w:uiPriority="63" w:unhideWhenUsed="0"/>
+    <w:lsdException w:name="Medium Shading 2 Accent 1" w:semiHidden="0" w:uiPriority="64" w:unhideWhenUsed="0"/>
+    <w:lsdException w:name="Medium List 1 Accent 1" w:semiHidden="0" w:uiPriority="65" w:unhideWhenUsed="0"/>
+    <w:lsdException w:name="Revision" w:unhideWhenUsed="0"/>
+    <w:lsdException w:name="List Paragraph" w:semiHidden="0" w:uiPriority="34" w:unhideWhenUsed="0" w:qFormat="1"/>
+    <w:lsdException w:name="Quote" w:semiHidden="0" w:uiPriority="29" w:unhideWhenUsed="0" w:qFormat="1"/>
+    <w:lsdException w:name="Intense Quote" w:semiHidden="0" w:uiPriority="30" w:unhideWhenUsed="0" w:qFormat="1"/>
+    <w:lsdException w:name="Medium List 2 Accent 1" w:semiHidden="0" w:uiPriority="66" w:unhideWhenUsed="0"/>
+    <w:lsdException w:name="Medium Grid 1 Accent 1" w:semiHidden="0" w:uiPriority="67" w:unhideWhenUsed="0"/>
+    <w:lsdException w:name="Medium Grid 2 Accent 1" w:semiHidden="0" w:uiPriority="68" w:unhideWhenUsed="0"/>
+    <w:lsdException w:name="Medium Grid 3 Accent 1" w:semiHidden="0" w:uiPriority="69" w:unhideWhenUsed="0"/>
+    <w:lsdException w:name="Dark List Accent 1" w:semiHidden="0" w:uiPriority="70" w:unhideWhenUsed="0"/>
+    <w:lsdException w:name="Colorful Shading Accent 1" w:semiHidden="0" w:uiPriority="71" w:unhideWhenUsed="0"/>
+    <w:lsdException w:name="Colorful List Accent 1" w:semiHidden="0" w:uiPriority="72" w:unhideWhenUsed="0"/>
+    <w:lsdException w:name="Colorful Grid Accent 1" w:semiHidden="0" w:uiPriority="73" w:unhideWhenUsed="0"/>
+    <w:lsdException w:name="Light Shading Accent 2" w:semiHidden="0" w:uiPriority="60" w:unhideWhenUsed="0"/>
+    <w:lsdException w:name="Light List Accent 2" w:semiHidden="0" w:uiPriority="61" w:unhideWhenUsed="0"/>
+    <w:lsdException w:name="Light Grid Accent 2" w:semiHidden="0" w:uiPriority="62" w:unhideWhenUsed="0"/>
+    <w:lsdException w:name="Medium Shading 1 Accent 2" w:semiHidden="0" w:uiPriority="63" w:unhideWhenUsed="0"/>
+    <w:lsdException w:name="Medium Shading 2 Accent 2" w:semiHidden="0" w:uiPriority="64" w:unhideWhenUsed="0"/>
+    <w:lsdException w:name="Medium List 1 Accent 2" w:semiHidden="0" w:uiPriority="65" w:unhideWhenUsed="0"/>
+    <w:lsdException w:name="Medium List 2 Accent 2" w:semiHidden="0" w:uiPriority="66" w:unhideWhenUsed="0"/>
+    <w:lsdException w:name="Medium Grid 1 Accent 2" w:semiHidden="0" w:uiPriority="67" w:unhideWhenUsed="0"/>
+    <w:lsdException w:name="Medium Grid 2 Accent 2" w:semiHidden="0" w:uiPriority="68" w:unhideWhenUsed="0"/>
+    <w:lsdException w:name="Medium Grid 3 Accent 2" w:semiHidden="0" w:uiPriority="69" w:unhideWhenUsed="0"/>
+    <w:lsdException w:name="Dark List Accent 2" w:semiHidden="0" w:uiPriority="70" w:unhideWhenUsed="0"/>
+    <w:lsdException w:name="Colorful Shading Accent 2" w:semiHidden="0" w:uiPriority="71" w:unhideWhenUsed="0"/>
+    <w:lsdException w:name="Colorful List Accent 2" w:semiHidden="0" w:uiPriority="72" w:unhideWhenUsed="0"/>
+    <w:lsdException w:name="Colorful Grid Accent 2" w:semiHidden="0" w:uiPriority="73" w:unhideWhenUsed="0"/>
+    <w:lsdException w:name="Light Shading Accent 3" w:semiHidden="0" w:uiPriority="60" w:unhideWhenUsed="0"/>
+    <w:lsdException w:name="Light List Accent 3" w:semiHidden="0" w:uiPriority="61" w:unhideWhenUsed="0"/>
+    <w:lsdException w:name="Light Grid Accent 3" w:semiHidden="0" w:uiPriority="62" w:unhideWhenUsed="0"/>
+    <w:lsdException w:name="Medium Shading 1 Accent 3" w:semiHidden="0" w:uiPriority="63" w:unhideWhenUsed="0"/>
+    <w:lsdException w:name="Medium Shading 2 Accent 3" w:semiHidden="0" w:uiPriority="64" w:unhideWhenUsed="0"/>
+    <w:lsdException w:name="Medium List 1 Accent 3" w:semiHidden="0" w:uiPriority="65" w:unhideWhenUsed="0"/>
+    <w:lsdException w:name="Medium List 2 Accent 3" w:semiHidden="0" w:uiPriority="66" w:unhideWhenUsed="0"/>
+    <w:lsdException w:name="Medium Grid 1 Accent 3" w:semiHidden="0" w:uiPriority="67" w:unhideWhenUsed="0"/>
+    <w:lsdException w:name="Medium Grid 2 Accent 3" w:semiHidden="0" w:uiPriority="68" w:unhideWhenUsed="0"/>
+    <w:lsdException w:name="Medium Grid 3 Accent 3" w:semiHidden="0" w:uiPriority="69" w:unhideWhenUsed="0"/>
+    <w:lsdException w:name="Dark List Accent 3" w:semiHidden="0" w:uiPriority="70" w:unhideWhenUsed="0"/>
+    <w:lsdException w:name="Colorful Shading Accent 3" w:semiHidden="0" w:uiPriority="71" w:unhideWhenUsed="0"/>
+    <w:lsdException w:name="Colorful List Accent 3" w:semiHidden="0" w:uiPriority="72" w:unhideWhenUsed="0"/>
+    <w:lsdException w:name="Colorful Grid Accent 3" w:semiHidden="0" w:uiPriority="73" w:unhideWhenUsed="0"/>
+    <w:lsdException w:name="Light Shading Accent 4" w:semiHidden="0" w:uiPriority="60" w:unhideWhenUsed="0"/>
+    <w:lsdException w:name="Light List Accent 4" w:semiHidden="0" w:uiPriority="61" w:unhideWhenUsed="0"/>
+    <w:lsdException w:name="Light Grid Accent 4" w:semiHidden="0" w:uiPriority="62" w:unhideWhenUsed="0"/>
+    <w:lsdException w:name="Medium Shading 1 Accent 4" w:semiHidden="0" w:uiPriority="63" w:unhideWhenUsed="0"/>
+    <w:lsdException w:name="Medium Shading 2 Accent 4" w:semiHidden="0" w:uiPriority="64" w:unhideWhenUsed="0"/>
+    <w:lsdException w:name="Medium List 1 Accent 4" w:semiHidden="0" w:uiPriority="65" w:unhideWhenUsed="0"/>
+    <w:lsdException w:name="Medium List 2 Accent 4" w:semiHidden="0" w:uiPriority="66" w:unhideWhenUsed="0"/>
+    <w:lsdException w:name="Medium Grid 1 Accent 4" w:semiHidden="0" w:uiPriority="67" w:unhideWhenUsed="0"/>
+    <w:lsdException w:name="Medium Grid 2 Accent 4" w:semiHidden="0" w:uiPriority="68" w:unhideWhenUsed="0"/>
+    <w:lsdException w:name="Medium Grid 3 Accent 4" w:semiHidden="0" w:uiPriority="69" w:unhideWhenUsed="0"/>
+    <w:lsdException w:name="Dark List Accent 4" w:semiHidden="0" w:uiPriority="70" w:unhideWhenUsed="0"/>
+    <w:lsdException w:name="Colorful Shading Accent 4" w:semiHidden="0" w:uiPriority="71" w:unhideWhenUsed="0"/>
+    <w:lsdException w:name="Colorful List Accent 4" w:semiHidden="0" w:uiPriority="72" w:unhideWhenUsed="0"/>
+    <w:lsdException w:name="Colorful Grid Accent 4" w:semiHidden="0" w:uiPriority="73" w:unhideWhenUsed="0"/>
+    <w:lsdException w:name="Light Shading Accent 5" w:semiHidden="0" w:uiPriority="60" w:unhideWhenUsed="0"/>
+    <w:lsdException w:name="Light List Accent 5" w:semiHidden="0" w:uiPriority="61" w:unhideWhenUsed="0"/>
+    <w:lsdException w:name="Light Grid Accent 5" w:semiHidden="0" w:uiPriority="62" w:unhideWhenUsed="0"/>
+    <w:lsdException w:name="Medium Shading 1 Accent 5" w:semiHidden="0" w:uiPriority="63" w:unhideWhenUsed="0"/>
+    <w:lsdException w:name="Medium Shading 2 Accent 5" w:semiHidden="0" w:uiPriority="64" w:unhideWhenUsed="0"/>
+    <w:lsdException w:name="Medium List 1 Accent 5" w:semiHidden="0" w:uiPriority="65" w:unhideWhenUsed="0"/>
+    <w:lsdException w:name="Medium List 2 Accent 5" w:semiHidden="0" w:uiPriority="66" w:unhideWhenUsed="0"/>
+    <w:lsdException w:name="Medium Grid 1 Accent 5" w:semiHidden="0" w:uiPriority="67" w:unhideWhenUsed="0"/>
+    <w:lsdException w:name="Medium Grid 2 Accent 5" w:semiHidden="0" w:uiPriority="68" w:unhideWhenUsed="0"/>
+    <w:lsdException w:name="Medium Grid 3 Accent 5" w:semiHidden="0" w:uiPriority="69" w:unhideWhenUsed="0"/>
+    <w:lsdException w:name="Dark List Accent 5" w:semiHidden="0" w:uiPriority="70" w:unhideWhenUsed="0"/>
+    <w:lsdException w:name="Colorful Shading Accent 5" w:semiHidden="0" w:uiPriority="71" w:unhideWhenUsed="0"/>
+    <w:lsdException w:name="Colorful List Accent 5" w:semiHidden="0" w:uiPriority="72" w:unhideWhenUsed="0"/>
+    <w:lsdException w:name="Colorful Grid Accent 5" w:semiHidden="0" w:uiPriority="73" w:unhideWhenUsed="0"/>
+    <w:lsdException w:name="Light Shading Accent 6" w:semiHidden="0" w:uiPriority="60" w:unhideWhenUsed="0"/>
+    <w:lsdException w:name="Light List Accent 6" w:semiHidden="0" w:uiPriority="61" w:unhideWhenUsed="0"/>
+    <w:lsdException w:name="Light Grid Accent 6" w:semiHidden="0" w:uiPriority="62" w:unhideWhenUsed="0"/>
+    <w:lsdException w:name="Medium Shading 1 Accent 6" w:semiHidden="0" w:uiPriority="63" w:unhideWhenUsed="0"/>
+    <w:lsdException w:name="Medium Shading 2 Accent 6" w:semiHidden="0" w:uiPriority="64" w:unhideWhenUsed="0"/>
+    <w:lsdException w:name="Medium List 1 Accent 6" w:semiHidden="0" w:uiPriority="65" w:unhideWhenUsed="0"/>
+    <w:lsdException w:name="Medium List 2 Accent 6" w:semiHidden="0" w:uiPriority="66" w:unhideWhenUsed="0"/>
+    <w:lsdException w:name="Medium Grid 1 Accent 6" w:semiHidden="0" w:uiPriority="67" w:unhideWhenUsed="0"/>
+    <w:lsdException w:name="Medium Grid 2 Accent 6" w:semiHidden="0" w:uiPriority="68" w:unhideWhenUsed="0"/>
+    <w:lsdException w:name="Medium Grid 3 Accent 6" w:semiHidden="0" w:uiPriority="69" w:unhideWhenUsed="0"/>
+    <w:lsdException w:name="Dark List Accent 6" w:semiHidden="0" w:uiPriority="70" w:unhideWhenUsed="0"/>
+    <w:lsdException w:name="Colorful Shading Accent 6" w:semiHidden="0" w:uiPriority="71" w:unhideWhenUsed="0"/>
+    <w:lsdException w:name="Colorful List Accent 6" w:semiHidden="0" w:uiPriority="72" w:unhideWhenUsed="0"/>
+    <w:lsdException w:name="Colorful Grid Accent 6" w:semiHidden="0" w:uiPriority="73" w:unhideWhenUsed="0"/>
+    <w:lsdException w:name="Subtle Emphasis" w:semiHidden="0" w:uiPriority="19" w:unhideWhenUsed="0" w:qFormat="1"/>
+    <w:lsdException w:name="Intense Emphasis" w:semiHidden="0" w:uiPriority="21" w:unhideWhenUsed="0" w:qFormat="1"/>
+    <w:lsdException w:name="Subtle Reference" w:semiHidden="0" w:uiPriority="31" w:unhideWhenUsed="0" w:qFormat="1"/>
+    <w:lsdException w:name="Intense Reference" w:semiHidden="0" w:uiPriority="32" w:unhideWhenUsed="0" w:qFormat="1"/>
+    <w:lsdException w:name="Book Title" w:semiHidden="0" w:uiPriority="33" w:unhideWhenUsed="0" w:qFormat="1"/>
+    <w:lsdException w:name="Bibliography" w:uiPriority="37"/>
+    <w:lsdException w:name="TOC Heading" w:uiPriority="39" w:qFormat="1"/>
   </w:latentStyles>
-  <w:style w:type="paragraph" w:default="1" w:styleId="Normal">
+  <w:style w:type="paragraph" w:default="1" w:styleId="Standard">
     <w:name w:val="Normal"/>
     <w:qFormat/>
     <w:rsid w:val="00BF531F"/>
@@ -7326,11 +7122,11 @@
       <w:lang w:eastAsia="de-DE"/>
     </w:rPr>
   </w:style>
-  <w:style w:type="paragraph" w:styleId="Heading2">
+  <w:style w:type="paragraph" w:styleId="berschrift2">
     <w:name w:val="heading 2"/>
-    <w:basedOn w:val="Normal"/>
-    <w:next w:val="Normal"/>
-    <w:link w:val="Heading2Char1"/>
+    <w:basedOn w:val="Standard"/>
+    <w:next w:val="Standard"/>
+    <w:link w:val="berschrift2Zeichen"/>
     <w:unhideWhenUsed/>
     <w:qFormat/>
     <w:rsid w:val="00926BD2"/>
@@ -7349,13 +7145,13 @@
       <w:szCs w:val="26"/>
     </w:rPr>
   </w:style>
-  <w:style w:type="character" w:default="1" w:styleId="DefaultParagraphFont">
+  <w:style w:type="character" w:default="1" w:styleId="Absatzstandardschriftart">
     <w:name w:val="Default Paragraph Font"/>
     <w:uiPriority w:val="1"/>
     <w:semiHidden/>
     <w:unhideWhenUsed/>
   </w:style>
-  <w:style w:type="table" w:default="1" w:styleId="TableNormal">
+  <w:style w:type="table" w:default="1" w:styleId="NormaleTabelle">
     <w:name w:val="Normal Table"/>
     <w:uiPriority w:val="99"/>
     <w:semiHidden/>
@@ -7370,7 +7166,7 @@
       </w:tblCellMar>
     </w:tblPr>
   </w:style>
-  <w:style w:type="numbering" w:default="1" w:styleId="NoList">
+  <w:style w:type="numbering" w:default="1" w:styleId="KeineListe">
     <w:name w:val="No List"/>
     <w:uiPriority w:val="99"/>
     <w:semiHidden/>
@@ -7378,8 +7174,8 @@
   </w:style>
   <w:style w:type="paragraph" w:customStyle="1" w:styleId="Heading11">
     <w:name w:val="Heading 11"/>
-    <w:basedOn w:val="Normal"/>
-    <w:next w:val="Normal"/>
+    <w:basedOn w:val="Standard"/>
+    <w:next w:val="Standard"/>
     <w:link w:val="Heading1Char"/>
     <w:qFormat/>
     <w:rsid w:val="00BF531F"/>
@@ -7397,8 +7193,8 @@
   </w:style>
   <w:style w:type="paragraph" w:customStyle="1" w:styleId="Heading21">
     <w:name w:val="Heading 21"/>
-    <w:basedOn w:val="Normal"/>
-    <w:next w:val="Normal"/>
+    <w:basedOn w:val="Standard"/>
+    <w:next w:val="Standard"/>
     <w:link w:val="Heading2Char"/>
     <w:qFormat/>
     <w:rsid w:val="00BF531F"/>
@@ -7415,8 +7211,8 @@
   </w:style>
   <w:style w:type="paragraph" w:customStyle="1" w:styleId="Heading31">
     <w:name w:val="Heading 31"/>
-    <w:basedOn w:val="Normal"/>
-    <w:next w:val="Normal"/>
+    <w:basedOn w:val="Standard"/>
+    <w:next w:val="Standard"/>
     <w:link w:val="Heading3Char"/>
     <w:qFormat/>
     <w:rsid w:val="00BF531F"/>
@@ -7434,8 +7230,8 @@
   </w:style>
   <w:style w:type="paragraph" w:customStyle="1" w:styleId="Heading41">
     <w:name w:val="Heading 41"/>
-    <w:basedOn w:val="Normal"/>
-    <w:next w:val="Normal"/>
+    <w:basedOn w:val="Standard"/>
+    <w:next w:val="Standard"/>
     <w:link w:val="Heading4Char"/>
     <w:qFormat/>
     <w:rsid w:val="00BF531F"/>
@@ -7452,8 +7248,8 @@
   </w:style>
   <w:style w:type="paragraph" w:customStyle="1" w:styleId="Heading51">
     <w:name w:val="Heading 51"/>
-    <w:basedOn w:val="Normal"/>
-    <w:next w:val="Normal"/>
+    <w:basedOn w:val="Standard"/>
+    <w:next w:val="Standard"/>
     <w:link w:val="Heading5Char"/>
     <w:qFormat/>
     <w:rsid w:val="00BF531F"/>
@@ -7471,8 +7267,8 @@
   </w:style>
   <w:style w:type="paragraph" w:customStyle="1" w:styleId="Heading61">
     <w:name w:val="Heading 61"/>
-    <w:basedOn w:val="Normal"/>
-    <w:next w:val="Normal"/>
+    <w:basedOn w:val="Standard"/>
+    <w:next w:val="Standard"/>
     <w:link w:val="Heading6Char"/>
     <w:qFormat/>
     <w:rsid w:val="00BF531F"/>
@@ -7489,8 +7285,8 @@
   </w:style>
   <w:style w:type="paragraph" w:customStyle="1" w:styleId="Heading71">
     <w:name w:val="Heading 71"/>
-    <w:basedOn w:val="Normal"/>
-    <w:next w:val="Normal"/>
+    <w:basedOn w:val="Standard"/>
+    <w:next w:val="Standard"/>
     <w:link w:val="Heading7Char"/>
     <w:qFormat/>
     <w:rsid w:val="00BF531F"/>
@@ -7504,8 +7300,8 @@
   </w:style>
   <w:style w:type="paragraph" w:customStyle="1" w:styleId="Heading81">
     <w:name w:val="Heading 81"/>
-    <w:basedOn w:val="Normal"/>
-    <w:next w:val="Normal"/>
+    <w:basedOn w:val="Standard"/>
+    <w:next w:val="Standard"/>
     <w:link w:val="Heading8Char"/>
     <w:qFormat/>
     <w:rsid w:val="00BF531F"/>
@@ -7520,8 +7316,8 @@
   </w:style>
   <w:style w:type="paragraph" w:customStyle="1" w:styleId="Heading91">
     <w:name w:val="Heading 91"/>
-    <w:basedOn w:val="Normal"/>
-    <w:next w:val="Normal"/>
+    <w:basedOn w:val="Standard"/>
+    <w:next w:val="Standard"/>
     <w:link w:val="Heading9Char"/>
     <w:qFormat/>
     <w:rsid w:val="00BF531F"/>
@@ -7562,7 +7358,7 @@
   </w:style>
   <w:style w:type="character" w:customStyle="1" w:styleId="Heading3Char">
     <w:name w:val="Heading 3 Char"/>
-    <w:basedOn w:val="DefaultParagraphFont"/>
+    <w:basedOn w:val="Absatzstandardschriftart"/>
     <w:link w:val="Heading31"/>
     <w:rsid w:val="00BF531F"/>
     <w:rPr>
@@ -7576,7 +7372,7 @@
   </w:style>
   <w:style w:type="character" w:customStyle="1" w:styleId="Heading4Char">
     <w:name w:val="Heading 4 Char"/>
-    <w:basedOn w:val="DefaultParagraphFont"/>
+    <w:basedOn w:val="Absatzstandardschriftart"/>
     <w:link w:val="Heading41"/>
     <w:rsid w:val="00BF531F"/>
     <w:rPr>
@@ -7589,7 +7385,7 @@
   </w:style>
   <w:style w:type="character" w:customStyle="1" w:styleId="HeaderChar">
     <w:name w:val="Header Char"/>
-    <w:basedOn w:val="DefaultParagraphFont"/>
+    <w:basedOn w:val="Absatzstandardschriftart"/>
     <w:link w:val="Header1"/>
     <w:uiPriority w:val="99"/>
     <w:rsid w:val="00C35BC8"/>
@@ -7601,7 +7397,7 @@
   </w:style>
   <w:style w:type="character" w:customStyle="1" w:styleId="FooterChar">
     <w:name w:val="Footer Char"/>
-    <w:basedOn w:val="DefaultParagraphFont"/>
+    <w:basedOn w:val="Absatzstandardschriftart"/>
     <w:link w:val="Footer1"/>
     <w:uiPriority w:val="99"/>
     <w:rsid w:val="00C35BC8"/>
@@ -7611,10 +7407,10 @@
       <w:lang w:eastAsia="de-DE"/>
     </w:rPr>
   </w:style>
-  <w:style w:type="character" w:customStyle="1" w:styleId="BalloonTextChar">
-    <w:name w:val="Balloon Text Char"/>
-    <w:basedOn w:val="DefaultParagraphFont"/>
-    <w:link w:val="BalloonText"/>
+  <w:style w:type="character" w:customStyle="1" w:styleId="SprechblasentextZeichen">
+    <w:name w:val="Sprechblasentext Zeichen"/>
+    <w:basedOn w:val="Absatzstandardschriftart"/>
+    <w:link w:val="Sprechblasentext"/>
     <w:uiPriority w:val="99"/>
     <w:semiHidden/>
     <w:rsid w:val="00C35BC8"/>
@@ -7625,10 +7421,10 @@
       <w:lang w:eastAsia="de-DE"/>
     </w:rPr>
   </w:style>
-  <w:style w:type="character" w:customStyle="1" w:styleId="TitleChar">
-    <w:name w:val="Title Char"/>
-    <w:basedOn w:val="DefaultParagraphFont"/>
-    <w:link w:val="Title"/>
+  <w:style w:type="character" w:customStyle="1" w:styleId="TitelZeichen">
+    <w:name w:val="Titel Zeichen"/>
+    <w:basedOn w:val="Absatzstandardschriftart"/>
+    <w:link w:val="Titel"/>
     <w:rsid w:val="00BF531F"/>
     <w:rPr>
       <w:rFonts w:ascii="Calibri" w:hAnsi="Calibri" w:cs="Calibri"/>
@@ -7642,7 +7438,7 @@
   </w:style>
   <w:style w:type="character" w:customStyle="1" w:styleId="Heading5Char">
     <w:name w:val="Heading 5 Char"/>
-    <w:basedOn w:val="DefaultParagraphFont"/>
+    <w:basedOn w:val="Absatzstandardschriftart"/>
     <w:link w:val="Heading51"/>
     <w:rsid w:val="00BF531F"/>
     <w:rPr>
@@ -7656,7 +7452,7 @@
   </w:style>
   <w:style w:type="character" w:customStyle="1" w:styleId="Heading6Char">
     <w:name w:val="Heading 6 Char"/>
-    <w:basedOn w:val="DefaultParagraphFont"/>
+    <w:basedOn w:val="Absatzstandardschriftart"/>
     <w:link w:val="Heading61"/>
     <w:rsid w:val="00BF531F"/>
     <w:rPr>
@@ -7669,7 +7465,7 @@
   </w:style>
   <w:style w:type="character" w:customStyle="1" w:styleId="Heading7Char">
     <w:name w:val="Heading 7 Char"/>
-    <w:basedOn w:val="DefaultParagraphFont"/>
+    <w:basedOn w:val="Absatzstandardschriftart"/>
     <w:link w:val="Heading71"/>
     <w:rsid w:val="00BF531F"/>
     <w:rPr>
@@ -7680,7 +7476,7 @@
   </w:style>
   <w:style w:type="character" w:customStyle="1" w:styleId="Heading8Char">
     <w:name w:val="Heading 8 Char"/>
-    <w:basedOn w:val="DefaultParagraphFont"/>
+    <w:basedOn w:val="Absatzstandardschriftart"/>
     <w:link w:val="Heading81"/>
     <w:rsid w:val="00BF531F"/>
     <w:rPr>
@@ -7692,7 +7488,7 @@
   </w:style>
   <w:style w:type="character" w:customStyle="1" w:styleId="Heading9Char">
     <w:name w:val="Heading 9 Char"/>
-    <w:basedOn w:val="DefaultParagraphFont"/>
+    <w:basedOn w:val="Absatzstandardschriftart"/>
     <w:link w:val="Heading91"/>
     <w:rsid w:val="00BF531F"/>
     <w:rPr>
@@ -7706,7 +7502,7 @@
   </w:style>
   <w:style w:type="character" w:customStyle="1" w:styleId="InternetLink">
     <w:name w:val="Internet Link"/>
-    <w:basedOn w:val="DefaultParagraphFont"/>
+    <w:basedOn w:val="Absatzstandardschriftart"/>
     <w:uiPriority w:val="99"/>
     <w:unhideWhenUsed/>
     <w:rsid w:val="00C35BC8"/>
@@ -7716,9 +7512,9 @@
       <w:lang w:val="uz-Cyrl-UZ" w:eastAsia="uz-Cyrl-UZ" w:bidi="uz-Cyrl-UZ"/>
     </w:rPr>
   </w:style>
-  <w:style w:type="character" w:styleId="PlaceholderText">
+  <w:style w:type="character" w:styleId="Platzhaltertext">
     <w:name w:val="Placeholder Text"/>
-    <w:basedOn w:val="DefaultParagraphFont"/>
+    <w:basedOn w:val="Absatzstandardschriftart"/>
     <w:uiPriority w:val="99"/>
     <w:semiHidden/>
     <w:rsid w:val="00B72FF4"/>
@@ -7764,7 +7560,7 @@
   </w:style>
   <w:style w:type="paragraph" w:customStyle="1" w:styleId="Heading">
     <w:name w:val="Heading"/>
-    <w:basedOn w:val="Normal"/>
+    <w:basedOn w:val="Standard"/>
     <w:next w:val="TextBody"/>
     <w:pPr>
       <w:keepNext/>
@@ -7778,12 +7574,12 @@
   </w:style>
   <w:style w:type="paragraph" w:customStyle="1" w:styleId="TextBody">
     <w:name w:val="Text Body"/>
-    <w:basedOn w:val="Normal"/>
+    <w:basedOn w:val="Standard"/>
     <w:pPr>
       <w:spacing w:after="140" w:line="288" w:lineRule="auto"/>
     </w:pPr>
   </w:style>
-  <w:style w:type="paragraph" w:styleId="List">
+  <w:style w:type="paragraph" w:styleId="Liste">
     <w:name w:val="List"/>
     <w:basedOn w:val="TextBody"/>
     <w:rPr>
@@ -7792,7 +7588,7 @@
   </w:style>
   <w:style w:type="paragraph" w:customStyle="1" w:styleId="Caption1">
     <w:name w:val="Caption1"/>
-    <w:basedOn w:val="Normal"/>
+    <w:basedOn w:val="Standard"/>
     <w:pPr>
       <w:suppressLineNumbers/>
       <w:spacing w:before="120" w:after="120"/>
@@ -7807,7 +7603,7 @@
   </w:style>
   <w:style w:type="paragraph" w:customStyle="1" w:styleId="Index">
     <w:name w:val="Index"/>
-    <w:basedOn w:val="Normal"/>
+    <w:basedOn w:val="Standard"/>
     <w:pPr>
       <w:suppressLineNumbers/>
     </w:pPr>
@@ -7817,7 +7613,7 @@
   </w:style>
   <w:style w:type="paragraph" w:customStyle="1" w:styleId="Header1">
     <w:name w:val="Header1"/>
-    <w:basedOn w:val="Normal"/>
+    <w:basedOn w:val="Standard"/>
     <w:link w:val="HeaderChar"/>
     <w:uiPriority w:val="99"/>
     <w:unhideWhenUsed/>
@@ -7831,7 +7627,7 @@
   </w:style>
   <w:style w:type="paragraph" w:customStyle="1" w:styleId="Footer1">
     <w:name w:val="Footer1"/>
-    <w:basedOn w:val="Normal"/>
+    <w:basedOn w:val="Standard"/>
     <w:link w:val="FooterChar"/>
     <w:uiPriority w:val="99"/>
     <w:unhideWhenUsed/>
@@ -7843,10 +7639,10 @@
       </w:tabs>
     </w:pPr>
   </w:style>
-  <w:style w:type="paragraph" w:styleId="BalloonText">
+  <w:style w:type="paragraph" w:styleId="Sprechblasentext">
     <w:name w:val="Balloon Text"/>
-    <w:basedOn w:val="Normal"/>
-    <w:link w:val="BalloonTextChar"/>
+    <w:basedOn w:val="Standard"/>
+    <w:link w:val="SprechblasentextZeichen"/>
     <w:uiPriority w:val="99"/>
     <w:semiHidden/>
     <w:unhideWhenUsed/>
@@ -7857,11 +7653,11 @@
       <w:szCs w:val="16"/>
     </w:rPr>
   </w:style>
-  <w:style w:type="paragraph" w:styleId="Title">
+  <w:style w:type="paragraph" w:styleId="Titel">
     <w:name w:val="Title"/>
-    <w:basedOn w:val="Normal"/>
-    <w:next w:val="Normal"/>
-    <w:link w:val="TitleChar"/>
+    <w:basedOn w:val="Standard"/>
+    <w:next w:val="Standard"/>
+    <w:link w:val="TitelZeichen"/>
     <w:qFormat/>
     <w:rsid w:val="00BF531F"/>
     <w:pPr>
@@ -7880,7 +7676,7 @@
   <w:style w:type="paragraph" w:customStyle="1" w:styleId="ContentsHeading">
     <w:name w:val="Contents Heading"/>
     <w:basedOn w:val="Heading11"/>
-    <w:next w:val="Normal"/>
+    <w:next w:val="Standard"/>
     <w:uiPriority w:val="39"/>
     <w:unhideWhenUsed/>
     <w:qFormat/>
@@ -7898,8 +7694,8 @@
   </w:style>
   <w:style w:type="paragraph" w:customStyle="1" w:styleId="Contents1">
     <w:name w:val="Contents 1"/>
-    <w:basedOn w:val="Normal"/>
-    <w:next w:val="Normal"/>
+    <w:basedOn w:val="Standard"/>
+    <w:next w:val="Standard"/>
     <w:autoRedefine/>
     <w:uiPriority w:val="39"/>
     <w:unhideWhenUsed/>
@@ -7910,8 +7706,8 @@
   </w:style>
   <w:style w:type="paragraph" w:customStyle="1" w:styleId="Contents2">
     <w:name w:val="Contents 2"/>
-    <w:basedOn w:val="Normal"/>
-    <w:next w:val="Normal"/>
+    <w:basedOn w:val="Standard"/>
+    <w:next w:val="Standard"/>
     <w:autoRedefine/>
     <w:uiPriority w:val="39"/>
     <w:unhideWhenUsed/>
@@ -7921,10 +7717,10 @@
       <w:ind w:left="200"/>
     </w:pPr>
   </w:style>
-  <w:style w:type="paragraph" w:styleId="Caption">
+  <w:style w:type="paragraph" w:styleId="Beschriftung">
     <w:name w:val="caption"/>
-    <w:basedOn w:val="Normal"/>
-    <w:next w:val="Normal"/>
+    <w:basedOn w:val="Standard"/>
+    <w:next w:val="Standard"/>
     <w:qFormat/>
     <w:rsid w:val="00BF531F"/>
     <w:pPr>
@@ -7936,8 +7732,8 @@
   </w:style>
   <w:style w:type="paragraph" w:customStyle="1" w:styleId="Contents3">
     <w:name w:val="Contents 3"/>
-    <w:basedOn w:val="Normal"/>
-    <w:next w:val="Normal"/>
+    <w:basedOn w:val="Standard"/>
+    <w:next w:val="Standard"/>
     <w:autoRedefine/>
     <w:uiPriority w:val="39"/>
     <w:unhideWhenUsed/>
@@ -7949,19 +7745,19 @@
   </w:style>
   <w:style w:type="paragraph" w:customStyle="1" w:styleId="TableContents">
     <w:name w:val="Table Contents"/>
-    <w:basedOn w:val="Normal"/>
+    <w:basedOn w:val="Standard"/>
   </w:style>
   <w:style w:type="paragraph" w:customStyle="1" w:styleId="Quotations">
     <w:name w:val="Quotations"/>
-    <w:basedOn w:val="Normal"/>
+    <w:basedOn w:val="Standard"/>
   </w:style>
-  <w:style w:type="paragraph" w:styleId="Subtitle">
+  <w:style w:type="paragraph" w:styleId="Untertitel">
     <w:name w:val="Subtitle"/>
     <w:basedOn w:val="Heading"/>
   </w:style>
   <w:style w:type="table" w:customStyle="1" w:styleId="LightShading-Accent11">
     <w:name w:val="Light Shading - Accent 11"/>
-    <w:basedOn w:val="TableNormal"/>
+    <w:basedOn w:val="NormaleTabelle"/>
     <w:uiPriority w:val="60"/>
     <w:rsid w:val="00C35BC8"/>
     <w:pPr>
@@ -7973,10 +7769,17 @@
     <w:tblPr>
       <w:tblStyleRowBandSize w:val="1"/>
       <w:tblStyleColBandSize w:val="1"/>
+      <w:tblInd w:w="0" w:type="dxa"/>
       <w:tblBorders>
         <w:top w:val="single" w:sz="8" w:space="0" w:color="4F81BD" w:themeColor="accent1"/>
         <w:bottom w:val="single" w:sz="8" w:space="0" w:color="4F81BD" w:themeColor="accent1"/>
       </w:tblBorders>
+      <w:tblCellMar>
+        <w:top w:w="0" w:type="dxa"/>
+        <w:left w:w="108" w:type="dxa"/>
+        <w:bottom w:w="0" w:type="dxa"/>
+        <w:right w:w="108" w:type="dxa"/>
+      </w:tblCellMar>
     </w:tblPr>
     <w:tblStylePr w:type="firstRow">
       <w:pPr>
@@ -8055,12 +7858,13 @@
       </w:tcPr>
     </w:tblStylePr>
   </w:style>
-  <w:style w:type="table" w:styleId="TableGrid">
+  <w:style w:type="table" w:styleId="Tabellenraster">
     <w:name w:val="Table Grid"/>
-    <w:basedOn w:val="TableNormal"/>
+    <w:basedOn w:val="NormaleTabelle"/>
     <w:uiPriority w:val="59"/>
     <w:rsid w:val="00C35BC8"/>
     <w:tblPr>
+      <w:tblInd w:w="0" w:type="dxa"/>
       <w:tblBorders>
         <w:top w:val="single" w:sz="4" w:space="0" w:color="auto"/>
         <w:left w:val="single" w:sz="4" w:space="0" w:color="auto"/>
@@ -8069,12 +7873,18 @@
         <w:insideH w:val="single" w:sz="4" w:space="0" w:color="auto"/>
         <w:insideV w:val="single" w:sz="4" w:space="0" w:color="auto"/>
       </w:tblBorders>
+      <w:tblCellMar>
+        <w:top w:w="0" w:type="dxa"/>
+        <w:left w:w="108" w:type="dxa"/>
+        <w:bottom w:w="0" w:type="dxa"/>
+        <w:right w:w="108" w:type="dxa"/>
+      </w:tblCellMar>
     </w:tblPr>
   </w:style>
-  <w:style w:type="character" w:customStyle="1" w:styleId="Heading2Char1">
-    <w:name w:val="Heading 2 Char1"/>
-    <w:basedOn w:val="DefaultParagraphFont"/>
-    <w:link w:val="Heading2"/>
+  <w:style w:type="character" w:customStyle="1" w:styleId="berschrift2Zeichen">
+    <w:name w:val="Überschrift 2 Zeichen"/>
+    <w:basedOn w:val="Absatzstandardschriftart"/>
+    <w:link w:val="berschrift2"/>
     <w:rsid w:val="00926BD2"/>
     <w:rPr>
       <w:rFonts w:asciiTheme="majorHAnsi" w:eastAsiaTheme="majorEastAsia" w:hAnsiTheme="majorHAnsi" w:cstheme="majorBidi"/>
@@ -8086,9 +7896,9 @@
       <w:lang w:eastAsia="de-DE"/>
     </w:rPr>
   </w:style>
-  <w:style w:type="paragraph" w:styleId="ListParagraph">
+  <w:style w:type="paragraph" w:styleId="Listenabsatz">
     <w:name w:val="List Paragraph"/>
-    <w:basedOn w:val="Normal"/>
+    <w:basedOn w:val="Standard"/>
     <w:uiPriority w:val="34"/>
     <w:qFormat/>
     <w:rsid w:val="00926BD2"/>
@@ -8097,10 +7907,10 @@
       <w:contextualSpacing/>
     </w:pPr>
   </w:style>
-  <w:style w:type="paragraph" w:styleId="Header">
+  <w:style w:type="paragraph" w:styleId="Kopfzeile">
     <w:name w:val="header"/>
-    <w:basedOn w:val="Normal"/>
-    <w:link w:val="HeaderChar1"/>
+    <w:basedOn w:val="Standard"/>
+    <w:link w:val="KopfzeileZeichen"/>
     <w:uiPriority w:val="99"/>
     <w:unhideWhenUsed/>
     <w:rsid w:val="00FF3D10"/>
@@ -8111,10 +7921,10 @@
       </w:tabs>
     </w:pPr>
   </w:style>
-  <w:style w:type="character" w:customStyle="1" w:styleId="HeaderChar1">
-    <w:name w:val="Header Char1"/>
-    <w:basedOn w:val="DefaultParagraphFont"/>
-    <w:link w:val="Header"/>
+  <w:style w:type="character" w:customStyle="1" w:styleId="KopfzeileZeichen">
+    <w:name w:val="Kopfzeile Zeichen"/>
+    <w:basedOn w:val="Absatzstandardschriftart"/>
+    <w:link w:val="Kopfzeile"/>
     <w:uiPriority w:val="99"/>
     <w:rsid w:val="00FF3D10"/>
     <w:rPr>
@@ -8125,10 +7935,10 @@
       <w:lang w:eastAsia="de-DE"/>
     </w:rPr>
   </w:style>
-  <w:style w:type="paragraph" w:styleId="Footer">
+  <w:style w:type="paragraph" w:styleId="Fuzeile">
     <w:name w:val="footer"/>
-    <w:basedOn w:val="Normal"/>
-    <w:link w:val="FooterChar1"/>
+    <w:basedOn w:val="Standard"/>
+    <w:link w:val="FuzeileZeichen"/>
     <w:uiPriority w:val="99"/>
     <w:unhideWhenUsed/>
     <w:rsid w:val="00FF3D10"/>
@@ -8139,10 +7949,10 @@
       </w:tabs>
     </w:pPr>
   </w:style>
-  <w:style w:type="character" w:customStyle="1" w:styleId="FooterChar1">
-    <w:name w:val="Footer Char1"/>
-    <w:basedOn w:val="DefaultParagraphFont"/>
-    <w:link w:val="Footer"/>
+  <w:style w:type="character" w:customStyle="1" w:styleId="FuzeileZeichen">
+    <w:name w:val="Fußzeile Zeichen"/>
+    <w:basedOn w:val="Absatzstandardschriftart"/>
+    <w:link w:val="Fuzeile"/>
     <w:uiPriority w:val="99"/>
     <w:rsid w:val="00FF3D10"/>
     <w:rPr>
@@ -8153,9 +7963,9 @@
       <w:lang w:eastAsia="de-DE"/>
     </w:rPr>
   </w:style>
-  <w:style w:type="character" w:styleId="Hyperlink">
+  <w:style w:type="character" w:styleId="Link">
     <w:name w:val="Hyperlink"/>
-    <w:basedOn w:val="DefaultParagraphFont"/>
+    <w:basedOn w:val="Absatzstandardschriftart"/>
     <w:uiPriority w:val="99"/>
     <w:unhideWhenUsed/>
     <w:rsid w:val="00D26A9E"/>
@@ -8163,6 +7973,192 @@
       <w:color w:val="0000FF" w:themeColor="hyperlink"/>
       <w:u w:val="single"/>
     </w:rPr>
+  </w:style>
+</w:styles>
+</file>
+
+<file path=word/stylesWithEffects.xml><?xml version="1.0" encoding="utf-8"?>
+<w:styles xmlns:wpc="http://schemas.microsoft.com/office/word/2010/wordprocessingCanvas" xmlns:mo="http://schemas.microsoft.com/office/mac/office/2008/main" xmlns:mc="http://schemas.openxmlformats.org/markup-compatibility/2006" xmlns:mv="urn:schemas-microsoft-com:mac:vml" xmlns:o="urn:schemas-microsoft-com:office:office" xmlns:r="http://schemas.openxmlformats.org/officeDocument/2006/relationships" xmlns:m="http://schemas.openxmlformats.org/officeDocument/2006/math" xmlns:v="urn:schemas-microsoft-com:vml" xmlns:wp14="http://schemas.microsoft.com/office/word/2010/wordprocessingDrawing" xmlns:wp="http://schemas.openxmlformats.org/drawingml/2006/wordprocessingDrawing" xmlns:w10="urn:schemas-microsoft-com:office:word" xmlns:w="http://schemas.openxmlformats.org/wordprocessingml/2006/main" xmlns:w14="http://schemas.microsoft.com/office/word/2010/wordml" xmlns:wpg="http://schemas.microsoft.com/office/word/2010/wordprocessingGroup" xmlns:wpi="http://schemas.microsoft.com/office/word/2010/wordprocessingInk" xmlns:wne="http://schemas.microsoft.com/office/word/2006/wordml" xmlns:wps="http://schemas.microsoft.com/office/word/2010/wordprocessingShape" mc:Ignorable="w14 wp14">
+  <w:docDefaults>
+    <w:rPrDefault>
+      <w:rPr>
+        <w:rFonts w:asciiTheme="minorHAnsi" w:eastAsiaTheme="minorEastAsia" w:hAnsiTheme="minorHAnsi" w:cstheme="minorBidi"/>
+        <w:sz w:val="24"/>
+        <w:szCs w:val="24"/>
+        <w:lang w:val="en-US" w:eastAsia="ja-JP" w:bidi="ar-SA"/>
+      </w:rPr>
+    </w:rPrDefault>
+    <w:pPrDefault/>
+  </w:docDefaults>
+  <w:latentStyles w:defLockedState="0" w:defUIPriority="99" w:defSemiHidden="1" w:defUnhideWhenUsed="1" w:defQFormat="0" w:count="276">
+    <w:lsdException w:name="Normal" w:semiHidden="0" w:uiPriority="0" w:unhideWhenUsed="0" w:qFormat="1"/>
+    <w:lsdException w:name="heading 1" w:semiHidden="0" w:uiPriority="9" w:unhideWhenUsed="0" w:qFormat="1"/>
+    <w:lsdException w:name="heading 2" w:uiPriority="9" w:qFormat="1"/>
+    <w:lsdException w:name="heading 3" w:uiPriority="9" w:qFormat="1"/>
+    <w:lsdException w:name="heading 4" w:uiPriority="9" w:qFormat="1"/>
+    <w:lsdException w:name="heading 5" w:uiPriority="9" w:qFormat="1"/>
+    <w:lsdException w:name="heading 6" w:uiPriority="9" w:qFormat="1"/>
+    <w:lsdException w:name="heading 7" w:uiPriority="9" w:qFormat="1"/>
+    <w:lsdException w:name="heading 8" w:uiPriority="9" w:qFormat="1"/>
+    <w:lsdException w:name="heading 9" w:uiPriority="9" w:qFormat="1"/>
+    <w:lsdException w:name="toc 1" w:uiPriority="39"/>
+    <w:lsdException w:name="toc 2" w:uiPriority="39"/>
+    <w:lsdException w:name="toc 3" w:uiPriority="39"/>
+    <w:lsdException w:name="toc 4" w:uiPriority="39"/>
+    <w:lsdException w:name="toc 5" w:uiPriority="39"/>
+    <w:lsdException w:name="toc 6" w:uiPriority="39"/>
+    <w:lsdException w:name="toc 7" w:uiPriority="39"/>
+    <w:lsdException w:name="toc 8" w:uiPriority="39"/>
+    <w:lsdException w:name="toc 9" w:uiPriority="39"/>
+    <w:lsdException w:name="caption" w:uiPriority="35" w:qFormat="1"/>
+    <w:lsdException w:name="Title" w:semiHidden="0" w:uiPriority="10" w:unhideWhenUsed="0" w:qFormat="1"/>
+    <w:lsdException w:name="Default Paragraph Font" w:uiPriority="1"/>
+    <w:lsdException w:name="Subtitle" w:semiHidden="0" w:uiPriority="11" w:unhideWhenUsed="0" w:qFormat="1"/>
+    <w:lsdException w:name="Strong" w:semiHidden="0" w:uiPriority="22" w:unhideWhenUsed="0" w:qFormat="1"/>
+    <w:lsdException w:name="Emphasis" w:semiHidden="0" w:uiPriority="20" w:unhideWhenUsed="0" w:qFormat="1"/>
+    <w:lsdException w:name="Table Grid" w:semiHidden="0" w:uiPriority="59" w:unhideWhenUsed="0"/>
+    <w:lsdException w:name="Placeholder Text" w:unhideWhenUsed="0"/>
+    <w:lsdException w:name="No Spacing" w:semiHidden="0" w:uiPriority="1" w:unhideWhenUsed="0" w:qFormat="1"/>
+    <w:lsdException w:name="Light Shading" w:semiHidden="0" w:uiPriority="60" w:unhideWhenUsed="0"/>
+    <w:lsdException w:name="Light List" w:semiHidden="0" w:uiPriority="61" w:unhideWhenUsed="0"/>
+    <w:lsdException w:name="Light Grid" w:semiHidden="0" w:uiPriority="62" w:unhideWhenUsed="0"/>
+    <w:lsdException w:name="Medium Shading 1" w:semiHidden="0" w:uiPriority="63" w:unhideWhenUsed="0"/>
+    <w:lsdException w:name="Medium Shading 2" w:semiHidden="0" w:uiPriority="64" w:unhideWhenUsed="0"/>
+    <w:lsdException w:name="Medium List 1" w:semiHidden="0" w:uiPriority="65" w:unhideWhenUsed="0"/>
+    <w:lsdException w:name="Medium List 2" w:semiHidden="0" w:uiPriority="66" w:unhideWhenUsed="0"/>
+    <w:lsdException w:name="Medium Grid 1" w:semiHidden="0" w:uiPriority="67" w:unhideWhenUsed="0"/>
+    <w:lsdException w:name="Medium Grid 2" w:semiHidden="0" w:uiPriority="68" w:unhideWhenUsed="0"/>
+    <w:lsdException w:name="Medium Grid 3" w:semiHidden="0" w:uiPriority="69" w:unhideWhenUsed="0"/>
+    <w:lsdException w:name="Dark List" w:semiHidden="0" w:uiPriority="70" w:unhideWhenUsed="0"/>
+    <w:lsdException w:name="Colorful Shading" w:semiHidden="0" w:uiPriority="71" w:unhideWhenUsed="0"/>
+    <w:lsdException w:name="Colorful List" w:semiHidden="0" w:uiPriority="72" w:unhideWhenUsed="0"/>
+    <w:lsdException w:name="Colorful Grid" w:semiHidden="0" w:uiPriority="73" w:unhideWhenUsed="0"/>
+    <w:lsdException w:name="Light Shading Accent 1" w:semiHidden="0" w:uiPriority="60" w:unhideWhenUsed="0"/>
+    <w:lsdException w:name="Light List Accent 1" w:semiHidden="0" w:uiPriority="61" w:unhideWhenUsed="0"/>
+    <w:lsdException w:name="Light Grid Accent 1" w:semiHidden="0" w:uiPriority="62" w:unhideWhenUsed="0"/>
+    <w:lsdException w:name="Medium Shading 1 Accent 1" w:semiHidden="0" w:uiPriority="63" w:unhideWhenUsed="0"/>
+    <w:lsdException w:name="Medium Shading 2 Accent 1" w:semiHidden="0" w:uiPriority="64" w:unhideWhenUsed="0"/>
+    <w:lsdException w:name="Medium List 1 Accent 1" w:semiHidden="0" w:uiPriority="65" w:unhideWhenUsed="0"/>
+    <w:lsdException w:name="Revision" w:unhideWhenUsed="0"/>
+    <w:lsdException w:name="List Paragraph" w:semiHidden="0" w:uiPriority="34" w:unhideWhenUsed="0" w:qFormat="1"/>
+    <w:lsdException w:name="Quote" w:semiHidden="0" w:uiPriority="29" w:unhideWhenUsed="0" w:qFormat="1"/>
+    <w:lsdException w:name="Intense Quote" w:semiHidden="0" w:uiPriority="30" w:unhideWhenUsed="0" w:qFormat="1"/>
+    <w:lsdException w:name="Medium List 2 Accent 1" w:semiHidden="0" w:uiPriority="66" w:unhideWhenUsed="0"/>
+    <w:lsdException w:name="Medium Grid 1 Accent 1" w:semiHidden="0" w:uiPriority="67" w:unhideWhenUsed="0"/>
+    <w:lsdException w:name="Medium Grid 2 Accent 1" w:semiHidden="0" w:uiPriority="68" w:unhideWhenUsed="0"/>
+    <w:lsdException w:name="Medium Grid 3 Accent 1" w:semiHidden="0" w:uiPriority="69" w:unhideWhenUsed="0"/>
+    <w:lsdException w:name="Dark List Accent 1" w:semiHidden="0" w:uiPriority="70" w:unhideWhenUsed="0"/>
+    <w:lsdException w:name="Colorful Shading Accent 1" w:semiHidden="0" w:uiPriority="71" w:unhideWhenUsed="0"/>
+    <w:lsdException w:name="Colorful List Accent 1" w:semiHidden="0" w:uiPriority="72" w:unhideWhenUsed="0"/>
+    <w:lsdException w:name="Colorful Grid Accent 1" w:semiHidden="0" w:uiPriority="73" w:unhideWhenUsed="0"/>
+    <w:lsdException w:name="Light Shading Accent 2" w:semiHidden="0" w:uiPriority="60" w:unhideWhenUsed="0"/>
+    <w:lsdException w:name="Light List Accent 2" w:semiHidden="0" w:uiPriority="61" w:unhideWhenUsed="0"/>
+    <w:lsdException w:name="Light Grid Accent 2" w:semiHidden="0" w:uiPriority="62" w:unhideWhenUsed="0"/>
+    <w:lsdException w:name="Medium Shading 1 Accent 2" w:semiHidden="0" w:uiPriority="63" w:unhideWhenUsed="0"/>
+    <w:lsdException w:name="Medium Shading 2 Accent 2" w:semiHidden="0" w:uiPriority="64" w:unhideWhenUsed="0"/>
+    <w:lsdException w:name="Medium List 1 Accent 2" w:semiHidden="0" w:uiPriority="65" w:unhideWhenUsed="0"/>
+    <w:lsdException w:name="Medium List 2 Accent 2" w:semiHidden="0" w:uiPriority="66" w:unhideWhenUsed="0"/>
+    <w:lsdException w:name="Medium Grid 1 Accent 2" w:semiHidden="0" w:uiPriority="67" w:unhideWhenUsed="0"/>
+    <w:lsdException w:name="Medium Grid 2 Accent 2" w:semiHidden="0" w:uiPriority="68" w:unhideWhenUsed="0"/>
+    <w:lsdException w:name="Medium Grid 3 Accent 2" w:semiHidden="0" w:uiPriority="69" w:unhideWhenUsed="0"/>
+    <w:lsdException w:name="Dark List Accent 2" w:semiHidden="0" w:uiPriority="70" w:unhideWhenUsed="0"/>
+    <w:lsdException w:name="Colorful Shading Accent 2" w:semiHidden="0" w:uiPriority="71" w:unhideWhenUsed="0"/>
+    <w:lsdException w:name="Colorful List Accent 2" w:semiHidden="0" w:uiPriority="72" w:unhideWhenUsed="0"/>
+    <w:lsdException w:name="Colorful Grid Accent 2" w:semiHidden="0" w:uiPriority="73" w:unhideWhenUsed="0"/>
+    <w:lsdException w:name="Light Shading Accent 3" w:semiHidden="0" w:uiPriority="60" w:unhideWhenUsed="0"/>
+    <w:lsdException w:name="Light List Accent 3" w:semiHidden="0" w:uiPriority="61" w:unhideWhenUsed="0"/>
+    <w:lsdException w:name="Light Grid Accent 3" w:semiHidden="0" w:uiPriority="62" w:unhideWhenUsed="0"/>
+    <w:lsdException w:name="Medium Shading 1 Accent 3" w:semiHidden="0" w:uiPriority="63" w:unhideWhenUsed="0"/>
+    <w:lsdException w:name="Medium Shading 2 Accent 3" w:semiHidden="0" w:uiPriority="64" w:unhideWhenUsed="0"/>
+    <w:lsdException w:name="Medium List 1 Accent 3" w:semiHidden="0" w:uiPriority="65" w:unhideWhenUsed="0"/>
+    <w:lsdException w:name="Medium List 2 Accent 3" w:semiHidden="0" w:uiPriority="66" w:unhideWhenUsed="0"/>
+    <w:lsdException w:name="Medium Grid 1 Accent 3" w:semiHidden="0" w:uiPriority="67" w:unhideWhenUsed="0"/>
+    <w:lsdException w:name="Medium Grid 2 Accent 3" w:semiHidden="0" w:uiPriority="68" w:unhideWhenUsed="0"/>
+    <w:lsdException w:name="Medium Grid 3 Accent 3" w:semiHidden="0" w:uiPriority="69" w:unhideWhenUsed="0"/>
+    <w:lsdException w:name="Dark List Accent 3" w:semiHidden="0" w:uiPriority="70" w:unhideWhenUsed="0"/>
+    <w:lsdException w:name="Colorful Shading Accent 3" w:semiHidden="0" w:uiPriority="71" w:unhideWhenUsed="0"/>
+    <w:lsdException w:name="Colorful List Accent 3" w:semiHidden="0" w:uiPriority="72" w:unhideWhenUsed="0"/>
+    <w:lsdException w:name="Colorful Grid Accent 3" w:semiHidden="0" w:uiPriority="73" w:unhideWhenUsed="0"/>
+    <w:lsdException w:name="Light Shading Accent 4" w:semiHidden="0" w:uiPriority="60" w:unhideWhenUsed="0"/>
+    <w:lsdException w:name="Light List Accent 4" w:semiHidden="0" w:uiPriority="61" w:unhideWhenUsed="0"/>
+    <w:lsdException w:name="Light Grid Accent 4" w:semiHidden="0" w:uiPriority="62" w:unhideWhenUsed="0"/>
+    <w:lsdException w:name="Medium Shading 1 Accent 4" w:semiHidden="0" w:uiPriority="63" w:unhideWhenUsed="0"/>
+    <w:lsdException w:name="Medium Shading 2 Accent 4" w:semiHidden="0" w:uiPriority="64" w:unhideWhenUsed="0"/>
+    <w:lsdException w:name="Medium List 1 Accent 4" w:semiHidden="0" w:uiPriority="65" w:unhideWhenUsed="0"/>
+    <w:lsdException w:name="Medium List 2 Accent 4" w:semiHidden="0" w:uiPriority="66" w:unhideWhenUsed="0"/>
+    <w:lsdException w:name="Medium Grid 1 Accent 4" w:semiHidden="0" w:uiPriority="67" w:unhideWhenUsed="0"/>
+    <w:lsdException w:name="Medium Grid 2 Accent 4" w:semiHidden="0" w:uiPriority="68" w:unhideWhenUsed="0"/>
+    <w:lsdException w:name="Medium Grid 3 Accent 4" w:semiHidden="0" w:uiPriority="69" w:unhideWhenUsed="0"/>
+    <w:lsdException w:name="Dark List Accent 4" w:semiHidden="0" w:uiPriority="70" w:unhideWhenUsed="0"/>
+    <w:lsdException w:name="Colorful Shading Accent 4" w:semiHidden="0" w:uiPriority="71" w:unhideWhenUsed="0"/>
+    <w:lsdException w:name="Colorful List Accent 4" w:semiHidden="0" w:uiPriority="72" w:unhideWhenUsed="0"/>
+    <w:lsdException w:name="Colorful Grid Accent 4" w:semiHidden="0" w:uiPriority="73" w:unhideWhenUsed="0"/>
+    <w:lsdException w:name="Light Shading Accent 5" w:semiHidden="0" w:uiPriority="60" w:unhideWhenUsed="0"/>
+    <w:lsdException w:name="Light List Accent 5" w:semiHidden="0" w:uiPriority="61" w:unhideWhenUsed="0"/>
+    <w:lsdException w:name="Light Grid Accent 5" w:semiHidden="0" w:uiPriority="62" w:unhideWhenUsed="0"/>
+    <w:lsdException w:name="Medium Shading 1 Accent 5" w:semiHidden="0" w:uiPriority="63" w:unhideWhenUsed="0"/>
+    <w:lsdException w:name="Medium Shading 2 Accent 5" w:semiHidden="0" w:uiPriority="64" w:unhideWhenUsed="0"/>
+    <w:lsdException w:name="Medium List 1 Accent 5" w:semiHidden="0" w:uiPriority="65" w:unhideWhenUsed="0"/>
+    <w:lsdException w:name="Medium List 2 Accent 5" w:semiHidden="0" w:uiPriority="66" w:unhideWhenUsed="0"/>
+    <w:lsdException w:name="Medium Grid 1 Accent 5" w:semiHidden="0" w:uiPriority="67" w:unhideWhenUsed="0"/>
+    <w:lsdException w:name="Medium Grid 2 Accent 5" w:semiHidden="0" w:uiPriority="68" w:unhideWhenUsed="0"/>
+    <w:lsdException w:name="Medium Grid 3 Accent 5" w:semiHidden="0" w:uiPriority="69" w:unhideWhenUsed="0"/>
+    <w:lsdException w:name="Dark List Accent 5" w:semiHidden="0" w:uiPriority="70" w:unhideWhenUsed="0"/>
+    <w:lsdException w:name="Colorful Shading Accent 5" w:semiHidden="0" w:uiPriority="71" w:unhideWhenUsed="0"/>
+    <w:lsdException w:name="Colorful List Accent 5" w:semiHidden="0" w:uiPriority="72" w:unhideWhenUsed="0"/>
+    <w:lsdException w:name="Colorful Grid Accent 5" w:semiHidden="0" w:uiPriority="73" w:unhideWhenUsed="0"/>
+    <w:lsdException w:name="Light Shading Accent 6" w:semiHidden="0" w:uiPriority="60" w:unhideWhenUsed="0"/>
+    <w:lsdException w:name="Light List Accent 6" w:semiHidden="0" w:uiPriority="61" w:unhideWhenUsed="0"/>
+    <w:lsdException w:name="Light Grid Accent 6" w:semiHidden="0" w:uiPriority="62" w:unhideWhenUsed="0"/>
+    <w:lsdException w:name="Medium Shading 1 Accent 6" w:semiHidden="0" w:uiPriority="63" w:unhideWhenUsed="0"/>
+    <w:lsdException w:name="Medium Shading 2 Accent 6" w:semiHidden="0" w:uiPriority="64" w:unhideWhenUsed="0"/>
+    <w:lsdException w:name="Medium List 1 Accent 6" w:semiHidden="0" w:uiPriority="65" w:unhideWhenUsed="0"/>
+    <w:lsdException w:name="Medium List 2 Accent 6" w:semiHidden="0" w:uiPriority="66" w:unhideWhenUsed="0"/>
+    <w:lsdException w:name="Medium Grid 1 Accent 6" w:semiHidden="0" w:uiPriority="67" w:unhideWhenUsed="0"/>
+    <w:lsdException w:name="Medium Grid 2 Accent 6" w:semiHidden="0" w:uiPriority="68" w:unhideWhenUsed="0"/>
+    <w:lsdException w:name="Medium Grid 3 Accent 6" w:semiHidden="0" w:uiPriority="69" w:unhideWhenUsed="0"/>
+    <w:lsdException w:name="Dark List Accent 6" w:semiHidden="0" w:uiPriority="70" w:unhideWhenUsed="0"/>
+    <w:lsdException w:name="Colorful Shading Accent 6" w:semiHidden="0" w:uiPriority="71" w:unhideWhenUsed="0"/>
+    <w:lsdException w:name="Colorful List Accent 6" w:semiHidden="0" w:uiPriority="72" w:unhideWhenUsed="0"/>
+    <w:lsdException w:name="Colorful Grid Accent 6" w:semiHidden="0" w:uiPriority="73" w:unhideWhenUsed="0"/>
+    <w:lsdException w:name="Subtle Emphasis" w:semiHidden="0" w:uiPriority="19" w:unhideWhenUsed="0" w:qFormat="1"/>
+    <w:lsdException w:name="Intense Emphasis" w:semiHidden="0" w:uiPriority="21" w:unhideWhenUsed="0" w:qFormat="1"/>
+    <w:lsdException w:name="Subtle Reference" w:semiHidden="0" w:uiPriority="31" w:unhideWhenUsed="0" w:qFormat="1"/>
+    <w:lsdException w:name="Intense Reference" w:semiHidden="0" w:uiPriority="32" w:unhideWhenUsed="0" w:qFormat="1"/>
+    <w:lsdException w:name="Book Title" w:semiHidden="0" w:uiPriority="33" w:unhideWhenUsed="0" w:qFormat="1"/>
+    <w:lsdException w:name="Bibliography" w:uiPriority="37"/>
+    <w:lsdException w:name="TOC Heading" w:uiPriority="39" w:qFormat="1"/>
+  </w:latentStyles>
+  <w:style w:type="paragraph" w:default="1" w:styleId="Standard">
+    <w:name w:val="Normal"/>
+    <w:qFormat/>
+  </w:style>
+  <w:style w:type="character" w:default="1" w:styleId="Absatzstandardschriftart">
+    <w:name w:val="Default Paragraph Font"/>
+    <w:uiPriority w:val="1"/>
+    <w:semiHidden/>
+    <w:unhideWhenUsed/>
+  </w:style>
+  <w:style w:type="table" w:default="1" w:styleId="NormaleTabelle">
+    <w:name w:val="Normal Table"/>
+    <w:uiPriority w:val="99"/>
+    <w:semiHidden/>
+    <w:unhideWhenUsed/>
+    <w:tblPr>
+      <w:tblInd w:w="0" w:type="dxa"/>
+      <w:tblCellMar>
+        <w:top w:w="0" w:type="dxa"/>
+        <w:left w:w="108" w:type="dxa"/>
+        <w:bottom w:w="0" w:type="dxa"/>
+        <w:right w:w="108" w:type="dxa"/>
+      </w:tblCellMar>
+    </w:tblPr>
+  </w:style>
+  <w:style w:type="numbering" w:default="1" w:styleId="KeineListe">
+    <w:name w:val="No List"/>
+    <w:uiPriority w:val="99"/>
+    <w:semiHidden/>
+    <w:unhideWhenUsed/>
   </w:style>
 </w:styles>
 </file>
@@ -8462,7 +8458,7 @@
 </file>
 
 <file path=customXml/itemProps1.xml><?xml version="1.0" encoding="utf-8"?>
-<ds:datastoreItem xmlns:ds="http://schemas.openxmlformats.org/officeDocument/2006/customXml" ds:itemID="{CFE22D75-2C6C-4A63-9088-473DB84BC5E4}">
+<ds:datastoreItem xmlns:ds="http://schemas.openxmlformats.org/officeDocument/2006/customXml" ds:itemID="{A6FCD3B9-910B-CE42-B97A-8A6E52E1F597}">
   <ds:schemaRefs>
     <ds:schemaRef ds:uri="http://schemas.openxmlformats.org/officeDocument/2006/bibliography"/>
   </ds:schemaRefs>

--- a/02_Projektplan/Projektplan-JBomberman.docx
+++ b/02_Projektplan/Projektplan-JBomberman.docx
@@ -3690,37 +3690,91 @@
     </w:p>
     <w:p>
       <w:pPr>
+        <w:pStyle w:val="Listenabsatz"/>
+        <w:widowControl w:val="0"/>
+        <w:numPr>
+          <w:ilvl w:val="3"/>
+          <w:numId w:val="1"/>
+        </w:numPr>
+        <w:suppressAutoHyphens w:val="0"/>
+        <w:autoSpaceDE w:val="0"/>
+        <w:autoSpaceDN w:val="0"/>
+        <w:adjustRightInd w:val="0"/>
+        <w:spacing w:after="240"/>
+        <w:rPr>
+          <w:color w:val="4478CA"/>
+          <w:sz w:val="38"/>
+          <w:szCs w:val="38"/>
+          <w:lang w:val="de-DE" w:eastAsia="de-CH"/>
+        </w:rPr>
+      </w:pPr>
+      <w:r>
+        <w:rPr>
+          <w:color w:val="4478CA"/>
+          <w:sz w:val="38"/>
+          <w:szCs w:val="38"/>
+          <w:lang w:val="de-DE" w:eastAsia="de-CH"/>
+        </w:rPr>
+        <w:t>MS1</w:t>
+      </w:r>
+      <w:r>
+        <w:rPr>
+          <w:color w:val="4478CA"/>
+          <w:sz w:val="38"/>
+          <w:szCs w:val="38"/>
+          <w:lang w:val="de-DE" w:eastAsia="de-CH"/>
+        </w:rPr>
+        <w:t xml:space="preserve"> </w:t>
+      </w:r>
+      <w:r>
+        <w:rPr>
+          <w:color w:val="4478CA"/>
+          <w:sz w:val="38"/>
+          <w:szCs w:val="38"/>
+          <w:lang w:val="de-DE" w:eastAsia="de-CH"/>
+        </w:rPr>
+        <w:t>Projektplan</w:t>
+      </w:r>
+    </w:p>
+    <w:p>
+      <w:pPr>
+        <w:pStyle w:val="Listenabsatz"/>
         <w:widowControl w:val="0"/>
         <w:suppressAutoHyphens w:val="0"/>
         <w:autoSpaceDE w:val="0"/>
         <w:autoSpaceDN w:val="0"/>
         <w:adjustRightInd w:val="0"/>
         <w:spacing w:after="240"/>
-        <w:rPr>
-          <w:color w:val="4478CA"/>
-          <w:sz w:val="38"/>
-          <w:szCs w:val="38"/>
+        <w:ind w:left="0"/>
+        <w:rPr>
+          <w:rFonts w:ascii="Times" w:hAnsi="Times" w:cs="Times"/>
+          <w:color w:val="auto"/>
+          <w:sz w:val="24"/>
+          <w:szCs w:val="24"/>
           <w:lang w:val="de-DE" w:eastAsia="de-CH"/>
         </w:rPr>
       </w:pPr>
       <w:r>
         <w:rPr>
-          <w:color w:val="4478CA"/>
-          <w:sz w:val="38"/>
-          <w:szCs w:val="38"/>
+          <w:rFonts w:ascii="Times" w:hAnsi="Times" w:cs="Times"/>
+          <w:color w:val="auto"/>
+          <w:sz w:val="24"/>
+          <w:szCs w:val="24"/>
           <w:lang w:val="de-DE" w:eastAsia="de-CH"/>
         </w:rPr>
-        <w:t>4.2.2.1 MS1Projektantrageinreichen</w:t>
-      </w:r>
-    </w:p>
-    <w:p>
-      <w:pPr>
+        <w:t>Termin: 5.03.2015</w:t>
+      </w:r>
+    </w:p>
+    <w:p>
+      <w:pPr>
+        <w:pStyle w:val="Listenabsatz"/>
         <w:widowControl w:val="0"/>
         <w:suppressAutoHyphens w:val="0"/>
         <w:autoSpaceDE w:val="0"/>
         <w:autoSpaceDN w:val="0"/>
         <w:adjustRightInd w:val="0"/>
         <w:spacing w:after="240"/>
+        <w:ind w:left="0"/>
         <w:rPr>
           <w:rFonts w:ascii="Times" w:hAnsi="Times" w:cs="Times"/>
           <w:color w:val="auto"/>
@@ -3737,7 +3791,7 @@
           <w:szCs w:val="24"/>
           <w:lang w:val="de-DE" w:eastAsia="de-CH"/>
         </w:rPr>
-        <w:t>Termin</w:t>
+        <w:t xml:space="preserve">Beschreibung: Projektplan fertig </w:t>
       </w:r>
       <w:r>
         <w:rPr>
@@ -3747,29 +3801,19 @@
           <w:szCs w:val="24"/>
           <w:lang w:val="de-DE" w:eastAsia="de-CH"/>
         </w:rPr>
-        <w:br/>
-        <w:t>Beschreibung</w:t>
-      </w:r>
-      <w:r>
-        <w:rPr>
-          <w:rFonts w:ascii="Times" w:hAnsi="Times" w:cs="Times"/>
-          <w:color w:val="auto"/>
-          <w:sz w:val="24"/>
-          <w:szCs w:val="24"/>
-          <w:lang w:val="de-DE" w:eastAsia="de-CH"/>
-        </w:rPr>
-        <w:br/>
-        <w:t>Work Produc</w:t>
-      </w:r>
-    </w:p>
-    <w:p>
-      <w:pPr>
+        <w:t>ausgearbeitet.</w:t>
+      </w:r>
+    </w:p>
+    <w:p>
+      <w:pPr>
+        <w:pStyle w:val="Listenabsatz"/>
         <w:widowControl w:val="0"/>
         <w:suppressAutoHyphens w:val="0"/>
         <w:autoSpaceDE w:val="0"/>
         <w:autoSpaceDN w:val="0"/>
         <w:adjustRightInd w:val="0"/>
         <w:spacing w:after="240"/>
+        <w:ind w:left="0"/>
         <w:rPr>
           <w:rFonts w:ascii="Times" w:hAnsi="Times" w:cs="Times"/>
           <w:color w:val="auto"/>
@@ -3780,22 +3824,109 @@
       </w:pPr>
       <w:r>
         <w:rPr>
+          <w:rFonts w:ascii="Times" w:hAnsi="Times" w:cs="Times"/>
+          <w:color w:val="auto"/>
+          <w:sz w:val="24"/>
+          <w:szCs w:val="24"/>
+          <w:lang w:val="de-DE" w:eastAsia="de-CH"/>
+        </w:rPr>
+        <w:t>Work Products: Projektplan</w:t>
+      </w:r>
+    </w:p>
+    <w:p>
+      <w:pPr>
+        <w:pStyle w:val="Listenabsatz"/>
+        <w:widowControl w:val="0"/>
+        <w:numPr>
+          <w:ilvl w:val="3"/>
+          <w:numId w:val="1"/>
+        </w:numPr>
+        <w:suppressAutoHyphens w:val="0"/>
+        <w:autoSpaceDE w:val="0"/>
+        <w:autoSpaceDN w:val="0"/>
+        <w:adjustRightInd w:val="0"/>
+        <w:spacing w:after="240"/>
+        <w:rPr>
           <w:color w:val="4478CA"/>
           <w:sz w:val="38"/>
           <w:szCs w:val="38"/>
           <w:lang w:val="de-DE" w:eastAsia="de-CH"/>
         </w:rPr>
-        <w:t>4.2.2.2 MS2Projektplan</w:t>
-      </w:r>
-    </w:p>
-    <w:p>
-      <w:pPr>
+      </w:pPr>
+      <w:r>
+        <w:rPr>
+          <w:color w:val="4478CA"/>
+          <w:sz w:val="38"/>
+          <w:szCs w:val="38"/>
+          <w:lang w:val="de-DE" w:eastAsia="de-CH"/>
+        </w:rPr>
+        <w:t>MS2</w:t>
+      </w:r>
+      <w:r>
+        <w:rPr>
+          <w:color w:val="4478CA"/>
+          <w:sz w:val="38"/>
+          <w:szCs w:val="38"/>
+          <w:lang w:val="de-DE" w:eastAsia="de-CH"/>
+        </w:rPr>
+        <w:t xml:space="preserve"> </w:t>
+      </w:r>
+      <w:r>
+        <w:rPr>
+          <w:color w:val="4478CA"/>
+          <w:sz w:val="38"/>
+          <w:szCs w:val="38"/>
+          <w:lang w:val="de-DE" w:eastAsia="de-CH"/>
+        </w:rPr>
+        <w:t>Anforderungen</w:t>
+      </w:r>
+      <w:r>
+        <w:rPr>
+          <w:color w:val="4478CA"/>
+          <w:sz w:val="38"/>
+          <w:szCs w:val="38"/>
+          <w:lang w:val="de-DE" w:eastAsia="de-CH"/>
+        </w:rPr>
+        <w:t xml:space="preserve"> </w:t>
+      </w:r>
+      <w:r>
+        <w:rPr>
+          <w:color w:val="4478CA"/>
+          <w:sz w:val="38"/>
+          <w:szCs w:val="38"/>
+          <w:lang w:val="de-DE" w:eastAsia="de-CH"/>
+        </w:rPr>
+        <w:t>und</w:t>
+      </w:r>
+      <w:r>
+        <w:rPr>
+          <w:color w:val="4478CA"/>
+          <w:sz w:val="38"/>
+          <w:szCs w:val="38"/>
+          <w:lang w:val="de-DE" w:eastAsia="de-CH"/>
+        </w:rPr>
+        <w:t xml:space="preserve"> </w:t>
+      </w:r>
+      <w:r>
+        <w:rPr>
+          <w:color w:val="4478CA"/>
+          <w:sz w:val="38"/>
+          <w:szCs w:val="38"/>
+          <w:lang w:val="de-DE" w:eastAsia="de-CH"/>
+        </w:rPr>
+        <w:t>Analyse</w:t>
+      </w:r>
+    </w:p>
+    <w:p>
+      <w:pPr>
+        <w:pStyle w:val="Listenabsatz"/>
         <w:widowControl w:val="0"/>
         <w:suppressAutoHyphens w:val="0"/>
         <w:autoSpaceDE w:val="0"/>
         <w:autoSpaceDN w:val="0"/>
         <w:adjustRightInd w:val="0"/>
         <w:spacing w:after="240"/>
+        <w:ind w:left="0"/>
         <w:rPr>
           <w:rFonts w:ascii="Times" w:hAnsi="Times" w:cs="Times"/>
           <w:color w:val="auto"/>
@@ -3804,15 +3935,6 @@
           <w:lang w:val="de-DE" w:eastAsia="de-CH"/>
         </w:rPr>
       </w:pPr>
-      <w:r>
-        <w:rPr>
-          <w:color w:val="4478CA"/>
-          <w:sz w:val="38"/>
-          <w:szCs w:val="38"/>
-          <w:lang w:val="de-DE" w:eastAsia="de-CH"/>
-        </w:rPr>
-        <w:t>4.2.2.3 MS3AnforderungenundAnalyse</w:t>
-      </w:r>
     </w:p>
     <w:p>
       <w:pPr>
@@ -3822,6 +3944,7 @@
         <w:autoSpaceDN w:val="0"/>
         <w:adjustRightInd w:val="0"/>
         <w:spacing w:after="240"/>
+        <w:ind w:firstLine="426"/>
         <w:rPr>
           <w:rFonts w:ascii="Times" w:hAnsi="Times" w:cs="Times"/>
           <w:color w:val="auto"/>
@@ -3837,7 +3960,43 @@
           <w:szCs w:val="38"/>
           <w:lang w:val="de-DE" w:eastAsia="de-CH"/>
         </w:rPr>
-        <w:t>4.2.2.4 MS4EndeElaboration/Architekturprototyp</w:t>
+        <w:t>4.2.2.4 MS3</w:t>
+      </w:r>
+      <w:r>
+        <w:rPr>
+          <w:color w:val="4478CA"/>
+          <w:sz w:val="38"/>
+          <w:szCs w:val="38"/>
+          <w:lang w:val="de-DE" w:eastAsia="de-CH"/>
+        </w:rPr>
+        <w:t xml:space="preserve"> </w:t>
+      </w:r>
+      <w:r>
+        <w:rPr>
+          <w:color w:val="4478CA"/>
+          <w:sz w:val="38"/>
+          <w:szCs w:val="38"/>
+          <w:lang w:val="de-DE" w:eastAsia="de-CH"/>
+        </w:rPr>
+        <w:t>Ende</w:t>
+      </w:r>
+      <w:r>
+        <w:rPr>
+          <w:color w:val="4478CA"/>
+          <w:sz w:val="38"/>
+          <w:szCs w:val="38"/>
+          <w:lang w:val="de-DE" w:eastAsia="de-CH"/>
+        </w:rPr>
+        <w:t xml:space="preserve"> </w:t>
+      </w:r>
+      <w:r>
+        <w:rPr>
+          <w:color w:val="4478CA"/>
+          <w:sz w:val="38"/>
+          <w:szCs w:val="38"/>
+          <w:lang w:val="de-DE" w:eastAsia="de-CH"/>
+        </w:rPr>
+        <w:t>Elaboration/Architekturprototyp</w:t>
       </w:r>
     </w:p>
     <w:p>
@@ -3848,6 +4007,7 @@
         <w:autoSpaceDN w:val="0"/>
         <w:adjustRightInd w:val="0"/>
         <w:spacing w:after="240"/>
+        <w:ind w:firstLine="426"/>
         <w:rPr>
           <w:rFonts w:ascii="Times" w:hAnsi="Times" w:cs="Times"/>
           <w:color w:val="auto"/>
@@ -3863,7 +4023,25 @@
           <w:szCs w:val="38"/>
           <w:lang w:val="de-DE" w:eastAsia="de-CH"/>
         </w:rPr>
-        <w:t>4.2.2.5 MS5Architektur/Design</w:t>
+        <w:t>4.2.2.5 MS4</w:t>
+      </w:r>
+      <w:r>
+        <w:rPr>
+          <w:color w:val="4478CA"/>
+          <w:sz w:val="38"/>
+          <w:szCs w:val="38"/>
+          <w:lang w:val="de-DE" w:eastAsia="de-CH"/>
+        </w:rPr>
+        <w:t xml:space="preserve"> </w:t>
+      </w:r>
+      <w:r>
+        <w:rPr>
+          <w:color w:val="4478CA"/>
+          <w:sz w:val="38"/>
+          <w:szCs w:val="38"/>
+          <w:lang w:val="de-DE" w:eastAsia="de-CH"/>
+        </w:rPr>
+        <w:t>Architektur/Design</w:t>
       </w:r>
     </w:p>
     <w:p>
@@ -3874,6 +4052,7 @@
         <w:autoSpaceDN w:val="0"/>
         <w:adjustRightInd w:val="0"/>
         <w:spacing w:after="240"/>
+        <w:ind w:firstLine="426"/>
         <w:rPr>
           <w:rFonts w:ascii="Times" w:hAnsi="Times" w:cs="Times"/>
           <w:color w:val="auto"/>
@@ -3889,8 +4068,46 @@
           <w:szCs w:val="38"/>
           <w:lang w:val="de-DE" w:eastAsia="de-CH"/>
         </w:rPr>
-        <w:t>4.2.2.6 MS6EndeConstruction</w:t>
-      </w:r>
+        <w:t>4.2.2.6 MS5</w:t>
+      </w:r>
+      <w:r>
+        <w:rPr>
+          <w:color w:val="4478CA"/>
+          <w:sz w:val="38"/>
+          <w:szCs w:val="38"/>
+          <w:lang w:val="de-DE" w:eastAsia="de-CH"/>
+        </w:rPr>
+        <w:t xml:space="preserve"> </w:t>
+      </w:r>
+      <w:r>
+        <w:rPr>
+          <w:color w:val="4478CA"/>
+          <w:sz w:val="38"/>
+          <w:szCs w:val="38"/>
+          <w:lang w:val="de-DE" w:eastAsia="de-CH"/>
+        </w:rPr>
+        <w:t>Ende</w:t>
+      </w:r>
+      <w:r>
+        <w:rPr>
+          <w:color w:val="4478CA"/>
+          <w:sz w:val="38"/>
+          <w:szCs w:val="38"/>
+          <w:lang w:val="de-DE" w:eastAsia="de-CH"/>
+        </w:rPr>
+        <w:t xml:space="preserve"> </w:t>
+      </w:r>
+      <w:proofErr w:type="spellStart"/>
+      <w:r>
+        <w:rPr>
+          <w:color w:val="4478CA"/>
+          <w:sz w:val="38"/>
+          <w:szCs w:val="38"/>
+          <w:lang w:val="de-DE" w:eastAsia="de-CH"/>
+        </w:rPr>
+        <w:t>Construction</w:t>
+      </w:r>
+      <w:proofErr w:type="spellEnd"/>
     </w:p>
     <w:p>
       <w:pPr>
@@ -3900,6 +4117,7 @@
         <w:autoSpaceDN w:val="0"/>
         <w:adjustRightInd w:val="0"/>
         <w:spacing w:after="240"/>
+        <w:ind w:firstLine="426"/>
         <w:rPr>
           <w:rFonts w:ascii="Times" w:hAnsi="Times" w:cs="Times"/>
           <w:color w:val="auto"/>
@@ -3915,10 +4133,81 @@
           <w:szCs w:val="38"/>
           <w:lang w:val="de-DE" w:eastAsia="de-CH"/>
         </w:rPr>
-        <w:t>4.2.2.7 MS7SchlusspräsentationundAbgabe</w:t>
-      </w:r>
-    </w:p>
-    <w:p/>
+        <w:t>4.2.2.7 MS6</w:t>
+      </w:r>
+      <w:r>
+        <w:rPr>
+          <w:color w:val="4478CA"/>
+          <w:sz w:val="38"/>
+          <w:szCs w:val="38"/>
+          <w:lang w:val="de-DE" w:eastAsia="de-CH"/>
+        </w:rPr>
+        <w:t xml:space="preserve"> </w:t>
+      </w:r>
+      <w:r>
+        <w:rPr>
+          <w:color w:val="4478CA"/>
+          <w:sz w:val="38"/>
+          <w:szCs w:val="38"/>
+          <w:lang w:val="de-DE" w:eastAsia="de-CH"/>
+        </w:rPr>
+        <w:t>Schlusspräsentation</w:t>
+      </w:r>
+      <w:r>
+        <w:rPr>
+          <w:color w:val="4478CA"/>
+          <w:sz w:val="38"/>
+          <w:szCs w:val="38"/>
+          <w:lang w:val="de-DE" w:eastAsia="de-CH"/>
+        </w:rPr>
+        <w:t xml:space="preserve"> </w:t>
+      </w:r>
+      <w:r>
+        <w:rPr>
+          <w:color w:val="4478CA"/>
+          <w:sz w:val="38"/>
+          <w:szCs w:val="38"/>
+          <w:lang w:val="de-DE" w:eastAsia="de-CH"/>
+        </w:rPr>
+        <w:t>und</w:t>
+      </w:r>
+      <w:r>
+        <w:rPr>
+          <w:color w:val="4478CA"/>
+          <w:sz w:val="38"/>
+          <w:szCs w:val="38"/>
+          <w:lang w:val="de-DE" w:eastAsia="de-CH"/>
+        </w:rPr>
+        <w:t xml:space="preserve"> </w:t>
+      </w:r>
+      <w:r>
+        <w:rPr>
+          <w:color w:val="4478CA"/>
+          <w:sz w:val="38"/>
+          <w:szCs w:val="38"/>
+          <w:lang w:val="de-DE" w:eastAsia="de-CH"/>
+        </w:rPr>
+        <w:t>Abgabe</w:t>
+      </w:r>
+    </w:p>
+    <w:p>
+      <w:r>
+        <w:t>Termin:28.05.15</w:t>
+      </w:r>
+    </w:p>
+    <w:p>
+      <w:r>
+        <w:t>Beschreibung: Schlussabgabe mit Demo und Präsentation</w:t>
+      </w:r>
+    </w:p>
+    <w:p>
+      <w:r>
+        <w:t xml:space="preserve">Work Products: Schlusspräsentation, </w:t>
+      </w:r>
+      <w:r>
+        <w:t>fertige Dokumentation, fertiges Spiel (Client/Server Applikation)</w:t>
+      </w:r>
+    </w:p>
     <w:p>
       <w:pPr>
         <w:pStyle w:val="Heading21"/>
@@ -3930,12 +4219,47 @@
       <w:bookmarkStart w:id="19" w:name="_Toc317331534"/>
       <w:bookmarkEnd w:id="19"/>
       <w:r>
+        <w:lastRenderedPageBreak/>
         <w:t>Besprechungen</w:t>
       </w:r>
     </w:p>
     <w:p>
       <w:r>
         <w:t>&lt;regelmässige Besprechungen nennen (wann, wo, wer, Ziel und/oder Grund)&gt;</w:t>
+      </w:r>
+    </w:p>
+    <w:p>
+      <w:r>
+        <w:t xml:space="preserve">Es werden regelmässige Besprechungen </w:t>
+      </w:r>
+      <w:r>
+        <w:t>am Donnerstag morgen ein</w:t>
+      </w:r>
+      <w:r>
+        <w:t>geplant um den</w:t>
+      </w:r>
+      <w:r>
+        <w:t xml:space="preserve"> Stand der jeweiligen arbeiten zu erfahren und gegebenenfalls Hilfestellung anzubieten</w:t>
+      </w:r>
+      <w:r>
+        <w:t xml:space="preserve"> ,</w:t>
+      </w:r>
+      <w:proofErr w:type="gramStart"/>
+      <w:r>
+        <w:t>falls</w:t>
+      </w:r>
+      <w:r>
+        <w:t xml:space="preserve"> </w:t>
+      </w:r>
+      <w:r>
+        <w:t>et</w:t>
+      </w:r>
+      <w:r>
+        <w:t>was</w:t>
+      </w:r>
+      <w:proofErr w:type="gramEnd"/>
+      <w:r>
+        <w:t xml:space="preserve"> nicht funktionieren sollte.</w:t>
       </w:r>
     </w:p>
     <w:p/>
@@ -3975,6 +4299,19 @@
       </w:r>
     </w:p>
     <w:p>
+      <w:r>
+        <w:t xml:space="preserve">Risiken werden im Dokument </w:t>
+      </w:r>
+      <w:proofErr w:type="spellStart"/>
+      <w:r>
+        <w:t>TechnischeRisiken.xslx</w:t>
+      </w:r>
+      <w:proofErr w:type="spellEnd"/>
+      <w:r>
+        <w:t xml:space="preserve"> beschrieben</w:t>
+      </w:r>
+    </w:p>
+    <w:p>
       <w:pPr>
         <w:pStyle w:val="Heading21"/>
         <w:numPr>
@@ -4041,15 +4378,101 @@
     </w:p>
     <w:p>
       <w:r>
-        <w:t>Die Arbeitspackete werden in Redmine erstellt und gepflegt (Screenshot einfügen).</w:t>
-      </w:r>
-    </w:p>
-    <w:p>
-      <w:r>
-        <w:t>Lesender Zugriff ist anonym möglich, schreibender nur eingeloggt.</w:t>
-      </w:r>
-    </w:p>
-    <w:p/>
+        <w:t>Die Arbeitspackete werden in Redmine erstellt u</w:t>
+      </w:r>
+      <w:r>
+        <w:t>nd gepflegt (siehe Screenshot</w:t>
+      </w:r>
+      <w:r>
+        <w:t>).</w:t>
+      </w:r>
+    </w:p>
+    <w:p>
+      <w:r>
+        <w:t>Lesender Zugriff ist anonym möglich, schreibender nur eingeloggt</w:t>
+      </w:r>
+      <w:r>
+        <w:t xml:space="preserve"> (Projekt ist öffentlich)</w:t>
+      </w:r>
+      <w:r>
+        <w:t>.</w:t>
+      </w:r>
+    </w:p>
+    <w:p>
+      <w:r>
+        <w:t xml:space="preserve">Link zum </w:t>
+      </w:r>
+      <w:proofErr w:type="spellStart"/>
+      <w:r>
+        <w:t>redmine</w:t>
+      </w:r>
+      <w:proofErr w:type="spellEnd"/>
+      <w:r>
+        <w:t xml:space="preserve">: </w:t>
+      </w:r>
+      <w:bookmarkStart w:id="24" w:name="_GoBack"/>
+      <w:bookmarkEnd w:id="24"/>
+    </w:p>
+    <w:p>
+      <w:r>
+        <w:rPr>
+          <w:rFonts w:ascii="Helvetica" w:hAnsi="Helvetica" w:cs="Helvetica"/>
+          <w:noProof/>
+          <w:color w:val="auto"/>
+          <w:sz w:val="24"/>
+          <w:szCs w:val="24"/>
+          <w:lang w:val="de-DE"/>
+        </w:rPr>
+        <w:drawing>
+          <wp:inline distT="0" distB="0" distL="0" distR="0" wp14:anchorId="755C9124" wp14:editId="04C1E3D9">
+            <wp:extent cx="5760720" cy="2545191"/>
+            <wp:effectExtent l="0" t="0" r="0" b="0"/>
+            <wp:docPr id="2" name="Bild 1"/>
+            <wp:cNvGraphicFramePr>
+              <a:graphicFrameLocks xmlns:a="http://schemas.openxmlformats.org/drawingml/2006/main" noChangeAspect="1"/>
+            </wp:cNvGraphicFramePr>
+            <a:graphic xmlns:a="http://schemas.openxmlformats.org/drawingml/2006/main">
+              <a:graphicData uri="http://schemas.openxmlformats.org/drawingml/2006/picture">
+                <pic:pic xmlns:pic="http://schemas.openxmlformats.org/drawingml/2006/picture">
+                  <pic:nvPicPr>
+                    <pic:cNvPr id="0" name="Picture 1"/>
+                    <pic:cNvPicPr>
+                      <a:picLocks noChangeAspect="1" noChangeArrowheads="1"/>
+                    </pic:cNvPicPr>
+                  </pic:nvPicPr>
+                  <pic:blipFill>
+                    <a:blip r:embed="rId11">
+                      <a:extLst>
+                        <a:ext uri="{28A0092B-C50C-407E-A947-70E740481C1C}">
+                          <a14:useLocalDpi xmlns:a14="http://schemas.microsoft.com/office/drawing/2010/main" val="0"/>
+                        </a:ext>
+                      </a:extLst>
+                    </a:blip>
+                    <a:srcRect/>
+                    <a:stretch>
+                      <a:fillRect/>
+                    </a:stretch>
+                  </pic:blipFill>
+                  <pic:spPr bwMode="auto">
+                    <a:xfrm>
+                      <a:off x="0" y="0"/>
+                      <a:ext cx="5760720" cy="2545191"/>
+                    </a:xfrm>
+                    <a:prstGeom prst="rect">
+                      <a:avLst/>
+                    </a:prstGeom>
+                    <a:noFill/>
+                    <a:ln>
+                      <a:noFill/>
+                    </a:ln>
+                  </pic:spPr>
+                </pic:pic>
+              </a:graphicData>
+            </a:graphic>
+          </wp:inline>
+        </w:drawing>
+      </w:r>
+    </w:p>
     <w:p>
       <w:pPr>
         <w:pStyle w:val="Heading11"/>
@@ -4059,8 +4482,8 @@
           <w:numId w:val="1"/>
         </w:numPr>
       </w:pPr>
-      <w:bookmarkStart w:id="24" w:name="_Toc317331540"/>
-      <w:bookmarkEnd w:id="24"/>
+      <w:bookmarkStart w:id="25" w:name="_Toc317331540"/>
+      <w:bookmarkEnd w:id="25"/>
       <w:r>
         <w:lastRenderedPageBreak/>
         <w:t>Infrastruktur</w:t>
@@ -4629,31 +5052,11 @@
           <w:numId w:val="12"/>
         </w:numPr>
       </w:pPr>
+      <w:proofErr w:type="spellStart"/>
       <w:r>
         <w:t>Whatsapp</w:t>
       </w:r>
-      <w:bookmarkStart w:id="25" w:name="_GoBack"/>
-      <w:bookmarkEnd w:id="25"/>
-    </w:p>
-    <w:p>
-      <w:pPr>
-        <w:pStyle w:val="Listenabsatz"/>
-        <w:numPr>
-          <w:ilvl w:val="0"/>
-          <w:numId w:val="12"/>
-        </w:numPr>
-      </w:pPr>
-      <w:hyperlink r:id="rId11" w:history="1">
-        <w:r>
-          <w:rPr>
-            <w:rStyle w:val="Link"/>
-          </w:rPr>
-          <w:t>http://minutes.io</w:t>
-        </w:r>
-      </w:hyperlink>
-      <w:r>
-        <w:t xml:space="preserve"> (für Sitzungsprotokoll, das an alle gesendet wird)</w:t>
-      </w:r>
+      <w:proofErr w:type="spellEnd"/>
     </w:p>
     <w:p>
       <w:pPr>
@@ -5265,7 +5668,7 @@
             <w:rPr>
               <w:noProof/>
             </w:rPr>
-            <w:t>12</w:t>
+            <w:t>9</w:t>
           </w:r>
           <w:r>
             <w:fldChar w:fldCharType="end"/>
@@ -6459,7 +6862,7 @@
       <w:lvlText w:val="%1.%2.%3.%4 "/>
       <w:lvlJc w:val="left"/>
       <w:pPr>
-        <w:ind w:left="0" w:firstLine="0"/>
+        <w:ind w:left="426" w:firstLine="0"/>
       </w:pPr>
     </w:lvl>
     <w:lvl w:ilvl="4">
@@ -8458,7 +8861,7 @@
 </file>
 
 <file path=customXml/itemProps1.xml><?xml version="1.0" encoding="utf-8"?>
-<ds:datastoreItem xmlns:ds="http://schemas.openxmlformats.org/officeDocument/2006/customXml" ds:itemID="{A6FCD3B9-910B-CE42-B97A-8A6E52E1F597}">
+<ds:datastoreItem xmlns:ds="http://schemas.openxmlformats.org/officeDocument/2006/customXml" ds:itemID="{DA011161-F1DC-D34B-9A1E-3B36CBD47491}">
   <ds:schemaRefs>
     <ds:schemaRef ds:uri="http://schemas.openxmlformats.org/officeDocument/2006/bibliography"/>
   </ds:schemaRefs>

--- a/02_Projektplan/Projektplan-JBomberman.docx
+++ b/02_Projektplan/Projektplan-JBomberman.docx
@@ -4097,7 +4097,6 @@
         </w:rPr>
         <w:t xml:space="preserve"> </w:t>
       </w:r>
-      <w:proofErr w:type="spellStart"/>
       <w:r>
         <w:rPr>
           <w:color w:val="4478CA"/>
@@ -4107,7 +4106,6 @@
         </w:rPr>
         <w:t>Construction</w:t>
       </w:r>
-      <w:proofErr w:type="spellEnd"/>
     </w:p>
     <w:p>
       <w:pPr>
@@ -4242,11 +4240,7 @@
         <w:t xml:space="preserve"> Stand der jeweiligen arbeiten zu erfahren und gegebenenfalls Hilfestellung anzubieten</w:t>
       </w:r>
       <w:r>
-        <w:t xml:space="preserve"> ,</w:t>
-      </w:r>
-      <w:proofErr w:type="gramStart"/>
-      <w:r>
-        <w:t>falls</w:t>
+        <w:t xml:space="preserve"> ,falls</w:t>
       </w:r>
       <w:r>
         <w:t xml:space="preserve"> </w:t>
@@ -4255,11 +4249,7 @@
         <w:t>et</w:t>
       </w:r>
       <w:r>
-        <w:t>was</w:t>
-      </w:r>
-      <w:proofErr w:type="gramEnd"/>
-      <w:r>
-        <w:t xml:space="preserve"> nicht funktionieren sollte.</w:t>
+        <w:t>was nicht funktionieren sollte.</w:t>
       </w:r>
     </w:p>
     <w:p/>
@@ -4300,15 +4290,7 @@
     </w:p>
     <w:p>
       <w:r>
-        <w:t xml:space="preserve">Risiken werden im Dokument </w:t>
-      </w:r>
-      <w:proofErr w:type="spellStart"/>
-      <w:r>
-        <w:t>TechnischeRisiken.xslx</w:t>
-      </w:r>
-      <w:proofErr w:type="spellEnd"/>
-      <w:r>
-        <w:t xml:space="preserve"> beschrieben</w:t>
+        <w:t>Risiken werden im Dokument TechnischeRisiken.xslx beschrieben</w:t>
       </w:r>
     </w:p>
     <w:p>
@@ -4400,16 +4382,18 @@
     </w:p>
     <w:p>
       <w:r>
-        <w:t xml:space="preserve">Link zum </w:t>
-      </w:r>
-      <w:proofErr w:type="spellStart"/>
-      <w:r>
-        <w:t>redmine</w:t>
-      </w:r>
-      <w:proofErr w:type="spellEnd"/>
-      <w:r>
-        <w:t xml:space="preserve">: </w:t>
-      </w:r>
+        <w:t xml:space="preserve">Link zum redmine: </w:t>
+      </w:r>
+      <w:hyperlink r:id="rId11" w:history="1">
+        <w:r>
+          <w:rPr>
+            <w:rStyle w:val="Link"/>
+          </w:rPr>
+          <w:t>http://se2.zonk.io/redmine</w:t>
+        </w:r>
+      </w:hyperlink>
+    </w:p>
+    <w:p>
       <w:bookmarkStart w:id="24" w:name="_GoBack"/>
       <w:bookmarkEnd w:id="24"/>
     </w:p>
@@ -4441,7 +4425,7 @@
                     </pic:cNvPicPr>
                   </pic:nvPicPr>
                   <pic:blipFill>
-                    <a:blip r:embed="rId11">
+                    <a:blip r:embed="rId12">
                       <a:extLst>
                         <a:ext uri="{28A0092B-C50C-407E-A947-70E740481C1C}">
                           <a14:useLocalDpi xmlns:a14="http://schemas.microsoft.com/office/drawing/2010/main" val="0"/>
@@ -5052,11 +5036,9 @@
           <w:numId w:val="12"/>
         </w:numPr>
       </w:pPr>
-      <w:proofErr w:type="spellStart"/>
       <w:r>
         <w:t>Whatsapp</w:t>
       </w:r>
-      <w:proofErr w:type="spellEnd"/>
     </w:p>
     <w:p>
       <w:pPr>
@@ -5336,8 +5318,8 @@
       </w:r>
     </w:p>
     <w:sectPr>
-      <w:headerReference w:type="default" r:id="rId12"/>
-      <w:footerReference w:type="default" r:id="rId13"/>
+      <w:headerReference w:type="default" r:id="rId13"/>
+      <w:footerReference w:type="default" r:id="rId14"/>
       <w:pgSz w:w="11906" w:h="16838"/>
       <w:pgMar w:top="1417" w:right="1417" w:bottom="1134" w:left="1417" w:header="708" w:footer="708" w:gutter="0"/>
       <w:cols w:space="720"/>
@@ -5576,23 +5558,7 @@
               <w:color w:val="808080"/>
               <w:lang w:val="en-US"/>
             </w:rPr>
-            <w:t xml:space="preserve">Software Engineering 2 </w:t>
-          </w:r>
-          <w:proofErr w:type="spellStart"/>
-          <w:r>
-            <w:rPr>
-              <w:color w:val="808080"/>
-              <w:lang w:val="en-US"/>
-            </w:rPr>
-            <w:t>Projekt</w:t>
-          </w:r>
-          <w:proofErr w:type="spellEnd"/>
-          <w:r>
-            <w:rPr>
-              <w:color w:val="808080"/>
-              <w:lang w:val="en-US"/>
-            </w:rPr>
-            <w:t xml:space="preserve"> Semester 4</w:t>
+            <w:t>Software Engineering 2 Projekt Semester 4</w:t>
           </w:r>
         </w:p>
         <w:p>
@@ -5613,17 +5579,8 @@
               <w:color w:val="808080"/>
               <w:lang w:val="en-US"/>
             </w:rPr>
-            <w:t xml:space="preserve">: </w:t>
+            <w:t>: JBomberman</w:t>
           </w:r>
-          <w:proofErr w:type="spellStart"/>
-          <w:r>
-            <w:rPr>
-              <w:color w:val="808080"/>
-              <w:lang w:val="en-US"/>
-            </w:rPr>
-            <w:t>JBomberman</w:t>
-          </w:r>
-          <w:proofErr w:type="spellEnd"/>
         </w:p>
       </w:tc>
       <w:tc>
@@ -5668,7 +5625,7 @@
             <w:rPr>
               <w:noProof/>
             </w:rPr>
-            <w:t>9</w:t>
+            <w:t>11</w:t>
           </w:r>
           <w:r>
             <w:fldChar w:fldCharType="end"/>
@@ -8861,7 +8818,7 @@
 </file>
 
 <file path=customXml/itemProps1.xml><?xml version="1.0" encoding="utf-8"?>
-<ds:datastoreItem xmlns:ds="http://schemas.openxmlformats.org/officeDocument/2006/customXml" ds:itemID="{DA011161-F1DC-D34B-9A1E-3B36CBD47491}">
+<ds:datastoreItem xmlns:ds="http://schemas.openxmlformats.org/officeDocument/2006/customXml" ds:itemID="{4E504DB5-C028-C542-99DF-B23CCAEC0DC4}">
   <ds:schemaRefs>
     <ds:schemaRef ds:uri="http://schemas.openxmlformats.org/officeDocument/2006/bibliography"/>
   </ds:schemaRefs>

--- a/02_Projektplan/Projektplan-JBomberman.docx
+++ b/02_Projektplan/Projektplan-JBomberman.docx
@@ -4097,6 +4097,7 @@
         </w:rPr>
         <w:t xml:space="preserve"> </w:t>
       </w:r>
+      <w:proofErr w:type="spellStart"/>
       <w:r>
         <w:rPr>
           <w:color w:val="4478CA"/>
@@ -4106,6 +4107,7 @@
         </w:rPr>
         <w:t>Construction</w:t>
       </w:r>
+      <w:proofErr w:type="spellEnd"/>
     </w:p>
     <w:p>
       <w:pPr>
@@ -4240,7 +4242,11 @@
         <w:t xml:space="preserve"> Stand der jeweiligen arbeiten zu erfahren und gegebenenfalls Hilfestellung anzubieten</w:t>
       </w:r>
       <w:r>
-        <w:t xml:space="preserve"> ,falls</w:t>
+        <w:t xml:space="preserve"> ,</w:t>
+      </w:r>
+      <w:proofErr w:type="gramStart"/>
+      <w:r>
+        <w:t>falls</w:t>
       </w:r>
       <w:r>
         <w:t xml:space="preserve"> </w:t>
@@ -4249,7 +4255,11 @@
         <w:t>et</w:t>
       </w:r>
       <w:r>
-        <w:t>was nicht funktionieren sollte.</w:t>
+        <w:t>was</w:t>
+      </w:r>
+      <w:proofErr w:type="gramEnd"/>
+      <w:r>
+        <w:t xml:space="preserve"> nicht funktionieren sollte.</w:t>
       </w:r>
     </w:p>
     <w:p/>
@@ -4290,7 +4300,15 @@
     </w:p>
     <w:p>
       <w:r>
-        <w:t>Risiken werden im Dokument TechnischeRisiken.xslx beschrieben</w:t>
+        <w:t xml:space="preserve">Risiken werden im Dokument </w:t>
+      </w:r>
+      <w:proofErr w:type="spellStart"/>
+      <w:r>
+        <w:t>TechnischeRisiken.xslx</w:t>
+      </w:r>
+      <w:proofErr w:type="spellEnd"/>
+      <w:r>
+        <w:t xml:space="preserve"> beschrieben</w:t>
       </w:r>
     </w:p>
     <w:p>
@@ -4382,21 +4400,40 @@
     </w:p>
     <w:p>
       <w:r>
-        <w:t xml:space="preserve">Link zum redmine: </w:t>
+        <w:t xml:space="preserve">Link zum </w:t>
+      </w:r>
+      <w:proofErr w:type="spellStart"/>
+      <w:r>
+        <w:t>redmine</w:t>
+      </w:r>
+      <w:proofErr w:type="spellEnd"/>
+      <w:r>
+        <w:t xml:space="preserve">: </w:t>
       </w:r>
       <w:hyperlink r:id="rId11" w:history="1">
         <w:r>
           <w:rPr>
             <w:rStyle w:val="Link"/>
           </w:rPr>
-          <w:t>http://se2.zonk.io/redmine</w:t>
+          <w:t>http://se2p.zonk.io/redm</w:t>
+        </w:r>
+        <w:r>
+          <w:rPr>
+            <w:rStyle w:val="Link"/>
+          </w:rPr>
+          <w:t>i</w:t>
+        </w:r>
+        <w:r>
+          <w:rPr>
+            <w:rStyle w:val="Link"/>
+          </w:rPr>
+          <w:t>ne</w:t>
         </w:r>
       </w:hyperlink>
-    </w:p>
-    <w:p>
       <w:bookmarkStart w:id="24" w:name="_GoBack"/>
       <w:bookmarkEnd w:id="24"/>
     </w:p>
+    <w:p/>
     <w:p>
       <w:r>
         <w:rPr>
@@ -5036,9 +5073,11 @@
           <w:numId w:val="12"/>
         </w:numPr>
       </w:pPr>
+      <w:proofErr w:type="spellStart"/>
       <w:r>
         <w:t>Whatsapp</w:t>
       </w:r>
+      <w:proofErr w:type="spellEnd"/>
     </w:p>
     <w:p>
       <w:pPr>
@@ -5558,7 +5597,23 @@
               <w:color w:val="808080"/>
               <w:lang w:val="en-US"/>
             </w:rPr>
-            <w:t>Software Engineering 2 Projekt Semester 4</w:t>
+            <w:t xml:space="preserve">Software Engineering 2 </w:t>
+          </w:r>
+          <w:proofErr w:type="spellStart"/>
+          <w:r>
+            <w:rPr>
+              <w:color w:val="808080"/>
+              <w:lang w:val="en-US"/>
+            </w:rPr>
+            <w:t>Projekt</w:t>
+          </w:r>
+          <w:proofErr w:type="spellEnd"/>
+          <w:r>
+            <w:rPr>
+              <w:color w:val="808080"/>
+              <w:lang w:val="en-US"/>
+            </w:rPr>
+            <w:t xml:space="preserve"> Semester 4</w:t>
           </w:r>
         </w:p>
         <w:p>
@@ -5579,8 +5634,17 @@
               <w:color w:val="808080"/>
               <w:lang w:val="en-US"/>
             </w:rPr>
-            <w:t>: JBomberman</w:t>
+            <w:t xml:space="preserve">: </w:t>
           </w:r>
+          <w:proofErr w:type="spellStart"/>
+          <w:r>
+            <w:rPr>
+              <w:color w:val="808080"/>
+              <w:lang w:val="en-US"/>
+            </w:rPr>
+            <w:t>JBomberman</w:t>
+          </w:r>
+          <w:proofErr w:type="spellEnd"/>
         </w:p>
       </w:tc>
       <w:tc>
@@ -5625,7 +5689,7 @@
             <w:rPr>
               <w:noProof/>
             </w:rPr>
-            <w:t>11</w:t>
+            <w:t>10</w:t>
           </w:r>
           <w:r>
             <w:fldChar w:fldCharType="end"/>
@@ -8334,6 +8398,18 @@
       <w:u w:val="single"/>
     </w:rPr>
   </w:style>
+  <w:style w:type="character" w:styleId="GesichteterLink">
+    <w:name w:val="FollowedHyperlink"/>
+    <w:basedOn w:val="Absatzstandardschriftart"/>
+    <w:uiPriority w:val="99"/>
+    <w:semiHidden/>
+    <w:unhideWhenUsed/>
+    <w:rsid w:val="00D21B9F"/>
+    <w:rPr>
+      <w:color w:val="800080" w:themeColor="followedHyperlink"/>
+      <w:u w:val="single"/>
+    </w:rPr>
+  </w:style>
 </w:styles>
 </file>
 
@@ -8818,7 +8894,7 @@
 </file>
 
 <file path=customXml/itemProps1.xml><?xml version="1.0" encoding="utf-8"?>
-<ds:datastoreItem xmlns:ds="http://schemas.openxmlformats.org/officeDocument/2006/customXml" ds:itemID="{4E504DB5-C028-C542-99DF-B23CCAEC0DC4}">
+<ds:datastoreItem xmlns:ds="http://schemas.openxmlformats.org/officeDocument/2006/customXml" ds:itemID="{26CF46E9-839B-6640-9704-350D7D4B52E5}">
   <ds:schemaRefs>
     <ds:schemaRef ds:uri="http://schemas.openxmlformats.org/officeDocument/2006/bibliography"/>
   </ds:schemaRefs>

--- a/02_Projektplan/Projektplan-JBomberman.docx
+++ b/02_Projektplan/Projektplan-JBomberman.docx
@@ -107,13 +107,8 @@
         <w:pStyle w:val="Titel"/>
       </w:pPr>
       <w:r>
-        <w:t xml:space="preserve">Projekt: </w:t>
-      </w:r>
-      <w:proofErr w:type="spellStart"/>
-      <w:r>
-        <w:t>JBomberman</w:t>
-      </w:r>
-      <w:proofErr w:type="spellEnd"/>
+        <w:t>Projekt: JBomberman</w:t>
+      </w:r>
       <w:r>
         <w:br/>
       </w:r>
@@ -158,13 +153,8 @@
         <w:jc w:val="center"/>
       </w:pPr>
       <w:r>
-        <w:t xml:space="preserve">Fabian </w:t>
-      </w:r>
-      <w:proofErr w:type="spellStart"/>
-      <w:r>
-        <w:t>Binna</w:t>
-      </w:r>
-      <w:proofErr w:type="spellEnd"/>
+        <w:t>Fabian Binna</w:t>
+      </w:r>
     </w:p>
     <w:p/>
     <w:p>
@@ -177,57 +167,47 @@
         </w:numPr>
       </w:pPr>
       <w:bookmarkStart w:id="0" w:name="_Toc286833037"/>
-      <w:bookmarkStart w:id="1" w:name="_Toc317331516"/>
+      <w:bookmarkStart w:id="1" w:name="_Toc286664158"/>
       <w:bookmarkEnd w:id="0"/>
-      <w:bookmarkEnd w:id="1"/>
       <w:r>
         <w:lastRenderedPageBreak/>
         <w:t>Änderungsgeschichte</w:t>
       </w:r>
+      <w:bookmarkEnd w:id="1"/>
     </w:p>
     <w:p/>
     <w:tbl>
       <w:tblPr>
+        <w:tblStyle w:val="LightShading-Accent11"/>
         <w:tblW w:w="0" w:type="auto"/>
-        <w:tblBorders>
-          <w:top w:val="single" w:sz="8" w:space="0" w:color="4F81BD"/>
-          <w:left w:val="nil"/>
-          <w:bottom w:val="single" w:sz="8" w:space="0" w:color="4F81BD"/>
-          <w:right w:val="nil"/>
-          <w:insideH w:val="single" w:sz="8" w:space="0" w:color="4F81BD"/>
-          <w:insideV w:val="nil"/>
-        </w:tblBorders>
         <w:tblLook w:val="04A0" w:firstRow="1" w:lastRow="0" w:firstColumn="1" w:lastColumn="0" w:noHBand="0" w:noVBand="1"/>
       </w:tblPr>
       <w:tblGrid>
-        <w:gridCol w:w="1532"/>
-        <w:gridCol w:w="1166"/>
-        <w:gridCol w:w="4030"/>
-        <w:gridCol w:w="2560"/>
+        <w:gridCol w:w="1537"/>
+        <w:gridCol w:w="1173"/>
+        <w:gridCol w:w="4029"/>
+        <w:gridCol w:w="2549"/>
       </w:tblGrid>
       <w:tr>
+        <w:trPr>
+          <w:cnfStyle w:val="100000000000" w:firstRow="1" w:lastRow="0" w:firstColumn="0" w:lastColumn="0" w:oddVBand="0" w:evenVBand="0" w:oddHBand="0" w:evenHBand="0" w:firstRowFirstColumn="0" w:firstRowLastColumn="0" w:lastRowFirstColumn="0" w:lastRowLastColumn="0"/>
+        </w:trPr>
         <w:tc>
           <w:tcPr>
+            <w:cnfStyle w:val="001000000000" w:firstRow="0" w:lastRow="0" w:firstColumn="1" w:lastColumn="0" w:oddVBand="0" w:evenVBand="0" w:oddHBand="0" w:evenHBand="0" w:firstRowFirstColumn="0" w:firstRowLastColumn="0" w:lastRowFirstColumn="0" w:lastRowLastColumn="0"/>
             <w:tcW w:w="1565" w:type="dxa"/>
-            <w:tcBorders>
-              <w:top w:val="single" w:sz="8" w:space="0" w:color="4F81BD"/>
-              <w:left w:val="nil"/>
-              <w:bottom w:val="single" w:sz="8" w:space="0" w:color="4F81BD"/>
-              <w:right w:val="nil"/>
-            </w:tcBorders>
-            <w:shd w:val="clear" w:color="auto" w:fill="FFFFFF"/>
           </w:tcPr>
           <w:p>
             <w:pPr>
               <w:rPr>
-                <w:b/>
-                <w:bCs/>
+                <w:b w:val="0"/>
+                <w:bCs w:val="0"/>
               </w:rPr>
             </w:pPr>
             <w:r>
               <w:rPr>
-                <w:b/>
-                <w:bCs/>
+                <w:b w:val="0"/>
+                <w:bCs w:val="0"/>
               </w:rPr>
               <w:t>Datum</w:t>
             </w:r>
@@ -236,25 +216,19 @@
         <w:tc>
           <w:tcPr>
             <w:tcW w:w="1182" w:type="dxa"/>
-            <w:tcBorders>
-              <w:top w:val="single" w:sz="8" w:space="0" w:color="4F81BD"/>
-              <w:left w:val="nil"/>
-              <w:bottom w:val="single" w:sz="8" w:space="0" w:color="4F81BD"/>
-              <w:right w:val="nil"/>
-            </w:tcBorders>
-            <w:shd w:val="clear" w:color="auto" w:fill="FFFFFF"/>
           </w:tcPr>
           <w:p>
             <w:pPr>
-              <w:rPr>
-                <w:b/>
-                <w:bCs/>
+              <w:cnfStyle w:val="100000000000" w:firstRow="1" w:lastRow="0" w:firstColumn="0" w:lastColumn="0" w:oddVBand="0" w:evenVBand="0" w:oddHBand="0" w:evenHBand="0" w:firstRowFirstColumn="0" w:firstRowLastColumn="0" w:lastRowFirstColumn="0" w:lastRowLastColumn="0"/>
+              <w:rPr>
+                <w:b w:val="0"/>
+                <w:bCs w:val="0"/>
               </w:rPr>
             </w:pPr>
             <w:r>
               <w:rPr>
-                <w:b/>
-                <w:bCs/>
+                <w:b w:val="0"/>
+                <w:bCs w:val="0"/>
               </w:rPr>
               <w:t>Version</w:t>
             </w:r>
@@ -263,25 +237,19 @@
         <w:tc>
           <w:tcPr>
             <w:tcW w:w="4188" w:type="dxa"/>
-            <w:tcBorders>
-              <w:top w:val="single" w:sz="8" w:space="0" w:color="4F81BD"/>
-              <w:left w:val="nil"/>
-              <w:bottom w:val="single" w:sz="8" w:space="0" w:color="4F81BD"/>
-              <w:right w:val="nil"/>
-            </w:tcBorders>
-            <w:shd w:val="clear" w:color="auto" w:fill="FFFFFF"/>
           </w:tcPr>
           <w:p>
             <w:pPr>
-              <w:rPr>
-                <w:b/>
-                <w:bCs/>
+              <w:cnfStyle w:val="100000000000" w:firstRow="1" w:lastRow="0" w:firstColumn="0" w:lastColumn="0" w:oddVBand="0" w:evenVBand="0" w:oddHBand="0" w:evenHBand="0" w:firstRowFirstColumn="0" w:firstRowLastColumn="0" w:lastRowFirstColumn="0" w:lastRowLastColumn="0"/>
+              <w:rPr>
+                <w:b w:val="0"/>
+                <w:bCs w:val="0"/>
               </w:rPr>
             </w:pPr>
             <w:r>
               <w:rPr>
-                <w:b/>
-                <w:bCs/>
+                <w:b w:val="0"/>
+                <w:bCs w:val="0"/>
               </w:rPr>
               <w:t>Änderung</w:t>
             </w:r>
@@ -290,27 +258,84 @@
         <w:tc>
           <w:tcPr>
             <w:tcW w:w="2667" w:type="dxa"/>
-            <w:tcBorders>
-              <w:top w:val="single" w:sz="8" w:space="0" w:color="4F81BD"/>
-              <w:left w:val="nil"/>
-              <w:bottom w:val="single" w:sz="8" w:space="0" w:color="4F81BD"/>
-              <w:right w:val="nil"/>
-            </w:tcBorders>
-            <w:shd w:val="clear" w:color="auto" w:fill="FFFFFF"/>
           </w:tcPr>
           <w:p>
             <w:pPr>
-              <w:rPr>
-                <w:b/>
-                <w:bCs/>
+              <w:cnfStyle w:val="100000000000" w:firstRow="1" w:lastRow="0" w:firstColumn="0" w:lastColumn="0" w:oddVBand="0" w:evenVBand="0" w:oddHBand="0" w:evenHBand="0" w:firstRowFirstColumn="0" w:firstRowLastColumn="0" w:lastRowFirstColumn="0" w:lastRowLastColumn="0"/>
+              <w:rPr>
+                <w:b w:val="0"/>
+                <w:bCs w:val="0"/>
               </w:rPr>
             </w:pPr>
             <w:r>
               <w:rPr>
-                <w:b/>
-                <w:bCs/>
+                <w:b w:val="0"/>
+                <w:bCs w:val="0"/>
               </w:rPr>
               <w:t>Autor</w:t>
+            </w:r>
+          </w:p>
+        </w:tc>
+      </w:tr>
+      <w:tr>
+        <w:trPr>
+          <w:cnfStyle w:val="000000100000" w:firstRow="0" w:lastRow="0" w:firstColumn="0" w:lastColumn="0" w:oddVBand="0" w:evenVBand="0" w:oddHBand="1" w:evenHBand="0" w:firstRowFirstColumn="0" w:firstRowLastColumn="0" w:lastRowFirstColumn="0" w:lastRowLastColumn="0"/>
+        </w:trPr>
+        <w:tc>
+          <w:tcPr>
+            <w:cnfStyle w:val="001000000000" w:firstRow="0" w:lastRow="0" w:firstColumn="1" w:lastColumn="0" w:oddVBand="0" w:evenVBand="0" w:oddHBand="0" w:evenHBand="0" w:firstRowFirstColumn="0" w:firstRowLastColumn="0" w:lastRowFirstColumn="0" w:lastRowLastColumn="0"/>
+            <w:tcW w:w="1565" w:type="dxa"/>
+          </w:tcPr>
+          <w:p>
+            <w:pPr>
+              <w:rPr>
+                <w:bCs w:val="0"/>
+              </w:rPr>
+            </w:pPr>
+            <w:r>
+              <w:rPr>
+                <w:bCs w:val="0"/>
+              </w:rPr>
+              <w:t>23.02.15</w:t>
+            </w:r>
+          </w:p>
+        </w:tc>
+        <w:tc>
+          <w:tcPr>
+            <w:tcW w:w="1182" w:type="dxa"/>
+          </w:tcPr>
+          <w:p>
+            <w:pPr>
+              <w:cnfStyle w:val="000000100000" w:firstRow="0" w:lastRow="0" w:firstColumn="0" w:lastColumn="0" w:oddVBand="0" w:evenVBand="0" w:oddHBand="1" w:evenHBand="0" w:firstRowFirstColumn="0" w:firstRowLastColumn="0" w:lastRowFirstColumn="0" w:lastRowLastColumn="0"/>
+            </w:pPr>
+            <w:r>
+              <w:t>1.00</w:t>
+            </w:r>
+          </w:p>
+        </w:tc>
+        <w:tc>
+          <w:tcPr>
+            <w:tcW w:w="4188" w:type="dxa"/>
+          </w:tcPr>
+          <w:p>
+            <w:pPr>
+              <w:cnfStyle w:val="000000100000" w:firstRow="0" w:lastRow="0" w:firstColumn="0" w:lastColumn="0" w:oddVBand="0" w:evenVBand="0" w:oddHBand="1" w:evenHBand="0" w:firstRowFirstColumn="0" w:firstRowLastColumn="0" w:lastRowFirstColumn="0" w:lastRowLastColumn="0"/>
+            </w:pPr>
+            <w:r>
+              <w:t>Erstellung des Dokuments</w:t>
+            </w:r>
+          </w:p>
+        </w:tc>
+        <w:tc>
+          <w:tcPr>
+            <w:tcW w:w="2667" w:type="dxa"/>
+          </w:tcPr>
+          <w:p>
+            <w:pPr>
+              <w:cnfStyle w:val="000000100000" w:firstRow="0" w:lastRow="0" w:firstColumn="0" w:lastColumn="0" w:oddVBand="0" w:evenVBand="0" w:oddHBand="1" w:evenHBand="0" w:firstRowFirstColumn="0" w:firstRowLastColumn="0" w:lastRowFirstColumn="0" w:lastRowLastColumn="0"/>
+            </w:pPr>
+            <w:r>
+              <w:t>Gruppe</w:t>
             </w:r>
           </w:p>
         </w:tc>
@@ -318,89 +343,106 @@
       <w:tr>
         <w:tc>
           <w:tcPr>
+            <w:cnfStyle w:val="001000000000" w:firstRow="0" w:lastRow="0" w:firstColumn="1" w:lastColumn="0" w:oddVBand="0" w:evenVBand="0" w:oddHBand="0" w:evenHBand="0" w:firstRowFirstColumn="0" w:firstRowLastColumn="0" w:lastRowFirstColumn="0" w:lastRowLastColumn="0"/>
             <w:tcW w:w="1565" w:type="dxa"/>
-            <w:tcBorders>
-              <w:top w:val="nil"/>
-              <w:left w:val="nil"/>
-              <w:bottom w:val="nil"/>
-              <w:right w:val="nil"/>
-            </w:tcBorders>
-            <w:shd w:val="clear" w:color="auto" w:fill="D3DFEE"/>
           </w:tcPr>
           <w:p>
-            <w:pPr>
-              <w:spacing w:after="80"/>
-              <w:rPr>
-                <w:b/>
-                <w:bCs/>
-              </w:rPr>
-            </w:pPr>
-            <w:r>
-              <w:rPr>
-                <w:b/>
-                <w:bCs/>
-              </w:rPr>
-              <w:t>23.02.15</w:t>
+            <w:r>
+              <w:t>24.02.15</w:t>
             </w:r>
           </w:p>
         </w:tc>
         <w:tc>
           <w:tcPr>
             <w:tcW w:w="1182" w:type="dxa"/>
-            <w:tcBorders>
-              <w:top w:val="nil"/>
-              <w:left w:val="nil"/>
-              <w:bottom w:val="nil"/>
-              <w:right w:val="nil"/>
-            </w:tcBorders>
-            <w:shd w:val="clear" w:color="auto" w:fill="D3DFEE"/>
           </w:tcPr>
           <w:p>
             <w:pPr>
-              <w:spacing w:after="80"/>
+              <w:cnfStyle w:val="000000000000" w:firstRow="0" w:lastRow="0" w:firstColumn="0" w:lastColumn="0" w:oddVBand="0" w:evenVBand="0" w:oddHBand="0" w:evenHBand="0" w:firstRowFirstColumn="0" w:firstRowLastColumn="0" w:lastRowFirstColumn="0" w:lastRowLastColumn="0"/>
             </w:pPr>
             <w:r>
-              <w:t>1.00</w:t>
+              <w:t>1.01</w:t>
             </w:r>
           </w:p>
         </w:tc>
         <w:tc>
           <w:tcPr>
             <w:tcW w:w="4188" w:type="dxa"/>
-            <w:tcBorders>
-              <w:top w:val="nil"/>
-              <w:left w:val="nil"/>
-              <w:bottom w:val="nil"/>
-              <w:right w:val="nil"/>
-            </w:tcBorders>
-            <w:shd w:val="clear" w:color="auto" w:fill="D3DFEE"/>
           </w:tcPr>
           <w:p>
             <w:pPr>
-              <w:spacing w:after="80"/>
+              <w:cnfStyle w:val="000000000000" w:firstRow="0" w:lastRow="0" w:firstColumn="0" w:lastColumn="0" w:oddVBand="0" w:evenVBand="0" w:oddHBand="0" w:evenHBand="0" w:firstRowFirstColumn="0" w:firstRowLastColumn="0" w:lastRowFirstColumn="0" w:lastRowLastColumn="0"/>
             </w:pPr>
             <w:r>
-              <w:t>Erstellung des Dokuments</w:t>
+              <w:t>Neue Texte eingefügt</w:t>
             </w:r>
           </w:p>
         </w:tc>
         <w:tc>
           <w:tcPr>
             <w:tcW w:w="2667" w:type="dxa"/>
-            <w:tcBorders>
-              <w:top w:val="nil"/>
-              <w:left w:val="nil"/>
-              <w:bottom w:val="nil"/>
-              <w:right w:val="nil"/>
-            </w:tcBorders>
-            <w:shd w:val="clear" w:color="auto" w:fill="D3DFEE"/>
           </w:tcPr>
           <w:p>
             <w:pPr>
-              <w:spacing w:after="80"/>
+              <w:cnfStyle w:val="000000000000" w:firstRow="0" w:lastRow="0" w:firstColumn="0" w:lastColumn="0" w:oddVBand="0" w:evenVBand="0" w:oddHBand="0" w:evenHBand="0" w:firstRowFirstColumn="0" w:firstRowLastColumn="0" w:lastRowFirstColumn="0" w:lastRowLastColumn="0"/>
             </w:pPr>
             <w:r>
-              <w:t>Gruppe</w:t>
+              <w:t>Fabian Binna</w:t>
+            </w:r>
+          </w:p>
+        </w:tc>
+      </w:tr>
+      <w:tr>
+        <w:trPr>
+          <w:cnfStyle w:val="000000100000" w:firstRow="0" w:lastRow="0" w:firstColumn="0" w:lastColumn="0" w:oddVBand="0" w:evenVBand="0" w:oddHBand="1" w:evenHBand="0" w:firstRowFirstColumn="0" w:firstRowLastColumn="0" w:lastRowFirstColumn="0" w:lastRowLastColumn="0"/>
+        </w:trPr>
+        <w:tc>
+          <w:tcPr>
+            <w:cnfStyle w:val="001000000000" w:firstRow="0" w:lastRow="0" w:firstColumn="1" w:lastColumn="0" w:oddVBand="0" w:evenVBand="0" w:oddHBand="0" w:evenHBand="0" w:firstRowFirstColumn="0" w:firstRowLastColumn="0" w:lastRowFirstColumn="0" w:lastRowLastColumn="0"/>
+            <w:tcW w:w="1565" w:type="dxa"/>
+          </w:tcPr>
+          <w:p>
+            <w:r>
+              <w:t>25.02.15</w:t>
+            </w:r>
+          </w:p>
+        </w:tc>
+        <w:tc>
+          <w:tcPr>
+            <w:tcW w:w="1182" w:type="dxa"/>
+          </w:tcPr>
+          <w:p>
+            <w:pPr>
+              <w:cnfStyle w:val="000000100000" w:firstRow="0" w:lastRow="0" w:firstColumn="0" w:lastColumn="0" w:oddVBand="0" w:evenVBand="0" w:oddHBand="1" w:evenHBand="0" w:firstRowFirstColumn="0" w:firstRowLastColumn="0" w:lastRowFirstColumn="0" w:lastRowLastColumn="0"/>
+            </w:pPr>
+            <w:r>
+              <w:t>1.02</w:t>
+            </w:r>
+          </w:p>
+        </w:tc>
+        <w:tc>
+          <w:tcPr>
+            <w:tcW w:w="4188" w:type="dxa"/>
+          </w:tcPr>
+          <w:p>
+            <w:pPr>
+              <w:cnfStyle w:val="000000100000" w:firstRow="0" w:lastRow="0" w:firstColumn="0" w:lastColumn="0" w:oddVBand="0" w:evenVBand="0" w:oddHBand="1" w:evenHBand="0" w:firstRowFirstColumn="0" w:firstRowLastColumn="0" w:lastRowFirstColumn="0" w:lastRowLastColumn="0"/>
+            </w:pPr>
+            <w:r>
+              <w:t>Logo + Neue Texte</w:t>
+            </w:r>
+          </w:p>
+        </w:tc>
+        <w:tc>
+          <w:tcPr>
+            <w:tcW w:w="2667" w:type="dxa"/>
+          </w:tcPr>
+          <w:p>
+            <w:pPr>
+              <w:cnfStyle w:val="000000100000" w:firstRow="0" w:lastRow="0" w:firstColumn="0" w:lastColumn="0" w:oddVBand="0" w:evenVBand="0" w:oddHBand="1" w:evenHBand="0" w:firstRowFirstColumn="0" w:firstRowLastColumn="0" w:lastRowFirstColumn="0" w:lastRowLastColumn="0"/>
+            </w:pPr>
+            <w:r>
+              <w:t>Silvan Adrian</w:t>
             </w:r>
           </w:p>
         </w:tc>
@@ -408,456 +450,163 @@
       <w:tr>
         <w:tc>
           <w:tcPr>
+            <w:cnfStyle w:val="001000000000" w:firstRow="0" w:lastRow="0" w:firstColumn="1" w:lastColumn="0" w:oddVBand="0" w:evenVBand="0" w:oddHBand="0" w:evenHBand="0" w:firstRowFirstColumn="0" w:firstRowLastColumn="0" w:lastRowFirstColumn="0" w:lastRowLastColumn="0"/>
             <w:tcW w:w="1565" w:type="dxa"/>
-            <w:tcBorders>
-              <w:top w:val="nil"/>
-              <w:left w:val="nil"/>
-              <w:bottom w:val="nil"/>
-              <w:right w:val="nil"/>
-            </w:tcBorders>
-            <w:shd w:val="clear" w:color="auto" w:fill="FFFFFF"/>
           </w:tcPr>
           <w:p>
-            <w:pPr>
-              <w:spacing w:after="80"/>
-              <w:rPr>
-                <w:b/>
-                <w:bCs/>
-                <w:color w:val="365F91"/>
-              </w:rPr>
-            </w:pPr>
-            <w:r>
-              <w:rPr>
-                <w:b/>
-                <w:bCs/>
-                <w:color w:val="365F91"/>
-              </w:rPr>
-              <w:t>24.02.15</w:t>
+            <w:r>
+              <w:t>27.02.15</w:t>
             </w:r>
           </w:p>
         </w:tc>
         <w:tc>
           <w:tcPr>
             <w:tcW w:w="1182" w:type="dxa"/>
-            <w:tcBorders>
-              <w:top w:val="nil"/>
-              <w:left w:val="nil"/>
-              <w:bottom w:val="nil"/>
-              <w:right w:val="nil"/>
-            </w:tcBorders>
-            <w:shd w:val="clear" w:color="auto" w:fill="FFFFFF"/>
           </w:tcPr>
           <w:p>
             <w:pPr>
-              <w:spacing w:after="80"/>
-              <w:rPr>
-                <w:color w:val="365F91"/>
-              </w:rPr>
+              <w:cnfStyle w:val="000000000000" w:firstRow="0" w:lastRow="0" w:firstColumn="0" w:lastColumn="0" w:oddVBand="0" w:evenVBand="0" w:oddHBand="0" w:evenHBand="0" w:firstRowFirstColumn="0" w:firstRowLastColumn="0" w:lastRowFirstColumn="0" w:lastRowLastColumn="0"/>
             </w:pPr>
             <w:r>
-              <w:rPr>
-                <w:color w:val="365F91"/>
-              </w:rPr>
-              <w:t>1.01</w:t>
+              <w:t>1.03</w:t>
             </w:r>
           </w:p>
         </w:tc>
         <w:tc>
           <w:tcPr>
             <w:tcW w:w="4188" w:type="dxa"/>
-            <w:tcBorders>
-              <w:top w:val="nil"/>
-              <w:left w:val="nil"/>
-              <w:bottom w:val="nil"/>
-              <w:right w:val="nil"/>
-            </w:tcBorders>
-            <w:shd w:val="clear" w:color="auto" w:fill="FFFFFF"/>
           </w:tcPr>
           <w:p>
             <w:pPr>
-              <w:spacing w:after="80"/>
-              <w:rPr>
-                <w:color w:val="365F91"/>
-              </w:rPr>
+              <w:cnfStyle w:val="000000000000" w:firstRow="0" w:lastRow="0" w:firstColumn="0" w:lastColumn="0" w:oddVBand="0" w:evenVBand="0" w:oddHBand="0" w:evenHBand="0" w:firstRowFirstColumn="0" w:firstRowLastColumn="0" w:lastRowFirstColumn="0" w:lastRowLastColumn="0"/>
             </w:pPr>
             <w:r>
-              <w:rPr>
-                <w:color w:val="365F91"/>
-              </w:rPr>
-              <w:t>Neue Texte eingefügt</w:t>
+              <w:t>Arbeitspa</w:t>
+            </w:r>
+            <w:r>
+              <w:t>kete</w:t>
             </w:r>
           </w:p>
         </w:tc>
         <w:tc>
           <w:tcPr>
             <w:tcW w:w="2667" w:type="dxa"/>
-            <w:tcBorders>
-              <w:top w:val="nil"/>
-              <w:left w:val="nil"/>
-              <w:bottom w:val="nil"/>
-              <w:right w:val="nil"/>
-            </w:tcBorders>
-            <w:shd w:val="clear" w:color="auto" w:fill="FFFFFF"/>
           </w:tcPr>
           <w:p>
             <w:pPr>
-              <w:spacing w:after="80"/>
-              <w:rPr>
-                <w:color w:val="365F91"/>
-              </w:rPr>
+              <w:cnfStyle w:val="000000000000" w:firstRow="0" w:lastRow="0" w:firstColumn="0" w:lastColumn="0" w:oddVBand="0" w:evenVBand="0" w:oddHBand="0" w:evenHBand="0" w:firstRowFirstColumn="0" w:firstRowLastColumn="0" w:lastRowFirstColumn="0" w:lastRowLastColumn="0"/>
             </w:pPr>
             <w:r>
-              <w:rPr>
-                <w:color w:val="365F91"/>
-              </w:rPr>
-              <w:t xml:space="preserve">Fabian </w:t>
-            </w:r>
-            <w:proofErr w:type="spellStart"/>
-            <w:r>
-              <w:rPr>
-                <w:color w:val="365F91"/>
-              </w:rPr>
-              <w:t>Binna</w:t>
-            </w:r>
-            <w:proofErr w:type="spellEnd"/>
+              <w:t>Fabian Binna</w:t>
+            </w:r>
+          </w:p>
+        </w:tc>
+      </w:tr>
+      <w:tr>
+        <w:trPr>
+          <w:cnfStyle w:val="000000100000" w:firstRow="0" w:lastRow="0" w:firstColumn="0" w:lastColumn="0" w:oddVBand="0" w:evenVBand="0" w:oddHBand="1" w:evenHBand="0" w:firstRowFirstColumn="0" w:firstRowLastColumn="0" w:lastRowFirstColumn="0" w:lastRowLastColumn="0"/>
+        </w:trPr>
+        <w:tc>
+          <w:tcPr>
+            <w:cnfStyle w:val="001000000000" w:firstRow="0" w:lastRow="0" w:firstColumn="1" w:lastColumn="0" w:oddVBand="0" w:evenVBand="0" w:oddHBand="0" w:evenHBand="0" w:firstRowFirstColumn="0" w:firstRowLastColumn="0" w:lastRowFirstColumn="0" w:lastRowLastColumn="0"/>
+            <w:tcW w:w="1565" w:type="dxa"/>
+          </w:tcPr>
+          <w:p>
+            <w:r>
+              <w:t>27.02.15</w:t>
+            </w:r>
+          </w:p>
+        </w:tc>
+        <w:tc>
+          <w:tcPr>
+            <w:tcW w:w="1182" w:type="dxa"/>
+          </w:tcPr>
+          <w:p>
+            <w:pPr>
+              <w:cnfStyle w:val="000000100000" w:firstRow="0" w:lastRow="0" w:firstColumn="0" w:lastColumn="0" w:oddVBand="0" w:evenVBand="0" w:oddHBand="1" w:evenHBand="0" w:firstRowFirstColumn="0" w:firstRowLastColumn="0" w:lastRowFirstColumn="0" w:lastRowLastColumn="0"/>
+            </w:pPr>
+            <w:r>
+              <w:t>1.04</w:t>
+            </w:r>
+          </w:p>
+        </w:tc>
+        <w:tc>
+          <w:tcPr>
+            <w:tcW w:w="4188" w:type="dxa"/>
+          </w:tcPr>
+          <w:p>
+            <w:pPr>
+              <w:cnfStyle w:val="000000100000" w:firstRow="0" w:lastRow="0" w:firstColumn="0" w:lastColumn="0" w:oddVBand="0" w:evenVBand="0" w:oddHBand="1" w:evenHBand="0" w:firstRowFirstColumn="0" w:firstRowLastColumn="0" w:lastRowFirstColumn="0" w:lastRowLastColumn="0"/>
+            </w:pPr>
+            <w:r>
+              <w:t>Meilensteine</w:t>
+            </w:r>
+            <w:r>
+              <w:t xml:space="preserve"> + Phasen Iterationen</w:t>
+            </w:r>
+          </w:p>
+        </w:tc>
+        <w:tc>
+          <w:tcPr>
+            <w:tcW w:w="2667" w:type="dxa"/>
+          </w:tcPr>
+          <w:p>
+            <w:pPr>
+              <w:cnfStyle w:val="000000100000" w:firstRow="0" w:lastRow="0" w:firstColumn="0" w:lastColumn="0" w:oddVBand="0" w:evenVBand="0" w:oddHBand="1" w:evenHBand="0" w:firstRowFirstColumn="0" w:firstRowLastColumn="0" w:lastRowFirstColumn="0" w:lastRowLastColumn="0"/>
+            </w:pPr>
+            <w:r>
+              <w:t>Silvan Adrian</w:t>
+            </w:r>
           </w:p>
         </w:tc>
       </w:tr>
       <w:tr>
         <w:tc>
           <w:tcPr>
+            <w:cnfStyle w:val="001000000000" w:firstRow="0" w:lastRow="0" w:firstColumn="1" w:lastColumn="0" w:oddVBand="0" w:evenVBand="0" w:oddHBand="0" w:evenHBand="0" w:firstRowFirstColumn="0" w:firstRowLastColumn="0" w:lastRowFirstColumn="0" w:lastRowLastColumn="0"/>
             <w:tcW w:w="1565" w:type="dxa"/>
-            <w:tcBorders>
-              <w:top w:val="nil"/>
-              <w:left w:val="nil"/>
-              <w:bottom w:val="nil"/>
-              <w:right w:val="nil"/>
-            </w:tcBorders>
-            <w:shd w:val="clear" w:color="auto" w:fill="D3DFEE"/>
           </w:tcPr>
           <w:p>
-            <w:pPr>
-              <w:spacing w:after="80"/>
-              <w:rPr>
-                <w:b/>
-                <w:bCs/>
-                <w:color w:val="365F91"/>
-              </w:rPr>
-            </w:pPr>
-            <w:r>
-              <w:rPr>
-                <w:b/>
-                <w:bCs/>
-                <w:color w:val="365F91"/>
-              </w:rPr>
-              <w:t>25.02.15</w:t>
+            <w:r>
+              <w:t>27.02.15</w:t>
             </w:r>
           </w:p>
         </w:tc>
         <w:tc>
           <w:tcPr>
             <w:tcW w:w="1182" w:type="dxa"/>
-            <w:tcBorders>
-              <w:top w:val="nil"/>
-              <w:left w:val="nil"/>
-              <w:bottom w:val="nil"/>
-              <w:right w:val="nil"/>
-            </w:tcBorders>
-            <w:shd w:val="clear" w:color="auto" w:fill="D3DFEE"/>
           </w:tcPr>
           <w:p>
             <w:pPr>
-              <w:spacing w:after="80"/>
-              <w:rPr>
-                <w:color w:val="365F91"/>
-              </w:rPr>
+              <w:cnfStyle w:val="000000000000" w:firstRow="0" w:lastRow="0" w:firstColumn="0" w:lastColumn="0" w:oddVBand="0" w:evenVBand="0" w:oddHBand="0" w:evenHBand="0" w:firstRowFirstColumn="0" w:firstRowLastColumn="0" w:lastRowFirstColumn="0" w:lastRowLastColumn="0"/>
             </w:pPr>
             <w:r>
-              <w:rPr>
-                <w:color w:val="365F91"/>
-              </w:rPr>
-              <w:t>1.02</w:t>
+              <w:t>1.05</w:t>
             </w:r>
           </w:p>
         </w:tc>
         <w:tc>
           <w:tcPr>
             <w:tcW w:w="4188" w:type="dxa"/>
-            <w:tcBorders>
-              <w:top w:val="nil"/>
-              <w:left w:val="nil"/>
-              <w:bottom w:val="nil"/>
-              <w:right w:val="nil"/>
-            </w:tcBorders>
-            <w:shd w:val="clear" w:color="auto" w:fill="D3DFEE"/>
           </w:tcPr>
           <w:p>
             <w:pPr>
-              <w:spacing w:after="80"/>
-              <w:rPr>
-                <w:color w:val="365F91"/>
-              </w:rPr>
+              <w:cnfStyle w:val="000000000000" w:firstRow="0" w:lastRow="0" w:firstColumn="0" w:lastColumn="0" w:oddVBand="0" w:evenVBand="0" w:oddHBand="0" w:evenHBand="0" w:firstRowFirstColumn="0" w:firstRowLastColumn="0" w:lastRowFirstColumn="0" w:lastRowLastColumn="0"/>
             </w:pPr>
             <w:r>
-              <w:rPr>
-                <w:color w:val="365F91"/>
-              </w:rPr>
-              <w:t>Logo + Neue Texte</w:t>
+              <w:t>Formatierungen + Design Anpassungen</w:t>
             </w:r>
           </w:p>
         </w:tc>
         <w:tc>
           <w:tcPr>
             <w:tcW w:w="2667" w:type="dxa"/>
-            <w:tcBorders>
-              <w:top w:val="nil"/>
-              <w:left w:val="nil"/>
-              <w:bottom w:val="nil"/>
-              <w:right w:val="nil"/>
-            </w:tcBorders>
-            <w:shd w:val="clear" w:color="auto" w:fill="D3DFEE"/>
           </w:tcPr>
           <w:p>
             <w:pPr>
-              <w:spacing w:after="80"/>
-              <w:rPr>
-                <w:color w:val="365F91"/>
-              </w:rPr>
+              <w:cnfStyle w:val="000000000000" w:firstRow="0" w:lastRow="0" w:firstColumn="0" w:lastColumn="0" w:oddVBand="0" w:evenVBand="0" w:oddHBand="0" w:evenHBand="0" w:firstRowFirstColumn="0" w:firstRowLastColumn="0" w:lastRowFirstColumn="0" w:lastRowLastColumn="0"/>
             </w:pPr>
             <w:r>
-              <w:rPr>
-                <w:color w:val="365F91"/>
-              </w:rPr>
-              <w:t>Silvan Adrian</w:t>
-            </w:r>
-          </w:p>
-        </w:tc>
-      </w:tr>
-      <w:tr>
-        <w:tc>
-          <w:tcPr>
-            <w:tcW w:w="1565" w:type="dxa"/>
-            <w:tcBorders>
-              <w:top w:val="nil"/>
-              <w:left w:val="nil"/>
-              <w:bottom w:val="nil"/>
-              <w:right w:val="nil"/>
-            </w:tcBorders>
-            <w:shd w:val="clear" w:color="auto" w:fill="D3DFEE"/>
-          </w:tcPr>
-          <w:p>
-            <w:pPr>
-              <w:spacing w:after="80"/>
-              <w:rPr>
-                <w:b/>
-                <w:bCs/>
-                <w:color w:val="365F91"/>
-              </w:rPr>
-            </w:pPr>
-            <w:r>
-              <w:rPr>
-                <w:b/>
-                <w:bCs/>
-                <w:color w:val="365F91"/>
-              </w:rPr>
-              <w:t>27.02.15</w:t>
-            </w:r>
-          </w:p>
-        </w:tc>
-        <w:tc>
-          <w:tcPr>
-            <w:tcW w:w="1182" w:type="dxa"/>
-            <w:tcBorders>
-              <w:top w:val="nil"/>
-              <w:left w:val="nil"/>
-              <w:bottom w:val="nil"/>
-              <w:right w:val="nil"/>
-            </w:tcBorders>
-            <w:shd w:val="clear" w:color="auto" w:fill="D3DFEE"/>
-          </w:tcPr>
-          <w:p>
-            <w:pPr>
-              <w:spacing w:after="80"/>
-              <w:rPr>
-                <w:color w:val="365F91"/>
-              </w:rPr>
-            </w:pPr>
-            <w:r>
-              <w:rPr>
-                <w:color w:val="365F91"/>
-              </w:rPr>
-              <w:t>1.03</w:t>
-            </w:r>
-          </w:p>
-        </w:tc>
-        <w:tc>
-          <w:tcPr>
-            <w:tcW w:w="4188" w:type="dxa"/>
-            <w:tcBorders>
-              <w:top w:val="nil"/>
-              <w:left w:val="nil"/>
-              <w:bottom w:val="nil"/>
-              <w:right w:val="nil"/>
-            </w:tcBorders>
-            <w:shd w:val="clear" w:color="auto" w:fill="D3DFEE"/>
-          </w:tcPr>
-          <w:p>
-            <w:pPr>
-              <w:spacing w:after="80"/>
-              <w:rPr>
-                <w:color w:val="365F91"/>
-              </w:rPr>
-            </w:pPr>
-            <w:proofErr w:type="spellStart"/>
-            <w:r>
-              <w:rPr>
-                <w:color w:val="365F91"/>
-              </w:rPr>
-              <w:t>Arbeitspackete</w:t>
-            </w:r>
-            <w:proofErr w:type="spellEnd"/>
-          </w:p>
-        </w:tc>
-        <w:tc>
-          <w:tcPr>
-            <w:tcW w:w="2667" w:type="dxa"/>
-            <w:tcBorders>
-              <w:top w:val="nil"/>
-              <w:left w:val="nil"/>
-              <w:bottom w:val="nil"/>
-              <w:right w:val="nil"/>
-            </w:tcBorders>
-            <w:shd w:val="clear" w:color="auto" w:fill="D3DFEE"/>
-          </w:tcPr>
-          <w:p>
-            <w:pPr>
-              <w:spacing w:after="80"/>
-              <w:rPr>
-                <w:color w:val="365F91"/>
-              </w:rPr>
-            </w:pPr>
-            <w:r>
-              <w:rPr>
-                <w:color w:val="365F91"/>
-              </w:rPr>
-              <w:t xml:space="preserve">Fabian </w:t>
-            </w:r>
-            <w:proofErr w:type="spellStart"/>
-            <w:r>
-              <w:rPr>
-                <w:color w:val="365F91"/>
-              </w:rPr>
-              <w:t>Binna</w:t>
-            </w:r>
-            <w:proofErr w:type="spellEnd"/>
-          </w:p>
-        </w:tc>
-      </w:tr>
-      <w:tr>
-        <w:tc>
-          <w:tcPr>
-            <w:tcW w:w="1565" w:type="dxa"/>
-            <w:tcBorders>
-              <w:top w:val="nil"/>
-              <w:left w:val="nil"/>
-              <w:bottom w:val="single" w:sz="8" w:space="0" w:color="4F81BD"/>
-              <w:right w:val="nil"/>
-            </w:tcBorders>
-            <w:shd w:val="clear" w:color="auto" w:fill="D3DFEE"/>
-          </w:tcPr>
-          <w:p>
-            <w:pPr>
-              <w:spacing w:after="80"/>
-              <w:rPr>
-                <w:b/>
-                <w:bCs/>
-                <w:color w:val="365F91"/>
-              </w:rPr>
-            </w:pPr>
-            <w:r>
-              <w:rPr>
-                <w:b/>
-                <w:bCs/>
-                <w:color w:val="365F91"/>
-              </w:rPr>
-              <w:t>27.02.15</w:t>
-            </w:r>
-          </w:p>
-        </w:tc>
-        <w:tc>
-          <w:tcPr>
-            <w:tcW w:w="1182" w:type="dxa"/>
-            <w:tcBorders>
-              <w:top w:val="nil"/>
-              <w:left w:val="nil"/>
-              <w:bottom w:val="single" w:sz="8" w:space="0" w:color="4F81BD"/>
-              <w:right w:val="nil"/>
-            </w:tcBorders>
-            <w:shd w:val="clear" w:color="auto" w:fill="D3DFEE"/>
-          </w:tcPr>
-          <w:p>
-            <w:pPr>
-              <w:spacing w:after="80"/>
-              <w:rPr>
-                <w:color w:val="365F91"/>
-              </w:rPr>
-            </w:pPr>
-            <w:r>
-              <w:rPr>
-                <w:color w:val="365F91"/>
-              </w:rPr>
-              <w:t>1.04</w:t>
-            </w:r>
-          </w:p>
-        </w:tc>
-        <w:tc>
-          <w:tcPr>
-            <w:tcW w:w="4188" w:type="dxa"/>
-            <w:tcBorders>
-              <w:top w:val="nil"/>
-              <w:left w:val="nil"/>
-              <w:bottom w:val="single" w:sz="8" w:space="0" w:color="4F81BD"/>
-              <w:right w:val="nil"/>
-            </w:tcBorders>
-            <w:shd w:val="clear" w:color="auto" w:fill="D3DFEE"/>
-          </w:tcPr>
-          <w:p>
-            <w:pPr>
-              <w:spacing w:after="80"/>
-              <w:rPr>
-                <w:color w:val="365F91"/>
-              </w:rPr>
-            </w:pPr>
-            <w:r>
-              <w:rPr>
-                <w:color w:val="365F91"/>
-              </w:rPr>
-              <w:t>Meilensteine</w:t>
-            </w:r>
-          </w:p>
-        </w:tc>
-        <w:tc>
-          <w:tcPr>
-            <w:tcW w:w="2667" w:type="dxa"/>
-            <w:tcBorders>
-              <w:top w:val="nil"/>
-              <w:left w:val="nil"/>
-              <w:bottom w:val="single" w:sz="8" w:space="0" w:color="4F81BD"/>
-              <w:right w:val="nil"/>
-            </w:tcBorders>
-            <w:shd w:val="clear" w:color="auto" w:fill="D3DFEE"/>
-          </w:tcPr>
-          <w:p>
-            <w:pPr>
-              <w:spacing w:after="80"/>
-              <w:rPr>
-                <w:color w:val="365F91"/>
-              </w:rPr>
-            </w:pPr>
-            <w:r>
-              <w:rPr>
-                <w:color w:val="365F91"/>
-              </w:rPr>
               <w:t>Silvan Adrian</w:t>
             </w:r>
           </w:p>
@@ -874,22 +623,26 @@
           <w:numId w:val="2"/>
         </w:numPr>
       </w:pPr>
-      <w:bookmarkStart w:id="2" w:name="_Toc317331517"/>
-      <w:bookmarkEnd w:id="2"/>
+      <w:bookmarkStart w:id="2" w:name="_Toc286664159"/>
       <w:r>
         <w:lastRenderedPageBreak/>
         <w:t>Inhalt</w:t>
       </w:r>
+      <w:bookmarkEnd w:id="2"/>
     </w:p>
     <w:p/>
     <w:p>
       <w:pPr>
-        <w:pStyle w:val="Contents1"/>
+        <w:pStyle w:val="Verzeichnis1"/>
         <w:tabs>
           <w:tab w:val="right" w:leader="dot" w:pos="9062"/>
         </w:tabs>
         <w:rPr>
-          <w:rStyle w:val="IndexLink"/>
+          <w:rFonts w:asciiTheme="minorHAnsi" w:eastAsiaTheme="minorEastAsia" w:hAnsiTheme="minorHAnsi" w:cstheme="minorBidi"/>
+          <w:noProof/>
+          <w:color w:val="auto"/>
+          <w:szCs w:val="24"/>
+          <w:lang w:val="en-US" w:eastAsia="ja-JP"/>
         </w:rPr>
       </w:pPr>
       <w:r>
@@ -901,905 +654,2533 @@
       <w:r>
         <w:fldChar w:fldCharType="separate"/>
       </w:r>
-      <w:hyperlink w:anchor="_Toc317331516">
-        <w:r>
-          <w:rPr>
-            <w:rStyle w:val="IndexLink"/>
-          </w:rPr>
-          <w:t>Änderungsgeschichte</w:t>
-        </w:r>
-        <w:r>
-          <w:rPr>
-            <w:rStyle w:val="IndexLink"/>
-          </w:rPr>
-          <w:tab/>
-          <w:t>2</w:t>
-        </w:r>
-      </w:hyperlink>
-    </w:p>
-    <w:p>
-      <w:pPr>
-        <w:pStyle w:val="Contents1"/>
+      <w:r>
+        <w:rPr>
+          <w:noProof/>
+        </w:rPr>
+        <w:t>1. Änderungsgeschichte</w:t>
+      </w:r>
+      <w:r>
+        <w:rPr>
+          <w:noProof/>
+        </w:rPr>
+        <w:tab/>
+      </w:r>
+      <w:r>
+        <w:rPr>
+          <w:noProof/>
+        </w:rPr>
+        <w:fldChar w:fldCharType="begin"/>
+      </w:r>
+      <w:r>
+        <w:rPr>
+          <w:noProof/>
+        </w:rPr>
+        <w:instrText xml:space="preserve"> PAGEREF _Toc286664158 \h </w:instrText>
+      </w:r>
+      <w:r>
+        <w:rPr>
+          <w:noProof/>
+        </w:rPr>
+      </w:r>
+      <w:r>
+        <w:rPr>
+          <w:noProof/>
+        </w:rPr>
+        <w:fldChar w:fldCharType="separate"/>
+      </w:r>
+      <w:r>
+        <w:rPr>
+          <w:noProof/>
+        </w:rPr>
+        <w:t>2</w:t>
+      </w:r>
+      <w:r>
+        <w:rPr>
+          <w:noProof/>
+        </w:rPr>
+        <w:fldChar w:fldCharType="end"/>
+      </w:r>
+    </w:p>
+    <w:p>
+      <w:pPr>
+        <w:pStyle w:val="Verzeichnis1"/>
         <w:tabs>
           <w:tab w:val="right" w:leader="dot" w:pos="9062"/>
         </w:tabs>
         <w:rPr>
-          <w:rStyle w:val="IndexLink"/>
-        </w:rPr>
-      </w:pPr>
-      <w:hyperlink w:anchor="_Toc317331517">
-        <w:r>
-          <w:rPr>
-            <w:rStyle w:val="IndexLink"/>
-          </w:rPr>
-          <w:t>Inhalt</w:t>
-        </w:r>
-        <w:r>
-          <w:rPr>
-            <w:rStyle w:val="IndexLink"/>
-          </w:rPr>
-          <w:tab/>
-          <w:t>3</w:t>
-        </w:r>
-      </w:hyperlink>
-    </w:p>
-    <w:p>
-      <w:pPr>
-        <w:pStyle w:val="Contents1"/>
+          <w:rFonts w:asciiTheme="minorHAnsi" w:eastAsiaTheme="minorEastAsia" w:hAnsiTheme="minorHAnsi" w:cstheme="minorBidi"/>
+          <w:noProof/>
+          <w:color w:val="auto"/>
+          <w:szCs w:val="24"/>
+          <w:lang w:val="en-US" w:eastAsia="ja-JP"/>
+        </w:rPr>
+      </w:pPr>
+      <w:r>
+        <w:rPr>
+          <w:noProof/>
+        </w:rPr>
+        <w:t>2. Inhalt</w:t>
+      </w:r>
+      <w:r>
+        <w:rPr>
+          <w:noProof/>
+        </w:rPr>
+        <w:tab/>
+      </w:r>
+      <w:r>
+        <w:rPr>
+          <w:noProof/>
+        </w:rPr>
+        <w:fldChar w:fldCharType="begin"/>
+      </w:r>
+      <w:r>
+        <w:rPr>
+          <w:noProof/>
+        </w:rPr>
+        <w:instrText xml:space="preserve"> PAGEREF _Toc286664159 \h </w:instrText>
+      </w:r>
+      <w:r>
+        <w:rPr>
+          <w:noProof/>
+        </w:rPr>
+      </w:r>
+      <w:r>
+        <w:rPr>
+          <w:noProof/>
+        </w:rPr>
+        <w:fldChar w:fldCharType="separate"/>
+      </w:r>
+      <w:r>
+        <w:rPr>
+          <w:noProof/>
+        </w:rPr>
+        <w:t>3</w:t>
+      </w:r>
+      <w:r>
+        <w:rPr>
+          <w:noProof/>
+        </w:rPr>
+        <w:fldChar w:fldCharType="end"/>
+      </w:r>
+    </w:p>
+    <w:p>
+      <w:pPr>
+        <w:pStyle w:val="Verzeichnis1"/>
         <w:tabs>
           <w:tab w:val="right" w:leader="dot" w:pos="9062"/>
         </w:tabs>
         <w:rPr>
-          <w:rStyle w:val="IndexLink"/>
-        </w:rPr>
-      </w:pPr>
-      <w:hyperlink w:anchor="_Toc317331518">
-        <w:r>
-          <w:rPr>
-            <w:rStyle w:val="IndexLink"/>
-          </w:rPr>
-          <w:t>1. Einführung</w:t>
-        </w:r>
-        <w:r>
-          <w:rPr>
-            <w:rStyle w:val="IndexLink"/>
-          </w:rPr>
-          <w:tab/>
-          <w:t>4</w:t>
-        </w:r>
-      </w:hyperlink>
-    </w:p>
-    <w:p>
-      <w:pPr>
-        <w:pStyle w:val="Contents2"/>
+          <w:rFonts w:asciiTheme="minorHAnsi" w:eastAsiaTheme="minorEastAsia" w:hAnsiTheme="minorHAnsi" w:cstheme="minorBidi"/>
+          <w:noProof/>
+          <w:color w:val="auto"/>
+          <w:szCs w:val="24"/>
+          <w:lang w:val="en-US" w:eastAsia="ja-JP"/>
+        </w:rPr>
+      </w:pPr>
+      <w:r>
+        <w:rPr>
+          <w:noProof/>
+        </w:rPr>
+        <w:t>1. Einführung</w:t>
+      </w:r>
+      <w:r>
+        <w:rPr>
+          <w:noProof/>
+        </w:rPr>
+        <w:tab/>
+      </w:r>
+      <w:r>
+        <w:rPr>
+          <w:noProof/>
+        </w:rPr>
+        <w:fldChar w:fldCharType="begin"/>
+      </w:r>
+      <w:r>
+        <w:rPr>
+          <w:noProof/>
+        </w:rPr>
+        <w:instrText xml:space="preserve"> PAGEREF _Toc286664160 \h </w:instrText>
+      </w:r>
+      <w:r>
+        <w:rPr>
+          <w:noProof/>
+        </w:rPr>
+      </w:r>
+      <w:r>
+        <w:rPr>
+          <w:noProof/>
+        </w:rPr>
+        <w:fldChar w:fldCharType="separate"/>
+      </w:r>
+      <w:r>
+        <w:rPr>
+          <w:noProof/>
+        </w:rPr>
+        <w:t>4</w:t>
+      </w:r>
+      <w:r>
+        <w:rPr>
+          <w:noProof/>
+        </w:rPr>
+        <w:fldChar w:fldCharType="end"/>
+      </w:r>
+    </w:p>
+    <w:p>
+      <w:pPr>
+        <w:pStyle w:val="Verzeichnis2"/>
         <w:tabs>
           <w:tab w:val="right" w:leader="dot" w:pos="9062"/>
         </w:tabs>
         <w:rPr>
-          <w:rStyle w:val="IndexLink"/>
-        </w:rPr>
-      </w:pPr>
-      <w:hyperlink w:anchor="_Toc317331519">
-        <w:r>
-          <w:rPr>
-            <w:rStyle w:val="IndexLink"/>
-          </w:rPr>
-          <w:t>1.1 Zweck</w:t>
-        </w:r>
-        <w:r>
-          <w:rPr>
-            <w:rStyle w:val="IndexLink"/>
-          </w:rPr>
-          <w:tab/>
-          <w:t>4</w:t>
-        </w:r>
-      </w:hyperlink>
-    </w:p>
-    <w:p>
-      <w:pPr>
-        <w:pStyle w:val="Contents2"/>
+          <w:rFonts w:asciiTheme="minorHAnsi" w:eastAsiaTheme="minorEastAsia" w:hAnsiTheme="minorHAnsi" w:cstheme="minorBidi"/>
+          <w:noProof/>
+          <w:color w:val="auto"/>
+          <w:szCs w:val="24"/>
+          <w:lang w:val="en-US" w:eastAsia="ja-JP"/>
+        </w:rPr>
+      </w:pPr>
+      <w:r>
+        <w:rPr>
+          <w:noProof/>
+        </w:rPr>
+        <w:t>1.1 Zweck</w:t>
+      </w:r>
+      <w:r>
+        <w:rPr>
+          <w:noProof/>
+        </w:rPr>
+        <w:tab/>
+      </w:r>
+      <w:r>
+        <w:rPr>
+          <w:noProof/>
+        </w:rPr>
+        <w:fldChar w:fldCharType="begin"/>
+      </w:r>
+      <w:r>
+        <w:rPr>
+          <w:noProof/>
+        </w:rPr>
+        <w:instrText xml:space="preserve"> PAGEREF _Toc286664161 \h </w:instrText>
+      </w:r>
+      <w:r>
+        <w:rPr>
+          <w:noProof/>
+        </w:rPr>
+      </w:r>
+      <w:r>
+        <w:rPr>
+          <w:noProof/>
+        </w:rPr>
+        <w:fldChar w:fldCharType="separate"/>
+      </w:r>
+      <w:r>
+        <w:rPr>
+          <w:noProof/>
+        </w:rPr>
+        <w:t>4</w:t>
+      </w:r>
+      <w:r>
+        <w:rPr>
+          <w:noProof/>
+        </w:rPr>
+        <w:fldChar w:fldCharType="end"/>
+      </w:r>
+    </w:p>
+    <w:p>
+      <w:pPr>
+        <w:pStyle w:val="Verzeichnis2"/>
         <w:tabs>
           <w:tab w:val="right" w:leader="dot" w:pos="9062"/>
         </w:tabs>
         <w:rPr>
-          <w:rStyle w:val="IndexLink"/>
-        </w:rPr>
-      </w:pPr>
-      <w:hyperlink w:anchor="_Toc317331520">
-        <w:r>
-          <w:rPr>
-            <w:rStyle w:val="IndexLink"/>
-          </w:rPr>
-          <w:t>1.2 Gültigkeitsbereich</w:t>
-        </w:r>
-        <w:r>
-          <w:rPr>
-            <w:rStyle w:val="IndexLink"/>
-          </w:rPr>
-          <w:tab/>
-          <w:t>4</w:t>
-        </w:r>
-      </w:hyperlink>
-    </w:p>
-    <w:p>
-      <w:pPr>
-        <w:pStyle w:val="Contents2"/>
+          <w:rFonts w:asciiTheme="minorHAnsi" w:eastAsiaTheme="minorEastAsia" w:hAnsiTheme="minorHAnsi" w:cstheme="minorBidi"/>
+          <w:noProof/>
+          <w:color w:val="auto"/>
+          <w:szCs w:val="24"/>
+          <w:lang w:val="en-US" w:eastAsia="ja-JP"/>
+        </w:rPr>
+      </w:pPr>
+      <w:r>
+        <w:rPr>
+          <w:noProof/>
+        </w:rPr>
+        <w:t>1.2 Gültigkeitsbereich</w:t>
+      </w:r>
+      <w:r>
+        <w:rPr>
+          <w:noProof/>
+        </w:rPr>
+        <w:tab/>
+      </w:r>
+      <w:r>
+        <w:rPr>
+          <w:noProof/>
+        </w:rPr>
+        <w:fldChar w:fldCharType="begin"/>
+      </w:r>
+      <w:r>
+        <w:rPr>
+          <w:noProof/>
+        </w:rPr>
+        <w:instrText xml:space="preserve"> PAGEREF _Toc286664162 \h </w:instrText>
+      </w:r>
+      <w:r>
+        <w:rPr>
+          <w:noProof/>
+        </w:rPr>
+      </w:r>
+      <w:r>
+        <w:rPr>
+          <w:noProof/>
+        </w:rPr>
+        <w:fldChar w:fldCharType="separate"/>
+      </w:r>
+      <w:r>
+        <w:rPr>
+          <w:noProof/>
+        </w:rPr>
+        <w:t>4</w:t>
+      </w:r>
+      <w:r>
+        <w:rPr>
+          <w:noProof/>
+        </w:rPr>
+        <w:fldChar w:fldCharType="end"/>
+      </w:r>
+    </w:p>
+    <w:p>
+      <w:pPr>
+        <w:pStyle w:val="Verzeichnis2"/>
         <w:tabs>
           <w:tab w:val="right" w:leader="dot" w:pos="9062"/>
         </w:tabs>
         <w:rPr>
-          <w:rStyle w:val="IndexLink"/>
-        </w:rPr>
-      </w:pPr>
-      <w:hyperlink w:anchor="_Toc317331521">
-        <w:r>
-          <w:rPr>
-            <w:rStyle w:val="IndexLink"/>
-          </w:rPr>
-          <w:t>1.3 Referenzen</w:t>
-        </w:r>
-        <w:r>
-          <w:rPr>
-            <w:rStyle w:val="IndexLink"/>
-          </w:rPr>
-          <w:tab/>
-          <w:t>4</w:t>
-        </w:r>
-      </w:hyperlink>
-    </w:p>
-    <w:p>
-      <w:pPr>
-        <w:pStyle w:val="Contents1"/>
+          <w:rFonts w:asciiTheme="minorHAnsi" w:eastAsiaTheme="minorEastAsia" w:hAnsiTheme="minorHAnsi" w:cstheme="minorBidi"/>
+          <w:noProof/>
+          <w:color w:val="auto"/>
+          <w:szCs w:val="24"/>
+          <w:lang w:val="en-US" w:eastAsia="ja-JP"/>
+        </w:rPr>
+      </w:pPr>
+      <w:r>
+        <w:rPr>
+          <w:noProof/>
+        </w:rPr>
+        <w:t>1.3 Referenzen</w:t>
+      </w:r>
+      <w:r>
+        <w:rPr>
+          <w:noProof/>
+        </w:rPr>
+        <w:tab/>
+      </w:r>
+      <w:r>
+        <w:rPr>
+          <w:noProof/>
+        </w:rPr>
+        <w:fldChar w:fldCharType="begin"/>
+      </w:r>
+      <w:r>
+        <w:rPr>
+          <w:noProof/>
+        </w:rPr>
+        <w:instrText xml:space="preserve"> PAGEREF _Toc286664163 \h </w:instrText>
+      </w:r>
+      <w:r>
+        <w:rPr>
+          <w:noProof/>
+        </w:rPr>
+      </w:r>
+      <w:r>
+        <w:rPr>
+          <w:noProof/>
+        </w:rPr>
+        <w:fldChar w:fldCharType="separate"/>
+      </w:r>
+      <w:r>
+        <w:rPr>
+          <w:noProof/>
+        </w:rPr>
+        <w:t>4</w:t>
+      </w:r>
+      <w:r>
+        <w:rPr>
+          <w:noProof/>
+        </w:rPr>
+        <w:fldChar w:fldCharType="end"/>
+      </w:r>
+    </w:p>
+    <w:p>
+      <w:pPr>
+        <w:pStyle w:val="Verzeichnis1"/>
         <w:tabs>
           <w:tab w:val="right" w:leader="dot" w:pos="9062"/>
         </w:tabs>
         <w:rPr>
-          <w:rStyle w:val="IndexLink"/>
-        </w:rPr>
-      </w:pPr>
-      <w:hyperlink w:anchor="_Toc317331522">
-        <w:r>
-          <w:rPr>
-            <w:rStyle w:val="IndexLink"/>
-          </w:rPr>
-          <w:t>2. Projekt Übersicht</w:t>
-        </w:r>
-        <w:r>
-          <w:rPr>
-            <w:rStyle w:val="IndexLink"/>
-          </w:rPr>
-          <w:tab/>
-          <w:t>5</w:t>
-        </w:r>
-      </w:hyperlink>
-    </w:p>
-    <w:p>
-      <w:pPr>
-        <w:pStyle w:val="Contents2"/>
+          <w:rFonts w:asciiTheme="minorHAnsi" w:eastAsiaTheme="minorEastAsia" w:hAnsiTheme="minorHAnsi" w:cstheme="minorBidi"/>
+          <w:noProof/>
+          <w:color w:val="auto"/>
+          <w:szCs w:val="24"/>
+          <w:lang w:val="en-US" w:eastAsia="ja-JP"/>
+        </w:rPr>
+      </w:pPr>
+      <w:r>
+        <w:rPr>
+          <w:noProof/>
+        </w:rPr>
+        <w:t>2. Projekt Übersicht</w:t>
+      </w:r>
+      <w:r>
+        <w:rPr>
+          <w:noProof/>
+        </w:rPr>
+        <w:tab/>
+      </w:r>
+      <w:r>
+        <w:rPr>
+          <w:noProof/>
+        </w:rPr>
+        <w:fldChar w:fldCharType="begin"/>
+      </w:r>
+      <w:r>
+        <w:rPr>
+          <w:noProof/>
+        </w:rPr>
+        <w:instrText xml:space="preserve"> PAGEREF _Toc286664164 \h </w:instrText>
+      </w:r>
+      <w:r>
+        <w:rPr>
+          <w:noProof/>
+        </w:rPr>
+      </w:r>
+      <w:r>
+        <w:rPr>
+          <w:noProof/>
+        </w:rPr>
+        <w:fldChar w:fldCharType="separate"/>
+      </w:r>
+      <w:r>
+        <w:rPr>
+          <w:noProof/>
+        </w:rPr>
+        <w:t>5</w:t>
+      </w:r>
+      <w:r>
+        <w:rPr>
+          <w:noProof/>
+        </w:rPr>
+        <w:fldChar w:fldCharType="end"/>
+      </w:r>
+    </w:p>
+    <w:p>
+      <w:pPr>
+        <w:pStyle w:val="Verzeichnis2"/>
         <w:tabs>
           <w:tab w:val="right" w:leader="dot" w:pos="9062"/>
         </w:tabs>
         <w:rPr>
-          <w:rStyle w:val="IndexLink"/>
-        </w:rPr>
-      </w:pPr>
-      <w:hyperlink w:anchor="_Toc317331523">
-        <w:r>
-          <w:rPr>
-            <w:rStyle w:val="IndexLink"/>
-          </w:rPr>
-          <w:t>2.1 Zweck und Ziel</w:t>
-        </w:r>
-        <w:r>
-          <w:rPr>
-            <w:rStyle w:val="IndexLink"/>
-          </w:rPr>
-          <w:tab/>
-          <w:t>5</w:t>
-        </w:r>
-      </w:hyperlink>
-    </w:p>
-    <w:p>
-      <w:pPr>
-        <w:pStyle w:val="Contents2"/>
+          <w:rFonts w:asciiTheme="minorHAnsi" w:eastAsiaTheme="minorEastAsia" w:hAnsiTheme="minorHAnsi" w:cstheme="minorBidi"/>
+          <w:noProof/>
+          <w:color w:val="auto"/>
+          <w:szCs w:val="24"/>
+          <w:lang w:val="en-US" w:eastAsia="ja-JP"/>
+        </w:rPr>
+      </w:pPr>
+      <w:r>
+        <w:rPr>
+          <w:noProof/>
+        </w:rPr>
+        <w:t>2.1 Zweck und Ziel</w:t>
+      </w:r>
+      <w:r>
+        <w:rPr>
+          <w:noProof/>
+        </w:rPr>
+        <w:tab/>
+      </w:r>
+      <w:r>
+        <w:rPr>
+          <w:noProof/>
+        </w:rPr>
+        <w:fldChar w:fldCharType="begin"/>
+      </w:r>
+      <w:r>
+        <w:rPr>
+          <w:noProof/>
+        </w:rPr>
+        <w:instrText xml:space="preserve"> PAGEREF _Toc286664165 \h </w:instrText>
+      </w:r>
+      <w:r>
+        <w:rPr>
+          <w:noProof/>
+        </w:rPr>
+      </w:r>
+      <w:r>
+        <w:rPr>
+          <w:noProof/>
+        </w:rPr>
+        <w:fldChar w:fldCharType="separate"/>
+      </w:r>
+      <w:r>
+        <w:rPr>
+          <w:noProof/>
+        </w:rPr>
+        <w:t>5</w:t>
+      </w:r>
+      <w:r>
+        <w:rPr>
+          <w:noProof/>
+        </w:rPr>
+        <w:fldChar w:fldCharType="end"/>
+      </w:r>
+    </w:p>
+    <w:p>
+      <w:pPr>
+        <w:pStyle w:val="Verzeichnis2"/>
         <w:tabs>
           <w:tab w:val="right" w:leader="dot" w:pos="9062"/>
         </w:tabs>
         <w:rPr>
-          <w:rStyle w:val="IndexLink"/>
-        </w:rPr>
-      </w:pPr>
-      <w:hyperlink w:anchor="_Toc317331524">
-        <w:r>
-          <w:rPr>
-            <w:rStyle w:val="IndexLink"/>
-          </w:rPr>
-          <w:t>2.2 Lieferumfang</w:t>
-        </w:r>
-        <w:r>
-          <w:rPr>
-            <w:rStyle w:val="IndexLink"/>
-          </w:rPr>
-          <w:tab/>
-          <w:t>5</w:t>
-        </w:r>
-      </w:hyperlink>
-    </w:p>
-    <w:p>
-      <w:pPr>
-        <w:pStyle w:val="Contents2"/>
+          <w:rFonts w:asciiTheme="minorHAnsi" w:eastAsiaTheme="minorEastAsia" w:hAnsiTheme="minorHAnsi" w:cstheme="minorBidi"/>
+          <w:noProof/>
+          <w:color w:val="auto"/>
+          <w:szCs w:val="24"/>
+          <w:lang w:val="en-US" w:eastAsia="ja-JP"/>
+        </w:rPr>
+      </w:pPr>
+      <w:r>
+        <w:rPr>
+          <w:noProof/>
+        </w:rPr>
+        <w:t>2.2 Primäre Features</w:t>
+      </w:r>
+      <w:r>
+        <w:rPr>
+          <w:noProof/>
+        </w:rPr>
+        <w:tab/>
+      </w:r>
+      <w:r>
+        <w:rPr>
+          <w:noProof/>
+        </w:rPr>
+        <w:fldChar w:fldCharType="begin"/>
+      </w:r>
+      <w:r>
+        <w:rPr>
+          <w:noProof/>
+        </w:rPr>
+        <w:instrText xml:space="preserve"> PAGEREF _Toc286664166 \h </w:instrText>
+      </w:r>
+      <w:r>
+        <w:rPr>
+          <w:noProof/>
+        </w:rPr>
+      </w:r>
+      <w:r>
+        <w:rPr>
+          <w:noProof/>
+        </w:rPr>
+        <w:fldChar w:fldCharType="separate"/>
+      </w:r>
+      <w:r>
+        <w:rPr>
+          <w:noProof/>
+        </w:rPr>
+        <w:t>5</w:t>
+      </w:r>
+      <w:r>
+        <w:rPr>
+          <w:noProof/>
+        </w:rPr>
+        <w:fldChar w:fldCharType="end"/>
+      </w:r>
+    </w:p>
+    <w:p>
+      <w:pPr>
+        <w:pStyle w:val="Verzeichnis2"/>
         <w:tabs>
           <w:tab w:val="right" w:leader="dot" w:pos="9062"/>
         </w:tabs>
         <w:rPr>
-          <w:rStyle w:val="IndexLink"/>
-        </w:rPr>
-      </w:pPr>
-      <w:hyperlink w:anchor="_Toc317331525">
-        <w:r>
-          <w:rPr>
-            <w:rStyle w:val="IndexLink"/>
-          </w:rPr>
-          <w:t>2.3 Annahmen und Einschränkungen</w:t>
-        </w:r>
-        <w:r>
-          <w:rPr>
-            <w:rStyle w:val="IndexLink"/>
-          </w:rPr>
-          <w:tab/>
-          <w:t>5</w:t>
-        </w:r>
-      </w:hyperlink>
-    </w:p>
-    <w:p>
-      <w:pPr>
-        <w:pStyle w:val="Contents1"/>
+          <w:rFonts w:asciiTheme="minorHAnsi" w:eastAsiaTheme="minorEastAsia" w:hAnsiTheme="minorHAnsi" w:cstheme="minorBidi"/>
+          <w:noProof/>
+          <w:color w:val="auto"/>
+          <w:szCs w:val="24"/>
+          <w:lang w:val="en-US" w:eastAsia="ja-JP"/>
+        </w:rPr>
+      </w:pPr>
+      <w:r>
+        <w:rPr>
+          <w:noProof/>
+        </w:rPr>
+        <w:t>2.3 Erweiterte Features</w:t>
+      </w:r>
+      <w:r>
+        <w:rPr>
+          <w:noProof/>
+        </w:rPr>
+        <w:tab/>
+      </w:r>
+      <w:r>
+        <w:rPr>
+          <w:noProof/>
+        </w:rPr>
+        <w:fldChar w:fldCharType="begin"/>
+      </w:r>
+      <w:r>
+        <w:rPr>
+          <w:noProof/>
+        </w:rPr>
+        <w:instrText xml:space="preserve"> PAGEREF _Toc286664167 \h </w:instrText>
+      </w:r>
+      <w:r>
+        <w:rPr>
+          <w:noProof/>
+        </w:rPr>
+      </w:r>
+      <w:r>
+        <w:rPr>
+          <w:noProof/>
+        </w:rPr>
+        <w:fldChar w:fldCharType="separate"/>
+      </w:r>
+      <w:r>
+        <w:rPr>
+          <w:noProof/>
+        </w:rPr>
+        <w:t>5</w:t>
+      </w:r>
+      <w:r>
+        <w:rPr>
+          <w:noProof/>
+        </w:rPr>
+        <w:fldChar w:fldCharType="end"/>
+      </w:r>
+    </w:p>
+    <w:p>
+      <w:pPr>
+        <w:pStyle w:val="Verzeichnis2"/>
         <w:tabs>
           <w:tab w:val="right" w:leader="dot" w:pos="9062"/>
         </w:tabs>
         <w:rPr>
-          <w:rStyle w:val="IndexLink"/>
-        </w:rPr>
-      </w:pPr>
-      <w:hyperlink w:anchor="_Toc317331526">
-        <w:r>
-          <w:rPr>
-            <w:rStyle w:val="IndexLink"/>
-          </w:rPr>
-          <w:t>3. Projektorganisation</w:t>
-        </w:r>
-        <w:r>
-          <w:rPr>
-            <w:rStyle w:val="IndexLink"/>
-          </w:rPr>
-          <w:tab/>
-          <w:t>6</w:t>
-        </w:r>
-      </w:hyperlink>
-    </w:p>
-    <w:p>
-      <w:pPr>
-        <w:pStyle w:val="Contents2"/>
+          <w:rFonts w:asciiTheme="minorHAnsi" w:eastAsiaTheme="minorEastAsia" w:hAnsiTheme="minorHAnsi" w:cstheme="minorBidi"/>
+          <w:noProof/>
+          <w:color w:val="auto"/>
+          <w:szCs w:val="24"/>
+          <w:lang w:val="en-US" w:eastAsia="ja-JP"/>
+        </w:rPr>
+      </w:pPr>
+      <w:r>
+        <w:rPr>
+          <w:noProof/>
+        </w:rPr>
+        <w:t>2.4 Lieferumfang</w:t>
+      </w:r>
+      <w:r>
+        <w:rPr>
+          <w:noProof/>
+        </w:rPr>
+        <w:tab/>
+      </w:r>
+      <w:r>
+        <w:rPr>
+          <w:noProof/>
+        </w:rPr>
+        <w:fldChar w:fldCharType="begin"/>
+      </w:r>
+      <w:r>
+        <w:rPr>
+          <w:noProof/>
+        </w:rPr>
+        <w:instrText xml:space="preserve"> PAGEREF _Toc286664168 \h </w:instrText>
+      </w:r>
+      <w:r>
+        <w:rPr>
+          <w:noProof/>
+        </w:rPr>
+      </w:r>
+      <w:r>
+        <w:rPr>
+          <w:noProof/>
+        </w:rPr>
+        <w:fldChar w:fldCharType="separate"/>
+      </w:r>
+      <w:r>
+        <w:rPr>
+          <w:noProof/>
+        </w:rPr>
+        <w:t>5</w:t>
+      </w:r>
+      <w:r>
+        <w:rPr>
+          <w:noProof/>
+        </w:rPr>
+        <w:fldChar w:fldCharType="end"/>
+      </w:r>
+    </w:p>
+    <w:p>
+      <w:pPr>
+        <w:pStyle w:val="Verzeichnis2"/>
         <w:tabs>
           <w:tab w:val="right" w:leader="dot" w:pos="9062"/>
         </w:tabs>
         <w:rPr>
-          <w:rStyle w:val="IndexLink"/>
-        </w:rPr>
-      </w:pPr>
-      <w:hyperlink w:anchor="_Toc317331527">
-        <w:r>
-          <w:rPr>
-            <w:rStyle w:val="IndexLink"/>
-          </w:rPr>
-          <w:t>3.1 Organisationsstruktur</w:t>
-        </w:r>
-        <w:r>
-          <w:rPr>
-            <w:rStyle w:val="IndexLink"/>
-          </w:rPr>
-          <w:tab/>
-          <w:t>6</w:t>
-        </w:r>
-      </w:hyperlink>
-    </w:p>
-    <w:p>
-      <w:pPr>
-        <w:pStyle w:val="Contents2"/>
+          <w:rFonts w:asciiTheme="minorHAnsi" w:eastAsiaTheme="minorEastAsia" w:hAnsiTheme="minorHAnsi" w:cstheme="minorBidi"/>
+          <w:noProof/>
+          <w:color w:val="auto"/>
+          <w:szCs w:val="24"/>
+          <w:lang w:val="en-US" w:eastAsia="ja-JP"/>
+        </w:rPr>
+      </w:pPr>
+      <w:r>
+        <w:rPr>
+          <w:noProof/>
+        </w:rPr>
+        <w:t>2.5 Annahmen und Einschränkungen</w:t>
+      </w:r>
+      <w:r>
+        <w:rPr>
+          <w:noProof/>
+        </w:rPr>
+        <w:tab/>
+      </w:r>
+      <w:r>
+        <w:rPr>
+          <w:noProof/>
+        </w:rPr>
+        <w:fldChar w:fldCharType="begin"/>
+      </w:r>
+      <w:r>
+        <w:rPr>
+          <w:noProof/>
+        </w:rPr>
+        <w:instrText xml:space="preserve"> PAGEREF _Toc286664169 \h </w:instrText>
+      </w:r>
+      <w:r>
+        <w:rPr>
+          <w:noProof/>
+        </w:rPr>
+      </w:r>
+      <w:r>
+        <w:rPr>
+          <w:noProof/>
+        </w:rPr>
+        <w:fldChar w:fldCharType="separate"/>
+      </w:r>
+      <w:r>
+        <w:rPr>
+          <w:noProof/>
+        </w:rPr>
+        <w:t>5</w:t>
+      </w:r>
+      <w:r>
+        <w:rPr>
+          <w:noProof/>
+        </w:rPr>
+        <w:fldChar w:fldCharType="end"/>
+      </w:r>
+    </w:p>
+    <w:p>
+      <w:pPr>
+        <w:pStyle w:val="Verzeichnis1"/>
         <w:tabs>
           <w:tab w:val="right" w:leader="dot" w:pos="9062"/>
         </w:tabs>
         <w:rPr>
-          <w:rStyle w:val="IndexLink"/>
-        </w:rPr>
-      </w:pPr>
-      <w:hyperlink w:anchor="_Toc317331528">
-        <w:r>
-          <w:rPr>
-            <w:rStyle w:val="IndexLink"/>
-          </w:rPr>
-          <w:t>3.2 Externe Schnittstellen</w:t>
-        </w:r>
-        <w:r>
-          <w:rPr>
-            <w:rStyle w:val="IndexLink"/>
-          </w:rPr>
-          <w:tab/>
-          <w:t>6</w:t>
-        </w:r>
-      </w:hyperlink>
-    </w:p>
-    <w:p>
-      <w:pPr>
-        <w:pStyle w:val="Contents1"/>
+          <w:rFonts w:asciiTheme="minorHAnsi" w:eastAsiaTheme="minorEastAsia" w:hAnsiTheme="minorHAnsi" w:cstheme="minorBidi"/>
+          <w:noProof/>
+          <w:color w:val="auto"/>
+          <w:szCs w:val="24"/>
+          <w:lang w:val="en-US" w:eastAsia="ja-JP"/>
+        </w:rPr>
+      </w:pPr>
+      <w:r>
+        <w:rPr>
+          <w:noProof/>
+        </w:rPr>
+        <w:t>3. Projektorganisation</w:t>
+      </w:r>
+      <w:r>
+        <w:rPr>
+          <w:noProof/>
+        </w:rPr>
+        <w:tab/>
+      </w:r>
+      <w:r>
+        <w:rPr>
+          <w:noProof/>
+        </w:rPr>
+        <w:fldChar w:fldCharType="begin"/>
+      </w:r>
+      <w:r>
+        <w:rPr>
+          <w:noProof/>
+        </w:rPr>
+        <w:instrText xml:space="preserve"> PAGEREF _Toc286664170 \h </w:instrText>
+      </w:r>
+      <w:r>
+        <w:rPr>
+          <w:noProof/>
+        </w:rPr>
+      </w:r>
+      <w:r>
+        <w:rPr>
+          <w:noProof/>
+        </w:rPr>
+        <w:fldChar w:fldCharType="separate"/>
+      </w:r>
+      <w:r>
+        <w:rPr>
+          <w:noProof/>
+        </w:rPr>
+        <w:t>6</w:t>
+      </w:r>
+      <w:r>
+        <w:rPr>
+          <w:noProof/>
+        </w:rPr>
+        <w:fldChar w:fldCharType="end"/>
+      </w:r>
+    </w:p>
+    <w:p>
+      <w:pPr>
+        <w:pStyle w:val="Verzeichnis2"/>
         <w:tabs>
           <w:tab w:val="right" w:leader="dot" w:pos="9062"/>
         </w:tabs>
         <w:rPr>
-          <w:rStyle w:val="IndexLink"/>
-        </w:rPr>
-      </w:pPr>
-      <w:hyperlink w:anchor="_Toc317331529">
-        <w:r>
-          <w:rPr>
-            <w:rStyle w:val="IndexLink"/>
-          </w:rPr>
-          <w:t>4. Management Abläufe</w:t>
-        </w:r>
-        <w:r>
-          <w:rPr>
-            <w:rStyle w:val="IndexLink"/>
-          </w:rPr>
-          <w:tab/>
-          <w:t>7</w:t>
-        </w:r>
-      </w:hyperlink>
-    </w:p>
-    <w:p>
-      <w:pPr>
-        <w:pStyle w:val="Contents2"/>
+          <w:rFonts w:asciiTheme="minorHAnsi" w:eastAsiaTheme="minorEastAsia" w:hAnsiTheme="minorHAnsi" w:cstheme="minorBidi"/>
+          <w:noProof/>
+          <w:color w:val="auto"/>
+          <w:szCs w:val="24"/>
+          <w:lang w:val="en-US" w:eastAsia="ja-JP"/>
+        </w:rPr>
+      </w:pPr>
+      <w:r>
+        <w:rPr>
+          <w:noProof/>
+        </w:rPr>
+        <w:t>3.1 Organisationsstruktur</w:t>
+      </w:r>
+      <w:r>
+        <w:rPr>
+          <w:noProof/>
+        </w:rPr>
+        <w:tab/>
+      </w:r>
+      <w:r>
+        <w:rPr>
+          <w:noProof/>
+        </w:rPr>
+        <w:fldChar w:fldCharType="begin"/>
+      </w:r>
+      <w:r>
+        <w:rPr>
+          <w:noProof/>
+        </w:rPr>
+        <w:instrText xml:space="preserve"> PAGEREF _Toc286664171 \h </w:instrText>
+      </w:r>
+      <w:r>
+        <w:rPr>
+          <w:noProof/>
+        </w:rPr>
+      </w:r>
+      <w:r>
+        <w:rPr>
+          <w:noProof/>
+        </w:rPr>
+        <w:fldChar w:fldCharType="separate"/>
+      </w:r>
+      <w:r>
+        <w:rPr>
+          <w:noProof/>
+        </w:rPr>
+        <w:t>6</w:t>
+      </w:r>
+      <w:r>
+        <w:rPr>
+          <w:noProof/>
+        </w:rPr>
+        <w:fldChar w:fldCharType="end"/>
+      </w:r>
+    </w:p>
+    <w:p>
+      <w:pPr>
+        <w:pStyle w:val="Verzeichnis2"/>
         <w:tabs>
           <w:tab w:val="right" w:leader="dot" w:pos="9062"/>
         </w:tabs>
         <w:rPr>
-          <w:rStyle w:val="IndexLink"/>
-        </w:rPr>
-      </w:pPr>
-      <w:hyperlink w:anchor="_Toc317331530">
-        <w:r>
-          <w:rPr>
-            <w:rStyle w:val="IndexLink"/>
-          </w:rPr>
-          <w:t>4.1 Kostenvoranschlag</w:t>
-        </w:r>
-        <w:r>
-          <w:rPr>
-            <w:rStyle w:val="IndexLink"/>
-          </w:rPr>
-          <w:tab/>
-          <w:t>7</w:t>
-        </w:r>
-      </w:hyperlink>
-    </w:p>
-    <w:p>
-      <w:pPr>
-        <w:pStyle w:val="Contents2"/>
+          <w:rFonts w:asciiTheme="minorHAnsi" w:eastAsiaTheme="minorEastAsia" w:hAnsiTheme="minorHAnsi" w:cstheme="minorBidi"/>
+          <w:noProof/>
+          <w:color w:val="auto"/>
+          <w:szCs w:val="24"/>
+          <w:lang w:val="en-US" w:eastAsia="ja-JP"/>
+        </w:rPr>
+      </w:pPr>
+      <w:r>
+        <w:rPr>
+          <w:noProof/>
+        </w:rPr>
+        <w:t>3.2 Externe Schnittstellen</w:t>
+      </w:r>
+      <w:r>
+        <w:rPr>
+          <w:noProof/>
+        </w:rPr>
+        <w:tab/>
+      </w:r>
+      <w:r>
+        <w:rPr>
+          <w:noProof/>
+        </w:rPr>
+        <w:fldChar w:fldCharType="begin"/>
+      </w:r>
+      <w:r>
+        <w:rPr>
+          <w:noProof/>
+        </w:rPr>
+        <w:instrText xml:space="preserve"> PAGEREF _Toc286664172 \h </w:instrText>
+      </w:r>
+      <w:r>
+        <w:rPr>
+          <w:noProof/>
+        </w:rPr>
+      </w:r>
+      <w:r>
+        <w:rPr>
+          <w:noProof/>
+        </w:rPr>
+        <w:fldChar w:fldCharType="separate"/>
+      </w:r>
+      <w:r>
+        <w:rPr>
+          <w:noProof/>
+        </w:rPr>
+        <w:t>6</w:t>
+      </w:r>
+      <w:r>
+        <w:rPr>
+          <w:noProof/>
+        </w:rPr>
+        <w:fldChar w:fldCharType="end"/>
+      </w:r>
+    </w:p>
+    <w:p>
+      <w:pPr>
+        <w:pStyle w:val="Verzeichnis1"/>
         <w:tabs>
           <w:tab w:val="right" w:leader="dot" w:pos="9062"/>
         </w:tabs>
         <w:rPr>
-          <w:rStyle w:val="IndexLink"/>
-        </w:rPr>
-      </w:pPr>
-      <w:hyperlink w:anchor="_Toc317331531">
-        <w:r>
-          <w:rPr>
-            <w:rStyle w:val="IndexLink"/>
-          </w:rPr>
-          <w:t>4.2 Zeitliche Planung</w:t>
-        </w:r>
-        <w:r>
-          <w:rPr>
-            <w:rStyle w:val="IndexLink"/>
-          </w:rPr>
-          <w:tab/>
-          <w:t>7</w:t>
-        </w:r>
-      </w:hyperlink>
-    </w:p>
-    <w:p>
-      <w:pPr>
-        <w:pStyle w:val="Contents3"/>
+          <w:rFonts w:asciiTheme="minorHAnsi" w:eastAsiaTheme="minorEastAsia" w:hAnsiTheme="minorHAnsi" w:cstheme="minorBidi"/>
+          <w:noProof/>
+          <w:color w:val="auto"/>
+          <w:szCs w:val="24"/>
+          <w:lang w:val="en-US" w:eastAsia="ja-JP"/>
+        </w:rPr>
+      </w:pPr>
+      <w:r>
+        <w:rPr>
+          <w:noProof/>
+        </w:rPr>
+        <w:t>4. Management Abläufe</w:t>
+      </w:r>
+      <w:r>
+        <w:rPr>
+          <w:noProof/>
+        </w:rPr>
+        <w:tab/>
+      </w:r>
+      <w:r>
+        <w:rPr>
+          <w:noProof/>
+        </w:rPr>
+        <w:fldChar w:fldCharType="begin"/>
+      </w:r>
+      <w:r>
+        <w:rPr>
+          <w:noProof/>
+        </w:rPr>
+        <w:instrText xml:space="preserve"> PAGEREF _Toc286664173 \h </w:instrText>
+      </w:r>
+      <w:r>
+        <w:rPr>
+          <w:noProof/>
+        </w:rPr>
+      </w:r>
+      <w:r>
+        <w:rPr>
+          <w:noProof/>
+        </w:rPr>
+        <w:fldChar w:fldCharType="separate"/>
+      </w:r>
+      <w:r>
+        <w:rPr>
+          <w:noProof/>
+        </w:rPr>
+        <w:t>7</w:t>
+      </w:r>
+      <w:r>
+        <w:rPr>
+          <w:noProof/>
+        </w:rPr>
+        <w:fldChar w:fldCharType="end"/>
+      </w:r>
+    </w:p>
+    <w:p>
+      <w:pPr>
+        <w:pStyle w:val="Verzeichnis2"/>
         <w:tabs>
           <w:tab w:val="right" w:leader="dot" w:pos="9062"/>
         </w:tabs>
         <w:rPr>
-          <w:rStyle w:val="IndexLink"/>
-        </w:rPr>
-      </w:pPr>
-      <w:hyperlink w:anchor="_Toc317331532">
-        <w:r>
-          <w:rPr>
-            <w:rStyle w:val="IndexLink"/>
-          </w:rPr>
-          <w:t>4.2.1 Phasen / Iterationen</w:t>
-        </w:r>
-        <w:r>
-          <w:rPr>
-            <w:rStyle w:val="IndexLink"/>
-          </w:rPr>
-          <w:tab/>
-          <w:t>7</w:t>
-        </w:r>
-      </w:hyperlink>
-    </w:p>
-    <w:p>
-      <w:pPr>
-        <w:pStyle w:val="Contents3"/>
+          <w:rFonts w:asciiTheme="minorHAnsi" w:eastAsiaTheme="minorEastAsia" w:hAnsiTheme="minorHAnsi" w:cstheme="minorBidi"/>
+          <w:noProof/>
+          <w:color w:val="auto"/>
+          <w:szCs w:val="24"/>
+          <w:lang w:val="en-US" w:eastAsia="ja-JP"/>
+        </w:rPr>
+      </w:pPr>
+      <w:r>
+        <w:rPr>
+          <w:noProof/>
+        </w:rPr>
+        <w:t>4.1 Kostenvoranschlag</w:t>
+      </w:r>
+      <w:r>
+        <w:rPr>
+          <w:noProof/>
+        </w:rPr>
+        <w:tab/>
+      </w:r>
+      <w:r>
+        <w:rPr>
+          <w:noProof/>
+        </w:rPr>
+        <w:fldChar w:fldCharType="begin"/>
+      </w:r>
+      <w:r>
+        <w:rPr>
+          <w:noProof/>
+        </w:rPr>
+        <w:instrText xml:space="preserve"> PAGEREF _Toc286664174 \h </w:instrText>
+      </w:r>
+      <w:r>
+        <w:rPr>
+          <w:noProof/>
+        </w:rPr>
+      </w:r>
+      <w:r>
+        <w:rPr>
+          <w:noProof/>
+        </w:rPr>
+        <w:fldChar w:fldCharType="separate"/>
+      </w:r>
+      <w:r>
+        <w:rPr>
+          <w:noProof/>
+        </w:rPr>
+        <w:t>7</w:t>
+      </w:r>
+      <w:r>
+        <w:rPr>
+          <w:noProof/>
+        </w:rPr>
+        <w:fldChar w:fldCharType="end"/>
+      </w:r>
+    </w:p>
+    <w:p>
+      <w:pPr>
+        <w:pStyle w:val="Verzeichnis2"/>
         <w:tabs>
           <w:tab w:val="right" w:leader="dot" w:pos="9062"/>
         </w:tabs>
         <w:rPr>
-          <w:rStyle w:val="IndexLink"/>
-        </w:rPr>
-      </w:pPr>
-      <w:hyperlink w:anchor="_Toc317331533">
-        <w:r>
-          <w:rPr>
-            <w:rStyle w:val="IndexLink"/>
-          </w:rPr>
-          <w:t>4.2.2 Meilensteine</w:t>
-        </w:r>
-        <w:r>
-          <w:rPr>
-            <w:rStyle w:val="IndexLink"/>
-          </w:rPr>
-          <w:tab/>
-          <w:t>7</w:t>
-        </w:r>
-      </w:hyperlink>
-    </w:p>
-    <w:p>
-      <w:pPr>
-        <w:pStyle w:val="Contents2"/>
+          <w:rFonts w:asciiTheme="minorHAnsi" w:eastAsiaTheme="minorEastAsia" w:hAnsiTheme="minorHAnsi" w:cstheme="minorBidi"/>
+          <w:noProof/>
+          <w:color w:val="auto"/>
+          <w:szCs w:val="24"/>
+          <w:lang w:val="en-US" w:eastAsia="ja-JP"/>
+        </w:rPr>
+      </w:pPr>
+      <w:r>
+        <w:rPr>
+          <w:noProof/>
+        </w:rPr>
+        <w:t>4.2 Zeitliche Planung</w:t>
+      </w:r>
+      <w:r>
+        <w:rPr>
+          <w:noProof/>
+        </w:rPr>
+        <w:tab/>
+      </w:r>
+      <w:r>
+        <w:rPr>
+          <w:noProof/>
+        </w:rPr>
+        <w:fldChar w:fldCharType="begin"/>
+      </w:r>
+      <w:r>
+        <w:rPr>
+          <w:noProof/>
+        </w:rPr>
+        <w:instrText xml:space="preserve"> PAGEREF _Toc286664175 \h </w:instrText>
+      </w:r>
+      <w:r>
+        <w:rPr>
+          <w:noProof/>
+        </w:rPr>
+      </w:r>
+      <w:r>
+        <w:rPr>
+          <w:noProof/>
+        </w:rPr>
+        <w:fldChar w:fldCharType="separate"/>
+      </w:r>
+      <w:r>
+        <w:rPr>
+          <w:noProof/>
+        </w:rPr>
+        <w:t>7</w:t>
+      </w:r>
+      <w:r>
+        <w:rPr>
+          <w:noProof/>
+        </w:rPr>
+        <w:fldChar w:fldCharType="end"/>
+      </w:r>
+    </w:p>
+    <w:p>
+      <w:pPr>
+        <w:pStyle w:val="Verzeichnis3"/>
         <w:tabs>
           <w:tab w:val="right" w:leader="dot" w:pos="9062"/>
         </w:tabs>
         <w:rPr>
-          <w:rStyle w:val="IndexLink"/>
-        </w:rPr>
-      </w:pPr>
-      <w:hyperlink w:anchor="_Toc317331534">
-        <w:r>
-          <w:rPr>
-            <w:rStyle w:val="IndexLink"/>
-          </w:rPr>
-          <w:t>4.3 Besprechungen</w:t>
-        </w:r>
-        <w:r>
-          <w:rPr>
-            <w:rStyle w:val="IndexLink"/>
-          </w:rPr>
-          <w:tab/>
-          <w:t>7</w:t>
-        </w:r>
-      </w:hyperlink>
-    </w:p>
-    <w:p>
-      <w:pPr>
-        <w:pStyle w:val="Contents2"/>
+          <w:rFonts w:asciiTheme="minorHAnsi" w:eastAsiaTheme="minorEastAsia" w:hAnsiTheme="minorHAnsi" w:cstheme="minorBidi"/>
+          <w:noProof/>
+          <w:color w:val="auto"/>
+          <w:szCs w:val="24"/>
+          <w:lang w:val="en-US" w:eastAsia="ja-JP"/>
+        </w:rPr>
+      </w:pPr>
+      <w:r>
+        <w:rPr>
+          <w:noProof/>
+        </w:rPr>
+        <w:t>4.2.1 Phasen / Iterationen</w:t>
+      </w:r>
+      <w:r>
+        <w:rPr>
+          <w:noProof/>
+        </w:rPr>
+        <w:tab/>
+      </w:r>
+      <w:r>
+        <w:rPr>
+          <w:noProof/>
+        </w:rPr>
+        <w:fldChar w:fldCharType="begin"/>
+      </w:r>
+      <w:r>
+        <w:rPr>
+          <w:noProof/>
+        </w:rPr>
+        <w:instrText xml:space="preserve"> PAGEREF _Toc286664176 \h </w:instrText>
+      </w:r>
+      <w:r>
+        <w:rPr>
+          <w:noProof/>
+        </w:rPr>
+      </w:r>
+      <w:r>
+        <w:rPr>
+          <w:noProof/>
+        </w:rPr>
+        <w:fldChar w:fldCharType="separate"/>
+      </w:r>
+      <w:r>
+        <w:rPr>
+          <w:noProof/>
+        </w:rPr>
+        <w:t>8</w:t>
+      </w:r>
+      <w:r>
+        <w:rPr>
+          <w:noProof/>
+        </w:rPr>
+        <w:fldChar w:fldCharType="end"/>
+      </w:r>
+    </w:p>
+    <w:p>
+      <w:pPr>
+        <w:pStyle w:val="Verzeichnis3"/>
         <w:tabs>
           <w:tab w:val="right" w:leader="dot" w:pos="9062"/>
         </w:tabs>
         <w:rPr>
-          <w:rStyle w:val="IndexLink"/>
-        </w:rPr>
-      </w:pPr>
-      <w:hyperlink w:anchor="_Toc317331535">
-        <w:r>
-          <w:rPr>
-            <w:rStyle w:val="IndexLink"/>
-          </w:rPr>
-          <w:t>4.4 Abgabe</w:t>
-        </w:r>
-        <w:r>
-          <w:rPr>
-            <w:rStyle w:val="IndexLink"/>
-          </w:rPr>
-          <w:tab/>
-          <w:t>7</w:t>
-        </w:r>
-      </w:hyperlink>
-    </w:p>
-    <w:p>
-      <w:pPr>
-        <w:pStyle w:val="Contents1"/>
+          <w:rFonts w:asciiTheme="minorHAnsi" w:eastAsiaTheme="minorEastAsia" w:hAnsiTheme="minorHAnsi" w:cstheme="minorBidi"/>
+          <w:noProof/>
+          <w:color w:val="auto"/>
+          <w:szCs w:val="24"/>
+          <w:lang w:val="en-US" w:eastAsia="ja-JP"/>
+        </w:rPr>
+      </w:pPr>
+      <w:r>
+        <w:rPr>
+          <w:noProof/>
+        </w:rPr>
+        <w:t>4.2.2 Reviews</w:t>
+      </w:r>
+      <w:r>
+        <w:rPr>
+          <w:noProof/>
+        </w:rPr>
+        <w:tab/>
+      </w:r>
+      <w:r>
+        <w:rPr>
+          <w:noProof/>
+        </w:rPr>
+        <w:fldChar w:fldCharType="begin"/>
+      </w:r>
+      <w:r>
+        <w:rPr>
+          <w:noProof/>
+        </w:rPr>
+        <w:instrText xml:space="preserve"> PAGEREF _Toc286664177 \h </w:instrText>
+      </w:r>
+      <w:r>
+        <w:rPr>
+          <w:noProof/>
+        </w:rPr>
+      </w:r>
+      <w:r>
+        <w:rPr>
+          <w:noProof/>
+        </w:rPr>
+        <w:fldChar w:fldCharType="separate"/>
+      </w:r>
+      <w:r>
+        <w:rPr>
+          <w:noProof/>
+        </w:rPr>
+        <w:t>9</w:t>
+      </w:r>
+      <w:r>
+        <w:rPr>
+          <w:noProof/>
+        </w:rPr>
+        <w:fldChar w:fldCharType="end"/>
+      </w:r>
+    </w:p>
+    <w:p>
+      <w:pPr>
+        <w:pStyle w:val="Verzeichnis2"/>
         <w:tabs>
           <w:tab w:val="right" w:leader="dot" w:pos="9062"/>
         </w:tabs>
         <w:rPr>
-          <w:rStyle w:val="IndexLink"/>
-        </w:rPr>
-      </w:pPr>
-      <w:hyperlink w:anchor="_Toc317331536">
-        <w:r>
-          <w:rPr>
-            <w:rStyle w:val="IndexLink"/>
-          </w:rPr>
-          <w:t>5. Risikomanagement</w:t>
-        </w:r>
-        <w:r>
-          <w:rPr>
-            <w:rStyle w:val="IndexLink"/>
-          </w:rPr>
-          <w:tab/>
-          <w:t>8</w:t>
-        </w:r>
-      </w:hyperlink>
-    </w:p>
-    <w:p>
-      <w:pPr>
-        <w:pStyle w:val="Contents2"/>
+          <w:rFonts w:asciiTheme="minorHAnsi" w:eastAsiaTheme="minorEastAsia" w:hAnsiTheme="minorHAnsi" w:cstheme="minorBidi"/>
+          <w:noProof/>
+          <w:color w:val="auto"/>
+          <w:szCs w:val="24"/>
+          <w:lang w:val="en-US" w:eastAsia="ja-JP"/>
+        </w:rPr>
+      </w:pPr>
+      <w:r>
+        <w:rPr>
+          <w:noProof/>
+        </w:rPr>
+        <w:t>4.3 Besprechungen</w:t>
+      </w:r>
+      <w:r>
+        <w:rPr>
+          <w:noProof/>
+        </w:rPr>
+        <w:tab/>
+      </w:r>
+      <w:r>
+        <w:rPr>
+          <w:noProof/>
+        </w:rPr>
+        <w:fldChar w:fldCharType="begin"/>
+      </w:r>
+      <w:r>
+        <w:rPr>
+          <w:noProof/>
+        </w:rPr>
+        <w:instrText xml:space="preserve"> PAGEREF _Toc286664178 \h </w:instrText>
+      </w:r>
+      <w:r>
+        <w:rPr>
+          <w:noProof/>
+        </w:rPr>
+      </w:r>
+      <w:r>
+        <w:rPr>
+          <w:noProof/>
+        </w:rPr>
+        <w:fldChar w:fldCharType="separate"/>
+      </w:r>
+      <w:r>
+        <w:rPr>
+          <w:noProof/>
+        </w:rPr>
+        <w:t>9</w:t>
+      </w:r>
+      <w:r>
+        <w:rPr>
+          <w:noProof/>
+        </w:rPr>
+        <w:fldChar w:fldCharType="end"/>
+      </w:r>
+    </w:p>
+    <w:p>
+      <w:pPr>
+        <w:pStyle w:val="Verzeichnis1"/>
         <w:tabs>
           <w:tab w:val="right" w:leader="dot" w:pos="9062"/>
         </w:tabs>
         <w:rPr>
-          <w:rStyle w:val="IndexLink"/>
-        </w:rPr>
-      </w:pPr>
-      <w:hyperlink w:anchor="_Toc317331537">
-        <w:r>
-          <w:rPr>
-            <w:rStyle w:val="IndexLink"/>
-          </w:rPr>
-          <w:t>5.1 Risiken</w:t>
-        </w:r>
-        <w:r>
-          <w:rPr>
-            <w:rStyle w:val="IndexLink"/>
-          </w:rPr>
-          <w:tab/>
-          <w:t>8</w:t>
-        </w:r>
-      </w:hyperlink>
-    </w:p>
-    <w:p>
-      <w:pPr>
-        <w:pStyle w:val="Contents2"/>
+          <w:rFonts w:asciiTheme="minorHAnsi" w:eastAsiaTheme="minorEastAsia" w:hAnsiTheme="minorHAnsi" w:cstheme="minorBidi"/>
+          <w:noProof/>
+          <w:color w:val="auto"/>
+          <w:szCs w:val="24"/>
+          <w:lang w:val="en-US" w:eastAsia="ja-JP"/>
+        </w:rPr>
+      </w:pPr>
+      <w:r>
+        <w:rPr>
+          <w:noProof/>
+        </w:rPr>
+        <w:t>5. Risikomanagement</w:t>
+      </w:r>
+      <w:r>
+        <w:rPr>
+          <w:noProof/>
+        </w:rPr>
+        <w:tab/>
+      </w:r>
+      <w:r>
+        <w:rPr>
+          <w:noProof/>
+        </w:rPr>
+        <w:fldChar w:fldCharType="begin"/>
+      </w:r>
+      <w:r>
+        <w:rPr>
+          <w:noProof/>
+        </w:rPr>
+        <w:instrText xml:space="preserve"> PAGEREF _Toc286664179 \h </w:instrText>
+      </w:r>
+      <w:r>
+        <w:rPr>
+          <w:noProof/>
+        </w:rPr>
+      </w:r>
+      <w:r>
+        <w:rPr>
+          <w:noProof/>
+        </w:rPr>
+        <w:fldChar w:fldCharType="separate"/>
+      </w:r>
+      <w:r>
+        <w:rPr>
+          <w:noProof/>
+        </w:rPr>
+        <w:t>10</w:t>
+      </w:r>
+      <w:r>
+        <w:rPr>
+          <w:noProof/>
+        </w:rPr>
+        <w:fldChar w:fldCharType="end"/>
+      </w:r>
+    </w:p>
+    <w:p>
+      <w:pPr>
+        <w:pStyle w:val="Verzeichnis2"/>
         <w:tabs>
           <w:tab w:val="right" w:leader="dot" w:pos="9062"/>
         </w:tabs>
         <w:rPr>
-          <w:rStyle w:val="IndexLink"/>
-        </w:rPr>
-      </w:pPr>
-      <w:hyperlink w:anchor="_Toc317331538">
-        <w:r>
-          <w:rPr>
-            <w:rStyle w:val="IndexLink"/>
-          </w:rPr>
-          <w:t>5.2 Umgang mit Risiken</w:t>
-        </w:r>
-        <w:r>
-          <w:rPr>
-            <w:rStyle w:val="IndexLink"/>
-          </w:rPr>
-          <w:tab/>
-          <w:t>8</w:t>
-        </w:r>
-      </w:hyperlink>
-    </w:p>
-    <w:p>
-      <w:pPr>
-        <w:pStyle w:val="Contents1"/>
+          <w:rFonts w:asciiTheme="minorHAnsi" w:eastAsiaTheme="minorEastAsia" w:hAnsiTheme="minorHAnsi" w:cstheme="minorBidi"/>
+          <w:noProof/>
+          <w:color w:val="auto"/>
+          <w:szCs w:val="24"/>
+          <w:lang w:val="en-US" w:eastAsia="ja-JP"/>
+        </w:rPr>
+      </w:pPr>
+      <w:r>
+        <w:rPr>
+          <w:noProof/>
+        </w:rPr>
+        <w:t>5.1 Risiken</w:t>
+      </w:r>
+      <w:r>
+        <w:rPr>
+          <w:noProof/>
+        </w:rPr>
+        <w:tab/>
+      </w:r>
+      <w:r>
+        <w:rPr>
+          <w:noProof/>
+        </w:rPr>
+        <w:fldChar w:fldCharType="begin"/>
+      </w:r>
+      <w:r>
+        <w:rPr>
+          <w:noProof/>
+        </w:rPr>
+        <w:instrText xml:space="preserve"> PAGEREF _Toc286664180 \h </w:instrText>
+      </w:r>
+      <w:r>
+        <w:rPr>
+          <w:noProof/>
+        </w:rPr>
+      </w:r>
+      <w:r>
+        <w:rPr>
+          <w:noProof/>
+        </w:rPr>
+        <w:fldChar w:fldCharType="separate"/>
+      </w:r>
+      <w:r>
+        <w:rPr>
+          <w:noProof/>
+        </w:rPr>
+        <w:t>10</w:t>
+      </w:r>
+      <w:r>
+        <w:rPr>
+          <w:noProof/>
+        </w:rPr>
+        <w:fldChar w:fldCharType="end"/>
+      </w:r>
+    </w:p>
+    <w:p>
+      <w:pPr>
+        <w:pStyle w:val="Verzeichnis2"/>
         <w:tabs>
           <w:tab w:val="right" w:leader="dot" w:pos="9062"/>
         </w:tabs>
         <w:rPr>
-          <w:rStyle w:val="IndexLink"/>
-        </w:rPr>
-      </w:pPr>
-      <w:hyperlink w:anchor="_Toc317331539">
-        <w:r>
-          <w:rPr>
-            <w:rStyle w:val="IndexLink"/>
-          </w:rPr>
-          <w:t>6. Arbeitspakete</w:t>
-        </w:r>
-        <w:r>
-          <w:rPr>
-            <w:rStyle w:val="IndexLink"/>
-          </w:rPr>
-          <w:tab/>
-          <w:t>9</w:t>
-        </w:r>
-      </w:hyperlink>
-    </w:p>
-    <w:p>
-      <w:pPr>
-        <w:pStyle w:val="Contents1"/>
+          <w:rFonts w:asciiTheme="minorHAnsi" w:eastAsiaTheme="minorEastAsia" w:hAnsiTheme="minorHAnsi" w:cstheme="minorBidi"/>
+          <w:noProof/>
+          <w:color w:val="auto"/>
+          <w:szCs w:val="24"/>
+          <w:lang w:val="en-US" w:eastAsia="ja-JP"/>
+        </w:rPr>
+      </w:pPr>
+      <w:r>
+        <w:rPr>
+          <w:noProof/>
+        </w:rPr>
+        <w:t>5.2 Umgang mit Risiken</w:t>
+      </w:r>
+      <w:r>
+        <w:rPr>
+          <w:noProof/>
+        </w:rPr>
+        <w:tab/>
+      </w:r>
+      <w:r>
+        <w:rPr>
+          <w:noProof/>
+        </w:rPr>
+        <w:fldChar w:fldCharType="begin"/>
+      </w:r>
+      <w:r>
+        <w:rPr>
+          <w:noProof/>
+        </w:rPr>
+        <w:instrText xml:space="preserve"> PAGEREF _Toc286664181 \h </w:instrText>
+      </w:r>
+      <w:r>
+        <w:rPr>
+          <w:noProof/>
+        </w:rPr>
+      </w:r>
+      <w:r>
+        <w:rPr>
+          <w:noProof/>
+        </w:rPr>
+        <w:fldChar w:fldCharType="separate"/>
+      </w:r>
+      <w:r>
+        <w:rPr>
+          <w:noProof/>
+        </w:rPr>
+        <w:t>10</w:t>
+      </w:r>
+      <w:r>
+        <w:rPr>
+          <w:noProof/>
+        </w:rPr>
+        <w:fldChar w:fldCharType="end"/>
+      </w:r>
+    </w:p>
+    <w:p>
+      <w:pPr>
+        <w:pStyle w:val="Verzeichnis1"/>
         <w:tabs>
           <w:tab w:val="right" w:leader="dot" w:pos="9062"/>
         </w:tabs>
         <w:rPr>
-          <w:rStyle w:val="IndexLink"/>
-        </w:rPr>
-      </w:pPr>
-      <w:hyperlink w:anchor="_Toc317331540">
-        <w:r>
-          <w:rPr>
-            <w:rStyle w:val="IndexLink"/>
-          </w:rPr>
-          <w:t>7. Infrastruktur</w:t>
-        </w:r>
-        <w:r>
-          <w:rPr>
-            <w:rStyle w:val="IndexLink"/>
-          </w:rPr>
-          <w:tab/>
-          <w:t>10</w:t>
-        </w:r>
-      </w:hyperlink>
-    </w:p>
-    <w:p>
-      <w:pPr>
-        <w:pStyle w:val="Contents1"/>
+          <w:rFonts w:asciiTheme="minorHAnsi" w:eastAsiaTheme="minorEastAsia" w:hAnsiTheme="minorHAnsi" w:cstheme="minorBidi"/>
+          <w:noProof/>
+          <w:color w:val="auto"/>
+          <w:szCs w:val="24"/>
+          <w:lang w:val="en-US" w:eastAsia="ja-JP"/>
+        </w:rPr>
+      </w:pPr>
+      <w:r>
+        <w:rPr>
+          <w:noProof/>
+        </w:rPr>
+        <w:t>6. Arbeitspakete</w:t>
+      </w:r>
+      <w:r>
+        <w:rPr>
+          <w:noProof/>
+        </w:rPr>
+        <w:tab/>
+      </w:r>
+      <w:r>
+        <w:rPr>
+          <w:noProof/>
+        </w:rPr>
+        <w:fldChar w:fldCharType="begin"/>
+      </w:r>
+      <w:r>
+        <w:rPr>
+          <w:noProof/>
+        </w:rPr>
+        <w:instrText xml:space="preserve"> PAGEREF _Toc286664182 \h </w:instrText>
+      </w:r>
+      <w:r>
+        <w:rPr>
+          <w:noProof/>
+        </w:rPr>
+      </w:r>
+      <w:r>
+        <w:rPr>
+          <w:noProof/>
+        </w:rPr>
+        <w:fldChar w:fldCharType="separate"/>
+      </w:r>
+      <w:r>
+        <w:rPr>
+          <w:noProof/>
+        </w:rPr>
+        <w:t>11</w:t>
+      </w:r>
+      <w:r>
+        <w:rPr>
+          <w:noProof/>
+        </w:rPr>
+        <w:fldChar w:fldCharType="end"/>
+      </w:r>
+    </w:p>
+    <w:p>
+      <w:pPr>
+        <w:pStyle w:val="Verzeichnis1"/>
         <w:tabs>
           <w:tab w:val="right" w:leader="dot" w:pos="9062"/>
         </w:tabs>
         <w:rPr>
-          <w:rStyle w:val="IndexLink"/>
-        </w:rPr>
-      </w:pPr>
-      <w:hyperlink w:anchor="_Toc317331541">
-        <w:r>
-          <w:rPr>
-            <w:rStyle w:val="IndexLink"/>
-          </w:rPr>
-          <w:t>8. Qualitätsmassnahmen</w:t>
-        </w:r>
-        <w:r>
-          <w:rPr>
-            <w:rStyle w:val="IndexLink"/>
-          </w:rPr>
-          <w:tab/>
-          <w:t>11</w:t>
-        </w:r>
-      </w:hyperlink>
-    </w:p>
-    <w:p>
-      <w:pPr>
-        <w:pStyle w:val="Contents2"/>
+          <w:rFonts w:asciiTheme="minorHAnsi" w:eastAsiaTheme="minorEastAsia" w:hAnsiTheme="minorHAnsi" w:cstheme="minorBidi"/>
+          <w:noProof/>
+          <w:color w:val="auto"/>
+          <w:szCs w:val="24"/>
+          <w:lang w:val="en-US" w:eastAsia="ja-JP"/>
+        </w:rPr>
+      </w:pPr>
+      <w:r>
+        <w:rPr>
+          <w:noProof/>
+        </w:rPr>
+        <w:t>7. Infrastruktur</w:t>
+      </w:r>
+      <w:r>
+        <w:rPr>
+          <w:noProof/>
+        </w:rPr>
+        <w:tab/>
+      </w:r>
+      <w:r>
+        <w:rPr>
+          <w:noProof/>
+        </w:rPr>
+        <w:fldChar w:fldCharType="begin"/>
+      </w:r>
+      <w:r>
+        <w:rPr>
+          <w:noProof/>
+        </w:rPr>
+        <w:instrText xml:space="preserve"> PAGEREF _Toc286664183 \h </w:instrText>
+      </w:r>
+      <w:r>
+        <w:rPr>
+          <w:noProof/>
+        </w:rPr>
+      </w:r>
+      <w:r>
+        <w:rPr>
+          <w:noProof/>
+        </w:rPr>
+        <w:fldChar w:fldCharType="separate"/>
+      </w:r>
+      <w:r>
+        <w:rPr>
+          <w:noProof/>
+        </w:rPr>
+        <w:t>12</w:t>
+      </w:r>
+      <w:r>
+        <w:rPr>
+          <w:noProof/>
+        </w:rPr>
+        <w:fldChar w:fldCharType="end"/>
+      </w:r>
+    </w:p>
+    <w:p>
+      <w:pPr>
+        <w:pStyle w:val="Verzeichnis2"/>
         <w:tabs>
           <w:tab w:val="right" w:leader="dot" w:pos="9062"/>
         </w:tabs>
         <w:rPr>
-          <w:rStyle w:val="IndexLink"/>
-        </w:rPr>
-      </w:pPr>
-      <w:hyperlink w:anchor="_Toc317331542">
-        <w:r>
-          <w:rPr>
-            <w:rStyle w:val="IndexLink"/>
-          </w:rPr>
-          <w:t>8.1 Dokumentation</w:t>
-        </w:r>
-        <w:r>
-          <w:rPr>
-            <w:rStyle w:val="IndexLink"/>
-          </w:rPr>
-          <w:tab/>
-          <w:t>11</w:t>
-        </w:r>
-      </w:hyperlink>
-    </w:p>
-    <w:p>
-      <w:pPr>
-        <w:pStyle w:val="Contents2"/>
+          <w:rFonts w:asciiTheme="minorHAnsi" w:eastAsiaTheme="minorEastAsia" w:hAnsiTheme="minorHAnsi" w:cstheme="minorBidi"/>
+          <w:noProof/>
+          <w:color w:val="auto"/>
+          <w:szCs w:val="24"/>
+          <w:lang w:val="en-US" w:eastAsia="ja-JP"/>
+        </w:rPr>
+      </w:pPr>
+      <w:r>
+        <w:rPr>
+          <w:noProof/>
+        </w:rPr>
+        <w:t>7.1 Entwicklungsinfrastruktur</w:t>
+      </w:r>
+      <w:r>
+        <w:rPr>
+          <w:noProof/>
+        </w:rPr>
+        <w:tab/>
+      </w:r>
+      <w:r>
+        <w:rPr>
+          <w:noProof/>
+        </w:rPr>
+        <w:fldChar w:fldCharType="begin"/>
+      </w:r>
+      <w:r>
+        <w:rPr>
+          <w:noProof/>
+        </w:rPr>
+        <w:instrText xml:space="preserve"> PAGEREF _Toc286664184 \h </w:instrText>
+      </w:r>
+      <w:r>
+        <w:rPr>
+          <w:noProof/>
+        </w:rPr>
+      </w:r>
+      <w:r>
+        <w:rPr>
+          <w:noProof/>
+        </w:rPr>
+        <w:fldChar w:fldCharType="separate"/>
+      </w:r>
+      <w:r>
+        <w:rPr>
+          <w:noProof/>
+        </w:rPr>
+        <w:t>12</w:t>
+      </w:r>
+      <w:r>
+        <w:rPr>
+          <w:noProof/>
+        </w:rPr>
+        <w:fldChar w:fldCharType="end"/>
+      </w:r>
+    </w:p>
+    <w:p>
+      <w:pPr>
+        <w:pStyle w:val="Verzeichnis2"/>
         <w:tabs>
           <w:tab w:val="right" w:leader="dot" w:pos="9062"/>
         </w:tabs>
         <w:rPr>
-          <w:rStyle w:val="IndexLink"/>
-        </w:rPr>
-      </w:pPr>
-      <w:hyperlink w:anchor="_Toc317331543">
-        <w:r>
-          <w:rPr>
-            <w:rStyle w:val="IndexLink"/>
-          </w:rPr>
-          <w:t>8.2 Projektmanagement</w:t>
-        </w:r>
-        <w:r>
-          <w:rPr>
-            <w:rStyle w:val="IndexLink"/>
-          </w:rPr>
-          <w:tab/>
-          <w:t>11</w:t>
-        </w:r>
-      </w:hyperlink>
-    </w:p>
-    <w:p>
-      <w:pPr>
-        <w:pStyle w:val="Contents2"/>
+          <w:rFonts w:asciiTheme="minorHAnsi" w:eastAsiaTheme="minorEastAsia" w:hAnsiTheme="minorHAnsi" w:cstheme="minorBidi"/>
+          <w:noProof/>
+          <w:color w:val="auto"/>
+          <w:szCs w:val="24"/>
+          <w:lang w:val="en-US" w:eastAsia="ja-JP"/>
+        </w:rPr>
+      </w:pPr>
+      <w:r>
+        <w:rPr>
+          <w:noProof/>
+        </w:rPr>
+        <w:t>7.2 Tools/Software</w:t>
+      </w:r>
+      <w:r>
+        <w:rPr>
+          <w:noProof/>
+        </w:rPr>
+        <w:tab/>
+      </w:r>
+      <w:r>
+        <w:rPr>
+          <w:noProof/>
+        </w:rPr>
+        <w:fldChar w:fldCharType="begin"/>
+      </w:r>
+      <w:r>
+        <w:rPr>
+          <w:noProof/>
+        </w:rPr>
+        <w:instrText xml:space="preserve"> PAGEREF _Toc286664185 \h </w:instrText>
+      </w:r>
+      <w:r>
+        <w:rPr>
+          <w:noProof/>
+        </w:rPr>
+      </w:r>
+      <w:r>
+        <w:rPr>
+          <w:noProof/>
+        </w:rPr>
+        <w:fldChar w:fldCharType="separate"/>
+      </w:r>
+      <w:r>
+        <w:rPr>
+          <w:noProof/>
+        </w:rPr>
+        <w:t>12</w:t>
+      </w:r>
+      <w:r>
+        <w:rPr>
+          <w:noProof/>
+        </w:rPr>
+        <w:fldChar w:fldCharType="end"/>
+      </w:r>
+    </w:p>
+    <w:p>
+      <w:pPr>
+        <w:pStyle w:val="Verzeichnis2"/>
         <w:tabs>
           <w:tab w:val="right" w:leader="dot" w:pos="9062"/>
         </w:tabs>
         <w:rPr>
-          <w:rStyle w:val="IndexLink"/>
-        </w:rPr>
-      </w:pPr>
-      <w:hyperlink w:anchor="_Toc317331544">
-        <w:r>
-          <w:rPr>
-            <w:rStyle w:val="IndexLink"/>
-          </w:rPr>
-          <w:t>8.3 Entwicklung</w:t>
-        </w:r>
-        <w:r>
-          <w:rPr>
-            <w:rStyle w:val="IndexLink"/>
-          </w:rPr>
-          <w:tab/>
-          <w:t>11</w:t>
-        </w:r>
-      </w:hyperlink>
-    </w:p>
-    <w:p>
-      <w:pPr>
-        <w:pStyle w:val="Contents3"/>
+          <w:rFonts w:asciiTheme="minorHAnsi" w:eastAsiaTheme="minorEastAsia" w:hAnsiTheme="minorHAnsi" w:cstheme="minorBidi"/>
+          <w:noProof/>
+          <w:color w:val="auto"/>
+          <w:szCs w:val="24"/>
+          <w:lang w:val="en-US" w:eastAsia="ja-JP"/>
+        </w:rPr>
+      </w:pPr>
+      <w:r>
+        <w:rPr>
+          <w:noProof/>
+        </w:rPr>
+        <w:t>7.3 Kommunikationsmittel</w:t>
+      </w:r>
+      <w:r>
+        <w:rPr>
+          <w:noProof/>
+        </w:rPr>
+        <w:tab/>
+      </w:r>
+      <w:r>
+        <w:rPr>
+          <w:noProof/>
+        </w:rPr>
+        <w:fldChar w:fldCharType="begin"/>
+      </w:r>
+      <w:r>
+        <w:rPr>
+          <w:noProof/>
+        </w:rPr>
+        <w:instrText xml:space="preserve"> PAGEREF _Toc286664186 \h </w:instrText>
+      </w:r>
+      <w:r>
+        <w:rPr>
+          <w:noProof/>
+        </w:rPr>
+      </w:r>
+      <w:r>
+        <w:rPr>
+          <w:noProof/>
+        </w:rPr>
+        <w:fldChar w:fldCharType="separate"/>
+      </w:r>
+      <w:r>
+        <w:rPr>
+          <w:noProof/>
+        </w:rPr>
+        <w:t>12</w:t>
+      </w:r>
+      <w:r>
+        <w:rPr>
+          <w:noProof/>
+        </w:rPr>
+        <w:fldChar w:fldCharType="end"/>
+      </w:r>
+    </w:p>
+    <w:p>
+      <w:pPr>
+        <w:pStyle w:val="Verzeichnis1"/>
         <w:tabs>
           <w:tab w:val="right" w:leader="dot" w:pos="9062"/>
         </w:tabs>
         <w:rPr>
-          <w:rStyle w:val="IndexLink"/>
-        </w:rPr>
-      </w:pPr>
-      <w:hyperlink w:anchor="_Toc317331545">
-        <w:r>
-          <w:rPr>
-            <w:rStyle w:val="IndexLink"/>
-          </w:rPr>
-          <w:t>8.3.1 Vorgehen</w:t>
-        </w:r>
-        <w:r>
-          <w:rPr>
-            <w:rStyle w:val="IndexLink"/>
-          </w:rPr>
-          <w:tab/>
-          <w:t>11</w:t>
-        </w:r>
-      </w:hyperlink>
-    </w:p>
-    <w:p>
-      <w:pPr>
-        <w:pStyle w:val="Contents3"/>
+          <w:rFonts w:asciiTheme="minorHAnsi" w:eastAsiaTheme="minorEastAsia" w:hAnsiTheme="minorHAnsi" w:cstheme="minorBidi"/>
+          <w:noProof/>
+          <w:color w:val="auto"/>
+          <w:szCs w:val="24"/>
+          <w:lang w:val="en-US" w:eastAsia="ja-JP"/>
+        </w:rPr>
+      </w:pPr>
+      <w:r>
+        <w:rPr>
+          <w:noProof/>
+        </w:rPr>
+        <w:t>8. Qualitätsmassnahmen</w:t>
+      </w:r>
+      <w:r>
+        <w:rPr>
+          <w:noProof/>
+        </w:rPr>
+        <w:tab/>
+      </w:r>
+      <w:r>
+        <w:rPr>
+          <w:noProof/>
+        </w:rPr>
+        <w:fldChar w:fldCharType="begin"/>
+      </w:r>
+      <w:r>
+        <w:rPr>
+          <w:noProof/>
+        </w:rPr>
+        <w:instrText xml:space="preserve"> PAGEREF _Toc286664187 \h </w:instrText>
+      </w:r>
+      <w:r>
+        <w:rPr>
+          <w:noProof/>
+        </w:rPr>
+      </w:r>
+      <w:r>
+        <w:rPr>
+          <w:noProof/>
+        </w:rPr>
+        <w:fldChar w:fldCharType="separate"/>
+      </w:r>
+      <w:r>
+        <w:rPr>
+          <w:noProof/>
+        </w:rPr>
+        <w:t>13</w:t>
+      </w:r>
+      <w:r>
+        <w:rPr>
+          <w:noProof/>
+        </w:rPr>
+        <w:fldChar w:fldCharType="end"/>
+      </w:r>
+    </w:p>
+    <w:p>
+      <w:pPr>
+        <w:pStyle w:val="Verzeichnis2"/>
         <w:tabs>
           <w:tab w:val="right" w:leader="dot" w:pos="9062"/>
         </w:tabs>
         <w:rPr>
-          <w:rStyle w:val="IndexLink"/>
-        </w:rPr>
-      </w:pPr>
-      <w:hyperlink w:anchor="_Toc317331546">
-        <w:r>
-          <w:rPr>
-            <w:rStyle w:val="IndexLink"/>
-          </w:rPr>
-          <w:t>8.3.2 Unit Testing</w:t>
-        </w:r>
-        <w:r>
-          <w:rPr>
-            <w:rStyle w:val="IndexLink"/>
-          </w:rPr>
-          <w:tab/>
-          <w:t>11</w:t>
-        </w:r>
-      </w:hyperlink>
-    </w:p>
-    <w:p>
-      <w:pPr>
-        <w:pStyle w:val="Contents3"/>
+          <w:rFonts w:asciiTheme="minorHAnsi" w:eastAsiaTheme="minorEastAsia" w:hAnsiTheme="minorHAnsi" w:cstheme="minorBidi"/>
+          <w:noProof/>
+          <w:color w:val="auto"/>
+          <w:szCs w:val="24"/>
+          <w:lang w:val="en-US" w:eastAsia="ja-JP"/>
+        </w:rPr>
+      </w:pPr>
+      <w:r>
+        <w:rPr>
+          <w:noProof/>
+        </w:rPr>
+        <w:t>8.1 Dokumentation</w:t>
+      </w:r>
+      <w:r>
+        <w:rPr>
+          <w:noProof/>
+        </w:rPr>
+        <w:tab/>
+      </w:r>
+      <w:r>
+        <w:rPr>
+          <w:noProof/>
+        </w:rPr>
+        <w:fldChar w:fldCharType="begin"/>
+      </w:r>
+      <w:r>
+        <w:rPr>
+          <w:noProof/>
+        </w:rPr>
+        <w:instrText xml:space="preserve"> PAGEREF _Toc286664188 \h </w:instrText>
+      </w:r>
+      <w:r>
+        <w:rPr>
+          <w:noProof/>
+        </w:rPr>
+      </w:r>
+      <w:r>
+        <w:rPr>
+          <w:noProof/>
+        </w:rPr>
+        <w:fldChar w:fldCharType="separate"/>
+      </w:r>
+      <w:r>
+        <w:rPr>
+          <w:noProof/>
+        </w:rPr>
+        <w:t>13</w:t>
+      </w:r>
+      <w:r>
+        <w:rPr>
+          <w:noProof/>
+        </w:rPr>
+        <w:fldChar w:fldCharType="end"/>
+      </w:r>
+    </w:p>
+    <w:p>
+      <w:pPr>
+        <w:pStyle w:val="Verzeichnis2"/>
         <w:tabs>
           <w:tab w:val="right" w:leader="dot" w:pos="9062"/>
         </w:tabs>
         <w:rPr>
-          <w:rStyle w:val="IndexLink"/>
-        </w:rPr>
-      </w:pPr>
-      <w:hyperlink w:anchor="_Toc317331547">
-        <w:r>
-          <w:rPr>
-            <w:rStyle w:val="IndexLink"/>
-          </w:rPr>
-          <w:t>8.3.3 Code Reviews</w:t>
-        </w:r>
-        <w:r>
-          <w:rPr>
-            <w:rStyle w:val="IndexLink"/>
-          </w:rPr>
-          <w:tab/>
-          <w:t>11</w:t>
-        </w:r>
-      </w:hyperlink>
-    </w:p>
-    <w:p>
-      <w:pPr>
-        <w:pStyle w:val="Contents3"/>
+          <w:rFonts w:asciiTheme="minorHAnsi" w:eastAsiaTheme="minorEastAsia" w:hAnsiTheme="minorHAnsi" w:cstheme="minorBidi"/>
+          <w:noProof/>
+          <w:color w:val="auto"/>
+          <w:szCs w:val="24"/>
+          <w:lang w:val="en-US" w:eastAsia="ja-JP"/>
+        </w:rPr>
+      </w:pPr>
+      <w:r>
+        <w:rPr>
+          <w:noProof/>
+        </w:rPr>
+        <w:t>8.2 Projektmanagement</w:t>
+      </w:r>
+      <w:r>
+        <w:rPr>
+          <w:noProof/>
+        </w:rPr>
+        <w:tab/>
+      </w:r>
+      <w:r>
+        <w:rPr>
+          <w:noProof/>
+        </w:rPr>
+        <w:fldChar w:fldCharType="begin"/>
+      </w:r>
+      <w:r>
+        <w:rPr>
+          <w:noProof/>
+        </w:rPr>
+        <w:instrText xml:space="preserve"> PAGEREF _Toc286664189 \h </w:instrText>
+      </w:r>
+      <w:r>
+        <w:rPr>
+          <w:noProof/>
+        </w:rPr>
+      </w:r>
+      <w:r>
+        <w:rPr>
+          <w:noProof/>
+        </w:rPr>
+        <w:fldChar w:fldCharType="separate"/>
+      </w:r>
+      <w:r>
+        <w:rPr>
+          <w:noProof/>
+        </w:rPr>
+        <w:t>13</w:t>
+      </w:r>
+      <w:r>
+        <w:rPr>
+          <w:noProof/>
+        </w:rPr>
+        <w:fldChar w:fldCharType="end"/>
+      </w:r>
+    </w:p>
+    <w:p>
+      <w:pPr>
+        <w:pStyle w:val="Verzeichnis2"/>
         <w:tabs>
           <w:tab w:val="right" w:leader="dot" w:pos="9062"/>
         </w:tabs>
         <w:rPr>
-          <w:rStyle w:val="IndexLink"/>
-        </w:rPr>
-      </w:pPr>
-      <w:hyperlink w:anchor="_Toc317331548">
-        <w:r>
-          <w:rPr>
-            <w:rStyle w:val="IndexLink"/>
-          </w:rPr>
-          <w:t>8.3.4 Code Style Guidelines</w:t>
-        </w:r>
-        <w:r>
-          <w:rPr>
-            <w:rStyle w:val="IndexLink"/>
-          </w:rPr>
-          <w:tab/>
-          <w:t>11</w:t>
-        </w:r>
-      </w:hyperlink>
-    </w:p>
-    <w:p>
-      <w:pPr>
-        <w:pStyle w:val="Contents2"/>
+          <w:rFonts w:asciiTheme="minorHAnsi" w:eastAsiaTheme="minorEastAsia" w:hAnsiTheme="minorHAnsi" w:cstheme="minorBidi"/>
+          <w:noProof/>
+          <w:color w:val="auto"/>
+          <w:szCs w:val="24"/>
+          <w:lang w:val="en-US" w:eastAsia="ja-JP"/>
+        </w:rPr>
+      </w:pPr>
+      <w:r>
+        <w:rPr>
+          <w:noProof/>
+        </w:rPr>
+        <w:t>8.3 Entwicklung</w:t>
+      </w:r>
+      <w:r>
+        <w:rPr>
+          <w:noProof/>
+        </w:rPr>
+        <w:tab/>
+      </w:r>
+      <w:r>
+        <w:rPr>
+          <w:noProof/>
+        </w:rPr>
+        <w:fldChar w:fldCharType="begin"/>
+      </w:r>
+      <w:r>
+        <w:rPr>
+          <w:noProof/>
+        </w:rPr>
+        <w:instrText xml:space="preserve"> PAGEREF _Toc286664190 \h </w:instrText>
+      </w:r>
+      <w:r>
+        <w:rPr>
+          <w:noProof/>
+        </w:rPr>
+      </w:r>
+      <w:r>
+        <w:rPr>
+          <w:noProof/>
+        </w:rPr>
+        <w:fldChar w:fldCharType="separate"/>
+      </w:r>
+      <w:r>
+        <w:rPr>
+          <w:noProof/>
+        </w:rPr>
+        <w:t>13</w:t>
+      </w:r>
+      <w:r>
+        <w:rPr>
+          <w:noProof/>
+        </w:rPr>
+        <w:fldChar w:fldCharType="end"/>
+      </w:r>
+    </w:p>
+    <w:p>
+      <w:pPr>
+        <w:pStyle w:val="Verzeichnis3"/>
         <w:tabs>
           <w:tab w:val="right" w:leader="dot" w:pos="9062"/>
         </w:tabs>
         <w:rPr>
-          <w:rStyle w:val="IndexLink"/>
-        </w:rPr>
-      </w:pPr>
-      <w:hyperlink w:anchor="_Toc317331549">
-        <w:r>
-          <w:rPr>
-            <w:rStyle w:val="IndexLink"/>
-          </w:rPr>
-          <w:t>8.4 Testen</w:t>
-        </w:r>
-        <w:r>
-          <w:rPr>
-            <w:rStyle w:val="IndexLink"/>
-          </w:rPr>
-          <w:tab/>
-          <w:t>11</w:t>
-        </w:r>
-      </w:hyperlink>
-    </w:p>
-    <w:p>
-      <w:pPr>
-        <w:pStyle w:val="Contents3"/>
+          <w:rFonts w:asciiTheme="minorHAnsi" w:eastAsiaTheme="minorEastAsia" w:hAnsiTheme="minorHAnsi" w:cstheme="minorBidi"/>
+          <w:noProof/>
+          <w:color w:val="auto"/>
+          <w:szCs w:val="24"/>
+          <w:lang w:val="en-US" w:eastAsia="ja-JP"/>
+        </w:rPr>
+      </w:pPr>
+      <w:r>
+        <w:rPr>
+          <w:noProof/>
+        </w:rPr>
+        <w:t>8.3.1 Vorgehen</w:t>
+      </w:r>
+      <w:r>
+        <w:rPr>
+          <w:noProof/>
+        </w:rPr>
+        <w:tab/>
+      </w:r>
+      <w:r>
+        <w:rPr>
+          <w:noProof/>
+        </w:rPr>
+        <w:fldChar w:fldCharType="begin"/>
+      </w:r>
+      <w:r>
+        <w:rPr>
+          <w:noProof/>
+        </w:rPr>
+        <w:instrText xml:space="preserve"> PAGEREF _Toc286664191 \h </w:instrText>
+      </w:r>
+      <w:r>
+        <w:rPr>
+          <w:noProof/>
+        </w:rPr>
+      </w:r>
+      <w:r>
+        <w:rPr>
+          <w:noProof/>
+        </w:rPr>
+        <w:fldChar w:fldCharType="separate"/>
+      </w:r>
+      <w:r>
+        <w:rPr>
+          <w:noProof/>
+        </w:rPr>
+        <w:t>13</w:t>
+      </w:r>
+      <w:r>
+        <w:rPr>
+          <w:noProof/>
+        </w:rPr>
+        <w:fldChar w:fldCharType="end"/>
+      </w:r>
+    </w:p>
+    <w:p>
+      <w:pPr>
+        <w:pStyle w:val="Verzeichnis3"/>
         <w:tabs>
           <w:tab w:val="right" w:leader="dot" w:pos="9062"/>
         </w:tabs>
         <w:rPr>
-          <w:rStyle w:val="IndexLink"/>
-        </w:rPr>
-      </w:pPr>
-      <w:hyperlink w:anchor="_Toc317331550">
-        <w:r>
-          <w:rPr>
-            <w:rStyle w:val="IndexLink"/>
-          </w:rPr>
-          <w:t>8.4.1 &lt;Bezeichnung des Tests (z.B. Integrationstest oder Systemtest)&gt;</w:t>
-        </w:r>
-        <w:r>
-          <w:rPr>
-            <w:rStyle w:val="IndexLink"/>
-          </w:rPr>
-          <w:tab/>
-          <w:t>11</w:t>
-        </w:r>
-      </w:hyperlink>
+          <w:rFonts w:asciiTheme="minorHAnsi" w:eastAsiaTheme="minorEastAsia" w:hAnsiTheme="minorHAnsi" w:cstheme="minorBidi"/>
+          <w:noProof/>
+          <w:color w:val="auto"/>
+          <w:szCs w:val="24"/>
+          <w:lang w:val="en-US" w:eastAsia="ja-JP"/>
+        </w:rPr>
+      </w:pPr>
+      <w:r>
+        <w:rPr>
+          <w:noProof/>
+        </w:rPr>
+        <w:t>8.3.2 Unit Testing</w:t>
+      </w:r>
+      <w:r>
+        <w:rPr>
+          <w:noProof/>
+        </w:rPr>
+        <w:tab/>
+      </w:r>
+      <w:r>
+        <w:rPr>
+          <w:noProof/>
+        </w:rPr>
+        <w:fldChar w:fldCharType="begin"/>
+      </w:r>
+      <w:r>
+        <w:rPr>
+          <w:noProof/>
+        </w:rPr>
+        <w:instrText xml:space="preserve"> PAGEREF _Toc286664192 \h </w:instrText>
+      </w:r>
+      <w:r>
+        <w:rPr>
+          <w:noProof/>
+        </w:rPr>
+      </w:r>
+      <w:r>
+        <w:rPr>
+          <w:noProof/>
+        </w:rPr>
+        <w:fldChar w:fldCharType="separate"/>
+      </w:r>
+      <w:r>
+        <w:rPr>
+          <w:noProof/>
+        </w:rPr>
+        <w:t>13</w:t>
+      </w:r>
+      <w:r>
+        <w:rPr>
+          <w:noProof/>
+        </w:rPr>
+        <w:fldChar w:fldCharType="end"/>
+      </w:r>
+    </w:p>
+    <w:p>
+      <w:pPr>
+        <w:pStyle w:val="Verzeichnis3"/>
+        <w:tabs>
+          <w:tab w:val="right" w:leader="dot" w:pos="9062"/>
+        </w:tabs>
+        <w:rPr>
+          <w:rFonts w:asciiTheme="minorHAnsi" w:eastAsiaTheme="minorEastAsia" w:hAnsiTheme="minorHAnsi" w:cstheme="minorBidi"/>
+          <w:noProof/>
+          <w:color w:val="auto"/>
+          <w:szCs w:val="24"/>
+          <w:lang w:val="en-US" w:eastAsia="ja-JP"/>
+        </w:rPr>
+      </w:pPr>
+      <w:r>
+        <w:rPr>
+          <w:noProof/>
+        </w:rPr>
+        <w:t>8.3.3 Code Reviews</w:t>
+      </w:r>
+      <w:r>
+        <w:rPr>
+          <w:noProof/>
+        </w:rPr>
+        <w:tab/>
+      </w:r>
+      <w:r>
+        <w:rPr>
+          <w:noProof/>
+        </w:rPr>
+        <w:fldChar w:fldCharType="begin"/>
+      </w:r>
+      <w:r>
+        <w:rPr>
+          <w:noProof/>
+        </w:rPr>
+        <w:instrText xml:space="preserve"> PAGEREF _Toc286664193 \h </w:instrText>
+      </w:r>
+      <w:r>
+        <w:rPr>
+          <w:noProof/>
+        </w:rPr>
+      </w:r>
+      <w:r>
+        <w:rPr>
+          <w:noProof/>
+        </w:rPr>
+        <w:fldChar w:fldCharType="separate"/>
+      </w:r>
+      <w:r>
+        <w:rPr>
+          <w:noProof/>
+        </w:rPr>
+        <w:t>13</w:t>
+      </w:r>
+      <w:r>
+        <w:rPr>
+          <w:noProof/>
+        </w:rPr>
+        <w:fldChar w:fldCharType="end"/>
+      </w:r>
+    </w:p>
+    <w:p>
+      <w:pPr>
+        <w:pStyle w:val="Verzeichnis3"/>
+        <w:tabs>
+          <w:tab w:val="right" w:leader="dot" w:pos="9062"/>
+        </w:tabs>
+        <w:rPr>
+          <w:rFonts w:asciiTheme="minorHAnsi" w:eastAsiaTheme="minorEastAsia" w:hAnsiTheme="minorHAnsi" w:cstheme="minorBidi"/>
+          <w:noProof/>
+          <w:color w:val="auto"/>
+          <w:szCs w:val="24"/>
+          <w:lang w:val="en-US" w:eastAsia="ja-JP"/>
+        </w:rPr>
+      </w:pPr>
+      <w:r>
+        <w:rPr>
+          <w:noProof/>
+        </w:rPr>
+        <w:t>8.3.4 Code Style Guidelines</w:t>
+      </w:r>
+      <w:r>
+        <w:rPr>
+          <w:noProof/>
+        </w:rPr>
+        <w:tab/>
+      </w:r>
+      <w:r>
+        <w:rPr>
+          <w:noProof/>
+        </w:rPr>
+        <w:fldChar w:fldCharType="begin"/>
+      </w:r>
+      <w:r>
+        <w:rPr>
+          <w:noProof/>
+        </w:rPr>
+        <w:instrText xml:space="preserve"> PAGEREF _Toc286664194 \h </w:instrText>
+      </w:r>
+      <w:r>
+        <w:rPr>
+          <w:noProof/>
+        </w:rPr>
+      </w:r>
+      <w:r>
+        <w:rPr>
+          <w:noProof/>
+        </w:rPr>
+        <w:fldChar w:fldCharType="separate"/>
+      </w:r>
+      <w:r>
+        <w:rPr>
+          <w:noProof/>
+        </w:rPr>
+        <w:t>13</w:t>
+      </w:r>
+      <w:r>
+        <w:rPr>
+          <w:noProof/>
+        </w:rPr>
+        <w:fldChar w:fldCharType="end"/>
+      </w:r>
+    </w:p>
+    <w:p>
+      <w:pPr>
+        <w:pStyle w:val="Verzeichnis2"/>
+        <w:tabs>
+          <w:tab w:val="right" w:leader="dot" w:pos="9062"/>
+        </w:tabs>
+        <w:rPr>
+          <w:rFonts w:asciiTheme="minorHAnsi" w:eastAsiaTheme="minorEastAsia" w:hAnsiTheme="minorHAnsi" w:cstheme="minorBidi"/>
+          <w:noProof/>
+          <w:color w:val="auto"/>
+          <w:szCs w:val="24"/>
+          <w:lang w:val="en-US" w:eastAsia="ja-JP"/>
+        </w:rPr>
+      </w:pPr>
+      <w:r>
+        <w:rPr>
+          <w:noProof/>
+        </w:rPr>
+        <w:t>8.4 Testen</w:t>
+      </w:r>
+      <w:r>
+        <w:rPr>
+          <w:noProof/>
+        </w:rPr>
+        <w:tab/>
+      </w:r>
+      <w:r>
+        <w:rPr>
+          <w:noProof/>
+        </w:rPr>
+        <w:fldChar w:fldCharType="begin"/>
+      </w:r>
+      <w:r>
+        <w:rPr>
+          <w:noProof/>
+        </w:rPr>
+        <w:instrText xml:space="preserve"> PAGEREF _Toc286664195 \h </w:instrText>
+      </w:r>
+      <w:r>
+        <w:rPr>
+          <w:noProof/>
+        </w:rPr>
+      </w:r>
+      <w:r>
+        <w:rPr>
+          <w:noProof/>
+        </w:rPr>
+        <w:fldChar w:fldCharType="separate"/>
+      </w:r>
+      <w:r>
+        <w:rPr>
+          <w:noProof/>
+        </w:rPr>
+        <w:t>14</w:t>
+      </w:r>
+      <w:r>
+        <w:rPr>
+          <w:noProof/>
+        </w:rPr>
+        <w:fldChar w:fldCharType="end"/>
+      </w:r>
+    </w:p>
+    <w:p>
+      <w:pPr>
+        <w:pStyle w:val="Verzeichnis3"/>
+        <w:tabs>
+          <w:tab w:val="right" w:leader="dot" w:pos="9062"/>
+        </w:tabs>
+        <w:rPr>
+          <w:rFonts w:asciiTheme="minorHAnsi" w:eastAsiaTheme="minorEastAsia" w:hAnsiTheme="minorHAnsi" w:cstheme="minorBidi"/>
+          <w:noProof/>
+          <w:color w:val="auto"/>
+          <w:szCs w:val="24"/>
+          <w:lang w:val="en-US" w:eastAsia="ja-JP"/>
+        </w:rPr>
+      </w:pPr>
+      <w:r>
+        <w:rPr>
+          <w:noProof/>
+        </w:rPr>
+        <w:t>8.4.1 Komponententest</w:t>
+      </w:r>
+      <w:r>
+        <w:rPr>
+          <w:noProof/>
+        </w:rPr>
+        <w:tab/>
+      </w:r>
+      <w:r>
+        <w:rPr>
+          <w:noProof/>
+        </w:rPr>
+        <w:fldChar w:fldCharType="begin"/>
+      </w:r>
+      <w:r>
+        <w:rPr>
+          <w:noProof/>
+        </w:rPr>
+        <w:instrText xml:space="preserve"> PAGEREF _Toc286664196 \h </w:instrText>
+      </w:r>
+      <w:r>
+        <w:rPr>
+          <w:noProof/>
+        </w:rPr>
+      </w:r>
+      <w:r>
+        <w:rPr>
+          <w:noProof/>
+        </w:rPr>
+        <w:fldChar w:fldCharType="separate"/>
+      </w:r>
+      <w:r>
+        <w:rPr>
+          <w:noProof/>
+        </w:rPr>
+        <w:t>14</w:t>
+      </w:r>
+      <w:r>
+        <w:rPr>
+          <w:noProof/>
+        </w:rPr>
+        <w:fldChar w:fldCharType="end"/>
+      </w:r>
+    </w:p>
+    <w:p>
+      <w:pPr>
+        <w:pStyle w:val="Verzeichnis3"/>
+        <w:tabs>
+          <w:tab w:val="right" w:leader="dot" w:pos="9062"/>
+        </w:tabs>
+        <w:rPr>
+          <w:rFonts w:asciiTheme="minorHAnsi" w:eastAsiaTheme="minorEastAsia" w:hAnsiTheme="minorHAnsi" w:cstheme="minorBidi"/>
+          <w:noProof/>
+          <w:color w:val="auto"/>
+          <w:szCs w:val="24"/>
+          <w:lang w:val="en-US" w:eastAsia="ja-JP"/>
+        </w:rPr>
+      </w:pPr>
+      <w:r>
+        <w:rPr>
+          <w:noProof/>
+        </w:rPr>
+        <w:t>8.4.2 Integrationstest</w:t>
+      </w:r>
+      <w:r>
+        <w:rPr>
+          <w:noProof/>
+        </w:rPr>
+        <w:tab/>
+      </w:r>
+      <w:r>
+        <w:rPr>
+          <w:noProof/>
+        </w:rPr>
+        <w:fldChar w:fldCharType="begin"/>
+      </w:r>
+      <w:r>
+        <w:rPr>
+          <w:noProof/>
+        </w:rPr>
+        <w:instrText xml:space="preserve"> PAGEREF _Toc286664197 \h </w:instrText>
+      </w:r>
+      <w:r>
+        <w:rPr>
+          <w:noProof/>
+        </w:rPr>
+      </w:r>
+      <w:r>
+        <w:rPr>
+          <w:noProof/>
+        </w:rPr>
+        <w:fldChar w:fldCharType="separate"/>
+      </w:r>
+      <w:r>
+        <w:rPr>
+          <w:noProof/>
+        </w:rPr>
+        <w:t>14</w:t>
+      </w:r>
+      <w:r>
+        <w:rPr>
+          <w:noProof/>
+        </w:rPr>
+        <w:fldChar w:fldCharType="end"/>
+      </w:r>
+    </w:p>
+    <w:p>
+      <w:pPr>
+        <w:pStyle w:val="Verzeichnis3"/>
+        <w:tabs>
+          <w:tab w:val="right" w:leader="dot" w:pos="9062"/>
+        </w:tabs>
+        <w:rPr>
+          <w:rFonts w:asciiTheme="minorHAnsi" w:eastAsiaTheme="minorEastAsia" w:hAnsiTheme="minorHAnsi" w:cstheme="minorBidi"/>
+          <w:noProof/>
+          <w:color w:val="auto"/>
+          <w:szCs w:val="24"/>
+          <w:lang w:val="en-US" w:eastAsia="ja-JP"/>
+        </w:rPr>
+      </w:pPr>
+      <w:r>
+        <w:rPr>
+          <w:noProof/>
+        </w:rPr>
+        <w:t>8.4.3 Systemtest</w:t>
+      </w:r>
+      <w:r>
+        <w:rPr>
+          <w:noProof/>
+        </w:rPr>
+        <w:tab/>
+      </w:r>
+      <w:r>
+        <w:rPr>
+          <w:noProof/>
+        </w:rPr>
+        <w:fldChar w:fldCharType="begin"/>
+      </w:r>
+      <w:r>
+        <w:rPr>
+          <w:noProof/>
+        </w:rPr>
+        <w:instrText xml:space="preserve"> PAGEREF _Toc286664198 \h </w:instrText>
+      </w:r>
+      <w:r>
+        <w:rPr>
+          <w:noProof/>
+        </w:rPr>
+      </w:r>
+      <w:r>
+        <w:rPr>
+          <w:noProof/>
+        </w:rPr>
+        <w:fldChar w:fldCharType="separate"/>
+      </w:r>
+      <w:r>
+        <w:rPr>
+          <w:noProof/>
+        </w:rPr>
+        <w:t>14</w:t>
+      </w:r>
+      <w:r>
+        <w:rPr>
+          <w:noProof/>
+        </w:rPr>
+        <w:fldChar w:fldCharType="end"/>
+      </w:r>
     </w:p>
     <w:p>
       <w:pPr>
@@ -1823,12 +3204,12 @@
           <w:numId w:val="1"/>
         </w:numPr>
       </w:pPr>
-      <w:bookmarkStart w:id="3" w:name="_Toc317331518"/>
-      <w:bookmarkEnd w:id="3"/>
+      <w:bookmarkStart w:id="3" w:name="_Toc286664160"/>
       <w:r>
         <w:lastRenderedPageBreak/>
         <w:t>Einführung</w:t>
       </w:r>
+      <w:bookmarkEnd w:id="3"/>
     </w:p>
     <w:p>
       <w:pPr>
@@ -1838,11 +3219,11 @@
           <w:numId w:val="1"/>
         </w:numPr>
       </w:pPr>
-      <w:bookmarkStart w:id="4" w:name="_Toc317331519"/>
+      <w:bookmarkStart w:id="4" w:name="_Toc286664161"/>
+      <w:r>
+        <w:t>Zweck</w:t>
+      </w:r>
       <w:bookmarkEnd w:id="4"/>
-      <w:r>
-        <w:t>Zweck</w:t>
-      </w:r>
     </w:p>
     <w:p>
       <w:r>
@@ -1857,11 +3238,11 @@
           <w:numId w:val="1"/>
         </w:numPr>
       </w:pPr>
-      <w:bookmarkStart w:id="5" w:name="_Toc317331520"/>
+      <w:bookmarkStart w:id="5" w:name="_Toc286664162"/>
+      <w:r>
+        <w:t>Gültigkeitsbereich</w:t>
+      </w:r>
       <w:bookmarkEnd w:id="5"/>
-      <w:r>
-        <w:t>Gültigkeitsbereich</w:t>
-      </w:r>
     </w:p>
     <w:p>
       <w:r>
@@ -1876,26 +3257,11 @@
           <w:numId w:val="1"/>
         </w:numPr>
       </w:pPr>
-      <w:bookmarkStart w:id="6" w:name="_Toc317331521"/>
+      <w:bookmarkStart w:id="6" w:name="_Toc286664163"/>
+      <w:r>
+        <w:t>Referenzen</w:t>
+      </w:r>
       <w:bookmarkEnd w:id="6"/>
-      <w:r>
-        <w:t>Referenzen</w:t>
-      </w:r>
-    </w:p>
-    <w:p>
-      <w:r>
-        <w:t>&lt;Liste aller verwendeten und referenzierten Dokumente, Bücher, Links, usw.&gt;</w:t>
-      </w:r>
-    </w:p>
-    <w:p>
-      <w:r>
-        <w:t>&lt;Referenz auf ein Glossar Dokument, wo alle Abkürzungen und unklaren Begriffe erklärt werden&gt;</w:t>
-      </w:r>
-    </w:p>
-    <w:p>
-      <w:r>
-        <w:t>&lt;Die Quellen / Referenzen sollten mit dem Word Tool automatisch erstellt werden&gt;</w:t>
-      </w:r>
     </w:p>
     <w:p/>
     <w:p>
@@ -1918,39 +3284,7 @@
     </w:p>
     <w:p>
       <w:r>
-        <w:t xml:space="preserve">Konzepte für Games: Spiele entwickeln für </w:t>
-      </w:r>
-      <w:proofErr w:type="spellStart"/>
-      <w:r>
-        <w:t>iPad</w:t>
-      </w:r>
-      <w:proofErr w:type="spellEnd"/>
-      <w:r>
-        <w:t xml:space="preserve">, </w:t>
-      </w:r>
-      <w:proofErr w:type="spellStart"/>
-      <w:r>
-        <w:t>iPhone</w:t>
-      </w:r>
-      <w:proofErr w:type="spellEnd"/>
-      <w:r>
-        <w:t xml:space="preserve"> und iPod </w:t>
-      </w:r>
-      <w:proofErr w:type="spellStart"/>
-      <w:r>
-        <w:t>touch</w:t>
-      </w:r>
-      <w:proofErr w:type="spellEnd"/>
-      <w:r>
-        <w:t xml:space="preserve">, Thomas </w:t>
-      </w:r>
-      <w:proofErr w:type="spellStart"/>
-      <w:r>
-        <w:t>Lucka</w:t>
-      </w:r>
-      <w:proofErr w:type="spellEnd"/>
-      <w:r>
-        <w:t>, 2012, ISBN 978-3-446-43085-3</w:t>
+        <w:t>Konzepte für Games: Spiele entwickeln für iPad, iPhone und iPod touch, Thomas Lucka, 2012, ISBN 978-3-446-43085-3</w:t>
       </w:r>
     </w:p>
     <w:p>
@@ -1962,29 +3296,19 @@
           <w:numId w:val="1"/>
         </w:numPr>
       </w:pPr>
-      <w:bookmarkStart w:id="7" w:name="_Toc317331522"/>
-      <w:bookmarkEnd w:id="7"/>
+      <w:bookmarkStart w:id="7" w:name="_Toc286664164"/>
       <w:r>
         <w:lastRenderedPageBreak/>
         <w:t>Projekt Übersicht</w:t>
       </w:r>
-    </w:p>
-    <w:p>
-      <w:proofErr w:type="spellStart"/>
-      <w:r>
-        <w:t>JBomberman</w:t>
-      </w:r>
-      <w:proofErr w:type="spellEnd"/>
-      <w:r>
-        <w:t xml:space="preserve"> ist ein Geschicklichkeitsspiel, das die gleichen Regeln wie das klassische </w:t>
-      </w:r>
-      <w:proofErr w:type="spellStart"/>
-      <w:r>
-        <w:t>Bomberman</w:t>
-      </w:r>
-      <w:proofErr w:type="spellEnd"/>
-      <w:r>
-        <w:t xml:space="preserve"> umfasst. Es gibt nur einen Multiplayer Modus, in dem bis zu vier Spieler gegeneinander antreten können. Der Multiplayer Modus ist über ein Netzwerk spielbar. </w:t>
+      <w:bookmarkEnd w:id="7"/>
+    </w:p>
+    <w:p>
+      <w:pPr>
+        <w:ind w:left="142"/>
+      </w:pPr>
+      <w:r>
+        <w:t xml:space="preserve">JBomberman ist ein Geschicklichkeitsspiel, das die gleichen Regeln wie das klassische Bomberman umfasst. Es gibt nur einen Multiplayer Modus, in dem bis zu vier Spieler gegeneinander antreten können. Der Multiplayer Modus ist über ein Netzwerk spielbar. </w:t>
       </w:r>
     </w:p>
     <w:p>
@@ -1995,29 +3319,15 @@
           <w:numId w:val="1"/>
         </w:numPr>
       </w:pPr>
-      <w:bookmarkStart w:id="8" w:name="_Toc317331523"/>
+      <w:bookmarkStart w:id="8" w:name="_Toc286664165"/>
+      <w:r>
+        <w:t>Zweck und Ziel</w:t>
+      </w:r>
       <w:bookmarkEnd w:id="8"/>
-      <w:r>
-        <w:t>Zweck und Ziel</w:t>
-      </w:r>
-    </w:p>
-    <w:p>
-      <w:r>
-        <w:t>&lt;Sinn und Zweck des Projektes, sowie Zielsetzung und auch persönliche Ziele&gt;</w:t>
-      </w:r>
-    </w:p>
-    <w:p/>
-    <w:p>
-      <w:r>
-        <w:t xml:space="preserve">Wir wollen gelerntes aus Prog1, Prog2, Uint1 und SE1 anwenden und erweiterte Programmierkonzepte erlernen. Hinzu kommen Module wie VSS und </w:t>
-      </w:r>
-      <w:proofErr w:type="spellStart"/>
-      <w:r>
-        <w:t>ParProg</w:t>
-      </w:r>
-      <w:proofErr w:type="spellEnd"/>
-      <w:r>
-        <w:t>, die wir parallel besuchen und auch für die Durchführung des Projekts notwendig sind.</w:t>
+    </w:p>
+    <w:p>
+      <w:r>
+        <w:t>Wir wollen gelerntes aus Prog1, Prog2, Uint1 und SE1 anwenden und erweiterte Programmierkonzepte erlernen. Hinzu kommen Module wie VSS und ParProg, die wir parallel besuchen und auch für die Durchführung des Projekts notwendig sind.</w:t>
       </w:r>
     </w:p>
     <w:p>
@@ -2034,9 +3344,11 @@
           <w:numId w:val="1"/>
         </w:numPr>
       </w:pPr>
+      <w:bookmarkStart w:id="9" w:name="_Toc286664166"/>
       <w:r>
         <w:t>Primäre Features</w:t>
       </w:r>
+      <w:bookmarkEnd w:id="9"/>
     </w:p>
     <w:p>
       <w:pPr>
@@ -2099,9 +3411,11 @@
           <w:numId w:val="1"/>
         </w:numPr>
       </w:pPr>
+      <w:bookmarkStart w:id="10" w:name="_Toc286664167"/>
       <w:r>
         <w:t>Erweiterte Features</w:t>
       </w:r>
+      <w:bookmarkEnd w:id="10"/>
     </w:p>
     <w:p>
       <w:pPr>
@@ -2112,13 +3426,8 @@
         </w:numPr>
       </w:pPr>
       <w:r>
-        <w:t xml:space="preserve">Verschiedene </w:t>
-      </w:r>
-      <w:proofErr w:type="spellStart"/>
-      <w:r>
-        <w:t>Powerups</w:t>
-      </w:r>
-      <w:proofErr w:type="spellEnd"/>
+        <w:t>Verschiedene Powerups</w:t>
+      </w:r>
     </w:p>
     <w:p>
       <w:pPr>
@@ -2128,11 +3437,11 @@
           <w:numId w:val="1"/>
         </w:numPr>
       </w:pPr>
-      <w:bookmarkStart w:id="9" w:name="_Toc317331524"/>
-      <w:bookmarkEnd w:id="9"/>
+      <w:bookmarkStart w:id="11" w:name="_Toc286664168"/>
       <w:r>
         <w:t>Lieferumfang</w:t>
       </w:r>
+      <w:bookmarkEnd w:id="11"/>
     </w:p>
     <w:p>
       <w:pPr>
@@ -2175,26 +3484,19 @@
           <w:numId w:val="1"/>
         </w:numPr>
       </w:pPr>
-      <w:bookmarkStart w:id="10" w:name="_Toc317331525"/>
-      <w:bookmarkEnd w:id="10"/>
+      <w:bookmarkStart w:id="12" w:name="_Toc286664169"/>
       <w:r>
         <w:t>Annahmen und Einschränkungen</w:t>
       </w:r>
-    </w:p>
-    <w:p>
-      <w:r>
-        <w:t>Die Applikation wird lediglich für Desktops zur Verfügung gestellt</w:t>
-      </w:r>
-      <w:proofErr w:type="gramStart"/>
-      <w:r>
-        <w:t>, dabei</w:t>
-      </w:r>
-      <w:proofErr w:type="gramEnd"/>
-      <w:r>
-        <w:t xml:space="preserve"> sollen folgende Betriebssysteme (Mac OSX , Linux, Windows) unterstützt werden um eine möglichst grosse Userbasis anzusprechen.</w:t>
-      </w:r>
-    </w:p>
-    <w:p>
+      <w:bookmarkEnd w:id="12"/>
+    </w:p>
+    <w:p>
+      <w:r>
+        <w:t>Die Applikation wird lediglich für Desktops zur Verfügung gestellt, dabei sollen folgende Betriebssysteme (Mac OSX , Linux, Windows) unterstützt werden um eine möglichs</w:t>
+      </w:r>
+      <w:r>
+        <w:t>t grosse Userbasis anzusprechen</w:t>
+      </w:r>
       <w:r>
         <w:t>Das Projekt soll nach Abschluss Open Source für Interessenten zur Verfügung gestellt werden.</w:t>
       </w:r>
@@ -2209,19 +3511,17 @@
           <w:numId w:val="1"/>
         </w:numPr>
       </w:pPr>
-      <w:bookmarkStart w:id="11" w:name="_Toc317331526"/>
-      <w:bookmarkEnd w:id="11"/>
+      <w:bookmarkStart w:id="13" w:name="_Toc286664170"/>
       <w:r>
         <w:lastRenderedPageBreak/>
         <w:t>Projektorganisation</w:t>
       </w:r>
-    </w:p>
-    <w:p>
-      <w:r>
-        <w:t>&lt;Kurze Beschreibung der Projektstruktur&gt;</w:t>
-      </w:r>
-    </w:p>
-    <w:p>
+      <w:bookmarkEnd w:id="13"/>
+    </w:p>
+    <w:p>
+      <w:pPr>
+        <w:ind w:left="142"/>
+      </w:pPr>
       <w:r>
         <w:t>Jedes Teammitglied konzentriert sich auf seine eigenen Themengebiete, jedoch werden die Entscheidungen im Team besprochen und das Knowhow auf alle verteilt. Entscheidungen die das gesamte Projekt beeinflussen werden im Team besprochen und müssen von jedem akzeptiert werden.</w:t>
       </w:r>
@@ -2234,16 +3534,11 @@
           <w:numId w:val="1"/>
         </w:numPr>
       </w:pPr>
-      <w:bookmarkStart w:id="12" w:name="_Toc317331527"/>
-      <w:bookmarkEnd w:id="12"/>
+      <w:bookmarkStart w:id="14" w:name="_Toc286664171"/>
       <w:r>
         <w:t>Organisationsstruktur</w:t>
       </w:r>
-    </w:p>
-    <w:p>
-      <w:r>
-        <w:t>&lt;Projektmitglieder nennen und deren Aufgaben und Verantwortungen aufzählen&gt;</w:t>
-      </w:r>
+      <w:bookmarkEnd w:id="14"/>
     </w:p>
     <w:p/>
     <w:p>
@@ -2308,13 +3603,8 @@
           <w:numId w:val="4"/>
         </w:numPr>
       </w:pPr>
-      <w:proofErr w:type="spellStart"/>
-      <w:r>
-        <w:t>Build</w:t>
-      </w:r>
-      <w:proofErr w:type="spellEnd"/>
-      <w:r>
-        <w:t>-Management</w:t>
+      <w:r>
+        <w:t>Build-Management</w:t>
       </w:r>
     </w:p>
     <w:p>
@@ -2387,17 +3677,8 @@
           <w:b/>
           <w:bCs/>
         </w:rPr>
-        <w:t xml:space="preserve">Fabian </w:t>
-      </w:r>
-      <w:proofErr w:type="spellStart"/>
-      <w:r>
-        <w:rPr>
-          <w:b/>
-          <w:bCs/>
-        </w:rPr>
-        <w:t>Binna</w:t>
-      </w:r>
-      <w:proofErr w:type="spellEnd"/>
+        <w:t>Fabian Binna</w:t>
+      </w:r>
     </w:p>
     <w:p>
       <w:pPr>
@@ -2438,28 +3719,32 @@
           <w:numId w:val="1"/>
         </w:numPr>
       </w:pPr>
-      <w:bookmarkStart w:id="13" w:name="_Toc317331528"/>
-      <w:bookmarkEnd w:id="13"/>
+      <w:bookmarkStart w:id="15" w:name="_Toc286664172"/>
       <w:r>
         <w:t>Externe Schnittstellen</w:t>
       </w:r>
-    </w:p>
-    <w:p>
-      <w:r>
-        <w:t>&lt;Ansprechpartner, verantwortliche Personen, Betreuer, usw. aufzählen&gt;</w:t>
+      <w:bookmarkEnd w:id="15"/>
+    </w:p>
+    <w:p>
+      <w:r>
+        <w:t>Projektbetreuer: Daniel Keller</w:t>
+      </w:r>
+      <w:r>
+        <w:t xml:space="preserve"> (</w:t>
+      </w:r>
+      <w:hyperlink r:id="rId11" w:history="1">
+        <w:r>
+          <w:rPr>
+            <w:rStyle w:val="Link"/>
+          </w:rPr>
+          <w:t>d1keller@hsr.ch</w:t>
+        </w:r>
+      </w:hyperlink>
+      <w:r>
+        <w:t>)</w:t>
       </w:r>
     </w:p>
     <w:p/>
-    <w:p>
-      <w:r>
-        <w:t>Projektbetreuer: Daniel Keller</w:t>
-      </w:r>
-    </w:p>
-    <w:p>
-      <w:r>
-        <w:t>Es werden regelmässige Reviews mit Daniel Keller durchgeführt und ein Protokoll jener geführt.</w:t>
-      </w:r>
-    </w:p>
     <w:p>
       <w:pPr>
         <w:pStyle w:val="Heading11"/>
@@ -2469,12 +3754,11 @@
           <w:numId w:val="1"/>
         </w:numPr>
       </w:pPr>
-      <w:bookmarkStart w:id="14" w:name="_Toc317331529"/>
-      <w:bookmarkEnd w:id="14"/>
-      <w:r>
-        <w:lastRenderedPageBreak/>
+      <w:bookmarkStart w:id="16" w:name="_Toc286664173"/>
+      <w:r>
         <w:t>Management Abläufe</w:t>
       </w:r>
+      <w:bookmarkEnd w:id="16"/>
     </w:p>
     <w:p>
       <w:pPr>
@@ -2484,34 +3768,163 @@
           <w:numId w:val="1"/>
         </w:numPr>
       </w:pPr>
-      <w:bookmarkStart w:id="15" w:name="_Toc317331530"/>
-      <w:bookmarkEnd w:id="15"/>
+      <w:bookmarkStart w:id="17" w:name="_Toc286664174"/>
       <w:r>
         <w:t>Kostenvoranschlag</w:t>
       </w:r>
-    </w:p>
-    <w:p>
-      <w:r>
-        <w:t>&lt;Wie viel Zeit steht zur Verfügung? In welcher Zeitspanne läuft das Projekt? Wird das Projekt früher beendet, dafür wöchentlich mehr gearbeitet?&gt;</w:t>
-      </w:r>
-    </w:p>
-    <w:p>
-      <w:pPr>
-        <w:pStyle w:val="Heading21"/>
-        <w:numPr>
-          <w:ilvl w:val="1"/>
-          <w:numId w:val="1"/>
-        </w:numPr>
-      </w:pPr>
-      <w:bookmarkStart w:id="16" w:name="_Toc317331531"/>
-      <w:bookmarkEnd w:id="16"/>
-      <w:r>
-        <w:t>Zeitliche Planung</w:t>
-      </w:r>
-    </w:p>
-    <w:p>
-      <w:r>
-        <w:t>&lt;Kurze Beschreibung der zeitlichen Planung und mit einer Grafik einen Überblick über die Phasen, Iterationen und Meilensteine geben. Das Datum des Eintreffens der Meilensteine sollte in der Phasenübersicht ersichtlich sein.&gt;</w:t>
+      <w:bookmarkEnd w:id="17"/>
+    </w:p>
+    <w:p>
+      <w:pPr>
+        <w:widowControl w:val="0"/>
+        <w:suppressAutoHyphens w:val="0"/>
+        <w:autoSpaceDE w:val="0"/>
+        <w:autoSpaceDN w:val="0"/>
+        <w:adjustRightInd w:val="0"/>
+        <w:rPr>
+          <w:rFonts w:ascii="Calibri" w:hAnsi="Calibri"/>
+          <w:sz w:val="30"/>
+          <w:szCs w:val="30"/>
+          <w:lang w:val="de-DE" w:eastAsia="de-CH"/>
+        </w:rPr>
+      </w:pPr>
+      <w:bookmarkStart w:id="18" w:name="_Toc286664175"/>
+      <w:r>
+        <w:rPr>
+          <w:rFonts w:ascii="Calibri" w:hAnsi="Calibri"/>
+          <w:sz w:val="30"/>
+          <w:szCs w:val="30"/>
+          <w:lang w:val="de-DE" w:eastAsia="de-CH"/>
+        </w:rPr>
+        <w:t>Wir rechnen mit 420 Stunden Gesamtaufwand. 60 Stunden davon sind Reserve aufgrund von potenziellen Risiken.</w:t>
+      </w:r>
+    </w:p>
+    <w:p>
+      <w:pPr>
+        <w:widowControl w:val="0"/>
+        <w:suppressAutoHyphens w:val="0"/>
+        <w:autoSpaceDE w:val="0"/>
+        <w:autoSpaceDN w:val="0"/>
+        <w:adjustRightInd w:val="0"/>
+        <w:rPr>
+          <w:rFonts w:ascii="Calibri" w:hAnsi="Calibri"/>
+          <w:sz w:val="30"/>
+          <w:szCs w:val="30"/>
+          <w:lang w:val="de-DE" w:eastAsia="de-CH"/>
+        </w:rPr>
+      </w:pPr>
+    </w:p>
+    <w:p>
+      <w:pPr>
+        <w:widowControl w:val="0"/>
+        <w:suppressAutoHyphens w:val="0"/>
+        <w:autoSpaceDE w:val="0"/>
+        <w:autoSpaceDN w:val="0"/>
+        <w:adjustRightInd w:val="0"/>
+        <w:rPr>
+          <w:rFonts w:ascii="Calibri" w:hAnsi="Calibri"/>
+          <w:sz w:val="30"/>
+          <w:szCs w:val="30"/>
+          <w:lang w:val="de-DE" w:eastAsia="de-CH"/>
+        </w:rPr>
+      </w:pPr>
+      <w:r>
+        <w:rPr>
+          <w:rFonts w:ascii="Calibri" w:hAnsi="Calibri"/>
+          <w:sz w:val="30"/>
+          <w:szCs w:val="30"/>
+          <w:lang w:val="de-DE" w:eastAsia="de-CH"/>
+        </w:rPr>
+        <w:t>Gesamtaufwand: 420h</w:t>
+      </w:r>
+    </w:p>
+    <w:p>
+      <w:pPr>
+        <w:widowControl w:val="0"/>
+        <w:suppressAutoHyphens w:val="0"/>
+        <w:autoSpaceDE w:val="0"/>
+        <w:autoSpaceDN w:val="0"/>
+        <w:adjustRightInd w:val="0"/>
+        <w:rPr>
+          <w:rFonts w:ascii="Calibri" w:hAnsi="Calibri"/>
+          <w:sz w:val="30"/>
+          <w:szCs w:val="30"/>
+          <w:lang w:val="de-DE" w:eastAsia="de-CH"/>
+        </w:rPr>
+      </w:pPr>
+      <w:r>
+        <w:rPr>
+          <w:rFonts w:ascii="Calibri" w:hAnsi="Calibri"/>
+          <w:sz w:val="30"/>
+          <w:szCs w:val="30"/>
+          <w:lang w:val="de-DE" w:eastAsia="de-CH"/>
+        </w:rPr>
+        <w:t>Davon Risikoaufwand: 60h</w:t>
+      </w:r>
+    </w:p>
+    <w:p>
+      <w:pPr>
+        <w:widowControl w:val="0"/>
+        <w:suppressAutoHyphens w:val="0"/>
+        <w:autoSpaceDE w:val="0"/>
+        <w:autoSpaceDN w:val="0"/>
+        <w:adjustRightInd w:val="0"/>
+        <w:rPr>
+          <w:rFonts w:ascii="Calibri" w:hAnsi="Calibri"/>
+          <w:sz w:val="30"/>
+          <w:szCs w:val="30"/>
+          <w:lang w:val="de-DE" w:eastAsia="de-CH"/>
+        </w:rPr>
+      </w:pPr>
+      <w:r>
+        <w:rPr>
+          <w:rFonts w:ascii="Calibri" w:hAnsi="Calibri"/>
+          <w:sz w:val="30"/>
+          <w:szCs w:val="30"/>
+          <w:lang w:val="de-DE" w:eastAsia="de-CH"/>
+        </w:rPr>
+        <w:t>Aufwand pro Woche: 28h</w:t>
+      </w:r>
+    </w:p>
+    <w:p>
+      <w:pPr>
+        <w:widowControl w:val="0"/>
+        <w:suppressAutoHyphens w:val="0"/>
+        <w:autoSpaceDE w:val="0"/>
+        <w:autoSpaceDN w:val="0"/>
+        <w:adjustRightInd w:val="0"/>
+        <w:rPr>
+          <w:rFonts w:ascii="Calibri" w:hAnsi="Calibri"/>
+          <w:sz w:val="30"/>
+          <w:szCs w:val="30"/>
+          <w:lang w:val="de-DE" w:eastAsia="de-CH"/>
+        </w:rPr>
+      </w:pPr>
+      <w:r>
+        <w:rPr>
+          <w:rFonts w:ascii="Calibri" w:hAnsi="Calibri"/>
+          <w:sz w:val="30"/>
+          <w:szCs w:val="30"/>
+          <w:lang w:val="de-DE" w:eastAsia="de-CH"/>
+        </w:rPr>
+        <w:t>Aufwand pro Woche pro Teammitglied: ~10h</w:t>
+      </w:r>
+    </w:p>
+    <w:bookmarkEnd w:id="18"/>
+    <w:p>
+      <w:pPr>
+        <w:suppressAutoHyphens w:val="0"/>
+        <w:rPr>
+          <w:color w:val="548DD4"/>
+          <w:sz w:val="28"/>
+          <w:szCs w:val="28"/>
+        </w:rPr>
+      </w:pPr>
+      <w:r>
+        <w:rPr>
+          <w:b/>
+        </w:rPr>
+        <w:br w:type="page"/>
       </w:r>
     </w:p>
     <w:p>
@@ -2522,61 +3935,46 @@
           <w:numId w:val="1"/>
         </w:numPr>
       </w:pPr>
-      <w:bookmarkStart w:id="17" w:name="_Toc317331532"/>
-      <w:bookmarkEnd w:id="17"/>
+      <w:bookmarkStart w:id="19" w:name="_Toc286664176"/>
       <w:r>
         <w:t>Phasen / Iterationen</w:t>
       </w:r>
-    </w:p>
-    <w:p/>
-    <w:p/>
+      <w:bookmarkEnd w:id="19"/>
+    </w:p>
     <w:tbl>
       <w:tblPr>
+        <w:tblStyle w:val="LightShading-Accent11"/>
         <w:tblW w:w="0" w:type="auto"/>
-        <w:tblBorders>
-          <w:top w:val="single" w:sz="4" w:space="0" w:color="00000A"/>
-          <w:left w:val="single" w:sz="4" w:space="0" w:color="00000A"/>
-          <w:bottom w:val="single" w:sz="4" w:space="0" w:color="00000A"/>
-          <w:right w:val="single" w:sz="4" w:space="0" w:color="00000A"/>
-          <w:insideH w:val="single" w:sz="4" w:space="0" w:color="00000A"/>
-          <w:insideV w:val="single" w:sz="4" w:space="0" w:color="00000A"/>
-        </w:tblBorders>
         <w:tblLook w:val="04A0" w:firstRow="1" w:lastRow="0" w:firstColumn="1" w:lastColumn="0" w:noHBand="0" w:noVBand="1"/>
       </w:tblPr>
       <w:tblGrid>
-        <w:gridCol w:w="3000"/>
-        <w:gridCol w:w="3545"/>
-        <w:gridCol w:w="2743"/>
+        <w:gridCol w:w="3048"/>
+        <w:gridCol w:w="3439"/>
+        <w:gridCol w:w="2801"/>
       </w:tblGrid>
       <w:tr>
+        <w:trPr>
+          <w:cnfStyle w:val="100000000000" w:firstRow="1" w:lastRow="0" w:firstColumn="0" w:lastColumn="0" w:oddVBand="0" w:evenVBand="0" w:oddHBand="0" w:evenHBand="0" w:firstRowFirstColumn="0" w:firstRowLastColumn="0" w:lastRowFirstColumn="0" w:lastRowLastColumn="0"/>
+        </w:trPr>
         <w:tc>
           <w:tcPr>
+            <w:cnfStyle w:val="001000000000" w:firstRow="0" w:lastRow="0" w:firstColumn="1" w:lastColumn="0" w:oddVBand="0" w:evenVBand="0" w:oddHBand="0" w:evenHBand="0" w:firstRowFirstColumn="0" w:firstRowLastColumn="0" w:lastRowFirstColumn="0" w:lastRowLastColumn="0"/>
             <w:tcW w:w="3048" w:type="dxa"/>
-            <w:tcBorders>
-              <w:top w:val="single" w:sz="4" w:space="0" w:color="00000A"/>
-              <w:left w:val="single" w:sz="4" w:space="0" w:color="00000A"/>
-              <w:bottom w:val="single" w:sz="4" w:space="0" w:color="00000A"/>
-              <w:right w:val="single" w:sz="4" w:space="0" w:color="00000A"/>
-            </w:tcBorders>
-            <w:shd w:val="clear" w:color="auto" w:fill="auto"/>
-            <w:tcMar>
-              <w:left w:w="108" w:type="dxa"/>
-            </w:tcMar>
           </w:tcPr>
           <w:p>
             <w:pPr>
               <w:rPr>
-                <w:rFonts w:ascii="Times" w:hAnsi="Times" w:cs="Times"/>
-                <w:sz w:val="30"/>
-                <w:szCs w:val="30"/>
+                <w:rFonts w:cs="Times"/>
+                <w:sz w:val="28"/>
+                <w:szCs w:val="28"/>
                 <w:lang w:val="de-DE" w:eastAsia="de-CH"/>
               </w:rPr>
             </w:pPr>
             <w:r>
               <w:rPr>
-                <w:rFonts w:ascii="Times" w:hAnsi="Times" w:cs="Times"/>
-                <w:sz w:val="30"/>
-                <w:szCs w:val="30"/>
+                <w:rFonts w:cs="Times"/>
+                <w:sz w:val="28"/>
+                <w:szCs w:val="28"/>
                 <w:lang w:val="de-DE" w:eastAsia="de-CH"/>
               </w:rPr>
               <w:t>Iteration</w:t>
@@ -2586,31 +3984,22 @@
         <w:tc>
           <w:tcPr>
             <w:tcW w:w="3439" w:type="dxa"/>
-            <w:tcBorders>
-              <w:top w:val="single" w:sz="4" w:space="0" w:color="00000A"/>
-              <w:left w:val="single" w:sz="4" w:space="0" w:color="00000A"/>
-              <w:bottom w:val="single" w:sz="4" w:space="0" w:color="00000A"/>
-              <w:right w:val="single" w:sz="4" w:space="0" w:color="00000A"/>
-            </w:tcBorders>
-            <w:shd w:val="clear" w:color="auto" w:fill="auto"/>
-            <w:tcMar>
-              <w:left w:w="108" w:type="dxa"/>
-            </w:tcMar>
           </w:tcPr>
           <w:p>
             <w:pPr>
-              <w:rPr>
-                <w:rFonts w:ascii="Times" w:hAnsi="Times" w:cs="Times"/>
-                <w:sz w:val="30"/>
-                <w:szCs w:val="30"/>
+              <w:cnfStyle w:val="100000000000" w:firstRow="1" w:lastRow="0" w:firstColumn="0" w:lastColumn="0" w:oddVBand="0" w:evenVBand="0" w:oddHBand="0" w:evenHBand="0" w:firstRowFirstColumn="0" w:firstRowLastColumn="0" w:lastRowFirstColumn="0" w:lastRowLastColumn="0"/>
+              <w:rPr>
+                <w:rFonts w:cs="Times"/>
+                <w:sz w:val="28"/>
+                <w:szCs w:val="28"/>
                 <w:lang w:val="de-DE" w:eastAsia="de-CH"/>
               </w:rPr>
             </w:pPr>
             <w:r>
               <w:rPr>
-                <w:rFonts w:ascii="Times" w:hAnsi="Times" w:cs="Times"/>
-                <w:sz w:val="30"/>
-                <w:szCs w:val="30"/>
+                <w:rFonts w:cs="Times"/>
+                <w:sz w:val="28"/>
+                <w:szCs w:val="28"/>
                 <w:lang w:val="de-DE" w:eastAsia="de-CH"/>
               </w:rPr>
               <w:t>Beschreibung</w:t>
@@ -2620,34 +4009,96 @@
         <w:tc>
           <w:tcPr>
             <w:tcW w:w="2801" w:type="dxa"/>
-            <w:tcBorders>
-              <w:top w:val="single" w:sz="4" w:space="0" w:color="00000A"/>
-              <w:left w:val="single" w:sz="4" w:space="0" w:color="00000A"/>
-              <w:bottom w:val="single" w:sz="4" w:space="0" w:color="00000A"/>
-              <w:right w:val="single" w:sz="4" w:space="0" w:color="00000A"/>
-            </w:tcBorders>
-            <w:shd w:val="clear" w:color="auto" w:fill="auto"/>
-            <w:tcMar>
-              <w:left w:w="108" w:type="dxa"/>
-            </w:tcMar>
           </w:tcPr>
           <w:p>
             <w:pPr>
-              <w:rPr>
-                <w:rFonts w:ascii="Times" w:hAnsi="Times" w:cs="Times"/>
-                <w:sz w:val="30"/>
-                <w:szCs w:val="30"/>
+              <w:cnfStyle w:val="100000000000" w:firstRow="1" w:lastRow="0" w:firstColumn="0" w:lastColumn="0" w:oddVBand="0" w:evenVBand="0" w:oddHBand="0" w:evenHBand="0" w:firstRowFirstColumn="0" w:firstRowLastColumn="0" w:lastRowFirstColumn="0" w:lastRowLastColumn="0"/>
+              <w:rPr>
+                <w:rFonts w:cs="Times"/>
+                <w:sz w:val="28"/>
+                <w:szCs w:val="28"/>
                 <w:lang w:val="de-DE" w:eastAsia="de-CH"/>
               </w:rPr>
             </w:pPr>
             <w:r>
               <w:rPr>
-                <w:rFonts w:ascii="Times" w:hAnsi="Times" w:cs="Times"/>
-                <w:sz w:val="30"/>
-                <w:szCs w:val="30"/>
+                <w:rFonts w:cs="Times"/>
+                <w:sz w:val="28"/>
+                <w:szCs w:val="28"/>
                 <w:lang w:val="de-DE" w:eastAsia="de-CH"/>
               </w:rPr>
               <w:t>Datum</w:t>
+            </w:r>
+          </w:p>
+        </w:tc>
+      </w:tr>
+      <w:tr>
+        <w:trPr>
+          <w:cnfStyle w:val="000000100000" w:firstRow="0" w:lastRow="0" w:firstColumn="0" w:lastColumn="0" w:oddVBand="0" w:evenVBand="0" w:oddHBand="1" w:evenHBand="0" w:firstRowFirstColumn="0" w:firstRowLastColumn="0" w:lastRowFirstColumn="0" w:lastRowLastColumn="0"/>
+        </w:trPr>
+        <w:tc>
+          <w:tcPr>
+            <w:cnfStyle w:val="001000000000" w:firstRow="0" w:lastRow="0" w:firstColumn="1" w:lastColumn="0" w:oddVBand="0" w:evenVBand="0" w:oddHBand="0" w:evenHBand="0" w:firstRowFirstColumn="0" w:firstRowLastColumn="0" w:lastRowFirstColumn="0" w:lastRowLastColumn="0"/>
+            <w:tcW w:w="3048" w:type="dxa"/>
+          </w:tcPr>
+          <w:p>
+            <w:pPr>
+              <w:rPr>
+                <w:szCs w:val="24"/>
+                <w:lang w:val="de-DE" w:eastAsia="de-CH"/>
+              </w:rPr>
+            </w:pPr>
+            <w:r>
+              <w:rPr>
+                <w:szCs w:val="24"/>
+                <w:lang w:val="de-DE" w:eastAsia="de-CH"/>
+              </w:rPr>
+              <w:t>Inception 1</w:t>
+            </w:r>
+          </w:p>
+        </w:tc>
+        <w:tc>
+          <w:tcPr>
+            <w:tcW w:w="3439" w:type="dxa"/>
+          </w:tcPr>
+          <w:p>
+            <w:pPr>
+              <w:cnfStyle w:val="000000100000" w:firstRow="0" w:lastRow="0" w:firstColumn="0" w:lastColumn="0" w:oddVBand="0" w:evenVBand="0" w:oddHBand="1" w:evenHBand="0" w:firstRowFirstColumn="0" w:firstRowLastColumn="0" w:lastRowFirstColumn="0" w:lastRowLastColumn="0"/>
+              <w:rPr>
+                <w:szCs w:val="24"/>
+                <w:lang w:val="de-DE" w:eastAsia="de-CH"/>
+              </w:rPr>
+            </w:pPr>
+            <w:r>
+              <w:rPr>
+                <w:szCs w:val="24"/>
+                <w:lang w:val="de-DE" w:eastAsia="de-CH"/>
+              </w:rPr>
+              <w:t>Projektantrag einreichen</w:t>
+            </w:r>
+          </w:p>
+        </w:tc>
+        <w:tc>
+          <w:tcPr>
+            <w:tcW w:w="2801" w:type="dxa"/>
+          </w:tcPr>
+          <w:p>
+            <w:pPr>
+              <w:widowControl w:val="0"/>
+              <w:suppressAutoHyphens w:val="0"/>
+              <w:spacing w:after="240"/>
+              <w:cnfStyle w:val="000000100000" w:firstRow="0" w:lastRow="0" w:firstColumn="0" w:lastColumn="0" w:oddVBand="0" w:evenVBand="0" w:oddHBand="1" w:evenHBand="0" w:firstRowFirstColumn="0" w:firstRowLastColumn="0" w:lastRowFirstColumn="0" w:lastRowLastColumn="0"/>
+              <w:rPr>
+                <w:szCs w:val="24"/>
+                <w:lang w:val="de-DE" w:eastAsia="de-CH"/>
+              </w:rPr>
+            </w:pPr>
+            <w:r>
+              <w:rPr>
+                <w:szCs w:val="24"/>
+                <w:lang w:val="de-DE" w:eastAsia="de-CH"/>
+              </w:rPr>
+              <w:t>20.02.15</w:t>
             </w:r>
           </w:p>
         </w:tc>
@@ -2655,117 +4106,229 @@
       <w:tr>
         <w:tc>
           <w:tcPr>
+            <w:cnfStyle w:val="001000000000" w:firstRow="0" w:lastRow="0" w:firstColumn="1" w:lastColumn="0" w:oddVBand="0" w:evenVBand="0" w:oddHBand="0" w:evenHBand="0" w:firstRowFirstColumn="0" w:firstRowLastColumn="0" w:lastRowFirstColumn="0" w:lastRowLastColumn="0"/>
             <w:tcW w:w="3048" w:type="dxa"/>
-            <w:tcBorders>
-              <w:top w:val="single" w:sz="4" w:space="0" w:color="00000A"/>
-              <w:left w:val="single" w:sz="4" w:space="0" w:color="00000A"/>
-              <w:bottom w:val="single" w:sz="4" w:space="0" w:color="00000A"/>
-              <w:right w:val="single" w:sz="4" w:space="0" w:color="00000A"/>
-            </w:tcBorders>
-            <w:shd w:val="clear" w:color="auto" w:fill="auto"/>
-            <w:tcMar>
-              <w:left w:w="108" w:type="dxa"/>
-            </w:tcMar>
           </w:tcPr>
           <w:p>
             <w:pPr>
               <w:rPr>
-                <w:sz w:val="30"/>
-                <w:szCs w:val="30"/>
+                <w:szCs w:val="24"/>
                 <w:lang w:val="de-DE" w:eastAsia="de-CH"/>
               </w:rPr>
             </w:pPr>
-            <w:proofErr w:type="spellStart"/>
-            <w:r>
-              <w:rPr>
-                <w:sz w:val="30"/>
-                <w:szCs w:val="30"/>
+            <w:r>
+              <w:rPr>
+                <w:szCs w:val="24"/>
                 <w:lang w:val="de-DE" w:eastAsia="de-CH"/>
               </w:rPr>
-              <w:t>Inception</w:t>
-            </w:r>
-            <w:proofErr w:type="spellEnd"/>
-            <w:r>
-              <w:rPr>
-                <w:sz w:val="30"/>
-                <w:szCs w:val="30"/>
-                <w:lang w:val="de-DE" w:eastAsia="de-CH"/>
-              </w:rPr>
-              <w:t xml:space="preserve"> 1</w:t>
+              <w:t>Elaboration 1</w:t>
             </w:r>
           </w:p>
         </w:tc>
         <w:tc>
           <w:tcPr>
             <w:tcW w:w="3439" w:type="dxa"/>
-            <w:tcBorders>
-              <w:top w:val="single" w:sz="4" w:space="0" w:color="00000A"/>
-              <w:left w:val="single" w:sz="4" w:space="0" w:color="00000A"/>
-              <w:bottom w:val="single" w:sz="4" w:space="0" w:color="00000A"/>
-              <w:right w:val="single" w:sz="4" w:space="0" w:color="00000A"/>
-            </w:tcBorders>
-            <w:shd w:val="clear" w:color="auto" w:fill="auto"/>
-            <w:tcMar>
-              <w:left w:w="108" w:type="dxa"/>
-            </w:tcMar>
           </w:tcPr>
           <w:p>
             <w:pPr>
-              <w:rPr>
-                <w:sz w:val="30"/>
-                <w:szCs w:val="30"/>
+              <w:cnfStyle w:val="000000000000" w:firstRow="0" w:lastRow="0" w:firstColumn="0" w:lastColumn="0" w:oddVBand="0" w:evenVBand="0" w:oddHBand="0" w:evenHBand="0" w:firstRowFirstColumn="0" w:firstRowLastColumn="0" w:lastRowFirstColumn="0" w:lastRowLastColumn="0"/>
+              <w:rPr>
+                <w:szCs w:val="24"/>
                 <w:lang w:val="de-DE" w:eastAsia="de-CH"/>
               </w:rPr>
             </w:pPr>
             <w:r>
               <w:rPr>
-                <w:sz w:val="30"/>
-                <w:szCs w:val="30"/>
+                <w:szCs w:val="24"/>
                 <w:lang w:val="de-DE" w:eastAsia="de-CH"/>
               </w:rPr>
-              <w:t>Projektantrag einreichen</w:t>
+              <w:t>Anforderungen definiert, Technologien ausgewählt und Projektplan fertig gestellt.</w:t>
+            </w:r>
+          </w:p>
+          <w:p>
+            <w:pPr>
+              <w:cnfStyle w:val="000000000000" w:firstRow="0" w:lastRow="0" w:firstColumn="0" w:lastColumn="0" w:oddVBand="0" w:evenVBand="0" w:oddHBand="0" w:evenHBand="0" w:firstRowFirstColumn="0" w:firstRowLastColumn="0" w:lastRowFirstColumn="0" w:lastRowLastColumn="0"/>
+              <w:rPr>
+                <w:szCs w:val="24"/>
+                <w:lang w:val="de-DE" w:eastAsia="de-CH"/>
+              </w:rPr>
+            </w:pPr>
+            <w:r>
+              <w:rPr>
+                <w:szCs w:val="24"/>
+                <w:lang w:val="de-DE" w:eastAsia="de-CH"/>
+              </w:rPr>
+              <w:t>Erster Prototyp  zum Testen.</w:t>
             </w:r>
           </w:p>
         </w:tc>
         <w:tc>
           <w:tcPr>
             <w:tcW w:w="2801" w:type="dxa"/>
-            <w:tcBorders>
-              <w:top w:val="single" w:sz="4" w:space="0" w:color="00000A"/>
-              <w:left w:val="single" w:sz="4" w:space="0" w:color="00000A"/>
-              <w:bottom w:val="single" w:sz="4" w:space="0" w:color="00000A"/>
-              <w:right w:val="single" w:sz="4" w:space="0" w:color="00000A"/>
-            </w:tcBorders>
-            <w:shd w:val="clear" w:color="auto" w:fill="auto"/>
-            <w:tcMar>
-              <w:left w:w="108" w:type="dxa"/>
-            </w:tcMar>
+          </w:tcPr>
+          <w:p>
+            <w:pPr>
+              <w:cnfStyle w:val="000000000000" w:firstRow="0" w:lastRow="0" w:firstColumn="0" w:lastColumn="0" w:oddVBand="0" w:evenVBand="0" w:oddHBand="0" w:evenHBand="0" w:firstRowFirstColumn="0" w:firstRowLastColumn="0" w:lastRowFirstColumn="0" w:lastRowLastColumn="0"/>
+              <w:rPr>
+                <w:szCs w:val="24"/>
+                <w:lang w:val="de-DE" w:eastAsia="de-CH"/>
+              </w:rPr>
+            </w:pPr>
+            <w:r>
+              <w:rPr>
+                <w:szCs w:val="24"/>
+                <w:lang w:val="de-DE" w:eastAsia="de-CH"/>
+              </w:rPr>
+              <w:t>05.03.15</w:t>
+            </w:r>
+          </w:p>
+        </w:tc>
+      </w:tr>
+      <w:tr>
+        <w:trPr>
+          <w:cnfStyle w:val="000000100000" w:firstRow="0" w:lastRow="0" w:firstColumn="0" w:lastColumn="0" w:oddVBand="0" w:evenVBand="0" w:oddHBand="1" w:evenHBand="0" w:firstRowFirstColumn="0" w:firstRowLastColumn="0" w:lastRowFirstColumn="0" w:lastRowLastColumn="0"/>
+        </w:trPr>
+        <w:tc>
+          <w:tcPr>
+            <w:cnfStyle w:val="001000000000" w:firstRow="0" w:lastRow="0" w:firstColumn="1" w:lastColumn="0" w:oddVBand="0" w:evenVBand="0" w:oddHBand="0" w:evenHBand="0" w:firstRowFirstColumn="0" w:firstRowLastColumn="0" w:lastRowFirstColumn="0" w:lastRowLastColumn="0"/>
+            <w:tcW w:w="3048" w:type="dxa"/>
+          </w:tcPr>
+          <w:p>
+            <w:pPr>
+              <w:rPr>
+                <w:szCs w:val="24"/>
+                <w:lang w:val="de-DE" w:eastAsia="de-CH"/>
+              </w:rPr>
+            </w:pPr>
+            <w:r>
+              <w:rPr>
+                <w:szCs w:val="24"/>
+                <w:lang w:val="de-DE" w:eastAsia="de-CH"/>
+              </w:rPr>
+              <w:t>Elaboration 2</w:t>
+            </w:r>
+          </w:p>
+        </w:tc>
+        <w:tc>
+          <w:tcPr>
+            <w:tcW w:w="3439" w:type="dxa"/>
+          </w:tcPr>
+          <w:p>
+            <w:pPr>
+              <w:cnfStyle w:val="000000100000" w:firstRow="0" w:lastRow="0" w:firstColumn="0" w:lastColumn="0" w:oddVBand="0" w:evenVBand="0" w:oddHBand="1" w:evenHBand="0" w:firstRowFirstColumn="0" w:firstRowLastColumn="0" w:lastRowFirstColumn="0" w:lastRowLastColumn="0"/>
+              <w:rPr>
+                <w:szCs w:val="24"/>
+                <w:lang w:val="de-DE" w:eastAsia="de-CH"/>
+              </w:rPr>
+            </w:pPr>
+            <w:r>
+              <w:rPr>
+                <w:szCs w:val="24"/>
+                <w:lang w:val="de-DE" w:eastAsia="de-CH"/>
+              </w:rPr>
+              <w:t>Use Cases, Funktionale und nicht funktionale Anforderungen, Diagramme, Architekturentscheidungen</w:t>
+            </w:r>
+          </w:p>
+        </w:tc>
+        <w:tc>
+          <w:tcPr>
+            <w:tcW w:w="2801" w:type="dxa"/>
+          </w:tcPr>
+          <w:p>
+            <w:pPr>
+              <w:cnfStyle w:val="000000100000" w:firstRow="0" w:lastRow="0" w:firstColumn="0" w:lastColumn="0" w:oddVBand="0" w:evenVBand="0" w:oddHBand="1" w:evenHBand="0" w:firstRowFirstColumn="0" w:firstRowLastColumn="0" w:lastRowFirstColumn="0" w:lastRowLastColumn="0"/>
+              <w:rPr>
+                <w:szCs w:val="24"/>
+                <w:lang w:val="de-DE" w:eastAsia="de-CH"/>
+              </w:rPr>
+            </w:pPr>
+            <w:r>
+              <w:rPr>
+                <w:szCs w:val="24"/>
+                <w:lang w:val="de-DE" w:eastAsia="de-CH"/>
+              </w:rPr>
+              <w:t>SW05</w:t>
+            </w:r>
+          </w:p>
+        </w:tc>
+      </w:tr>
+      <w:tr>
+        <w:tc>
+          <w:tcPr>
+            <w:cnfStyle w:val="001000000000" w:firstRow="0" w:lastRow="0" w:firstColumn="1" w:lastColumn="0" w:oddVBand="0" w:evenVBand="0" w:oddHBand="0" w:evenHBand="0" w:firstRowFirstColumn="0" w:firstRowLastColumn="0" w:lastRowFirstColumn="0" w:lastRowLastColumn="0"/>
+            <w:tcW w:w="3048" w:type="dxa"/>
+          </w:tcPr>
+          <w:p>
+            <w:pPr>
+              <w:rPr>
+                <w:szCs w:val="24"/>
+                <w:lang w:val="de-DE" w:eastAsia="de-CH"/>
+              </w:rPr>
+            </w:pPr>
+            <w:r>
+              <w:rPr>
+                <w:szCs w:val="24"/>
+                <w:lang w:val="de-DE" w:eastAsia="de-CH"/>
+              </w:rPr>
+              <w:t>Elaboration 3</w:t>
+            </w:r>
+          </w:p>
+        </w:tc>
+        <w:tc>
+          <w:tcPr>
+            <w:tcW w:w="3439" w:type="dxa"/>
+          </w:tcPr>
+          <w:p>
+            <w:pPr>
+              <w:cnfStyle w:val="000000000000" w:firstRow="0" w:lastRow="0" w:firstColumn="0" w:lastColumn="0" w:oddVBand="0" w:evenVBand="0" w:oddHBand="0" w:evenHBand="0" w:firstRowFirstColumn="0" w:firstRowLastColumn="0" w:lastRowFirstColumn="0" w:lastRowLastColumn="0"/>
+              <w:rPr>
+                <w:szCs w:val="24"/>
+                <w:lang w:val="de-DE" w:eastAsia="de-CH"/>
+              </w:rPr>
+            </w:pPr>
+            <w:r>
+              <w:rPr>
+                <w:szCs w:val="24"/>
+                <w:lang w:val="de-DE" w:eastAsia="de-CH"/>
+              </w:rPr>
+              <w:t>Architektur Prototyp</w:t>
+            </w:r>
+          </w:p>
+          <w:p>
+            <w:pPr>
+              <w:cnfStyle w:val="000000000000" w:firstRow="0" w:lastRow="0" w:firstColumn="0" w:lastColumn="0" w:oddVBand="0" w:evenVBand="0" w:oddHBand="0" w:evenHBand="0" w:firstRowFirstColumn="0" w:firstRowLastColumn="0" w:lastRowFirstColumn="0" w:lastRowLastColumn="0"/>
+              <w:rPr>
+                <w:szCs w:val="24"/>
+                <w:lang w:val="de-DE" w:eastAsia="de-CH"/>
+              </w:rPr>
+            </w:pPr>
+            <w:r>
+              <w:rPr>
+                <w:szCs w:val="24"/>
+                <w:lang w:val="de-DE" w:eastAsia="de-CH"/>
+              </w:rPr>
+              <w:t>Fully dressed Use Cases</w:t>
+            </w:r>
+            <w:r>
+              <w:rPr>
+                <w:szCs w:val="24"/>
+                <w:lang w:val="de-DE" w:eastAsia="de-CH"/>
+              </w:rPr>
+              <w:t xml:space="preserve"> (80%)</w:t>
+            </w:r>
+          </w:p>
+        </w:tc>
+        <w:tc>
+          <w:tcPr>
+            <w:tcW w:w="2801" w:type="dxa"/>
           </w:tcPr>
           <w:p>
             <w:pPr>
               <w:widowControl w:val="0"/>
               <w:suppressAutoHyphens w:val="0"/>
-              <w:spacing w:after="240"/>
-              <w:rPr>
-                <w:sz w:val="30"/>
-                <w:szCs w:val="30"/>
-                <w:lang w:val="de-DE" w:eastAsia="de-CH"/>
-              </w:rPr>
-            </w:pPr>
-            <w:r>
-              <w:rPr>
-                <w:sz w:val="30"/>
-                <w:szCs w:val="30"/>
-                <w:lang w:val="de-DE" w:eastAsia="de-CH"/>
-              </w:rPr>
-              <w:t>20.02.15</w:t>
-            </w:r>
-          </w:p>
-          <w:p>
-            <w:pPr>
+              <w:cnfStyle w:val="000000000000" w:firstRow="0" w:lastRow="0" w:firstColumn="0" w:lastColumn="0" w:oddVBand="0" w:evenVBand="0" w:oddHBand="0" w:evenHBand="0" w:firstRowFirstColumn="0" w:firstRowLastColumn="0" w:lastRowFirstColumn="0" w:lastRowLastColumn="0"/>
               <w:rPr>
                 <w:rFonts w:ascii="Times" w:hAnsi="Times" w:cs="Times"/>
-                <w:sz w:val="24"/>
                 <w:szCs w:val="24"/>
                 <w:lang w:val="de-DE" w:eastAsia="de-CH"/>
               </w:rPr>
@@ -2773,13 +4336,14 @@
             <w:r>
               <w:rPr>
                 <w:noProof/>
+                <w:szCs w:val="24"/>
                 <w:lang w:val="de-DE"/>
               </w:rPr>
               <w:drawing>
-                <wp:inline distT="0" distB="0" distL="0" distR="0" wp14:anchorId="1C678726" wp14:editId="4AB878D2">
+                <wp:inline distT="0" distB="0" distL="0" distR="0" wp14:anchorId="46D3641F" wp14:editId="36B4D9B2">
                   <wp:extent cx="15240" cy="15240"/>
                   <wp:effectExtent l="0" t="0" r="0" b="0"/>
-                  <wp:docPr id="2" name="Picture"/>
+                  <wp:docPr id="4" name="Picture"/>
                   <wp:cNvGraphicFramePr>
                     <a:graphicFrameLocks xmlns:a="http://schemas.openxmlformats.org/drawingml/2006/main" noChangeAspect="1"/>
                   </wp:cNvGraphicFramePr>
@@ -2787,13 +4351,13 @@
                     <a:graphicData uri="http://schemas.openxmlformats.org/drawingml/2006/picture">
                       <pic:pic xmlns:pic="http://schemas.openxmlformats.org/drawingml/2006/picture">
                         <pic:nvPicPr>
-                          <pic:cNvPr id="1" name="Picture"/>
+                          <pic:cNvPr id="3" name="Picture"/>
                           <pic:cNvPicPr>
                             <a:picLocks noChangeAspect="1" noChangeArrowheads="1"/>
                           </pic:cNvPicPr>
                         </pic:nvPicPr>
                         <pic:blipFill>
-                          <a:blip r:embed="rId11"/>
+                          <a:blip r:embed="rId12"/>
                           <a:stretch>
                             <a:fillRect/>
                           </a:stretch>
@@ -2823,7 +4387,6 @@
             <w:r>
               <w:rPr>
                 <w:rFonts w:ascii="Times" w:hAnsi="Times" w:cs="Times"/>
-                <w:sz w:val="24"/>
                 <w:szCs w:val="24"/>
                 <w:lang w:val="de-DE" w:eastAsia="de-CH"/>
               </w:rPr>
@@ -2833,15 +4396,14 @@
               <w:rPr>
                 <w:rFonts w:ascii="Times" w:hAnsi="Times" w:cs="Times"/>
                 <w:noProof/>
-                <w:sz w:val="24"/>
                 <w:szCs w:val="24"/>
                 <w:lang w:val="de-DE"/>
               </w:rPr>
               <w:drawing>
-                <wp:inline distT="0" distB="0" distL="0" distR="0" wp14:anchorId="21FFFD16" wp14:editId="749D04F0">
+                <wp:inline distT="0" distB="0" distL="0" distR="0" wp14:anchorId="531052BC" wp14:editId="3442E4AB">
                   <wp:extent cx="15240" cy="15240"/>
                   <wp:effectExtent l="0" t="0" r="0" b="0"/>
-                  <wp:docPr id="3" name="Picture"/>
+                  <wp:docPr id="5" name="Picture"/>
                   <wp:cNvGraphicFramePr>
                     <a:graphicFrameLocks xmlns:a="http://schemas.openxmlformats.org/drawingml/2006/main" noChangeAspect="1"/>
                   </wp:cNvGraphicFramePr>
@@ -2849,13 +4411,13 @@
                     <a:graphicData uri="http://schemas.openxmlformats.org/drawingml/2006/picture">
                       <pic:pic xmlns:pic="http://schemas.openxmlformats.org/drawingml/2006/picture">
                         <pic:nvPicPr>
-                          <pic:cNvPr id="2" name="Picture"/>
+                          <pic:cNvPr id="4" name="Picture"/>
                           <pic:cNvPicPr>
                             <a:picLocks noChangeAspect="1" noChangeArrowheads="1"/>
                           </pic:cNvPicPr>
                         </pic:nvPicPr>
                         <pic:blipFill>
-                          <a:blip r:embed="rId11"/>
+                          <a:blip r:embed="rId12"/>
                           <a:stretch>
                             <a:fillRect/>
                           </a:stretch>
@@ -2883,119 +4445,106 @@
               </w:drawing>
             </w:r>
           </w:p>
+          <w:p>
+            <w:pPr>
+              <w:cnfStyle w:val="000000000000" w:firstRow="0" w:lastRow="0" w:firstColumn="0" w:lastColumn="0" w:oddVBand="0" w:evenVBand="0" w:oddHBand="0" w:evenHBand="0" w:firstRowFirstColumn="0" w:firstRowLastColumn="0" w:lastRowFirstColumn="0" w:lastRowLastColumn="0"/>
+              <w:rPr>
+                <w:szCs w:val="24"/>
+                <w:lang w:val="de-DE" w:eastAsia="de-CH"/>
+              </w:rPr>
+            </w:pPr>
+            <w:r>
+              <w:rPr>
+                <w:szCs w:val="24"/>
+                <w:lang w:val="de-DE" w:eastAsia="de-CH"/>
+              </w:rPr>
+              <w:t>SW06</w:t>
+            </w:r>
+          </w:p>
         </w:tc>
       </w:tr>
       <w:tr>
+        <w:trPr>
+          <w:cnfStyle w:val="000000100000" w:firstRow="0" w:lastRow="0" w:firstColumn="0" w:lastColumn="0" w:oddVBand="0" w:evenVBand="0" w:oddHBand="1" w:evenHBand="0" w:firstRowFirstColumn="0" w:firstRowLastColumn="0" w:lastRowFirstColumn="0" w:lastRowLastColumn="0"/>
+        </w:trPr>
         <w:tc>
           <w:tcPr>
+            <w:cnfStyle w:val="001000000000" w:firstRow="0" w:lastRow="0" w:firstColumn="1" w:lastColumn="0" w:oddVBand="0" w:evenVBand="0" w:oddHBand="0" w:evenHBand="0" w:firstRowFirstColumn="0" w:firstRowLastColumn="0" w:lastRowFirstColumn="0" w:lastRowLastColumn="0"/>
             <w:tcW w:w="3048" w:type="dxa"/>
-            <w:tcBorders>
-              <w:top w:val="single" w:sz="4" w:space="0" w:color="00000A"/>
-              <w:left w:val="single" w:sz="4" w:space="0" w:color="00000A"/>
-              <w:bottom w:val="single" w:sz="4" w:space="0" w:color="00000A"/>
-              <w:right w:val="single" w:sz="4" w:space="0" w:color="00000A"/>
-            </w:tcBorders>
-            <w:shd w:val="clear" w:color="auto" w:fill="auto"/>
-            <w:tcMar>
-              <w:left w:w="108" w:type="dxa"/>
-            </w:tcMar>
           </w:tcPr>
           <w:p>
             <w:pPr>
               <w:rPr>
-                <w:sz w:val="30"/>
-                <w:szCs w:val="30"/>
+                <w:szCs w:val="24"/>
                 <w:lang w:val="de-DE" w:eastAsia="de-CH"/>
               </w:rPr>
             </w:pPr>
             <w:r>
               <w:rPr>
-                <w:sz w:val="30"/>
-                <w:szCs w:val="30"/>
+                <w:szCs w:val="24"/>
                 <w:lang w:val="de-DE" w:eastAsia="de-CH"/>
               </w:rPr>
-              <w:t>Elaboration 1</w:t>
+              <w:t>Construction 1</w:t>
             </w:r>
           </w:p>
         </w:tc>
         <w:tc>
           <w:tcPr>
             <w:tcW w:w="3439" w:type="dxa"/>
-            <w:tcBorders>
-              <w:top w:val="single" w:sz="4" w:space="0" w:color="00000A"/>
-              <w:left w:val="single" w:sz="4" w:space="0" w:color="00000A"/>
-              <w:bottom w:val="single" w:sz="4" w:space="0" w:color="00000A"/>
-              <w:right w:val="single" w:sz="4" w:space="0" w:color="00000A"/>
-            </w:tcBorders>
-            <w:shd w:val="clear" w:color="auto" w:fill="auto"/>
-            <w:tcMar>
-              <w:left w:w="108" w:type="dxa"/>
-            </w:tcMar>
           </w:tcPr>
           <w:p>
             <w:pPr>
-              <w:rPr>
-                <w:sz w:val="30"/>
-                <w:szCs w:val="30"/>
+              <w:cnfStyle w:val="000000100000" w:firstRow="0" w:lastRow="0" w:firstColumn="0" w:lastColumn="0" w:oddVBand="0" w:evenVBand="0" w:oddHBand="1" w:evenHBand="0" w:firstRowFirstColumn="0" w:firstRowLastColumn="0" w:lastRowFirstColumn="0" w:lastRowLastColumn="0"/>
+              <w:rPr>
+                <w:szCs w:val="24"/>
                 <w:lang w:val="de-DE" w:eastAsia="de-CH"/>
               </w:rPr>
             </w:pPr>
             <w:r>
               <w:rPr>
-                <w:sz w:val="30"/>
-                <w:szCs w:val="30"/>
+                <w:szCs w:val="24"/>
                 <w:lang w:val="de-DE" w:eastAsia="de-CH"/>
               </w:rPr>
-              <w:t>Anforderungen definiert, Technologien ausgewählt und Projektplan fertig gestellt.</w:t>
+              <w:t>Client und Server Kommunikation umgesetzt.</w:t>
             </w:r>
           </w:p>
           <w:p>
             <w:pPr>
-              <w:rPr>
-                <w:sz w:val="30"/>
-                <w:szCs w:val="30"/>
+              <w:cnfStyle w:val="000000100000" w:firstRow="0" w:lastRow="0" w:firstColumn="0" w:lastColumn="0" w:oddVBand="0" w:evenVBand="0" w:oddHBand="1" w:evenHBand="0" w:firstRowFirstColumn="0" w:firstRowLastColumn="0" w:lastRowFirstColumn="0" w:lastRowLastColumn="0"/>
+              <w:rPr>
+                <w:szCs w:val="24"/>
                 <w:lang w:val="de-DE" w:eastAsia="de-CH"/>
               </w:rPr>
             </w:pPr>
             <w:r>
               <w:rPr>
-                <w:sz w:val="30"/>
-                <w:szCs w:val="30"/>
+                <w:szCs w:val="24"/>
                 <w:lang w:val="de-DE" w:eastAsia="de-CH"/>
               </w:rPr>
-              <w:t>Erster Prototyp  zum Testen.</w:t>
+              <w:t>Basic Character movements.</w:t>
             </w:r>
           </w:p>
         </w:tc>
         <w:tc>
           <w:tcPr>
             <w:tcW w:w="2801" w:type="dxa"/>
-            <w:tcBorders>
-              <w:top w:val="single" w:sz="4" w:space="0" w:color="00000A"/>
-              <w:left w:val="single" w:sz="4" w:space="0" w:color="00000A"/>
-              <w:bottom w:val="single" w:sz="4" w:space="0" w:color="00000A"/>
-              <w:right w:val="single" w:sz="4" w:space="0" w:color="00000A"/>
-            </w:tcBorders>
-            <w:shd w:val="clear" w:color="auto" w:fill="auto"/>
-            <w:tcMar>
-              <w:left w:w="108" w:type="dxa"/>
-            </w:tcMar>
           </w:tcPr>
           <w:p>
             <w:pPr>
-              <w:rPr>
-                <w:sz w:val="30"/>
-                <w:szCs w:val="30"/>
+              <w:widowControl w:val="0"/>
+              <w:suppressAutoHyphens w:val="0"/>
+              <w:cnfStyle w:val="000000100000" w:firstRow="0" w:lastRow="0" w:firstColumn="0" w:lastColumn="0" w:oddVBand="0" w:evenVBand="0" w:oddHBand="1" w:evenHBand="0" w:firstRowFirstColumn="0" w:firstRowLastColumn="0" w:lastRowFirstColumn="0" w:lastRowLastColumn="0"/>
+              <w:rPr>
+                <w:szCs w:val="24"/>
                 <w:lang w:val="de-DE" w:eastAsia="de-CH"/>
               </w:rPr>
             </w:pPr>
             <w:r>
               <w:rPr>
-                <w:sz w:val="30"/>
-                <w:szCs w:val="30"/>
+                <w:szCs w:val="24"/>
                 <w:lang w:val="de-DE" w:eastAsia="de-CH"/>
               </w:rPr>
-              <w:t>05.03.15</w:t>
+              <w:t>SW09</w:t>
             </w:r>
           </w:p>
         </w:tc>
@@ -3003,268 +4552,65 @@
       <w:tr>
         <w:tc>
           <w:tcPr>
+            <w:cnfStyle w:val="001000000000" w:firstRow="0" w:lastRow="0" w:firstColumn="1" w:lastColumn="0" w:oddVBand="0" w:evenVBand="0" w:oddHBand="0" w:evenHBand="0" w:firstRowFirstColumn="0" w:firstRowLastColumn="0" w:lastRowFirstColumn="0" w:lastRowLastColumn="0"/>
             <w:tcW w:w="3048" w:type="dxa"/>
-            <w:tcBorders>
-              <w:top w:val="single" w:sz="4" w:space="0" w:color="00000A"/>
-              <w:left w:val="single" w:sz="4" w:space="0" w:color="00000A"/>
-              <w:bottom w:val="single" w:sz="4" w:space="0" w:color="00000A"/>
-              <w:right w:val="single" w:sz="4" w:space="0" w:color="00000A"/>
-            </w:tcBorders>
-            <w:shd w:val="clear" w:color="auto" w:fill="auto"/>
-            <w:tcMar>
-              <w:left w:w="108" w:type="dxa"/>
-            </w:tcMar>
           </w:tcPr>
           <w:p>
             <w:pPr>
               <w:rPr>
-                <w:sz w:val="30"/>
-                <w:szCs w:val="30"/>
+                <w:szCs w:val="24"/>
                 <w:lang w:val="de-DE" w:eastAsia="de-CH"/>
               </w:rPr>
             </w:pPr>
             <w:r>
               <w:rPr>
-                <w:sz w:val="30"/>
-                <w:szCs w:val="30"/>
+                <w:szCs w:val="24"/>
                 <w:lang w:val="de-DE" w:eastAsia="de-CH"/>
               </w:rPr>
-              <w:t>Elaboration 2</w:t>
+              <w:t>Construction 2</w:t>
             </w:r>
           </w:p>
         </w:tc>
         <w:tc>
           <w:tcPr>
             <w:tcW w:w="3439" w:type="dxa"/>
-            <w:tcBorders>
-              <w:top w:val="single" w:sz="4" w:space="0" w:color="00000A"/>
-              <w:left w:val="single" w:sz="4" w:space="0" w:color="00000A"/>
-              <w:bottom w:val="single" w:sz="4" w:space="0" w:color="00000A"/>
-              <w:right w:val="single" w:sz="4" w:space="0" w:color="00000A"/>
-            </w:tcBorders>
-            <w:shd w:val="clear" w:color="auto" w:fill="auto"/>
-            <w:tcMar>
-              <w:left w:w="108" w:type="dxa"/>
-            </w:tcMar>
           </w:tcPr>
           <w:p>
             <w:pPr>
-              <w:rPr>
-                <w:sz w:val="30"/>
-                <w:szCs w:val="30"/>
+              <w:cnfStyle w:val="000000000000" w:firstRow="0" w:lastRow="0" w:firstColumn="0" w:lastColumn="0" w:oddVBand="0" w:evenVBand="0" w:oddHBand="0" w:evenHBand="0" w:firstRowFirstColumn="0" w:firstRowLastColumn="0" w:lastRowFirstColumn="0" w:lastRowLastColumn="0"/>
+              <w:rPr>
+                <w:szCs w:val="24"/>
                 <w:lang w:val="de-DE" w:eastAsia="de-CH"/>
               </w:rPr>
             </w:pPr>
-            <w:proofErr w:type="spellStart"/>
-            <w:r>
-              <w:rPr>
-                <w:sz w:val="30"/>
-                <w:szCs w:val="30"/>
+            <w:r>
+              <w:rPr>
+                <w:szCs w:val="24"/>
                 <w:lang w:val="de-DE" w:eastAsia="de-CH"/>
               </w:rPr>
-              <w:t>Use</w:t>
-            </w:r>
-            <w:proofErr w:type="spellEnd"/>
-            <w:r>
-              <w:rPr>
-                <w:sz w:val="30"/>
-                <w:szCs w:val="30"/>
+              <w:t xml:space="preserve">Hauptfeatures implementieren (Kollisionsdetektion, </w:t>
+            </w:r>
+            <w:r>
+              <w:rPr>
+                <w:szCs w:val="24"/>
                 <w:lang w:val="de-DE" w:eastAsia="de-CH"/>
               </w:rPr>
-              <w:t xml:space="preserve"> Cases, Funktionale und nicht funktionale Anforderungen, Diagramme, Architekturentscheidungen</w:t>
+              <w:lastRenderedPageBreak/>
+              <w:t>Bomben funktionieren, Powerups funktionieren)</w:t>
             </w:r>
           </w:p>
         </w:tc>
         <w:tc>
           <w:tcPr>
             <w:tcW w:w="2801" w:type="dxa"/>
-            <w:tcBorders>
-              <w:top w:val="single" w:sz="4" w:space="0" w:color="00000A"/>
-              <w:left w:val="single" w:sz="4" w:space="0" w:color="00000A"/>
-              <w:bottom w:val="single" w:sz="4" w:space="0" w:color="00000A"/>
-              <w:right w:val="single" w:sz="4" w:space="0" w:color="00000A"/>
-            </w:tcBorders>
-            <w:shd w:val="clear" w:color="auto" w:fill="auto"/>
-            <w:tcMar>
-              <w:left w:w="108" w:type="dxa"/>
-            </w:tcMar>
-          </w:tcPr>
-          <w:p>
-            <w:pPr>
-              <w:rPr>
-                <w:sz w:val="30"/>
-                <w:szCs w:val="30"/>
-                <w:lang w:val="de-DE" w:eastAsia="de-CH"/>
-              </w:rPr>
-            </w:pPr>
-            <w:r>
-              <w:rPr>
-                <w:sz w:val="30"/>
-                <w:szCs w:val="30"/>
-                <w:lang w:val="de-DE" w:eastAsia="de-CH"/>
-              </w:rPr>
-              <w:t>SW05</w:t>
-            </w:r>
-          </w:p>
-        </w:tc>
-      </w:tr>
-      <w:tr>
-        <w:tc>
-          <w:tcPr>
-            <w:tcW w:w="3048" w:type="dxa"/>
-            <w:tcBorders>
-              <w:top w:val="single" w:sz="4" w:space="0" w:color="00000A"/>
-              <w:left w:val="single" w:sz="4" w:space="0" w:color="00000A"/>
-              <w:bottom w:val="single" w:sz="4" w:space="0" w:color="00000A"/>
-              <w:right w:val="single" w:sz="4" w:space="0" w:color="00000A"/>
-            </w:tcBorders>
-            <w:shd w:val="clear" w:color="auto" w:fill="auto"/>
-            <w:tcMar>
-              <w:left w:w="108" w:type="dxa"/>
-            </w:tcMar>
-          </w:tcPr>
-          <w:p>
-            <w:pPr>
-              <w:rPr>
-                <w:sz w:val="30"/>
-                <w:szCs w:val="30"/>
-                <w:lang w:val="de-DE" w:eastAsia="de-CH"/>
-              </w:rPr>
-            </w:pPr>
-            <w:r>
-              <w:rPr>
-                <w:sz w:val="30"/>
-                <w:szCs w:val="30"/>
-                <w:lang w:val="de-DE" w:eastAsia="de-CH"/>
-              </w:rPr>
-              <w:t>Elaboration 3</w:t>
-            </w:r>
-          </w:p>
-        </w:tc>
-        <w:tc>
-          <w:tcPr>
-            <w:tcW w:w="3439" w:type="dxa"/>
-            <w:tcBorders>
-              <w:top w:val="single" w:sz="4" w:space="0" w:color="00000A"/>
-              <w:left w:val="single" w:sz="4" w:space="0" w:color="00000A"/>
-              <w:bottom w:val="single" w:sz="4" w:space="0" w:color="00000A"/>
-              <w:right w:val="single" w:sz="4" w:space="0" w:color="00000A"/>
-            </w:tcBorders>
-            <w:shd w:val="clear" w:color="auto" w:fill="auto"/>
-            <w:tcMar>
-              <w:left w:w="108" w:type="dxa"/>
-            </w:tcMar>
-          </w:tcPr>
-          <w:p>
-            <w:pPr>
-              <w:rPr>
-                <w:sz w:val="30"/>
-                <w:szCs w:val="30"/>
-                <w:lang w:val="de-DE" w:eastAsia="de-CH"/>
-              </w:rPr>
-            </w:pPr>
-            <w:r>
-              <w:rPr>
-                <w:sz w:val="30"/>
-                <w:szCs w:val="30"/>
-                <w:lang w:val="de-DE" w:eastAsia="de-CH"/>
-              </w:rPr>
-              <w:t>Architektur Prototyp</w:t>
-            </w:r>
-          </w:p>
-          <w:p>
-            <w:pPr>
-              <w:rPr>
-                <w:sz w:val="30"/>
-                <w:szCs w:val="30"/>
-                <w:lang w:val="de-DE" w:eastAsia="de-CH"/>
-              </w:rPr>
-            </w:pPr>
-            <w:proofErr w:type="spellStart"/>
-            <w:r>
-              <w:rPr>
-                <w:sz w:val="30"/>
-                <w:szCs w:val="30"/>
-                <w:lang w:val="de-DE" w:eastAsia="de-CH"/>
-              </w:rPr>
-              <w:t>Fully</w:t>
-            </w:r>
-            <w:proofErr w:type="spellEnd"/>
-            <w:r>
-              <w:rPr>
-                <w:sz w:val="30"/>
-                <w:szCs w:val="30"/>
-                <w:lang w:val="de-DE" w:eastAsia="de-CH"/>
-              </w:rPr>
-              <w:t xml:space="preserve"> </w:t>
-            </w:r>
-            <w:proofErr w:type="spellStart"/>
-            <w:r>
-              <w:rPr>
-                <w:sz w:val="30"/>
-                <w:szCs w:val="30"/>
-                <w:lang w:val="de-DE" w:eastAsia="de-CH"/>
-              </w:rPr>
-              <w:t>dressed</w:t>
-            </w:r>
-            <w:proofErr w:type="spellEnd"/>
-            <w:r>
-              <w:rPr>
-                <w:sz w:val="30"/>
-                <w:szCs w:val="30"/>
-                <w:lang w:val="de-DE" w:eastAsia="de-CH"/>
-              </w:rPr>
-              <w:t xml:space="preserve"> </w:t>
-            </w:r>
-            <w:proofErr w:type="spellStart"/>
-            <w:r>
-              <w:rPr>
-                <w:sz w:val="30"/>
-                <w:szCs w:val="30"/>
-                <w:lang w:val="de-DE" w:eastAsia="de-CH"/>
-              </w:rPr>
-              <w:t>Use</w:t>
-            </w:r>
-            <w:proofErr w:type="spellEnd"/>
-            <w:r>
-              <w:rPr>
-                <w:sz w:val="30"/>
-                <w:szCs w:val="30"/>
-                <w:lang w:val="de-DE" w:eastAsia="de-CH"/>
-              </w:rPr>
-              <w:t xml:space="preserve"> Cases</w:t>
-            </w:r>
-            <w:r>
-              <w:rPr>
-                <w:sz w:val="30"/>
-                <w:szCs w:val="30"/>
-                <w:lang w:val="de-DE" w:eastAsia="de-CH"/>
-              </w:rPr>
-              <w:t xml:space="preserve"> (80%)</w:t>
-            </w:r>
-          </w:p>
-        </w:tc>
-        <w:tc>
-          <w:tcPr>
-            <w:tcW w:w="2801" w:type="dxa"/>
-            <w:tcBorders>
-              <w:top w:val="single" w:sz="4" w:space="0" w:color="00000A"/>
-              <w:left w:val="single" w:sz="4" w:space="0" w:color="00000A"/>
-              <w:bottom w:val="single" w:sz="4" w:space="0" w:color="00000A"/>
-              <w:right w:val="single" w:sz="4" w:space="0" w:color="00000A"/>
-            </w:tcBorders>
-            <w:shd w:val="clear" w:color="auto" w:fill="auto"/>
-            <w:tcMar>
-              <w:left w:w="108" w:type="dxa"/>
-            </w:tcMar>
           </w:tcPr>
           <w:p>
             <w:pPr>
               <w:widowControl w:val="0"/>
               <w:suppressAutoHyphens w:val="0"/>
+              <w:cnfStyle w:val="000000000000" w:firstRow="0" w:lastRow="0" w:firstColumn="0" w:lastColumn="0" w:oddVBand="0" w:evenVBand="0" w:oddHBand="0" w:evenHBand="0" w:firstRowFirstColumn="0" w:firstRowLastColumn="0" w:lastRowFirstColumn="0" w:lastRowLastColumn="0"/>
               <w:rPr>
                 <w:rFonts w:ascii="Times" w:hAnsi="Times" w:cs="Times"/>
-                <w:sz w:val="24"/>
                 <w:szCs w:val="24"/>
                 <w:lang w:val="de-DE" w:eastAsia="de-CH"/>
               </w:rPr>
@@ -3272,13 +4618,15 @@
             <w:r>
               <w:rPr>
                 <w:noProof/>
+                <w:szCs w:val="24"/>
                 <w:lang w:val="de-DE"/>
               </w:rPr>
+              <w:lastRenderedPageBreak/>
               <w:drawing>
-                <wp:inline distT="0" distB="0" distL="0" distR="0" wp14:anchorId="46D3641F" wp14:editId="36B4D9B2">
+                <wp:inline distT="0" distB="0" distL="0" distR="0" wp14:anchorId="054B3CF5" wp14:editId="326E2566">
                   <wp:extent cx="15240" cy="15240"/>
                   <wp:effectExtent l="0" t="0" r="0" b="0"/>
-                  <wp:docPr id="4" name="Picture"/>
+                  <wp:docPr id="6" name="Picture"/>
                   <wp:cNvGraphicFramePr>
                     <a:graphicFrameLocks xmlns:a="http://schemas.openxmlformats.org/drawingml/2006/main" noChangeAspect="1"/>
                   </wp:cNvGraphicFramePr>
@@ -3286,13 +4634,13 @@
                     <a:graphicData uri="http://schemas.openxmlformats.org/drawingml/2006/picture">
                       <pic:pic xmlns:pic="http://schemas.openxmlformats.org/drawingml/2006/picture">
                         <pic:nvPicPr>
-                          <pic:cNvPr id="3" name="Picture"/>
+                          <pic:cNvPr id="5" name="Picture"/>
                           <pic:cNvPicPr>
                             <a:picLocks noChangeAspect="1" noChangeArrowheads="1"/>
                           </pic:cNvPicPr>
                         </pic:nvPicPr>
                         <pic:blipFill>
-                          <a:blip r:embed="rId11"/>
+                          <a:blip r:embed="rId12"/>
                           <a:stretch>
                             <a:fillRect/>
                           </a:stretch>
@@ -3322,7 +4670,6 @@
             <w:r>
               <w:rPr>
                 <w:rFonts w:ascii="Times" w:hAnsi="Times" w:cs="Times"/>
-                <w:sz w:val="24"/>
                 <w:szCs w:val="24"/>
                 <w:lang w:val="de-DE" w:eastAsia="de-CH"/>
               </w:rPr>
@@ -3332,15 +4679,14 @@
               <w:rPr>
                 <w:rFonts w:ascii="Times" w:hAnsi="Times" w:cs="Times"/>
                 <w:noProof/>
-                <w:sz w:val="24"/>
                 <w:szCs w:val="24"/>
                 <w:lang w:val="de-DE"/>
               </w:rPr>
               <w:drawing>
-                <wp:inline distT="0" distB="0" distL="0" distR="0" wp14:anchorId="531052BC" wp14:editId="3442E4AB">
+                <wp:inline distT="0" distB="0" distL="0" distR="0" wp14:anchorId="469D7BD7" wp14:editId="22A4D361">
                   <wp:extent cx="15240" cy="15240"/>
                   <wp:effectExtent l="0" t="0" r="0" b="0"/>
-                  <wp:docPr id="5" name="Picture"/>
+                  <wp:docPr id="7" name="Picture"/>
                   <wp:cNvGraphicFramePr>
                     <a:graphicFrameLocks xmlns:a="http://schemas.openxmlformats.org/drawingml/2006/main" noChangeAspect="1"/>
                   </wp:cNvGraphicFramePr>
@@ -3348,13 +4694,13 @@
                     <a:graphicData uri="http://schemas.openxmlformats.org/drawingml/2006/picture">
                       <pic:pic xmlns:pic="http://schemas.openxmlformats.org/drawingml/2006/picture">
                         <pic:nvPicPr>
-                          <pic:cNvPr id="4" name="Picture"/>
+                          <pic:cNvPr id="6" name="Picture"/>
                           <pic:cNvPicPr>
                             <a:picLocks noChangeAspect="1" noChangeArrowheads="1"/>
                           </pic:cNvPicPr>
                         </pic:nvPicPr>
                         <pic:blipFill>
-                          <a:blip r:embed="rId11"/>
+                          <a:blip r:embed="rId12"/>
                           <a:stretch>
                             <a:fillRect/>
                           </a:stretch>
@@ -3384,309 +4730,30 @@
           </w:p>
           <w:p>
             <w:pPr>
-              <w:rPr>
-                <w:sz w:val="30"/>
-                <w:szCs w:val="30"/>
+              <w:widowControl w:val="0"/>
+              <w:suppressAutoHyphens w:val="0"/>
+              <w:spacing w:after="240"/>
+              <w:cnfStyle w:val="000000000000" w:firstRow="0" w:lastRow="0" w:firstColumn="0" w:lastColumn="0" w:oddVBand="0" w:evenVBand="0" w:oddHBand="0" w:evenHBand="0" w:firstRowFirstColumn="0" w:firstRowLastColumn="0" w:lastRowFirstColumn="0" w:lastRowLastColumn="0"/>
+              <w:rPr>
+                <w:szCs w:val="24"/>
                 <w:lang w:val="de-DE" w:eastAsia="de-CH"/>
               </w:rPr>
             </w:pPr>
             <w:r>
               <w:rPr>
-                <w:sz w:val="30"/>
-                <w:szCs w:val="30"/>
+                <w:szCs w:val="24"/>
                 <w:lang w:val="de-DE" w:eastAsia="de-CH"/>
               </w:rPr>
-              <w:t>SW06</w:t>
+              <w:t>SW11</w:t>
             </w:r>
           </w:p>
-        </w:tc>
-      </w:tr>
-      <w:tr>
-        <w:tc>
-          <w:tcPr>
-            <w:tcW w:w="3048" w:type="dxa"/>
-            <w:tcBorders>
-              <w:top w:val="single" w:sz="4" w:space="0" w:color="00000A"/>
-              <w:left w:val="single" w:sz="4" w:space="0" w:color="00000A"/>
-              <w:bottom w:val="single" w:sz="4" w:space="0" w:color="00000A"/>
-              <w:right w:val="single" w:sz="4" w:space="0" w:color="00000A"/>
-            </w:tcBorders>
-            <w:shd w:val="clear" w:color="auto" w:fill="auto"/>
-            <w:tcMar>
-              <w:left w:w="108" w:type="dxa"/>
-            </w:tcMar>
-          </w:tcPr>
-          <w:p>
-            <w:pPr>
-              <w:rPr>
-                <w:sz w:val="30"/>
-                <w:szCs w:val="30"/>
-                <w:lang w:val="de-DE" w:eastAsia="de-CH"/>
-              </w:rPr>
-            </w:pPr>
-            <w:proofErr w:type="spellStart"/>
-            <w:r>
-              <w:rPr>
-                <w:sz w:val="30"/>
-                <w:szCs w:val="30"/>
-                <w:lang w:val="de-DE" w:eastAsia="de-CH"/>
-              </w:rPr>
-              <w:t>Construction</w:t>
-            </w:r>
-            <w:proofErr w:type="spellEnd"/>
-            <w:r>
-              <w:rPr>
-                <w:sz w:val="30"/>
-                <w:szCs w:val="30"/>
-                <w:lang w:val="de-DE" w:eastAsia="de-CH"/>
-              </w:rPr>
-              <w:t xml:space="preserve"> 1</w:t>
-            </w:r>
-          </w:p>
-        </w:tc>
-        <w:tc>
-          <w:tcPr>
-            <w:tcW w:w="3439" w:type="dxa"/>
-            <w:tcBorders>
-              <w:top w:val="single" w:sz="4" w:space="0" w:color="00000A"/>
-              <w:left w:val="single" w:sz="4" w:space="0" w:color="00000A"/>
-              <w:bottom w:val="single" w:sz="4" w:space="0" w:color="00000A"/>
-              <w:right w:val="single" w:sz="4" w:space="0" w:color="00000A"/>
-            </w:tcBorders>
-            <w:shd w:val="clear" w:color="auto" w:fill="auto"/>
-            <w:tcMar>
-              <w:left w:w="108" w:type="dxa"/>
-            </w:tcMar>
-          </w:tcPr>
-          <w:p>
-            <w:pPr>
-              <w:rPr>
-                <w:sz w:val="30"/>
-                <w:szCs w:val="30"/>
-                <w:lang w:val="de-DE" w:eastAsia="de-CH"/>
-              </w:rPr>
-            </w:pPr>
-            <w:r>
-              <w:rPr>
-                <w:sz w:val="30"/>
-                <w:szCs w:val="30"/>
-                <w:lang w:val="de-DE" w:eastAsia="de-CH"/>
-              </w:rPr>
-              <w:t>Client und Server Kommunikation umgesetzt.</w:t>
-            </w:r>
-          </w:p>
-          <w:p>
-            <w:pPr>
-              <w:rPr>
-                <w:sz w:val="30"/>
-                <w:szCs w:val="30"/>
-                <w:lang w:val="de-DE" w:eastAsia="de-CH"/>
-              </w:rPr>
-            </w:pPr>
-            <w:r>
-              <w:rPr>
-                <w:sz w:val="30"/>
-                <w:szCs w:val="30"/>
-                <w:lang w:val="de-DE" w:eastAsia="de-CH"/>
-              </w:rPr>
-              <w:t xml:space="preserve">Basic </w:t>
-            </w:r>
-            <w:proofErr w:type="spellStart"/>
-            <w:r>
-              <w:rPr>
-                <w:sz w:val="30"/>
-                <w:szCs w:val="30"/>
-                <w:lang w:val="de-DE" w:eastAsia="de-CH"/>
-              </w:rPr>
-              <w:t>Character</w:t>
-            </w:r>
-            <w:proofErr w:type="spellEnd"/>
-            <w:r>
-              <w:rPr>
-                <w:sz w:val="30"/>
-                <w:szCs w:val="30"/>
-                <w:lang w:val="de-DE" w:eastAsia="de-CH"/>
-              </w:rPr>
-              <w:t xml:space="preserve"> </w:t>
-            </w:r>
-            <w:proofErr w:type="spellStart"/>
-            <w:r>
-              <w:rPr>
-                <w:sz w:val="30"/>
-                <w:szCs w:val="30"/>
-                <w:lang w:val="de-DE" w:eastAsia="de-CH"/>
-              </w:rPr>
-              <w:t>movements</w:t>
-            </w:r>
-            <w:proofErr w:type="spellEnd"/>
-            <w:r>
-              <w:rPr>
-                <w:sz w:val="30"/>
-                <w:szCs w:val="30"/>
-                <w:lang w:val="de-DE" w:eastAsia="de-CH"/>
-              </w:rPr>
-              <w:t>.</w:t>
-            </w:r>
-          </w:p>
-        </w:tc>
-        <w:tc>
-          <w:tcPr>
-            <w:tcW w:w="2801" w:type="dxa"/>
-            <w:tcBorders>
-              <w:top w:val="single" w:sz="4" w:space="0" w:color="00000A"/>
-              <w:left w:val="single" w:sz="4" w:space="0" w:color="00000A"/>
-              <w:bottom w:val="single" w:sz="4" w:space="0" w:color="00000A"/>
-              <w:right w:val="single" w:sz="4" w:space="0" w:color="00000A"/>
-            </w:tcBorders>
-            <w:shd w:val="clear" w:color="auto" w:fill="auto"/>
-            <w:tcMar>
-              <w:left w:w="108" w:type="dxa"/>
-            </w:tcMar>
-          </w:tcPr>
           <w:p>
             <w:pPr>
               <w:widowControl w:val="0"/>
               <w:suppressAutoHyphens w:val="0"/>
-              <w:rPr>
-                <w:sz w:val="30"/>
-                <w:szCs w:val="30"/>
-                <w:lang w:val="de-DE" w:eastAsia="de-CH"/>
-              </w:rPr>
-            </w:pPr>
-            <w:r>
-              <w:rPr>
-                <w:sz w:val="30"/>
-                <w:szCs w:val="30"/>
-                <w:lang w:val="de-DE" w:eastAsia="de-CH"/>
-              </w:rPr>
-              <w:t>SW09</w:t>
-            </w:r>
-          </w:p>
-        </w:tc>
-      </w:tr>
-      <w:tr>
-        <w:tc>
-          <w:tcPr>
-            <w:tcW w:w="3048" w:type="dxa"/>
-            <w:tcBorders>
-              <w:top w:val="single" w:sz="4" w:space="0" w:color="00000A"/>
-              <w:left w:val="single" w:sz="4" w:space="0" w:color="00000A"/>
-              <w:bottom w:val="single" w:sz="4" w:space="0" w:color="00000A"/>
-              <w:right w:val="single" w:sz="4" w:space="0" w:color="00000A"/>
-            </w:tcBorders>
-            <w:shd w:val="clear" w:color="auto" w:fill="auto"/>
-            <w:tcMar>
-              <w:left w:w="108" w:type="dxa"/>
-            </w:tcMar>
-          </w:tcPr>
-          <w:p>
-            <w:pPr>
-              <w:rPr>
-                <w:sz w:val="30"/>
-                <w:szCs w:val="30"/>
-                <w:lang w:val="de-DE" w:eastAsia="de-CH"/>
-              </w:rPr>
-            </w:pPr>
-            <w:proofErr w:type="spellStart"/>
-            <w:r>
-              <w:rPr>
-                <w:sz w:val="30"/>
-                <w:szCs w:val="30"/>
-                <w:lang w:val="de-DE" w:eastAsia="de-CH"/>
-              </w:rPr>
-              <w:t>Construction</w:t>
-            </w:r>
-            <w:proofErr w:type="spellEnd"/>
-            <w:r>
-              <w:rPr>
-                <w:sz w:val="30"/>
-                <w:szCs w:val="30"/>
-                <w:lang w:val="de-DE" w:eastAsia="de-CH"/>
-              </w:rPr>
-              <w:t xml:space="preserve"> 2</w:t>
-            </w:r>
-          </w:p>
-        </w:tc>
-        <w:tc>
-          <w:tcPr>
-            <w:tcW w:w="3439" w:type="dxa"/>
-            <w:tcBorders>
-              <w:top w:val="single" w:sz="4" w:space="0" w:color="00000A"/>
-              <w:left w:val="single" w:sz="4" w:space="0" w:color="00000A"/>
-              <w:bottom w:val="single" w:sz="4" w:space="0" w:color="00000A"/>
-              <w:right w:val="single" w:sz="4" w:space="0" w:color="00000A"/>
-            </w:tcBorders>
-            <w:shd w:val="clear" w:color="auto" w:fill="auto"/>
-            <w:tcMar>
-              <w:left w:w="108" w:type="dxa"/>
-            </w:tcMar>
-          </w:tcPr>
-          <w:p>
-            <w:pPr>
-              <w:rPr>
-                <w:sz w:val="30"/>
-                <w:szCs w:val="30"/>
-                <w:lang w:val="de-DE" w:eastAsia="de-CH"/>
-              </w:rPr>
-            </w:pPr>
-            <w:r>
-              <w:rPr>
-                <w:sz w:val="30"/>
-                <w:szCs w:val="30"/>
-                <w:lang w:val="de-DE" w:eastAsia="de-CH"/>
-              </w:rPr>
-              <w:t xml:space="preserve">Hauptfeatures implementieren (Kollisionsdetektion, </w:t>
-            </w:r>
-            <w:r>
-              <w:rPr>
-                <w:sz w:val="30"/>
-                <w:szCs w:val="30"/>
-                <w:lang w:val="de-DE" w:eastAsia="de-CH"/>
-              </w:rPr>
-              <w:lastRenderedPageBreak/>
-              <w:t xml:space="preserve">Bomben funktionieren, </w:t>
-            </w:r>
-            <w:proofErr w:type="spellStart"/>
-            <w:r>
-              <w:rPr>
-                <w:sz w:val="30"/>
-                <w:szCs w:val="30"/>
-                <w:lang w:val="de-DE" w:eastAsia="de-CH"/>
-              </w:rPr>
-              <w:t>Powerups</w:t>
-            </w:r>
-            <w:proofErr w:type="spellEnd"/>
-            <w:r>
-              <w:rPr>
-                <w:sz w:val="30"/>
-                <w:szCs w:val="30"/>
-                <w:lang w:val="de-DE" w:eastAsia="de-CH"/>
-              </w:rPr>
-              <w:t xml:space="preserve"> funktionieren)</w:t>
-            </w:r>
-          </w:p>
-        </w:tc>
-        <w:tc>
-          <w:tcPr>
-            <w:tcW w:w="2801" w:type="dxa"/>
-            <w:tcBorders>
-              <w:top w:val="single" w:sz="4" w:space="0" w:color="00000A"/>
-              <w:left w:val="single" w:sz="4" w:space="0" w:color="00000A"/>
-              <w:bottom w:val="single" w:sz="4" w:space="0" w:color="00000A"/>
-              <w:right w:val="single" w:sz="4" w:space="0" w:color="00000A"/>
-            </w:tcBorders>
-            <w:shd w:val="clear" w:color="auto" w:fill="auto"/>
-            <w:tcMar>
-              <w:left w:w="108" w:type="dxa"/>
-            </w:tcMar>
-          </w:tcPr>
-          <w:p>
-            <w:pPr>
-              <w:widowControl w:val="0"/>
-              <w:suppressAutoHyphens w:val="0"/>
+              <w:cnfStyle w:val="000000000000" w:firstRow="0" w:lastRow="0" w:firstColumn="0" w:lastColumn="0" w:oddVBand="0" w:evenVBand="0" w:oddHBand="0" w:evenHBand="0" w:firstRowFirstColumn="0" w:firstRowLastColumn="0" w:lastRowFirstColumn="0" w:lastRowLastColumn="0"/>
               <w:rPr>
                 <w:rFonts w:ascii="Times" w:hAnsi="Times" w:cs="Times"/>
-                <w:sz w:val="24"/>
                 <w:szCs w:val="24"/>
                 <w:lang w:val="de-DE" w:eastAsia="de-CH"/>
               </w:rPr>
@@ -3694,14 +4761,14 @@
             <w:r>
               <w:rPr>
                 <w:noProof/>
+                <w:szCs w:val="24"/>
                 <w:lang w:val="de-DE"/>
               </w:rPr>
-              <w:lastRenderedPageBreak/>
               <w:drawing>
-                <wp:inline distT="0" distB="0" distL="0" distR="0" wp14:anchorId="054B3CF5" wp14:editId="326E2566">
+                <wp:inline distT="0" distB="0" distL="0" distR="0" wp14:anchorId="284DF5C6" wp14:editId="51DA75FC">
                   <wp:extent cx="15240" cy="15240"/>
                   <wp:effectExtent l="0" t="0" r="0" b="0"/>
-                  <wp:docPr id="6" name="Picture"/>
+                  <wp:docPr id="8" name="Picture"/>
                   <wp:cNvGraphicFramePr>
                     <a:graphicFrameLocks xmlns:a="http://schemas.openxmlformats.org/drawingml/2006/main" noChangeAspect="1"/>
                   </wp:cNvGraphicFramePr>
@@ -3709,13 +4776,13 @@
                     <a:graphicData uri="http://schemas.openxmlformats.org/drawingml/2006/picture">
                       <pic:pic xmlns:pic="http://schemas.openxmlformats.org/drawingml/2006/picture">
                         <pic:nvPicPr>
-                          <pic:cNvPr id="5" name="Picture"/>
+                          <pic:cNvPr id="7" name="Picture"/>
                           <pic:cNvPicPr>
                             <a:picLocks noChangeAspect="1" noChangeArrowheads="1"/>
                           </pic:cNvPicPr>
                         </pic:nvPicPr>
                         <pic:blipFill>
-                          <a:blip r:embed="rId11"/>
+                          <a:blip r:embed="rId12"/>
                           <a:stretch>
                             <a:fillRect/>
                           </a:stretch>
@@ -3745,7 +4812,6 @@
             <w:r>
               <w:rPr>
                 <w:rFonts w:ascii="Times" w:hAnsi="Times" w:cs="Times"/>
-                <w:sz w:val="24"/>
                 <w:szCs w:val="24"/>
                 <w:lang w:val="de-DE" w:eastAsia="de-CH"/>
               </w:rPr>
@@ -3755,15 +4821,14 @@
               <w:rPr>
                 <w:rFonts w:ascii="Times" w:hAnsi="Times" w:cs="Times"/>
                 <w:noProof/>
-                <w:sz w:val="24"/>
                 <w:szCs w:val="24"/>
                 <w:lang w:val="de-DE"/>
               </w:rPr>
               <w:drawing>
-                <wp:inline distT="0" distB="0" distL="0" distR="0" wp14:anchorId="469D7BD7" wp14:editId="22A4D361">
+                <wp:inline distT="0" distB="0" distL="0" distR="0" wp14:anchorId="44ED2235" wp14:editId="5846270A">
                   <wp:extent cx="15240" cy="15240"/>
                   <wp:effectExtent l="0" t="0" r="0" b="0"/>
-                  <wp:docPr id="7" name="Picture"/>
+                  <wp:docPr id="9" name="Picture"/>
                   <wp:cNvGraphicFramePr>
                     <a:graphicFrameLocks xmlns:a="http://schemas.openxmlformats.org/drawingml/2006/main" noChangeAspect="1"/>
                   </wp:cNvGraphicFramePr>
@@ -3771,13 +4836,13 @@
                     <a:graphicData uri="http://schemas.openxmlformats.org/drawingml/2006/picture">
                       <pic:pic xmlns:pic="http://schemas.openxmlformats.org/drawingml/2006/picture">
                         <pic:nvPicPr>
-                          <pic:cNvPr id="6" name="Picture"/>
+                          <pic:cNvPr id="8" name="Picture"/>
                           <pic:cNvPicPr>
                             <a:picLocks noChangeAspect="1" noChangeArrowheads="1"/>
                           </pic:cNvPicPr>
                         </pic:nvPicPr>
                         <pic:blipFill>
-                          <a:blip r:embed="rId11"/>
+                          <a:blip r:embed="rId12"/>
                           <a:stretch>
                             <a:fillRect/>
                           </a:stretch>
@@ -3805,33 +4870,156 @@
               </w:drawing>
             </w:r>
           </w:p>
+        </w:tc>
+      </w:tr>
+      <w:tr>
+        <w:trPr>
+          <w:cnfStyle w:val="000000100000" w:firstRow="0" w:lastRow="0" w:firstColumn="0" w:lastColumn="0" w:oddVBand="0" w:evenVBand="0" w:oddHBand="1" w:evenHBand="0" w:firstRowFirstColumn="0" w:firstRowLastColumn="0" w:lastRowFirstColumn="0" w:lastRowLastColumn="0"/>
+        </w:trPr>
+        <w:tc>
+          <w:tcPr>
+            <w:cnfStyle w:val="001000000000" w:firstRow="0" w:lastRow="0" w:firstColumn="1" w:lastColumn="0" w:oddVBand="0" w:evenVBand="0" w:oddHBand="0" w:evenHBand="0" w:firstRowFirstColumn="0" w:firstRowLastColumn="0" w:lastRowFirstColumn="0" w:lastRowLastColumn="0"/>
+            <w:tcW w:w="3048" w:type="dxa"/>
+          </w:tcPr>
+          <w:p>
+            <w:pPr>
+              <w:rPr>
+                <w:szCs w:val="24"/>
+                <w:lang w:val="de-DE" w:eastAsia="de-CH"/>
+              </w:rPr>
+            </w:pPr>
+            <w:r>
+              <w:rPr>
+                <w:szCs w:val="24"/>
+                <w:lang w:val="de-DE" w:eastAsia="de-CH"/>
+              </w:rPr>
+              <w:lastRenderedPageBreak/>
+              <w:t>Construction 3</w:t>
+            </w:r>
+          </w:p>
+        </w:tc>
+        <w:tc>
+          <w:tcPr>
+            <w:tcW w:w="3439" w:type="dxa"/>
+          </w:tcPr>
+          <w:p>
+            <w:pPr>
+              <w:cnfStyle w:val="000000100000" w:firstRow="0" w:lastRow="0" w:firstColumn="0" w:lastColumn="0" w:oddVBand="0" w:evenVBand="0" w:oddHBand="1" w:evenHBand="0" w:firstRowFirstColumn="0" w:firstRowLastColumn="0" w:lastRowFirstColumn="0" w:lastRowLastColumn="0"/>
+              <w:rPr>
+                <w:szCs w:val="24"/>
+                <w:lang w:val="de-DE" w:eastAsia="de-CH"/>
+              </w:rPr>
+            </w:pPr>
+            <w:r>
+              <w:rPr>
+                <w:szCs w:val="24"/>
+                <w:lang w:val="de-DE" w:eastAsia="de-CH"/>
+              </w:rPr>
+              <w:t>Spielablauf und Matchmaking fertig.</w:t>
+            </w:r>
+          </w:p>
+          <w:p>
+            <w:pPr>
+              <w:cnfStyle w:val="000000100000" w:firstRow="0" w:lastRow="0" w:firstColumn="0" w:lastColumn="0" w:oddVBand="0" w:evenVBand="0" w:oddHBand="1" w:evenHBand="0" w:firstRowFirstColumn="0" w:firstRowLastColumn="0" w:lastRowFirstColumn="0" w:lastRowLastColumn="0"/>
+              <w:rPr>
+                <w:szCs w:val="24"/>
+                <w:lang w:val="de-DE" w:eastAsia="de-CH"/>
+              </w:rPr>
+            </w:pPr>
+            <w:r>
+              <w:rPr>
+                <w:szCs w:val="24"/>
+                <w:lang w:val="de-DE" w:eastAsia="de-CH"/>
+              </w:rPr>
+              <w:t>Falls genügend Zeit werden noch erweiterte Features eingebaut.</w:t>
+            </w:r>
+          </w:p>
+        </w:tc>
+        <w:tc>
+          <w:tcPr>
+            <w:tcW w:w="2801" w:type="dxa"/>
+          </w:tcPr>
           <w:p>
             <w:pPr>
               <w:widowControl w:val="0"/>
               <w:suppressAutoHyphens w:val="0"/>
-              <w:spacing w:after="240"/>
-              <w:rPr>
-                <w:sz w:val="30"/>
-                <w:szCs w:val="30"/>
+              <w:cnfStyle w:val="000000100000" w:firstRow="0" w:lastRow="0" w:firstColumn="0" w:lastColumn="0" w:oddVBand="0" w:evenVBand="0" w:oddHBand="1" w:evenHBand="0" w:firstRowFirstColumn="0" w:firstRowLastColumn="0" w:lastRowFirstColumn="0" w:lastRowLastColumn="0"/>
+              <w:rPr>
+                <w:szCs w:val="24"/>
                 <w:lang w:val="de-DE" w:eastAsia="de-CH"/>
               </w:rPr>
             </w:pPr>
             <w:r>
               <w:rPr>
-                <w:sz w:val="30"/>
-                <w:szCs w:val="30"/>
+                <w:szCs w:val="24"/>
                 <w:lang w:val="de-DE" w:eastAsia="de-CH"/>
               </w:rPr>
-              <w:t>SW11</w:t>
+              <w:t>SW1</w:t>
+            </w:r>
+            <w:r>
+              <w:rPr>
+                <w:szCs w:val="24"/>
+                <w:lang w:val="de-DE" w:eastAsia="de-CH"/>
+              </w:rPr>
+              <w:t>3</w:t>
             </w:r>
           </w:p>
+        </w:tc>
+      </w:tr>
+      <w:tr>
+        <w:tc>
+          <w:tcPr>
+            <w:cnfStyle w:val="001000000000" w:firstRow="0" w:lastRow="0" w:firstColumn="1" w:lastColumn="0" w:oddVBand="0" w:evenVBand="0" w:oddHBand="0" w:evenHBand="0" w:firstRowFirstColumn="0" w:firstRowLastColumn="0" w:lastRowFirstColumn="0" w:lastRowLastColumn="0"/>
+            <w:tcW w:w="3048" w:type="dxa"/>
+          </w:tcPr>
+          <w:p>
+            <w:pPr>
+              <w:rPr>
+                <w:szCs w:val="24"/>
+                <w:lang w:val="de-DE" w:eastAsia="de-CH"/>
+              </w:rPr>
+            </w:pPr>
+            <w:r>
+              <w:rPr>
+                <w:szCs w:val="24"/>
+                <w:lang w:val="de-DE" w:eastAsia="de-CH"/>
+              </w:rPr>
+              <w:t>Transition</w:t>
+            </w:r>
+          </w:p>
+        </w:tc>
+        <w:tc>
+          <w:tcPr>
+            <w:tcW w:w="3439" w:type="dxa"/>
+          </w:tcPr>
+          <w:p>
+            <w:pPr>
+              <w:cnfStyle w:val="000000000000" w:firstRow="0" w:lastRow="0" w:firstColumn="0" w:lastColumn="0" w:oddVBand="0" w:evenVBand="0" w:oddHBand="0" w:evenHBand="0" w:firstRowFirstColumn="0" w:firstRowLastColumn="0" w:lastRowFirstColumn="0" w:lastRowLastColumn="0"/>
+              <w:rPr>
+                <w:szCs w:val="24"/>
+                <w:lang w:val="de-DE" w:eastAsia="de-CH"/>
+              </w:rPr>
+            </w:pPr>
+            <w:r>
+              <w:rPr>
+                <w:szCs w:val="24"/>
+                <w:lang w:val="de-DE" w:eastAsia="de-CH"/>
+              </w:rPr>
+              <w:t>Vorbereitung zur Schlusspräsentation und Abgabe.</w:t>
+            </w:r>
+          </w:p>
+        </w:tc>
+        <w:tc>
+          <w:tcPr>
+            <w:tcW w:w="2801" w:type="dxa"/>
+          </w:tcPr>
           <w:p>
             <w:pPr>
               <w:widowControl w:val="0"/>
               <w:suppressAutoHyphens w:val="0"/>
+              <w:cnfStyle w:val="000000000000" w:firstRow="0" w:lastRow="0" w:firstColumn="0" w:lastColumn="0" w:oddVBand="0" w:evenVBand="0" w:oddHBand="0" w:evenHBand="0" w:firstRowFirstColumn="0" w:firstRowLastColumn="0" w:lastRowFirstColumn="0" w:lastRowLastColumn="0"/>
               <w:rPr>
                 <w:rFonts w:ascii="Times" w:hAnsi="Times" w:cs="Times"/>
-                <w:sz w:val="24"/>
                 <w:szCs w:val="24"/>
                 <w:lang w:val="de-DE" w:eastAsia="de-CH"/>
               </w:rPr>
@@ -3839,13 +5027,14 @@
             <w:r>
               <w:rPr>
                 <w:noProof/>
+                <w:szCs w:val="24"/>
                 <w:lang w:val="de-DE"/>
               </w:rPr>
               <w:drawing>
-                <wp:inline distT="0" distB="0" distL="0" distR="0" wp14:anchorId="284DF5C6" wp14:editId="51DA75FC">
+                <wp:inline distT="0" distB="0" distL="0" distR="0" wp14:anchorId="16549808" wp14:editId="465925E0">
                   <wp:extent cx="15240" cy="15240"/>
                   <wp:effectExtent l="0" t="0" r="0" b="0"/>
-                  <wp:docPr id="8" name="Picture"/>
+                  <wp:docPr id="10" name="Picture"/>
                   <wp:cNvGraphicFramePr>
                     <a:graphicFrameLocks xmlns:a="http://schemas.openxmlformats.org/drawingml/2006/main" noChangeAspect="1"/>
                   </wp:cNvGraphicFramePr>
@@ -3853,13 +5042,13 @@
                     <a:graphicData uri="http://schemas.openxmlformats.org/drawingml/2006/picture">
                       <pic:pic xmlns:pic="http://schemas.openxmlformats.org/drawingml/2006/picture">
                         <pic:nvPicPr>
-                          <pic:cNvPr id="7" name="Picture"/>
+                          <pic:cNvPr id="9" name="Picture"/>
                           <pic:cNvPicPr>
                             <a:picLocks noChangeAspect="1" noChangeArrowheads="1"/>
                           </pic:cNvPicPr>
                         </pic:nvPicPr>
                         <pic:blipFill>
-                          <a:blip r:embed="rId11"/>
+                          <a:blip r:embed="rId12"/>
                           <a:stretch>
                             <a:fillRect/>
                           </a:stretch>
@@ -3889,7 +5078,6 @@
             <w:r>
               <w:rPr>
                 <w:rFonts w:ascii="Times" w:hAnsi="Times" w:cs="Times"/>
-                <w:sz w:val="24"/>
                 <w:szCs w:val="24"/>
                 <w:lang w:val="de-DE" w:eastAsia="de-CH"/>
               </w:rPr>
@@ -3899,15 +5087,14 @@
               <w:rPr>
                 <w:rFonts w:ascii="Times" w:hAnsi="Times" w:cs="Times"/>
                 <w:noProof/>
-                <w:sz w:val="24"/>
                 <w:szCs w:val="24"/>
                 <w:lang w:val="de-DE"/>
               </w:rPr>
               <w:drawing>
-                <wp:inline distT="0" distB="0" distL="0" distR="0" wp14:anchorId="44ED2235" wp14:editId="5846270A">
+                <wp:inline distT="0" distB="0" distL="0" distR="0" wp14:anchorId="650EDA57" wp14:editId="05DB1EE4">
                   <wp:extent cx="15240" cy="15240"/>
                   <wp:effectExtent l="0" t="0" r="0" b="0"/>
-                  <wp:docPr id="9" name="Picture"/>
+                  <wp:docPr id="11" name="Picture"/>
                   <wp:cNvGraphicFramePr>
                     <a:graphicFrameLocks xmlns:a="http://schemas.openxmlformats.org/drawingml/2006/main" noChangeAspect="1"/>
                   </wp:cNvGraphicFramePr>
@@ -3915,13 +5102,13 @@
                     <a:graphicData uri="http://schemas.openxmlformats.org/drawingml/2006/picture">
                       <pic:pic xmlns:pic="http://schemas.openxmlformats.org/drawingml/2006/picture">
                         <pic:nvPicPr>
-                          <pic:cNvPr id="8" name="Picture"/>
+                          <pic:cNvPr id="10" name="Picture"/>
                           <pic:cNvPicPr>
                             <a:picLocks noChangeAspect="1" noChangeArrowheads="1"/>
                           </pic:cNvPicPr>
                         </pic:nvPicPr>
                         <pic:blipFill>
-                          <a:blip r:embed="rId11"/>
+                          <a:blip r:embed="rId12"/>
                           <a:stretch>
                             <a:fillRect/>
                           </a:stretch>
@@ -3949,379 +5136,19 @@
               </w:drawing>
             </w:r>
           </w:p>
-        </w:tc>
-      </w:tr>
-      <w:tr>
-        <w:tc>
-          <w:tcPr>
-            <w:tcW w:w="3048" w:type="dxa"/>
-            <w:tcBorders>
-              <w:top w:val="single" w:sz="4" w:space="0" w:color="00000A"/>
-              <w:left w:val="single" w:sz="4" w:space="0" w:color="00000A"/>
-              <w:bottom w:val="single" w:sz="4" w:space="0" w:color="00000A"/>
-              <w:right w:val="single" w:sz="4" w:space="0" w:color="00000A"/>
-            </w:tcBorders>
-            <w:shd w:val="clear" w:color="auto" w:fill="auto"/>
-            <w:tcMar>
-              <w:left w:w="108" w:type="dxa"/>
-            </w:tcMar>
-          </w:tcPr>
-          <w:p>
-            <w:pPr>
-              <w:rPr>
-                <w:sz w:val="30"/>
-                <w:szCs w:val="30"/>
-                <w:lang w:val="de-DE" w:eastAsia="de-CH"/>
-              </w:rPr>
-            </w:pPr>
-            <w:proofErr w:type="spellStart"/>
-            <w:r>
-              <w:rPr>
-                <w:sz w:val="30"/>
-                <w:szCs w:val="30"/>
-                <w:lang w:val="de-DE" w:eastAsia="de-CH"/>
-              </w:rPr>
-              <w:lastRenderedPageBreak/>
-              <w:t>Construction</w:t>
-            </w:r>
-            <w:proofErr w:type="spellEnd"/>
-            <w:r>
-              <w:rPr>
-                <w:sz w:val="30"/>
-                <w:szCs w:val="30"/>
-                <w:lang w:val="de-DE" w:eastAsia="de-CH"/>
-              </w:rPr>
-              <w:t xml:space="preserve"> 3</w:t>
-            </w:r>
-          </w:p>
-        </w:tc>
-        <w:tc>
-          <w:tcPr>
-            <w:tcW w:w="3439" w:type="dxa"/>
-            <w:tcBorders>
-              <w:top w:val="single" w:sz="4" w:space="0" w:color="00000A"/>
-              <w:left w:val="single" w:sz="4" w:space="0" w:color="00000A"/>
-              <w:bottom w:val="single" w:sz="4" w:space="0" w:color="00000A"/>
-              <w:right w:val="single" w:sz="4" w:space="0" w:color="00000A"/>
-            </w:tcBorders>
-            <w:shd w:val="clear" w:color="auto" w:fill="auto"/>
-            <w:tcMar>
-              <w:left w:w="108" w:type="dxa"/>
-            </w:tcMar>
-          </w:tcPr>
-          <w:p>
-            <w:pPr>
-              <w:rPr>
-                <w:sz w:val="30"/>
-                <w:szCs w:val="30"/>
-                <w:lang w:val="de-DE" w:eastAsia="de-CH"/>
-              </w:rPr>
-            </w:pPr>
-            <w:r>
-              <w:rPr>
-                <w:sz w:val="30"/>
-                <w:szCs w:val="30"/>
-                <w:lang w:val="de-DE" w:eastAsia="de-CH"/>
-              </w:rPr>
-              <w:t xml:space="preserve">Spielablauf und </w:t>
-            </w:r>
-            <w:proofErr w:type="spellStart"/>
-            <w:r>
-              <w:rPr>
-                <w:sz w:val="30"/>
-                <w:szCs w:val="30"/>
-                <w:lang w:val="de-DE" w:eastAsia="de-CH"/>
-              </w:rPr>
-              <w:t>Matchmaking</w:t>
-            </w:r>
-            <w:proofErr w:type="spellEnd"/>
-            <w:r>
-              <w:rPr>
-                <w:sz w:val="30"/>
-                <w:szCs w:val="30"/>
-                <w:lang w:val="de-DE" w:eastAsia="de-CH"/>
-              </w:rPr>
-              <w:t xml:space="preserve"> fertig.</w:t>
-            </w:r>
-          </w:p>
-          <w:p>
-            <w:pPr>
-              <w:rPr>
-                <w:sz w:val="30"/>
-                <w:szCs w:val="30"/>
-                <w:lang w:val="de-DE" w:eastAsia="de-CH"/>
-              </w:rPr>
-            </w:pPr>
-            <w:r>
-              <w:rPr>
-                <w:sz w:val="30"/>
-                <w:szCs w:val="30"/>
-                <w:lang w:val="de-DE" w:eastAsia="de-CH"/>
-              </w:rPr>
-              <w:t>Falls genügend Zeit werden noch erweiterte Features eingebaut.</w:t>
-            </w:r>
-          </w:p>
-        </w:tc>
-        <w:tc>
-          <w:tcPr>
-            <w:tcW w:w="2801" w:type="dxa"/>
-            <w:tcBorders>
-              <w:top w:val="single" w:sz="4" w:space="0" w:color="00000A"/>
-              <w:left w:val="single" w:sz="4" w:space="0" w:color="00000A"/>
-              <w:bottom w:val="single" w:sz="4" w:space="0" w:color="00000A"/>
-              <w:right w:val="single" w:sz="4" w:space="0" w:color="00000A"/>
-            </w:tcBorders>
-            <w:shd w:val="clear" w:color="auto" w:fill="auto"/>
-            <w:tcMar>
-              <w:left w:w="108" w:type="dxa"/>
-            </w:tcMar>
-          </w:tcPr>
           <w:p>
             <w:pPr>
               <w:widowControl w:val="0"/>
               <w:suppressAutoHyphens w:val="0"/>
-              <w:rPr>
-                <w:sz w:val="30"/>
-                <w:szCs w:val="30"/>
-                <w:lang w:val="de-DE" w:eastAsia="de-CH"/>
-              </w:rPr>
-            </w:pPr>
-            <w:r>
-              <w:rPr>
-                <w:sz w:val="30"/>
-                <w:szCs w:val="30"/>
-                <w:lang w:val="de-DE" w:eastAsia="de-CH"/>
-              </w:rPr>
-              <w:t>SW1</w:t>
-            </w:r>
-            <w:r>
-              <w:rPr>
-                <w:sz w:val="30"/>
-                <w:szCs w:val="30"/>
-                <w:lang w:val="de-DE" w:eastAsia="de-CH"/>
-              </w:rPr>
-              <w:t>3</w:t>
-            </w:r>
-          </w:p>
-        </w:tc>
-      </w:tr>
-      <w:tr>
-        <w:tc>
-          <w:tcPr>
-            <w:tcW w:w="3048" w:type="dxa"/>
-            <w:tcBorders>
-              <w:top w:val="single" w:sz="4" w:space="0" w:color="00000A"/>
-              <w:left w:val="single" w:sz="4" w:space="0" w:color="00000A"/>
-              <w:bottom w:val="single" w:sz="4" w:space="0" w:color="00000A"/>
-              <w:right w:val="single" w:sz="4" w:space="0" w:color="00000A"/>
-            </w:tcBorders>
-            <w:shd w:val="clear" w:color="auto" w:fill="auto"/>
-            <w:tcMar>
-              <w:left w:w="108" w:type="dxa"/>
-            </w:tcMar>
-          </w:tcPr>
-          <w:p>
-            <w:pPr>
-              <w:rPr>
-                <w:sz w:val="30"/>
-                <w:szCs w:val="30"/>
-                <w:lang w:val="de-DE" w:eastAsia="de-CH"/>
-              </w:rPr>
-            </w:pPr>
-            <w:r>
-              <w:rPr>
-                <w:sz w:val="30"/>
-                <w:szCs w:val="30"/>
-                <w:lang w:val="de-DE" w:eastAsia="de-CH"/>
-              </w:rPr>
-              <w:t>Transition</w:t>
-            </w:r>
-          </w:p>
-        </w:tc>
-        <w:tc>
-          <w:tcPr>
-            <w:tcW w:w="3439" w:type="dxa"/>
-            <w:tcBorders>
-              <w:top w:val="single" w:sz="4" w:space="0" w:color="00000A"/>
-              <w:left w:val="single" w:sz="4" w:space="0" w:color="00000A"/>
-              <w:bottom w:val="single" w:sz="4" w:space="0" w:color="00000A"/>
-              <w:right w:val="single" w:sz="4" w:space="0" w:color="00000A"/>
-            </w:tcBorders>
-            <w:shd w:val="clear" w:color="auto" w:fill="auto"/>
-            <w:tcMar>
-              <w:left w:w="108" w:type="dxa"/>
-            </w:tcMar>
-          </w:tcPr>
-          <w:p>
-            <w:pPr>
-              <w:rPr>
-                <w:sz w:val="30"/>
-                <w:szCs w:val="30"/>
-                <w:lang w:val="de-DE" w:eastAsia="de-CH"/>
-              </w:rPr>
-            </w:pPr>
-            <w:r>
-              <w:rPr>
-                <w:sz w:val="30"/>
-                <w:szCs w:val="30"/>
-                <w:lang w:val="de-DE" w:eastAsia="de-CH"/>
-              </w:rPr>
-              <w:t>Vorbereitung zur Schlusspräsentation und Abgabe.</w:t>
-            </w:r>
-          </w:p>
-        </w:tc>
-        <w:tc>
-          <w:tcPr>
-            <w:tcW w:w="2801" w:type="dxa"/>
-            <w:tcBorders>
-              <w:top w:val="single" w:sz="4" w:space="0" w:color="00000A"/>
-              <w:left w:val="single" w:sz="4" w:space="0" w:color="00000A"/>
-              <w:bottom w:val="single" w:sz="4" w:space="0" w:color="00000A"/>
-              <w:right w:val="single" w:sz="4" w:space="0" w:color="00000A"/>
-            </w:tcBorders>
-            <w:shd w:val="clear" w:color="auto" w:fill="auto"/>
-            <w:tcMar>
-              <w:left w:w="108" w:type="dxa"/>
-            </w:tcMar>
-          </w:tcPr>
-          <w:p>
-            <w:pPr>
-              <w:widowControl w:val="0"/>
-              <w:suppressAutoHyphens w:val="0"/>
-              <w:rPr>
-                <w:rFonts w:ascii="Times" w:hAnsi="Times" w:cs="Times"/>
-                <w:sz w:val="24"/>
+              <w:cnfStyle w:val="000000000000" w:firstRow="0" w:lastRow="0" w:firstColumn="0" w:lastColumn="0" w:oddVBand="0" w:evenVBand="0" w:oddHBand="0" w:evenHBand="0" w:firstRowFirstColumn="0" w:firstRowLastColumn="0" w:lastRowFirstColumn="0" w:lastRowLastColumn="0"/>
+              <w:rPr>
                 <w:szCs w:val="24"/>
                 <w:lang w:val="de-DE" w:eastAsia="de-CH"/>
               </w:rPr>
             </w:pPr>
             <w:r>
               <w:rPr>
-                <w:noProof/>
-                <w:lang w:val="de-DE"/>
-              </w:rPr>
-              <w:drawing>
-                <wp:inline distT="0" distB="0" distL="0" distR="0" wp14:anchorId="16549808" wp14:editId="465925E0">
-                  <wp:extent cx="15240" cy="15240"/>
-                  <wp:effectExtent l="0" t="0" r="0" b="0"/>
-                  <wp:docPr id="10" name="Picture"/>
-                  <wp:cNvGraphicFramePr>
-                    <a:graphicFrameLocks xmlns:a="http://schemas.openxmlformats.org/drawingml/2006/main" noChangeAspect="1"/>
-                  </wp:cNvGraphicFramePr>
-                  <a:graphic xmlns:a="http://schemas.openxmlformats.org/drawingml/2006/main">
-                    <a:graphicData uri="http://schemas.openxmlformats.org/drawingml/2006/picture">
-                      <pic:pic xmlns:pic="http://schemas.openxmlformats.org/drawingml/2006/picture">
-                        <pic:nvPicPr>
-                          <pic:cNvPr id="9" name="Picture"/>
-                          <pic:cNvPicPr>
-                            <a:picLocks noChangeAspect="1" noChangeArrowheads="1"/>
-                          </pic:cNvPicPr>
-                        </pic:nvPicPr>
-                        <pic:blipFill>
-                          <a:blip r:embed="rId11"/>
-                          <a:stretch>
-                            <a:fillRect/>
-                          </a:stretch>
-                        </pic:blipFill>
-                        <pic:spPr bwMode="auto">
-                          <a:xfrm>
-                            <a:off x="0" y="0"/>
-                            <a:ext cx="15240" cy="15240"/>
-                          </a:xfrm>
-                          <a:prstGeom prst="rect">
-                            <a:avLst/>
-                          </a:prstGeom>
-                          <a:noFill/>
-                          <a:ln w="9525">
-                            <a:noFill/>
-                            <a:miter lim="800000"/>
-                            <a:headEnd/>
-                            <a:tailEnd/>
-                          </a:ln>
-                        </pic:spPr>
-                      </pic:pic>
-                    </a:graphicData>
-                  </a:graphic>
-                </wp:inline>
-              </w:drawing>
-            </w:r>
-            <w:r>
-              <w:rPr>
-                <w:rFonts w:ascii="Times" w:hAnsi="Times" w:cs="Times"/>
-                <w:sz w:val="24"/>
                 <w:szCs w:val="24"/>
-                <w:lang w:val="de-DE" w:eastAsia="de-CH"/>
-              </w:rPr>
-              <w:t xml:space="preserve"> </w:t>
-            </w:r>
-            <w:r>
-              <w:rPr>
-                <w:rFonts w:ascii="Times" w:hAnsi="Times" w:cs="Times"/>
-                <w:noProof/>
-                <w:sz w:val="24"/>
-                <w:szCs w:val="24"/>
-                <w:lang w:val="de-DE"/>
-              </w:rPr>
-              <w:drawing>
-                <wp:inline distT="0" distB="0" distL="0" distR="0" wp14:anchorId="650EDA57" wp14:editId="05DB1EE4">
-                  <wp:extent cx="15240" cy="15240"/>
-                  <wp:effectExtent l="0" t="0" r="0" b="0"/>
-                  <wp:docPr id="11" name="Picture"/>
-                  <wp:cNvGraphicFramePr>
-                    <a:graphicFrameLocks xmlns:a="http://schemas.openxmlformats.org/drawingml/2006/main" noChangeAspect="1"/>
-                  </wp:cNvGraphicFramePr>
-                  <a:graphic xmlns:a="http://schemas.openxmlformats.org/drawingml/2006/main">
-                    <a:graphicData uri="http://schemas.openxmlformats.org/drawingml/2006/picture">
-                      <pic:pic xmlns:pic="http://schemas.openxmlformats.org/drawingml/2006/picture">
-                        <pic:nvPicPr>
-                          <pic:cNvPr id="10" name="Picture"/>
-                          <pic:cNvPicPr>
-                            <a:picLocks noChangeAspect="1" noChangeArrowheads="1"/>
-                          </pic:cNvPicPr>
-                        </pic:nvPicPr>
-                        <pic:blipFill>
-                          <a:blip r:embed="rId11"/>
-                          <a:stretch>
-                            <a:fillRect/>
-                          </a:stretch>
-                        </pic:blipFill>
-                        <pic:spPr bwMode="auto">
-                          <a:xfrm>
-                            <a:off x="0" y="0"/>
-                            <a:ext cx="15240" cy="15240"/>
-                          </a:xfrm>
-                          <a:prstGeom prst="rect">
-                            <a:avLst/>
-                          </a:prstGeom>
-                          <a:noFill/>
-                          <a:ln w="9525">
-                            <a:noFill/>
-                            <a:miter lim="800000"/>
-                            <a:headEnd/>
-                            <a:tailEnd/>
-                          </a:ln>
-                        </pic:spPr>
-                      </pic:pic>
-                    </a:graphicData>
-                  </a:graphic>
-                </wp:inline>
-              </w:drawing>
-            </w:r>
-          </w:p>
-          <w:p>
-            <w:pPr>
-              <w:widowControl w:val="0"/>
-              <w:suppressAutoHyphens w:val="0"/>
-              <w:rPr>
-                <w:sz w:val="30"/>
-                <w:szCs w:val="30"/>
-                <w:lang w:val="de-DE" w:eastAsia="de-CH"/>
-              </w:rPr>
-            </w:pPr>
-            <w:r>
-              <w:rPr>
-                <w:sz w:val="30"/>
-                <w:szCs w:val="30"/>
                 <w:lang w:val="de-DE" w:eastAsia="de-CH"/>
               </w:rPr>
               <w:t>SW15</w:t>
@@ -4334,30 +5161,66 @@
     <w:p/>
     <w:p>
       <w:pPr>
-        <w:pStyle w:val="berschrift2"/>
-      </w:pPr>
+        <w:suppressAutoHyphens w:val="0"/>
+        <w:rPr>
+          <w:color w:val="548DD4"/>
+          <w:sz w:val="28"/>
+          <w:szCs w:val="28"/>
+        </w:rPr>
+      </w:pPr>
+      <w:r>
+        <w:rPr>
+          <w:b/>
+        </w:rPr>
+        <w:br w:type="page"/>
+      </w:r>
+    </w:p>
+    <w:p>
+      <w:pPr>
+        <w:pStyle w:val="Heading31"/>
+        <w:numPr>
+          <w:ilvl w:val="2"/>
+          <w:numId w:val="1"/>
+        </w:numPr>
+      </w:pPr>
+      <w:bookmarkStart w:id="20" w:name="_Toc286664177"/>
       <w:r>
         <w:t>Reviews</w:t>
       </w:r>
+      <w:bookmarkEnd w:id="20"/>
     </w:p>
     <w:tbl>
       <w:tblPr>
-        <w:tblStyle w:val="Tabellenraster"/>
+        <w:tblStyle w:val="LightShading-Accent11"/>
         <w:tblW w:w="0" w:type="auto"/>
         <w:tblLook w:val="04A0" w:firstRow="1" w:lastRow="0" w:firstColumn="1" w:lastColumn="0" w:noHBand="0" w:noVBand="1"/>
       </w:tblPr>
       <w:tblGrid>
-        <w:gridCol w:w="2817"/>
-        <w:gridCol w:w="3046"/>
-        <w:gridCol w:w="3425"/>
+        <w:gridCol w:w="3052"/>
+        <w:gridCol w:w="3067"/>
+        <w:gridCol w:w="3169"/>
       </w:tblGrid>
       <w:tr>
+        <w:trPr>
+          <w:cnfStyle w:val="100000000000" w:firstRow="1" w:lastRow="0" w:firstColumn="0" w:lastColumn="0" w:oddVBand="0" w:evenVBand="0" w:oddHBand="0" w:evenHBand="0" w:firstRowFirstColumn="0" w:firstRowLastColumn="0" w:lastRowFirstColumn="0" w:lastRowLastColumn="0"/>
+        </w:trPr>
         <w:tc>
           <w:tcPr>
+            <w:cnfStyle w:val="001000000000" w:firstRow="0" w:lastRow="0" w:firstColumn="1" w:lastColumn="0" w:oddVBand="0" w:evenVBand="0" w:oddHBand="0" w:evenHBand="0" w:firstRowFirstColumn="0" w:firstRowLastColumn="0" w:lastRowFirstColumn="0" w:lastRowLastColumn="0"/>
             <w:tcW w:w="3070" w:type="dxa"/>
           </w:tcPr>
           <w:p>
-            <w:r>
+            <w:pPr>
+              <w:rPr>
+                <w:sz w:val="28"/>
+                <w:szCs w:val="28"/>
+              </w:rPr>
+            </w:pPr>
+            <w:r>
+              <w:rPr>
+                <w:sz w:val="28"/>
+                <w:szCs w:val="28"/>
+              </w:rPr>
               <w:t>Datum</w:t>
             </w:r>
           </w:p>
@@ -4367,7 +5230,18 @@
             <w:tcW w:w="3071" w:type="dxa"/>
           </w:tcPr>
           <w:p>
-            <w:r>
+            <w:pPr>
+              <w:cnfStyle w:val="100000000000" w:firstRow="1" w:lastRow="0" w:firstColumn="0" w:lastColumn="0" w:oddVBand="0" w:evenVBand="0" w:oddHBand="0" w:evenHBand="0" w:firstRowFirstColumn="0" w:firstRowLastColumn="0" w:lastRowFirstColumn="0" w:lastRowLastColumn="0"/>
+              <w:rPr>
+                <w:sz w:val="28"/>
+                <w:szCs w:val="28"/>
+              </w:rPr>
+            </w:pPr>
+            <w:r>
+              <w:rPr>
+                <w:sz w:val="28"/>
+                <w:szCs w:val="28"/>
+              </w:rPr>
               <w:t>Reviews</w:t>
             </w:r>
           </w:p>
@@ -4377,19 +5251,42 @@
             <w:tcW w:w="3071" w:type="dxa"/>
           </w:tcPr>
           <w:p>
-            <w:r>
+            <w:pPr>
+              <w:cnfStyle w:val="100000000000" w:firstRow="1" w:lastRow="0" w:firstColumn="0" w:lastColumn="0" w:oddVBand="0" w:evenVBand="0" w:oddHBand="0" w:evenHBand="0" w:firstRowFirstColumn="0" w:firstRowLastColumn="0" w:lastRowFirstColumn="0" w:lastRowLastColumn="0"/>
+              <w:rPr>
+                <w:sz w:val="28"/>
+                <w:szCs w:val="28"/>
+              </w:rPr>
+            </w:pPr>
+            <w:r>
+              <w:rPr>
+                <w:sz w:val="28"/>
+                <w:szCs w:val="28"/>
+              </w:rPr>
               <w:t>Beschreibung</w:t>
             </w:r>
           </w:p>
         </w:tc>
       </w:tr>
       <w:tr>
+        <w:trPr>
+          <w:cnfStyle w:val="000000100000" w:firstRow="0" w:lastRow="0" w:firstColumn="0" w:lastColumn="0" w:oddVBand="0" w:evenVBand="0" w:oddHBand="1" w:evenHBand="0" w:firstRowFirstColumn="0" w:firstRowLastColumn="0" w:lastRowFirstColumn="0" w:lastRowLastColumn="0"/>
+        </w:trPr>
         <w:tc>
           <w:tcPr>
+            <w:cnfStyle w:val="001000000000" w:firstRow="0" w:lastRow="0" w:firstColumn="1" w:lastColumn="0" w:oddVBand="0" w:evenVBand="0" w:oddHBand="0" w:evenHBand="0" w:firstRowFirstColumn="0" w:firstRowLastColumn="0" w:lastRowFirstColumn="0" w:lastRowLastColumn="0"/>
             <w:tcW w:w="3070" w:type="dxa"/>
           </w:tcPr>
           <w:p>
-            <w:r>
+            <w:pPr>
+              <w:rPr>
+                <w:szCs w:val="24"/>
+              </w:rPr>
+            </w:pPr>
+            <w:r>
+              <w:rPr>
+                <w:szCs w:val="24"/>
+              </w:rPr>
               <w:t>05.03.15</w:t>
             </w:r>
           </w:p>
@@ -4406,10 +5303,10 @@
               <w:autoSpaceDN w:val="0"/>
               <w:adjustRightInd w:val="0"/>
               <w:spacing w:after="240"/>
+              <w:cnfStyle w:val="000000100000" w:firstRow="0" w:lastRow="0" w:firstColumn="0" w:lastColumn="0" w:oddVBand="0" w:evenVBand="0" w:oddHBand="1" w:evenHBand="0" w:firstRowFirstColumn="0" w:firstRowLastColumn="0" w:lastRowFirstColumn="0" w:lastRowLastColumn="0"/>
               <w:rPr>
                 <w:rFonts w:ascii="Times" w:hAnsi="Times" w:cs="Times"/>
                 <w:color w:val="auto"/>
-                <w:sz w:val="24"/>
                 <w:szCs w:val="24"/>
                 <w:lang w:val="de-DE" w:eastAsia="de-CH"/>
               </w:rPr>
@@ -4417,8 +5314,7 @@
             <w:r>
               <w:rPr>
                 <w:color w:val="auto"/>
-                <w:sz w:val="30"/>
-                <w:szCs w:val="30"/>
+                <w:szCs w:val="24"/>
                 <w:lang w:val="de-DE" w:eastAsia="de-CH"/>
               </w:rPr>
               <w:t>MS1-RV Projektplan</w:t>
@@ -4437,10 +5333,10 @@
               <w:autoSpaceDN w:val="0"/>
               <w:adjustRightInd w:val="0"/>
               <w:spacing w:after="240"/>
+              <w:cnfStyle w:val="000000100000" w:firstRow="0" w:lastRow="0" w:firstColumn="0" w:lastColumn="0" w:oddVBand="0" w:evenVBand="0" w:oddHBand="1" w:evenHBand="0" w:firstRowFirstColumn="0" w:firstRowLastColumn="0" w:lastRowFirstColumn="0" w:lastRowLastColumn="0"/>
               <w:rPr>
                 <w:rFonts w:ascii="Times" w:hAnsi="Times" w:cs="Times"/>
                 <w:color w:val="auto"/>
-                <w:sz w:val="24"/>
                 <w:szCs w:val="24"/>
                 <w:lang w:val="de-DE" w:eastAsia="de-CH"/>
               </w:rPr>
@@ -4448,8 +5344,7 @@
             <w:r>
               <w:rPr>
                 <w:color w:val="auto"/>
-                <w:sz w:val="30"/>
-                <w:szCs w:val="30"/>
+                <w:szCs w:val="24"/>
                 <w:lang w:val="de-DE" w:eastAsia="de-CH"/>
               </w:rPr>
               <w:t>Review Projektplan mit Zeitplan und aktuellen Iterationsplänen</w:t>
@@ -4460,10 +5355,19 @@
       <w:tr>
         <w:tc>
           <w:tcPr>
+            <w:cnfStyle w:val="001000000000" w:firstRow="0" w:lastRow="0" w:firstColumn="1" w:lastColumn="0" w:oddVBand="0" w:evenVBand="0" w:oddHBand="0" w:evenHBand="0" w:firstRowFirstColumn="0" w:firstRowLastColumn="0" w:lastRowFirstColumn="0" w:lastRowLastColumn="0"/>
             <w:tcW w:w="3070" w:type="dxa"/>
           </w:tcPr>
           <w:p>
-            <w:r>
+            <w:pPr>
+              <w:rPr>
+                <w:szCs w:val="24"/>
+              </w:rPr>
+            </w:pPr>
+            <w:r>
+              <w:rPr>
+                <w:szCs w:val="24"/>
+              </w:rPr>
               <w:t>SW05</w:t>
             </w:r>
           </w:p>
@@ -4480,10 +5384,10 @@
               <w:autoSpaceDN w:val="0"/>
               <w:adjustRightInd w:val="0"/>
               <w:spacing w:after="240"/>
+              <w:cnfStyle w:val="000000000000" w:firstRow="0" w:lastRow="0" w:firstColumn="0" w:lastColumn="0" w:oddVBand="0" w:evenVBand="0" w:oddHBand="0" w:evenHBand="0" w:firstRowFirstColumn="0" w:firstRowLastColumn="0" w:lastRowFirstColumn="0" w:lastRowLastColumn="0"/>
               <w:rPr>
                 <w:rFonts w:ascii="Times" w:hAnsi="Times" w:cs="Times"/>
                 <w:color w:val="auto"/>
-                <w:sz w:val="24"/>
                 <w:szCs w:val="24"/>
                 <w:lang w:val="de-DE" w:eastAsia="de-CH"/>
               </w:rPr>
@@ -4491,8 +5395,7 @@
             <w:r>
               <w:rPr>
                 <w:color w:val="auto"/>
-                <w:sz w:val="30"/>
-                <w:szCs w:val="30"/>
+                <w:szCs w:val="24"/>
                 <w:lang w:val="de-DE" w:eastAsia="de-CH"/>
               </w:rPr>
               <w:t>MS2-RV Anforderungen und Analyse</w:t>
@@ -4511,10 +5414,10 @@
               <w:autoSpaceDN w:val="0"/>
               <w:adjustRightInd w:val="0"/>
               <w:spacing w:after="240"/>
+              <w:cnfStyle w:val="000000000000" w:firstRow="0" w:lastRow="0" w:firstColumn="0" w:lastColumn="0" w:oddVBand="0" w:evenVBand="0" w:oddHBand="0" w:evenHBand="0" w:firstRowFirstColumn="0" w:firstRowLastColumn="0" w:lastRowFirstColumn="0" w:lastRowLastColumn="0"/>
               <w:rPr>
                 <w:rFonts w:ascii="Times" w:hAnsi="Times" w:cs="Times"/>
                 <w:color w:val="auto"/>
-                <w:sz w:val="24"/>
                 <w:szCs w:val="24"/>
                 <w:lang w:val="de-DE" w:eastAsia="de-CH"/>
               </w:rPr>
@@ -4522,8 +5425,7 @@
             <w:r>
               <w:rPr>
                 <w:color w:val="auto"/>
-                <w:sz w:val="30"/>
-                <w:szCs w:val="30"/>
+                <w:szCs w:val="24"/>
                 <w:lang w:val="de-DE" w:eastAsia="de-CH"/>
               </w:rPr>
               <w:t>Review der Anforderungsspezifikation und der Domainanalyse</w:t>
@@ -4532,12 +5434,24 @@
         </w:tc>
       </w:tr>
       <w:tr>
+        <w:trPr>
+          <w:cnfStyle w:val="000000100000" w:firstRow="0" w:lastRow="0" w:firstColumn="0" w:lastColumn="0" w:oddVBand="0" w:evenVBand="0" w:oddHBand="1" w:evenHBand="0" w:firstRowFirstColumn="0" w:firstRowLastColumn="0" w:lastRowFirstColumn="0" w:lastRowLastColumn="0"/>
+        </w:trPr>
         <w:tc>
           <w:tcPr>
+            <w:cnfStyle w:val="001000000000" w:firstRow="0" w:lastRow="0" w:firstColumn="1" w:lastColumn="0" w:oddVBand="0" w:evenVBand="0" w:oddHBand="0" w:evenHBand="0" w:firstRowFirstColumn="0" w:firstRowLastColumn="0" w:lastRowFirstColumn="0" w:lastRowLastColumn="0"/>
             <w:tcW w:w="3070" w:type="dxa"/>
           </w:tcPr>
           <w:p>
-            <w:r>
+            <w:pPr>
+              <w:rPr>
+                <w:szCs w:val="24"/>
+              </w:rPr>
+            </w:pPr>
+            <w:r>
+              <w:rPr>
+                <w:szCs w:val="24"/>
+              </w:rPr>
               <w:t>SW07</w:t>
             </w:r>
           </w:p>
@@ -4554,10 +5468,10 @@
               <w:autoSpaceDN w:val="0"/>
               <w:adjustRightInd w:val="0"/>
               <w:spacing w:after="240"/>
+              <w:cnfStyle w:val="000000100000" w:firstRow="0" w:lastRow="0" w:firstColumn="0" w:lastColumn="0" w:oddVBand="0" w:evenVBand="0" w:oddHBand="1" w:evenHBand="0" w:firstRowFirstColumn="0" w:firstRowLastColumn="0" w:lastRowFirstColumn="0" w:lastRowLastColumn="0"/>
               <w:rPr>
                 <w:rFonts w:ascii="Times" w:hAnsi="Times" w:cs="Times"/>
                 <w:color w:val="auto"/>
-                <w:sz w:val="24"/>
                 <w:szCs w:val="24"/>
                 <w:lang w:val="de-DE" w:eastAsia="de-CH"/>
               </w:rPr>
@@ -4565,8 +5479,7 @@
             <w:r>
               <w:rPr>
                 <w:color w:val="auto"/>
-                <w:sz w:val="30"/>
-                <w:szCs w:val="30"/>
+                <w:szCs w:val="24"/>
                 <w:lang w:val="de-DE" w:eastAsia="de-CH"/>
               </w:rPr>
               <w:t>MS3-RV @@ -4586,10 +5499,10 @@
               <w:autoSpaceDN w:val="0"/>
               <w:adjustRightInd w:val="0"/>
               <w:spacing w:after="240"/>
+              <w:cnfStyle w:val="000000100000" w:firstRow="0" w:lastRow="0" w:firstColumn="0" w:lastColumn="0" w:oddVBand="0" w:evenVBand="0" w:oddHBand="1" w:evenHBand="0" w:firstRowFirstColumn="0" w:firstRowLastColumn="0" w:lastRowFirstColumn="0" w:lastRowLastColumn="0"/>
               <w:rPr>
                 <w:rFonts w:ascii="Times" w:hAnsi="Times" w:cs="Times"/>
                 <w:color w:val="auto"/>
-                <w:sz w:val="24"/>
                 <w:szCs w:val="24"/>
                 <w:lang w:val="de-DE" w:eastAsia="de-CH"/>
               </w:rPr>
@@ -4597,8 +5510,7 @@
             <w:r>
               <w:rPr>
                 <w:color w:val="auto"/>
-                <w:sz w:val="30"/>
-                <w:szCs w:val="30"/>
+                <w:szCs w:val="24"/>
                 <w:lang w:val="de-DE" w:eastAsia="de-CH"/>
               </w:rPr>
               <w:t>Zwischenpräsentation mit Demo eines Architekturprototypen, Review</w:t>
@@ -4609,13 +5521,25 @@
       <w:tr>
         <w:tc>
           <w:tcPr>
+            <w:cnfStyle w:val="001000000000" w:firstRow="0" w:lastRow="0" w:firstColumn="1" w:lastColumn="0" w:oddVBand="0" w:evenVBand="0" w:oddHBand="0" w:evenHBand="0" w:firstRowFirstColumn="0" w:firstRowLastColumn="0" w:lastRowFirstColumn="0" w:lastRowLastColumn="0"/>
             <w:tcW w:w="3070" w:type="dxa"/>
           </w:tcPr>
           <w:p>
-            <w:r>
+            <w:pPr>
+              <w:rPr>
+                <w:szCs w:val="24"/>
+              </w:rPr>
+            </w:pPr>
+            <w:r>
+              <w:rPr>
+                <w:szCs w:val="24"/>
+              </w:rPr>
               <w:t>SW</w:t>
             </w:r>
             <w:r>
+              <w:rPr>
+                <w:szCs w:val="24"/>
+              </w:rPr>
               <w:t>09</w:t>
             </w:r>
           </w:p>
@@ -4632,10 +5556,10 @@
               <w:autoSpaceDN w:val="0"/>
               <w:adjustRightInd w:val="0"/>
               <w:spacing w:after="240"/>
+              <w:cnfStyle w:val="000000000000" w:firstRow="0" w:lastRow="0" w:firstColumn="0" w:lastColumn="0" w:oddVBand="0" w:evenVBand="0" w:oddHBand="0" w:evenHBand="0" w:firstRowFirstColumn="0" w:firstRowLastColumn="0" w:lastRowFirstColumn="0" w:lastRowLastColumn="0"/>
               <w:rPr>
                 <w:rFonts w:ascii="Times" w:hAnsi="Times" w:cs="Times"/>
                 <w:color w:val="auto"/>
-                <w:sz w:val="24"/>
                 <w:szCs w:val="24"/>
                 <w:lang w:val="de-DE" w:eastAsia="de-CH"/>
               </w:rPr>
@@ -4643,8 +5567,7 @@
             <w:r>
               <w:rPr>
                 <w:color w:val="auto"/>
-                <w:sz w:val="30"/>
-                <w:szCs w:val="30"/>
+                <w:szCs w:val="24"/>
                 <w:lang w:val="de-DE" w:eastAsia="de-CH"/>
               </w:rPr>
               <w:t>MS4-RV Architektur/Design</w:t>
@@ -4663,10 +5586,10 @@
               <w:autoSpaceDN w:val="0"/>
               <w:adjustRightInd w:val="0"/>
               <w:spacing w:after="240"/>
+              <w:cnfStyle w:val="000000000000" w:firstRow="0" w:lastRow="0" w:firstColumn="0" w:lastColumn="0" w:oddVBand="0" w:evenVBand="0" w:oddHBand="0" w:evenHBand="0" w:firstRowFirstColumn="0" w:firstRowLastColumn="0" w:lastRowFirstColumn="0" w:lastRowLastColumn="0"/>
               <w:rPr>
                 <w:rFonts w:ascii="Times" w:hAnsi="Times" w:cs="Times"/>
                 <w:color w:val="auto"/>
-                <w:sz w:val="24"/>
                 <w:szCs w:val="24"/>
                 <w:lang w:val="de-DE" w:eastAsia="de-CH"/>
               </w:rPr>
@@ -4674,8 +5597,7 @@
             <w:r>
               <w:rPr>
                 <w:color w:val="auto"/>
-                <w:sz w:val="30"/>
-                <w:szCs w:val="30"/>
+                <w:szCs w:val="24"/>
                 <w:lang w:val="de-DE" w:eastAsia="de-CH"/>
               </w:rPr>
               <w:t>Review von Architektur/Design und Architekturdokumenten</w:t>
@@ -4684,12 +5606,24 @@
         </w:tc>
       </w:tr>
       <w:tr>
+        <w:trPr>
+          <w:cnfStyle w:val="000000100000" w:firstRow="0" w:lastRow="0" w:firstColumn="0" w:lastColumn="0" w:oddVBand="0" w:evenVBand="0" w:oddHBand="1" w:evenHBand="0" w:firstRowFirstColumn="0" w:firstRowLastColumn="0" w:lastRowFirstColumn="0" w:lastRowLastColumn="0"/>
+        </w:trPr>
         <w:tc>
           <w:tcPr>
+            <w:cnfStyle w:val="001000000000" w:firstRow="0" w:lastRow="0" w:firstColumn="1" w:lastColumn="0" w:oddVBand="0" w:evenVBand="0" w:oddHBand="0" w:evenHBand="0" w:firstRowFirstColumn="0" w:firstRowLastColumn="0" w:lastRowFirstColumn="0" w:lastRowLastColumn="0"/>
             <w:tcW w:w="3070" w:type="dxa"/>
           </w:tcPr>
           <w:p>
-            <w:r>
+            <w:pPr>
+              <w:rPr>
+                <w:szCs w:val="24"/>
+              </w:rPr>
+            </w:pPr>
+            <w:r>
+              <w:rPr>
+                <w:szCs w:val="24"/>
+              </w:rPr>
               <w:t>28.05.15</w:t>
             </w:r>
           </w:p>
@@ -4706,10 +5640,10 @@
               <w:autoSpaceDN w:val="0"/>
               <w:adjustRightInd w:val="0"/>
               <w:spacing w:after="240"/>
+              <w:cnfStyle w:val="000000100000" w:firstRow="0" w:lastRow="0" w:firstColumn="0" w:lastColumn="0" w:oddVBand="0" w:evenVBand="0" w:oddHBand="1" w:evenHBand="0" w:firstRowFirstColumn="0" w:firstRowLastColumn="0" w:lastRowFirstColumn="0" w:lastRowLastColumn="0"/>
               <w:rPr>
                 <w:rFonts w:ascii="Times" w:hAnsi="Times" w:cs="Times"/>
                 <w:color w:val="auto"/>
-                <w:sz w:val="24"/>
                 <w:szCs w:val="24"/>
                 <w:lang w:val="de-DE" w:eastAsia="de-CH"/>
               </w:rPr>
@@ -4717,23 +5651,11 @@
             <w:r>
               <w:rPr>
                 <w:color w:val="auto"/>
-                <w:sz w:val="30"/>
-                <w:szCs w:val="30"/>
+                <w:szCs w:val="24"/>
                 <w:lang w:val="de-DE" w:eastAsia="de-CH"/>
               </w:rPr>
-              <w:t xml:space="preserve">MS5-RV Schlusspräsentation/- </w:t>
-            </w:r>
-            <w:proofErr w:type="spellStart"/>
-            <w:r>
-              <w:rPr>
-                <w:color w:val="auto"/>
-                <w:sz w:val="30"/>
-                <w:szCs w:val="30"/>
-                <w:lang w:val="de-DE" w:eastAsia="de-CH"/>
-              </w:rPr>
-              <w:t>abgabe</w:t>
-            </w:r>
-            <w:proofErr w:type="spellEnd"/>
+              <w:t>MS5-RV Schlusspräsentation/- abgabe</w:t>
+            </w:r>
           </w:p>
         </w:tc>
         <w:tc>
@@ -4748,10 +5670,10 @@
               <w:autoSpaceDN w:val="0"/>
               <w:adjustRightInd w:val="0"/>
               <w:spacing w:after="240"/>
+              <w:cnfStyle w:val="000000100000" w:firstRow="0" w:lastRow="0" w:firstColumn="0" w:lastColumn="0" w:oddVBand="0" w:evenVBand="0" w:oddHBand="1" w:evenHBand="0" w:firstRowFirstColumn="0" w:firstRowLastColumn="0" w:lastRowFirstColumn="0" w:lastRowLastColumn="0"/>
               <w:rPr>
                 <w:rFonts w:ascii="Times" w:hAnsi="Times" w:cs="Times"/>
                 <w:color w:val="auto"/>
-                <w:sz w:val="24"/>
                 <w:szCs w:val="24"/>
                 <w:lang w:val="de-DE" w:eastAsia="de-CH"/>
               </w:rPr>
@@ -4759,8 +5681,7 @@
             <w:r>
               <w:rPr>
                 <w:color w:val="auto"/>
-                <w:sz w:val="30"/>
-                <w:szCs w:val="30"/>
+                <w:szCs w:val="24"/>
                 <w:lang w:val="de-DE" w:eastAsia="de-CH"/>
               </w:rPr>
               <w:t>Präsentation und Demo der Software</w:t>
@@ -4774,10 +5695,10 @@
               <w:autoSpaceDN w:val="0"/>
               <w:adjustRightInd w:val="0"/>
               <w:spacing w:after="240"/>
+              <w:cnfStyle w:val="000000100000" w:firstRow="0" w:lastRow="0" w:firstColumn="0" w:lastColumn="0" w:oddVBand="0" w:evenVBand="0" w:oddHBand="1" w:evenHBand="0" w:firstRowFirstColumn="0" w:firstRowLastColumn="0" w:lastRowFirstColumn="0" w:lastRowLastColumn="0"/>
               <w:rPr>
                 <w:color w:val="auto"/>
-                <w:sz w:val="30"/>
-                <w:szCs w:val="30"/>
+                <w:szCs w:val="24"/>
                 <w:lang w:val="de-DE" w:eastAsia="de-CH"/>
               </w:rPr>
             </w:pPr>
@@ -4785,21 +5706,6 @@
         </w:tc>
       </w:tr>
     </w:tbl>
-    <w:p>
-      <w:pPr>
-        <w:pStyle w:val="Heading21"/>
-        <w:rPr>
-          <w:color w:val="00000A"/>
-          <w:sz w:val="22"/>
-          <w:szCs w:val="22"/>
-        </w:rPr>
-      </w:pPr>
-      <w:bookmarkStart w:id="18" w:name="_Toc317331533"/>
-      <w:bookmarkStart w:id="19" w:name="_Toc317331534"/>
-      <w:bookmarkEnd w:id="18"/>
-      <w:bookmarkEnd w:id="19"/>
-    </w:p>
-    <w:p/>
     <w:p/>
     <w:p>
       <w:pPr>
@@ -4809,22 +5715,16 @@
           <w:numId w:val="1"/>
         </w:numPr>
       </w:pPr>
+      <w:bookmarkStart w:id="21" w:name="_Toc286664178"/>
       <w:r>
         <w:lastRenderedPageBreak/>
         <w:t>Besprechungen</w:t>
       </w:r>
-    </w:p>
-    <w:p>
-      <w:r>
-        <w:t>Es werden regelmässige Besprechungen am Donnerstag morgen eingeplant um den Stand der jeweiligen arbeiten zu erfahren und gegebenenfalls Hilfestellung anzubieten ,</w:t>
-      </w:r>
-      <w:proofErr w:type="gramStart"/>
-      <w:r>
-        <w:t>falls etwas</w:t>
-      </w:r>
-      <w:proofErr w:type="gramEnd"/>
-      <w:r>
-        <w:t xml:space="preserve"> nicht funktionieren sollte.</w:t>
+      <w:bookmarkEnd w:id="21"/>
+    </w:p>
+    <w:p>
+      <w:r>
+        <w:t>Es werden regelmässige Besprechungen am Donnerstag morgen eingeplant um den Stand der jeweiligen arbeiten zu erfahren und gegebenenfalls Hilfestellung anzubieten ,falls etwas nicht funktionieren sollte.</w:t>
       </w:r>
     </w:p>
     <w:p/>
@@ -4837,12 +5737,12 @@
           <w:numId w:val="1"/>
         </w:numPr>
       </w:pPr>
-      <w:bookmarkStart w:id="20" w:name="_Toc317331536"/>
-      <w:bookmarkEnd w:id="20"/>
+      <w:bookmarkStart w:id="22" w:name="_Toc286664179"/>
       <w:r>
         <w:lastRenderedPageBreak/>
         <w:t>Risikomanagement</w:t>
       </w:r>
+      <w:bookmarkEnd w:id="22"/>
     </w:p>
     <w:p>
       <w:pPr>
@@ -4852,23 +5752,15 @@
           <w:numId w:val="1"/>
         </w:numPr>
       </w:pPr>
-      <w:bookmarkStart w:id="21" w:name="_Toc317331537"/>
-      <w:bookmarkEnd w:id="21"/>
+      <w:bookmarkStart w:id="23" w:name="_Toc286664180"/>
       <w:r>
         <w:t>Risiken</w:t>
       </w:r>
-    </w:p>
-    <w:p>
-      <w:r>
-        <w:t xml:space="preserve">Risiken werden im Dokument </w:t>
-      </w:r>
-      <w:proofErr w:type="spellStart"/>
-      <w:r>
-        <w:t>TechnischeRisiken-JBomberman.xslx</w:t>
-      </w:r>
-      <w:proofErr w:type="spellEnd"/>
-      <w:r>
-        <w:t xml:space="preserve"> beschrieben</w:t>
+      <w:bookmarkEnd w:id="23"/>
+    </w:p>
+    <w:p>
+      <w:r>
+        <w:t>Risiken werden im Dokument TechnischeRisiken-JBomberman.xslx beschrieben</w:t>
       </w:r>
     </w:p>
     <w:p>
@@ -4879,11 +5771,11 @@
           <w:numId w:val="1"/>
         </w:numPr>
       </w:pPr>
-      <w:bookmarkStart w:id="22" w:name="_Toc317331538"/>
-      <w:bookmarkEnd w:id="22"/>
+      <w:bookmarkStart w:id="24" w:name="_Toc286664181"/>
       <w:r>
         <w:t>Umgang mit Risiken</w:t>
       </w:r>
+      <w:bookmarkEnd w:id="24"/>
     </w:p>
     <w:p>
       <w:r>
@@ -4906,27 +5798,19 @@
           <w:numId w:val="1"/>
         </w:numPr>
       </w:pPr>
-      <w:bookmarkStart w:id="23" w:name="_Toc317331539"/>
-      <w:bookmarkEnd w:id="23"/>
+      <w:bookmarkStart w:id="25" w:name="_Toc286664182"/>
       <w:r>
         <w:lastRenderedPageBreak/>
         <w:t>Arbeitspakete</w:t>
       </w:r>
+      <w:bookmarkEnd w:id="25"/>
     </w:p>
     <w:p>
       <w:r>
         <w:t>Die Arbeitspa</w:t>
       </w:r>
       <w:r>
-        <w:t xml:space="preserve">kete werden in </w:t>
-      </w:r>
-      <w:proofErr w:type="spellStart"/>
-      <w:r>
-        <w:t>Redmine</w:t>
-      </w:r>
-      <w:proofErr w:type="spellEnd"/>
-      <w:r>
-        <w:t xml:space="preserve"> erstellt und gepflegt (siehe Screenshot).</w:t>
+        <w:t>kete werden in Redmine erstellt und gepflegt (siehe Screenshot).</w:t>
       </w:r>
     </w:p>
     <w:p>
@@ -4941,20 +5825,12 @@
         </w:rPr>
       </w:pPr>
       <w:r>
-        <w:t xml:space="preserve">Link zum </w:t>
-      </w:r>
-      <w:proofErr w:type="spellStart"/>
-      <w:r>
-        <w:t>R</w:t>
-      </w:r>
-      <w:r>
-        <w:t>edmine</w:t>
-      </w:r>
-      <w:proofErr w:type="spellEnd"/>
-      <w:r>
-        <w:t xml:space="preserve">: </w:t>
-      </w:r>
-      <w:hyperlink r:id="rId12">
+        <w:t>Link zum R</w:t>
+      </w:r>
+      <w:r>
+        <w:t xml:space="preserve">edmine: </w:t>
+      </w:r>
+      <w:hyperlink r:id="rId13">
         <w:r>
           <w:rPr>
             <w:rStyle w:val="InternetLink"/>
@@ -4988,7 +5864,7 @@
                     </pic:cNvPicPr>
                   </pic:nvPicPr>
                   <pic:blipFill>
-                    <a:blip r:embed="rId13"/>
+                    <a:blip r:embed="rId14"/>
                     <a:stretch>
                       <a:fillRect/>
                     </a:stretch>
@@ -5025,27 +5901,28 @@
           <w:numId w:val="1"/>
         </w:numPr>
       </w:pPr>
-      <w:bookmarkStart w:id="24" w:name="_Toc317331540"/>
-      <w:bookmarkEnd w:id="24"/>
+      <w:bookmarkStart w:id="26" w:name="_Toc286664183"/>
       <w:r>
         <w:lastRenderedPageBreak/>
         <w:t>Infrastruktur</w:t>
       </w:r>
+      <w:bookmarkEnd w:id="26"/>
     </w:p>
     <w:p/>
     <w:p>
       <w:pPr>
-        <w:pStyle w:val="Heading2"/>
+        <w:pStyle w:val="Heading21"/>
         <w:numPr>
           <w:ilvl w:val="1"/>
           <w:numId w:val="1"/>
         </w:numPr>
       </w:pPr>
+      <w:bookmarkStart w:id="27" w:name="_Toc286664184"/>
       <w:r>
         <w:t>Entwicklungsinfrastruktur</w:t>
       </w:r>
-    </w:p>
-    <w:p/>
+      <w:bookmarkEnd w:id="27"/>
+    </w:p>
     <w:p>
       <w:r>
         <w:t>Aus persönlicher Präferenz ist die Infrastruktur breit gesät. Beim IDE konnten wir uns auf einen gemeinsamen Nenner bringen.</w:t>
@@ -5054,8 +5931,8 @@
     <w:p/>
     <w:tbl>
       <w:tblPr>
-        <w:tblW w:w="0" w:type="auto"/>
-        <w:tblInd w:w="50" w:type="dxa"/>
+        <w:tblW w:w="9071" w:type="dxa"/>
+        <w:tblInd w:w="48" w:type="dxa"/>
         <w:tblBorders>
           <w:top w:val="single" w:sz="2" w:space="0" w:color="000001"/>
           <w:left w:val="single" w:sz="2" w:space="0" w:color="000001"/>
@@ -5260,13 +6137,8 @@
             <w:pPr>
               <w:pStyle w:val="TableContents"/>
             </w:pPr>
-            <w:proofErr w:type="spellStart"/>
-            <w:r>
-              <w:t>Eclipse</w:t>
-            </w:r>
-            <w:proofErr w:type="spellEnd"/>
-            <w:r>
-              <w:t xml:space="preserve"> Luna</w:t>
+            <w:r>
+              <w:t>Eclipse Luna</w:t>
             </w:r>
           </w:p>
         </w:tc>
@@ -5362,13 +6234,8 @@
             <w:pPr>
               <w:pStyle w:val="TableContents"/>
             </w:pPr>
-            <w:proofErr w:type="spellStart"/>
-            <w:r>
-              <w:t>Eclipse</w:t>
-            </w:r>
-            <w:proofErr w:type="spellEnd"/>
-            <w:r>
-              <w:t xml:space="preserve"> Luna</w:t>
+            <w:r>
+              <w:t>Eclipse Luna</w:t>
             </w:r>
           </w:p>
         </w:tc>
@@ -5393,13 +6260,8 @@
               <w:pStyle w:val="TableContents"/>
             </w:pPr>
             <w:r>
-              <w:t xml:space="preserve">Fabian </w:t>
-            </w:r>
-            <w:proofErr w:type="spellStart"/>
-            <w:r>
-              <w:t>Binna</w:t>
-            </w:r>
-            <w:proofErr w:type="spellEnd"/>
+              <w:t>Fabian Binna</w:t>
+            </w:r>
           </w:p>
         </w:tc>
         <w:tc>
@@ -5443,13 +6305,8 @@
             <w:pPr>
               <w:pStyle w:val="TableContents"/>
             </w:pPr>
-            <w:proofErr w:type="spellStart"/>
-            <w:r>
-              <w:t>Ubuntu</w:t>
-            </w:r>
-            <w:proofErr w:type="spellEnd"/>
-            <w:r>
-              <w:t xml:space="preserve"> 14.04.1</w:t>
+            <w:r>
+              <w:t>Ubuntu 14.04.1</w:t>
             </w:r>
           </w:p>
         </w:tc>
@@ -5471,19 +6328,18 @@
             <w:pPr>
               <w:pStyle w:val="TableContents"/>
             </w:pPr>
-            <w:proofErr w:type="spellStart"/>
-            <w:r>
-              <w:t>Eclipse</w:t>
-            </w:r>
-            <w:proofErr w:type="spellEnd"/>
-            <w:r>
-              <w:t xml:space="preserve"> Luna</w:t>
+            <w:r>
+              <w:t>Eclipse Luna</w:t>
             </w:r>
           </w:p>
         </w:tc>
       </w:tr>
     </w:tbl>
-    <w:p/>
+    <w:p>
+      <w:pPr>
+        <w:ind w:left="708"/>
+      </w:pPr>
+    </w:p>
     <w:p>
       <w:r>
         <w:t>Neben den persönlichen Notebooks steht uns der beantragte SE2BuildServer als Entwicklungsinfrastruktur zur Verfügung</w:t>
@@ -5491,15 +6347,17 @@
     </w:p>
     <w:p>
       <w:pPr>
-        <w:pStyle w:val="Heading2"/>
+        <w:pStyle w:val="Heading21"/>
         <w:numPr>
           <w:ilvl w:val="1"/>
           <w:numId w:val="1"/>
         </w:numPr>
       </w:pPr>
+      <w:bookmarkStart w:id="28" w:name="_Toc286664185"/>
       <w:r>
         <w:t>Tools/Software</w:t>
       </w:r>
+      <w:bookmarkEnd w:id="28"/>
     </w:p>
     <w:p>
       <w:pPr>
@@ -5509,13 +6367,8 @@
           <w:numId w:val="10"/>
         </w:numPr>
       </w:pPr>
-      <w:proofErr w:type="spellStart"/>
-      <w:r>
-        <w:t>BuildServer</w:t>
-      </w:r>
-      <w:proofErr w:type="spellEnd"/>
-      <w:r>
-        <w:t>: Jenkins</w:t>
+      <w:r>
+        <w:t>BuildServer: Jenkins</w:t>
       </w:r>
     </w:p>
     <w:p>
@@ -5526,13 +6379,8 @@
           <w:numId w:val="10"/>
         </w:numPr>
       </w:pPr>
-      <w:proofErr w:type="spellStart"/>
-      <w:r>
-        <w:t>CodeReview</w:t>
-      </w:r>
-      <w:proofErr w:type="spellEnd"/>
-      <w:r>
-        <w:t>: Gerrit</w:t>
+      <w:r>
+        <w:t>CodeReview: Gerrit</w:t>
       </w:r>
     </w:p>
     <w:p>
@@ -5543,19 +6391,9 @@
           <w:numId w:val="10"/>
         </w:numPr>
       </w:pPr>
-      <w:proofErr w:type="spellStart"/>
-      <w:r>
-        <w:t>Konfigurtaionsmanagment</w:t>
-      </w:r>
-      <w:proofErr w:type="spellEnd"/>
-      <w:r>
-        <w:t xml:space="preserve">: </w:t>
-      </w:r>
-      <w:proofErr w:type="spellStart"/>
-      <w:r>
-        <w:t>Git</w:t>
-      </w:r>
-      <w:proofErr w:type="spellEnd"/>
+      <w:r>
+        <w:t>Konfigurtaionsmanagment: Git</w:t>
+      </w:r>
     </w:p>
     <w:p>
       <w:pPr>
@@ -5565,19 +6403,9 @@
           <w:numId w:val="10"/>
         </w:numPr>
       </w:pPr>
-      <w:proofErr w:type="spellStart"/>
-      <w:r>
-        <w:t>Projektmanagment</w:t>
-      </w:r>
-      <w:proofErr w:type="spellEnd"/>
-      <w:r>
-        <w:t xml:space="preserve">: </w:t>
-      </w:r>
-      <w:proofErr w:type="spellStart"/>
-      <w:r>
-        <w:t>Redmine</w:t>
-      </w:r>
-      <w:proofErr w:type="spellEnd"/>
+      <w:r>
+        <w:t>Projektmanagment: Redmine</w:t>
+      </w:r>
     </w:p>
     <w:p>
       <w:pPr>
@@ -5586,27 +6414,21 @@
     </w:p>
     <w:p>
       <w:pPr>
-        <w:pStyle w:val="Heading2"/>
+        <w:pStyle w:val="Heading21"/>
         <w:numPr>
           <w:ilvl w:val="1"/>
           <w:numId w:val="1"/>
         </w:numPr>
       </w:pPr>
+      <w:bookmarkStart w:id="29" w:name="_Toc286664186"/>
       <w:r>
         <w:t>Kommunikationsmittel</w:t>
       </w:r>
-    </w:p>
-    <w:p>
-      <w:r>
-        <w:t xml:space="preserve">Ausserhalb des </w:t>
-      </w:r>
-      <w:proofErr w:type="spellStart"/>
-      <w:r>
-        <w:t>Reviewtermins</w:t>
-      </w:r>
-      <w:proofErr w:type="spellEnd"/>
-      <w:r>
-        <w:t xml:space="preserve"> wird mit folgenden Mitteln kommuniziert:</w:t>
+      <w:bookmarkEnd w:id="29"/>
+    </w:p>
+    <w:p>
+      <w:r>
+        <w:t>Ausserhalb des Reviewtermins wird mit folgenden Mitteln kommuniziert:</w:t>
       </w:r>
     </w:p>
     <w:p>
@@ -5614,7 +6436,7 @@
         <w:pStyle w:val="Listenabsatz"/>
         <w:numPr>
           <w:ilvl w:val="0"/>
-          <w:numId w:val="11"/>
+          <w:numId w:val="16"/>
         </w:numPr>
       </w:pPr>
       <w:r>
@@ -5626,7 +6448,7 @@
         <w:pStyle w:val="Listenabsatz"/>
         <w:numPr>
           <w:ilvl w:val="0"/>
-          <w:numId w:val="11"/>
+          <w:numId w:val="16"/>
         </w:numPr>
       </w:pPr>
       <w:r>
@@ -5638,16 +6460,11 @@
         <w:pStyle w:val="Listenabsatz"/>
         <w:numPr>
           <w:ilvl w:val="0"/>
-          <w:numId w:val="11"/>
+          <w:numId w:val="16"/>
         </w:numPr>
       </w:pPr>
-      <w:proofErr w:type="spellStart"/>
-      <w:r>
-        <w:t>Redmine</w:t>
-      </w:r>
-      <w:proofErr w:type="spellEnd"/>
-      <w:r>
-        <w:t xml:space="preserve"> (Wiki Kommentare)</w:t>
+      <w:r>
+        <w:t>Redmine (Wiki Kommentare)</w:t>
       </w:r>
     </w:p>
     <w:p>
@@ -5655,7 +6472,7 @@
         <w:pStyle w:val="Listenabsatz"/>
         <w:numPr>
           <w:ilvl w:val="0"/>
-          <w:numId w:val="11"/>
+          <w:numId w:val="16"/>
         </w:numPr>
       </w:pPr>
       <w:r>
@@ -5667,14 +6484,12 @@
         <w:pStyle w:val="Listenabsatz"/>
         <w:numPr>
           <w:ilvl w:val="0"/>
-          <w:numId w:val="11"/>
+          <w:numId w:val="16"/>
         </w:numPr>
       </w:pPr>
-      <w:proofErr w:type="spellStart"/>
       <w:r>
         <w:t>Whatsapp</w:t>
       </w:r>
-      <w:proofErr w:type="spellEnd"/>
     </w:p>
     <w:p>
       <w:pPr>
@@ -5685,17 +6500,12 @@
           <w:numId w:val="1"/>
         </w:numPr>
       </w:pPr>
-      <w:bookmarkStart w:id="25" w:name="_Toc317331541"/>
-      <w:bookmarkEnd w:id="25"/>
+      <w:bookmarkStart w:id="30" w:name="_Toc286664187"/>
       <w:r>
         <w:lastRenderedPageBreak/>
         <w:t>Qualitätsmassnahmen</w:t>
       </w:r>
-    </w:p>
-    <w:p>
-      <w:r>
-        <w:t>&lt;Was wird unternommen damit das Produkt des Projektes, sowie dessen gesamter Verlauf eine hohe Qualität erreicht? Übersicht in einer Tabelle geben mit Massnahmen, Zeitraum und Ziel der Massnahme&gt;</w:t>
-      </w:r>
+      <w:bookmarkEnd w:id="30"/>
     </w:p>
     <w:p>
       <w:pPr>
@@ -5705,31 +6515,15 @@
           <w:numId w:val="1"/>
         </w:numPr>
       </w:pPr>
-      <w:bookmarkStart w:id="26" w:name="_Toc317331542"/>
-      <w:bookmarkEnd w:id="26"/>
+      <w:bookmarkStart w:id="31" w:name="_Toc286664188"/>
       <w:r>
         <w:t>Dokumentation</w:t>
       </w:r>
-    </w:p>
-    <w:p>
-      <w:r>
-        <w:t xml:space="preserve">Sämtliche Dokumente werden in </w:t>
-      </w:r>
-      <w:proofErr w:type="spellStart"/>
-      <w:r>
-        <w:t>Git</w:t>
-      </w:r>
-      <w:proofErr w:type="spellEnd"/>
-      <w:r>
-        <w:t xml:space="preserve"> gespeichert. So sind diese immer für alle verfügbar und können einfach </w:t>
-      </w:r>
-      <w:proofErr w:type="spellStart"/>
-      <w:r>
-        <w:t>versioniert</w:t>
-      </w:r>
-      <w:proofErr w:type="spellEnd"/>
-      <w:r>
-        <w:t xml:space="preserve"> und Änderungen nachvollzogen werden.</w:t>
+      <w:bookmarkEnd w:id="31"/>
+    </w:p>
+    <w:p>
+      <w:r>
+        <w:t>Sämtliche Dokumente werden in Git gespeichert. So sind diese immer für alle verfügbar und können einfach versioniert und Änderungen nachvollzogen werden.</w:t>
       </w:r>
     </w:p>
     <w:p>
@@ -5740,23 +6534,15 @@
           <w:numId w:val="1"/>
         </w:numPr>
       </w:pPr>
-      <w:bookmarkStart w:id="27" w:name="_Toc317331543"/>
-      <w:bookmarkEnd w:id="27"/>
+      <w:bookmarkStart w:id="32" w:name="_Toc286664189"/>
       <w:r>
         <w:t>Projektmanagement</w:t>
       </w:r>
-    </w:p>
-    <w:p>
-      <w:r>
-        <w:t xml:space="preserve">Als Projektmanagementtool wird </w:t>
-      </w:r>
-      <w:proofErr w:type="spellStart"/>
-      <w:r>
-        <w:t>Redmine</w:t>
-      </w:r>
-      <w:proofErr w:type="spellEnd"/>
-      <w:r>
-        <w:t xml:space="preserve"> verwendet. Hier werden alle ausstehenden, laufenden und erledigen </w:t>
+      <w:bookmarkEnd w:id="32"/>
+    </w:p>
+    <w:p>
+      <w:r>
+        <w:t xml:space="preserve">Als Projektmanagementtool wird Redmine verwendet. Hier werden alle ausstehenden, laufenden und erledigen </w:t>
       </w:r>
       <w:r>
         <w:t>Tickets</w:t>
@@ -5773,23 +6559,21 @@
           <w:numId w:val="1"/>
         </w:numPr>
       </w:pPr>
-      <w:bookmarkStart w:id="28" w:name="_Toc317331544"/>
-      <w:bookmarkEnd w:id="28"/>
+      <w:bookmarkStart w:id="33" w:name="_Toc286664190"/>
       <w:r>
         <w:t>Entwicklung</w:t>
       </w:r>
-    </w:p>
-    <w:p>
-      <w:r>
-        <w:t xml:space="preserve">Der Source Code befindet sich ebenfallt in einem </w:t>
-      </w:r>
-      <w:proofErr w:type="spellStart"/>
-      <w:r>
-        <w:t>Git</w:t>
-      </w:r>
-      <w:proofErr w:type="spellEnd"/>
-      <w:r>
-        <w:t xml:space="preserve"> Repository und wird durch regelmässige Code Reviews überprüft. </w:t>
+      <w:bookmarkEnd w:id="33"/>
+    </w:p>
+    <w:p>
+      <w:r>
+        <w:t>Der Sou</w:t>
+      </w:r>
+      <w:r>
+        <w:t>rce Code befindet sich ebenfalls</w:t>
+      </w:r>
+      <w:r>
+        <w:t xml:space="preserve"> in einem Git Repository und wird durch regelmässige Code Reviews überprüft. </w:t>
       </w:r>
     </w:p>
     <w:p>
@@ -5800,31 +6584,18 @@
           <w:numId w:val="1"/>
         </w:numPr>
       </w:pPr>
-      <w:bookmarkStart w:id="29" w:name="_Toc317331545"/>
-      <w:bookmarkEnd w:id="29"/>
+      <w:bookmarkStart w:id="34" w:name="_Toc286664191"/>
       <w:r>
         <w:t>Vorgehen</w:t>
       </w:r>
+      <w:bookmarkEnd w:id="34"/>
     </w:p>
     <w:p>
       <w:r>
         <w:t xml:space="preserve">Jedem Commit wird eine Beschreibung hinzugefügt, danach können die </w:t>
       </w:r>
-      <w:proofErr w:type="spellStart"/>
-      <w:r>
-        <w:t>Commits</w:t>
-      </w:r>
-      <w:proofErr w:type="spellEnd"/>
-      <w:r>
-        <w:t xml:space="preserve"> im </w:t>
-      </w:r>
-      <w:proofErr w:type="spellStart"/>
-      <w:r>
-        <w:t>Redmine</w:t>
-      </w:r>
-      <w:proofErr w:type="spellEnd"/>
-      <w:r>
-        <w:t xml:space="preserve"> dem passenden</w:t>
+      <w:r>
+        <w:t>Commits im Redmine dem passenden</w:t>
       </w:r>
       <w:r>
         <w:t xml:space="preserve"> Ticket zugewiesen werden.</w:t>
@@ -5838,31 +6609,18 @@
           <w:numId w:val="1"/>
         </w:numPr>
       </w:pPr>
-      <w:bookmarkStart w:id="30" w:name="_Toc317331546"/>
-      <w:bookmarkEnd w:id="30"/>
-      <w:r>
-        <w:t xml:space="preserve">Unit </w:t>
-      </w:r>
-      <w:proofErr w:type="spellStart"/>
-      <w:r>
-        <w:t>Testing</w:t>
-      </w:r>
-      <w:proofErr w:type="spellEnd"/>
+      <w:bookmarkStart w:id="35" w:name="_Toc286664192"/>
+      <w:r>
+        <w:t>Unit Testing</w:t>
+      </w:r>
+      <w:bookmarkEnd w:id="35"/>
     </w:p>
     <w:p>
       <w:r>
         <w:t xml:space="preserve">Es sollten für jede </w:t>
       </w:r>
       <w:r>
-        <w:t xml:space="preserve">Klasse / jedes Codemodul </w:t>
-      </w:r>
-      <w:proofErr w:type="spellStart"/>
-      <w:r>
-        <w:t>Junit</w:t>
-      </w:r>
-      <w:proofErr w:type="spellEnd"/>
-      <w:r>
-        <w:t xml:space="preserve"> T</w:t>
+        <w:t>Klasse / jedes Codemodul Junit T</w:t>
       </w:r>
       <w:r>
         <w:t>ests geschri</w:t>
@@ -5882,11 +6640,11 @@
           <w:numId w:val="1"/>
         </w:numPr>
       </w:pPr>
-      <w:bookmarkStart w:id="31" w:name="_Toc317331547"/>
-      <w:bookmarkEnd w:id="31"/>
+      <w:bookmarkStart w:id="36" w:name="_Toc286664193"/>
       <w:r>
         <w:t>Code Reviews</w:t>
       </w:r>
+      <w:bookmarkEnd w:id="36"/>
     </w:p>
     <w:p>
       <w:r>
@@ -5921,31 +6679,21 @@
           <w:numId w:val="1"/>
         </w:numPr>
       </w:pPr>
-      <w:bookmarkStart w:id="32" w:name="_Toc317331548"/>
-      <w:bookmarkEnd w:id="32"/>
+      <w:bookmarkStart w:id="37" w:name="_Toc286664194"/>
       <w:r>
         <w:t>Code Style Guidelines</w:t>
       </w:r>
-    </w:p>
-    <w:p>
-      <w:r>
-        <w:t xml:space="preserve">Es werden die Code Style Guidelines aus den Modulen Prog1 </w:t>
-      </w:r>
-      <w:proofErr w:type="spellStart"/>
-      <w:r>
-        <w:t>ung</w:t>
-      </w:r>
-      <w:proofErr w:type="spellEnd"/>
-      <w:r>
-        <w:t xml:space="preserve"> SE1 verwendet. Namen im Code (wie </w:t>
-      </w:r>
-      <w:proofErr w:type="gramStart"/>
-      <w:r>
-        <w:t>Variablen, Methoden,</w:t>
-      </w:r>
-      <w:proofErr w:type="gramEnd"/>
-      <w:r>
-        <w:t xml:space="preserve"> etc.) werden in Englisch benannt.</w:t>
+      <w:bookmarkEnd w:id="37"/>
+    </w:p>
+    <w:p>
+      <w:r>
+        <w:t>Es werden die Code Style Guid</w:t>
+      </w:r>
+      <w:r>
+        <w:t>elines aus den Modulen Prog1 und</w:t>
+      </w:r>
+      <w:r>
+        <w:t xml:space="preserve"> SE1 verwendet. Namen im Code (wie Variablen, Methoden, etc.) werden in Englisch benannt.</w:t>
       </w:r>
     </w:p>
     <w:p>
@@ -5956,13 +6704,11 @@
           <w:numId w:val="1"/>
         </w:numPr>
       </w:pPr>
-      <w:bookmarkStart w:id="33" w:name="_Toc317331549"/>
-      <w:bookmarkStart w:id="34" w:name="_GoBack"/>
-      <w:bookmarkEnd w:id="33"/>
-      <w:bookmarkEnd w:id="34"/>
+      <w:bookmarkStart w:id="38" w:name="_Toc286664195"/>
       <w:r>
         <w:t>Testen</w:t>
       </w:r>
+      <w:bookmarkEnd w:id="38"/>
     </w:p>
     <w:p>
       <w:pPr>
@@ -5972,23 +6718,15 @@
           <w:numId w:val="1"/>
         </w:numPr>
       </w:pPr>
-      <w:bookmarkStart w:id="35" w:name="_Toc317331550"/>
-      <w:bookmarkEnd w:id="35"/>
+      <w:bookmarkStart w:id="39" w:name="_Toc286664196"/>
       <w:r>
         <w:t>Komponententest</w:t>
       </w:r>
-    </w:p>
-    <w:p>
-      <w:r>
-        <w:t xml:space="preserve">Zu jeder Komponente </w:t>
-      </w:r>
-      <w:proofErr w:type="gramStart"/>
-      <w:r>
-        <w:t>werden mehrere Test</w:t>
-      </w:r>
-      <w:proofErr w:type="gramEnd"/>
-      <w:r>
-        <w:t xml:space="preserve"> geschrieben. Diese stellen sicher, dass alle Komponenten ordnungsgemäss funktionieren und kein nicht funktionierender Code gepusht wird. </w:t>
+      <w:bookmarkEnd w:id="39"/>
+    </w:p>
+    <w:p>
+      <w:r>
+        <w:t xml:space="preserve">Zu jeder Komponente werden mehrere Test geschrieben. Diese stellen sicher, dass alle Komponenten ordnungsgemäss funktionieren und kein nicht funktionierender Code gepusht wird. </w:t>
       </w:r>
     </w:p>
     <w:p/>
@@ -6010,21 +6748,24 @@
           <w:numId w:val="1"/>
         </w:numPr>
       </w:pPr>
+      <w:bookmarkStart w:id="40" w:name="_Toc286664197"/>
       <w:r>
         <w:t>Integrationstest</w:t>
       </w:r>
-    </w:p>
-    <w:p>
-      <w:r>
-        <w:t xml:space="preserve">Für jede </w:t>
-      </w:r>
-      <w:proofErr w:type="spellStart"/>
-      <w:r>
-        <w:t>implemetierte</w:t>
-      </w:r>
-      <w:proofErr w:type="spellEnd"/>
-      <w:r>
-        <w:t xml:space="preserve"> Funktion werden wiederum Tests geschrieben, um die korrekte Funktionsweise und die Zusammenarbeit der einzelnen Module sicherzustellen.</w:t>
+      <w:bookmarkEnd w:id="40"/>
+    </w:p>
+    <w:p>
+      <w:r>
+        <w:t>Für jede implem</w:t>
+      </w:r>
+      <w:r>
+        <w:t>e</w:t>
+      </w:r>
+      <w:r>
+        <w:t>n</w:t>
+      </w:r>
+      <w:r>
+        <w:t>tierte Funktion werden wiederum Tests geschrieben, um die korrekte Funktionsweise und die Zusammenarbeit der einzelnen Module sicherzustellen.</w:t>
       </w:r>
     </w:p>
     <w:p>
@@ -6035,39 +6776,29 @@
           <w:numId w:val="1"/>
         </w:numPr>
       </w:pPr>
+      <w:bookmarkStart w:id="41" w:name="_Toc286664198"/>
       <w:r>
         <w:t>Systemtest</w:t>
       </w:r>
-    </w:p>
-    <w:p>
-      <w:r>
-        <w:t xml:space="preserve">Systemtest werden gegen </w:t>
-      </w:r>
-      <w:proofErr w:type="gramStart"/>
-      <w:r>
-        <w:t>Ende des Projekt</w:t>
-      </w:r>
-      <w:proofErr w:type="gramEnd"/>
+      <w:bookmarkEnd w:id="41"/>
+    </w:p>
+    <w:p>
+      <w:r>
+        <w:t>Systemtest werden gegen Ende des Projekt</w:t>
+      </w:r>
+      <w:r>
+        <w:t>s</w:t>
+      </w:r>
+      <w:bookmarkStart w:id="42" w:name="_GoBack"/>
+      <w:bookmarkEnd w:id="42"/>
       <w:r>
         <w:t xml:space="preserve"> erstellt. Sie garantieren, dass das gesamte System ordnungsgemäss funktioniert und alle Komponenten richtig zusammen arbeiten.</w:t>
       </w:r>
     </w:p>
-    <w:p>
-      <w:r>
-        <w:t>&lt;Beschreibung der Durchführung, Umsetzung und Umfang der Tests. Wenn möglich mit Mengenangaben (</w:t>
-      </w:r>
-      <w:proofErr w:type="spellStart"/>
-      <w:r>
-        <w:t>wieviele</w:t>
-      </w:r>
-      <w:proofErr w:type="spellEnd"/>
-      <w:r>
-        <w:t xml:space="preserve"> Tests)&gt;</w:t>
-      </w:r>
-    </w:p>
+    <w:p/>
     <w:sectPr>
-      <w:headerReference w:type="default" r:id="rId14"/>
-      <w:footerReference w:type="default" r:id="rId15"/>
+      <w:headerReference w:type="default" r:id="rId15"/>
+      <w:footerReference w:type="default" r:id="rId16"/>
       <w:pgSz w:w="11906" w:h="16838"/>
       <w:pgMar w:top="1417" w:right="1417" w:bottom="1134" w:left="1417" w:header="708" w:footer="708" w:gutter="0"/>
       <w:cols w:space="720"/>
@@ -6128,13 +6859,8 @@
       <w:fldChar w:fldCharType="separate"/>
     </w:r>
     <w:r>
-      <w:t>Projektplan-</w:t>
+      <w:t>Projektplan-JBomberman</w:t>
     </w:r>
-    <w:proofErr w:type="spellStart"/>
-    <w:r>
-      <w:t>JBomberman</w:t>
-    </w:r>
-    <w:proofErr w:type="spellEnd"/>
     <w:r>
       <w:fldChar w:fldCharType="end"/>
     </w:r>
@@ -6159,18 +6885,28 @@
       <w:fldChar w:fldCharType="begin"/>
     </w:r>
     <w:r>
-      <w:instrText>TIME \@"HH:mm:ss"</w:instrText>
+      <w:rPr>
+        <w:color w:val="808080"/>
+      </w:rPr>
+      <w:instrText xml:space="preserve"> DATE \@ "dd/MM/yy" </w:instrText>
     </w:r>
     <w:r>
+      <w:rPr>
+        <w:color w:val="808080"/>
+      </w:rPr>
       <w:fldChar w:fldCharType="separate"/>
     </w:r>
     <w:r>
       <w:rPr>
         <w:noProof/>
+        <w:color w:val="808080"/>
       </w:rPr>
-      <w:t>11:10:30</w:t>
+      <w:t>27/02/15</w:t>
     </w:r>
     <w:r>
+      <w:rPr>
+        <w:color w:val="808080"/>
+      </w:rPr>
       <w:fldChar w:fldCharType="end"/>
     </w:r>
   </w:p>
@@ -6216,9 +6952,9 @@
       <w:tblLook w:val="04A0" w:firstRow="1" w:lastRow="0" w:firstColumn="1" w:lastColumn="0" w:noHBand="0" w:noVBand="1"/>
     </w:tblPr>
     <w:tblGrid>
-      <w:gridCol w:w="2194"/>
-      <w:gridCol w:w="5295"/>
-      <w:gridCol w:w="1723"/>
+      <w:gridCol w:w="2193"/>
+      <w:gridCol w:w="5294"/>
+      <w:gridCol w:w="1725"/>
     </w:tblGrid>
     <w:tr>
       <w:trPr>
@@ -6311,23 +7047,7 @@
               <w:color w:val="808080"/>
               <w:lang w:val="en-US"/>
             </w:rPr>
-            <w:t xml:space="preserve">Software Engineering 2 </w:t>
-          </w:r>
-          <w:proofErr w:type="spellStart"/>
-          <w:r>
-            <w:rPr>
-              <w:color w:val="808080"/>
-              <w:lang w:val="en-US"/>
-            </w:rPr>
-            <w:t>Projekt</w:t>
-          </w:r>
-          <w:proofErr w:type="spellEnd"/>
-          <w:r>
-            <w:rPr>
-              <w:color w:val="808080"/>
-              <w:lang w:val="en-US"/>
-            </w:rPr>
-            <w:t xml:space="preserve"> Semester 4</w:t>
+            <w:t>Software Engineering 2 Projekt Semester 4</w:t>
           </w:r>
         </w:p>
         <w:p>
@@ -6348,17 +7068,8 @@
               <w:color w:val="808080"/>
               <w:lang w:val="en-US"/>
             </w:rPr>
-            <w:t xml:space="preserve">: </w:t>
+            <w:t>: JBomberman</w:t>
           </w:r>
-          <w:proofErr w:type="spellStart"/>
-          <w:r>
-            <w:rPr>
-              <w:color w:val="808080"/>
-              <w:lang w:val="en-US"/>
-            </w:rPr>
-            <w:t>JBomberman</w:t>
-          </w:r>
-          <w:proofErr w:type="spellEnd"/>
         </w:p>
       </w:tc>
       <w:tc>
@@ -6694,6 +7405,101 @@
     </w:lvl>
   </w:abstractNum>
   <w:abstractNum w:abstractNumId="2">
+    <w:nsid w:val="19F179B2"/>
+    <w:multiLevelType w:val="multilevel"/>
+    <w:tmpl w:val="06320DBA"/>
+    <w:lvl w:ilvl="0">
+      <w:start w:val="1"/>
+      <w:numFmt w:val="decimal"/>
+      <w:suff w:val="space"/>
+      <w:lvlText w:val="%1. "/>
+      <w:lvlJc w:val="left"/>
+      <w:pPr>
+        <w:ind w:left="0" w:firstLine="0"/>
+      </w:pPr>
+    </w:lvl>
+    <w:lvl w:ilvl="1">
+      <w:start w:val="1"/>
+      <w:numFmt w:val="decimal"/>
+      <w:suff w:val="space"/>
+      <w:lvlText w:val="%1.%2 "/>
+      <w:lvlJc w:val="left"/>
+      <w:pPr>
+        <w:ind w:left="2552" w:firstLine="0"/>
+      </w:pPr>
+    </w:lvl>
+    <w:lvl w:ilvl="2">
+      <w:start w:val="1"/>
+      <w:numFmt w:val="decimal"/>
+      <w:suff w:val="space"/>
+      <w:lvlText w:val="%1.%2.%3 "/>
+      <w:lvlJc w:val="left"/>
+      <w:pPr>
+        <w:ind w:left="0" w:firstLine="0"/>
+      </w:pPr>
+    </w:lvl>
+    <w:lvl w:ilvl="3">
+      <w:start w:val="1"/>
+      <w:numFmt w:val="decimal"/>
+      <w:suff w:val="space"/>
+      <w:lvlText w:val="%1.%2.%3.%4 "/>
+      <w:lvlJc w:val="left"/>
+      <w:pPr>
+        <w:ind w:left="426" w:firstLine="0"/>
+      </w:pPr>
+    </w:lvl>
+    <w:lvl w:ilvl="4">
+      <w:start w:val="1"/>
+      <w:numFmt w:val="decimal"/>
+      <w:suff w:val="space"/>
+      <w:lvlText w:val="%1.%2.%3.%4.%5 "/>
+      <w:lvlJc w:val="left"/>
+      <w:pPr>
+        <w:ind w:left="0" w:firstLine="0"/>
+      </w:pPr>
+    </w:lvl>
+    <w:lvl w:ilvl="5">
+      <w:start w:val="1"/>
+      <w:numFmt w:val="decimal"/>
+      <w:suff w:val="space"/>
+      <w:lvlText w:val="%1.%2.%3.%4.%5.%6 "/>
+      <w:lvlJc w:val="left"/>
+      <w:pPr>
+        <w:ind w:left="0" w:firstLine="0"/>
+      </w:pPr>
+    </w:lvl>
+    <w:lvl w:ilvl="6">
+      <w:start w:val="1"/>
+      <w:numFmt w:val="upperLetter"/>
+      <w:suff w:val="space"/>
+      <w:lvlText w:val="Anhang %7: "/>
+      <w:lvlJc w:val="left"/>
+      <w:pPr>
+        <w:ind w:left="0" w:firstLine="0"/>
+      </w:pPr>
+    </w:lvl>
+    <w:lvl w:ilvl="7">
+      <w:start w:val="1"/>
+      <w:numFmt w:val="decimal"/>
+      <w:suff w:val="space"/>
+      <w:lvlText w:val="%7.%8 "/>
+      <w:lvlJc w:val="left"/>
+      <w:pPr>
+        <w:ind w:left="0" w:firstLine="0"/>
+      </w:pPr>
+    </w:lvl>
+    <w:lvl w:ilvl="8">
+      <w:start w:val="1"/>
+      <w:numFmt w:val="decimal"/>
+      <w:suff w:val="space"/>
+      <w:lvlText w:val="%7.%8.%9 "/>
+      <w:lvlJc w:val="left"/>
+      <w:pPr>
+        <w:ind w:left="0" w:firstLine="0"/>
+      </w:pPr>
+    </w:lvl>
+  </w:abstractNum>
+  <w:abstractNum w:abstractNumId="3">
     <w:nsid w:val="1E641275"/>
     <w:multiLevelType w:val="multilevel"/>
     <w:tmpl w:val="76FAC59E"/>
@@ -6703,7 +7509,7 @@
       <w:lvlText w:val=""/>
       <w:lvlJc w:val="left"/>
       <w:pPr>
-        <w:ind w:left="720" w:hanging="360"/>
+        <w:ind w:left="360" w:hanging="360"/>
       </w:pPr>
       <w:rPr>
         <w:rFonts w:ascii="Symbol" w:hAnsi="Symbol" w:cs="Symbol" w:hint="default"/>
@@ -6715,7 +7521,7 @@
       <w:lvlText w:val="o"/>
       <w:lvlJc w:val="left"/>
       <w:pPr>
-        <w:ind w:left="1440" w:hanging="360"/>
+        <w:ind w:left="1080" w:hanging="360"/>
       </w:pPr>
       <w:rPr>
         <w:rFonts w:ascii="Courier New" w:hAnsi="Courier New" w:cs="Courier New" w:hint="default"/>
@@ -6727,7 +7533,7 @@
       <w:lvlText w:val=""/>
       <w:lvlJc w:val="left"/>
       <w:pPr>
-        <w:ind w:left="2160" w:hanging="360"/>
+        <w:ind w:left="1800" w:hanging="360"/>
       </w:pPr>
       <w:rPr>
         <w:rFonts w:ascii="Wingdings" w:hAnsi="Wingdings" w:cs="Wingdings" w:hint="default"/>
@@ -6739,7 +7545,7 @@
       <w:lvlText w:val=""/>
       <w:lvlJc w:val="left"/>
       <w:pPr>
-        <w:ind w:left="2880" w:hanging="360"/>
+        <w:ind w:left="2520" w:hanging="360"/>
       </w:pPr>
       <w:rPr>
         <w:rFonts w:ascii="Symbol" w:hAnsi="Symbol" w:cs="Symbol" w:hint="default"/>
@@ -6751,7 +7557,7 @@
       <w:lvlText w:val="o"/>
       <w:lvlJc w:val="left"/>
       <w:pPr>
-        <w:ind w:left="3600" w:hanging="360"/>
+        <w:ind w:left="3240" w:hanging="360"/>
       </w:pPr>
       <w:rPr>
         <w:rFonts w:ascii="Courier New" w:hAnsi="Courier New" w:cs="Courier New" w:hint="default"/>
@@ -6763,7 +7569,7 @@
       <w:lvlText w:val=""/>
       <w:lvlJc w:val="left"/>
       <w:pPr>
-        <w:ind w:left="4320" w:hanging="360"/>
+        <w:ind w:left="3960" w:hanging="360"/>
       </w:pPr>
       <w:rPr>
         <w:rFonts w:ascii="Wingdings" w:hAnsi="Wingdings" w:cs="Wingdings" w:hint="default"/>
@@ -6775,7 +7581,7 @@
       <w:lvlText w:val=""/>
       <w:lvlJc w:val="left"/>
       <w:pPr>
-        <w:ind w:left="5040" w:hanging="360"/>
+        <w:ind w:left="4680" w:hanging="360"/>
       </w:pPr>
       <w:rPr>
         <w:rFonts w:ascii="Symbol" w:hAnsi="Symbol" w:cs="Symbol" w:hint="default"/>
@@ -6787,7 +7593,7 @@
       <w:lvlText w:val="o"/>
       <w:lvlJc w:val="left"/>
       <w:pPr>
-        <w:ind w:left="5760" w:hanging="360"/>
+        <w:ind w:left="5400" w:hanging="360"/>
       </w:pPr>
       <w:rPr>
         <w:rFonts w:ascii="Courier New" w:hAnsi="Courier New" w:cs="Courier New" w:hint="default"/>
@@ -6799,14 +7605,14 @@
       <w:lvlText w:val=""/>
       <w:lvlJc w:val="left"/>
       <w:pPr>
-        <w:ind w:left="6480" w:hanging="360"/>
+        <w:ind w:left="6120" w:hanging="360"/>
       </w:pPr>
       <w:rPr>
         <w:rFonts w:ascii="Wingdings" w:hAnsi="Wingdings" w:cs="Wingdings" w:hint="default"/>
       </w:rPr>
     </w:lvl>
   </w:abstractNum>
-  <w:abstractNum w:abstractNumId="3">
+  <w:abstractNum w:abstractNumId="4">
     <w:nsid w:val="2564379D"/>
     <w:multiLevelType w:val="multilevel"/>
     <w:tmpl w:val="06320DBA"/>
@@ -6901,7 +7707,7 @@
       </w:pPr>
     </w:lvl>
   </w:abstractNum>
-  <w:abstractNum w:abstractNumId="4">
+  <w:abstractNum w:abstractNumId="5">
     <w:nsid w:val="34277894"/>
     <w:multiLevelType w:val="multilevel"/>
     <w:tmpl w:val="207A698C"/>
@@ -7041,7 +7847,7 @@
       </w:rPr>
     </w:lvl>
   </w:abstractNum>
-  <w:abstractNum w:abstractNumId="5">
+  <w:abstractNum w:abstractNumId="6">
     <w:nsid w:val="36AC17FD"/>
     <w:multiLevelType w:val="multilevel"/>
     <w:tmpl w:val="18A265C8"/>
@@ -7051,7 +7857,7 @@
       <w:lvlText w:val=""/>
       <w:lvlJc w:val="left"/>
       <w:pPr>
-        <w:ind w:left="720" w:hanging="360"/>
+        <w:ind w:left="360" w:hanging="360"/>
       </w:pPr>
       <w:rPr>
         <w:rFonts w:ascii="Symbol" w:hAnsi="Symbol" w:cs="Symbol" w:hint="default"/>
@@ -7063,7 +7869,7 @@
       <w:lvlText w:val="o"/>
       <w:lvlJc w:val="left"/>
       <w:pPr>
-        <w:ind w:left="1440" w:hanging="360"/>
+        <w:ind w:left="1080" w:hanging="360"/>
       </w:pPr>
       <w:rPr>
         <w:rFonts w:ascii="Courier New" w:hAnsi="Courier New" w:cs="Courier New" w:hint="default"/>
@@ -7075,7 +7881,7 @@
       <w:lvlText w:val=""/>
       <w:lvlJc w:val="left"/>
       <w:pPr>
-        <w:ind w:left="2160" w:hanging="360"/>
+        <w:ind w:left="1800" w:hanging="360"/>
       </w:pPr>
       <w:rPr>
         <w:rFonts w:ascii="Wingdings" w:hAnsi="Wingdings" w:cs="Wingdings" w:hint="default"/>
@@ -7087,7 +7893,7 @@
       <w:lvlText w:val=""/>
       <w:lvlJc w:val="left"/>
       <w:pPr>
-        <w:ind w:left="2880" w:hanging="360"/>
+        <w:ind w:left="2520" w:hanging="360"/>
       </w:pPr>
       <w:rPr>
         <w:rFonts w:ascii="Symbol" w:hAnsi="Symbol" w:cs="Symbol" w:hint="default"/>
@@ -7099,7 +7905,7 @@
       <w:lvlText w:val="o"/>
       <w:lvlJc w:val="left"/>
       <w:pPr>
-        <w:ind w:left="3600" w:hanging="360"/>
+        <w:ind w:left="3240" w:hanging="360"/>
       </w:pPr>
       <w:rPr>
         <w:rFonts w:ascii="Courier New" w:hAnsi="Courier New" w:cs="Courier New" w:hint="default"/>
@@ -7111,7 +7917,7 @@
       <w:lvlText w:val=""/>
       <w:lvlJc w:val="left"/>
       <w:pPr>
-        <w:ind w:left="4320" w:hanging="360"/>
+        <w:ind w:left="3960" w:hanging="360"/>
       </w:pPr>
       <w:rPr>
         <w:rFonts w:ascii="Wingdings" w:hAnsi="Wingdings" w:cs="Wingdings" w:hint="default"/>
@@ -7123,7 +7929,7 @@
       <w:lvlText w:val=""/>
       <w:lvlJc w:val="left"/>
       <w:pPr>
-        <w:ind w:left="5040" w:hanging="360"/>
+        <w:ind w:left="4680" w:hanging="360"/>
       </w:pPr>
       <w:rPr>
         <w:rFonts w:ascii="Symbol" w:hAnsi="Symbol" w:cs="Symbol" w:hint="default"/>
@@ -7135,7 +7941,7 @@
       <w:lvlText w:val="o"/>
       <w:lvlJc w:val="left"/>
       <w:pPr>
-        <w:ind w:left="5760" w:hanging="360"/>
+        <w:ind w:left="5400" w:hanging="360"/>
       </w:pPr>
       <w:rPr>
         <w:rFonts w:ascii="Courier New" w:hAnsi="Courier New" w:cs="Courier New" w:hint="default"/>
@@ -7147,14 +7953,14 @@
       <w:lvlText w:val=""/>
       <w:lvlJc w:val="left"/>
       <w:pPr>
-        <w:ind w:left="6480" w:hanging="360"/>
+        <w:ind w:left="6120" w:hanging="360"/>
       </w:pPr>
       <w:rPr>
         <w:rFonts w:ascii="Wingdings" w:hAnsi="Wingdings" w:cs="Wingdings" w:hint="default"/>
       </w:rPr>
     </w:lvl>
   </w:abstractNum>
-  <w:abstractNum w:abstractNumId="6">
+  <w:abstractNum w:abstractNumId="7">
     <w:nsid w:val="3CD44492"/>
     <w:multiLevelType w:val="multilevel"/>
     <w:tmpl w:val="B1B4E4D6"/>
@@ -7294,7 +8100,120 @@
       </w:rPr>
     </w:lvl>
   </w:abstractNum>
-  <w:abstractNum w:abstractNumId="7">
+  <w:abstractNum w:abstractNumId="8">
+    <w:nsid w:val="3FB845BD"/>
+    <w:multiLevelType w:val="hybridMultilevel"/>
+    <w:tmpl w:val="659EEB20"/>
+    <w:lvl w:ilvl="0" w:tplc="04070001">
+      <w:start w:val="1"/>
+      <w:numFmt w:val="bullet"/>
+      <w:lvlText w:val=""/>
+      <w:lvlJc w:val="left"/>
+      <w:pPr>
+        <w:ind w:left="720" w:hanging="360"/>
+      </w:pPr>
+      <w:rPr>
+        <w:rFonts w:ascii="Symbol" w:hAnsi="Symbol" w:hint="default"/>
+      </w:rPr>
+    </w:lvl>
+    <w:lvl w:ilvl="1" w:tplc="04070003" w:tentative="1">
+      <w:start w:val="1"/>
+      <w:numFmt w:val="bullet"/>
+      <w:lvlText w:val="o"/>
+      <w:lvlJc w:val="left"/>
+      <w:pPr>
+        <w:ind w:left="1440" w:hanging="360"/>
+      </w:pPr>
+      <w:rPr>
+        <w:rFonts w:ascii="Courier New" w:hAnsi="Courier New" w:hint="default"/>
+      </w:rPr>
+    </w:lvl>
+    <w:lvl w:ilvl="2" w:tplc="04070005" w:tentative="1">
+      <w:start w:val="1"/>
+      <w:numFmt w:val="bullet"/>
+      <w:lvlText w:val=""/>
+      <w:lvlJc w:val="left"/>
+      <w:pPr>
+        <w:ind w:left="2160" w:hanging="360"/>
+      </w:pPr>
+      <w:rPr>
+        <w:rFonts w:ascii="Wingdings" w:hAnsi="Wingdings" w:hint="default"/>
+      </w:rPr>
+    </w:lvl>
+    <w:lvl w:ilvl="3" w:tplc="04070001" w:tentative="1">
+      <w:start w:val="1"/>
+      <w:numFmt w:val="bullet"/>
+      <w:lvlText w:val=""/>
+      <w:lvlJc w:val="left"/>
+      <w:pPr>
+        <w:ind w:left="2880" w:hanging="360"/>
+      </w:pPr>
+      <w:rPr>
+        <w:rFonts w:ascii="Symbol" w:hAnsi="Symbol" w:hint="default"/>
+      </w:rPr>
+    </w:lvl>
+    <w:lvl w:ilvl="4" w:tplc="04070003" w:tentative="1">
+      <w:start w:val="1"/>
+      <w:numFmt w:val="bullet"/>
+      <w:lvlText w:val="o"/>
+      <w:lvlJc w:val="left"/>
+      <w:pPr>
+        <w:ind w:left="3600" w:hanging="360"/>
+      </w:pPr>
+      <w:rPr>
+        <w:rFonts w:ascii="Courier New" w:hAnsi="Courier New" w:hint="default"/>
+      </w:rPr>
+    </w:lvl>
+    <w:lvl w:ilvl="5" w:tplc="04070005" w:tentative="1">
+      <w:start w:val="1"/>
+      <w:numFmt w:val="bullet"/>
+      <w:lvlText w:val=""/>
+      <w:lvlJc w:val="left"/>
+      <w:pPr>
+        <w:ind w:left="4320" w:hanging="360"/>
+      </w:pPr>
+      <w:rPr>
+        <w:rFonts w:ascii="Wingdings" w:hAnsi="Wingdings" w:hint="default"/>
+      </w:rPr>
+    </w:lvl>
+    <w:lvl w:ilvl="6" w:tplc="04070001" w:tentative="1">
+      <w:start w:val="1"/>
+      <w:numFmt w:val="bullet"/>
+      <w:lvlText w:val=""/>
+      <w:lvlJc w:val="left"/>
+      <w:pPr>
+        <w:ind w:left="5040" w:hanging="360"/>
+      </w:pPr>
+      <w:rPr>
+        <w:rFonts w:ascii="Symbol" w:hAnsi="Symbol" w:hint="default"/>
+      </w:rPr>
+    </w:lvl>
+    <w:lvl w:ilvl="7" w:tplc="04070003" w:tentative="1">
+      <w:start w:val="1"/>
+      <w:numFmt w:val="bullet"/>
+      <w:lvlText w:val="o"/>
+      <w:lvlJc w:val="left"/>
+      <w:pPr>
+        <w:ind w:left="5760" w:hanging="360"/>
+      </w:pPr>
+      <w:rPr>
+        <w:rFonts w:ascii="Courier New" w:hAnsi="Courier New" w:hint="default"/>
+      </w:rPr>
+    </w:lvl>
+    <w:lvl w:ilvl="8" w:tplc="04070005" w:tentative="1">
+      <w:start w:val="1"/>
+      <w:numFmt w:val="bullet"/>
+      <w:lvlText w:val=""/>
+      <w:lvlJc w:val="left"/>
+      <w:pPr>
+        <w:ind w:left="6480" w:hanging="360"/>
+      </w:pPr>
+      <w:rPr>
+        <w:rFonts w:ascii="Wingdings" w:hAnsi="Wingdings" w:hint="default"/>
+      </w:rPr>
+    </w:lvl>
+  </w:abstractNum>
+  <w:abstractNum w:abstractNumId="9">
     <w:nsid w:val="4CA4720F"/>
     <w:multiLevelType w:val="hybridMultilevel"/>
     <w:tmpl w:val="02E8FB3E"/>
@@ -7380,7 +8299,7 @@
       </w:pPr>
     </w:lvl>
   </w:abstractNum>
-  <w:abstractNum w:abstractNumId="8">
+  <w:abstractNum w:abstractNumId="10">
     <w:nsid w:val="56025E65"/>
     <w:multiLevelType w:val="multilevel"/>
     <w:tmpl w:val="47DE9DDE"/>
@@ -7520,7 +8439,7 @@
       </w:rPr>
     </w:lvl>
   </w:abstractNum>
-  <w:abstractNum w:abstractNumId="9">
+  <w:abstractNum w:abstractNumId="11">
     <w:nsid w:val="5C7F3B52"/>
     <w:multiLevelType w:val="multilevel"/>
     <w:tmpl w:val="06320DBA"/>
@@ -7541,7 +8460,7 @@
       <w:lvlText w:val="%1.%2 "/>
       <w:lvlJc w:val="left"/>
       <w:pPr>
-        <w:ind w:left="2552" w:firstLine="0"/>
+        <w:ind w:left="0" w:firstLine="0"/>
       </w:pPr>
     </w:lvl>
     <w:lvl w:ilvl="2">
@@ -7615,7 +8534,7 @@
       </w:pPr>
     </w:lvl>
   </w:abstractNum>
-  <w:abstractNum w:abstractNumId="10">
+  <w:abstractNum w:abstractNumId="12">
     <w:nsid w:val="674170EC"/>
     <w:multiLevelType w:val="multilevel"/>
     <w:tmpl w:val="96CCA042"/>
@@ -7755,7 +8674,7 @@
       </w:rPr>
     </w:lvl>
   </w:abstractNum>
-  <w:abstractNum w:abstractNumId="11">
+  <w:abstractNum w:abstractNumId="13">
     <w:nsid w:val="67F8579C"/>
     <w:multiLevelType w:val="multilevel"/>
     <w:tmpl w:val="A7B8F11A"/>
@@ -7766,9 +8685,9 @@
       <w:lvlJc w:val="left"/>
       <w:pPr>
         <w:tabs>
-          <w:tab w:val="num" w:pos="720"/>
+          <w:tab w:val="num" w:pos="502"/>
         </w:tabs>
-        <w:ind w:left="720" w:hanging="360"/>
+        <w:ind w:left="502" w:hanging="360"/>
       </w:pPr>
       <w:rPr>
         <w:rFonts w:ascii="Symbol" w:hAnsi="Symbol" w:cs="Symbol" w:hint="default"/>
@@ -7781,9 +8700,9 @@
       <w:lvlJc w:val="left"/>
       <w:pPr>
         <w:tabs>
-          <w:tab w:val="num" w:pos="1080"/>
+          <w:tab w:val="num" w:pos="862"/>
         </w:tabs>
-        <w:ind w:left="1080" w:hanging="360"/>
+        <w:ind w:left="862" w:hanging="360"/>
       </w:pPr>
       <w:rPr>
         <w:rFonts w:ascii="OpenSymbol" w:hAnsi="OpenSymbol" w:cs="OpenSymbol" w:hint="default"/>
@@ -7796,9 +8715,9 @@
       <w:lvlJc w:val="left"/>
       <w:pPr>
         <w:tabs>
-          <w:tab w:val="num" w:pos="1440"/>
+          <w:tab w:val="num" w:pos="1222"/>
         </w:tabs>
-        <w:ind w:left="1440" w:hanging="360"/>
+        <w:ind w:left="1222" w:hanging="360"/>
       </w:pPr>
       <w:rPr>
         <w:rFonts w:ascii="OpenSymbol" w:hAnsi="OpenSymbol" w:cs="OpenSymbol" w:hint="default"/>
@@ -7811,9 +8730,9 @@
       <w:lvlJc w:val="left"/>
       <w:pPr>
         <w:tabs>
-          <w:tab w:val="num" w:pos="1800"/>
+          <w:tab w:val="num" w:pos="1582"/>
         </w:tabs>
-        <w:ind w:left="1800" w:hanging="360"/>
+        <w:ind w:left="1582" w:hanging="360"/>
       </w:pPr>
       <w:rPr>
         <w:rFonts w:ascii="Symbol" w:hAnsi="Symbol" w:cs="Symbol" w:hint="default"/>
@@ -7826,9 +8745,9 @@
       <w:lvlJc w:val="left"/>
       <w:pPr>
         <w:tabs>
-          <w:tab w:val="num" w:pos="2160"/>
+          <w:tab w:val="num" w:pos="1942"/>
         </w:tabs>
-        <w:ind w:left="2160" w:hanging="360"/>
+        <w:ind w:left="1942" w:hanging="360"/>
       </w:pPr>
       <w:rPr>
         <w:rFonts w:ascii="OpenSymbol" w:hAnsi="OpenSymbol" w:cs="OpenSymbol" w:hint="default"/>
@@ -7841,9 +8760,9 @@
       <w:lvlJc w:val="left"/>
       <w:pPr>
         <w:tabs>
-          <w:tab w:val="num" w:pos="2520"/>
+          <w:tab w:val="num" w:pos="2302"/>
         </w:tabs>
-        <w:ind w:left="2520" w:hanging="360"/>
+        <w:ind w:left="2302" w:hanging="360"/>
       </w:pPr>
       <w:rPr>
         <w:rFonts w:ascii="OpenSymbol" w:hAnsi="OpenSymbol" w:cs="OpenSymbol" w:hint="default"/>
@@ -7856,9 +8775,9 @@
       <w:lvlJc w:val="left"/>
       <w:pPr>
         <w:tabs>
-          <w:tab w:val="num" w:pos="2880"/>
+          <w:tab w:val="num" w:pos="2662"/>
         </w:tabs>
-        <w:ind w:left="2880" w:hanging="360"/>
+        <w:ind w:left="2662" w:hanging="360"/>
       </w:pPr>
       <w:rPr>
         <w:rFonts w:ascii="Symbol" w:hAnsi="Symbol" w:cs="Symbol" w:hint="default"/>
@@ -7871,9 +8790,9 @@
       <w:lvlJc w:val="left"/>
       <w:pPr>
         <w:tabs>
-          <w:tab w:val="num" w:pos="3240"/>
+          <w:tab w:val="num" w:pos="3022"/>
         </w:tabs>
-        <w:ind w:left="3240" w:hanging="360"/>
+        <w:ind w:left="3022" w:hanging="360"/>
       </w:pPr>
       <w:rPr>
         <w:rFonts w:ascii="OpenSymbol" w:hAnsi="OpenSymbol" w:cs="OpenSymbol" w:hint="default"/>
@@ -7886,16 +8805,16 @@
       <w:lvlJc w:val="left"/>
       <w:pPr>
         <w:tabs>
-          <w:tab w:val="num" w:pos="3600"/>
+          <w:tab w:val="num" w:pos="3382"/>
         </w:tabs>
-        <w:ind w:left="3600" w:hanging="360"/>
+        <w:ind w:left="3382" w:hanging="360"/>
       </w:pPr>
       <w:rPr>
         <w:rFonts w:ascii="OpenSymbol" w:hAnsi="OpenSymbol" w:cs="OpenSymbol" w:hint="default"/>
       </w:rPr>
     </w:lvl>
   </w:abstractNum>
-  <w:abstractNum w:abstractNumId="12">
+  <w:abstractNum w:abstractNumId="14">
     <w:nsid w:val="721E2C4B"/>
     <w:multiLevelType w:val="multilevel"/>
     <w:tmpl w:val="FBB4C162"/>
@@ -8017,7 +8936,7 @@
       </w:pPr>
     </w:lvl>
   </w:abstractNum>
-  <w:abstractNum w:abstractNumId="13">
+  <w:abstractNum w:abstractNumId="15">
     <w:nsid w:val="75662084"/>
     <w:multiLevelType w:val="multilevel"/>
     <w:tmpl w:val="2FBA631E"/>
@@ -8027,7 +8946,7 @@
       <w:lvlText w:val=""/>
       <w:lvlJc w:val="left"/>
       <w:pPr>
-        <w:ind w:left="720" w:hanging="360"/>
+        <w:ind w:left="502" w:hanging="360"/>
       </w:pPr>
       <w:rPr>
         <w:rFonts w:ascii="Symbol" w:hAnsi="Symbol" w:cs="Symbol" w:hint="default"/>
@@ -8039,7 +8958,7 @@
       <w:lvlText w:val="o"/>
       <w:lvlJc w:val="left"/>
       <w:pPr>
-        <w:ind w:left="1440" w:hanging="360"/>
+        <w:ind w:left="1222" w:hanging="360"/>
       </w:pPr>
       <w:rPr>
         <w:rFonts w:ascii="Courier New" w:hAnsi="Courier New" w:cs="Courier New" w:hint="default"/>
@@ -8051,7 +8970,7 @@
       <w:lvlText w:val=""/>
       <w:lvlJc w:val="left"/>
       <w:pPr>
-        <w:ind w:left="2160" w:hanging="360"/>
+        <w:ind w:left="1942" w:hanging="360"/>
       </w:pPr>
       <w:rPr>
         <w:rFonts w:ascii="Wingdings" w:hAnsi="Wingdings" w:cs="Wingdings" w:hint="default"/>
@@ -8063,7 +8982,7 @@
       <w:lvlText w:val=""/>
       <w:lvlJc w:val="left"/>
       <w:pPr>
-        <w:ind w:left="2880" w:hanging="360"/>
+        <w:ind w:left="2662" w:hanging="360"/>
       </w:pPr>
       <w:rPr>
         <w:rFonts w:ascii="Symbol" w:hAnsi="Symbol" w:cs="Symbol" w:hint="default"/>
@@ -8075,7 +8994,7 @@
       <w:lvlText w:val="o"/>
       <w:lvlJc w:val="left"/>
       <w:pPr>
-        <w:ind w:left="3600" w:hanging="360"/>
+        <w:ind w:left="3382" w:hanging="360"/>
       </w:pPr>
       <w:rPr>
         <w:rFonts w:ascii="Courier New" w:hAnsi="Courier New" w:cs="Courier New" w:hint="default"/>
@@ -8087,7 +9006,7 @@
       <w:lvlText w:val=""/>
       <w:lvlJc w:val="left"/>
       <w:pPr>
-        <w:ind w:left="4320" w:hanging="360"/>
+        <w:ind w:left="4102" w:hanging="360"/>
       </w:pPr>
       <w:rPr>
         <w:rFonts w:ascii="Wingdings" w:hAnsi="Wingdings" w:cs="Wingdings" w:hint="default"/>
@@ -8099,7 +9018,7 @@
       <w:lvlText w:val=""/>
       <w:lvlJc w:val="left"/>
       <w:pPr>
-        <w:ind w:left="5040" w:hanging="360"/>
+        <w:ind w:left="4822" w:hanging="360"/>
       </w:pPr>
       <w:rPr>
         <w:rFonts w:ascii="Symbol" w:hAnsi="Symbol" w:cs="Symbol" w:hint="default"/>
@@ -8111,7 +9030,7 @@
       <w:lvlText w:val="o"/>
       <w:lvlJc w:val="left"/>
       <w:pPr>
-        <w:ind w:left="5760" w:hanging="360"/>
+        <w:ind w:left="5542" w:hanging="360"/>
       </w:pPr>
       <w:rPr>
         <w:rFonts w:ascii="Courier New" w:hAnsi="Courier New" w:cs="Courier New" w:hint="default"/>
@@ -8123,7 +9042,7 @@
       <w:lvlText w:val=""/>
       <w:lvlJc w:val="left"/>
       <w:pPr>
-        <w:ind w:left="6480" w:hanging="360"/>
+        <w:ind w:left="6262" w:hanging="360"/>
       </w:pPr>
       <w:rPr>
         <w:rFonts w:ascii="Wingdings" w:hAnsi="Wingdings" w:cs="Wingdings" w:hint="default"/>
@@ -8131,46 +9050,52 @@
     </w:lvl>
   </w:abstractNum>
   <w:num w:numId="1">
-    <w:abstractNumId w:val="9"/>
+    <w:abstractNumId w:val="11"/>
   </w:num>
   <w:num w:numId="2">
     <w:abstractNumId w:val="1"/>
   </w:num>
   <w:num w:numId="3">
-    <w:abstractNumId w:val="11"/>
+    <w:abstractNumId w:val="13"/>
   </w:num>
   <w:num w:numId="4">
     <w:abstractNumId w:val="0"/>
   </w:num>
   <w:num w:numId="5">
+    <w:abstractNumId w:val="5"/>
+  </w:num>
+  <w:num w:numId="6">
+    <w:abstractNumId w:val="7"/>
+  </w:num>
+  <w:num w:numId="7">
+    <w:abstractNumId w:val="10"/>
+  </w:num>
+  <w:num w:numId="8">
+    <w:abstractNumId w:val="12"/>
+  </w:num>
+  <w:num w:numId="9">
+    <w:abstractNumId w:val="6"/>
+  </w:num>
+  <w:num w:numId="10">
+    <w:abstractNumId w:val="3"/>
+  </w:num>
+  <w:num w:numId="11">
+    <w:abstractNumId w:val="15"/>
+  </w:num>
+  <w:num w:numId="12">
+    <w:abstractNumId w:val="14"/>
+  </w:num>
+  <w:num w:numId="13">
     <w:abstractNumId w:val="4"/>
   </w:num>
-  <w:num w:numId="6">
-    <w:abstractNumId w:val="6"/>
+  <w:num w:numId="14">
+    <w:abstractNumId w:val="9"/>
   </w:num>
-  <w:num w:numId="7">
-    <w:abstractNumId w:val="8"/>
-  </w:num>
-  <w:num w:numId="8">
-    <w:abstractNumId w:val="10"/>
-  </w:num>
-  <w:num w:numId="9">
-    <w:abstractNumId w:val="5"/>
-  </w:num>
-  <w:num w:numId="10">
+  <w:num w:numId="15">
     <w:abstractNumId w:val="2"/>
   </w:num>
-  <w:num w:numId="11">
-    <w:abstractNumId w:val="13"/>
-  </w:num>
-  <w:num w:numId="12">
-    <w:abstractNumId w:val="12"/>
-  </w:num>
-  <w:num w:numId="13">
-    <w:abstractNumId w:val="3"/>
-  </w:num>
-  <w:num w:numId="14">
-    <w:abstractNumId w:val="7"/>
+  <w:num w:numId="16">
+    <w:abstractNumId w:val="8"/>
   </w:num>
 </w:numbering>
 </file>
@@ -8337,14 +9262,14 @@
   <w:style w:type="paragraph" w:default="1" w:styleId="Standard">
     <w:name w:val="Normal"/>
     <w:qFormat/>
-    <w:rsid w:val="00BF531F"/>
+    <w:rsid w:val="005706FF"/>
     <w:pPr>
       <w:suppressAutoHyphens/>
     </w:pPr>
     <w:rPr>
-      <w:rFonts w:ascii="Calibri" w:hAnsi="Calibri" w:cs="Calibri"/>
+      <w:rFonts w:ascii="Open Sans" w:hAnsi="Open Sans" w:cs="Calibri"/>
       <w:color w:val="00000A"/>
-      <w:sz w:val="22"/>
+      <w:sz w:val="24"/>
       <w:szCs w:val="22"/>
       <w:lang w:eastAsia="de-DE"/>
     </w:rPr>
@@ -8450,10 +9375,9 @@
     <w:name w:val="Heading 3 Char"/>
     <w:basedOn w:val="Absatzstandardschriftart"/>
     <w:link w:val="Heading31"/>
-    <w:rsid w:val="00BF531F"/>
+    <w:rsid w:val="007C6572"/>
     <w:rPr>
-      <w:rFonts w:ascii="Calibri" w:hAnsi="Calibri" w:cs="Calibri"/>
-      <w:b/>
+      <w:rFonts w:ascii="Open Sans" w:hAnsi="Open Sans" w:cs="Calibri"/>
       <w:color w:val="548DD4"/>
       <w:sz w:val="28"/>
       <w:szCs w:val="28"/>
@@ -8753,7 +9677,6 @@
       <w:rFonts w:cs="FreeSans"/>
       <w:i/>
       <w:iCs/>
-      <w:sz w:val="24"/>
       <w:szCs w:val="24"/>
     </w:rPr>
   </w:style>
@@ -8810,14 +9733,13 @@
     <w:next w:val="Standard"/>
     <w:link w:val="Heading3Char"/>
     <w:qFormat/>
-    <w:rsid w:val="00BF531F"/>
+    <w:rsid w:val="007C6572"/>
     <w:pPr>
       <w:keepNext/>
       <w:spacing w:before="240" w:after="60"/>
       <w:outlineLvl w:val="2"/>
     </w:pPr>
     <w:rPr>
-      <w:b/>
       <w:color w:val="548DD4"/>
       <w:sz w:val="28"/>
       <w:szCs w:val="28"/>
@@ -8856,7 +9778,6 @@
       <w:rFonts w:ascii="Cambria" w:hAnsi="Cambria"/>
       <w:b/>
       <w:color w:val="548DD4"/>
-      <w:sz w:val="24"/>
       <w:szCs w:val="24"/>
     </w:rPr>
   </w:style>
@@ -8874,7 +9795,6 @@
     <w:rPr>
       <w:rFonts w:ascii="Cambria" w:hAnsi="Cambria"/>
       <w:color w:val="548DD4"/>
-      <w:sz w:val="24"/>
       <w:szCs w:val="24"/>
     </w:rPr>
   </w:style>
@@ -8937,7 +9857,6 @@
       <w:rFonts w:cs="FreeSans"/>
       <w:i/>
       <w:iCs/>
-      <w:sz w:val="24"/>
       <w:szCs w:val="24"/>
     </w:rPr>
   </w:style>
@@ -9262,6 +10181,111 @@
       <w:color w:val="4F81BD" w:themeColor="accent1"/>
       <w:sz w:val="26"/>
       <w:szCs w:val="26"/>
+      <w:lang w:eastAsia="de-DE"/>
+    </w:rPr>
+  </w:style>
+  <w:style w:type="paragraph" w:styleId="Verzeichnis1">
+    <w:name w:val="toc 1"/>
+    <w:basedOn w:val="Standard"/>
+    <w:next w:val="Standard"/>
+    <w:autoRedefine/>
+    <w:uiPriority w:val="39"/>
+    <w:unhideWhenUsed/>
+    <w:rsid w:val="00A558DD"/>
+    <w:pPr>
+      <w:spacing w:after="100"/>
+    </w:pPr>
+  </w:style>
+  <w:style w:type="paragraph" w:styleId="Verzeichnis2">
+    <w:name w:val="toc 2"/>
+    <w:basedOn w:val="Standard"/>
+    <w:next w:val="Standard"/>
+    <w:autoRedefine/>
+    <w:uiPriority w:val="39"/>
+    <w:unhideWhenUsed/>
+    <w:rsid w:val="00A558DD"/>
+    <w:pPr>
+      <w:spacing w:after="100"/>
+      <w:ind w:left="220"/>
+    </w:pPr>
+  </w:style>
+  <w:style w:type="paragraph" w:styleId="Verzeichnis3">
+    <w:name w:val="toc 3"/>
+    <w:basedOn w:val="Standard"/>
+    <w:next w:val="Standard"/>
+    <w:autoRedefine/>
+    <w:uiPriority w:val="39"/>
+    <w:unhideWhenUsed/>
+    <w:rsid w:val="00A558DD"/>
+    <w:pPr>
+      <w:spacing w:after="100"/>
+      <w:ind w:left="440"/>
+    </w:pPr>
+  </w:style>
+  <w:style w:type="character" w:styleId="Link">
+    <w:name w:val="Hyperlink"/>
+    <w:basedOn w:val="Absatzstandardschriftart"/>
+    <w:uiPriority w:val="99"/>
+    <w:unhideWhenUsed/>
+    <w:rsid w:val="0041176A"/>
+    <w:rPr>
+      <w:color w:val="0000FF" w:themeColor="hyperlink"/>
+      <w:u w:val="single"/>
+    </w:rPr>
+  </w:style>
+  <w:style w:type="paragraph" w:styleId="Kopfzeile">
+    <w:name w:val="header"/>
+    <w:basedOn w:val="Standard"/>
+    <w:link w:val="KopfzeileZeichen1"/>
+    <w:uiPriority w:val="99"/>
+    <w:unhideWhenUsed/>
+    <w:rsid w:val="00AC1172"/>
+    <w:pPr>
+      <w:tabs>
+        <w:tab w:val="center" w:pos="4703"/>
+        <w:tab w:val="right" w:pos="9406"/>
+      </w:tabs>
+    </w:pPr>
+  </w:style>
+  <w:style w:type="character" w:customStyle="1" w:styleId="KopfzeileZeichen1">
+    <w:name w:val="Kopfzeile Zeichen1"/>
+    <w:basedOn w:val="Absatzstandardschriftart"/>
+    <w:link w:val="Kopfzeile"/>
+    <w:uiPriority w:val="99"/>
+    <w:rsid w:val="00AC1172"/>
+    <w:rPr>
+      <w:rFonts w:ascii="Open Sans" w:hAnsi="Open Sans" w:cs="Calibri"/>
+      <w:color w:val="00000A"/>
+      <w:sz w:val="24"/>
+      <w:szCs w:val="22"/>
+      <w:lang w:eastAsia="de-DE"/>
+    </w:rPr>
+  </w:style>
+  <w:style w:type="paragraph" w:styleId="Fuzeile">
+    <w:name w:val="footer"/>
+    <w:basedOn w:val="Standard"/>
+    <w:link w:val="FuzeileZeichen1"/>
+    <w:uiPriority w:val="99"/>
+    <w:unhideWhenUsed/>
+    <w:rsid w:val="00AC1172"/>
+    <w:pPr>
+      <w:tabs>
+        <w:tab w:val="center" w:pos="4703"/>
+        <w:tab w:val="right" w:pos="9406"/>
+      </w:tabs>
+    </w:pPr>
+  </w:style>
+  <w:style w:type="character" w:customStyle="1" w:styleId="FuzeileZeichen1">
+    <w:name w:val="Fußzeile Zeichen1"/>
+    <w:basedOn w:val="Absatzstandardschriftart"/>
+    <w:link w:val="Fuzeile"/>
+    <w:uiPriority w:val="99"/>
+    <w:rsid w:val="00AC1172"/>
+    <w:rPr>
+      <w:rFonts w:ascii="Open Sans" w:hAnsi="Open Sans" w:cs="Calibri"/>
+      <w:color w:val="00000A"/>
+      <w:sz w:val="24"/>
+      <w:szCs w:val="22"/>
       <w:lang w:eastAsia="de-DE"/>
     </w:rPr>
   </w:style>
@@ -9749,7 +10773,7 @@
 </file>
 
 <file path=customXml/itemProps1.xml><?xml version="1.0" encoding="utf-8"?>
-<ds:datastoreItem xmlns:ds="http://schemas.openxmlformats.org/officeDocument/2006/customXml" ds:itemID="{D29B8E47-B66A-0946-96FC-A0CCE2BCB704}">
+<ds:datastoreItem xmlns:ds="http://schemas.openxmlformats.org/officeDocument/2006/customXml" ds:itemID="{08671B12-7AA1-8442-BB77-432C54368AC2}">
   <ds:schemaRefs>
     <ds:schemaRef ds:uri="http://schemas.openxmlformats.org/officeDocument/2006/bibliography"/>
   </ds:schemaRefs>

--- a/02_Projektplan/Projektplan-JBomberman.docx
+++ b/02_Projektplan/Projektplan-JBomberman.docx
@@ -107,8 +107,13 @@
         <w:pStyle w:val="Titel"/>
       </w:pPr>
       <w:r>
-        <w:t>Projekt: JBomberman</w:t>
-      </w:r>
+        <w:t xml:space="preserve">Projekt: </w:t>
+      </w:r>
+      <w:proofErr w:type="spellStart"/>
+      <w:r>
+        <w:t>JBomberman</w:t>
+      </w:r>
+      <w:proofErr w:type="spellEnd"/>
       <w:r>
         <w:br/>
       </w:r>
@@ -153,8 +158,13 @@
         <w:jc w:val="center"/>
       </w:pPr>
       <w:r>
-        <w:t>Fabian Binna</w:t>
-      </w:r>
+        <w:t xml:space="preserve">Fabian </w:t>
+      </w:r>
+      <w:proofErr w:type="spellStart"/>
+      <w:r>
+        <w:t>Binna</w:t>
+      </w:r>
+      <w:proofErr w:type="spellEnd"/>
     </w:p>
     <w:p/>
     <w:p>
@@ -183,10 +193,10 @@
         <w:tblLook w:val="04A0" w:firstRow="1" w:lastRow="0" w:firstColumn="1" w:lastColumn="0" w:noHBand="0" w:noVBand="1"/>
       </w:tblPr>
       <w:tblGrid>
-        <w:gridCol w:w="1537"/>
-        <w:gridCol w:w="1173"/>
-        <w:gridCol w:w="4029"/>
-        <w:gridCol w:w="2549"/>
+        <w:gridCol w:w="1535"/>
+        <w:gridCol w:w="1172"/>
+        <w:gridCol w:w="4041"/>
+        <w:gridCol w:w="2540"/>
       </w:tblGrid>
       <w:tr>
         <w:trPr>
@@ -387,8 +397,13 @@
               <w:cnfStyle w:val="000000000000" w:firstRow="0" w:lastRow="0" w:firstColumn="0" w:lastColumn="0" w:oddVBand="0" w:evenVBand="0" w:oddHBand="0" w:evenHBand="0" w:firstRowFirstColumn="0" w:firstRowLastColumn="0" w:lastRowFirstColumn="0" w:lastRowLastColumn="0"/>
             </w:pPr>
             <w:r>
-              <w:t>Fabian Binna</w:t>
-            </w:r>
+              <w:t xml:space="preserve">Fabian </w:t>
+            </w:r>
+            <w:proofErr w:type="spellStart"/>
+            <w:r>
+              <w:t>Binna</w:t>
+            </w:r>
+            <w:proofErr w:type="spellEnd"/>
           </w:p>
         </w:tc>
       </w:tr>
@@ -497,8 +512,13 @@
               <w:cnfStyle w:val="000000000000" w:firstRow="0" w:lastRow="0" w:firstColumn="0" w:lastColumn="0" w:oddVBand="0" w:evenVBand="0" w:oddHBand="0" w:evenHBand="0" w:firstRowFirstColumn="0" w:firstRowLastColumn="0" w:lastRowFirstColumn="0" w:lastRowLastColumn="0"/>
             </w:pPr>
             <w:r>
-              <w:t>Fabian Binna</w:t>
-            </w:r>
+              <w:t xml:space="preserve">Fabian </w:t>
+            </w:r>
+            <w:proofErr w:type="spellStart"/>
+            <w:r>
+              <w:t>Binna</w:t>
+            </w:r>
+            <w:proofErr w:type="spellEnd"/>
           </w:p>
         </w:tc>
       </w:tr>
@@ -612,6 +632,68 @@
           </w:p>
         </w:tc>
       </w:tr>
+      <w:tr>
+        <w:trPr>
+          <w:cnfStyle w:val="000000100000" w:firstRow="0" w:lastRow="0" w:firstColumn="0" w:lastColumn="0" w:oddVBand="0" w:evenVBand="0" w:oddHBand="1" w:evenHBand="0" w:firstRowFirstColumn="0" w:firstRowLastColumn="0" w:lastRowFirstColumn="0" w:lastRowLastColumn="0"/>
+        </w:trPr>
+        <w:tc>
+          <w:tcPr>
+            <w:cnfStyle w:val="001000000000" w:firstRow="0" w:lastRow="0" w:firstColumn="1" w:lastColumn="0" w:oddVBand="0" w:evenVBand="0" w:oddHBand="0" w:evenHBand="0" w:firstRowFirstColumn="0" w:firstRowLastColumn="0" w:lastRowFirstColumn="0" w:lastRowLastColumn="0"/>
+            <w:tcW w:w="1565" w:type="dxa"/>
+          </w:tcPr>
+          <w:p>
+            <w:r>
+              <w:t>27.02.15</w:t>
+            </w:r>
+          </w:p>
+        </w:tc>
+        <w:tc>
+          <w:tcPr>
+            <w:tcW w:w="1182" w:type="dxa"/>
+          </w:tcPr>
+          <w:p>
+            <w:pPr>
+              <w:cnfStyle w:val="000000100000" w:firstRow="0" w:lastRow="0" w:firstColumn="0" w:lastColumn="0" w:oddVBand="0" w:evenVBand="0" w:oddHBand="1" w:evenHBand="0" w:firstRowFirstColumn="0" w:firstRowLastColumn="0" w:lastRowFirstColumn="0" w:lastRowLastColumn="0"/>
+            </w:pPr>
+            <w:r>
+              <w:t>1.06</w:t>
+            </w:r>
+          </w:p>
+        </w:tc>
+        <w:tc>
+          <w:tcPr>
+            <w:tcW w:w="4188" w:type="dxa"/>
+          </w:tcPr>
+          <w:p>
+            <w:pPr>
+              <w:cnfStyle w:val="000000100000" w:firstRow="0" w:lastRow="0" w:firstColumn="0" w:lastColumn="0" w:oddVBand="0" w:evenVBand="0" w:oddHBand="1" w:evenHBand="0" w:firstRowFirstColumn="0" w:firstRowLastColumn="0" w:lastRowFirstColumn="0" w:lastRowLastColumn="0"/>
+            </w:pPr>
+            <w:r>
+              <w:t>Korrekturen + Kostenvoranschlag</w:t>
+            </w:r>
+            <w:bookmarkStart w:id="2" w:name="_GoBack"/>
+            <w:bookmarkEnd w:id="2"/>
+          </w:p>
+        </w:tc>
+        <w:tc>
+          <w:tcPr>
+            <w:tcW w:w="2667" w:type="dxa"/>
+          </w:tcPr>
+          <w:p>
+            <w:pPr>
+              <w:cnfStyle w:val="000000100000" w:firstRow="0" w:lastRow="0" w:firstColumn="0" w:lastColumn="0" w:oddVBand="0" w:evenVBand="0" w:oddHBand="1" w:evenHBand="0" w:firstRowFirstColumn="0" w:firstRowLastColumn="0" w:lastRowFirstColumn="0" w:lastRowLastColumn="0"/>
+            </w:pPr>
+            <w:r>
+              <w:t xml:space="preserve">Fabian </w:t>
+            </w:r>
+            <w:proofErr w:type="spellStart"/>
+            <w:r>
+              <w:t>Binna</w:t>
+            </w:r>
+            <w:proofErr w:type="spellEnd"/>
+          </w:p>
+        </w:tc>
+      </w:tr>
     </w:tbl>
     <w:p/>
     <w:p>
@@ -623,12 +705,12 @@
           <w:numId w:val="2"/>
         </w:numPr>
       </w:pPr>
-      <w:bookmarkStart w:id="2" w:name="_Toc286664159"/>
+      <w:bookmarkStart w:id="3" w:name="_Toc286664159"/>
       <w:r>
         <w:lastRenderedPageBreak/>
         <w:t>Inhalt</w:t>
       </w:r>
-      <w:bookmarkEnd w:id="2"/>
+      <w:bookmarkEnd w:id="3"/>
     </w:p>
     <w:p/>
     <w:p>
@@ -3204,12 +3286,12 @@
           <w:numId w:val="1"/>
         </w:numPr>
       </w:pPr>
-      <w:bookmarkStart w:id="3" w:name="_Toc286664160"/>
+      <w:bookmarkStart w:id="4" w:name="_Toc286664160"/>
       <w:r>
         <w:lastRenderedPageBreak/>
         <w:t>Einführung</w:t>
       </w:r>
-      <w:bookmarkEnd w:id="3"/>
+      <w:bookmarkEnd w:id="4"/>
     </w:p>
     <w:p>
       <w:pPr>
@@ -3219,11 +3301,11 @@
           <w:numId w:val="1"/>
         </w:numPr>
       </w:pPr>
-      <w:bookmarkStart w:id="4" w:name="_Toc286664161"/>
+      <w:bookmarkStart w:id="5" w:name="_Toc286664161"/>
       <w:r>
         <w:t>Zweck</w:t>
       </w:r>
-      <w:bookmarkEnd w:id="4"/>
+      <w:bookmarkEnd w:id="5"/>
     </w:p>
     <w:p>
       <w:r>
@@ -3238,11 +3320,11 @@
           <w:numId w:val="1"/>
         </w:numPr>
       </w:pPr>
-      <w:bookmarkStart w:id="5" w:name="_Toc286664162"/>
+      <w:bookmarkStart w:id="6" w:name="_Toc286664162"/>
       <w:r>
         <w:t>Gültigkeitsbereich</w:t>
       </w:r>
-      <w:bookmarkEnd w:id="5"/>
+      <w:bookmarkEnd w:id="6"/>
     </w:p>
     <w:p>
       <w:r>
@@ -3257,11 +3339,11 @@
           <w:numId w:val="1"/>
         </w:numPr>
       </w:pPr>
-      <w:bookmarkStart w:id="6" w:name="_Toc286664163"/>
+      <w:bookmarkStart w:id="7" w:name="_Toc286664163"/>
       <w:r>
         <w:t>Referenzen</w:t>
       </w:r>
-      <w:bookmarkEnd w:id="6"/>
+      <w:bookmarkEnd w:id="7"/>
     </w:p>
     <w:p/>
     <w:p>
@@ -3284,7 +3366,39 @@
     </w:p>
     <w:p>
       <w:r>
-        <w:t>Konzepte für Games: Spiele entwickeln für iPad, iPhone und iPod touch, Thomas Lucka, 2012, ISBN 978-3-446-43085-3</w:t>
+        <w:t xml:space="preserve">Konzepte für Games: Spiele entwickeln für </w:t>
+      </w:r>
+      <w:proofErr w:type="spellStart"/>
+      <w:r>
+        <w:t>iPad</w:t>
+      </w:r>
+      <w:proofErr w:type="spellEnd"/>
+      <w:r>
+        <w:t xml:space="preserve">, </w:t>
+      </w:r>
+      <w:proofErr w:type="spellStart"/>
+      <w:r>
+        <w:t>iPhone</w:t>
+      </w:r>
+      <w:proofErr w:type="spellEnd"/>
+      <w:r>
+        <w:t xml:space="preserve"> und iPod </w:t>
+      </w:r>
+      <w:proofErr w:type="spellStart"/>
+      <w:r>
+        <w:t>touch</w:t>
+      </w:r>
+      <w:proofErr w:type="spellEnd"/>
+      <w:r>
+        <w:t xml:space="preserve">, Thomas </w:t>
+      </w:r>
+      <w:proofErr w:type="spellStart"/>
+      <w:r>
+        <w:t>Lucka</w:t>
+      </w:r>
+      <w:proofErr w:type="spellEnd"/>
+      <w:r>
+        <w:t>, 2012, ISBN 978-3-446-43085-3</w:t>
       </w:r>
     </w:p>
     <w:p>
@@ -3296,19 +3410,32 @@
           <w:numId w:val="1"/>
         </w:numPr>
       </w:pPr>
-      <w:bookmarkStart w:id="7" w:name="_Toc286664164"/>
+      <w:bookmarkStart w:id="8" w:name="_Toc286664164"/>
       <w:r>
         <w:lastRenderedPageBreak/>
         <w:t>Projekt Übersicht</w:t>
       </w:r>
-      <w:bookmarkEnd w:id="7"/>
+      <w:bookmarkEnd w:id="8"/>
     </w:p>
     <w:p>
       <w:pPr>
         <w:ind w:left="142"/>
       </w:pPr>
-      <w:r>
-        <w:t xml:space="preserve">JBomberman ist ein Geschicklichkeitsspiel, das die gleichen Regeln wie das klassische Bomberman umfasst. Es gibt nur einen Multiplayer Modus, in dem bis zu vier Spieler gegeneinander antreten können. Der Multiplayer Modus ist über ein Netzwerk spielbar. </w:t>
+      <w:proofErr w:type="spellStart"/>
+      <w:r>
+        <w:t>JBomberman</w:t>
+      </w:r>
+      <w:proofErr w:type="spellEnd"/>
+      <w:r>
+        <w:t xml:space="preserve"> ist ein Geschicklichkeitsspiel, das die gleichen Regeln wie das klassische </w:t>
+      </w:r>
+      <w:proofErr w:type="spellStart"/>
+      <w:r>
+        <w:t>Bomberman</w:t>
+      </w:r>
+      <w:proofErr w:type="spellEnd"/>
+      <w:r>
+        <w:t xml:space="preserve"> umfasst. Es gibt nur einen Multiplayer Modus, in dem bis zu vier Spieler gegeneinander antreten können. Der Multiplayer Modus ist über ein Netzwerk spielbar. </w:t>
       </w:r>
     </w:p>
     <w:p>
@@ -3319,15 +3446,23 @@
           <w:numId w:val="1"/>
         </w:numPr>
       </w:pPr>
-      <w:bookmarkStart w:id="8" w:name="_Toc286664165"/>
+      <w:bookmarkStart w:id="9" w:name="_Toc286664165"/>
       <w:r>
         <w:t>Zweck und Ziel</w:t>
       </w:r>
-      <w:bookmarkEnd w:id="8"/>
-    </w:p>
-    <w:p>
-      <w:r>
-        <w:t>Wir wollen gelerntes aus Prog1, Prog2, Uint1 und SE1 anwenden und erweiterte Programmierkonzepte erlernen. Hinzu kommen Module wie VSS und ParProg, die wir parallel besuchen und auch für die Durchführung des Projekts notwendig sind.</w:t>
+      <w:bookmarkEnd w:id="9"/>
+    </w:p>
+    <w:p>
+      <w:r>
+        <w:t xml:space="preserve">Wir wollen gelerntes aus Prog1, Prog2, Uint1 und SE1 anwenden und erweiterte Programmierkonzepte erlernen. Hinzu kommen Module wie VSS und </w:t>
+      </w:r>
+      <w:proofErr w:type="spellStart"/>
+      <w:r>
+        <w:t>ParProg</w:t>
+      </w:r>
+      <w:proofErr w:type="spellEnd"/>
+      <w:r>
+        <w:t>, die wir parallel besuchen und auch für die Durchführung des Projekts notwendig sind.</w:t>
       </w:r>
     </w:p>
     <w:p>
@@ -3344,11 +3479,11 @@
           <w:numId w:val="1"/>
         </w:numPr>
       </w:pPr>
-      <w:bookmarkStart w:id="9" w:name="_Toc286664166"/>
+      <w:bookmarkStart w:id="10" w:name="_Toc286664166"/>
       <w:r>
         <w:t>Primäre Features</w:t>
       </w:r>
-      <w:bookmarkEnd w:id="9"/>
+      <w:bookmarkEnd w:id="10"/>
     </w:p>
     <w:p>
       <w:pPr>
@@ -3411,11 +3546,11 @@
           <w:numId w:val="1"/>
         </w:numPr>
       </w:pPr>
-      <w:bookmarkStart w:id="10" w:name="_Toc286664167"/>
+      <w:bookmarkStart w:id="11" w:name="_Toc286664167"/>
       <w:r>
         <w:t>Erweiterte Features</w:t>
       </w:r>
-      <w:bookmarkEnd w:id="10"/>
+      <w:bookmarkEnd w:id="11"/>
     </w:p>
     <w:p>
       <w:pPr>
@@ -3426,8 +3561,13 @@
         </w:numPr>
       </w:pPr>
       <w:r>
-        <w:t>Verschiedene Powerups</w:t>
-      </w:r>
+        <w:t xml:space="preserve">Verschiedene </w:t>
+      </w:r>
+      <w:proofErr w:type="spellStart"/>
+      <w:r>
+        <w:t>Powerups</w:t>
+      </w:r>
+      <w:proofErr w:type="spellEnd"/>
     </w:p>
     <w:p>
       <w:pPr>
@@ -3437,11 +3577,11 @@
           <w:numId w:val="1"/>
         </w:numPr>
       </w:pPr>
-      <w:bookmarkStart w:id="11" w:name="_Toc286664168"/>
+      <w:bookmarkStart w:id="12" w:name="_Toc286664168"/>
       <w:r>
         <w:t>Lieferumfang</w:t>
       </w:r>
-      <w:bookmarkEnd w:id="11"/>
+      <w:bookmarkEnd w:id="12"/>
     </w:p>
     <w:p>
       <w:pPr>
@@ -3484,21 +3624,37 @@
           <w:numId w:val="1"/>
         </w:numPr>
       </w:pPr>
-      <w:bookmarkStart w:id="12" w:name="_Toc286664169"/>
+      <w:bookmarkStart w:id="13" w:name="_Toc286664169"/>
       <w:r>
         <w:t>Annahmen und Einschränkungen</w:t>
       </w:r>
-      <w:bookmarkEnd w:id="12"/>
-    </w:p>
-    <w:p>
-      <w:r>
-        <w:t>Die Applikation wird lediglich für Desktops zur Verfügung gestellt, dabei sollen folgende Betriebssysteme (Mac OSX , Linux, Windows) unterstützt werden um eine möglichs</w:t>
-      </w:r>
-      <w:r>
-        <w:t>t grosse Userbasis anzusprechen</w:t>
-      </w:r>
-      <w:r>
-        <w:t>Das Projekt soll nach Abschluss Open Source für Interessenten zur Verfügung gestellt werden.</w:t>
+      <w:bookmarkEnd w:id="13"/>
+    </w:p>
+    <w:p>
+      <w:r>
+        <w:t>Die Applikation wird lediglich für Desktops zur Verfügung gestellt</w:t>
+      </w:r>
+      <w:proofErr w:type="gramStart"/>
+      <w:r>
+        <w:t>, dabei</w:t>
+      </w:r>
+      <w:proofErr w:type="gramEnd"/>
+      <w:r>
+        <w:t xml:space="preserve"> sollen folgende Betriebssysteme (Mac OSX , Linux, Windows) unterstützt werden um eine möglichs</w:t>
+      </w:r>
+      <w:r>
+        <w:t xml:space="preserve">t grosse Userbasis </w:t>
+      </w:r>
+      <w:proofErr w:type="spellStart"/>
+      <w:r>
+        <w:t>anzusprechen</w:t>
+      </w:r>
+      <w:r>
+        <w:t>Das</w:t>
+      </w:r>
+      <w:proofErr w:type="spellEnd"/>
+      <w:r>
+        <w:t xml:space="preserve"> Projekt soll nach Abschluss Open Source für Interessenten zur Verfügung gestellt werden.</w:t>
       </w:r>
     </w:p>
     <w:p/>
@@ -3511,12 +3667,12 @@
           <w:numId w:val="1"/>
         </w:numPr>
       </w:pPr>
-      <w:bookmarkStart w:id="13" w:name="_Toc286664170"/>
+      <w:bookmarkStart w:id="14" w:name="_Toc286664170"/>
       <w:r>
         <w:lastRenderedPageBreak/>
         <w:t>Projektorganisation</w:t>
       </w:r>
-      <w:bookmarkEnd w:id="13"/>
+      <w:bookmarkEnd w:id="14"/>
     </w:p>
     <w:p>
       <w:pPr>
@@ -3534,11 +3690,11 @@
           <w:numId w:val="1"/>
         </w:numPr>
       </w:pPr>
-      <w:bookmarkStart w:id="14" w:name="_Toc286664171"/>
+      <w:bookmarkStart w:id="15" w:name="_Toc286664171"/>
       <w:r>
         <w:t>Organisationsstruktur</w:t>
       </w:r>
-      <w:bookmarkEnd w:id="14"/>
+      <w:bookmarkEnd w:id="15"/>
     </w:p>
     <w:p/>
     <w:p>
@@ -3603,8 +3759,13 @@
           <w:numId w:val="4"/>
         </w:numPr>
       </w:pPr>
-      <w:r>
-        <w:t>Build-Management</w:t>
+      <w:proofErr w:type="spellStart"/>
+      <w:r>
+        <w:t>Build</w:t>
+      </w:r>
+      <w:proofErr w:type="spellEnd"/>
+      <w:r>
+        <w:t>-Management</w:t>
       </w:r>
     </w:p>
     <w:p>
@@ -3677,8 +3838,17 @@
           <w:b/>
           <w:bCs/>
         </w:rPr>
-        <w:t>Fabian Binna</w:t>
-      </w:r>
+        <w:t xml:space="preserve">Fabian </w:t>
+      </w:r>
+      <w:proofErr w:type="spellStart"/>
+      <w:r>
+        <w:rPr>
+          <w:b/>
+          <w:bCs/>
+        </w:rPr>
+        <w:t>Binna</w:t>
+      </w:r>
+      <w:proofErr w:type="spellEnd"/>
     </w:p>
     <w:p>
       <w:pPr>
@@ -3719,11 +3889,11 @@
           <w:numId w:val="1"/>
         </w:numPr>
       </w:pPr>
-      <w:bookmarkStart w:id="15" w:name="_Toc286664172"/>
+      <w:bookmarkStart w:id="16" w:name="_Toc286664172"/>
       <w:r>
         <w:t>Externe Schnittstellen</w:t>
       </w:r>
-      <w:bookmarkEnd w:id="15"/>
+      <w:bookmarkEnd w:id="16"/>
     </w:p>
     <w:p>
       <w:r>
@@ -3754,11 +3924,11 @@
           <w:numId w:val="1"/>
         </w:numPr>
       </w:pPr>
-      <w:bookmarkStart w:id="16" w:name="_Toc286664173"/>
+      <w:bookmarkStart w:id="17" w:name="_Toc286664173"/>
       <w:r>
         <w:t>Management Abläufe</w:t>
       </w:r>
-      <w:bookmarkEnd w:id="16"/>
+      <w:bookmarkEnd w:id="17"/>
     </w:p>
     <w:p>
       <w:pPr>
@@ -3768,11 +3938,11 @@
           <w:numId w:val="1"/>
         </w:numPr>
       </w:pPr>
-      <w:bookmarkStart w:id="17" w:name="_Toc286664174"/>
+      <w:bookmarkStart w:id="18" w:name="_Toc286664174"/>
       <w:r>
         <w:t>Kostenvoranschlag</w:t>
       </w:r>
-      <w:bookmarkEnd w:id="17"/>
+      <w:bookmarkEnd w:id="18"/>
     </w:p>
     <w:p>
       <w:pPr>
@@ -3788,7 +3958,7 @@
           <w:lang w:val="de-DE" w:eastAsia="de-CH"/>
         </w:rPr>
       </w:pPr>
-      <w:bookmarkStart w:id="18" w:name="_Toc286664175"/>
+      <w:bookmarkStart w:id="19" w:name="_Toc286664175"/>
       <w:r>
         <w:rPr>
           <w:rFonts w:ascii="Calibri" w:hAnsi="Calibri"/>
@@ -3910,7 +4080,7 @@
         <w:t>Aufwand pro Woche pro Teammitglied: ~10h</w:t>
       </w:r>
     </w:p>
-    <w:bookmarkEnd w:id="18"/>
+    <w:bookmarkEnd w:id="19"/>
     <w:p>
       <w:pPr>
         <w:suppressAutoHyphens w:val="0"/>
@@ -3935,11 +4105,11 @@
           <w:numId w:val="1"/>
         </w:numPr>
       </w:pPr>
-      <w:bookmarkStart w:id="19" w:name="_Toc286664176"/>
+      <w:bookmarkStart w:id="20" w:name="_Toc286664176"/>
       <w:r>
         <w:t>Phasen / Iterationen</w:t>
       </w:r>
-      <w:bookmarkEnd w:id="19"/>
+      <w:bookmarkEnd w:id="20"/>
     </w:p>
     <w:tbl>
       <w:tblPr>
@@ -4048,12 +4218,21 @@
                 <w:lang w:val="de-DE" w:eastAsia="de-CH"/>
               </w:rPr>
             </w:pPr>
+            <w:proofErr w:type="spellStart"/>
             <w:r>
               <w:rPr>
                 <w:szCs w:val="24"/>
                 <w:lang w:val="de-DE" w:eastAsia="de-CH"/>
               </w:rPr>
-              <w:t>Inception 1</w:t>
+              <w:t>Inception</w:t>
+            </w:r>
+            <w:proofErr w:type="spellEnd"/>
+            <w:r>
+              <w:rPr>
+                <w:szCs w:val="24"/>
+                <w:lang w:val="de-DE" w:eastAsia="de-CH"/>
+              </w:rPr>
+              <w:t xml:space="preserve"> 1</w:t>
             </w:r>
           </w:p>
         </w:tc>
@@ -4221,12 +4400,21 @@
                 <w:lang w:val="de-DE" w:eastAsia="de-CH"/>
               </w:rPr>
             </w:pPr>
+            <w:proofErr w:type="spellStart"/>
             <w:r>
               <w:rPr>
                 <w:szCs w:val="24"/>
                 <w:lang w:val="de-DE" w:eastAsia="de-CH"/>
               </w:rPr>
-              <w:t>Use Cases, Funktionale und nicht funktionale Anforderungen, Diagramme, Architekturentscheidungen</w:t>
+              <w:t>Use</w:t>
+            </w:r>
+            <w:proofErr w:type="spellEnd"/>
+            <w:r>
+              <w:rPr>
+                <w:szCs w:val="24"/>
+                <w:lang w:val="de-DE" w:eastAsia="de-CH"/>
+              </w:rPr>
+              <w:t xml:space="preserve"> Cases, Funktionale und nicht funktionale Anforderungen, Diagramme, Architekturentscheidungen</w:t>
             </w:r>
           </w:p>
         </w:tc>
@@ -4302,12 +4490,53 @@
                 <w:lang w:val="de-DE" w:eastAsia="de-CH"/>
               </w:rPr>
             </w:pPr>
+            <w:proofErr w:type="spellStart"/>
             <w:r>
               <w:rPr>
                 <w:szCs w:val="24"/>
                 <w:lang w:val="de-DE" w:eastAsia="de-CH"/>
               </w:rPr>
-              <w:t>Fully dressed Use Cases</w:t>
+              <w:t>Fully</w:t>
+            </w:r>
+            <w:proofErr w:type="spellEnd"/>
+            <w:r>
+              <w:rPr>
+                <w:szCs w:val="24"/>
+                <w:lang w:val="de-DE" w:eastAsia="de-CH"/>
+              </w:rPr>
+              <w:t xml:space="preserve"> </w:t>
+            </w:r>
+            <w:proofErr w:type="spellStart"/>
+            <w:r>
+              <w:rPr>
+                <w:szCs w:val="24"/>
+                <w:lang w:val="de-DE" w:eastAsia="de-CH"/>
+              </w:rPr>
+              <w:t>dressed</w:t>
+            </w:r>
+            <w:proofErr w:type="spellEnd"/>
+            <w:r>
+              <w:rPr>
+                <w:szCs w:val="24"/>
+                <w:lang w:val="de-DE" w:eastAsia="de-CH"/>
+              </w:rPr>
+              <w:t xml:space="preserve"> </w:t>
+            </w:r>
+            <w:proofErr w:type="spellStart"/>
+            <w:r>
+              <w:rPr>
+                <w:szCs w:val="24"/>
+                <w:lang w:val="de-DE" w:eastAsia="de-CH"/>
+              </w:rPr>
+              <w:t>Use</w:t>
+            </w:r>
+            <w:proofErr w:type="spellEnd"/>
+            <w:r>
+              <w:rPr>
+                <w:szCs w:val="24"/>
+                <w:lang w:val="de-DE" w:eastAsia="de-CH"/>
+              </w:rPr>
+              <w:t xml:space="preserve"> Cases</w:t>
             </w:r>
             <w:r>
               <w:rPr>
@@ -4479,12 +4708,21 @@
                 <w:lang w:val="de-DE" w:eastAsia="de-CH"/>
               </w:rPr>
             </w:pPr>
+            <w:proofErr w:type="spellStart"/>
             <w:r>
               <w:rPr>
                 <w:szCs w:val="24"/>
                 <w:lang w:val="de-DE" w:eastAsia="de-CH"/>
               </w:rPr>
-              <w:t>Construction 1</w:t>
+              <w:t>Construction</w:t>
+            </w:r>
+            <w:proofErr w:type="spellEnd"/>
+            <w:r>
+              <w:rPr>
+                <w:szCs w:val="24"/>
+                <w:lang w:val="de-DE" w:eastAsia="de-CH"/>
+              </w:rPr>
+              <w:t xml:space="preserve"> 1</w:t>
             </w:r>
           </w:p>
         </w:tc>
@@ -4521,7 +4759,39 @@
                 <w:szCs w:val="24"/>
                 <w:lang w:val="de-DE" w:eastAsia="de-CH"/>
               </w:rPr>
-              <w:t>Basic Character movements.</w:t>
+              <w:t xml:space="preserve">Basic </w:t>
+            </w:r>
+            <w:proofErr w:type="spellStart"/>
+            <w:r>
+              <w:rPr>
+                <w:szCs w:val="24"/>
+                <w:lang w:val="de-DE" w:eastAsia="de-CH"/>
+              </w:rPr>
+              <w:t>Character</w:t>
+            </w:r>
+            <w:proofErr w:type="spellEnd"/>
+            <w:r>
+              <w:rPr>
+                <w:szCs w:val="24"/>
+                <w:lang w:val="de-DE" w:eastAsia="de-CH"/>
+              </w:rPr>
+              <w:t xml:space="preserve"> </w:t>
+            </w:r>
+            <w:proofErr w:type="spellStart"/>
+            <w:r>
+              <w:rPr>
+                <w:szCs w:val="24"/>
+                <w:lang w:val="de-DE" w:eastAsia="de-CH"/>
+              </w:rPr>
+              <w:t>movements</w:t>
+            </w:r>
+            <w:proofErr w:type="spellEnd"/>
+            <w:r>
+              <w:rPr>
+                <w:szCs w:val="24"/>
+                <w:lang w:val="de-DE" w:eastAsia="de-CH"/>
+              </w:rPr>
+              <w:t>.</w:t>
             </w:r>
           </w:p>
         </w:tc>
@@ -4562,12 +4832,21 @@
                 <w:lang w:val="de-DE" w:eastAsia="de-CH"/>
               </w:rPr>
             </w:pPr>
+            <w:proofErr w:type="spellStart"/>
             <w:r>
               <w:rPr>
                 <w:szCs w:val="24"/>
                 <w:lang w:val="de-DE" w:eastAsia="de-CH"/>
               </w:rPr>
-              <w:t>Construction 2</w:t>
+              <w:t>Construction</w:t>
+            </w:r>
+            <w:proofErr w:type="spellEnd"/>
+            <w:r>
+              <w:rPr>
+                <w:szCs w:val="24"/>
+                <w:lang w:val="de-DE" w:eastAsia="de-CH"/>
+              </w:rPr>
+              <w:t xml:space="preserve"> 2</w:t>
             </w:r>
           </w:p>
         </w:tc>
@@ -4596,7 +4875,23 @@
                 <w:lang w:val="de-DE" w:eastAsia="de-CH"/>
               </w:rPr>
               <w:lastRenderedPageBreak/>
-              <w:t>Bomben funktionieren, Powerups funktionieren)</w:t>
+              <w:t xml:space="preserve">Bomben funktionieren, </w:t>
+            </w:r>
+            <w:proofErr w:type="spellStart"/>
+            <w:r>
+              <w:rPr>
+                <w:szCs w:val="24"/>
+                <w:lang w:val="de-DE" w:eastAsia="de-CH"/>
+              </w:rPr>
+              <w:t>Powerups</w:t>
+            </w:r>
+            <w:proofErr w:type="spellEnd"/>
+            <w:r>
+              <w:rPr>
+                <w:szCs w:val="24"/>
+                <w:lang w:val="de-DE" w:eastAsia="de-CH"/>
+              </w:rPr>
+              <w:t xml:space="preserve"> funktionieren)</w:t>
             </w:r>
           </w:p>
         </w:tc>
@@ -4888,13 +5183,22 @@
                 <w:lang w:val="de-DE" w:eastAsia="de-CH"/>
               </w:rPr>
             </w:pPr>
+            <w:proofErr w:type="spellStart"/>
             <w:r>
               <w:rPr>
                 <w:szCs w:val="24"/>
                 <w:lang w:val="de-DE" w:eastAsia="de-CH"/>
               </w:rPr>
               <w:lastRenderedPageBreak/>
-              <w:t>Construction 3</w:t>
+              <w:t>Construction</w:t>
+            </w:r>
+            <w:proofErr w:type="spellEnd"/>
+            <w:r>
+              <w:rPr>
+                <w:szCs w:val="24"/>
+                <w:lang w:val="de-DE" w:eastAsia="de-CH"/>
+              </w:rPr>
+              <w:t xml:space="preserve"> 3</w:t>
             </w:r>
           </w:p>
         </w:tc>
@@ -4915,7 +5219,23 @@
                 <w:szCs w:val="24"/>
                 <w:lang w:val="de-DE" w:eastAsia="de-CH"/>
               </w:rPr>
-              <w:t>Spielablauf und Matchmaking fertig.</w:t>
+              <w:t xml:space="preserve">Spielablauf und </w:t>
+            </w:r>
+            <w:proofErr w:type="spellStart"/>
+            <w:r>
+              <w:rPr>
+                <w:szCs w:val="24"/>
+                <w:lang w:val="de-DE" w:eastAsia="de-CH"/>
+              </w:rPr>
+              <w:t>Matchmaking</w:t>
+            </w:r>
+            <w:proofErr w:type="spellEnd"/>
+            <w:r>
+              <w:rPr>
+                <w:szCs w:val="24"/>
+                <w:lang w:val="de-DE" w:eastAsia="de-CH"/>
+              </w:rPr>
+              <w:t xml:space="preserve"> fertig.</w:t>
             </w:r>
           </w:p>
           <w:p>
@@ -5183,11 +5503,11 @@
           <w:numId w:val="1"/>
         </w:numPr>
       </w:pPr>
-      <w:bookmarkStart w:id="20" w:name="_Toc286664177"/>
+      <w:bookmarkStart w:id="21" w:name="_Toc286664177"/>
       <w:r>
         <w:t>Reviews</w:t>
       </w:r>
-      <w:bookmarkEnd w:id="20"/>
+      <w:bookmarkEnd w:id="21"/>
     </w:p>
     <w:tbl>
       <w:tblPr>
@@ -5654,8 +5974,18 @@
                 <w:szCs w:val="24"/>
                 <w:lang w:val="de-DE" w:eastAsia="de-CH"/>
               </w:rPr>
-              <w:t>MS5-RV Schlusspräsentation/- abgabe</w:t>
-            </w:r>
+              <w:t xml:space="preserve">MS5-RV Schlusspräsentation/- </w:t>
+            </w:r>
+            <w:proofErr w:type="spellStart"/>
+            <w:r>
+              <w:rPr>
+                <w:color w:val="auto"/>
+                <w:szCs w:val="24"/>
+                <w:lang w:val="de-DE" w:eastAsia="de-CH"/>
+              </w:rPr>
+              <w:t>abgabe</w:t>
+            </w:r>
+            <w:proofErr w:type="spellEnd"/>
           </w:p>
         </w:tc>
         <w:tc>
@@ -5715,16 +6045,24 @@
           <w:numId w:val="1"/>
         </w:numPr>
       </w:pPr>
-      <w:bookmarkStart w:id="21" w:name="_Toc286664178"/>
+      <w:bookmarkStart w:id="22" w:name="_Toc286664178"/>
       <w:r>
         <w:lastRenderedPageBreak/>
         <w:t>Besprechungen</w:t>
       </w:r>
-      <w:bookmarkEnd w:id="21"/>
-    </w:p>
-    <w:p>
-      <w:r>
-        <w:t>Es werden regelmässige Besprechungen am Donnerstag morgen eingeplant um den Stand der jeweiligen arbeiten zu erfahren und gegebenenfalls Hilfestellung anzubieten ,falls etwas nicht funktionieren sollte.</w:t>
+      <w:bookmarkEnd w:id="22"/>
+    </w:p>
+    <w:p>
+      <w:r>
+        <w:t>Es werden regelmässige Besprechungen am Donnerstag morgen eingeplant um den Stand der jeweiligen arbeiten zu erfahren und gegebenenfalls Hilfestellung anzubieten ,</w:t>
+      </w:r>
+      <w:proofErr w:type="gramStart"/>
+      <w:r>
+        <w:t>falls etwas</w:t>
+      </w:r>
+      <w:proofErr w:type="gramEnd"/>
+      <w:r>
+        <w:t xml:space="preserve"> nicht funktionieren sollte.</w:t>
       </w:r>
     </w:p>
     <w:p/>
@@ -5737,12 +6075,12 @@
           <w:numId w:val="1"/>
         </w:numPr>
       </w:pPr>
-      <w:bookmarkStart w:id="22" w:name="_Toc286664179"/>
+      <w:bookmarkStart w:id="23" w:name="_Toc286664179"/>
       <w:r>
         <w:lastRenderedPageBreak/>
         <w:t>Risikomanagement</w:t>
       </w:r>
-      <w:bookmarkEnd w:id="22"/>
+      <w:bookmarkEnd w:id="23"/>
     </w:p>
     <w:p>
       <w:pPr>
@@ -5752,15 +6090,23 @@
           <w:numId w:val="1"/>
         </w:numPr>
       </w:pPr>
-      <w:bookmarkStart w:id="23" w:name="_Toc286664180"/>
+      <w:bookmarkStart w:id="24" w:name="_Toc286664180"/>
       <w:r>
         <w:t>Risiken</w:t>
       </w:r>
-      <w:bookmarkEnd w:id="23"/>
-    </w:p>
-    <w:p>
-      <w:r>
-        <w:t>Risiken werden im Dokument TechnischeRisiken-JBomberman.xslx beschrieben</w:t>
+      <w:bookmarkEnd w:id="24"/>
+    </w:p>
+    <w:p>
+      <w:r>
+        <w:t xml:space="preserve">Risiken werden im Dokument </w:t>
+      </w:r>
+      <w:proofErr w:type="spellStart"/>
+      <w:r>
+        <w:t>TechnischeRisiken-JBomberman.xslx</w:t>
+      </w:r>
+      <w:proofErr w:type="spellEnd"/>
+      <w:r>
+        <w:t xml:space="preserve"> beschrieben</w:t>
       </w:r>
     </w:p>
     <w:p>
@@ -5771,11 +6117,11 @@
           <w:numId w:val="1"/>
         </w:numPr>
       </w:pPr>
-      <w:bookmarkStart w:id="24" w:name="_Toc286664181"/>
+      <w:bookmarkStart w:id="25" w:name="_Toc286664181"/>
       <w:r>
         <w:t>Umgang mit Risiken</w:t>
       </w:r>
-      <w:bookmarkEnd w:id="24"/>
+      <w:bookmarkEnd w:id="25"/>
     </w:p>
     <w:p>
       <w:r>
@@ -5798,19 +6144,27 @@
           <w:numId w:val="1"/>
         </w:numPr>
       </w:pPr>
-      <w:bookmarkStart w:id="25" w:name="_Toc286664182"/>
+      <w:bookmarkStart w:id="26" w:name="_Toc286664182"/>
       <w:r>
         <w:lastRenderedPageBreak/>
         <w:t>Arbeitspakete</w:t>
       </w:r>
-      <w:bookmarkEnd w:id="25"/>
+      <w:bookmarkEnd w:id="26"/>
     </w:p>
     <w:p>
       <w:r>
         <w:t>Die Arbeitspa</w:t>
       </w:r>
       <w:r>
-        <w:t>kete werden in Redmine erstellt und gepflegt (siehe Screenshot).</w:t>
+        <w:t xml:space="preserve">kete werden in </w:t>
+      </w:r>
+      <w:proofErr w:type="spellStart"/>
+      <w:r>
+        <w:t>Redmine</w:t>
+      </w:r>
+      <w:proofErr w:type="spellEnd"/>
+      <w:r>
+        <w:t xml:space="preserve"> erstellt und gepflegt (siehe Screenshot).</w:t>
       </w:r>
     </w:p>
     <w:p>
@@ -5825,10 +6179,18 @@
         </w:rPr>
       </w:pPr>
       <w:r>
-        <w:t>Link zum R</w:t>
-      </w:r>
-      <w:r>
-        <w:t xml:space="preserve">edmine: </w:t>
+        <w:t xml:space="preserve">Link zum </w:t>
+      </w:r>
+      <w:proofErr w:type="spellStart"/>
+      <w:r>
+        <w:t>R</w:t>
+      </w:r>
+      <w:r>
+        <w:t>edmine</w:t>
+      </w:r>
+      <w:proofErr w:type="spellEnd"/>
+      <w:r>
+        <w:t xml:space="preserve">: </w:t>
       </w:r>
       <w:hyperlink r:id="rId13">
         <w:r>
@@ -5901,12 +6263,12 @@
           <w:numId w:val="1"/>
         </w:numPr>
       </w:pPr>
-      <w:bookmarkStart w:id="26" w:name="_Toc286664183"/>
+      <w:bookmarkStart w:id="27" w:name="_Toc286664183"/>
       <w:r>
         <w:lastRenderedPageBreak/>
         <w:t>Infrastruktur</w:t>
       </w:r>
-      <w:bookmarkEnd w:id="26"/>
+      <w:bookmarkEnd w:id="27"/>
     </w:p>
     <w:p/>
     <w:p>
@@ -5917,11 +6279,11 @@
           <w:numId w:val="1"/>
         </w:numPr>
       </w:pPr>
-      <w:bookmarkStart w:id="27" w:name="_Toc286664184"/>
+      <w:bookmarkStart w:id="28" w:name="_Toc286664184"/>
       <w:r>
         <w:t>Entwicklungsinfrastruktur</w:t>
       </w:r>
-      <w:bookmarkEnd w:id="27"/>
+      <w:bookmarkEnd w:id="28"/>
     </w:p>
     <w:p>
       <w:r>
@@ -6137,8 +6499,13 @@
             <w:pPr>
               <w:pStyle w:val="TableContents"/>
             </w:pPr>
-            <w:r>
-              <w:t>Eclipse Luna</w:t>
+            <w:proofErr w:type="spellStart"/>
+            <w:r>
+              <w:t>Eclipse</w:t>
+            </w:r>
+            <w:proofErr w:type="spellEnd"/>
+            <w:r>
+              <w:t xml:space="preserve"> Luna</w:t>
             </w:r>
           </w:p>
         </w:tc>
@@ -6234,8 +6601,13 @@
             <w:pPr>
               <w:pStyle w:val="TableContents"/>
             </w:pPr>
-            <w:r>
-              <w:t>Eclipse Luna</w:t>
+            <w:proofErr w:type="spellStart"/>
+            <w:r>
+              <w:t>Eclipse</w:t>
+            </w:r>
+            <w:proofErr w:type="spellEnd"/>
+            <w:r>
+              <w:t xml:space="preserve"> Luna</w:t>
             </w:r>
           </w:p>
         </w:tc>
@@ -6260,8 +6632,13 @@
               <w:pStyle w:val="TableContents"/>
             </w:pPr>
             <w:r>
-              <w:t>Fabian Binna</w:t>
-            </w:r>
+              <w:t xml:space="preserve">Fabian </w:t>
+            </w:r>
+            <w:proofErr w:type="spellStart"/>
+            <w:r>
+              <w:t>Binna</w:t>
+            </w:r>
+            <w:proofErr w:type="spellEnd"/>
           </w:p>
         </w:tc>
         <w:tc>
@@ -6305,8 +6682,13 @@
             <w:pPr>
               <w:pStyle w:val="TableContents"/>
             </w:pPr>
-            <w:r>
-              <w:t>Ubuntu 14.04.1</w:t>
+            <w:proofErr w:type="spellStart"/>
+            <w:r>
+              <w:t>Ubuntu</w:t>
+            </w:r>
+            <w:proofErr w:type="spellEnd"/>
+            <w:r>
+              <w:t xml:space="preserve"> 14.04.1</w:t>
             </w:r>
           </w:p>
         </w:tc>
@@ -6328,8 +6710,13 @@
             <w:pPr>
               <w:pStyle w:val="TableContents"/>
             </w:pPr>
-            <w:r>
-              <w:t>Eclipse Luna</w:t>
+            <w:proofErr w:type="spellStart"/>
+            <w:r>
+              <w:t>Eclipse</w:t>
+            </w:r>
+            <w:proofErr w:type="spellEnd"/>
+            <w:r>
+              <w:t xml:space="preserve"> Luna</w:t>
             </w:r>
           </w:p>
         </w:tc>
@@ -6353,11 +6740,11 @@
           <w:numId w:val="1"/>
         </w:numPr>
       </w:pPr>
-      <w:bookmarkStart w:id="28" w:name="_Toc286664185"/>
+      <w:bookmarkStart w:id="29" w:name="_Toc286664185"/>
       <w:r>
         <w:t>Tools/Software</w:t>
       </w:r>
-      <w:bookmarkEnd w:id="28"/>
+      <w:bookmarkEnd w:id="29"/>
     </w:p>
     <w:p>
       <w:pPr>
@@ -6367,8 +6754,13 @@
           <w:numId w:val="10"/>
         </w:numPr>
       </w:pPr>
-      <w:r>
-        <w:t>BuildServer: Jenkins</w:t>
+      <w:proofErr w:type="spellStart"/>
+      <w:r>
+        <w:t>BuildServer</w:t>
+      </w:r>
+      <w:proofErr w:type="spellEnd"/>
+      <w:r>
+        <w:t>: Jenkins</w:t>
       </w:r>
     </w:p>
     <w:p>
@@ -6379,8 +6771,13 @@
           <w:numId w:val="10"/>
         </w:numPr>
       </w:pPr>
-      <w:r>
-        <w:t>CodeReview: Gerrit</w:t>
+      <w:proofErr w:type="spellStart"/>
+      <w:r>
+        <w:t>CodeReview</w:t>
+      </w:r>
+      <w:proofErr w:type="spellEnd"/>
+      <w:r>
+        <w:t>: Gerrit</w:t>
       </w:r>
     </w:p>
     <w:p>
@@ -6391,9 +6788,19 @@
           <w:numId w:val="10"/>
         </w:numPr>
       </w:pPr>
-      <w:r>
-        <w:t>Konfigurtaionsmanagment: Git</w:t>
-      </w:r>
+      <w:proofErr w:type="spellStart"/>
+      <w:r>
+        <w:t>Konfigurtaionsmanagment</w:t>
+      </w:r>
+      <w:proofErr w:type="spellEnd"/>
+      <w:r>
+        <w:t xml:space="preserve">: </w:t>
+      </w:r>
+      <w:proofErr w:type="spellStart"/>
+      <w:r>
+        <w:t>Git</w:t>
+      </w:r>
+      <w:proofErr w:type="spellEnd"/>
     </w:p>
     <w:p>
       <w:pPr>
@@ -6403,9 +6810,19 @@
           <w:numId w:val="10"/>
         </w:numPr>
       </w:pPr>
-      <w:r>
-        <w:t>Projektmanagment: Redmine</w:t>
-      </w:r>
+      <w:proofErr w:type="spellStart"/>
+      <w:r>
+        <w:t>Projektmanagment</w:t>
+      </w:r>
+      <w:proofErr w:type="spellEnd"/>
+      <w:r>
+        <w:t xml:space="preserve">: </w:t>
+      </w:r>
+      <w:proofErr w:type="spellStart"/>
+      <w:r>
+        <w:t>Redmine</w:t>
+      </w:r>
+      <w:proofErr w:type="spellEnd"/>
     </w:p>
     <w:p>
       <w:pPr>
@@ -6420,15 +6837,23 @@
           <w:numId w:val="1"/>
         </w:numPr>
       </w:pPr>
-      <w:bookmarkStart w:id="29" w:name="_Toc286664186"/>
+      <w:bookmarkStart w:id="30" w:name="_Toc286664186"/>
       <w:r>
         <w:t>Kommunikationsmittel</w:t>
       </w:r>
-      <w:bookmarkEnd w:id="29"/>
-    </w:p>
-    <w:p>
-      <w:r>
-        <w:t>Ausserhalb des Reviewtermins wird mit folgenden Mitteln kommuniziert:</w:t>
+      <w:bookmarkEnd w:id="30"/>
+    </w:p>
+    <w:p>
+      <w:r>
+        <w:t xml:space="preserve">Ausserhalb des </w:t>
+      </w:r>
+      <w:proofErr w:type="spellStart"/>
+      <w:r>
+        <w:t>Reviewtermins</w:t>
+      </w:r>
+      <w:proofErr w:type="spellEnd"/>
+      <w:r>
+        <w:t xml:space="preserve"> wird mit folgenden Mitteln kommuniziert:</w:t>
       </w:r>
     </w:p>
     <w:p>
@@ -6451,6 +6876,7 @@
           <w:numId w:val="16"/>
         </w:numPr>
       </w:pPr>
+      <w:proofErr w:type="spellStart"/>
       <w:r>
         <w:t>Skype</w:t>
       </w:r>
@@ -6464,7 +6890,11 @@
         </w:numPr>
       </w:pPr>
       <w:r>
-        <w:t>Redmine (Wiki Kommentare)</w:t>
+        <w:t>Redmine</w:t>
+      </w:r>
+      <w:proofErr w:type="spellEnd"/>
+      <w:r>
+        <w:t xml:space="preserve"> (Wiki Kommentare)</w:t>
       </w:r>
     </w:p>
     <w:p>
@@ -6487,9 +6917,11 @@
           <w:numId w:val="16"/>
         </w:numPr>
       </w:pPr>
+      <w:proofErr w:type="spellStart"/>
       <w:r>
         <w:t>Whatsapp</w:t>
       </w:r>
+      <w:proofErr w:type="spellEnd"/>
     </w:p>
     <w:p>
       <w:pPr>
@@ -6500,12 +6932,12 @@
           <w:numId w:val="1"/>
         </w:numPr>
       </w:pPr>
-      <w:bookmarkStart w:id="30" w:name="_Toc286664187"/>
+      <w:bookmarkStart w:id="31" w:name="_Toc286664187"/>
       <w:r>
         <w:lastRenderedPageBreak/>
         <w:t>Qualitätsmassnahmen</w:t>
       </w:r>
-      <w:bookmarkEnd w:id="30"/>
+      <w:bookmarkEnd w:id="31"/>
     </w:p>
     <w:p>
       <w:pPr>
@@ -6515,15 +6947,31 @@
           <w:numId w:val="1"/>
         </w:numPr>
       </w:pPr>
-      <w:bookmarkStart w:id="31" w:name="_Toc286664188"/>
+      <w:bookmarkStart w:id="32" w:name="_Toc286664188"/>
       <w:r>
         <w:t>Dokumentation</w:t>
       </w:r>
-      <w:bookmarkEnd w:id="31"/>
-    </w:p>
-    <w:p>
-      <w:r>
-        <w:t>Sämtliche Dokumente werden in Git gespeichert. So sind diese immer für alle verfügbar und können einfach versioniert und Änderungen nachvollzogen werden.</w:t>
+      <w:bookmarkEnd w:id="32"/>
+    </w:p>
+    <w:p>
+      <w:r>
+        <w:t xml:space="preserve">Sämtliche Dokumente werden in </w:t>
+      </w:r>
+      <w:proofErr w:type="spellStart"/>
+      <w:r>
+        <w:t>Git</w:t>
+      </w:r>
+      <w:proofErr w:type="spellEnd"/>
+      <w:r>
+        <w:t xml:space="preserve"> gespeichert. So sind diese immer für alle verfügbar und können einfach </w:t>
+      </w:r>
+      <w:proofErr w:type="spellStart"/>
+      <w:r>
+        <w:t>versioniert</w:t>
+      </w:r>
+      <w:proofErr w:type="spellEnd"/>
+      <w:r>
+        <w:t xml:space="preserve"> und Änderungen nachvollzogen werden.</w:t>
       </w:r>
     </w:p>
     <w:p>
@@ -6534,15 +6982,23 @@
           <w:numId w:val="1"/>
         </w:numPr>
       </w:pPr>
-      <w:bookmarkStart w:id="32" w:name="_Toc286664189"/>
+      <w:bookmarkStart w:id="33" w:name="_Toc286664189"/>
       <w:r>
         <w:t>Projektmanagement</w:t>
       </w:r>
-      <w:bookmarkEnd w:id="32"/>
-    </w:p>
-    <w:p>
-      <w:r>
-        <w:t xml:space="preserve">Als Projektmanagementtool wird Redmine verwendet. Hier werden alle ausstehenden, laufenden und erledigen </w:t>
+      <w:bookmarkEnd w:id="33"/>
+    </w:p>
+    <w:p>
+      <w:r>
+        <w:t xml:space="preserve">Als Projektmanagementtool wird </w:t>
+      </w:r>
+      <w:proofErr w:type="spellStart"/>
+      <w:r>
+        <w:t>Redmine</w:t>
+      </w:r>
+      <w:proofErr w:type="spellEnd"/>
+      <w:r>
+        <w:t xml:space="preserve"> verwendet. Hier werden alle ausstehenden, laufenden und erledigen </w:t>
       </w:r>
       <w:r>
         <w:t>Tickets</w:t>
@@ -6559,11 +7015,11 @@
           <w:numId w:val="1"/>
         </w:numPr>
       </w:pPr>
-      <w:bookmarkStart w:id="33" w:name="_Toc286664190"/>
+      <w:bookmarkStart w:id="34" w:name="_Toc286664190"/>
       <w:r>
         <w:t>Entwicklung</w:t>
       </w:r>
-      <w:bookmarkEnd w:id="33"/>
+      <w:bookmarkEnd w:id="34"/>
     </w:p>
     <w:p>
       <w:r>
@@ -6573,7 +7029,15 @@
         <w:t>rce Code befindet sich ebenfalls</w:t>
       </w:r>
       <w:r>
-        <w:t xml:space="preserve"> in einem Git Repository und wird durch regelmässige Code Reviews überprüft. </w:t>
+        <w:t xml:space="preserve"> in einem </w:t>
+      </w:r>
+      <w:proofErr w:type="spellStart"/>
+      <w:r>
+        <w:t>Git</w:t>
+      </w:r>
+      <w:proofErr w:type="spellEnd"/>
+      <w:r>
+        <w:t xml:space="preserve"> Repository und wird durch regelmässige Code Reviews überprüft. </w:t>
       </w:r>
     </w:p>
     <w:p>
@@ -6584,18 +7048,31 @@
           <w:numId w:val="1"/>
         </w:numPr>
       </w:pPr>
-      <w:bookmarkStart w:id="34" w:name="_Toc286664191"/>
+      <w:bookmarkStart w:id="35" w:name="_Toc286664191"/>
       <w:r>
         <w:t>Vorgehen</w:t>
       </w:r>
-      <w:bookmarkEnd w:id="34"/>
+      <w:bookmarkEnd w:id="35"/>
     </w:p>
     <w:p>
       <w:r>
         <w:t xml:space="preserve">Jedem Commit wird eine Beschreibung hinzugefügt, danach können die </w:t>
       </w:r>
-      <w:r>
-        <w:t>Commits im Redmine dem passenden</w:t>
+      <w:proofErr w:type="spellStart"/>
+      <w:r>
+        <w:t>Commits</w:t>
+      </w:r>
+      <w:proofErr w:type="spellEnd"/>
+      <w:r>
+        <w:t xml:space="preserve"> im </w:t>
+      </w:r>
+      <w:proofErr w:type="spellStart"/>
+      <w:r>
+        <w:t>Redmine</w:t>
+      </w:r>
+      <w:proofErr w:type="spellEnd"/>
+      <w:r>
+        <w:t xml:space="preserve"> dem passenden</w:t>
       </w:r>
       <w:r>
         <w:t xml:space="preserve"> Ticket zugewiesen werden.</w:t>
@@ -6609,18 +7086,31 @@
           <w:numId w:val="1"/>
         </w:numPr>
       </w:pPr>
-      <w:bookmarkStart w:id="35" w:name="_Toc286664192"/>
-      <w:r>
-        <w:t>Unit Testing</w:t>
-      </w:r>
-      <w:bookmarkEnd w:id="35"/>
+      <w:bookmarkStart w:id="36" w:name="_Toc286664192"/>
+      <w:r>
+        <w:t xml:space="preserve">Unit </w:t>
+      </w:r>
+      <w:proofErr w:type="spellStart"/>
+      <w:r>
+        <w:t>Testing</w:t>
+      </w:r>
+      <w:bookmarkEnd w:id="36"/>
+      <w:proofErr w:type="spellEnd"/>
     </w:p>
     <w:p>
       <w:r>
         <w:t xml:space="preserve">Es sollten für jede </w:t>
       </w:r>
       <w:r>
-        <w:t>Klasse / jedes Codemodul Junit T</w:t>
+        <w:t xml:space="preserve">Klasse / jedes Codemodul </w:t>
+      </w:r>
+      <w:proofErr w:type="spellStart"/>
+      <w:r>
+        <w:t>Junit</w:t>
+      </w:r>
+      <w:proofErr w:type="spellEnd"/>
+      <w:r>
+        <w:t xml:space="preserve"> T</w:t>
       </w:r>
       <w:r>
         <w:t>ests geschri</w:t>
@@ -6640,11 +7130,11 @@
           <w:numId w:val="1"/>
         </w:numPr>
       </w:pPr>
-      <w:bookmarkStart w:id="36" w:name="_Toc286664193"/>
+      <w:bookmarkStart w:id="37" w:name="_Toc286664193"/>
       <w:r>
         <w:t>Code Reviews</w:t>
       </w:r>
-      <w:bookmarkEnd w:id="36"/>
+      <w:bookmarkEnd w:id="37"/>
     </w:p>
     <w:p>
       <w:r>
@@ -6679,11 +7169,11 @@
           <w:numId w:val="1"/>
         </w:numPr>
       </w:pPr>
-      <w:bookmarkStart w:id="37" w:name="_Toc286664194"/>
+      <w:bookmarkStart w:id="38" w:name="_Toc286664194"/>
       <w:r>
         <w:t>Code Style Guidelines</w:t>
       </w:r>
-      <w:bookmarkEnd w:id="37"/>
+      <w:bookmarkEnd w:id="38"/>
     </w:p>
     <w:p>
       <w:r>
@@ -6693,7 +7183,15 @@
         <w:t>elines aus den Modulen Prog1 und</w:t>
       </w:r>
       <w:r>
-        <w:t xml:space="preserve"> SE1 verwendet. Namen im Code (wie Variablen, Methoden, etc.) werden in Englisch benannt.</w:t>
+        <w:t xml:space="preserve"> SE1 verwendet. Namen im Code (wie </w:t>
+      </w:r>
+      <w:proofErr w:type="gramStart"/>
+      <w:r>
+        <w:t>Variablen, Methoden,</w:t>
+      </w:r>
+      <w:proofErr w:type="gramEnd"/>
+      <w:r>
+        <w:t xml:space="preserve"> etc.) werden in Englisch benannt.</w:t>
       </w:r>
     </w:p>
     <w:p>
@@ -6704,11 +7202,11 @@
           <w:numId w:val="1"/>
         </w:numPr>
       </w:pPr>
-      <w:bookmarkStart w:id="38" w:name="_Toc286664195"/>
+      <w:bookmarkStart w:id="39" w:name="_Toc286664195"/>
       <w:r>
         <w:t>Testen</w:t>
       </w:r>
-      <w:bookmarkEnd w:id="38"/>
+      <w:bookmarkEnd w:id="39"/>
     </w:p>
     <w:p>
       <w:pPr>
@@ -6718,15 +7216,23 @@
           <w:numId w:val="1"/>
         </w:numPr>
       </w:pPr>
-      <w:bookmarkStart w:id="39" w:name="_Toc286664196"/>
+      <w:bookmarkStart w:id="40" w:name="_Toc286664196"/>
       <w:r>
         <w:t>Komponententest</w:t>
       </w:r>
-      <w:bookmarkEnd w:id="39"/>
-    </w:p>
-    <w:p>
-      <w:r>
-        <w:t xml:space="preserve">Zu jeder Komponente werden mehrere Test geschrieben. Diese stellen sicher, dass alle Komponenten ordnungsgemäss funktionieren und kein nicht funktionierender Code gepusht wird. </w:t>
+      <w:bookmarkEnd w:id="40"/>
+    </w:p>
+    <w:p>
+      <w:r>
+        <w:t xml:space="preserve">Zu jeder Komponente </w:t>
+      </w:r>
+      <w:proofErr w:type="gramStart"/>
+      <w:r>
+        <w:t>werden mehrere Test</w:t>
+      </w:r>
+      <w:proofErr w:type="gramEnd"/>
+      <w:r>
+        <w:t xml:space="preserve"> geschrieben. Diese stellen sicher, dass alle Komponenten ordnungsgemäss funktionieren und kein nicht funktionierender Code gepusht wird. </w:t>
       </w:r>
     </w:p>
     <w:p/>
@@ -6748,11 +7254,11 @@
           <w:numId w:val="1"/>
         </w:numPr>
       </w:pPr>
-      <w:bookmarkStart w:id="40" w:name="_Toc286664197"/>
+      <w:bookmarkStart w:id="41" w:name="_Toc286664197"/>
       <w:r>
         <w:t>Integrationstest</w:t>
       </w:r>
-      <w:bookmarkEnd w:id="40"/>
+      <w:bookmarkEnd w:id="41"/>
     </w:p>
     <w:p>
       <w:r>
@@ -6776,23 +7282,26 @@
           <w:numId w:val="1"/>
         </w:numPr>
       </w:pPr>
-      <w:bookmarkStart w:id="41" w:name="_Toc286664198"/>
+      <w:bookmarkStart w:id="42" w:name="_Toc286664198"/>
       <w:r>
         <w:t>Systemtest</w:t>
       </w:r>
-      <w:bookmarkEnd w:id="41"/>
-    </w:p>
-    <w:p>
+      <w:bookmarkEnd w:id="42"/>
+    </w:p>
+    <w:p>
+      <w:proofErr w:type="gramStart"/>
       <w:r>
         <w:t>Systemtest werden gegen Ende des Projekt</w:t>
       </w:r>
       <w:r>
         <w:t>s</w:t>
       </w:r>
-      <w:bookmarkStart w:id="42" w:name="_GoBack"/>
-      <w:bookmarkEnd w:id="42"/>
-      <w:r>
-        <w:t xml:space="preserve"> erstellt. Sie garantieren, dass das gesamte System ordnungsgemäss funktioniert und alle Komponenten richtig zusammen arbeiten.</w:t>
+      <w:r>
+        <w:t xml:space="preserve"> erstellt.</w:t>
+      </w:r>
+      <w:proofErr w:type="gramEnd"/>
+      <w:r>
+        <w:t xml:space="preserve"> Sie garantieren, dass das gesamte System ordnungsgemäss funktioniert und alle Komponenten richtig zusammen arbeiten.</w:t>
       </w:r>
     </w:p>
     <w:p/>
@@ -6859,8 +7368,13 @@
       <w:fldChar w:fldCharType="separate"/>
     </w:r>
     <w:r>
-      <w:t>Projektplan-JBomberman</w:t>
+      <w:t>Projektplan-</w:t>
     </w:r>
+    <w:proofErr w:type="spellStart"/>
+    <w:r>
+      <w:t>JBomberman</w:t>
+    </w:r>
+    <w:proofErr w:type="spellEnd"/>
     <w:r>
       <w:fldChar w:fldCharType="end"/>
     </w:r>
@@ -6870,6 +7384,12 @@
       </w:rPr>
       <w:tab/>
       <w:t>Version: 1.0</w:t>
+    </w:r>
+    <w:r>
+      <w:rPr>
+        <w:color w:val="808080"/>
+      </w:rPr>
+      <w:t>6</w:t>
     </w:r>
     <w:r>
       <w:rPr>
@@ -7047,7 +7567,23 @@
               <w:color w:val="808080"/>
               <w:lang w:val="en-US"/>
             </w:rPr>
-            <w:t>Software Engineering 2 Projekt Semester 4</w:t>
+            <w:t xml:space="preserve">Software Engineering 2 </w:t>
+          </w:r>
+          <w:proofErr w:type="spellStart"/>
+          <w:r>
+            <w:rPr>
+              <w:color w:val="808080"/>
+              <w:lang w:val="en-US"/>
+            </w:rPr>
+            <w:t>Projekt</w:t>
+          </w:r>
+          <w:proofErr w:type="spellEnd"/>
+          <w:r>
+            <w:rPr>
+              <w:color w:val="808080"/>
+              <w:lang w:val="en-US"/>
+            </w:rPr>
+            <w:t xml:space="preserve"> Semester 4</w:t>
           </w:r>
         </w:p>
         <w:p>
@@ -7068,8 +7604,17 @@
               <w:color w:val="808080"/>
               <w:lang w:val="en-US"/>
             </w:rPr>
-            <w:t>: JBomberman</w:t>
+            <w:t xml:space="preserve">: </w:t>
           </w:r>
+          <w:proofErr w:type="spellStart"/>
+          <w:r>
+            <w:rPr>
+              <w:color w:val="808080"/>
+              <w:lang w:val="en-US"/>
+            </w:rPr>
+            <w:t>JBomberman</w:t>
+          </w:r>
+          <w:proofErr w:type="spellEnd"/>
         </w:p>
       </w:tc>
       <w:tc>
@@ -7114,7 +7659,7 @@
             <w:rPr>
               <w:noProof/>
             </w:rPr>
-            <w:t>14</w:t>
+            <w:t>2</w:t>
           </w:r>
           <w:r>
             <w:fldChar w:fldCharType="end"/>
@@ -10773,7 +11318,7 @@
 </file>
 
 <file path=customXml/itemProps1.xml><?xml version="1.0" encoding="utf-8"?>
-<ds:datastoreItem xmlns:ds="http://schemas.openxmlformats.org/officeDocument/2006/customXml" ds:itemID="{08671B12-7AA1-8442-BB77-432C54368AC2}">
+<ds:datastoreItem xmlns:ds="http://schemas.openxmlformats.org/officeDocument/2006/customXml" ds:itemID="{869C3621-BAA0-834D-B799-CDC69F573EBF}">
   <ds:schemaRefs>
     <ds:schemaRef ds:uri="http://schemas.openxmlformats.org/officeDocument/2006/bibliography"/>
   </ds:schemaRefs>
